--- a/app/docs/Projektplan-v4.0.docx
+++ b/app/docs/Projektplan-v4.0.docx
@@ -52,7 +52,6 @@
           <w:szCs w:val="48"/>
         </w:rPr>
       </w:pPr>
-      <w:proofErr w:type="spellStart"/>
       <w:r>
         <w:rPr>
           <w:rFonts w:asciiTheme="minorHAnsi" w:eastAsia="Calibri" w:hAnsiTheme="minorHAnsi" w:cs="Times New Roman"/>
@@ -62,7 +61,6 @@
         </w:rPr>
         <w:t>Freeelo</w:t>
       </w:r>
-      <w:proofErr w:type="spellEnd"/>
     </w:p>
     <w:p>
       <w:pPr>
@@ -1440,8 +1438,6 @@
               </w:rPr>
               <w:t>.</w:t>
             </w:r>
-            <w:bookmarkStart w:id="1" w:name="_GoBack"/>
-            <w:bookmarkEnd w:id="1"/>
           </w:p>
         </w:tc>
         <w:tc>
@@ -2839,7 +2835,7 @@
           <w:szCs w:val="24"/>
         </w:rPr>
       </w:pPr>
-      <w:bookmarkStart w:id="2" w:name="_Toc451954383"/>
+      <w:bookmarkStart w:id="1" w:name="_Toc451954383"/>
       <w:r>
         <w:rPr>
           <w:rFonts w:ascii="Calibri" w:eastAsia="Times New Roman" w:hAnsi="Calibri" w:cs="Times New Roman"/>
@@ -2851,7 +2847,7 @@
         <w:lastRenderedPageBreak/>
         <w:t>Ordlista</w:t>
       </w:r>
-      <w:bookmarkEnd w:id="2"/>
+      <w:bookmarkEnd w:id="1"/>
     </w:p>
     <w:p>
       <w:pPr>
@@ -2908,7 +2904,6 @@
           <w:szCs w:val="24"/>
         </w:rPr>
       </w:pPr>
-      <w:proofErr w:type="gramStart"/>
       <w:r>
         <w:rPr>
           <w:rFonts w:ascii="Times New Roman" w:eastAsia="Times New Roman" w:hAnsi="Times New Roman" w:cs="Times New Roman"/>
@@ -2917,7 +2912,6 @@
         </w:rPr>
         <w:t>specifika requests om olika information angående spelet.</w:t>
       </w:r>
-      <w:proofErr w:type="gramEnd"/>
     </w:p>
     <w:p>
       <w:pPr>
@@ -2963,7 +2957,6 @@
           <w:szCs w:val="24"/>
         </w:rPr>
       </w:pPr>
-      <w:proofErr w:type="spellStart"/>
       <w:r>
         <w:rPr>
           <w:rFonts w:ascii="Times New Roman" w:eastAsia="Times New Roman" w:hAnsi="Times New Roman" w:cs="Times New Roman"/>
@@ -2974,7 +2967,6 @@
         </w:rPr>
         <w:t>Gamer</w:t>
       </w:r>
-      <w:proofErr w:type="spellEnd"/>
       <w:r>
         <w:rPr>
           <w:rFonts w:ascii="Times New Roman" w:eastAsia="Times New Roman" w:hAnsi="Times New Roman" w:cs="Times New Roman"/>
@@ -3071,7 +3063,6 @@
           <w:szCs w:val="24"/>
         </w:rPr>
       </w:pPr>
-      <w:proofErr w:type="spellStart"/>
       <w:r>
         <w:rPr>
           <w:rFonts w:ascii="Times New Roman" w:eastAsia="Times New Roman" w:hAnsi="Times New Roman" w:cs="Times New Roman"/>
@@ -3082,7 +3073,6 @@
         </w:rPr>
         <w:t>Mastery</w:t>
       </w:r>
-      <w:proofErr w:type="spellEnd"/>
       <w:r>
         <w:rPr>
           <w:rFonts w:ascii="Times New Roman" w:eastAsia="Times New Roman" w:hAnsi="Times New Roman" w:cs="Times New Roman"/>
@@ -3187,7 +3177,6 @@
         </w:rPr>
         <w:t xml:space="preserve">står för </w:t>
       </w:r>
-      <w:proofErr w:type="spellStart"/>
       <w:r>
         <w:rPr>
           <w:rFonts w:ascii="Times New Roman" w:eastAsia="Times New Roman" w:hAnsi="Times New Roman" w:cs="Times New Roman"/>
@@ -3203,16 +3192,7 @@
           <w:sz w:val="24"/>
           <w:szCs w:val="24"/>
         </w:rPr>
-        <w:t>ultiplayer</w:t>
-      </w:r>
-      <w:proofErr w:type="spellEnd"/>
-      <w:r>
-        <w:rPr>
-          <w:rFonts w:ascii="Times New Roman" w:eastAsia="Times New Roman" w:hAnsi="Times New Roman" w:cs="Times New Roman"/>
-          <w:sz w:val="24"/>
-          <w:szCs w:val="24"/>
-        </w:rPr>
-        <w:t xml:space="preserve"> </w:t>
+        <w:t xml:space="preserve">ultiplayer </w:t>
       </w:r>
       <w:r>
         <w:rPr>
@@ -3231,7 +3211,6 @@
         </w:rPr>
         <w:t xml:space="preserve">nline </w:t>
       </w:r>
-      <w:proofErr w:type="spellStart"/>
       <w:r>
         <w:rPr>
           <w:rFonts w:ascii="Times New Roman" w:eastAsia="Times New Roman" w:hAnsi="Times New Roman" w:cs="Times New Roman"/>
@@ -3247,16 +3226,7 @@
           <w:sz w:val="24"/>
           <w:szCs w:val="24"/>
         </w:rPr>
-        <w:t>attle</w:t>
-      </w:r>
-      <w:proofErr w:type="spellEnd"/>
-      <w:r>
-        <w:rPr>
-          <w:rFonts w:ascii="Times New Roman" w:eastAsia="Times New Roman" w:hAnsi="Times New Roman" w:cs="Times New Roman"/>
-          <w:sz w:val="24"/>
-          <w:szCs w:val="24"/>
-        </w:rPr>
-        <w:t xml:space="preserve"> </w:t>
+        <w:t xml:space="preserve">attle </w:t>
       </w:r>
       <w:r>
         <w:rPr>
@@ -3541,7 +3511,6 @@
           <w:szCs w:val="24"/>
         </w:rPr>
       </w:pPr>
-      <w:proofErr w:type="spellStart"/>
       <w:r>
         <w:rPr>
           <w:rFonts w:ascii="Times New Roman" w:eastAsia="Times New Roman" w:hAnsi="Times New Roman" w:cs="Times New Roman"/>
@@ -3550,31 +3519,8 @@
           <w:sz w:val="24"/>
           <w:szCs w:val="24"/>
         </w:rPr>
-        <w:t>Summoner</w:t>
-      </w:r>
-      <w:proofErr w:type="spellEnd"/>
-      <w:r>
-        <w:rPr>
-          <w:rFonts w:ascii="Times New Roman" w:eastAsia="Times New Roman" w:hAnsi="Times New Roman" w:cs="Times New Roman"/>
-          <w:b/>
-          <w:bCs/>
-          <w:sz w:val="24"/>
-          <w:szCs w:val="24"/>
-        </w:rPr>
-        <w:t xml:space="preserve"> </w:t>
-      </w:r>
-      <w:proofErr w:type="spellStart"/>
-      <w:r>
-        <w:rPr>
-          <w:rFonts w:ascii="Times New Roman" w:eastAsia="Times New Roman" w:hAnsi="Times New Roman" w:cs="Times New Roman"/>
-          <w:b/>
-          <w:bCs/>
-          <w:sz w:val="24"/>
-          <w:szCs w:val="24"/>
-        </w:rPr>
-        <w:t>spell</w:t>
-      </w:r>
-      <w:proofErr w:type="spellEnd"/>
+        <w:t>Summoner spell</w:t>
+      </w:r>
       <w:r>
         <w:rPr>
           <w:rFonts w:ascii="Times New Roman" w:eastAsia="Times New Roman" w:hAnsi="Times New Roman" w:cs="Times New Roman"/>
@@ -3615,7 +3561,7 @@
           <w:szCs w:val="24"/>
         </w:rPr>
       </w:pPr>
-      <w:bookmarkStart w:id="3" w:name="_Toc451954384"/>
+      <w:bookmarkStart w:id="2" w:name="_Toc451954384"/>
       <w:r>
         <w:rPr>
           <w:rFonts w:ascii="Calibri" w:eastAsia="Times New Roman" w:hAnsi="Calibri" w:cs="Times New Roman"/>
@@ -3627,7 +3573,7 @@
         <w:lastRenderedPageBreak/>
         <w:t>Referenslista</w:t>
       </w:r>
-      <w:bookmarkEnd w:id="3"/>
+      <w:bookmarkEnd w:id="2"/>
     </w:p>
     <w:p>
       <w:pPr>
@@ -3644,43 +3590,7 @@
           <w:sz w:val="24"/>
           <w:szCs w:val="24"/>
         </w:rPr>
-        <w:t xml:space="preserve">[1] F. </w:t>
-      </w:r>
-      <w:proofErr w:type="spellStart"/>
-      <w:r>
-        <w:rPr>
-          <w:rFonts w:ascii="Times New Roman" w:eastAsia="Times New Roman" w:hAnsi="Times New Roman" w:cs="Times New Roman"/>
-          <w:sz w:val="24"/>
-          <w:szCs w:val="24"/>
-        </w:rPr>
-        <w:t>Tsui</w:t>
-      </w:r>
-      <w:proofErr w:type="spellEnd"/>
-      <w:r>
-        <w:rPr>
-          <w:rFonts w:ascii="Times New Roman" w:eastAsia="Times New Roman" w:hAnsi="Times New Roman" w:cs="Times New Roman"/>
-          <w:sz w:val="24"/>
-          <w:szCs w:val="24"/>
-        </w:rPr>
-        <w:t xml:space="preserve">. O. </w:t>
-      </w:r>
-      <w:proofErr w:type="spellStart"/>
-      <w:r>
-        <w:rPr>
-          <w:rFonts w:ascii="Times New Roman" w:eastAsia="Times New Roman" w:hAnsi="Times New Roman" w:cs="Times New Roman"/>
-          <w:sz w:val="24"/>
-          <w:szCs w:val="24"/>
-        </w:rPr>
-        <w:t>Karam</w:t>
-      </w:r>
-      <w:proofErr w:type="spellEnd"/>
-      <w:r>
-        <w:rPr>
-          <w:rFonts w:ascii="Times New Roman" w:eastAsia="Times New Roman" w:hAnsi="Times New Roman" w:cs="Times New Roman"/>
-          <w:sz w:val="24"/>
-          <w:szCs w:val="24"/>
-        </w:rPr>
-        <w:t xml:space="preserve">. B. Bernal., </w:t>
+        <w:t xml:space="preserve">[1] F. Tsui. O. Karam. B. Bernal., </w:t>
       </w:r>
       <w:r>
         <w:rPr>
@@ -3690,95 +3600,15 @@
           <w:sz w:val="24"/>
           <w:szCs w:val="24"/>
         </w:rPr>
-        <w:t xml:space="preserve">Essentials </w:t>
-      </w:r>
-      <w:proofErr w:type="spellStart"/>
-      <w:r>
-        <w:rPr>
-          <w:rFonts w:ascii="Times New Roman" w:eastAsia="Times New Roman" w:hAnsi="Times New Roman" w:cs="Times New Roman"/>
-          <w:i/>
-          <w:iCs/>
-          <w:sz w:val="24"/>
-          <w:szCs w:val="24"/>
-        </w:rPr>
-        <w:t>of</w:t>
-      </w:r>
-      <w:proofErr w:type="spellEnd"/>
-      <w:r>
-        <w:rPr>
-          <w:rFonts w:ascii="Times New Roman" w:eastAsia="Times New Roman" w:hAnsi="Times New Roman" w:cs="Times New Roman"/>
-          <w:i/>
-          <w:iCs/>
-          <w:sz w:val="24"/>
-          <w:szCs w:val="24"/>
-        </w:rPr>
-        <w:t xml:space="preserve"> Software </w:t>
-      </w:r>
-      <w:proofErr w:type="spellStart"/>
-      <w:r>
-        <w:rPr>
-          <w:rFonts w:ascii="Times New Roman" w:eastAsia="Times New Roman" w:hAnsi="Times New Roman" w:cs="Times New Roman"/>
-          <w:i/>
-          <w:iCs/>
-          <w:sz w:val="24"/>
-          <w:szCs w:val="24"/>
-        </w:rPr>
-        <w:t>Engineering</w:t>
-      </w:r>
-      <w:proofErr w:type="spellEnd"/>
-      <w:r>
-        <w:rPr>
-          <w:rFonts w:ascii="Times New Roman" w:eastAsia="Times New Roman" w:hAnsi="Times New Roman" w:cs="Times New Roman"/>
-          <w:i/>
-          <w:iCs/>
-          <w:sz w:val="24"/>
-          <w:szCs w:val="24"/>
-        </w:rPr>
-        <w:t>, 3rd Edition.</w:t>
-      </w:r>
-      <w:r>
-        <w:rPr>
-          <w:rFonts w:ascii="Times New Roman" w:eastAsia="Times New Roman" w:hAnsi="Times New Roman" w:cs="Times New Roman"/>
-          <w:sz w:val="24"/>
-          <w:szCs w:val="24"/>
-        </w:rPr>
-        <w:t xml:space="preserve"> Jones and Bartlett Learning, 2014. </w:t>
-      </w:r>
-      <w:proofErr w:type="spellStart"/>
-      <w:r>
-        <w:rPr>
-          <w:rFonts w:ascii="Times New Roman" w:eastAsia="Times New Roman" w:hAnsi="Times New Roman" w:cs="Times New Roman"/>
-          <w:sz w:val="24"/>
-          <w:szCs w:val="24"/>
-        </w:rPr>
-        <w:t>Chapter</w:t>
-      </w:r>
-      <w:proofErr w:type="spellEnd"/>
-      <w:r>
-        <w:rPr>
-          <w:rFonts w:ascii="Times New Roman" w:eastAsia="Times New Roman" w:hAnsi="Times New Roman" w:cs="Times New Roman"/>
-          <w:sz w:val="24"/>
-          <w:szCs w:val="24"/>
-        </w:rPr>
-        <w:t xml:space="preserve"> 13 - </w:t>
-      </w:r>
-      <w:proofErr w:type="spellStart"/>
-      <w:r>
-        <w:rPr>
-          <w:rFonts w:ascii="Times New Roman" w:eastAsia="Times New Roman" w:hAnsi="Times New Roman" w:cs="Times New Roman"/>
-          <w:sz w:val="24"/>
-          <w:szCs w:val="24"/>
-        </w:rPr>
-        <w:t>figure</w:t>
-      </w:r>
-      <w:proofErr w:type="spellEnd"/>
-      <w:r>
-        <w:rPr>
-          <w:rFonts w:ascii="Times New Roman" w:eastAsia="Times New Roman" w:hAnsi="Times New Roman" w:cs="Times New Roman"/>
-          <w:sz w:val="24"/>
-          <w:szCs w:val="24"/>
-        </w:rPr>
-        <w:t xml:space="preserve"> 13.5.</w:t>
+        <w:t>Essentials of Software Engineering, 3rd Edition.</w:t>
+      </w:r>
+      <w:r>
+        <w:rPr>
+          <w:rFonts w:ascii="Times New Roman" w:eastAsia="Times New Roman" w:hAnsi="Times New Roman" w:cs="Times New Roman"/>
+          <w:sz w:val="24"/>
+          <w:szCs w:val="24"/>
+        </w:rPr>
+        <w:t xml:space="preserve"> Jones and Bartlett Learning, 2014. Chapter 13 - figure 13.5.</w:t>
       </w:r>
     </w:p>
     <w:p>
@@ -3811,7 +3641,7 @@
           <w:szCs w:val="24"/>
         </w:rPr>
       </w:pPr>
-      <w:bookmarkStart w:id="4" w:name="_Toc451954385"/>
+      <w:bookmarkStart w:id="3" w:name="_Toc451954385"/>
       <w:r>
         <w:rPr>
           <w:rFonts w:ascii="Calibri" w:eastAsia="Times New Roman" w:hAnsi="Calibri" w:cs="Times New Roman"/>
@@ -3833,7 +3663,7 @@
         </w:rPr>
         <w:t>Dokumentets syfte</w:t>
       </w:r>
-      <w:bookmarkEnd w:id="4"/>
+      <w:bookmarkEnd w:id="3"/>
     </w:p>
     <w:p>
       <w:pPr>
@@ -3874,7 +3704,7 @@
           <w:szCs w:val="24"/>
         </w:rPr>
       </w:pPr>
-      <w:bookmarkStart w:id="5" w:name="_Toc451954386"/>
+      <w:bookmarkStart w:id="4" w:name="_Toc451954386"/>
       <w:r>
         <w:rPr>
           <w:rFonts w:ascii="Calibri" w:eastAsia="Times New Roman" w:hAnsi="Calibri" w:cs="Times New Roman"/>
@@ -3895,7 +3725,7 @@
         </w:rPr>
         <w:t>Projektöversikt</w:t>
       </w:r>
-      <w:bookmarkEnd w:id="5"/>
+      <w:bookmarkEnd w:id="4"/>
     </w:p>
     <w:p>
       <w:pPr>
@@ -3918,7 +3748,7 @@
           <w:szCs w:val="24"/>
         </w:rPr>
       </w:pPr>
-      <w:bookmarkStart w:id="6" w:name="_Toc451954387"/>
+      <w:bookmarkStart w:id="5" w:name="_Toc451954387"/>
       <w:r>
         <w:rPr>
           <w:rFonts w:ascii="Calibri" w:eastAsia="Times New Roman" w:hAnsi="Calibri" w:cs="Times New Roman"/>
@@ -3939,7 +3769,7 @@
         </w:rPr>
         <w:t>Projektets syfte</w:t>
       </w:r>
-      <w:bookmarkEnd w:id="6"/>
+      <w:bookmarkEnd w:id="5"/>
     </w:p>
     <w:p>
       <w:pPr>
@@ -3956,27 +3786,26 @@
           <w:sz w:val="24"/>
           <w:szCs w:val="24"/>
         </w:rPr>
-        <w:t xml:space="preserve">Syftet med projektet är att genom utveckling av vår Androidapplikation förbättra spelupplevelsen för League </w:t>
-      </w:r>
-      <w:proofErr w:type="spellStart"/>
-      <w:r>
-        <w:rPr>
-          <w:rFonts w:ascii="Times New Roman" w:eastAsia="Times New Roman" w:hAnsi="Times New Roman" w:cs="Times New Roman"/>
-          <w:sz w:val="24"/>
-          <w:szCs w:val="24"/>
-        </w:rPr>
-        <w:t>of</w:t>
-      </w:r>
-      <w:proofErr w:type="spellEnd"/>
-      <w:r>
-        <w:rPr>
-          <w:rFonts w:ascii="Times New Roman" w:eastAsia="Times New Roman" w:hAnsi="Times New Roman" w:cs="Times New Roman"/>
-          <w:sz w:val="24"/>
-          <w:szCs w:val="24"/>
-        </w:rPr>
-        <w:t xml:space="preserve"> Legends-spelare. Applikationen kommer att hålla reda på fienders </w:t>
-      </w:r>
-      <w:proofErr w:type="spellStart"/>
+        <w:t xml:space="preserve">Syftet med projektet är att genom utveckling av </w:t>
+      </w:r>
+      <w:r>
+        <w:rPr>
+          <w:rFonts w:ascii="Times New Roman" w:eastAsia="Times New Roman" w:hAnsi="Times New Roman" w:cs="Times New Roman"/>
+          <w:sz w:val="24"/>
+          <w:szCs w:val="24"/>
+        </w:rPr>
+        <w:t xml:space="preserve">en </w:t>
+      </w:r>
+      <w:bookmarkStart w:id="6" w:name="_GoBack"/>
+      <w:bookmarkEnd w:id="6"/>
+      <w:r>
+        <w:rPr>
+          <w:rFonts w:ascii="Times New Roman" w:eastAsia="Times New Roman" w:hAnsi="Times New Roman" w:cs="Times New Roman"/>
+          <w:sz w:val="24"/>
+          <w:szCs w:val="24"/>
+        </w:rPr>
+        <w:t xml:space="preserve">Androidapplikation förbättra spelupplevelsen för League of Legends-spelare. Applikationen kommer att hålla reda på fienders </w:t>
+      </w:r>
       <w:r>
         <w:rPr>
           <w:rFonts w:ascii="Times New Roman" w:eastAsia="Times New Roman" w:hAnsi="Times New Roman" w:cs="Times New Roman"/>
@@ -3985,66 +3814,15 @@
           <w:sz w:val="24"/>
           <w:szCs w:val="24"/>
         </w:rPr>
-        <w:t>summoner</w:t>
-      </w:r>
-      <w:proofErr w:type="spellEnd"/>
-      <w:r>
-        <w:rPr>
-          <w:rFonts w:ascii="Times New Roman" w:eastAsia="Times New Roman" w:hAnsi="Times New Roman" w:cs="Times New Roman"/>
-          <w:i/>
-          <w:iCs/>
-          <w:sz w:val="24"/>
-          <w:szCs w:val="24"/>
-        </w:rPr>
-        <w:t xml:space="preserve"> </w:t>
-      </w:r>
-      <w:proofErr w:type="spellStart"/>
-      <w:r>
-        <w:rPr>
-          <w:rFonts w:ascii="Times New Roman" w:eastAsia="Times New Roman" w:hAnsi="Times New Roman" w:cs="Times New Roman"/>
-          <w:i/>
-          <w:iCs/>
-          <w:sz w:val="24"/>
-          <w:szCs w:val="24"/>
-        </w:rPr>
-        <w:t>spells</w:t>
-      </w:r>
-      <w:proofErr w:type="spellEnd"/>
-      <w:r>
-        <w:rPr>
-          <w:rFonts w:ascii="Times New Roman" w:eastAsia="Times New Roman" w:hAnsi="Times New Roman" w:cs="Times New Roman"/>
-          <w:i/>
-          <w:iCs/>
-          <w:sz w:val="24"/>
-          <w:szCs w:val="24"/>
-        </w:rPr>
-        <w:t xml:space="preserve"> </w:t>
-      </w:r>
-      <w:r>
-        <w:rPr>
-          <w:rFonts w:ascii="Times New Roman" w:eastAsia="Times New Roman" w:hAnsi="Times New Roman" w:cs="Times New Roman"/>
-          <w:sz w:val="24"/>
-          <w:szCs w:val="24"/>
-        </w:rPr>
-        <w:t xml:space="preserve">och på så sätt kan en användare bättre anpassa användandet av sina egna förmågor för att besegra </w:t>
-      </w:r>
-      <w:proofErr w:type="spellStart"/>
-      <w:r>
-        <w:rPr>
-          <w:rFonts w:ascii="Times New Roman" w:eastAsia="Times New Roman" w:hAnsi="Times New Roman" w:cs="Times New Roman"/>
-          <w:sz w:val="24"/>
-          <w:szCs w:val="24"/>
-        </w:rPr>
-        <w:t>fiendelaget</w:t>
-      </w:r>
-      <w:proofErr w:type="spellEnd"/>
-      <w:r>
-        <w:rPr>
-          <w:rFonts w:ascii="Times New Roman" w:eastAsia="Times New Roman" w:hAnsi="Times New Roman" w:cs="Times New Roman"/>
-          <w:sz w:val="24"/>
-          <w:szCs w:val="24"/>
-        </w:rPr>
-        <w:t>.</w:t>
+        <w:t xml:space="preserve">summoner spells </w:t>
+      </w:r>
+      <w:r>
+        <w:rPr>
+          <w:rFonts w:ascii="Times New Roman" w:eastAsia="Times New Roman" w:hAnsi="Times New Roman" w:cs="Times New Roman"/>
+          <w:sz w:val="24"/>
+          <w:szCs w:val="24"/>
+        </w:rPr>
+        <w:t>och på så sätt kan en användare bättre anpassa användandet av sina egna förmågor för att besegra fiendelaget.</w:t>
       </w:r>
     </w:p>
     <w:p>
@@ -4106,43 +3884,7 @@
           <w:sz w:val="24"/>
           <w:szCs w:val="24"/>
         </w:rPr>
-        <w:t xml:space="preserve">Projektet har begränsats till att endast hålla reda på fienders </w:t>
-      </w:r>
-      <w:proofErr w:type="spellStart"/>
-      <w:r>
-        <w:rPr>
-          <w:rFonts w:ascii="Times New Roman" w:eastAsia="Times New Roman" w:hAnsi="Times New Roman" w:cs="Times New Roman"/>
-          <w:sz w:val="24"/>
-          <w:szCs w:val="24"/>
-        </w:rPr>
-        <w:t>summoner</w:t>
-      </w:r>
-      <w:proofErr w:type="spellEnd"/>
-      <w:r>
-        <w:rPr>
-          <w:rFonts w:ascii="Times New Roman" w:eastAsia="Times New Roman" w:hAnsi="Times New Roman" w:cs="Times New Roman"/>
-          <w:sz w:val="24"/>
-          <w:szCs w:val="24"/>
-        </w:rPr>
-        <w:t xml:space="preserve"> </w:t>
-      </w:r>
-      <w:proofErr w:type="spellStart"/>
-      <w:r>
-        <w:rPr>
-          <w:rFonts w:ascii="Times New Roman" w:eastAsia="Times New Roman" w:hAnsi="Times New Roman" w:cs="Times New Roman"/>
-          <w:sz w:val="24"/>
-          <w:szCs w:val="24"/>
-        </w:rPr>
-        <w:t>spells</w:t>
-      </w:r>
-      <w:proofErr w:type="spellEnd"/>
-      <w:r>
-        <w:rPr>
-          <w:rFonts w:ascii="Times New Roman" w:eastAsia="Times New Roman" w:hAnsi="Times New Roman" w:cs="Times New Roman"/>
-          <w:sz w:val="24"/>
-          <w:szCs w:val="24"/>
-        </w:rPr>
-        <w:t xml:space="preserve"> och inte användarens eller användarens lagmedlemmars. Anledningen är att detta skulle innebära en fördubbling av information som ska visas i applikationen och då vi redan har väldigt mycket information skulle det anses överväldigande. Dessutom finns redan denna information i spelet och således skulle det vara onödigt att inkludera i applikationen.</w:t>
+        <w:t>Projektet har begränsats till att endast hålla reda på fienders summoner spells och inte användarens eller användarens lagmedlemmars. Anledningen är att detta skulle innebära en fördubbling av information som ska visas i applikationen och då vi redan har väldigt mycket information skulle det anses överväldigande. Dessutom finns redan denna information i spelet och således skulle det vara onödigt att inkludera i applikationen.</w:t>
       </w:r>
     </w:p>
     <w:p>
@@ -4188,25 +3930,7 @@
           <w:sz w:val="24"/>
           <w:szCs w:val="24"/>
         </w:rPr>
-        <w:t xml:space="preserve"> när kraven är tillfredsställda och tid finns över. Exempel på möjliga funktioner är ytterligare användning av </w:t>
-      </w:r>
-      <w:proofErr w:type="spellStart"/>
-      <w:r>
-        <w:rPr>
-          <w:rFonts w:ascii="Times New Roman" w:eastAsia="Times New Roman" w:hAnsi="Times New Roman" w:cs="Times New Roman"/>
-          <w:sz w:val="24"/>
-          <w:szCs w:val="24"/>
-        </w:rPr>
-        <w:t>API:et</w:t>
-      </w:r>
-      <w:proofErr w:type="spellEnd"/>
-      <w:r>
-        <w:rPr>
-          <w:rFonts w:ascii="Times New Roman" w:eastAsia="Times New Roman" w:hAnsi="Times New Roman" w:cs="Times New Roman"/>
-          <w:sz w:val="24"/>
-          <w:szCs w:val="24"/>
-        </w:rPr>
-        <w:t xml:space="preserve"> är statistik i form av grafer över procentsatsen för vinster, förluster och karaktärers ban rate och pick rate.</w:t>
+        <w:t xml:space="preserve"> när kraven är tillfredsställda och tid finns över. Exempel på möjliga funktioner är ytterligare användning av API:et är statistik i form av grafer över procentsatsen för vinster, förluster och karaktärers ban rate och pick rate.</w:t>
       </w:r>
     </w:p>
     <w:p>
@@ -4268,43 +3992,7 @@
           <w:sz w:val="24"/>
           <w:szCs w:val="24"/>
         </w:rPr>
-        <w:t xml:space="preserve">Vårt mål är en färdig, fungerande Androidapplikation som hanterar fienders </w:t>
-      </w:r>
-      <w:proofErr w:type="spellStart"/>
-      <w:r>
-        <w:rPr>
-          <w:rFonts w:ascii="Times New Roman" w:eastAsia="Times New Roman" w:hAnsi="Times New Roman" w:cs="Times New Roman"/>
-          <w:sz w:val="24"/>
-          <w:szCs w:val="24"/>
-        </w:rPr>
-        <w:t>cooldowns</w:t>
-      </w:r>
-      <w:proofErr w:type="spellEnd"/>
-      <w:r>
-        <w:rPr>
-          <w:rFonts w:ascii="Times New Roman" w:eastAsia="Times New Roman" w:hAnsi="Times New Roman" w:cs="Times New Roman"/>
-          <w:sz w:val="24"/>
-          <w:szCs w:val="24"/>
-        </w:rPr>
-        <w:t xml:space="preserve"> med hjälp av </w:t>
-      </w:r>
-      <w:proofErr w:type="spellStart"/>
-      <w:r>
-        <w:rPr>
-          <w:rFonts w:ascii="Times New Roman" w:eastAsia="Times New Roman" w:hAnsi="Times New Roman" w:cs="Times New Roman"/>
-          <w:sz w:val="24"/>
-          <w:szCs w:val="24"/>
-        </w:rPr>
-        <w:t>Riot</w:t>
-      </w:r>
-      <w:proofErr w:type="spellEnd"/>
-      <w:r>
-        <w:rPr>
-          <w:rFonts w:ascii="Times New Roman" w:eastAsia="Times New Roman" w:hAnsi="Times New Roman" w:cs="Times New Roman"/>
-          <w:sz w:val="24"/>
-          <w:szCs w:val="24"/>
-        </w:rPr>
-        <w:t xml:space="preserve"> Games API.</w:t>
+        <w:t>Vårt mål är en färdig, fungerande Androidapplikation som hanterar fienders cooldowns med hjälp av Riot Games API.</w:t>
       </w:r>
     </w:p>
     <w:p>
@@ -4366,43 +4054,7 @@
           <w:sz w:val="24"/>
           <w:szCs w:val="24"/>
         </w:rPr>
-        <w:t xml:space="preserve">Produkten är en applikation till spelet League </w:t>
-      </w:r>
-      <w:proofErr w:type="spellStart"/>
-      <w:r>
-        <w:rPr>
-          <w:rFonts w:ascii="Times New Roman" w:eastAsia="Times New Roman" w:hAnsi="Times New Roman" w:cs="Times New Roman"/>
-          <w:sz w:val="24"/>
-          <w:szCs w:val="24"/>
-        </w:rPr>
-        <w:t>of</w:t>
-      </w:r>
-      <w:proofErr w:type="spellEnd"/>
-      <w:r>
-        <w:rPr>
-          <w:rFonts w:ascii="Times New Roman" w:eastAsia="Times New Roman" w:hAnsi="Times New Roman" w:cs="Times New Roman"/>
-          <w:sz w:val="24"/>
-          <w:szCs w:val="24"/>
-        </w:rPr>
-        <w:t xml:space="preserve"> Legends. League </w:t>
-      </w:r>
-      <w:proofErr w:type="spellStart"/>
-      <w:r>
-        <w:rPr>
-          <w:rFonts w:ascii="Times New Roman" w:eastAsia="Times New Roman" w:hAnsi="Times New Roman" w:cs="Times New Roman"/>
-          <w:sz w:val="24"/>
-          <w:szCs w:val="24"/>
-        </w:rPr>
-        <w:t>of</w:t>
-      </w:r>
-      <w:proofErr w:type="spellEnd"/>
-      <w:r>
-        <w:rPr>
-          <w:rFonts w:ascii="Times New Roman" w:eastAsia="Times New Roman" w:hAnsi="Times New Roman" w:cs="Times New Roman"/>
-          <w:sz w:val="24"/>
-          <w:szCs w:val="24"/>
-        </w:rPr>
-        <w:t xml:space="preserve"> Legends är ett </w:t>
+        <w:t xml:space="preserve">Produkten är en applikation till spelet League of Legends. League of Legends är ett </w:t>
       </w:r>
       <w:r>
         <w:rPr>
@@ -4442,61 +4094,14 @@
           <w:szCs w:val="24"/>
         </w:rPr>
       </w:pPr>
-      <w:proofErr w:type="spellStart"/>
-      <w:r>
-        <w:rPr>
-          <w:rFonts w:ascii="Times New Roman" w:eastAsia="Times New Roman" w:hAnsi="Times New Roman" w:cs="Times New Roman"/>
-          <w:sz w:val="24"/>
-          <w:szCs w:val="24"/>
-        </w:rPr>
-        <w:t>Appen</w:t>
-      </w:r>
-      <w:proofErr w:type="spellEnd"/>
-      <w:r>
-        <w:rPr>
-          <w:rFonts w:ascii="Times New Roman" w:eastAsia="Times New Roman" w:hAnsi="Times New Roman" w:cs="Times New Roman"/>
-          <w:sz w:val="24"/>
-          <w:szCs w:val="24"/>
-        </w:rPr>
-        <w:t xml:space="preserve"> ska hämta information från </w:t>
-      </w:r>
-      <w:proofErr w:type="spellStart"/>
-      <w:r>
-        <w:rPr>
-          <w:rFonts w:ascii="Times New Roman" w:eastAsia="Times New Roman" w:hAnsi="Times New Roman" w:cs="Times New Roman"/>
-          <w:sz w:val="24"/>
-          <w:szCs w:val="24"/>
-        </w:rPr>
-        <w:t>Riot</w:t>
-      </w:r>
-      <w:proofErr w:type="spellEnd"/>
-      <w:r>
-        <w:rPr>
-          <w:rFonts w:ascii="Times New Roman" w:eastAsia="Times New Roman" w:hAnsi="Times New Roman" w:cs="Times New Roman"/>
-          <w:sz w:val="24"/>
-          <w:szCs w:val="24"/>
-        </w:rPr>
-        <w:t xml:space="preserve"> Games API. Man skriver in sitt namn i </w:t>
-      </w:r>
-      <w:proofErr w:type="spellStart"/>
-      <w:r>
-        <w:rPr>
-          <w:rFonts w:ascii="Times New Roman" w:eastAsia="Times New Roman" w:hAnsi="Times New Roman" w:cs="Times New Roman"/>
-          <w:sz w:val="24"/>
-          <w:szCs w:val="24"/>
-        </w:rPr>
-        <w:t>appen</w:t>
-      </w:r>
-      <w:proofErr w:type="spellEnd"/>
-      <w:r>
-        <w:rPr>
-          <w:rFonts w:ascii="Times New Roman" w:eastAsia="Times New Roman" w:hAnsi="Times New Roman" w:cs="Times New Roman"/>
-          <w:sz w:val="24"/>
-          <w:szCs w:val="24"/>
-        </w:rPr>
-        <w:t xml:space="preserve"> så hämtas vilka spelare man möter och deras karaktärer. Den ska även hämta varje motståndares </w:t>
-      </w:r>
-      <w:proofErr w:type="spellStart"/>
+      <w:r>
+        <w:rPr>
+          <w:rFonts w:ascii="Times New Roman" w:eastAsia="Times New Roman" w:hAnsi="Times New Roman" w:cs="Times New Roman"/>
+          <w:sz w:val="24"/>
+          <w:szCs w:val="24"/>
+        </w:rPr>
+        <w:t xml:space="preserve">Appen ska hämta information från Riot Games API. Man skriver in sitt namn i appen så hämtas vilka spelare man möter och deras karaktärer. Den ska även hämta varje motståndares </w:t>
+      </w:r>
       <w:r>
         <w:rPr>
           <w:rFonts w:ascii="Times New Roman" w:eastAsia="Times New Roman" w:hAnsi="Times New Roman" w:cs="Times New Roman"/>
@@ -4507,7 +4112,6 @@
         </w:rPr>
         <w:t>masteries</w:t>
       </w:r>
-      <w:proofErr w:type="spellEnd"/>
       <w:r>
         <w:rPr>
           <w:rFonts w:ascii="Times New Roman" w:eastAsia="Times New Roman" w:hAnsi="Times New Roman" w:cs="Times New Roman"/>
@@ -4516,7 +4120,6 @@
         </w:rPr>
         <w:t xml:space="preserve">, </w:t>
       </w:r>
-      <w:proofErr w:type="spellStart"/>
       <w:r>
         <w:rPr>
           <w:rFonts w:ascii="Times New Roman" w:eastAsia="Times New Roman" w:hAnsi="Times New Roman" w:cs="Times New Roman"/>
@@ -4525,9 +4128,16 @@
           <w:sz w:val="24"/>
           <w:szCs w:val="24"/>
         </w:rPr>
-        <w:t>runes</w:t>
-      </w:r>
-      <w:proofErr w:type="spellEnd"/>
+        <w:t xml:space="preserve">runes </w:t>
+      </w:r>
+      <w:r>
+        <w:rPr>
+          <w:rFonts w:ascii="Times New Roman" w:eastAsia="Times New Roman" w:hAnsi="Times New Roman" w:cs="Times New Roman"/>
+          <w:sz w:val="24"/>
+          <w:szCs w:val="24"/>
+        </w:rPr>
+        <w:t xml:space="preserve">och deras </w:t>
+      </w:r>
       <w:r>
         <w:rPr>
           <w:rFonts w:ascii="Times New Roman" w:eastAsia="Times New Roman" w:hAnsi="Times New Roman" w:cs="Times New Roman"/>
@@ -4536,17 +4146,16 @@
           <w:sz w:val="24"/>
           <w:szCs w:val="24"/>
         </w:rPr>
-        <w:t xml:space="preserve"> </w:t>
-      </w:r>
-      <w:r>
-        <w:rPr>
-          <w:rFonts w:ascii="Times New Roman" w:eastAsia="Times New Roman" w:hAnsi="Times New Roman" w:cs="Times New Roman"/>
-          <w:sz w:val="24"/>
-          <w:szCs w:val="24"/>
-        </w:rPr>
-        <w:t xml:space="preserve">och deras </w:t>
-      </w:r>
-      <w:proofErr w:type="spellStart"/>
+        <w:t>summoner spells</w:t>
+      </w:r>
+      <w:r>
+        <w:rPr>
+          <w:rFonts w:ascii="Times New Roman" w:eastAsia="Times New Roman" w:hAnsi="Times New Roman" w:cs="Times New Roman"/>
+          <w:sz w:val="24"/>
+          <w:szCs w:val="24"/>
+        </w:rPr>
+        <w:t xml:space="preserve"> samt </w:t>
+      </w:r>
       <w:r>
         <w:rPr>
           <w:rFonts w:ascii="Times New Roman" w:eastAsia="Times New Roman" w:hAnsi="Times New Roman" w:cs="Times New Roman"/>
@@ -4555,47 +4164,6 @@
           <w:sz w:val="24"/>
           <w:szCs w:val="24"/>
         </w:rPr>
-        <w:t>summoner</w:t>
-      </w:r>
-      <w:proofErr w:type="spellEnd"/>
-      <w:r>
-        <w:rPr>
-          <w:rFonts w:ascii="Times New Roman" w:eastAsia="Times New Roman" w:hAnsi="Times New Roman" w:cs="Times New Roman"/>
-          <w:i/>
-          <w:iCs/>
-          <w:sz w:val="24"/>
-          <w:szCs w:val="24"/>
-        </w:rPr>
-        <w:t xml:space="preserve"> </w:t>
-      </w:r>
-      <w:proofErr w:type="spellStart"/>
-      <w:r>
-        <w:rPr>
-          <w:rFonts w:ascii="Times New Roman" w:eastAsia="Times New Roman" w:hAnsi="Times New Roman" w:cs="Times New Roman"/>
-          <w:i/>
-          <w:iCs/>
-          <w:sz w:val="24"/>
-          <w:szCs w:val="24"/>
-        </w:rPr>
-        <w:t>spells</w:t>
-      </w:r>
-      <w:proofErr w:type="spellEnd"/>
-      <w:r>
-        <w:rPr>
-          <w:rFonts w:ascii="Times New Roman" w:eastAsia="Times New Roman" w:hAnsi="Times New Roman" w:cs="Times New Roman"/>
-          <w:sz w:val="24"/>
-          <w:szCs w:val="24"/>
-        </w:rPr>
-        <w:t xml:space="preserve"> samt </w:t>
-      </w:r>
-      <w:r>
-        <w:rPr>
-          <w:rFonts w:ascii="Times New Roman" w:eastAsia="Times New Roman" w:hAnsi="Times New Roman" w:cs="Times New Roman"/>
-          <w:i/>
-          <w:iCs/>
-          <w:sz w:val="24"/>
-          <w:szCs w:val="24"/>
-        </w:rPr>
         <w:t>rank</w:t>
       </w:r>
       <w:r>
@@ -4604,43 +4172,7 @@
           <w:sz w:val="24"/>
           <w:szCs w:val="24"/>
         </w:rPr>
-        <w:t xml:space="preserve">. Motståndarens karaktärer och attacker ska då komma upp i applikationen. Under varje karaktär kommer det finnas tre knappar, en för varje </w:t>
-      </w:r>
-      <w:proofErr w:type="spellStart"/>
-      <w:r>
-        <w:rPr>
-          <w:rFonts w:ascii="Times New Roman" w:eastAsia="Times New Roman" w:hAnsi="Times New Roman" w:cs="Times New Roman"/>
-          <w:sz w:val="24"/>
-          <w:szCs w:val="24"/>
-        </w:rPr>
-        <w:t>summoner</w:t>
-      </w:r>
-      <w:proofErr w:type="spellEnd"/>
-      <w:r>
-        <w:rPr>
-          <w:rFonts w:ascii="Times New Roman" w:eastAsia="Times New Roman" w:hAnsi="Times New Roman" w:cs="Times New Roman"/>
-          <w:sz w:val="24"/>
-          <w:szCs w:val="24"/>
-        </w:rPr>
-        <w:t xml:space="preserve"> </w:t>
-      </w:r>
-      <w:proofErr w:type="spellStart"/>
-      <w:r>
-        <w:rPr>
-          <w:rFonts w:ascii="Times New Roman" w:eastAsia="Times New Roman" w:hAnsi="Times New Roman" w:cs="Times New Roman"/>
-          <w:sz w:val="24"/>
-          <w:szCs w:val="24"/>
-        </w:rPr>
-        <w:t>spell</w:t>
-      </w:r>
-      <w:proofErr w:type="spellEnd"/>
-      <w:r>
-        <w:rPr>
-          <w:rFonts w:ascii="Times New Roman" w:eastAsia="Times New Roman" w:hAnsi="Times New Roman" w:cs="Times New Roman"/>
-          <w:sz w:val="24"/>
-          <w:szCs w:val="24"/>
-        </w:rPr>
-        <w:t xml:space="preserve">. När man trycker på en knapp ska ett tidtagarur startas och när den </w:t>
+        <w:t xml:space="preserve">. Motståndarens karaktärer och attacker ska då komma upp i applikationen. Under varje karaktär kommer det finnas tre knappar, en för varje summoner spell. När man trycker på en knapp ska ett tidtagarur startas och när den </w:t>
       </w:r>
       <w:r>
         <w:rPr>
@@ -4657,43 +4189,7 @@
           <w:sz w:val="24"/>
           <w:szCs w:val="24"/>
         </w:rPr>
-        <w:t>äger applikationen “[Champion] [</w:t>
-      </w:r>
-      <w:proofErr w:type="spellStart"/>
-      <w:r>
-        <w:rPr>
-          <w:rFonts w:ascii="Times New Roman" w:eastAsia="Times New Roman" w:hAnsi="Times New Roman" w:cs="Times New Roman"/>
-          <w:sz w:val="24"/>
-          <w:szCs w:val="24"/>
-        </w:rPr>
-        <w:t>Summoner</w:t>
-      </w:r>
-      <w:proofErr w:type="spellEnd"/>
-      <w:r>
-        <w:rPr>
-          <w:rFonts w:ascii="Times New Roman" w:eastAsia="Times New Roman" w:hAnsi="Times New Roman" w:cs="Times New Roman"/>
-          <w:sz w:val="24"/>
-          <w:szCs w:val="24"/>
-        </w:rPr>
-        <w:t xml:space="preserve"> </w:t>
-      </w:r>
-      <w:proofErr w:type="spellStart"/>
-      <w:r>
-        <w:rPr>
-          <w:rFonts w:ascii="Times New Roman" w:eastAsia="Times New Roman" w:hAnsi="Times New Roman" w:cs="Times New Roman"/>
-          <w:sz w:val="24"/>
-          <w:szCs w:val="24"/>
-        </w:rPr>
-        <w:t>spell</w:t>
-      </w:r>
-      <w:proofErr w:type="spellEnd"/>
-      <w:r>
-        <w:rPr>
-          <w:rFonts w:ascii="Times New Roman" w:eastAsia="Times New Roman" w:hAnsi="Times New Roman" w:cs="Times New Roman"/>
-          <w:sz w:val="24"/>
-          <w:szCs w:val="24"/>
-        </w:rPr>
-        <w:t>] ready</w:t>
+        <w:t>äger applikationen “[Champion] [Summoner spell] ready</w:t>
       </w:r>
       <w:r>
         <w:rPr>
@@ -4709,25 +4205,7 @@
           <w:sz w:val="24"/>
           <w:szCs w:val="24"/>
         </w:rPr>
-        <w:t>exempelvis ”</w:t>
-      </w:r>
-      <w:proofErr w:type="spellStart"/>
-      <w:r>
-        <w:rPr>
-          <w:rFonts w:ascii="Times New Roman" w:eastAsia="Times New Roman" w:hAnsi="Times New Roman" w:cs="Times New Roman"/>
-          <w:sz w:val="24"/>
-          <w:szCs w:val="24"/>
-        </w:rPr>
-        <w:t>Ezreal</w:t>
-      </w:r>
-      <w:proofErr w:type="spellEnd"/>
-      <w:r>
-        <w:rPr>
-          <w:rFonts w:ascii="Times New Roman" w:eastAsia="Times New Roman" w:hAnsi="Times New Roman" w:cs="Times New Roman"/>
-          <w:sz w:val="24"/>
-          <w:szCs w:val="24"/>
-        </w:rPr>
-        <w:t xml:space="preserve"> Flash ready”.</w:t>
+        <w:t>exempelvis ”Ezreal Flash ready”.</w:t>
       </w:r>
       <w:r>
         <w:rPr>
@@ -4798,27 +4276,8 @@
           <w:sz w:val="24"/>
           <w:szCs w:val="24"/>
         </w:rPr>
-        <w:t xml:space="preserve">Målgruppen för applikationen är inriktad på personer mellan 16-35 år som redan spelar eller ska börja spela League </w:t>
-      </w:r>
-      <w:proofErr w:type="spellStart"/>
-      <w:r>
-        <w:rPr>
-          <w:rFonts w:ascii="Times New Roman" w:eastAsia="Times New Roman" w:hAnsi="Times New Roman" w:cs="Times New Roman"/>
-          <w:sz w:val="24"/>
-          <w:szCs w:val="24"/>
-        </w:rPr>
-        <w:t>of</w:t>
-      </w:r>
-      <w:proofErr w:type="spellEnd"/>
-      <w:r>
-        <w:rPr>
-          <w:rFonts w:ascii="Times New Roman" w:eastAsia="Times New Roman" w:hAnsi="Times New Roman" w:cs="Times New Roman"/>
-          <w:sz w:val="24"/>
-          <w:szCs w:val="24"/>
-        </w:rPr>
-        <w:t xml:space="preserve"> Legends. De ser sig som </w:t>
-      </w:r>
-      <w:proofErr w:type="spellStart"/>
+        <w:t xml:space="preserve">Målgruppen för applikationen är inriktad på personer mellan 16-35 år som redan spelar eller ska börja spela League of Legends. De ser sig som </w:t>
+      </w:r>
       <w:r>
         <w:rPr>
           <w:rFonts w:ascii="Times New Roman" w:eastAsia="Times New Roman" w:hAnsi="Times New Roman" w:cs="Times New Roman"/>
@@ -4829,7 +4288,6 @@
         </w:rPr>
         <w:t>gamers</w:t>
       </w:r>
-      <w:proofErr w:type="spellEnd"/>
       <w:r>
         <w:rPr>
           <w:rFonts w:ascii="Times New Roman" w:eastAsia="Times New Roman" w:hAnsi="Times New Roman" w:cs="Times New Roman"/>
@@ -4906,25 +4364,7 @@
           <w:sz w:val="24"/>
           <w:szCs w:val="24"/>
         </w:rPr>
-        <w:t xml:space="preserve"> följer en variation av </w:t>
-      </w:r>
-      <w:proofErr w:type="spellStart"/>
-      <w:r>
-        <w:rPr>
-          <w:rFonts w:ascii="Times New Roman" w:eastAsia="Times New Roman" w:hAnsi="Times New Roman" w:cs="Times New Roman"/>
-          <w:sz w:val="24"/>
-          <w:szCs w:val="24"/>
-        </w:rPr>
-        <w:t>Scrum</w:t>
-      </w:r>
-      <w:proofErr w:type="spellEnd"/>
-      <w:r>
-        <w:rPr>
-          <w:rFonts w:ascii="Times New Roman" w:eastAsia="Times New Roman" w:hAnsi="Times New Roman" w:cs="Times New Roman"/>
-          <w:sz w:val="24"/>
-          <w:szCs w:val="24"/>
-        </w:rPr>
-        <w:t>. Vid varje möte så tillbringas en kvart till att diskutera vad som har blivit gjort och vad som skall göras till nästa möte.</w:t>
+        <w:t xml:space="preserve"> följer en variation av Scrum. Vid varje möte så tillbringas en kvart till att diskutera vad som har blivit gjort och vad som skall göras till nästa möte.</w:t>
       </w:r>
     </w:p>
     <w:p>
@@ -4952,43 +4392,7 @@
           <w:sz w:val="24"/>
           <w:szCs w:val="24"/>
         </w:rPr>
-        <w:t xml:space="preserve">Varje sprint varar tre veckor och i slutet av varje sprint hålls ett </w:t>
-      </w:r>
-      <w:proofErr w:type="spellStart"/>
-      <w:r>
-        <w:rPr>
-          <w:rFonts w:ascii="Times New Roman" w:eastAsia="Times New Roman" w:hAnsi="Times New Roman" w:cs="Times New Roman"/>
-          <w:sz w:val="24"/>
-          <w:szCs w:val="24"/>
-        </w:rPr>
-        <w:t>retrospektmöte</w:t>
-      </w:r>
-      <w:proofErr w:type="spellEnd"/>
-      <w:r>
-        <w:rPr>
-          <w:rFonts w:ascii="Times New Roman" w:eastAsia="Times New Roman" w:hAnsi="Times New Roman" w:cs="Times New Roman"/>
-          <w:sz w:val="24"/>
-          <w:szCs w:val="24"/>
-        </w:rPr>
-        <w:t xml:space="preserve"> där alla involverade reflekterar över vad som gjorts samt ger och får feedback. Involverade parter bör även reflektera över om förhållning till processen kan förbättras. Processen är inkrementell och en “fungerande” produkt kommer alltid finnas. Tidsmässigt finns det 18 timmar per person per vecka till förfogande och totalt fyra sprintar (12 veckor totalt). I slutet av sista sprinten hålls ett sista, lite större </w:t>
-      </w:r>
-      <w:proofErr w:type="spellStart"/>
-      <w:r>
-        <w:rPr>
-          <w:rFonts w:ascii="Times New Roman" w:eastAsia="Times New Roman" w:hAnsi="Times New Roman" w:cs="Times New Roman"/>
-          <w:sz w:val="24"/>
-          <w:szCs w:val="24"/>
-        </w:rPr>
-        <w:t>retrospektmöte</w:t>
-      </w:r>
-      <w:proofErr w:type="spellEnd"/>
-      <w:r>
-        <w:rPr>
-          <w:rFonts w:ascii="Times New Roman" w:eastAsia="Times New Roman" w:hAnsi="Times New Roman" w:cs="Times New Roman"/>
-          <w:sz w:val="24"/>
-          <w:szCs w:val="24"/>
-        </w:rPr>
-        <w:t>.</w:t>
+        <w:t>Varje sprint varar tre veckor och i slutet av varje sprint hålls ett retrospektmöte där alla involverade reflekterar över vad som gjorts samt ger och får feedback. Involverade parter bör även reflektera över om förhållning till processen kan förbättras. Processen är inkrementell och en “fungerande” produkt kommer alltid finnas. Tidsmässigt finns det 18 timmar per person per vecka till förfogande och totalt fyra sprintar (12 veckor totalt). I slutet av sista sprinten hålls ett sista, lite större retrospektmöte.</w:t>
       </w:r>
     </w:p>
     <w:p>
@@ -5206,25 +4610,7 @@
           <w:sz w:val="24"/>
           <w:szCs w:val="24"/>
         </w:rPr>
-        <w:t xml:space="preserve">Kunskap om Java, det relevanta </w:t>
-      </w:r>
-      <w:proofErr w:type="spellStart"/>
-      <w:r>
-        <w:rPr>
-          <w:rFonts w:ascii="Times New Roman" w:eastAsia="Times New Roman" w:hAnsi="Times New Roman" w:cs="Times New Roman"/>
-          <w:sz w:val="24"/>
-          <w:szCs w:val="24"/>
-        </w:rPr>
-        <w:t>API:et</w:t>
-      </w:r>
-      <w:proofErr w:type="spellEnd"/>
-      <w:r>
-        <w:rPr>
-          <w:rFonts w:ascii="Times New Roman" w:eastAsia="Times New Roman" w:hAnsi="Times New Roman" w:cs="Times New Roman"/>
-          <w:sz w:val="24"/>
-          <w:szCs w:val="24"/>
-        </w:rPr>
-        <w:t>, REST, JSON samt Android Studio innehas av samtliga närvarande. Övrig information eller kunskap förvärvas under projektets gång.</w:t>
+        <w:t>Kunskap om Java, det relevanta API:et, REST, JSON samt Android Studio innehas av samtliga närvarande. Övrig information eller kunskap förvärvas under projektets gång.</w:t>
       </w:r>
     </w:p>
     <w:p>
@@ -5286,25 +4672,7 @@
           <w:sz w:val="24"/>
           <w:szCs w:val="24"/>
         </w:rPr>
-        <w:t xml:space="preserve">Eftersom gruppen har få medlemmar har samtliga i gruppen ett mer översiktligt ansvar för utvecklingen av projektet och produkten. Enligt det sociala kontraktet som samtliga har skrivit under ska alla ska vara närvarande och deltagande i val av design, implementation och krav. Samtliga jobbar med de olika </w:t>
-      </w:r>
-      <w:proofErr w:type="gramStart"/>
-      <w:r>
-        <w:rPr>
-          <w:rFonts w:ascii="Times New Roman" w:eastAsia="Times New Roman" w:hAnsi="Times New Roman" w:cs="Times New Roman"/>
-          <w:sz w:val="24"/>
-          <w:szCs w:val="24"/>
-        </w:rPr>
-        <w:t>delar</w:t>
-      </w:r>
-      <w:proofErr w:type="gramEnd"/>
-      <w:r>
-        <w:rPr>
-          <w:rFonts w:ascii="Times New Roman" w:eastAsia="Times New Roman" w:hAnsi="Times New Roman" w:cs="Times New Roman"/>
-          <w:sz w:val="24"/>
-          <w:szCs w:val="24"/>
-        </w:rPr>
-        <w:t xml:space="preserve"> av produkten, men våra grova (lite mer specifika) ansvarsområden är:</w:t>
+        <w:t>Eftersom gruppen har få medlemmar har samtliga i gruppen ett mer översiktligt ansvar för utvecklingen av projektet och produkten. Enligt det sociala kontraktet som samtliga har skrivit under ska alla ska vara närvarande och deltagande i val av design, implementation och krav. Samtliga jobbar med de olika delar av produkten, men våra grova (lite mer specifika) ansvarsområden är:</w:t>
       </w:r>
     </w:p>
     <w:p>
@@ -10002,14 +9370,12 @@
                 <w:szCs w:val="24"/>
               </w:rPr>
             </w:pPr>
-            <w:proofErr w:type="spellStart"/>
             <w:r>
               <w:rPr>
                 <w:rFonts w:ascii="Times New Roman" w:eastAsia="Times New Roman" w:hAnsi="Times New Roman" w:cs="Times New Roman"/>
               </w:rPr>
               <w:t>Testdokument</w:t>
             </w:r>
-            <w:proofErr w:type="spellEnd"/>
           </w:p>
         </w:tc>
         <w:tc>
@@ -15372,79 +14738,7 @@
           <w:sz w:val="24"/>
           <w:szCs w:val="24"/>
         </w:rPr>
-        <w:t xml:space="preserve">Tidsplaneringen utgår från </w:t>
-      </w:r>
-      <w:proofErr w:type="spellStart"/>
-      <w:r>
-        <w:rPr>
-          <w:rFonts w:ascii="Times New Roman" w:eastAsia="Times New Roman" w:hAnsi="Times New Roman" w:cs="Times New Roman"/>
-          <w:sz w:val="24"/>
-          <w:szCs w:val="24"/>
-        </w:rPr>
-        <w:t>Gantt</w:t>
-      </w:r>
-      <w:proofErr w:type="spellEnd"/>
-      <w:r>
-        <w:rPr>
-          <w:rFonts w:ascii="Times New Roman" w:eastAsia="Times New Roman" w:hAnsi="Times New Roman" w:cs="Times New Roman"/>
-          <w:sz w:val="24"/>
-          <w:szCs w:val="24"/>
-        </w:rPr>
-        <w:t xml:space="preserve">-schemat [1] ovan. Tidsplanering är utformad efter en 12-veckors period där processen är uppdelad i fyra olika sprinter. </w:t>
-      </w:r>
-      <w:proofErr w:type="spellStart"/>
-      <w:r>
-        <w:rPr>
-          <w:rFonts w:ascii="Times New Roman" w:eastAsia="Times New Roman" w:hAnsi="Times New Roman" w:cs="Times New Roman"/>
-          <w:sz w:val="24"/>
-          <w:szCs w:val="24"/>
-        </w:rPr>
-        <w:t>Sprinterna</w:t>
-      </w:r>
-      <w:proofErr w:type="spellEnd"/>
-      <w:r>
-        <w:rPr>
-          <w:rFonts w:ascii="Times New Roman" w:eastAsia="Times New Roman" w:hAnsi="Times New Roman" w:cs="Times New Roman"/>
-          <w:sz w:val="24"/>
-          <w:szCs w:val="24"/>
-        </w:rPr>
-        <w:t xml:space="preserve"> är tre veckor vardera, och arbetet under </w:t>
-      </w:r>
-      <w:proofErr w:type="spellStart"/>
-      <w:r>
-        <w:rPr>
-          <w:rFonts w:ascii="Times New Roman" w:eastAsia="Times New Roman" w:hAnsi="Times New Roman" w:cs="Times New Roman"/>
-          <w:sz w:val="24"/>
-          <w:szCs w:val="24"/>
-        </w:rPr>
-        <w:t>sprinterna</w:t>
-      </w:r>
-      <w:proofErr w:type="spellEnd"/>
-      <w:r>
-        <w:rPr>
-          <w:rFonts w:ascii="Times New Roman" w:eastAsia="Times New Roman" w:hAnsi="Times New Roman" w:cs="Times New Roman"/>
-          <w:sz w:val="24"/>
-          <w:szCs w:val="24"/>
-        </w:rPr>
-        <w:t xml:space="preserve"> redovisas vid respektive </w:t>
-      </w:r>
-      <w:proofErr w:type="spellStart"/>
-      <w:r>
-        <w:rPr>
-          <w:rFonts w:ascii="Times New Roman" w:eastAsia="Times New Roman" w:hAnsi="Times New Roman" w:cs="Times New Roman"/>
-          <w:sz w:val="24"/>
-          <w:szCs w:val="24"/>
-        </w:rPr>
-        <w:t>retrospektmöte</w:t>
-      </w:r>
-      <w:proofErr w:type="spellEnd"/>
-      <w:r>
-        <w:rPr>
-          <w:rFonts w:ascii="Times New Roman" w:eastAsia="Times New Roman" w:hAnsi="Times New Roman" w:cs="Times New Roman"/>
-          <w:sz w:val="24"/>
-          <w:szCs w:val="24"/>
-        </w:rPr>
-        <w:t>.</w:t>
+        <w:t>Tidsplaneringen utgår från Gantt-schemat [1] ovan. Tidsplanering är utformad efter en 12-veckors period där processen är uppdelad i fyra olika sprinter. Sprinterna är tre veckor vardera, och arbetet under sprinterna redovisas vid respektive retrospektmöte.</w:t>
       </w:r>
     </w:p>
     <w:p>
@@ -15677,7 +14971,6 @@
           <w:szCs w:val="24"/>
         </w:rPr>
       </w:pPr>
-      <w:proofErr w:type="spellStart"/>
       <w:r>
         <w:rPr>
           <w:rFonts w:ascii="Times New Roman" w:eastAsia="Times New Roman" w:hAnsi="Times New Roman" w:cs="Times New Roman"/>
@@ -15688,7 +14981,6 @@
         </w:rPr>
         <w:t>Testdokument</w:t>
       </w:r>
-      <w:proofErr w:type="spellEnd"/>
       <w:r>
         <w:rPr>
           <w:rFonts w:ascii="Times New Roman" w:eastAsia="Times New Roman" w:hAnsi="Times New Roman" w:cs="Times New Roman"/>
@@ -15741,25 +15033,7 @@
           <w:sz w:val="24"/>
           <w:szCs w:val="24"/>
         </w:rPr>
-        <w:t xml:space="preserve"> – implementeringen i Android Studio, all relaterad kod till </w:t>
-      </w:r>
-      <w:proofErr w:type="spellStart"/>
-      <w:r>
-        <w:rPr>
-          <w:rFonts w:ascii="Times New Roman" w:eastAsia="Times New Roman" w:hAnsi="Times New Roman" w:cs="Times New Roman"/>
-          <w:sz w:val="24"/>
-          <w:szCs w:val="24"/>
-        </w:rPr>
-        <w:t>appen</w:t>
-      </w:r>
-      <w:proofErr w:type="spellEnd"/>
-      <w:r>
-        <w:rPr>
-          <w:rFonts w:ascii="Times New Roman" w:eastAsia="Times New Roman" w:hAnsi="Times New Roman" w:cs="Times New Roman"/>
-          <w:sz w:val="24"/>
-          <w:szCs w:val="24"/>
-        </w:rPr>
-        <w:t xml:space="preserve"> gällande datahantering, API-requests, m.fl.</w:t>
+        <w:t xml:space="preserve"> – implementeringen i Android Studio, all relaterad kod till appen gällande datahantering, API-requests, m.fl.</w:t>
       </w:r>
     </w:p>
     <w:p>
@@ -16005,25 +15279,7 @@
           <w:sz w:val="24"/>
           <w:szCs w:val="24"/>
         </w:rPr>
-        <w:t xml:space="preserve">RS1 – vid deadline för </w:t>
-      </w:r>
-      <w:proofErr w:type="spellStart"/>
-      <w:r>
-        <w:rPr>
-          <w:rFonts w:ascii="Times New Roman" w:eastAsia="Times New Roman" w:hAnsi="Times New Roman" w:cs="Times New Roman"/>
-          <w:sz w:val="24"/>
-          <w:szCs w:val="24"/>
-        </w:rPr>
-        <w:t>retrospektmöte</w:t>
-      </w:r>
-      <w:proofErr w:type="spellEnd"/>
-      <w:r>
-        <w:rPr>
-          <w:rFonts w:ascii="Times New Roman" w:eastAsia="Times New Roman" w:hAnsi="Times New Roman" w:cs="Times New Roman"/>
-          <w:sz w:val="24"/>
-          <w:szCs w:val="24"/>
-        </w:rPr>
-        <w:t xml:space="preserve"> 1 ska det finnas till förfogande en </w:t>
+        <w:t xml:space="preserve">RS1 – vid deadline för retrospektmöte 1 ska det finnas till förfogande en </w:t>
       </w:r>
       <w:r>
         <w:rPr>
@@ -16151,25 +15407,7 @@
           <w:sz w:val="24"/>
           <w:szCs w:val="24"/>
         </w:rPr>
-        <w:t xml:space="preserve">RS2 – vid deadline för </w:t>
-      </w:r>
-      <w:proofErr w:type="spellStart"/>
-      <w:r>
-        <w:rPr>
-          <w:rFonts w:ascii="Times New Roman" w:eastAsia="Times New Roman" w:hAnsi="Times New Roman" w:cs="Times New Roman"/>
-          <w:sz w:val="24"/>
-          <w:szCs w:val="24"/>
-        </w:rPr>
-        <w:t>retrospektmöte</w:t>
-      </w:r>
-      <w:proofErr w:type="spellEnd"/>
-      <w:r>
-        <w:rPr>
-          <w:rFonts w:ascii="Times New Roman" w:eastAsia="Times New Roman" w:hAnsi="Times New Roman" w:cs="Times New Roman"/>
-          <w:sz w:val="24"/>
-          <w:szCs w:val="24"/>
-        </w:rPr>
-        <w:t xml:space="preserve"> 2 ska det finnas till förfogande ett </w:t>
+        <w:t xml:space="preserve">RS2 – vid deadline för retrospektmöte 2 ska det finnas till förfogande ett </w:t>
       </w:r>
       <w:r>
         <w:rPr>
@@ -16211,7 +15449,6 @@
         </w:rPr>
         <w:t xml:space="preserve">, </w:t>
       </w:r>
-      <w:proofErr w:type="spellStart"/>
       <w:r>
         <w:rPr>
           <w:rFonts w:ascii="Times New Roman" w:eastAsia="Times New Roman" w:hAnsi="Times New Roman" w:cs="Times New Roman"/>
@@ -16222,7 +15459,6 @@
         </w:rPr>
         <w:t>testdokument</w:t>
       </w:r>
-      <w:proofErr w:type="spellEnd"/>
       <w:r>
         <w:rPr>
           <w:rFonts w:ascii="Times New Roman" w:eastAsia="Times New Roman" w:hAnsi="Times New Roman" w:cs="Times New Roman"/>
@@ -16309,25 +15545,7 @@
           <w:sz w:val="24"/>
           <w:szCs w:val="24"/>
         </w:rPr>
-        <w:t xml:space="preserve">RS3 – vid deadline för </w:t>
-      </w:r>
-      <w:proofErr w:type="spellStart"/>
-      <w:r>
-        <w:rPr>
-          <w:rFonts w:ascii="Times New Roman" w:eastAsia="Times New Roman" w:hAnsi="Times New Roman" w:cs="Times New Roman"/>
-          <w:sz w:val="24"/>
-          <w:szCs w:val="24"/>
-        </w:rPr>
-        <w:t>retrospektmöte</w:t>
-      </w:r>
-      <w:proofErr w:type="spellEnd"/>
-      <w:r>
-        <w:rPr>
-          <w:rFonts w:ascii="Times New Roman" w:eastAsia="Times New Roman" w:hAnsi="Times New Roman" w:cs="Times New Roman"/>
-          <w:sz w:val="24"/>
-          <w:szCs w:val="24"/>
-        </w:rPr>
-        <w:t xml:space="preserve"> 3 ska det finnas till förfogande en </w:t>
+        <w:t xml:space="preserve">RS3 – vid deadline för retrospektmöte 3 ska det finnas till förfogande en </w:t>
       </w:r>
       <w:r>
         <w:rPr>
@@ -16384,25 +15602,7 @@
           <w:sz w:val="24"/>
           <w:szCs w:val="24"/>
         </w:rPr>
-        <w:t xml:space="preserve">RSP – vid deadline för </w:t>
-      </w:r>
-      <w:proofErr w:type="spellStart"/>
-      <w:r>
-        <w:rPr>
-          <w:rFonts w:ascii="Times New Roman" w:eastAsia="Times New Roman" w:hAnsi="Times New Roman" w:cs="Times New Roman"/>
-          <w:sz w:val="24"/>
-          <w:szCs w:val="24"/>
-        </w:rPr>
-        <w:t>retrospektmöte</w:t>
-      </w:r>
-      <w:proofErr w:type="spellEnd"/>
-      <w:r>
-        <w:rPr>
-          <w:rFonts w:ascii="Times New Roman" w:eastAsia="Times New Roman" w:hAnsi="Times New Roman" w:cs="Times New Roman"/>
-          <w:sz w:val="24"/>
-          <w:szCs w:val="24"/>
-        </w:rPr>
-        <w:t xml:space="preserve"> för projektet ska det finnas till förfogande en slutversion av applikationen och vissa lågprioriterade krav bör ha implementerats i slutversionen.</w:t>
+        <w:t>RSP – vid deadline för retrospektmöte för projektet ska det finnas till förfogande en slutversion av applikationen och vissa lågprioriterade krav bör ha implementerats i slutversionen.</w:t>
       </w:r>
     </w:p>
     <w:p>
@@ -17254,25 +16454,7 @@
                 <w:sz w:val="24"/>
                 <w:szCs w:val="24"/>
               </w:rPr>
-              <w:t>Verktyg (</w:t>
-            </w:r>
-            <w:proofErr w:type="spellStart"/>
-            <w:r>
-              <w:rPr>
-                <w:rFonts w:ascii="Times New Roman" w:eastAsia="Times New Roman" w:hAnsi="Times New Roman" w:cs="Times New Roman"/>
-                <w:sz w:val="24"/>
-                <w:szCs w:val="24"/>
-              </w:rPr>
-              <w:t>Eclipse</w:t>
-            </w:r>
-            <w:proofErr w:type="spellEnd"/>
-            <w:r>
-              <w:rPr>
-                <w:rFonts w:ascii="Times New Roman" w:eastAsia="Times New Roman" w:hAnsi="Times New Roman" w:cs="Times New Roman"/>
-                <w:sz w:val="24"/>
-                <w:szCs w:val="24"/>
-              </w:rPr>
-              <w:t>/Android Studio) fungerar inte</w:t>
+              <w:t>Verktyg (Eclipse/Android Studio) fungerar inte</w:t>
             </w:r>
           </w:p>
         </w:tc>
@@ -17464,25 +16646,7 @@
                 <w:sz w:val="24"/>
                 <w:szCs w:val="24"/>
               </w:rPr>
-              <w:t xml:space="preserve">Kan uppstå problem med diverse ramverk (t.ex. </w:t>
-            </w:r>
-            <w:proofErr w:type="spellStart"/>
-            <w:r>
-              <w:rPr>
-                <w:rFonts w:ascii="Times New Roman" w:eastAsia="Times New Roman" w:hAnsi="Times New Roman" w:cs="Times New Roman"/>
-                <w:sz w:val="24"/>
-                <w:szCs w:val="24"/>
-              </w:rPr>
-              <w:t>Riot</w:t>
-            </w:r>
-            <w:proofErr w:type="spellEnd"/>
-            <w:r>
-              <w:rPr>
-                <w:rFonts w:ascii="Times New Roman" w:eastAsia="Times New Roman" w:hAnsi="Times New Roman" w:cs="Times New Roman"/>
-                <w:sz w:val="24"/>
-                <w:szCs w:val="24"/>
-              </w:rPr>
-              <w:t xml:space="preserve"> Games API)</w:t>
+              <w:t>Kan uppstå problem med diverse ramverk (t.ex. Riot Games API)</w:t>
             </w:r>
           </w:p>
         </w:tc>
@@ -18058,18 +17222,8 @@
                 <w:sz w:val="24"/>
                 <w:szCs w:val="24"/>
               </w:rPr>
-              <w:t xml:space="preserve">Integration mellan server och </w:t>
-            </w:r>
-            <w:proofErr w:type="spellStart"/>
-            <w:r>
-              <w:rPr>
-                <w:rFonts w:ascii="Times New Roman" w:eastAsia="Times New Roman" w:hAnsi="Times New Roman" w:cs="Times New Roman"/>
-                <w:sz w:val="24"/>
-                <w:szCs w:val="24"/>
-              </w:rPr>
-              <w:t>app</w:t>
-            </w:r>
-            <w:proofErr w:type="spellEnd"/>
+              <w:t>Integration mellan server och app</w:t>
+            </w:r>
           </w:p>
         </w:tc>
         <w:tc>
@@ -18465,25 +17619,7 @@
           <w:sz w:val="24"/>
           <w:szCs w:val="24"/>
         </w:rPr>
-        <w:t xml:space="preserve"> Vid eventuell sjukdom kan arbetet förskjutas och/eller bli </w:t>
-      </w:r>
-      <w:proofErr w:type="spellStart"/>
-      <w:r>
-        <w:rPr>
-          <w:rFonts w:ascii="Times New Roman" w:eastAsia="Times New Roman" w:hAnsi="Times New Roman" w:cs="Times New Roman"/>
-          <w:sz w:val="24"/>
-          <w:szCs w:val="24"/>
-        </w:rPr>
-        <w:t>okoordinerat</w:t>
-      </w:r>
-      <w:proofErr w:type="spellEnd"/>
-      <w:r>
-        <w:rPr>
-          <w:rFonts w:ascii="Times New Roman" w:eastAsia="Times New Roman" w:hAnsi="Times New Roman" w:cs="Times New Roman"/>
-          <w:sz w:val="24"/>
-          <w:szCs w:val="24"/>
-        </w:rPr>
-        <w:t>.</w:t>
+        <w:t xml:space="preserve"> Vid eventuell sjukdom kan arbetet förskjutas och/eller bli okoordinerat.</w:t>
       </w:r>
     </w:p>
     <w:p>
@@ -18657,9 +17793,28 @@
           <w:sz w:val="24"/>
           <w:szCs w:val="24"/>
         </w:rPr>
-        <w:t>R3 - Verktyg (</w:t>
-      </w:r>
-      <w:proofErr w:type="spellStart"/>
+        <w:t>R3 - Verktyg (Eclipse/Android Studio) fungerar inte</w:t>
+      </w:r>
+    </w:p>
+    <w:p>
+      <w:pPr>
+        <w:rPr>
+          <w:rFonts w:ascii="Times New Roman" w:eastAsia="Times New Roman" w:hAnsi="Times New Roman" w:cs="Times New Roman"/>
+          <w:color w:val="auto"/>
+          <w:sz w:val="24"/>
+          <w:szCs w:val="24"/>
+        </w:rPr>
+      </w:pPr>
+      <w:r>
+        <w:rPr>
+          <w:rFonts w:ascii="Times New Roman" w:eastAsia="Times New Roman" w:hAnsi="Times New Roman" w:cs="Times New Roman"/>
+          <w:i/>
+          <w:iCs/>
+          <w:sz w:val="24"/>
+          <w:szCs w:val="24"/>
+        </w:rPr>
+        <w:t>Beskrivning</w:t>
+      </w:r>
       <w:r>
         <w:rPr>
           <w:rFonts w:ascii="Times New Roman" w:eastAsia="Times New Roman" w:hAnsi="Times New Roman" w:cs="Times New Roman"/>
@@ -18668,9 +17823,36 @@
           <w:sz w:val="24"/>
           <w:szCs w:val="24"/>
         </w:rPr>
-        <w:t>Eclipse</w:t>
-      </w:r>
-      <w:proofErr w:type="spellEnd"/>
+        <w:t>:</w:t>
+      </w:r>
+      <w:r>
+        <w:rPr>
+          <w:rFonts w:ascii="Times New Roman" w:eastAsia="Times New Roman" w:hAnsi="Times New Roman" w:cs="Times New Roman"/>
+          <w:sz w:val="24"/>
+          <w:szCs w:val="24"/>
+        </w:rPr>
+        <w:t xml:space="preserve"> Vid eventuellt fel rörande mjukvara kan programmeringsförloppet förskjutas.</w:t>
+      </w:r>
+    </w:p>
+    <w:p>
+      <w:pPr>
+        <w:rPr>
+          <w:rFonts w:ascii="Times New Roman" w:eastAsia="Times New Roman" w:hAnsi="Times New Roman" w:cs="Times New Roman"/>
+          <w:color w:val="auto"/>
+          <w:sz w:val="24"/>
+          <w:szCs w:val="24"/>
+        </w:rPr>
+      </w:pPr>
+      <w:r>
+        <w:rPr>
+          <w:rFonts w:ascii="Times New Roman" w:eastAsia="Times New Roman" w:hAnsi="Times New Roman" w:cs="Times New Roman"/>
+          <w:i/>
+          <w:iCs/>
+          <w:sz w:val="24"/>
+          <w:szCs w:val="24"/>
+        </w:rPr>
+        <w:t>Handlingsplan</w:t>
+      </w:r>
       <w:r>
         <w:rPr>
           <w:rFonts w:ascii="Times New Roman" w:eastAsia="Times New Roman" w:hAnsi="Times New Roman" w:cs="Times New Roman"/>
@@ -18679,7 +17861,15 @@
           <w:sz w:val="24"/>
           <w:szCs w:val="24"/>
         </w:rPr>
-        <w:t>/Android Studio) fungerar inte</w:t>
+        <w:t xml:space="preserve">: </w:t>
+      </w:r>
+      <w:r>
+        <w:rPr>
+          <w:rFonts w:ascii="Times New Roman" w:eastAsia="Times New Roman" w:hAnsi="Times New Roman" w:cs="Times New Roman"/>
+          <w:sz w:val="24"/>
+          <w:szCs w:val="24"/>
+        </w:rPr>
+        <w:t>Använd sökmotorer för att lösa problemen.</w:t>
       </w:r>
     </w:p>
     <w:p>
@@ -18691,6 +17881,36 @@
           <w:szCs w:val="24"/>
         </w:rPr>
       </w:pPr>
+    </w:p>
+    <w:p>
+      <w:pPr>
+        <w:rPr>
+          <w:rFonts w:ascii="Times New Roman" w:eastAsia="Times New Roman" w:hAnsi="Times New Roman" w:cs="Times New Roman"/>
+          <w:color w:val="auto"/>
+          <w:sz w:val="24"/>
+          <w:szCs w:val="24"/>
+        </w:rPr>
+      </w:pPr>
+      <w:r>
+        <w:rPr>
+          <w:rFonts w:ascii="Times New Roman" w:eastAsia="Times New Roman" w:hAnsi="Times New Roman" w:cs="Times New Roman"/>
+          <w:b/>
+          <w:bCs/>
+          <w:sz w:val="24"/>
+          <w:szCs w:val="24"/>
+        </w:rPr>
+        <w:t>R4 - Kan uppstå problem med diverse ramverk</w:t>
+      </w:r>
+    </w:p>
+    <w:p>
+      <w:pPr>
+        <w:rPr>
+          <w:rFonts w:ascii="Times New Roman" w:eastAsia="Times New Roman" w:hAnsi="Times New Roman" w:cs="Times New Roman"/>
+          <w:color w:val="auto"/>
+          <w:sz w:val="24"/>
+          <w:szCs w:val="24"/>
+        </w:rPr>
+      </w:pPr>
       <w:r>
         <w:rPr>
           <w:rFonts w:ascii="Times New Roman" w:eastAsia="Times New Roman" w:hAnsi="Times New Roman" w:cs="Times New Roman"/>
@@ -18717,7 +17937,7 @@
           <w:sz w:val="24"/>
           <w:szCs w:val="24"/>
         </w:rPr>
-        <w:t xml:space="preserve"> Vid eventuellt fel rörande mjukvara kan programmeringsförloppet förskjutas.</w:t>
+        <w:t xml:space="preserve"> Problematik uppstår ifall ramverk är offline, till exempel</w:t>
       </w:r>
     </w:p>
     <w:p>
@@ -18732,6 +17952,24 @@
       <w:r>
         <w:rPr>
           <w:rFonts w:ascii="Times New Roman" w:eastAsia="Times New Roman" w:hAnsi="Times New Roman" w:cs="Times New Roman"/>
+          <w:sz w:val="24"/>
+          <w:szCs w:val="24"/>
+        </w:rPr>
+        <w:t>datahämtningen från Riot Games API. Vi kan då inte hämta korrekt data.</w:t>
+      </w:r>
+    </w:p>
+    <w:p>
+      <w:pPr>
+        <w:rPr>
+          <w:rFonts w:ascii="Times New Roman" w:eastAsia="Times New Roman" w:hAnsi="Times New Roman" w:cs="Times New Roman"/>
+          <w:color w:val="auto"/>
+          <w:sz w:val="24"/>
+          <w:szCs w:val="24"/>
+        </w:rPr>
+      </w:pPr>
+      <w:r>
+        <w:rPr>
+          <w:rFonts w:ascii="Times New Roman" w:eastAsia="Times New Roman" w:hAnsi="Times New Roman" w:cs="Times New Roman"/>
           <w:i/>
           <w:iCs/>
           <w:sz w:val="24"/>
@@ -18755,7 +17993,7 @@
           <w:sz w:val="24"/>
           <w:szCs w:val="24"/>
         </w:rPr>
-        <w:t>Använd sökmotorer för att lösa problemen.</w:t>
+        <w:t>Ramverket är sällan nere, med en uptime på 95%+. Ifall downtime</w:t>
       </w:r>
     </w:p>
     <w:p>
@@ -18767,6 +18005,22 @@
           <w:szCs w:val="24"/>
         </w:rPr>
       </w:pPr>
+      <w:r>
+        <w:rPr>
+          <w:rFonts w:ascii="Times New Roman" w:eastAsia="Times New Roman" w:hAnsi="Times New Roman" w:cs="Times New Roman"/>
+          <w:sz w:val="24"/>
+          <w:szCs w:val="24"/>
+        </w:rPr>
+        <w:t>skulle ske</w:t>
+      </w:r>
+      <w:r>
+        <w:rPr>
+          <w:rFonts w:ascii="Times New Roman" w:eastAsia="Times New Roman" w:hAnsi="Times New Roman" w:cs="Times New Roman"/>
+          <w:sz w:val="24"/>
+          <w:szCs w:val="24"/>
+        </w:rPr>
+        <w:t xml:space="preserve"> fungerar inte våran applikation som den ska.</w:t>
+      </w:r>
     </w:p>
     <w:p>
       <w:pPr>
@@ -18777,6 +18031,16 @@
           <w:szCs w:val="24"/>
         </w:rPr>
       </w:pPr>
+    </w:p>
+    <w:p>
+      <w:pPr>
+        <w:rPr>
+          <w:rFonts w:ascii="Times New Roman" w:eastAsia="Times New Roman" w:hAnsi="Times New Roman" w:cs="Times New Roman"/>
+          <w:color w:val="auto"/>
+          <w:sz w:val="24"/>
+          <w:szCs w:val="24"/>
+        </w:rPr>
+      </w:pPr>
       <w:r>
         <w:rPr>
           <w:rFonts w:ascii="Times New Roman" w:eastAsia="Times New Roman" w:hAnsi="Times New Roman" w:cs="Times New Roman"/>
@@ -18785,7 +18049,8 @@
           <w:sz w:val="24"/>
           <w:szCs w:val="24"/>
         </w:rPr>
-        <w:t>R4 - Kan uppstå problem med diverse ramverk</w:t>
+        <w:lastRenderedPageBreak/>
+        <w:t>R5 - Kostnad/budget</w:t>
       </w:r>
     </w:p>
     <w:p>
@@ -18815,69 +18080,52 @@
           <w:sz w:val="24"/>
           <w:szCs w:val="24"/>
         </w:rPr>
-        <w:t>:</w:t>
-      </w:r>
-      <w:r>
-        <w:rPr>
-          <w:rFonts w:ascii="Times New Roman" w:eastAsia="Times New Roman" w:hAnsi="Times New Roman" w:cs="Times New Roman"/>
-          <w:sz w:val="24"/>
-          <w:szCs w:val="24"/>
-        </w:rPr>
-        <w:t xml:space="preserve"> Problematik uppstår ifall ramverk är </w:t>
-      </w:r>
-      <w:proofErr w:type="spellStart"/>
-      <w:r>
-        <w:rPr>
-          <w:rFonts w:ascii="Times New Roman" w:eastAsia="Times New Roman" w:hAnsi="Times New Roman" w:cs="Times New Roman"/>
-          <w:sz w:val="24"/>
-          <w:szCs w:val="24"/>
-        </w:rPr>
-        <w:t>offline</w:t>
-      </w:r>
-      <w:proofErr w:type="spellEnd"/>
-      <w:r>
-        <w:rPr>
-          <w:rFonts w:ascii="Times New Roman" w:eastAsia="Times New Roman" w:hAnsi="Times New Roman" w:cs="Times New Roman"/>
-          <w:sz w:val="24"/>
-          <w:szCs w:val="24"/>
-        </w:rPr>
-        <w:t>, till exempel</w:t>
+        <w:t xml:space="preserve">: </w:t>
+      </w:r>
+      <w:r>
+        <w:rPr>
+          <w:rFonts w:ascii="Times New Roman" w:eastAsia="Times New Roman" w:hAnsi="Times New Roman" w:cs="Times New Roman"/>
+          <w:sz w:val="24"/>
+          <w:szCs w:val="24"/>
+        </w:rPr>
+        <w:t>Kan vara svårt att förutspå hur lång tid varje del av projektet tar för att hålla sig inom tidsramen.</w:t>
       </w:r>
     </w:p>
     <w:p>
       <w:pPr>
         <w:rPr>
           <w:rFonts w:ascii="Times New Roman" w:eastAsia="Times New Roman" w:hAnsi="Times New Roman" w:cs="Times New Roman"/>
-          <w:color w:val="auto"/>
-          <w:sz w:val="24"/>
-          <w:szCs w:val="24"/>
-        </w:rPr>
-      </w:pPr>
-      <w:r>
-        <w:rPr>
-          <w:rFonts w:ascii="Times New Roman" w:eastAsia="Times New Roman" w:hAnsi="Times New Roman" w:cs="Times New Roman"/>
-          <w:sz w:val="24"/>
-          <w:szCs w:val="24"/>
-        </w:rPr>
-        <w:t xml:space="preserve">datahämtningen från </w:t>
-      </w:r>
-      <w:proofErr w:type="spellStart"/>
-      <w:r>
-        <w:rPr>
-          <w:rFonts w:ascii="Times New Roman" w:eastAsia="Times New Roman" w:hAnsi="Times New Roman" w:cs="Times New Roman"/>
-          <w:sz w:val="24"/>
-          <w:szCs w:val="24"/>
-        </w:rPr>
-        <w:t>Riot</w:t>
-      </w:r>
-      <w:proofErr w:type="spellEnd"/>
-      <w:r>
-        <w:rPr>
-          <w:rFonts w:ascii="Times New Roman" w:eastAsia="Times New Roman" w:hAnsi="Times New Roman" w:cs="Times New Roman"/>
-          <w:sz w:val="24"/>
-          <w:szCs w:val="24"/>
-        </w:rPr>
-        <w:t xml:space="preserve"> Games API. Vi kan då inte hämta korrekt data.</w:t>
+          <w:sz w:val="24"/>
+          <w:szCs w:val="24"/>
+        </w:rPr>
+      </w:pPr>
+      <w:r>
+        <w:rPr>
+          <w:rFonts w:ascii="Times New Roman" w:eastAsia="Times New Roman" w:hAnsi="Times New Roman" w:cs="Times New Roman"/>
+          <w:i/>
+          <w:iCs/>
+          <w:sz w:val="24"/>
+          <w:szCs w:val="24"/>
+        </w:rPr>
+        <w:t>Handlingsplan</w:t>
+      </w:r>
+      <w:r>
+        <w:rPr>
+          <w:rFonts w:ascii="Times New Roman" w:eastAsia="Times New Roman" w:hAnsi="Times New Roman" w:cs="Times New Roman"/>
+          <w:b/>
+          <w:bCs/>
+          <w:sz w:val="24"/>
+          <w:szCs w:val="24"/>
+        </w:rPr>
+        <w:t xml:space="preserve">: </w:t>
+      </w:r>
+      <w:r>
+        <w:rPr>
+          <w:rFonts w:ascii="Times New Roman" w:eastAsia="Times New Roman" w:hAnsi="Times New Roman" w:cs="Times New Roman"/>
+          <w:sz w:val="24"/>
+          <w:szCs w:val="24"/>
+        </w:rPr>
+        <w:t>Vid underskott av timmar i budgeten så gäller det att planera in fler möten och arbetstillfällen för att ta igen förlorad tid.</w:t>
       </w:r>
     </w:p>
     <w:p>
@@ -18889,6 +18137,36 @@
           <w:szCs w:val="24"/>
         </w:rPr>
       </w:pPr>
+    </w:p>
+    <w:p>
+      <w:pPr>
+        <w:rPr>
+          <w:rFonts w:ascii="Times New Roman" w:eastAsia="Times New Roman" w:hAnsi="Times New Roman" w:cs="Times New Roman"/>
+          <w:color w:val="auto"/>
+          <w:sz w:val="24"/>
+          <w:szCs w:val="24"/>
+        </w:rPr>
+      </w:pPr>
+      <w:r>
+        <w:rPr>
+          <w:rFonts w:ascii="Times New Roman" w:eastAsia="Times New Roman" w:hAnsi="Times New Roman" w:cs="Times New Roman"/>
+          <w:b/>
+          <w:bCs/>
+          <w:sz w:val="24"/>
+          <w:szCs w:val="24"/>
+        </w:rPr>
+        <w:t>R6 - Eventuella server fel</w:t>
+      </w:r>
+    </w:p>
+    <w:p>
+      <w:pPr>
+        <w:rPr>
+          <w:rFonts w:ascii="Times New Roman" w:eastAsia="Times New Roman" w:hAnsi="Times New Roman" w:cs="Times New Roman"/>
+          <w:color w:val="auto"/>
+          <w:sz w:val="24"/>
+          <w:szCs w:val="24"/>
+        </w:rPr>
+      </w:pPr>
       <w:r>
         <w:rPr>
           <w:rFonts w:ascii="Times New Roman" w:eastAsia="Times New Roman" w:hAnsi="Times New Roman" w:cs="Times New Roman"/>
@@ -18897,7 +18175,7 @@
           <w:sz w:val="24"/>
           <w:szCs w:val="24"/>
         </w:rPr>
-        <w:t>Handlingsplan</w:t>
+        <w:t>Beskrivning</w:t>
       </w:r>
       <w:r>
         <w:rPr>
@@ -18915,36 +18193,8 @@
           <w:sz w:val="24"/>
           <w:szCs w:val="24"/>
         </w:rPr>
-        <w:t xml:space="preserve">Ramverket är sällan nere, med en </w:t>
-      </w:r>
-      <w:proofErr w:type="spellStart"/>
-      <w:r>
-        <w:rPr>
-          <w:rFonts w:ascii="Times New Roman" w:eastAsia="Times New Roman" w:hAnsi="Times New Roman" w:cs="Times New Roman"/>
-          <w:sz w:val="24"/>
-          <w:szCs w:val="24"/>
-        </w:rPr>
-        <w:t>uptime</w:t>
-      </w:r>
-      <w:proofErr w:type="spellEnd"/>
-      <w:r>
-        <w:rPr>
-          <w:rFonts w:ascii="Times New Roman" w:eastAsia="Times New Roman" w:hAnsi="Times New Roman" w:cs="Times New Roman"/>
-          <w:sz w:val="24"/>
-          <w:szCs w:val="24"/>
-        </w:rPr>
-        <w:t xml:space="preserve"> på 95%+. Ifall </w:t>
-      </w:r>
-      <w:proofErr w:type="spellStart"/>
-      <w:r>
-        <w:rPr>
-          <w:rFonts w:ascii="Times New Roman" w:eastAsia="Times New Roman" w:hAnsi="Times New Roman" w:cs="Times New Roman"/>
-          <w:sz w:val="24"/>
-          <w:szCs w:val="24"/>
-        </w:rPr>
-        <w:t>downtime</w:t>
-      </w:r>
-      <w:proofErr w:type="spellEnd"/>
+        <w:t>Kan vara så att servern (API:n) är offline vid vissa tillfällen, därmed att vi inte kan läsa data från den.</w:t>
+      </w:r>
     </w:p>
     <w:p>
       <w:pPr>
@@ -18955,24 +18205,34 @@
           <w:szCs w:val="24"/>
         </w:rPr>
       </w:pPr>
-      <w:proofErr w:type="gramStart"/>
-      <w:r>
-        <w:rPr>
-          <w:rFonts w:ascii="Times New Roman" w:eastAsia="Times New Roman" w:hAnsi="Times New Roman" w:cs="Times New Roman"/>
-          <w:sz w:val="24"/>
-          <w:szCs w:val="24"/>
-        </w:rPr>
-        <w:t>skulle ske</w:t>
-      </w:r>
-      <w:r>
-        <w:rPr>
-          <w:rFonts w:ascii="Times New Roman" w:eastAsia="Times New Roman" w:hAnsi="Times New Roman" w:cs="Times New Roman"/>
-          <w:sz w:val="24"/>
-          <w:szCs w:val="24"/>
-        </w:rPr>
-        <w:t xml:space="preserve"> fungerar inte våran applikation som den ska.</w:t>
-      </w:r>
-      <w:proofErr w:type="gramEnd"/>
+      <w:r>
+        <w:rPr>
+          <w:rFonts w:ascii="Times New Roman" w:eastAsia="Times New Roman" w:hAnsi="Times New Roman" w:cs="Times New Roman"/>
+          <w:i/>
+          <w:iCs/>
+          <w:sz w:val="24"/>
+          <w:szCs w:val="24"/>
+        </w:rPr>
+        <w:t>Handlingsplan</w:t>
+      </w:r>
+      <w:r>
+        <w:rPr>
+          <w:rFonts w:ascii="Times New Roman" w:eastAsia="Times New Roman" w:hAnsi="Times New Roman" w:cs="Times New Roman"/>
+          <w:b/>
+          <w:bCs/>
+          <w:sz w:val="24"/>
+          <w:szCs w:val="24"/>
+        </w:rPr>
+        <w:t xml:space="preserve">: </w:t>
+      </w:r>
+      <w:r>
+        <w:rPr>
+          <w:rFonts w:ascii="Times New Roman" w:eastAsia="Times New Roman" w:hAnsi="Times New Roman" w:cs="Times New Roman"/>
+          <w:sz w:val="24"/>
+          <w:szCs w:val="24"/>
+        </w:rPr>
+        <w:t>Hitta sätt att lösa problemen på, antigen sökmotorer eller annan inhämtad kunskap.</w:t>
+      </w:r>
     </w:p>
     <w:p>
       <w:pPr>
@@ -19001,8 +18261,7 @@
           <w:sz w:val="24"/>
           <w:szCs w:val="24"/>
         </w:rPr>
-        <w:lastRenderedPageBreak/>
-        <w:t>R5 - Kostnad/budget</w:t>
+        <w:t>R7 - Integration mellan server och app</w:t>
       </w:r>
     </w:p>
     <w:p>
@@ -19040,284 +18299,7 @@
           <w:sz w:val="24"/>
           <w:szCs w:val="24"/>
         </w:rPr>
-        <w:t>Kan vara svårt att förutspå hur lång tid varje del av projektet tar för att hålla sig inom tidsramen.</w:t>
-      </w:r>
-    </w:p>
-    <w:p>
-      <w:pPr>
-        <w:rPr>
-          <w:rFonts w:ascii="Times New Roman" w:eastAsia="Times New Roman" w:hAnsi="Times New Roman" w:cs="Times New Roman"/>
-          <w:sz w:val="24"/>
-          <w:szCs w:val="24"/>
-        </w:rPr>
-      </w:pPr>
-      <w:r>
-        <w:rPr>
-          <w:rFonts w:ascii="Times New Roman" w:eastAsia="Times New Roman" w:hAnsi="Times New Roman" w:cs="Times New Roman"/>
-          <w:i/>
-          <w:iCs/>
-          <w:sz w:val="24"/>
-          <w:szCs w:val="24"/>
-        </w:rPr>
-        <w:t>Handlingsplan</w:t>
-      </w:r>
-      <w:r>
-        <w:rPr>
-          <w:rFonts w:ascii="Times New Roman" w:eastAsia="Times New Roman" w:hAnsi="Times New Roman" w:cs="Times New Roman"/>
-          <w:b/>
-          <w:bCs/>
-          <w:sz w:val="24"/>
-          <w:szCs w:val="24"/>
-        </w:rPr>
-        <w:t xml:space="preserve">: </w:t>
-      </w:r>
-      <w:r>
-        <w:rPr>
-          <w:rFonts w:ascii="Times New Roman" w:eastAsia="Times New Roman" w:hAnsi="Times New Roman" w:cs="Times New Roman"/>
-          <w:sz w:val="24"/>
-          <w:szCs w:val="24"/>
-        </w:rPr>
-        <w:t>Vid underskott av timmar i budgeten så gäller det att planera in fler möten och arbetstillfällen för att ta igen förlorad tid.</w:t>
-      </w:r>
-    </w:p>
-    <w:p>
-      <w:pPr>
-        <w:rPr>
-          <w:rFonts w:ascii="Times New Roman" w:eastAsia="Times New Roman" w:hAnsi="Times New Roman" w:cs="Times New Roman"/>
-          <w:color w:val="auto"/>
-          <w:sz w:val="24"/>
-          <w:szCs w:val="24"/>
-        </w:rPr>
-      </w:pPr>
-    </w:p>
-    <w:p>
-      <w:pPr>
-        <w:rPr>
-          <w:rFonts w:ascii="Times New Roman" w:eastAsia="Times New Roman" w:hAnsi="Times New Roman" w:cs="Times New Roman"/>
-          <w:color w:val="auto"/>
-          <w:sz w:val="24"/>
-          <w:szCs w:val="24"/>
-        </w:rPr>
-      </w:pPr>
-      <w:r>
-        <w:rPr>
-          <w:rFonts w:ascii="Times New Roman" w:eastAsia="Times New Roman" w:hAnsi="Times New Roman" w:cs="Times New Roman"/>
-          <w:b/>
-          <w:bCs/>
-          <w:sz w:val="24"/>
-          <w:szCs w:val="24"/>
-        </w:rPr>
-        <w:t>R6 - Eventuella server fel</w:t>
-      </w:r>
-    </w:p>
-    <w:p>
-      <w:pPr>
-        <w:rPr>
-          <w:rFonts w:ascii="Times New Roman" w:eastAsia="Times New Roman" w:hAnsi="Times New Roman" w:cs="Times New Roman"/>
-          <w:color w:val="auto"/>
-          <w:sz w:val="24"/>
-          <w:szCs w:val="24"/>
-        </w:rPr>
-      </w:pPr>
-      <w:r>
-        <w:rPr>
-          <w:rFonts w:ascii="Times New Roman" w:eastAsia="Times New Roman" w:hAnsi="Times New Roman" w:cs="Times New Roman"/>
-          <w:i/>
-          <w:iCs/>
-          <w:sz w:val="24"/>
-          <w:szCs w:val="24"/>
-        </w:rPr>
-        <w:t>Beskrivning</w:t>
-      </w:r>
-      <w:r>
-        <w:rPr>
-          <w:rFonts w:ascii="Times New Roman" w:eastAsia="Times New Roman" w:hAnsi="Times New Roman" w:cs="Times New Roman"/>
-          <w:b/>
-          <w:bCs/>
-          <w:sz w:val="24"/>
-          <w:szCs w:val="24"/>
-        </w:rPr>
-        <w:t xml:space="preserve">: </w:t>
-      </w:r>
-      <w:r>
-        <w:rPr>
-          <w:rFonts w:ascii="Times New Roman" w:eastAsia="Times New Roman" w:hAnsi="Times New Roman" w:cs="Times New Roman"/>
-          <w:sz w:val="24"/>
-          <w:szCs w:val="24"/>
-        </w:rPr>
-        <w:t>Kan vara så att servern (</w:t>
-      </w:r>
-      <w:proofErr w:type="spellStart"/>
-      <w:r>
-        <w:rPr>
-          <w:rFonts w:ascii="Times New Roman" w:eastAsia="Times New Roman" w:hAnsi="Times New Roman" w:cs="Times New Roman"/>
-          <w:sz w:val="24"/>
-          <w:szCs w:val="24"/>
-        </w:rPr>
-        <w:t>API:n</w:t>
-      </w:r>
-      <w:proofErr w:type="spellEnd"/>
-      <w:r>
-        <w:rPr>
-          <w:rFonts w:ascii="Times New Roman" w:eastAsia="Times New Roman" w:hAnsi="Times New Roman" w:cs="Times New Roman"/>
-          <w:sz w:val="24"/>
-          <w:szCs w:val="24"/>
-        </w:rPr>
-        <w:t xml:space="preserve">) är </w:t>
-      </w:r>
-      <w:proofErr w:type="spellStart"/>
-      <w:r>
-        <w:rPr>
-          <w:rFonts w:ascii="Times New Roman" w:eastAsia="Times New Roman" w:hAnsi="Times New Roman" w:cs="Times New Roman"/>
-          <w:sz w:val="24"/>
-          <w:szCs w:val="24"/>
-        </w:rPr>
-        <w:t>offline</w:t>
-      </w:r>
-      <w:proofErr w:type="spellEnd"/>
-      <w:r>
-        <w:rPr>
-          <w:rFonts w:ascii="Times New Roman" w:eastAsia="Times New Roman" w:hAnsi="Times New Roman" w:cs="Times New Roman"/>
-          <w:sz w:val="24"/>
-          <w:szCs w:val="24"/>
-        </w:rPr>
-        <w:t xml:space="preserve"> vid vissa tillfällen, därmed att vi inte kan läsa data från den.</w:t>
-      </w:r>
-    </w:p>
-    <w:p>
-      <w:pPr>
-        <w:rPr>
-          <w:rFonts w:ascii="Times New Roman" w:eastAsia="Times New Roman" w:hAnsi="Times New Roman" w:cs="Times New Roman"/>
-          <w:color w:val="auto"/>
-          <w:sz w:val="24"/>
-          <w:szCs w:val="24"/>
-        </w:rPr>
-      </w:pPr>
-      <w:r>
-        <w:rPr>
-          <w:rFonts w:ascii="Times New Roman" w:eastAsia="Times New Roman" w:hAnsi="Times New Roman" w:cs="Times New Roman"/>
-          <w:i/>
-          <w:iCs/>
-          <w:sz w:val="24"/>
-          <w:szCs w:val="24"/>
-        </w:rPr>
-        <w:t>Handlingsplan</w:t>
-      </w:r>
-      <w:r>
-        <w:rPr>
-          <w:rFonts w:ascii="Times New Roman" w:eastAsia="Times New Roman" w:hAnsi="Times New Roman" w:cs="Times New Roman"/>
-          <w:b/>
-          <w:bCs/>
-          <w:sz w:val="24"/>
-          <w:szCs w:val="24"/>
-        </w:rPr>
-        <w:t xml:space="preserve">: </w:t>
-      </w:r>
-      <w:r>
-        <w:rPr>
-          <w:rFonts w:ascii="Times New Roman" w:eastAsia="Times New Roman" w:hAnsi="Times New Roman" w:cs="Times New Roman"/>
-          <w:sz w:val="24"/>
-          <w:szCs w:val="24"/>
-        </w:rPr>
-        <w:t>Hitta sätt att lösa problemen på, antigen sökmotorer eller annan inhämtad kunskap.</w:t>
-      </w:r>
-    </w:p>
-    <w:p>
-      <w:pPr>
-        <w:rPr>
-          <w:rFonts w:ascii="Times New Roman" w:eastAsia="Times New Roman" w:hAnsi="Times New Roman" w:cs="Times New Roman"/>
-          <w:color w:val="auto"/>
-          <w:sz w:val="24"/>
-          <w:szCs w:val="24"/>
-        </w:rPr>
-      </w:pPr>
-    </w:p>
-    <w:p>
-      <w:pPr>
-        <w:rPr>
-          <w:rFonts w:ascii="Times New Roman" w:eastAsia="Times New Roman" w:hAnsi="Times New Roman" w:cs="Times New Roman"/>
-          <w:color w:val="auto"/>
-          <w:sz w:val="24"/>
-          <w:szCs w:val="24"/>
-        </w:rPr>
-      </w:pPr>
-      <w:r>
-        <w:rPr>
-          <w:rFonts w:ascii="Times New Roman" w:eastAsia="Times New Roman" w:hAnsi="Times New Roman" w:cs="Times New Roman"/>
-          <w:b/>
-          <w:bCs/>
-          <w:sz w:val="24"/>
-          <w:szCs w:val="24"/>
-        </w:rPr>
-        <w:t xml:space="preserve">R7 - Integration mellan server och </w:t>
-      </w:r>
-      <w:proofErr w:type="spellStart"/>
-      <w:r>
-        <w:rPr>
-          <w:rFonts w:ascii="Times New Roman" w:eastAsia="Times New Roman" w:hAnsi="Times New Roman" w:cs="Times New Roman"/>
-          <w:b/>
-          <w:bCs/>
-          <w:sz w:val="24"/>
-          <w:szCs w:val="24"/>
-        </w:rPr>
-        <w:t>app</w:t>
-      </w:r>
-      <w:proofErr w:type="spellEnd"/>
-    </w:p>
-    <w:p>
-      <w:pPr>
-        <w:rPr>
-          <w:rFonts w:ascii="Times New Roman" w:eastAsia="Times New Roman" w:hAnsi="Times New Roman" w:cs="Times New Roman"/>
-          <w:color w:val="auto"/>
-          <w:sz w:val="24"/>
-          <w:szCs w:val="24"/>
-        </w:rPr>
-      </w:pPr>
-      <w:r>
-        <w:rPr>
-          <w:rFonts w:ascii="Times New Roman" w:eastAsia="Times New Roman" w:hAnsi="Times New Roman" w:cs="Times New Roman"/>
-          <w:i/>
-          <w:iCs/>
-          <w:sz w:val="24"/>
-          <w:szCs w:val="24"/>
-        </w:rPr>
-        <w:t>Beskrivning</w:t>
-      </w:r>
-      <w:r>
-        <w:rPr>
-          <w:rFonts w:ascii="Times New Roman" w:eastAsia="Times New Roman" w:hAnsi="Times New Roman" w:cs="Times New Roman"/>
-          <w:b/>
-          <w:bCs/>
-          <w:sz w:val="24"/>
-          <w:szCs w:val="24"/>
-        </w:rPr>
-        <w:t xml:space="preserve">: </w:t>
-      </w:r>
-      <w:r>
-        <w:rPr>
-          <w:rFonts w:ascii="Times New Roman" w:eastAsia="Times New Roman" w:hAnsi="Times New Roman" w:cs="Times New Roman"/>
-          <w:sz w:val="24"/>
-          <w:szCs w:val="24"/>
-        </w:rPr>
-        <w:t xml:space="preserve">Integrationen mellan server och </w:t>
-      </w:r>
-      <w:proofErr w:type="spellStart"/>
-      <w:r>
-        <w:rPr>
-          <w:rFonts w:ascii="Times New Roman" w:eastAsia="Times New Roman" w:hAnsi="Times New Roman" w:cs="Times New Roman"/>
-          <w:sz w:val="24"/>
-          <w:szCs w:val="24"/>
-        </w:rPr>
-        <w:t>app</w:t>
-      </w:r>
-      <w:proofErr w:type="spellEnd"/>
-      <w:r>
-        <w:rPr>
-          <w:rFonts w:ascii="Times New Roman" w:eastAsia="Times New Roman" w:hAnsi="Times New Roman" w:cs="Times New Roman"/>
-          <w:sz w:val="24"/>
-          <w:szCs w:val="24"/>
-        </w:rPr>
-        <w:t xml:space="preserve"> kan förkomma att bli problematisk om vi inte finner smidiga lösningar på nuvarande problem.</w:t>
+        <w:t>Integrationen mellan server och app kan förkomma att bli problematisk om vi inte finner smidiga lösningar på nuvarande problem.</w:t>
       </w:r>
     </w:p>
     <w:p>
@@ -19540,7 +18522,7 @@
       <w:rPr>
         <w:noProof/>
       </w:rPr>
-      <w:t>2</w:t>
+      <w:t>6</w:t>
     </w:r>
     <w:r>
       <w:fldChar w:fldCharType="end"/>
@@ -19607,18 +18589,8 @@
         <w:szCs w:val="20"/>
       </w:rPr>
       <w:tab/>
-      <w:t xml:space="preserve"> </w:t>
+      <w:t xml:space="preserve"> Freeelo</w:t>
     </w:r>
-    <w:proofErr w:type="spellStart"/>
-    <w:r>
-      <w:rPr>
-        <w:rFonts w:ascii="Times New Roman" w:eastAsia="Times New Roman" w:hAnsi="Times New Roman" w:cs="Times New Roman"/>
-        <w:sz w:val="20"/>
-        <w:szCs w:val="20"/>
-      </w:rPr>
-      <w:t>Freeelo</w:t>
-    </w:r>
-    <w:proofErr w:type="spellEnd"/>
   </w:p>
   <w:p>
     <w:pPr>
@@ -22655,7 +21627,7 @@
 </file>
 
 <file path=customXml/itemProps1.xml><?xml version="1.0" encoding="utf-8"?>
-<ds:datastoreItem xmlns:ds="http://schemas.openxmlformats.org/officeDocument/2006/customXml" ds:itemID="{59519251-54B7-4B85-8E8D-5BD5406DC046}">
+<ds:datastoreItem xmlns:ds="http://schemas.openxmlformats.org/officeDocument/2006/customXml" ds:itemID="{20D17244-2C75-40BA-B2F3-8C1CA5D56775}">
   <ds:schemaRefs>
     <ds:schemaRef ds:uri="http://schemas.openxmlformats.org/officeDocument/2006/bibliography"/>
   </ds:schemaRefs>

--- a/app/docs/Projektplan-v4.0.docx
+++ b/app/docs/Projektplan-v4.0.docx
@@ -1,6 +1,6 @@
 
 <file path=word/document.xml><?xml version="1.0" encoding="utf-8"?>
-<w:document xmlns:wpc="http://schemas.microsoft.com/office/word/2010/wordprocessingCanvas" xmlns:cx="http://schemas.microsoft.com/office/drawing/2014/chartex" xmlns:cx1="http://schemas.microsoft.com/office/drawing/2015/9/8/chartex" xmlns:cx2="http://schemas.microsoft.com/office/drawing/2015/10/21/chartex" xmlns:mc="http://schemas.openxmlformats.org/markup-compatibility/2006" xmlns:o="urn:schemas-microsoft-com:office:office" xmlns:r="http://schemas.openxmlformats.org/officeDocument/2006/relationships" xmlns:m="http://schemas.openxmlformats.org/officeDocument/2006/math" xmlns:v="urn:schemas-microsoft-com:vml" xmlns:wp14="http://schemas.microsoft.com/office/word/2010/wordprocessingDrawing" xmlns:wp="http://schemas.openxmlformats.org/drawingml/2006/wordprocessingDrawing" xmlns:w10="urn:schemas-microsoft-com:office:word" xmlns:w="http://schemas.openxmlformats.org/wordprocessingml/2006/main" xmlns:w14="http://schemas.microsoft.com/office/word/2010/wordml" xmlns:w15="http://schemas.microsoft.com/office/word/2012/wordml" xmlns:w16se="http://schemas.microsoft.com/office/word/2015/wordml/symex" xmlns:wpg="http://schemas.microsoft.com/office/word/2010/wordprocessingGroup" xmlns:wpi="http://schemas.microsoft.com/office/word/2010/wordprocessingInk" xmlns:wne="http://schemas.microsoft.com/office/word/2006/wordml" xmlns:wps="http://schemas.microsoft.com/office/word/2010/wordprocessingShape" mc:Ignorable="w14 w15 w16se wp14">
+<w:document xmlns:wpc="http://schemas.microsoft.com/office/word/2010/wordprocessingCanvas" xmlns:mc="http://schemas.openxmlformats.org/markup-compatibility/2006" xmlns:o="urn:schemas-microsoft-com:office:office" xmlns:r="http://schemas.openxmlformats.org/officeDocument/2006/relationships" xmlns:m="http://schemas.openxmlformats.org/officeDocument/2006/math" xmlns:v="urn:schemas-microsoft-com:vml" xmlns:wp14="http://schemas.microsoft.com/office/word/2010/wordprocessingDrawing" xmlns:wp="http://schemas.openxmlformats.org/drawingml/2006/wordprocessingDrawing" xmlns:w10="urn:schemas-microsoft-com:office:word" xmlns:w="http://schemas.openxmlformats.org/wordprocessingml/2006/main" xmlns:w14="http://schemas.microsoft.com/office/word/2010/wordml" xmlns:w15="http://schemas.microsoft.com/office/word/2012/wordml" xmlns:wpg="http://schemas.microsoft.com/office/word/2010/wordprocessingGroup" xmlns:wpi="http://schemas.microsoft.com/office/word/2010/wordprocessingInk" xmlns:wne="http://schemas.microsoft.com/office/word/2006/wordml" xmlns:wps="http://schemas.microsoft.com/office/word/2010/wordprocessingShape" mc:Ignorable="w14 w15 wp14">
   <w:background w:color="FFFFFF"/>
   <w:body>
     <w:p>
@@ -1550,7 +1550,6 @@
               <w:tab w:val="right" w:leader="dot" w:pos="9019"/>
             </w:tabs>
             <w:rPr>
-              <w:rFonts w:asciiTheme="minorHAnsi" w:hAnsiTheme="minorHAnsi" w:cstheme="minorBidi"/>
               <w:b w:val="0"/>
               <w:noProof/>
               <w:sz w:val="22"/>
@@ -1570,7 +1569,7 @@
             <w:r>
               <w:rPr>
                 <w:rStyle w:val="Hyperlnk"/>
-                <w:rFonts w:ascii="Calibri" w:eastAsia="Times New Roman" w:hAnsi="Calibri"/>
+                <w:rFonts w:eastAsia="Times New Roman"/>
                 <w:bCs/>
                 <w:noProof/>
               </w:rPr>
@@ -1633,7 +1632,6 @@
               <w:tab w:val="right" w:leader="dot" w:pos="9019"/>
             </w:tabs>
             <w:rPr>
-              <w:rFonts w:asciiTheme="minorHAnsi" w:hAnsiTheme="minorHAnsi" w:cstheme="minorBidi"/>
               <w:b w:val="0"/>
               <w:noProof/>
               <w:sz w:val="22"/>
@@ -1644,7 +1642,7 @@
             <w:r>
               <w:rPr>
                 <w:rStyle w:val="Hyperlnk"/>
-                <w:rFonts w:ascii="Calibri" w:eastAsia="Times New Roman" w:hAnsi="Calibri"/>
+                <w:rFonts w:eastAsia="Times New Roman"/>
                 <w:bCs/>
                 <w:noProof/>
               </w:rPr>
@@ -1707,7 +1705,6 @@
               <w:tab w:val="right" w:leader="dot" w:pos="9019"/>
             </w:tabs>
             <w:rPr>
-              <w:rFonts w:asciiTheme="minorHAnsi" w:hAnsiTheme="minorHAnsi" w:cstheme="minorBidi"/>
               <w:b w:val="0"/>
               <w:noProof/>
               <w:sz w:val="22"/>
@@ -1718,7 +1715,7 @@
             <w:r>
               <w:rPr>
                 <w:rStyle w:val="Hyperlnk"/>
-                <w:rFonts w:ascii="Calibri" w:eastAsia="Times New Roman" w:hAnsi="Calibri"/>
+                <w:rFonts w:eastAsia="Times New Roman"/>
                 <w:bCs/>
                 <w:noProof/>
               </w:rPr>
@@ -1781,7 +1778,6 @@
               <w:tab w:val="right" w:leader="dot" w:pos="9019"/>
             </w:tabs>
             <w:rPr>
-              <w:rFonts w:asciiTheme="minorHAnsi" w:hAnsiTheme="minorHAnsi" w:cstheme="minorBidi"/>
               <w:b w:val="0"/>
               <w:noProof/>
               <w:sz w:val="22"/>
@@ -1792,7 +1788,7 @@
             <w:r>
               <w:rPr>
                 <w:rStyle w:val="Hyperlnk"/>
-                <w:rFonts w:ascii="Calibri" w:eastAsia="Times New Roman" w:hAnsi="Calibri"/>
+                <w:rFonts w:eastAsia="Times New Roman"/>
                 <w:bCs/>
                 <w:noProof/>
               </w:rPr>
@@ -1855,7 +1851,6 @@
               <w:tab w:val="right" w:leader="dot" w:pos="9019"/>
             </w:tabs>
             <w:rPr>
-              <w:rFonts w:asciiTheme="minorHAnsi" w:hAnsiTheme="minorHAnsi" w:cstheme="minorBidi"/>
               <w:b w:val="0"/>
               <w:noProof/>
               <w:sz w:val="22"/>
@@ -1866,7 +1861,7 @@
             <w:r>
               <w:rPr>
                 <w:rStyle w:val="Hyperlnk"/>
-                <w:rFonts w:ascii="Calibri" w:eastAsia="Times New Roman" w:hAnsi="Calibri"/>
+                <w:rFonts w:eastAsia="Times New Roman"/>
                 <w:bCs/>
                 <w:noProof/>
               </w:rPr>
@@ -1929,7 +1924,7 @@
               <w:tab w:val="right" w:leader="dot" w:pos="9019"/>
             </w:tabs>
             <w:rPr>
-              <w:rFonts w:cstheme="minorBidi"/>
+              <w:rFonts w:ascii="Times New Roman" w:hAnsi="Times New Roman"/>
               <w:noProof/>
             </w:rPr>
           </w:pPr>
@@ -1937,15 +1932,18 @@
             <w:r>
               <w:rPr>
                 <w:rStyle w:val="Hyperlnk"/>
-                <w:rFonts w:ascii="Calibri" w:eastAsia="Times New Roman" w:hAnsi="Calibri"/>
+                <w:rFonts w:ascii="Times New Roman" w:eastAsia="Times New Roman" w:hAnsi="Times New Roman"/>
                 <w:b/>
                 <w:bCs/>
                 <w:noProof/>
               </w:rPr>
               <w:t>2.1 Projektets syfte</w:t>
             </w:r>
-            <w:r>
-              <w:rPr>
+            <w:bookmarkStart w:id="1" w:name="_GoBack"/>
+            <w:bookmarkEnd w:id="1"/>
+            <w:r>
+              <w:rPr>
+                <w:rFonts w:ascii="Times New Roman" w:hAnsi="Times New Roman"/>
                 <w:noProof/>
                 <w:webHidden/>
               </w:rPr>
@@ -1953,6 +1951,7 @@
             </w:r>
             <w:r>
               <w:rPr>
+                <w:rFonts w:ascii="Times New Roman" w:hAnsi="Times New Roman"/>
                 <w:noProof/>
                 <w:webHidden/>
               </w:rPr>
@@ -1960,6 +1959,7 @@
             </w:r>
             <w:r>
               <w:rPr>
+                <w:rFonts w:ascii="Times New Roman" w:hAnsi="Times New Roman"/>
                 <w:noProof/>
                 <w:webHidden/>
               </w:rPr>
@@ -1967,12 +1967,14 @@
             </w:r>
             <w:r>
               <w:rPr>
+                <w:rFonts w:ascii="Times New Roman" w:hAnsi="Times New Roman"/>
                 <w:noProof/>
                 <w:webHidden/>
               </w:rPr>
             </w:r>
             <w:r>
               <w:rPr>
+                <w:rFonts w:ascii="Times New Roman" w:hAnsi="Times New Roman"/>
                 <w:noProof/>
                 <w:webHidden/>
               </w:rPr>
@@ -1980,6 +1982,7 @@
             </w:r>
             <w:r>
               <w:rPr>
+                <w:rFonts w:ascii="Times New Roman" w:hAnsi="Times New Roman"/>
                 <w:noProof/>
                 <w:webHidden/>
               </w:rPr>
@@ -1987,6 +1990,7 @@
             </w:r>
             <w:r>
               <w:rPr>
+                <w:rFonts w:ascii="Times New Roman" w:hAnsi="Times New Roman"/>
                 <w:noProof/>
                 <w:webHidden/>
               </w:rPr>
@@ -2001,7 +2005,7 @@
               <w:tab w:val="right" w:leader="dot" w:pos="9019"/>
             </w:tabs>
             <w:rPr>
-              <w:rFonts w:cstheme="minorBidi"/>
+              <w:rFonts w:ascii="Times New Roman" w:hAnsi="Times New Roman"/>
               <w:noProof/>
             </w:rPr>
           </w:pPr>
@@ -2009,7 +2013,7 @@
             <w:r>
               <w:rPr>
                 <w:rStyle w:val="Hyperlnk"/>
-                <w:rFonts w:ascii="Calibri" w:eastAsia="Times New Roman" w:hAnsi="Calibri"/>
+                <w:rFonts w:ascii="Times New Roman" w:eastAsia="Times New Roman" w:hAnsi="Times New Roman"/>
                 <w:b/>
                 <w:bCs/>
                 <w:noProof/>
@@ -2018,6 +2022,7 @@
             </w:r>
             <w:r>
               <w:rPr>
+                <w:rFonts w:ascii="Times New Roman" w:hAnsi="Times New Roman"/>
                 <w:noProof/>
                 <w:webHidden/>
               </w:rPr>
@@ -2025,6 +2030,7 @@
             </w:r>
             <w:r>
               <w:rPr>
+                <w:rFonts w:ascii="Times New Roman" w:hAnsi="Times New Roman"/>
                 <w:noProof/>
                 <w:webHidden/>
               </w:rPr>
@@ -2032,6 +2038,7 @@
             </w:r>
             <w:r>
               <w:rPr>
+                <w:rFonts w:ascii="Times New Roman" w:hAnsi="Times New Roman"/>
                 <w:noProof/>
                 <w:webHidden/>
               </w:rPr>
@@ -2039,12 +2046,14 @@
             </w:r>
             <w:r>
               <w:rPr>
+                <w:rFonts w:ascii="Times New Roman" w:hAnsi="Times New Roman"/>
                 <w:noProof/>
                 <w:webHidden/>
               </w:rPr>
             </w:r>
             <w:r>
               <w:rPr>
+                <w:rFonts w:ascii="Times New Roman" w:hAnsi="Times New Roman"/>
                 <w:noProof/>
                 <w:webHidden/>
               </w:rPr>
@@ -2052,6 +2061,7 @@
             </w:r>
             <w:r>
               <w:rPr>
+                <w:rFonts w:ascii="Times New Roman" w:hAnsi="Times New Roman"/>
                 <w:noProof/>
                 <w:webHidden/>
               </w:rPr>
@@ -2059,6 +2069,7 @@
             </w:r>
             <w:r>
               <w:rPr>
+                <w:rFonts w:ascii="Times New Roman" w:hAnsi="Times New Roman"/>
                 <w:noProof/>
                 <w:webHidden/>
               </w:rPr>
@@ -2073,7 +2084,7 @@
               <w:tab w:val="right" w:leader="dot" w:pos="9019"/>
             </w:tabs>
             <w:rPr>
-              <w:rFonts w:cstheme="minorBidi"/>
+              <w:rFonts w:ascii="Times New Roman" w:hAnsi="Times New Roman"/>
               <w:noProof/>
             </w:rPr>
           </w:pPr>
@@ -2081,7 +2092,7 @@
             <w:r>
               <w:rPr>
                 <w:rStyle w:val="Hyperlnk"/>
-                <w:rFonts w:ascii="Calibri" w:eastAsia="Times New Roman" w:hAnsi="Calibri"/>
+                <w:rFonts w:ascii="Times New Roman" w:eastAsia="Times New Roman" w:hAnsi="Times New Roman"/>
                 <w:b/>
                 <w:bCs/>
                 <w:noProof/>
@@ -2090,6 +2101,7 @@
             </w:r>
             <w:r>
               <w:rPr>
+                <w:rFonts w:ascii="Times New Roman" w:hAnsi="Times New Roman"/>
                 <w:noProof/>
                 <w:webHidden/>
               </w:rPr>
@@ -2097,6 +2109,7 @@
             </w:r>
             <w:r>
               <w:rPr>
+                <w:rFonts w:ascii="Times New Roman" w:hAnsi="Times New Roman"/>
                 <w:noProof/>
                 <w:webHidden/>
               </w:rPr>
@@ -2104,6 +2117,7 @@
             </w:r>
             <w:r>
               <w:rPr>
+                <w:rFonts w:ascii="Times New Roman" w:hAnsi="Times New Roman"/>
                 <w:noProof/>
                 <w:webHidden/>
               </w:rPr>
@@ -2111,12 +2125,14 @@
             </w:r>
             <w:r>
               <w:rPr>
+                <w:rFonts w:ascii="Times New Roman" w:hAnsi="Times New Roman"/>
                 <w:noProof/>
                 <w:webHidden/>
               </w:rPr>
             </w:r>
             <w:r>
               <w:rPr>
+                <w:rFonts w:ascii="Times New Roman" w:hAnsi="Times New Roman"/>
                 <w:noProof/>
                 <w:webHidden/>
               </w:rPr>
@@ -2124,6 +2140,7 @@
             </w:r>
             <w:r>
               <w:rPr>
+                <w:rFonts w:ascii="Times New Roman" w:hAnsi="Times New Roman"/>
                 <w:noProof/>
                 <w:webHidden/>
               </w:rPr>
@@ -2131,6 +2148,7 @@
             </w:r>
             <w:r>
               <w:rPr>
+                <w:rFonts w:ascii="Times New Roman" w:hAnsi="Times New Roman"/>
                 <w:noProof/>
                 <w:webHidden/>
               </w:rPr>
@@ -2145,7 +2163,6 @@
               <w:tab w:val="right" w:leader="dot" w:pos="9019"/>
             </w:tabs>
             <w:rPr>
-              <w:rFonts w:asciiTheme="minorHAnsi" w:hAnsiTheme="minorHAnsi" w:cstheme="minorBidi"/>
               <w:b w:val="0"/>
               <w:noProof/>
               <w:sz w:val="22"/>
@@ -2156,7 +2173,7 @@
             <w:r>
               <w:rPr>
                 <w:rStyle w:val="Hyperlnk"/>
-                <w:rFonts w:ascii="Calibri" w:eastAsia="Times New Roman" w:hAnsi="Calibri"/>
+                <w:rFonts w:eastAsia="Times New Roman"/>
                 <w:bCs/>
                 <w:noProof/>
               </w:rPr>
@@ -2219,7 +2236,7 @@
               <w:tab w:val="right" w:leader="dot" w:pos="9019"/>
             </w:tabs>
             <w:rPr>
-              <w:rFonts w:cstheme="minorBidi"/>
+              <w:rFonts w:ascii="Times New Roman" w:hAnsi="Times New Roman"/>
               <w:noProof/>
             </w:rPr>
           </w:pPr>
@@ -2227,7 +2244,7 @@
             <w:r>
               <w:rPr>
                 <w:rStyle w:val="Hyperlnk"/>
-                <w:rFonts w:ascii="Calibri" w:eastAsia="Times New Roman" w:hAnsi="Calibri"/>
+                <w:rFonts w:ascii="Times New Roman" w:eastAsia="Times New Roman" w:hAnsi="Times New Roman"/>
                 <w:b/>
                 <w:bCs/>
                 <w:noProof/>
@@ -2236,6 +2253,7 @@
             </w:r>
             <w:r>
               <w:rPr>
+                <w:rFonts w:ascii="Times New Roman" w:hAnsi="Times New Roman"/>
                 <w:noProof/>
                 <w:webHidden/>
               </w:rPr>
@@ -2243,6 +2261,7 @@
             </w:r>
             <w:r>
               <w:rPr>
+                <w:rFonts w:ascii="Times New Roman" w:hAnsi="Times New Roman"/>
                 <w:noProof/>
                 <w:webHidden/>
               </w:rPr>
@@ -2250,6 +2269,7 @@
             </w:r>
             <w:r>
               <w:rPr>
+                <w:rFonts w:ascii="Times New Roman" w:hAnsi="Times New Roman"/>
                 <w:noProof/>
                 <w:webHidden/>
               </w:rPr>
@@ -2257,12 +2277,14 @@
             </w:r>
             <w:r>
               <w:rPr>
+                <w:rFonts w:ascii="Times New Roman" w:hAnsi="Times New Roman"/>
                 <w:noProof/>
                 <w:webHidden/>
               </w:rPr>
             </w:r>
             <w:r>
               <w:rPr>
+                <w:rFonts w:ascii="Times New Roman" w:hAnsi="Times New Roman"/>
                 <w:noProof/>
                 <w:webHidden/>
               </w:rPr>
@@ -2270,6 +2292,7 @@
             </w:r>
             <w:r>
               <w:rPr>
+                <w:rFonts w:ascii="Times New Roman" w:hAnsi="Times New Roman"/>
                 <w:noProof/>
                 <w:webHidden/>
               </w:rPr>
@@ -2277,6 +2300,7 @@
             </w:r>
             <w:r>
               <w:rPr>
+                <w:rFonts w:ascii="Times New Roman" w:hAnsi="Times New Roman"/>
                 <w:noProof/>
                 <w:webHidden/>
               </w:rPr>
@@ -2291,7 +2315,6 @@
               <w:tab w:val="right" w:leader="dot" w:pos="9019"/>
             </w:tabs>
             <w:rPr>
-              <w:rFonts w:asciiTheme="minorHAnsi" w:hAnsiTheme="minorHAnsi" w:cstheme="minorBidi"/>
               <w:b w:val="0"/>
               <w:noProof/>
               <w:sz w:val="22"/>
@@ -2302,7 +2325,7 @@
             <w:r>
               <w:rPr>
                 <w:rStyle w:val="Hyperlnk"/>
-                <w:rFonts w:ascii="Calibri" w:eastAsia="Times New Roman" w:hAnsi="Calibri"/>
+                <w:rFonts w:eastAsia="Times New Roman"/>
                 <w:bCs/>
                 <w:noProof/>
               </w:rPr>
@@ -2365,7 +2388,7 @@
               <w:tab w:val="right" w:leader="dot" w:pos="9019"/>
             </w:tabs>
             <w:rPr>
-              <w:rFonts w:cstheme="minorBidi"/>
+              <w:rFonts w:ascii="Times New Roman" w:hAnsi="Times New Roman"/>
               <w:noProof/>
             </w:rPr>
           </w:pPr>
@@ -2373,7 +2396,7 @@
             <w:r>
               <w:rPr>
                 <w:rStyle w:val="Hyperlnk"/>
-                <w:rFonts w:ascii="Calibri" w:eastAsia="Times New Roman" w:hAnsi="Calibri"/>
+                <w:rFonts w:ascii="Times New Roman" w:eastAsia="Times New Roman" w:hAnsi="Times New Roman"/>
                 <w:b/>
                 <w:bCs/>
                 <w:noProof/>
@@ -2382,6 +2405,7 @@
             </w:r>
             <w:r>
               <w:rPr>
+                <w:rFonts w:ascii="Times New Roman" w:hAnsi="Times New Roman"/>
                 <w:noProof/>
                 <w:webHidden/>
               </w:rPr>
@@ -2389,6 +2413,7 @@
             </w:r>
             <w:r>
               <w:rPr>
+                <w:rFonts w:ascii="Times New Roman" w:hAnsi="Times New Roman"/>
                 <w:noProof/>
                 <w:webHidden/>
               </w:rPr>
@@ -2396,6 +2421,7 @@
             </w:r>
             <w:r>
               <w:rPr>
+                <w:rFonts w:ascii="Times New Roman" w:hAnsi="Times New Roman"/>
                 <w:noProof/>
                 <w:webHidden/>
               </w:rPr>
@@ -2403,12 +2429,14 @@
             </w:r>
             <w:r>
               <w:rPr>
+                <w:rFonts w:ascii="Times New Roman" w:hAnsi="Times New Roman"/>
                 <w:noProof/>
                 <w:webHidden/>
               </w:rPr>
             </w:r>
             <w:r>
               <w:rPr>
+                <w:rFonts w:ascii="Times New Roman" w:hAnsi="Times New Roman"/>
                 <w:noProof/>
                 <w:webHidden/>
               </w:rPr>
@@ -2416,6 +2444,7 @@
             </w:r>
             <w:r>
               <w:rPr>
+                <w:rFonts w:ascii="Times New Roman" w:hAnsi="Times New Roman"/>
                 <w:noProof/>
                 <w:webHidden/>
               </w:rPr>
@@ -2423,6 +2452,7 @@
             </w:r>
             <w:r>
               <w:rPr>
+                <w:rFonts w:ascii="Times New Roman" w:hAnsi="Times New Roman"/>
                 <w:noProof/>
                 <w:webHidden/>
               </w:rPr>
@@ -2437,7 +2467,7 @@
               <w:tab w:val="right" w:leader="dot" w:pos="9019"/>
             </w:tabs>
             <w:rPr>
-              <w:rFonts w:cstheme="minorBidi"/>
+              <w:rFonts w:ascii="Times New Roman" w:hAnsi="Times New Roman"/>
               <w:noProof/>
             </w:rPr>
           </w:pPr>
@@ -2445,7 +2475,7 @@
             <w:r>
               <w:rPr>
                 <w:rStyle w:val="Hyperlnk"/>
-                <w:rFonts w:ascii="Calibri" w:eastAsia="Times New Roman" w:hAnsi="Calibri"/>
+                <w:rFonts w:ascii="Times New Roman" w:eastAsia="Times New Roman" w:hAnsi="Times New Roman"/>
                 <w:b/>
                 <w:bCs/>
                 <w:noProof/>
@@ -2454,6 +2484,7 @@
             </w:r>
             <w:r>
               <w:rPr>
+                <w:rFonts w:ascii="Times New Roman" w:hAnsi="Times New Roman"/>
                 <w:noProof/>
                 <w:webHidden/>
               </w:rPr>
@@ -2461,6 +2492,7 @@
             </w:r>
             <w:r>
               <w:rPr>
+                <w:rFonts w:ascii="Times New Roman" w:hAnsi="Times New Roman"/>
                 <w:noProof/>
                 <w:webHidden/>
               </w:rPr>
@@ -2468,6 +2500,7 @@
             </w:r>
             <w:r>
               <w:rPr>
+                <w:rFonts w:ascii="Times New Roman" w:hAnsi="Times New Roman"/>
                 <w:noProof/>
                 <w:webHidden/>
               </w:rPr>
@@ -2475,12 +2508,14 @@
             </w:r>
             <w:r>
               <w:rPr>
+                <w:rFonts w:ascii="Times New Roman" w:hAnsi="Times New Roman"/>
                 <w:noProof/>
                 <w:webHidden/>
               </w:rPr>
             </w:r>
             <w:r>
               <w:rPr>
+                <w:rFonts w:ascii="Times New Roman" w:hAnsi="Times New Roman"/>
                 <w:noProof/>
                 <w:webHidden/>
               </w:rPr>
@@ -2488,6 +2523,7 @@
             </w:r>
             <w:r>
               <w:rPr>
+                <w:rFonts w:ascii="Times New Roman" w:hAnsi="Times New Roman"/>
                 <w:noProof/>
                 <w:webHidden/>
               </w:rPr>
@@ -2495,6 +2531,7 @@
             </w:r>
             <w:r>
               <w:rPr>
+                <w:rFonts w:ascii="Times New Roman" w:hAnsi="Times New Roman"/>
                 <w:noProof/>
                 <w:webHidden/>
               </w:rPr>
@@ -2509,7 +2546,7 @@
               <w:tab w:val="right" w:leader="dot" w:pos="9019"/>
             </w:tabs>
             <w:rPr>
-              <w:rFonts w:cstheme="minorBidi"/>
+              <w:rFonts w:ascii="Times New Roman" w:hAnsi="Times New Roman"/>
               <w:noProof/>
             </w:rPr>
           </w:pPr>
@@ -2517,7 +2554,7 @@
             <w:r>
               <w:rPr>
                 <w:rStyle w:val="Hyperlnk"/>
-                <w:rFonts w:ascii="Calibri" w:eastAsia="Times New Roman" w:hAnsi="Calibri"/>
+                <w:rFonts w:ascii="Times New Roman" w:eastAsia="Times New Roman" w:hAnsi="Times New Roman"/>
                 <w:b/>
                 <w:bCs/>
                 <w:noProof/>
@@ -2526,6 +2563,7 @@
             </w:r>
             <w:r>
               <w:rPr>
+                <w:rFonts w:ascii="Times New Roman" w:hAnsi="Times New Roman"/>
                 <w:noProof/>
                 <w:webHidden/>
               </w:rPr>
@@ -2533,6 +2571,7 @@
             </w:r>
             <w:r>
               <w:rPr>
+                <w:rFonts w:ascii="Times New Roman" w:hAnsi="Times New Roman"/>
                 <w:noProof/>
                 <w:webHidden/>
               </w:rPr>
@@ -2540,6 +2579,7 @@
             </w:r>
             <w:r>
               <w:rPr>
+                <w:rFonts w:ascii="Times New Roman" w:hAnsi="Times New Roman"/>
                 <w:noProof/>
                 <w:webHidden/>
               </w:rPr>
@@ -2547,12 +2587,14 @@
             </w:r>
             <w:r>
               <w:rPr>
+                <w:rFonts w:ascii="Times New Roman" w:hAnsi="Times New Roman"/>
                 <w:noProof/>
                 <w:webHidden/>
               </w:rPr>
             </w:r>
             <w:r>
               <w:rPr>
+                <w:rFonts w:ascii="Times New Roman" w:hAnsi="Times New Roman"/>
                 <w:noProof/>
                 <w:webHidden/>
               </w:rPr>
@@ -2560,6 +2602,7 @@
             </w:r>
             <w:r>
               <w:rPr>
+                <w:rFonts w:ascii="Times New Roman" w:hAnsi="Times New Roman"/>
                 <w:noProof/>
                 <w:webHidden/>
               </w:rPr>
@@ -2567,6 +2610,7 @@
             </w:r>
             <w:r>
               <w:rPr>
+                <w:rFonts w:ascii="Times New Roman" w:hAnsi="Times New Roman"/>
                 <w:noProof/>
                 <w:webHidden/>
               </w:rPr>
@@ -2581,7 +2625,7 @@
               <w:tab w:val="right" w:leader="dot" w:pos="9019"/>
             </w:tabs>
             <w:rPr>
-              <w:rFonts w:cstheme="minorBidi"/>
+              <w:rFonts w:ascii="Times New Roman" w:hAnsi="Times New Roman"/>
               <w:noProof/>
             </w:rPr>
           </w:pPr>
@@ -2589,7 +2633,7 @@
             <w:r>
               <w:rPr>
                 <w:rStyle w:val="Hyperlnk"/>
-                <w:rFonts w:ascii="Calibri" w:eastAsia="Times New Roman" w:hAnsi="Calibri"/>
+                <w:rFonts w:ascii="Times New Roman" w:eastAsia="Times New Roman" w:hAnsi="Times New Roman"/>
                 <w:b/>
                 <w:bCs/>
                 <w:noProof/>
@@ -2598,6 +2642,7 @@
             </w:r>
             <w:r>
               <w:rPr>
+                <w:rFonts w:ascii="Times New Roman" w:hAnsi="Times New Roman"/>
                 <w:noProof/>
                 <w:webHidden/>
               </w:rPr>
@@ -2605,6 +2650,7 @@
             </w:r>
             <w:r>
               <w:rPr>
+                <w:rFonts w:ascii="Times New Roman" w:hAnsi="Times New Roman"/>
                 <w:noProof/>
                 <w:webHidden/>
               </w:rPr>
@@ -2612,6 +2658,7 @@
             </w:r>
             <w:r>
               <w:rPr>
+                <w:rFonts w:ascii="Times New Roman" w:hAnsi="Times New Roman"/>
                 <w:noProof/>
                 <w:webHidden/>
               </w:rPr>
@@ -2619,12 +2666,14 @@
             </w:r>
             <w:r>
               <w:rPr>
+                <w:rFonts w:ascii="Times New Roman" w:hAnsi="Times New Roman"/>
                 <w:noProof/>
                 <w:webHidden/>
               </w:rPr>
             </w:r>
             <w:r>
               <w:rPr>
+                <w:rFonts w:ascii="Times New Roman" w:hAnsi="Times New Roman"/>
                 <w:noProof/>
                 <w:webHidden/>
               </w:rPr>
@@ -2632,6 +2681,7 @@
             </w:r>
             <w:r>
               <w:rPr>
+                <w:rFonts w:ascii="Times New Roman" w:hAnsi="Times New Roman"/>
                 <w:noProof/>
                 <w:webHidden/>
               </w:rPr>
@@ -2639,6 +2689,7 @@
             </w:r>
             <w:r>
               <w:rPr>
+                <w:rFonts w:ascii="Times New Roman" w:hAnsi="Times New Roman"/>
                 <w:noProof/>
                 <w:webHidden/>
               </w:rPr>
@@ -2653,7 +2704,7 @@
               <w:tab w:val="right" w:leader="dot" w:pos="9019"/>
             </w:tabs>
             <w:rPr>
-              <w:rFonts w:cstheme="minorBidi"/>
+              <w:rFonts w:ascii="Times New Roman" w:hAnsi="Times New Roman"/>
               <w:noProof/>
             </w:rPr>
           </w:pPr>
@@ -2661,7 +2712,7 @@
             <w:r>
               <w:rPr>
                 <w:rStyle w:val="Hyperlnk"/>
-                <w:rFonts w:ascii="Calibri" w:eastAsia="Times New Roman" w:hAnsi="Calibri"/>
+                <w:rFonts w:ascii="Times New Roman" w:eastAsia="Times New Roman" w:hAnsi="Times New Roman"/>
                 <w:b/>
                 <w:bCs/>
                 <w:noProof/>
@@ -2670,6 +2721,7 @@
             </w:r>
             <w:r>
               <w:rPr>
+                <w:rFonts w:ascii="Times New Roman" w:hAnsi="Times New Roman"/>
                 <w:noProof/>
                 <w:webHidden/>
               </w:rPr>
@@ -2677,6 +2729,7 @@
             </w:r>
             <w:r>
               <w:rPr>
+                <w:rFonts w:ascii="Times New Roman" w:hAnsi="Times New Roman"/>
                 <w:noProof/>
                 <w:webHidden/>
               </w:rPr>
@@ -2684,6 +2737,7 @@
             </w:r>
             <w:r>
               <w:rPr>
+                <w:rFonts w:ascii="Times New Roman" w:hAnsi="Times New Roman"/>
                 <w:noProof/>
                 <w:webHidden/>
               </w:rPr>
@@ -2691,12 +2745,14 @@
             </w:r>
             <w:r>
               <w:rPr>
+                <w:rFonts w:ascii="Times New Roman" w:hAnsi="Times New Roman"/>
                 <w:noProof/>
                 <w:webHidden/>
               </w:rPr>
             </w:r>
             <w:r>
               <w:rPr>
+                <w:rFonts w:ascii="Times New Roman" w:hAnsi="Times New Roman"/>
                 <w:noProof/>
                 <w:webHidden/>
               </w:rPr>
@@ -2704,6 +2760,7 @@
             </w:r>
             <w:r>
               <w:rPr>
+                <w:rFonts w:ascii="Times New Roman" w:hAnsi="Times New Roman"/>
                 <w:noProof/>
                 <w:webHidden/>
               </w:rPr>
@@ -2711,6 +2768,7 @@
             </w:r>
             <w:r>
               <w:rPr>
+                <w:rFonts w:ascii="Times New Roman" w:hAnsi="Times New Roman"/>
                 <w:noProof/>
                 <w:webHidden/>
               </w:rPr>
@@ -2725,7 +2783,6 @@
               <w:tab w:val="right" w:leader="dot" w:pos="9019"/>
             </w:tabs>
             <w:rPr>
-              <w:rFonts w:asciiTheme="minorHAnsi" w:hAnsiTheme="minorHAnsi" w:cstheme="minorBidi"/>
               <w:b w:val="0"/>
               <w:noProof/>
               <w:sz w:val="22"/>
@@ -2736,7 +2793,7 @@
             <w:r>
               <w:rPr>
                 <w:rStyle w:val="Hyperlnk"/>
-                <w:rFonts w:ascii="Calibri" w:eastAsia="Times New Roman" w:hAnsi="Calibri"/>
+                <w:rFonts w:eastAsia="Times New Roman"/>
                 <w:bCs/>
                 <w:noProof/>
               </w:rPr>
@@ -2795,6 +2852,7 @@
         <w:p>
           <w:r>
             <w:rPr>
+              <w:rFonts w:ascii="Times New Roman" w:hAnsi="Times New Roman" w:cs="Times New Roman"/>
               <w:b/>
               <w:bCs/>
             </w:rPr>
@@ -2835,7 +2893,7 @@
           <w:szCs w:val="24"/>
         </w:rPr>
       </w:pPr>
-      <w:bookmarkStart w:id="1" w:name="_Toc451954383"/>
+      <w:bookmarkStart w:id="2" w:name="_Toc451954383"/>
       <w:r>
         <w:rPr>
           <w:rFonts w:ascii="Calibri" w:eastAsia="Times New Roman" w:hAnsi="Calibri" w:cs="Times New Roman"/>
@@ -2847,7 +2905,7 @@
         <w:lastRenderedPageBreak/>
         <w:t>Ordlista</w:t>
       </w:r>
-      <w:bookmarkEnd w:id="1"/>
+      <w:bookmarkEnd w:id="2"/>
     </w:p>
     <w:p>
       <w:pPr>
@@ -2904,6 +2962,7 @@
           <w:szCs w:val="24"/>
         </w:rPr>
       </w:pPr>
+      <w:proofErr w:type="gramStart"/>
       <w:r>
         <w:rPr>
           <w:rFonts w:ascii="Times New Roman" w:eastAsia="Times New Roman" w:hAnsi="Times New Roman" w:cs="Times New Roman"/>
@@ -2912,6 +2971,7 @@
         </w:rPr>
         <w:t>specifika requests om olika information angående spelet.</w:t>
       </w:r>
+      <w:proofErr w:type="gramEnd"/>
     </w:p>
     <w:p>
       <w:pPr>
@@ -3561,7 +3621,7 @@
           <w:szCs w:val="24"/>
         </w:rPr>
       </w:pPr>
-      <w:bookmarkStart w:id="2" w:name="_Toc451954384"/>
+      <w:bookmarkStart w:id="3" w:name="_Toc451954384"/>
       <w:r>
         <w:rPr>
           <w:rFonts w:ascii="Calibri" w:eastAsia="Times New Roman" w:hAnsi="Calibri" w:cs="Times New Roman"/>
@@ -3573,7 +3633,7 @@
         <w:lastRenderedPageBreak/>
         <w:t>Referenslista</w:t>
       </w:r>
-      <w:bookmarkEnd w:id="2"/>
+      <w:bookmarkEnd w:id="3"/>
     </w:p>
     <w:p>
       <w:pPr>
@@ -3641,7 +3701,7 @@
           <w:szCs w:val="24"/>
         </w:rPr>
       </w:pPr>
-      <w:bookmarkStart w:id="3" w:name="_Toc451954385"/>
+      <w:bookmarkStart w:id="4" w:name="_Toc451954385"/>
       <w:r>
         <w:rPr>
           <w:rFonts w:ascii="Calibri" w:eastAsia="Times New Roman" w:hAnsi="Calibri" w:cs="Times New Roman"/>
@@ -3663,7 +3723,7 @@
         </w:rPr>
         <w:t>Dokumentets syfte</w:t>
       </w:r>
-      <w:bookmarkEnd w:id="3"/>
+      <w:bookmarkEnd w:id="4"/>
     </w:p>
     <w:p>
       <w:pPr>
@@ -3704,7 +3764,7 @@
           <w:szCs w:val="24"/>
         </w:rPr>
       </w:pPr>
-      <w:bookmarkStart w:id="4" w:name="_Toc451954386"/>
+      <w:bookmarkStart w:id="5" w:name="_Toc451954386"/>
       <w:r>
         <w:rPr>
           <w:rFonts w:ascii="Calibri" w:eastAsia="Times New Roman" w:hAnsi="Calibri" w:cs="Times New Roman"/>
@@ -3725,7 +3785,7 @@
         </w:rPr>
         <w:t>Projektöversikt</w:t>
       </w:r>
-      <w:bookmarkEnd w:id="4"/>
+      <w:bookmarkEnd w:id="5"/>
     </w:p>
     <w:p>
       <w:pPr>
@@ -3748,7 +3808,7 @@
           <w:szCs w:val="24"/>
         </w:rPr>
       </w:pPr>
-      <w:bookmarkStart w:id="5" w:name="_Toc451954387"/>
+      <w:bookmarkStart w:id="6" w:name="_Toc451954387"/>
       <w:r>
         <w:rPr>
           <w:rFonts w:ascii="Calibri" w:eastAsia="Times New Roman" w:hAnsi="Calibri" w:cs="Times New Roman"/>
@@ -3769,7 +3829,7 @@
         </w:rPr>
         <w:t>Projektets syfte</w:t>
       </w:r>
-      <w:bookmarkEnd w:id="5"/>
+      <w:bookmarkEnd w:id="6"/>
     </w:p>
     <w:p>
       <w:pPr>
@@ -3796,8 +3856,6 @@
         </w:rPr>
         <w:t xml:space="preserve">en </w:t>
       </w:r>
-      <w:bookmarkStart w:id="6" w:name="_GoBack"/>
-      <w:bookmarkEnd w:id="6"/>
       <w:r>
         <w:rPr>
           <w:rFonts w:ascii="Times New Roman" w:eastAsia="Times New Roman" w:hAnsi="Times New Roman" w:cs="Times New Roman"/>
@@ -4672,7 +4730,25 @@
           <w:sz w:val="24"/>
           <w:szCs w:val="24"/>
         </w:rPr>
-        <w:t>Eftersom gruppen har få medlemmar har samtliga i gruppen ett mer översiktligt ansvar för utvecklingen av projektet och produkten. Enligt det sociala kontraktet som samtliga har skrivit under ska alla ska vara närvarande och deltagande i val av design, implementation och krav. Samtliga jobbar med de olika delar av produkten, men våra grova (lite mer specifika) ansvarsområden är:</w:t>
+        <w:t xml:space="preserve">Eftersom gruppen har få medlemmar har samtliga i gruppen ett mer översiktligt ansvar för utvecklingen av projektet och produkten. Enligt det sociala kontraktet som samtliga har skrivit under ska alla ska vara närvarande och deltagande i val av design, implementation och krav. Samtliga jobbar med de olika </w:t>
+      </w:r>
+      <w:proofErr w:type="gramStart"/>
+      <w:r>
+        <w:rPr>
+          <w:rFonts w:ascii="Times New Roman" w:eastAsia="Times New Roman" w:hAnsi="Times New Roman" w:cs="Times New Roman"/>
+          <w:sz w:val="24"/>
+          <w:szCs w:val="24"/>
+        </w:rPr>
+        <w:t>delar</w:t>
+      </w:r>
+      <w:proofErr w:type="gramEnd"/>
+      <w:r>
+        <w:rPr>
+          <w:rFonts w:ascii="Times New Roman" w:eastAsia="Times New Roman" w:hAnsi="Times New Roman" w:cs="Times New Roman"/>
+          <w:sz w:val="24"/>
+          <w:szCs w:val="24"/>
+        </w:rPr>
+        <w:t xml:space="preserve"> av produkten, men våra grova (lite mer specifika) ansvarsområden är:</w:t>
       </w:r>
     </w:p>
     <w:p>
@@ -18005,6 +18081,7 @@
           <w:szCs w:val="24"/>
         </w:rPr>
       </w:pPr>
+      <w:proofErr w:type="gramStart"/>
       <w:r>
         <w:rPr>
           <w:rFonts w:ascii="Times New Roman" w:eastAsia="Times New Roman" w:hAnsi="Times New Roman" w:cs="Times New Roman"/>
@@ -18021,6 +18098,7 @@
         </w:rPr>
         <w:t xml:space="preserve"> fungerar inte våran applikation som den ska.</w:t>
       </w:r>
+      <w:proofErr w:type="gramEnd"/>
     </w:p>
     <w:p>
       <w:pPr>
@@ -18479,7 +18557,7 @@
 </file>
 
 <file path=word/endnotes.xml><?xml version="1.0" encoding="utf-8"?>
-<w:endnotes xmlns:wpc="http://schemas.microsoft.com/office/word/2010/wordprocessingCanvas" xmlns:cx="http://schemas.microsoft.com/office/drawing/2014/chartex" xmlns:cx1="http://schemas.microsoft.com/office/drawing/2015/9/8/chartex" xmlns:cx2="http://schemas.microsoft.com/office/drawing/2015/10/21/chartex" xmlns:mc="http://schemas.openxmlformats.org/markup-compatibility/2006" xmlns:o="urn:schemas-microsoft-com:office:office" xmlns:r="http://schemas.openxmlformats.org/officeDocument/2006/relationships" xmlns:m="http://schemas.openxmlformats.org/officeDocument/2006/math" xmlns:v="urn:schemas-microsoft-com:vml" xmlns:wp14="http://schemas.microsoft.com/office/word/2010/wordprocessingDrawing" xmlns:wp="http://schemas.openxmlformats.org/drawingml/2006/wordprocessingDrawing" xmlns:w10="urn:schemas-microsoft-com:office:word" xmlns:w="http://schemas.openxmlformats.org/wordprocessingml/2006/main" xmlns:w14="http://schemas.microsoft.com/office/word/2010/wordml" xmlns:w15="http://schemas.microsoft.com/office/word/2012/wordml" xmlns:w16se="http://schemas.microsoft.com/office/word/2015/wordml/symex" xmlns:wpg="http://schemas.microsoft.com/office/word/2010/wordprocessingGroup" xmlns:wpi="http://schemas.microsoft.com/office/word/2010/wordprocessingInk" xmlns:wne="http://schemas.microsoft.com/office/word/2006/wordml" xmlns:wps="http://schemas.microsoft.com/office/word/2010/wordprocessingShape" mc:Ignorable="w14 w15 w16se wp14">
+<w:endnotes xmlns:wpc="http://schemas.microsoft.com/office/word/2010/wordprocessingCanvas" xmlns:mc="http://schemas.openxmlformats.org/markup-compatibility/2006" xmlns:o="urn:schemas-microsoft-com:office:office" xmlns:r="http://schemas.openxmlformats.org/officeDocument/2006/relationships" xmlns:m="http://schemas.openxmlformats.org/officeDocument/2006/math" xmlns:v="urn:schemas-microsoft-com:vml" xmlns:wp14="http://schemas.microsoft.com/office/word/2010/wordprocessingDrawing" xmlns:wp="http://schemas.openxmlformats.org/drawingml/2006/wordprocessingDrawing" xmlns:w10="urn:schemas-microsoft-com:office:word" xmlns:w="http://schemas.openxmlformats.org/wordprocessingml/2006/main" xmlns:w14="http://schemas.microsoft.com/office/word/2010/wordml" xmlns:w15="http://schemas.microsoft.com/office/word/2012/wordml" xmlns:wpg="http://schemas.microsoft.com/office/word/2010/wordprocessingGroup" xmlns:wpi="http://schemas.microsoft.com/office/word/2010/wordprocessingInk" xmlns:wne="http://schemas.microsoft.com/office/word/2006/wordml" xmlns:wps="http://schemas.microsoft.com/office/word/2010/wordprocessingShape" mc:Ignorable="w14 w15 wp14">
   <w:endnote w:type="separator" w:id="-1">
     <w:p>
       <w:pPr>
@@ -18504,7 +18582,7 @@
 </file>
 
 <file path=word/footer1.xml><?xml version="1.0" encoding="utf-8"?>
-<w:ftr xmlns:wpc="http://schemas.microsoft.com/office/word/2010/wordprocessingCanvas" xmlns:cx="http://schemas.microsoft.com/office/drawing/2014/chartex" xmlns:cx1="http://schemas.microsoft.com/office/drawing/2015/9/8/chartex" xmlns:cx2="http://schemas.microsoft.com/office/drawing/2015/10/21/chartex" xmlns:mc="http://schemas.openxmlformats.org/markup-compatibility/2006" xmlns:o="urn:schemas-microsoft-com:office:office" xmlns:r="http://schemas.openxmlformats.org/officeDocument/2006/relationships" xmlns:m="http://schemas.openxmlformats.org/officeDocument/2006/math" xmlns:v="urn:schemas-microsoft-com:vml" xmlns:wp14="http://schemas.microsoft.com/office/word/2010/wordprocessingDrawing" xmlns:wp="http://schemas.openxmlformats.org/drawingml/2006/wordprocessingDrawing" xmlns:w10="urn:schemas-microsoft-com:office:word" xmlns:w="http://schemas.openxmlformats.org/wordprocessingml/2006/main" xmlns:w14="http://schemas.microsoft.com/office/word/2010/wordml" xmlns:w15="http://schemas.microsoft.com/office/word/2012/wordml" xmlns:w16se="http://schemas.microsoft.com/office/word/2015/wordml/symex" xmlns:wpg="http://schemas.microsoft.com/office/word/2010/wordprocessingGroup" xmlns:wpi="http://schemas.microsoft.com/office/word/2010/wordprocessingInk" xmlns:wne="http://schemas.microsoft.com/office/word/2006/wordml" xmlns:wps="http://schemas.microsoft.com/office/word/2010/wordprocessingShape" mc:Ignorable="w14 w15 w16se wp14">
+<w:ftr xmlns:wpc="http://schemas.microsoft.com/office/word/2010/wordprocessingCanvas" xmlns:mc="http://schemas.openxmlformats.org/markup-compatibility/2006" xmlns:o="urn:schemas-microsoft-com:office:office" xmlns:r="http://schemas.openxmlformats.org/officeDocument/2006/relationships" xmlns:m="http://schemas.openxmlformats.org/officeDocument/2006/math" xmlns:v="urn:schemas-microsoft-com:vml" xmlns:wp14="http://schemas.microsoft.com/office/word/2010/wordprocessingDrawing" xmlns:wp="http://schemas.openxmlformats.org/drawingml/2006/wordprocessingDrawing" xmlns:w10="urn:schemas-microsoft-com:office:word" xmlns:w="http://schemas.openxmlformats.org/wordprocessingml/2006/main" xmlns:w14="http://schemas.microsoft.com/office/word/2010/wordml" xmlns:w15="http://schemas.microsoft.com/office/word/2012/wordml" xmlns:wpg="http://schemas.microsoft.com/office/word/2010/wordprocessingGroup" xmlns:wpi="http://schemas.microsoft.com/office/word/2010/wordprocessingInk" xmlns:wne="http://schemas.microsoft.com/office/word/2006/wordml" xmlns:wps="http://schemas.microsoft.com/office/word/2010/wordprocessingShape" mc:Ignorable="w14 w15 wp14">
   <w:p>
     <w:pPr>
       <w:jc w:val="right"/>
@@ -18522,7 +18600,7 @@
       <w:rPr>
         <w:noProof/>
       </w:rPr>
-      <w:t>6</w:t>
+      <w:t>11</w:t>
     </w:r>
     <w:r>
       <w:fldChar w:fldCharType="end"/>
@@ -18532,7 +18610,7 @@
 </file>
 
 <file path=word/footer2.xml><?xml version="1.0" encoding="utf-8"?>
-<w:ftr xmlns:wpc="http://schemas.microsoft.com/office/word/2010/wordprocessingCanvas" xmlns:cx="http://schemas.microsoft.com/office/drawing/2014/chartex" xmlns:cx1="http://schemas.microsoft.com/office/drawing/2015/9/8/chartex" xmlns:cx2="http://schemas.microsoft.com/office/drawing/2015/10/21/chartex" xmlns:mc="http://schemas.openxmlformats.org/markup-compatibility/2006" xmlns:o="urn:schemas-microsoft-com:office:office" xmlns:r="http://schemas.openxmlformats.org/officeDocument/2006/relationships" xmlns:m="http://schemas.openxmlformats.org/officeDocument/2006/math" xmlns:v="urn:schemas-microsoft-com:vml" xmlns:wp14="http://schemas.microsoft.com/office/word/2010/wordprocessingDrawing" xmlns:wp="http://schemas.openxmlformats.org/drawingml/2006/wordprocessingDrawing" xmlns:w10="urn:schemas-microsoft-com:office:word" xmlns:w="http://schemas.openxmlformats.org/wordprocessingml/2006/main" xmlns:w14="http://schemas.microsoft.com/office/word/2010/wordml" xmlns:w15="http://schemas.microsoft.com/office/word/2012/wordml" xmlns:w16se="http://schemas.microsoft.com/office/word/2015/wordml/symex" xmlns:wpg="http://schemas.microsoft.com/office/word/2010/wordprocessingGroup" xmlns:wpi="http://schemas.microsoft.com/office/word/2010/wordprocessingInk" xmlns:wne="http://schemas.microsoft.com/office/word/2006/wordml" xmlns:wps="http://schemas.microsoft.com/office/word/2010/wordprocessingShape" mc:Ignorable="w14 w15 w16se wp14">
+<w:ftr xmlns:wpc="http://schemas.microsoft.com/office/word/2010/wordprocessingCanvas" xmlns:mc="http://schemas.openxmlformats.org/markup-compatibility/2006" xmlns:o="urn:schemas-microsoft-com:office:office" xmlns:r="http://schemas.openxmlformats.org/officeDocument/2006/relationships" xmlns:m="http://schemas.openxmlformats.org/officeDocument/2006/math" xmlns:v="urn:schemas-microsoft-com:vml" xmlns:wp14="http://schemas.microsoft.com/office/word/2010/wordprocessingDrawing" xmlns:wp="http://schemas.openxmlformats.org/drawingml/2006/wordprocessingDrawing" xmlns:w10="urn:schemas-microsoft-com:office:word" xmlns:w="http://schemas.openxmlformats.org/wordprocessingml/2006/main" xmlns:w14="http://schemas.microsoft.com/office/word/2010/wordml" xmlns:w15="http://schemas.microsoft.com/office/word/2012/wordml" xmlns:wpg="http://schemas.microsoft.com/office/word/2010/wordprocessingGroup" xmlns:wpi="http://schemas.microsoft.com/office/word/2010/wordprocessingInk" xmlns:wne="http://schemas.microsoft.com/office/word/2006/wordml" xmlns:wps="http://schemas.microsoft.com/office/word/2010/wordprocessingShape" mc:Ignorable="w14 w15 wp14">
   <w:p>
     <w:pPr>
       <w:jc w:val="right"/>
@@ -18542,7 +18620,7 @@
 </file>
 
 <file path=word/footnotes.xml><?xml version="1.0" encoding="utf-8"?>
-<w:footnotes xmlns:wpc="http://schemas.microsoft.com/office/word/2010/wordprocessingCanvas" xmlns:cx="http://schemas.microsoft.com/office/drawing/2014/chartex" xmlns:cx1="http://schemas.microsoft.com/office/drawing/2015/9/8/chartex" xmlns:cx2="http://schemas.microsoft.com/office/drawing/2015/10/21/chartex" xmlns:mc="http://schemas.openxmlformats.org/markup-compatibility/2006" xmlns:o="urn:schemas-microsoft-com:office:office" xmlns:r="http://schemas.openxmlformats.org/officeDocument/2006/relationships" xmlns:m="http://schemas.openxmlformats.org/officeDocument/2006/math" xmlns:v="urn:schemas-microsoft-com:vml" xmlns:wp14="http://schemas.microsoft.com/office/word/2010/wordprocessingDrawing" xmlns:wp="http://schemas.openxmlformats.org/drawingml/2006/wordprocessingDrawing" xmlns:w10="urn:schemas-microsoft-com:office:word" xmlns:w="http://schemas.openxmlformats.org/wordprocessingml/2006/main" xmlns:w14="http://schemas.microsoft.com/office/word/2010/wordml" xmlns:w15="http://schemas.microsoft.com/office/word/2012/wordml" xmlns:w16se="http://schemas.microsoft.com/office/word/2015/wordml/symex" xmlns:wpg="http://schemas.microsoft.com/office/word/2010/wordprocessingGroup" xmlns:wpi="http://schemas.microsoft.com/office/word/2010/wordprocessingInk" xmlns:wne="http://schemas.microsoft.com/office/word/2006/wordml" xmlns:wps="http://schemas.microsoft.com/office/word/2010/wordprocessingShape" mc:Ignorable="w14 w15 w16se wp14">
+<w:footnotes xmlns:wpc="http://schemas.microsoft.com/office/word/2010/wordprocessingCanvas" xmlns:mc="http://schemas.openxmlformats.org/markup-compatibility/2006" xmlns:o="urn:schemas-microsoft-com:office:office" xmlns:r="http://schemas.openxmlformats.org/officeDocument/2006/relationships" xmlns:m="http://schemas.openxmlformats.org/officeDocument/2006/math" xmlns:v="urn:schemas-microsoft-com:vml" xmlns:wp14="http://schemas.microsoft.com/office/word/2010/wordprocessingDrawing" xmlns:wp="http://schemas.openxmlformats.org/drawingml/2006/wordprocessingDrawing" xmlns:w10="urn:schemas-microsoft-com:office:word" xmlns:w="http://schemas.openxmlformats.org/wordprocessingml/2006/main" xmlns:w14="http://schemas.microsoft.com/office/word/2010/wordml" xmlns:w15="http://schemas.microsoft.com/office/word/2012/wordml" xmlns:wpg="http://schemas.microsoft.com/office/word/2010/wordprocessingGroup" xmlns:wpi="http://schemas.microsoft.com/office/word/2010/wordprocessingInk" xmlns:wne="http://schemas.microsoft.com/office/word/2006/wordml" xmlns:wps="http://schemas.microsoft.com/office/word/2010/wordprocessingShape" mc:Ignorable="w14 w15 wp14">
   <w:footnote w:type="separator" w:id="-1">
     <w:p>
       <w:pPr>
@@ -18567,7 +18645,7 @@
 </file>
 
 <file path=word/header1.xml><?xml version="1.0" encoding="utf-8"?>
-<w:hdr xmlns:wpc="http://schemas.microsoft.com/office/word/2010/wordprocessingCanvas" xmlns:cx="http://schemas.microsoft.com/office/drawing/2014/chartex" xmlns:cx1="http://schemas.microsoft.com/office/drawing/2015/9/8/chartex" xmlns:cx2="http://schemas.microsoft.com/office/drawing/2015/10/21/chartex" xmlns:mc="http://schemas.openxmlformats.org/markup-compatibility/2006" xmlns:o="urn:schemas-microsoft-com:office:office" xmlns:r="http://schemas.openxmlformats.org/officeDocument/2006/relationships" xmlns:m="http://schemas.openxmlformats.org/officeDocument/2006/math" xmlns:v="urn:schemas-microsoft-com:vml" xmlns:wp14="http://schemas.microsoft.com/office/word/2010/wordprocessingDrawing" xmlns:wp="http://schemas.openxmlformats.org/drawingml/2006/wordprocessingDrawing" xmlns:w10="urn:schemas-microsoft-com:office:word" xmlns:w="http://schemas.openxmlformats.org/wordprocessingml/2006/main" xmlns:w14="http://schemas.microsoft.com/office/word/2010/wordml" xmlns:w15="http://schemas.microsoft.com/office/word/2012/wordml" xmlns:w16se="http://schemas.microsoft.com/office/word/2015/wordml/symex" xmlns:wpg="http://schemas.microsoft.com/office/word/2010/wordprocessingGroup" xmlns:wpi="http://schemas.microsoft.com/office/word/2010/wordprocessingInk" xmlns:wne="http://schemas.microsoft.com/office/word/2006/wordml" xmlns:wps="http://schemas.microsoft.com/office/word/2010/wordprocessingShape" mc:Ignorable="w14 w15 w16se wp14">
+<w:hdr xmlns:wpc="http://schemas.microsoft.com/office/word/2010/wordprocessingCanvas" xmlns:mc="http://schemas.openxmlformats.org/markup-compatibility/2006" xmlns:o="urn:schemas-microsoft-com:office:office" xmlns:r="http://schemas.openxmlformats.org/officeDocument/2006/relationships" xmlns:m="http://schemas.openxmlformats.org/officeDocument/2006/math" xmlns:v="urn:schemas-microsoft-com:vml" xmlns:wp14="http://schemas.microsoft.com/office/word/2010/wordprocessingDrawing" xmlns:wp="http://schemas.openxmlformats.org/drawingml/2006/wordprocessingDrawing" xmlns:w10="urn:schemas-microsoft-com:office:word" xmlns:w="http://schemas.openxmlformats.org/wordprocessingml/2006/main" xmlns:w14="http://schemas.microsoft.com/office/word/2010/wordml" xmlns:w15="http://schemas.microsoft.com/office/word/2012/wordml" xmlns:wpg="http://schemas.microsoft.com/office/word/2010/wordprocessingGroup" xmlns:wpi="http://schemas.microsoft.com/office/word/2010/wordprocessingInk" xmlns:wne="http://schemas.microsoft.com/office/word/2006/wordml" xmlns:wps="http://schemas.microsoft.com/office/word/2010/wordprocessingShape" mc:Ignorable="w14 w15 wp14">
   <w:p>
     <w:pPr>
       <w:tabs>
@@ -18610,7 +18688,7 @@
 </file>
 
 <file path=word/numbering.xml><?xml version="1.0" encoding="utf-8"?>
-<w:numbering xmlns:wpc="http://schemas.microsoft.com/office/word/2010/wordprocessingCanvas" xmlns:cx="http://schemas.microsoft.com/office/drawing/2014/chartex" xmlns:cx1="http://schemas.microsoft.com/office/drawing/2015/9/8/chartex" xmlns:cx2="http://schemas.microsoft.com/office/drawing/2015/10/21/chartex" xmlns:mc="http://schemas.openxmlformats.org/markup-compatibility/2006" xmlns:o="urn:schemas-microsoft-com:office:office" xmlns:r="http://schemas.openxmlformats.org/officeDocument/2006/relationships" xmlns:m="http://schemas.openxmlformats.org/officeDocument/2006/math" xmlns:v="urn:schemas-microsoft-com:vml" xmlns:wp14="http://schemas.microsoft.com/office/word/2010/wordprocessingDrawing" xmlns:wp="http://schemas.openxmlformats.org/drawingml/2006/wordprocessingDrawing" xmlns:w10="urn:schemas-microsoft-com:office:word" xmlns:w="http://schemas.openxmlformats.org/wordprocessingml/2006/main" xmlns:w14="http://schemas.microsoft.com/office/word/2010/wordml" xmlns:w15="http://schemas.microsoft.com/office/word/2012/wordml" xmlns:w16se="http://schemas.microsoft.com/office/word/2015/wordml/symex" xmlns:wpg="http://schemas.microsoft.com/office/word/2010/wordprocessingGroup" xmlns:wpi="http://schemas.microsoft.com/office/word/2010/wordprocessingInk" xmlns:wne="http://schemas.microsoft.com/office/word/2006/wordml" xmlns:wps="http://schemas.microsoft.com/office/word/2010/wordprocessingShape" mc:Ignorable="w14 w15 w16se wp14">
+<w:numbering xmlns:wpc="http://schemas.microsoft.com/office/word/2010/wordprocessingCanvas" xmlns:mc="http://schemas.openxmlformats.org/markup-compatibility/2006" xmlns:o="urn:schemas-microsoft-com:office:office" xmlns:r="http://schemas.openxmlformats.org/officeDocument/2006/relationships" xmlns:m="http://schemas.openxmlformats.org/officeDocument/2006/math" xmlns:v="urn:schemas-microsoft-com:vml" xmlns:wp14="http://schemas.microsoft.com/office/word/2010/wordprocessingDrawing" xmlns:wp="http://schemas.openxmlformats.org/drawingml/2006/wordprocessingDrawing" xmlns:w10="urn:schemas-microsoft-com:office:word" xmlns:w="http://schemas.openxmlformats.org/wordprocessingml/2006/main" xmlns:w14="http://schemas.microsoft.com/office/word/2010/wordml" xmlns:w15="http://schemas.microsoft.com/office/word/2012/wordml" xmlns:wpg="http://schemas.microsoft.com/office/word/2010/wordprocessingGroup" xmlns:wpi="http://schemas.microsoft.com/office/word/2010/wordprocessingInk" xmlns:wne="http://schemas.microsoft.com/office/word/2006/wordml" xmlns:wps="http://schemas.microsoft.com/office/word/2010/wordprocessingShape" mc:Ignorable="w14 w15 wp14">
   <w:abstractNum w:abstractNumId="0" w15:restartNumberingAfterBreak="0">
     <w:nsid w:val="04D62939"/>
     <w:multiLevelType w:val="hybridMultilevel"/>
@@ -20572,7 +20650,7 @@
 </file>
 
 <file path=word/styles.xml><?xml version="1.0" encoding="utf-8"?>
-<w:styles xmlns:mc="http://schemas.openxmlformats.org/markup-compatibility/2006" xmlns:r="http://schemas.openxmlformats.org/officeDocument/2006/relationships" xmlns:w="http://schemas.openxmlformats.org/wordprocessingml/2006/main" xmlns:w14="http://schemas.microsoft.com/office/word/2010/wordml" xmlns:w15="http://schemas.microsoft.com/office/word/2012/wordml" xmlns:w16se="http://schemas.microsoft.com/office/word/2015/wordml/symex" mc:Ignorable="w14 w15 w16se">
+<w:styles xmlns:mc="http://schemas.openxmlformats.org/markup-compatibility/2006" xmlns:r="http://schemas.openxmlformats.org/officeDocument/2006/relationships" xmlns:w="http://schemas.openxmlformats.org/wordprocessingml/2006/main" xmlns:w14="http://schemas.microsoft.com/office/word/2010/wordml" xmlns:w15="http://schemas.microsoft.com/office/word/2012/wordml" mc:Ignorable="w14 w15">
   <w:docDefaults>
     <w:rPrDefault>
       <w:rPr>
@@ -20589,7 +20667,7 @@
       </w:pPr>
     </w:pPrDefault>
   </w:docDefaults>
-  <w:latentStyles w:defLockedState="0" w:defUIPriority="99" w:defSemiHidden="0" w:defUnhideWhenUsed="0" w:defQFormat="0" w:count="372">
+  <w:latentStyles w:defLockedState="0" w:defUIPriority="99" w:defSemiHidden="0" w:defUnhideWhenUsed="0" w:defQFormat="0" w:count="371">
     <w:lsdException w:name="Normal" w:uiPriority="0" w:qFormat="1"/>
     <w:lsdException w:name="heading 1" w:uiPriority="9" w:qFormat="1"/>
     <w:lsdException w:name="heading 2" w:semiHidden="1" w:uiPriority="9" w:unhideWhenUsed="1" w:qFormat="1"/>
@@ -20961,7 +21039,6 @@
     <w:lsdException w:name="List Table 5 Dark Accent 6" w:uiPriority="50"/>
     <w:lsdException w:name="List Table 6 Colorful Accent 6" w:uiPriority="51"/>
     <w:lsdException w:name="List Table 7 Colorful Accent 6" w:uiPriority="52"/>
-    <w:lsdException w:name="Mention" w:semiHidden="1" w:unhideWhenUsed="1"/>
   </w:latentStyles>
   <w:style w:type="paragraph" w:default="1" w:styleId="Normal">
     <w:name w:val="Normal"/>
@@ -21627,7 +21704,7 @@
 </file>
 
 <file path=customXml/itemProps1.xml><?xml version="1.0" encoding="utf-8"?>
-<ds:datastoreItem xmlns:ds="http://schemas.openxmlformats.org/officeDocument/2006/customXml" ds:itemID="{20D17244-2C75-40BA-B2F3-8C1CA5D56775}">
+<ds:datastoreItem xmlns:ds="http://schemas.openxmlformats.org/officeDocument/2006/customXml" ds:itemID="{CD25FC15-D412-4E5E-8E23-654D9EF57446}">
   <ds:schemaRefs>
     <ds:schemaRef ds:uri="http://schemas.openxmlformats.org/officeDocument/2006/bibliography"/>
   </ds:schemaRefs>

--- a/app/docs/Projektplan-v4.0.docx
+++ b/app/docs/Projektplan-v4.0.docx
@@ -12,16 +12,17 @@
           <w:szCs w:val="48"/>
         </w:rPr>
       </w:pPr>
-    </w:p>
-    <w:p>
-      <w:pPr>
+      <w:r>
         <w:rPr>
           <w:rFonts w:asciiTheme="minorHAnsi" w:eastAsia="Calibri" w:hAnsiTheme="minorHAnsi" w:cs="Times New Roman"/>
           <w:b/>
           <w:sz w:val="48"/>
           <w:szCs w:val="48"/>
         </w:rPr>
-      </w:pPr>
+        <w:t>TODO: Varje aktivitet ska ha tidsuppskattning</w:t>
+      </w:r>
+      <w:bookmarkStart w:id="0" w:name="_GoBack"/>
+      <w:bookmarkEnd w:id="0"/>
     </w:p>
     <w:p>
       <w:pPr>
@@ -45,20 +46,30 @@
     </w:p>
     <w:p>
       <w:pPr>
-        <w:jc w:val="center"/>
-        <w:rPr>
-          <w:rFonts w:asciiTheme="minorHAnsi" w:hAnsiTheme="minorHAnsi" w:cs="Times New Roman"/>
-          <w:sz w:val="48"/>
-          <w:szCs w:val="48"/>
-        </w:rPr>
-      </w:pPr>
-      <w:r>
         <w:rPr>
           <w:rFonts w:asciiTheme="minorHAnsi" w:eastAsia="Calibri" w:hAnsiTheme="minorHAnsi" w:cs="Times New Roman"/>
           <w:b/>
           <w:sz w:val="48"/>
           <w:szCs w:val="48"/>
         </w:rPr>
+      </w:pPr>
+    </w:p>
+    <w:p>
+      <w:pPr>
+        <w:jc w:val="center"/>
+        <w:rPr>
+          <w:rFonts w:asciiTheme="minorHAnsi" w:hAnsiTheme="minorHAnsi" w:cs="Times New Roman"/>
+          <w:sz w:val="48"/>
+          <w:szCs w:val="48"/>
+        </w:rPr>
+      </w:pPr>
+      <w:r>
+        <w:rPr>
+          <w:rFonts w:asciiTheme="minorHAnsi" w:eastAsia="Calibri" w:hAnsiTheme="minorHAnsi" w:cs="Times New Roman"/>
+          <w:b/>
+          <w:sz w:val="48"/>
+          <w:szCs w:val="48"/>
+        </w:rPr>
         <w:t>Freeelo</w:t>
       </w:r>
     </w:p>
@@ -181,6 +192,7 @@
           <w:b/>
           <w:bCs/>
           <w:noProof/>
+          <w:lang w:val="en-GB" w:eastAsia="en-GB"/>
         </w:rPr>
         <w:drawing>
           <wp:inline distT="0" distB="0" distL="0" distR="0" wp14:anchorId="391FE829" wp14:editId="181A362D">
@@ -391,6 +403,7 @@
           <w:sz w:val="24"/>
           <w:szCs w:val="24"/>
         </w:rPr>
+        <w:lastRenderedPageBreak/>
         <w:t>Sigvard Nilsson</w:t>
       </w:r>
     </w:p>
@@ -421,7 +434,7 @@
           <w:szCs w:val="24"/>
         </w:rPr>
       </w:pPr>
-      <w:bookmarkStart w:id="0" w:name="_Toc451954382"/>
+      <w:bookmarkStart w:id="1" w:name="_Toc451954382"/>
       <w:r>
         <w:rPr>
           <w:rFonts w:ascii="Calibri" w:eastAsia="Times New Roman" w:hAnsi="Calibri" w:cs="Times New Roman"/>
@@ -430,10 +443,9 @@
           <w:sz w:val="36"/>
           <w:szCs w:val="36"/>
         </w:rPr>
-        <w:lastRenderedPageBreak/>
         <w:t>Dokumenthistorik</w:t>
       </w:r>
-      <w:bookmarkEnd w:id="0"/>
+      <w:bookmarkEnd w:id="1"/>
     </w:p>
     <w:tbl>
       <w:tblPr>
@@ -1939,8 +1951,6 @@
               </w:rPr>
               <w:t>2.1 Projektets syfte</w:t>
             </w:r>
-            <w:bookmarkStart w:id="1" w:name="_GoBack"/>
-            <w:bookmarkEnd w:id="1"/>
             <w:r>
               <w:rPr>
                 <w:rFonts w:ascii="Times New Roman" w:hAnsi="Times New Roman"/>
@@ -2962,7 +2972,6 @@
           <w:szCs w:val="24"/>
         </w:rPr>
       </w:pPr>
-      <w:proofErr w:type="gramStart"/>
       <w:r>
         <w:rPr>
           <w:rFonts w:ascii="Times New Roman" w:eastAsia="Times New Roman" w:hAnsi="Times New Roman" w:cs="Times New Roman"/>
@@ -2971,7 +2980,6 @@
         </w:rPr>
         <w:t>specifika requests om olika information angående spelet.</w:t>
       </w:r>
-      <w:proofErr w:type="gramEnd"/>
     </w:p>
     <w:p>
       <w:pPr>
@@ -3650,7 +3658,16 @@
           <w:sz w:val="24"/>
           <w:szCs w:val="24"/>
         </w:rPr>
-        <w:t xml:space="preserve">[1] F. Tsui. O. Karam. B. Bernal., </w:t>
+        <w:t xml:space="preserve">[1] F. Tsui. O. Karam. </w:t>
+      </w:r>
+      <w:r>
+        <w:rPr>
+          <w:rFonts w:ascii="Times New Roman" w:eastAsia="Times New Roman" w:hAnsi="Times New Roman" w:cs="Times New Roman"/>
+          <w:sz w:val="24"/>
+          <w:szCs w:val="24"/>
+          <w:lang w:val="en-GB"/>
+        </w:rPr>
+        <w:t xml:space="preserve">B. Bernal., </w:t>
       </w:r>
       <w:r>
         <w:rPr>
@@ -3659,6 +3676,7 @@
           <w:iCs/>
           <w:sz w:val="24"/>
           <w:szCs w:val="24"/>
+          <w:lang w:val="en-GB"/>
         </w:rPr>
         <w:t>Essentials of Software Engineering, 3rd Edition.</w:t>
       </w:r>
@@ -3667,8 +3685,17 @@
           <w:rFonts w:ascii="Times New Roman" w:eastAsia="Times New Roman" w:hAnsi="Times New Roman" w:cs="Times New Roman"/>
           <w:sz w:val="24"/>
           <w:szCs w:val="24"/>
-        </w:rPr>
-        <w:t xml:space="preserve"> Jones and Bartlett Learning, 2014. Chapter 13 - figure 13.5.</w:t>
+          <w:lang w:val="en-GB"/>
+        </w:rPr>
+        <w:t xml:space="preserve"> </w:t>
+      </w:r>
+      <w:r>
+        <w:rPr>
+          <w:rFonts w:ascii="Times New Roman" w:eastAsia="Times New Roman" w:hAnsi="Times New Roman" w:cs="Times New Roman"/>
+          <w:sz w:val="24"/>
+          <w:szCs w:val="24"/>
+        </w:rPr>
+        <w:t>Jones and Bartlett Learning, 2014. Chapter 13 - figure 13.5.</w:t>
       </w:r>
     </w:p>
     <w:p>
@@ -4422,7 +4449,23 @@
           <w:sz w:val="24"/>
           <w:szCs w:val="24"/>
         </w:rPr>
-        <w:t xml:space="preserve"> följer en variation av Scrum. Vid varje möte så tillbringas en kvart till att diskutera vad som har blivit gjort och vad som skall göras till nästa möte.</w:t>
+        <w:t xml:space="preserve"> följer en </w:t>
+      </w:r>
+      <w:r>
+        <w:rPr>
+          <w:rFonts w:ascii="Times New Roman" w:eastAsia="Times New Roman" w:hAnsi="Times New Roman" w:cs="Times New Roman"/>
+          <w:sz w:val="24"/>
+          <w:szCs w:val="24"/>
+        </w:rPr>
+        <w:t>variant</w:t>
+      </w:r>
+      <w:r>
+        <w:rPr>
+          <w:rFonts w:ascii="Times New Roman" w:eastAsia="Times New Roman" w:hAnsi="Times New Roman" w:cs="Times New Roman"/>
+          <w:sz w:val="24"/>
+          <w:szCs w:val="24"/>
+        </w:rPr>
+        <w:t xml:space="preserve"> av Scrum. Vid varje möte så tillbringas en kvart till att diskutera vad som har blivit gjort och vad som skall göras till nästa möte.</w:t>
       </w:r>
     </w:p>
     <w:p>
@@ -4730,25 +4773,7 @@
           <w:sz w:val="24"/>
           <w:szCs w:val="24"/>
         </w:rPr>
-        <w:t xml:space="preserve">Eftersom gruppen har få medlemmar har samtliga i gruppen ett mer översiktligt ansvar för utvecklingen av projektet och produkten. Enligt det sociala kontraktet som samtliga har skrivit under ska alla ska vara närvarande och deltagande i val av design, implementation och krav. Samtliga jobbar med de olika </w:t>
-      </w:r>
-      <w:proofErr w:type="gramStart"/>
-      <w:r>
-        <w:rPr>
-          <w:rFonts w:ascii="Times New Roman" w:eastAsia="Times New Roman" w:hAnsi="Times New Roman" w:cs="Times New Roman"/>
-          <w:sz w:val="24"/>
-          <w:szCs w:val="24"/>
-        </w:rPr>
-        <w:t>delar</w:t>
-      </w:r>
-      <w:proofErr w:type="gramEnd"/>
-      <w:r>
-        <w:rPr>
-          <w:rFonts w:ascii="Times New Roman" w:eastAsia="Times New Roman" w:hAnsi="Times New Roman" w:cs="Times New Roman"/>
-          <w:sz w:val="24"/>
-          <w:szCs w:val="24"/>
-        </w:rPr>
-        <w:t xml:space="preserve"> av produkten, men våra grova (lite mer specifika) ansvarsområden är:</w:t>
+        <w:t>Eftersom gruppen har få medlemmar har samtliga i gruppen ett mer översiktligt ansvar för utvecklingen av projektet och produkten. Enligt det sociala kontraktet som samtliga har skrivit under ska alla ska vara närvarande och deltagande i val av design, implementation och krav. Samtliga jobbar med de olika delar av produkten, men våra grova (lite mer specifika) ansvarsområden är:</w:t>
       </w:r>
     </w:p>
     <w:p>
@@ -15680,6 +15705,22 @@
         </w:rPr>
         <w:t>RSP – vid deadline för retrospektmöte för projektet ska det finnas till förfogande en slutversion av applikationen och vissa lågprioriterade krav bör ha implementerats i slutversionen.</w:t>
       </w:r>
+      <w:r>
+        <w:rPr>
+          <w:rFonts w:ascii="Times New Roman" w:eastAsia="Times New Roman" w:hAnsi="Times New Roman" w:cs="Times New Roman"/>
+          <w:sz w:val="24"/>
+          <w:szCs w:val="24"/>
+        </w:rPr>
+        <w:t xml:space="preserve"> Förutom detta ska dessutom en slutversion av projektplan, </w:t>
+      </w:r>
+      <w:r>
+        <w:rPr>
+          <w:rFonts w:ascii="Times New Roman" w:eastAsia="Times New Roman" w:hAnsi="Times New Roman" w:cs="Times New Roman"/>
+          <w:sz w:val="24"/>
+          <w:szCs w:val="24"/>
+        </w:rPr>
+        <w:t>designdokument, testdokument och kravdokument finnas.</w:t>
+      </w:r>
     </w:p>
     <w:p>
       <w:pPr>
@@ -17106,7 +17147,7 @@
                 <w:sz w:val="24"/>
                 <w:szCs w:val="24"/>
               </w:rPr>
-              <w:t>Eventuella serverfel (API)</w:t>
+              <w:t>Integration mellan server och app</w:t>
             </w:r>
           </w:p>
         </w:tc>
@@ -17144,7 +17185,7 @@
                 <w:sz w:val="24"/>
                 <w:szCs w:val="24"/>
               </w:rPr>
-              <w:t>2</w:t>
+              <w:t>3</w:t>
             </w:r>
           </w:p>
         </w:tc>
@@ -17220,7 +17261,7 @@
                 <w:sz w:val="24"/>
                 <w:szCs w:val="24"/>
               </w:rPr>
-              <w:t>6</w:t>
+              <w:t>9</w:t>
             </w:r>
           </w:p>
         </w:tc>
@@ -17298,7 +17339,7 @@
                 <w:sz w:val="24"/>
                 <w:szCs w:val="24"/>
               </w:rPr>
-              <w:t>Integration mellan server och app</w:t>
+              <w:t>Fixande av buggar inom rimlig tidsram</w:t>
             </w:r>
           </w:p>
         </w:tc>
@@ -17336,7 +17377,7 @@
                 <w:sz w:val="24"/>
                 <w:szCs w:val="24"/>
               </w:rPr>
-              <w:t>3</w:t>
+              <w:t>2</w:t>
             </w:r>
           </w:p>
         </w:tc>
@@ -17374,7 +17415,7 @@
                 <w:sz w:val="24"/>
                 <w:szCs w:val="24"/>
               </w:rPr>
-              <w:t>3</w:t>
+              <w:t>2</w:t>
             </w:r>
           </w:p>
         </w:tc>
@@ -17412,198 +17453,6 @@
                 <w:sz w:val="24"/>
                 <w:szCs w:val="24"/>
               </w:rPr>
-              <w:t>9</w:t>
-            </w:r>
-          </w:p>
-        </w:tc>
-      </w:tr>
-      <w:tr>
-        <w:tc>
-          <w:tcPr>
-            <w:tcW w:w="0" w:type="auto"/>
-            <w:tcBorders>
-              <w:top w:val="single" w:sz="6" w:space="0" w:color="000000"/>
-              <w:left w:val="single" w:sz="6" w:space="0" w:color="000000"/>
-              <w:bottom w:val="single" w:sz="6" w:space="0" w:color="000000"/>
-              <w:right w:val="single" w:sz="6" w:space="0" w:color="000000"/>
-            </w:tcBorders>
-            <w:tcMar>
-              <w:top w:w="105" w:type="dxa"/>
-              <w:left w:w="105" w:type="dxa"/>
-              <w:bottom w:w="105" w:type="dxa"/>
-              <w:right w:w="105" w:type="dxa"/>
-            </w:tcMar>
-            <w:hideMark/>
-          </w:tcPr>
-          <w:p>
-            <w:pPr>
-              <w:ind w:left="100"/>
-              <w:jc w:val="center"/>
-              <w:rPr>
-                <w:rFonts w:ascii="Times New Roman" w:eastAsia="Times New Roman" w:hAnsi="Times New Roman" w:cs="Times New Roman"/>
-                <w:color w:val="auto"/>
-                <w:sz w:val="24"/>
-                <w:szCs w:val="24"/>
-              </w:rPr>
-            </w:pPr>
-            <w:r>
-              <w:rPr>
-                <w:rFonts w:ascii="Times New Roman" w:eastAsia="Times New Roman" w:hAnsi="Times New Roman" w:cs="Times New Roman"/>
-                <w:sz w:val="24"/>
-                <w:szCs w:val="24"/>
-              </w:rPr>
-              <w:t>R8</w:t>
-            </w:r>
-          </w:p>
-        </w:tc>
-        <w:tc>
-          <w:tcPr>
-            <w:tcW w:w="0" w:type="auto"/>
-            <w:tcBorders>
-              <w:top w:val="single" w:sz="6" w:space="0" w:color="000000"/>
-              <w:left w:val="single" w:sz="6" w:space="0" w:color="000000"/>
-              <w:bottom w:val="single" w:sz="6" w:space="0" w:color="000000"/>
-              <w:right w:val="single" w:sz="6" w:space="0" w:color="000000"/>
-            </w:tcBorders>
-            <w:tcMar>
-              <w:top w:w="105" w:type="dxa"/>
-              <w:left w:w="105" w:type="dxa"/>
-              <w:bottom w:w="105" w:type="dxa"/>
-              <w:right w:w="105" w:type="dxa"/>
-            </w:tcMar>
-            <w:hideMark/>
-          </w:tcPr>
-          <w:p>
-            <w:pPr>
-              <w:ind w:left="100"/>
-              <w:jc w:val="center"/>
-              <w:rPr>
-                <w:rFonts w:ascii="Times New Roman" w:eastAsia="Times New Roman" w:hAnsi="Times New Roman" w:cs="Times New Roman"/>
-                <w:color w:val="auto"/>
-                <w:sz w:val="24"/>
-                <w:szCs w:val="24"/>
-              </w:rPr>
-            </w:pPr>
-            <w:r>
-              <w:rPr>
-                <w:rFonts w:ascii="Times New Roman" w:eastAsia="Times New Roman" w:hAnsi="Times New Roman" w:cs="Times New Roman"/>
-                <w:sz w:val="24"/>
-                <w:szCs w:val="24"/>
-              </w:rPr>
-              <w:t>Fixande av buggar inom rimlig tidsram</w:t>
-            </w:r>
-          </w:p>
-        </w:tc>
-        <w:tc>
-          <w:tcPr>
-            <w:tcW w:w="0" w:type="auto"/>
-            <w:tcBorders>
-              <w:top w:val="single" w:sz="6" w:space="0" w:color="000000"/>
-              <w:left w:val="single" w:sz="6" w:space="0" w:color="000000"/>
-              <w:bottom w:val="single" w:sz="6" w:space="0" w:color="000000"/>
-              <w:right w:val="single" w:sz="6" w:space="0" w:color="000000"/>
-            </w:tcBorders>
-            <w:tcMar>
-              <w:top w:w="105" w:type="dxa"/>
-              <w:left w:w="105" w:type="dxa"/>
-              <w:bottom w:w="105" w:type="dxa"/>
-              <w:right w:w="105" w:type="dxa"/>
-            </w:tcMar>
-            <w:hideMark/>
-          </w:tcPr>
-          <w:p>
-            <w:pPr>
-              <w:ind w:left="100"/>
-              <w:jc w:val="center"/>
-              <w:rPr>
-                <w:rFonts w:ascii="Times New Roman" w:eastAsia="Times New Roman" w:hAnsi="Times New Roman" w:cs="Times New Roman"/>
-                <w:color w:val="auto"/>
-                <w:sz w:val="24"/>
-                <w:szCs w:val="24"/>
-              </w:rPr>
-            </w:pPr>
-            <w:r>
-              <w:rPr>
-                <w:rFonts w:ascii="Times New Roman" w:eastAsia="Times New Roman" w:hAnsi="Times New Roman" w:cs="Times New Roman"/>
-                <w:sz w:val="24"/>
-                <w:szCs w:val="24"/>
-              </w:rPr>
-              <w:t>2</w:t>
-            </w:r>
-          </w:p>
-        </w:tc>
-        <w:tc>
-          <w:tcPr>
-            <w:tcW w:w="0" w:type="auto"/>
-            <w:tcBorders>
-              <w:top w:val="single" w:sz="6" w:space="0" w:color="000000"/>
-              <w:left w:val="single" w:sz="6" w:space="0" w:color="000000"/>
-              <w:bottom w:val="single" w:sz="6" w:space="0" w:color="000000"/>
-              <w:right w:val="single" w:sz="6" w:space="0" w:color="000000"/>
-            </w:tcBorders>
-            <w:tcMar>
-              <w:top w:w="105" w:type="dxa"/>
-              <w:left w:w="105" w:type="dxa"/>
-              <w:bottom w:w="105" w:type="dxa"/>
-              <w:right w:w="105" w:type="dxa"/>
-            </w:tcMar>
-            <w:hideMark/>
-          </w:tcPr>
-          <w:p>
-            <w:pPr>
-              <w:ind w:left="100"/>
-              <w:jc w:val="center"/>
-              <w:rPr>
-                <w:rFonts w:ascii="Times New Roman" w:eastAsia="Times New Roman" w:hAnsi="Times New Roman" w:cs="Times New Roman"/>
-                <w:color w:val="auto"/>
-                <w:sz w:val="24"/>
-                <w:szCs w:val="24"/>
-              </w:rPr>
-            </w:pPr>
-            <w:r>
-              <w:rPr>
-                <w:rFonts w:ascii="Times New Roman" w:eastAsia="Times New Roman" w:hAnsi="Times New Roman" w:cs="Times New Roman"/>
-                <w:sz w:val="24"/>
-                <w:szCs w:val="24"/>
-              </w:rPr>
-              <w:t>2</w:t>
-            </w:r>
-          </w:p>
-        </w:tc>
-        <w:tc>
-          <w:tcPr>
-            <w:tcW w:w="0" w:type="auto"/>
-            <w:tcBorders>
-              <w:top w:val="single" w:sz="6" w:space="0" w:color="000000"/>
-              <w:left w:val="single" w:sz="6" w:space="0" w:color="000000"/>
-              <w:bottom w:val="single" w:sz="6" w:space="0" w:color="000000"/>
-              <w:right w:val="single" w:sz="6" w:space="0" w:color="000000"/>
-            </w:tcBorders>
-            <w:tcMar>
-              <w:top w:w="105" w:type="dxa"/>
-              <w:left w:w="105" w:type="dxa"/>
-              <w:bottom w:w="105" w:type="dxa"/>
-              <w:right w:w="105" w:type="dxa"/>
-            </w:tcMar>
-            <w:hideMark/>
-          </w:tcPr>
-          <w:p>
-            <w:pPr>
-              <w:ind w:left="100"/>
-              <w:jc w:val="center"/>
-              <w:rPr>
-                <w:rFonts w:ascii="Times New Roman" w:eastAsia="Times New Roman" w:hAnsi="Times New Roman" w:cs="Times New Roman"/>
-                <w:color w:val="auto"/>
-                <w:sz w:val="24"/>
-                <w:szCs w:val="24"/>
-              </w:rPr>
-            </w:pPr>
-            <w:r>
-              <w:rPr>
-                <w:rFonts w:ascii="Times New Roman" w:eastAsia="Times New Roman" w:hAnsi="Times New Roman" w:cs="Times New Roman"/>
-                <w:sz w:val="24"/>
-                <w:szCs w:val="24"/>
-              </w:rPr>
               <w:t>4</w:t>
             </w:r>
           </w:p>
@@ -18071,6 +17920,31 @@
         </w:rPr>
         <w:t>Ramverket är sällan nere, med en uptime på 95%+. Ifall downtime</w:t>
       </w:r>
+      <w:r>
+        <w:rPr>
+          <w:rFonts w:ascii="Times New Roman" w:eastAsia="Times New Roman" w:hAnsi="Times New Roman" w:cs="Times New Roman"/>
+          <w:color w:val="auto"/>
+          <w:sz w:val="24"/>
+          <w:szCs w:val="24"/>
+        </w:rPr>
+        <w:t xml:space="preserve"> </w:t>
+      </w:r>
+      <w:r>
+        <w:rPr>
+          <w:rFonts w:ascii="Times New Roman" w:eastAsia="Times New Roman" w:hAnsi="Times New Roman" w:cs="Times New Roman"/>
+          <w:sz w:val="24"/>
+          <w:szCs w:val="24"/>
+        </w:rPr>
+        <w:t>skulle ske</w:t>
+      </w:r>
+      <w:r>
+        <w:rPr>
+          <w:rFonts w:ascii="Times New Roman" w:eastAsia="Times New Roman" w:hAnsi="Times New Roman" w:cs="Times New Roman"/>
+          <w:sz w:val="24"/>
+          <w:szCs w:val="24"/>
+        </w:rPr>
+        <w:t xml:space="preserve"> fungerar inte våran applikation som den ska.</w:t>
+      </w:r>
     </w:p>
     <w:p>
       <w:pPr>
@@ -18081,30 +17955,13 @@
           <w:szCs w:val="24"/>
         </w:rPr>
       </w:pPr>
-      <w:proofErr w:type="gramStart"/>
-      <w:r>
-        <w:rPr>
-          <w:rFonts w:ascii="Times New Roman" w:eastAsia="Times New Roman" w:hAnsi="Times New Roman" w:cs="Times New Roman"/>
-          <w:sz w:val="24"/>
-          <w:szCs w:val="24"/>
-        </w:rPr>
-        <w:t>skulle ske</w:t>
-      </w:r>
-      <w:r>
-        <w:rPr>
-          <w:rFonts w:ascii="Times New Roman" w:eastAsia="Times New Roman" w:hAnsi="Times New Roman" w:cs="Times New Roman"/>
-          <w:sz w:val="24"/>
-          <w:szCs w:val="24"/>
-        </w:rPr>
-        <w:t xml:space="preserve"> fungerar inte våran applikation som den ska.</w:t>
-      </w:r>
-      <w:proofErr w:type="gramEnd"/>
     </w:p>
     <w:p>
       <w:pPr>
         <w:rPr>
           <w:rFonts w:ascii="Times New Roman" w:eastAsia="Times New Roman" w:hAnsi="Times New Roman" w:cs="Times New Roman"/>
-          <w:color w:val="auto"/>
+          <w:b/>
+          <w:bCs/>
           <w:sz w:val="24"/>
           <w:szCs w:val="24"/>
         </w:rPr>
@@ -18233,7 +18090,17 @@
           <w:sz w:val="24"/>
           <w:szCs w:val="24"/>
         </w:rPr>
-        <w:t>R6 - Eventuella server fel</w:t>
+        <w:t>R6</w:t>
+      </w:r>
+      <w:r>
+        <w:rPr>
+          <w:rFonts w:ascii="Times New Roman" w:eastAsia="Times New Roman" w:hAnsi="Times New Roman" w:cs="Times New Roman"/>
+          <w:b/>
+          <w:bCs/>
+          <w:sz w:val="24"/>
+          <w:szCs w:val="24"/>
+        </w:rPr>
+        <w:t xml:space="preserve"> - Integration mellan server och app</w:t>
       </w:r>
     </w:p>
     <w:p>
@@ -18271,7 +18138,7 @@
           <w:sz w:val="24"/>
           <w:szCs w:val="24"/>
         </w:rPr>
-        <w:t>Kan vara så att servern (API:n) är offline vid vissa tillfällen, därmed att vi inte kan läsa data från den.</w:t>
+        <w:t>Integrationen mellan server och app kan förkomma att bli problematisk om vi inte finner smidiga lösningar på nuvarande problem.</w:t>
       </w:r>
     </w:p>
     <w:p>
@@ -18309,7 +18176,7 @@
           <w:sz w:val="24"/>
           <w:szCs w:val="24"/>
         </w:rPr>
-        <w:t>Hitta sätt att lösa problemen på, antigen sökmotorer eller annan inhämtad kunskap.</w:t>
+        <w:t>Finna sätt att lösa problemen på, genom antigen sökmotorer eller annat inhämtande av kunskap.</w:t>
       </w:r>
     </w:p>
     <w:p>
@@ -18339,27 +18206,7 @@
           <w:sz w:val="24"/>
           <w:szCs w:val="24"/>
         </w:rPr>
-        <w:t>R7 - Integration mellan server och app</w:t>
-      </w:r>
-    </w:p>
-    <w:p>
-      <w:pPr>
-        <w:rPr>
-          <w:rFonts w:ascii="Times New Roman" w:eastAsia="Times New Roman" w:hAnsi="Times New Roman" w:cs="Times New Roman"/>
-          <w:color w:val="auto"/>
-          <w:sz w:val="24"/>
-          <w:szCs w:val="24"/>
-        </w:rPr>
-      </w:pPr>
-      <w:r>
-        <w:rPr>
-          <w:rFonts w:ascii="Times New Roman" w:eastAsia="Times New Roman" w:hAnsi="Times New Roman" w:cs="Times New Roman"/>
-          <w:i/>
-          <w:iCs/>
-          <w:sz w:val="24"/>
-          <w:szCs w:val="24"/>
-        </w:rPr>
-        <w:t>Beskrivning</w:t>
+        <w:t>R7</w:t>
       </w:r>
       <w:r>
         <w:rPr>
@@ -18369,83 +18216,7 @@
           <w:sz w:val="24"/>
           <w:szCs w:val="24"/>
         </w:rPr>
-        <w:t xml:space="preserve">: </w:t>
-      </w:r>
-      <w:r>
-        <w:rPr>
-          <w:rFonts w:ascii="Times New Roman" w:eastAsia="Times New Roman" w:hAnsi="Times New Roman" w:cs="Times New Roman"/>
-          <w:sz w:val="24"/>
-          <w:szCs w:val="24"/>
-        </w:rPr>
-        <w:t>Integrationen mellan server och app kan förkomma att bli problematisk om vi inte finner smidiga lösningar på nuvarande problem.</w:t>
-      </w:r>
-    </w:p>
-    <w:p>
-      <w:pPr>
-        <w:rPr>
-          <w:rFonts w:ascii="Times New Roman" w:eastAsia="Times New Roman" w:hAnsi="Times New Roman" w:cs="Times New Roman"/>
-          <w:color w:val="auto"/>
-          <w:sz w:val="24"/>
-          <w:szCs w:val="24"/>
-        </w:rPr>
-      </w:pPr>
-      <w:r>
-        <w:rPr>
-          <w:rFonts w:ascii="Times New Roman" w:eastAsia="Times New Roman" w:hAnsi="Times New Roman" w:cs="Times New Roman"/>
-          <w:i/>
-          <w:iCs/>
-          <w:sz w:val="24"/>
-          <w:szCs w:val="24"/>
-        </w:rPr>
-        <w:t>Handlingsplan</w:t>
-      </w:r>
-      <w:r>
-        <w:rPr>
-          <w:rFonts w:ascii="Times New Roman" w:eastAsia="Times New Roman" w:hAnsi="Times New Roman" w:cs="Times New Roman"/>
-          <w:b/>
-          <w:bCs/>
-          <w:sz w:val="24"/>
-          <w:szCs w:val="24"/>
-        </w:rPr>
-        <w:t xml:space="preserve">: </w:t>
-      </w:r>
-      <w:r>
-        <w:rPr>
-          <w:rFonts w:ascii="Times New Roman" w:eastAsia="Times New Roman" w:hAnsi="Times New Roman" w:cs="Times New Roman"/>
-          <w:sz w:val="24"/>
-          <w:szCs w:val="24"/>
-        </w:rPr>
-        <w:t>Finna sätt att lösa problemen på, genom antigen sökmotorer eller annat inhämtande av kunskap.</w:t>
-      </w:r>
-    </w:p>
-    <w:p>
-      <w:pPr>
-        <w:rPr>
-          <w:rFonts w:ascii="Times New Roman" w:eastAsia="Times New Roman" w:hAnsi="Times New Roman" w:cs="Times New Roman"/>
-          <w:color w:val="auto"/>
-          <w:sz w:val="24"/>
-          <w:szCs w:val="24"/>
-        </w:rPr>
-      </w:pPr>
-    </w:p>
-    <w:p>
-      <w:pPr>
-        <w:rPr>
-          <w:rFonts w:ascii="Times New Roman" w:eastAsia="Times New Roman" w:hAnsi="Times New Roman" w:cs="Times New Roman"/>
-          <w:color w:val="auto"/>
-          <w:sz w:val="24"/>
-          <w:szCs w:val="24"/>
-        </w:rPr>
-      </w:pPr>
-      <w:r>
-        <w:rPr>
-          <w:rFonts w:ascii="Times New Roman" w:eastAsia="Times New Roman" w:hAnsi="Times New Roman" w:cs="Times New Roman"/>
-          <w:b/>
-          <w:bCs/>
-          <w:sz w:val="24"/>
-          <w:szCs w:val="24"/>
-        </w:rPr>
-        <w:t>R8 - Fixande av buggar inom rimlig tidsram</w:t>
+        <w:t xml:space="preserve"> - Fixande av buggar inom rimlig tidsram</w:t>
       </w:r>
     </w:p>
     <w:p>
@@ -21704,7 +21475,7 @@
 </file>
 
 <file path=customXml/itemProps1.xml><?xml version="1.0" encoding="utf-8"?>
-<ds:datastoreItem xmlns:ds="http://schemas.openxmlformats.org/officeDocument/2006/customXml" ds:itemID="{CD25FC15-D412-4E5E-8E23-654D9EF57446}">
+<ds:datastoreItem xmlns:ds="http://schemas.openxmlformats.org/officeDocument/2006/customXml" ds:itemID="{49F78C36-7442-4F31-94C1-E9AB7CC408CA}">
   <ds:schemaRefs>
     <ds:schemaRef ds:uri="http://schemas.openxmlformats.org/officeDocument/2006/bibliography"/>
   </ds:schemaRefs>

--- a/app/docs/Projektplan-v4.0.docx
+++ b/app/docs/Projektplan-v4.0.docx
@@ -12,17 +12,16 @@
           <w:szCs w:val="48"/>
         </w:rPr>
       </w:pPr>
-      <w:r>
+    </w:p>
+    <w:p>
+      <w:pPr>
         <w:rPr>
           <w:rFonts w:asciiTheme="minorHAnsi" w:eastAsia="Calibri" w:hAnsiTheme="minorHAnsi" w:cs="Times New Roman"/>
           <w:b/>
           <w:sz w:val="48"/>
           <w:szCs w:val="48"/>
         </w:rPr>
-        <w:t>TODO: Varje aktivitet ska ha tidsuppskattning</w:t>
-      </w:r>
-      <w:bookmarkStart w:id="0" w:name="_GoBack"/>
-      <w:bookmarkEnd w:id="0"/>
+      </w:pPr>
     </w:p>
     <w:p>
       <w:pPr>
@@ -36,42 +35,24 @@
     </w:p>
     <w:p>
       <w:pPr>
+        <w:jc w:val="center"/>
+        <w:rPr>
+          <w:rFonts w:asciiTheme="minorHAnsi" w:hAnsiTheme="minorHAnsi" w:cs="Times New Roman"/>
+          <w:sz w:val="48"/>
+          <w:szCs w:val="48"/>
+        </w:rPr>
+      </w:pPr>
+      <w:proofErr w:type="spellStart"/>
+      <w:r>
         <w:rPr>
           <w:rFonts w:asciiTheme="minorHAnsi" w:eastAsia="Calibri" w:hAnsiTheme="minorHAnsi" w:cs="Times New Roman"/>
           <w:b/>
           <w:sz w:val="48"/>
           <w:szCs w:val="48"/>
         </w:rPr>
-      </w:pPr>
-    </w:p>
-    <w:p>
-      <w:pPr>
-        <w:rPr>
-          <w:rFonts w:asciiTheme="minorHAnsi" w:eastAsia="Calibri" w:hAnsiTheme="minorHAnsi" w:cs="Times New Roman"/>
-          <w:b/>
-          <w:sz w:val="48"/>
-          <w:szCs w:val="48"/>
-        </w:rPr>
-      </w:pPr>
-    </w:p>
-    <w:p>
-      <w:pPr>
-        <w:jc w:val="center"/>
-        <w:rPr>
-          <w:rFonts w:asciiTheme="minorHAnsi" w:hAnsiTheme="minorHAnsi" w:cs="Times New Roman"/>
-          <w:sz w:val="48"/>
-          <w:szCs w:val="48"/>
-        </w:rPr>
-      </w:pPr>
-      <w:r>
-        <w:rPr>
-          <w:rFonts w:asciiTheme="minorHAnsi" w:eastAsia="Calibri" w:hAnsiTheme="minorHAnsi" w:cs="Times New Roman"/>
-          <w:b/>
-          <w:sz w:val="48"/>
-          <w:szCs w:val="48"/>
-        </w:rPr>
         <w:t>Freeelo</w:t>
       </w:r>
+      <w:proofErr w:type="spellEnd"/>
     </w:p>
     <w:p>
       <w:pPr>
@@ -192,7 +173,6 @@
           <w:b/>
           <w:bCs/>
           <w:noProof/>
-          <w:lang w:val="en-GB" w:eastAsia="en-GB"/>
         </w:rPr>
         <w:drawing>
           <wp:inline distT="0" distB="0" distL="0" distR="0" wp14:anchorId="391FE829" wp14:editId="181A362D">
@@ -403,7 +383,6 @@
           <w:sz w:val="24"/>
           <w:szCs w:val="24"/>
         </w:rPr>
-        <w:lastRenderedPageBreak/>
         <w:t>Sigvard Nilsson</w:t>
       </w:r>
     </w:p>
@@ -434,7 +413,7 @@
           <w:szCs w:val="24"/>
         </w:rPr>
       </w:pPr>
-      <w:bookmarkStart w:id="1" w:name="_Toc451954382"/>
+      <w:bookmarkStart w:id="0" w:name="_Toc451954382"/>
       <w:r>
         <w:rPr>
           <w:rFonts w:ascii="Calibri" w:eastAsia="Times New Roman" w:hAnsi="Calibri" w:cs="Times New Roman"/>
@@ -443,9 +422,10 @@
           <w:sz w:val="36"/>
           <w:szCs w:val="36"/>
         </w:rPr>
+        <w:lastRenderedPageBreak/>
         <w:t>Dokumenthistorik</w:t>
       </w:r>
-      <w:bookmarkEnd w:id="1"/>
+      <w:bookmarkEnd w:id="0"/>
     </w:p>
     <w:tbl>
       <w:tblPr>
@@ -2903,7 +2883,7 @@
           <w:szCs w:val="24"/>
         </w:rPr>
       </w:pPr>
-      <w:bookmarkStart w:id="2" w:name="_Toc451954383"/>
+      <w:bookmarkStart w:id="1" w:name="_Toc451954383"/>
       <w:r>
         <w:rPr>
           <w:rFonts w:ascii="Calibri" w:eastAsia="Times New Roman" w:hAnsi="Calibri" w:cs="Times New Roman"/>
@@ -2915,7 +2895,7 @@
         <w:lastRenderedPageBreak/>
         <w:t>Ordlista</w:t>
       </w:r>
-      <w:bookmarkEnd w:id="2"/>
+      <w:bookmarkEnd w:id="1"/>
     </w:p>
     <w:p>
       <w:pPr>
@@ -2972,14 +2952,50 @@
           <w:szCs w:val="24"/>
         </w:rPr>
       </w:pPr>
-      <w:r>
-        <w:rPr>
-          <w:rFonts w:ascii="Times New Roman" w:eastAsia="Times New Roman" w:hAnsi="Times New Roman" w:cs="Times New Roman"/>
-          <w:sz w:val="24"/>
-          <w:szCs w:val="24"/>
-        </w:rPr>
-        <w:t>specifika requests om olika information angående spelet.</w:t>
-      </w:r>
+      <w:proofErr w:type="gramStart"/>
+      <w:r>
+        <w:rPr>
+          <w:rFonts w:ascii="Times New Roman" w:eastAsia="Times New Roman" w:hAnsi="Times New Roman" w:cs="Times New Roman"/>
+          <w:sz w:val="24"/>
+          <w:szCs w:val="24"/>
+        </w:rPr>
+        <w:t xml:space="preserve">specifika </w:t>
+      </w:r>
+      <w:proofErr w:type="spellStart"/>
+      <w:r>
+        <w:rPr>
+          <w:rFonts w:ascii="Times New Roman" w:eastAsia="Times New Roman" w:hAnsi="Times New Roman" w:cs="Times New Roman"/>
+          <w:sz w:val="24"/>
+          <w:szCs w:val="24"/>
+        </w:rPr>
+        <w:t>requests</w:t>
+      </w:r>
+      <w:proofErr w:type="spellEnd"/>
+      <w:r>
+        <w:rPr>
+          <w:rFonts w:ascii="Times New Roman" w:eastAsia="Times New Roman" w:hAnsi="Times New Roman" w:cs="Times New Roman"/>
+          <w:sz w:val="24"/>
+          <w:szCs w:val="24"/>
+        </w:rPr>
+        <w:t xml:space="preserve"> om olika</w:t>
+      </w:r>
+      <w:r>
+        <w:rPr>
+          <w:rFonts w:ascii="Times New Roman" w:eastAsia="Times New Roman" w:hAnsi="Times New Roman" w:cs="Times New Roman"/>
+          <w:sz w:val="24"/>
+          <w:szCs w:val="24"/>
+        </w:rPr>
+        <w:t xml:space="preserve"> typer av</w:t>
+      </w:r>
+      <w:r>
+        <w:rPr>
+          <w:rFonts w:ascii="Times New Roman" w:eastAsia="Times New Roman" w:hAnsi="Times New Roman" w:cs="Times New Roman"/>
+          <w:sz w:val="24"/>
+          <w:szCs w:val="24"/>
+        </w:rPr>
+        <w:t xml:space="preserve"> information angående spelet.</w:t>
+      </w:r>
+      <w:proofErr w:type="gramEnd"/>
     </w:p>
     <w:p>
       <w:pPr>
@@ -3025,6 +3041,7 @@
           <w:szCs w:val="24"/>
         </w:rPr>
       </w:pPr>
+      <w:proofErr w:type="spellStart"/>
       <w:r>
         <w:rPr>
           <w:rFonts w:ascii="Times New Roman" w:eastAsia="Times New Roman" w:hAnsi="Times New Roman" w:cs="Times New Roman"/>
@@ -3035,6 +3052,7 @@
         </w:rPr>
         <w:t>Gamer</w:t>
       </w:r>
+      <w:proofErr w:type="spellEnd"/>
       <w:r>
         <w:rPr>
           <w:rFonts w:ascii="Times New Roman" w:eastAsia="Times New Roman" w:hAnsi="Times New Roman" w:cs="Times New Roman"/>
@@ -3131,6 +3149,7 @@
           <w:szCs w:val="24"/>
         </w:rPr>
       </w:pPr>
+      <w:proofErr w:type="spellStart"/>
       <w:r>
         <w:rPr>
           <w:rFonts w:ascii="Times New Roman" w:eastAsia="Times New Roman" w:hAnsi="Times New Roman" w:cs="Times New Roman"/>
@@ -3141,6 +3160,7 @@
         </w:rPr>
         <w:t>Mastery</w:t>
       </w:r>
+      <w:proofErr w:type="spellEnd"/>
       <w:r>
         <w:rPr>
           <w:rFonts w:ascii="Times New Roman" w:eastAsia="Times New Roman" w:hAnsi="Times New Roman" w:cs="Times New Roman"/>
@@ -3245,6 +3265,7 @@
         </w:rPr>
         <w:t xml:space="preserve">står för </w:t>
       </w:r>
+      <w:proofErr w:type="spellStart"/>
       <w:r>
         <w:rPr>
           <w:rFonts w:ascii="Times New Roman" w:eastAsia="Times New Roman" w:hAnsi="Times New Roman" w:cs="Times New Roman"/>
@@ -3260,7 +3281,16 @@
           <w:sz w:val="24"/>
           <w:szCs w:val="24"/>
         </w:rPr>
-        <w:t xml:space="preserve">ultiplayer </w:t>
+        <w:t>ultiplayer</w:t>
+      </w:r>
+      <w:proofErr w:type="spellEnd"/>
+      <w:r>
+        <w:rPr>
+          <w:rFonts w:ascii="Times New Roman" w:eastAsia="Times New Roman" w:hAnsi="Times New Roman" w:cs="Times New Roman"/>
+          <w:sz w:val="24"/>
+          <w:szCs w:val="24"/>
+        </w:rPr>
+        <w:t xml:space="preserve"> </w:t>
       </w:r>
       <w:r>
         <w:rPr>
@@ -3279,6 +3309,7 @@
         </w:rPr>
         <w:t xml:space="preserve">nline </w:t>
       </w:r>
+      <w:proofErr w:type="spellStart"/>
       <w:r>
         <w:rPr>
           <w:rFonts w:ascii="Times New Roman" w:eastAsia="Times New Roman" w:hAnsi="Times New Roman" w:cs="Times New Roman"/>
@@ -3294,7 +3325,16 @@
           <w:sz w:val="24"/>
           <w:szCs w:val="24"/>
         </w:rPr>
-        <w:t xml:space="preserve">attle </w:t>
+        <w:t>attle</w:t>
+      </w:r>
+      <w:proofErr w:type="spellEnd"/>
+      <w:r>
+        <w:rPr>
+          <w:rFonts w:ascii="Times New Roman" w:eastAsia="Times New Roman" w:hAnsi="Times New Roman" w:cs="Times New Roman"/>
+          <w:sz w:val="24"/>
+          <w:szCs w:val="24"/>
+        </w:rPr>
+        <w:t xml:space="preserve"> </w:t>
       </w:r>
       <w:r>
         <w:rPr>
@@ -3579,6 +3619,7 @@
           <w:szCs w:val="24"/>
         </w:rPr>
       </w:pPr>
+      <w:proofErr w:type="spellStart"/>
       <w:r>
         <w:rPr>
           <w:rFonts w:ascii="Times New Roman" w:eastAsia="Times New Roman" w:hAnsi="Times New Roman" w:cs="Times New Roman"/>
@@ -3587,8 +3628,31 @@
           <w:sz w:val="24"/>
           <w:szCs w:val="24"/>
         </w:rPr>
-        <w:t>Summoner spell</w:t>
-      </w:r>
+        <w:t>Summoner</w:t>
+      </w:r>
+      <w:proofErr w:type="spellEnd"/>
+      <w:r>
+        <w:rPr>
+          <w:rFonts w:ascii="Times New Roman" w:eastAsia="Times New Roman" w:hAnsi="Times New Roman" w:cs="Times New Roman"/>
+          <w:b/>
+          <w:bCs/>
+          <w:sz w:val="24"/>
+          <w:szCs w:val="24"/>
+        </w:rPr>
+        <w:t xml:space="preserve"> </w:t>
+      </w:r>
+      <w:proofErr w:type="spellStart"/>
+      <w:r>
+        <w:rPr>
+          <w:rFonts w:ascii="Times New Roman" w:eastAsia="Times New Roman" w:hAnsi="Times New Roman" w:cs="Times New Roman"/>
+          <w:b/>
+          <w:bCs/>
+          <w:sz w:val="24"/>
+          <w:szCs w:val="24"/>
+        </w:rPr>
+        <w:t>spell</w:t>
+      </w:r>
+      <w:proofErr w:type="spellEnd"/>
       <w:r>
         <w:rPr>
           <w:rFonts w:ascii="Times New Roman" w:eastAsia="Times New Roman" w:hAnsi="Times New Roman" w:cs="Times New Roman"/>
@@ -3629,7 +3693,7 @@
           <w:szCs w:val="24"/>
         </w:rPr>
       </w:pPr>
-      <w:bookmarkStart w:id="3" w:name="_Toc451954384"/>
+      <w:bookmarkStart w:id="2" w:name="_Toc451954384"/>
       <w:r>
         <w:rPr>
           <w:rFonts w:ascii="Calibri" w:eastAsia="Times New Roman" w:hAnsi="Calibri" w:cs="Times New Roman"/>
@@ -3641,7 +3705,7 @@
         <w:lastRenderedPageBreak/>
         <w:t>Referenslista</w:t>
       </w:r>
-      <w:bookmarkEnd w:id="3"/>
+      <w:bookmarkEnd w:id="2"/>
     </w:p>
     <w:p>
       <w:pPr>
@@ -3658,7 +3722,43 @@
           <w:sz w:val="24"/>
           <w:szCs w:val="24"/>
         </w:rPr>
-        <w:t xml:space="preserve">[1] F. Tsui. O. Karam. </w:t>
+        <w:t xml:space="preserve">[1] F. </w:t>
+      </w:r>
+      <w:proofErr w:type="spellStart"/>
+      <w:r>
+        <w:rPr>
+          <w:rFonts w:ascii="Times New Roman" w:eastAsia="Times New Roman" w:hAnsi="Times New Roman" w:cs="Times New Roman"/>
+          <w:sz w:val="24"/>
+          <w:szCs w:val="24"/>
+        </w:rPr>
+        <w:t>Tsui</w:t>
+      </w:r>
+      <w:proofErr w:type="spellEnd"/>
+      <w:r>
+        <w:rPr>
+          <w:rFonts w:ascii="Times New Roman" w:eastAsia="Times New Roman" w:hAnsi="Times New Roman" w:cs="Times New Roman"/>
+          <w:sz w:val="24"/>
+          <w:szCs w:val="24"/>
+        </w:rPr>
+        <w:t xml:space="preserve">. O. </w:t>
+      </w:r>
+      <w:proofErr w:type="spellStart"/>
+      <w:r>
+        <w:rPr>
+          <w:rFonts w:ascii="Times New Roman" w:eastAsia="Times New Roman" w:hAnsi="Times New Roman" w:cs="Times New Roman"/>
+          <w:sz w:val="24"/>
+          <w:szCs w:val="24"/>
+        </w:rPr>
+        <w:t>Karam</w:t>
+      </w:r>
+      <w:proofErr w:type="spellEnd"/>
+      <w:r>
+        <w:rPr>
+          <w:rFonts w:ascii="Times New Roman" w:eastAsia="Times New Roman" w:hAnsi="Times New Roman" w:cs="Times New Roman"/>
+          <w:sz w:val="24"/>
+          <w:szCs w:val="24"/>
+        </w:rPr>
+        <w:t xml:space="preserve">. </w:t>
       </w:r>
       <w:r>
         <w:rPr>
@@ -3695,7 +3795,43 @@
           <w:sz w:val="24"/>
           <w:szCs w:val="24"/>
         </w:rPr>
-        <w:t>Jones and Bartlett Learning, 2014. Chapter 13 - figure 13.5.</w:t>
+        <w:t xml:space="preserve">Jones and Bartlett Learning, 2014. </w:t>
+      </w:r>
+      <w:proofErr w:type="spellStart"/>
+      <w:r>
+        <w:rPr>
+          <w:rFonts w:ascii="Times New Roman" w:eastAsia="Times New Roman" w:hAnsi="Times New Roman" w:cs="Times New Roman"/>
+          <w:sz w:val="24"/>
+          <w:szCs w:val="24"/>
+        </w:rPr>
+        <w:t>Chapter</w:t>
+      </w:r>
+      <w:proofErr w:type="spellEnd"/>
+      <w:r>
+        <w:rPr>
+          <w:rFonts w:ascii="Times New Roman" w:eastAsia="Times New Roman" w:hAnsi="Times New Roman" w:cs="Times New Roman"/>
+          <w:sz w:val="24"/>
+          <w:szCs w:val="24"/>
+        </w:rPr>
+        <w:t xml:space="preserve"> 13 - </w:t>
+      </w:r>
+      <w:proofErr w:type="spellStart"/>
+      <w:r>
+        <w:rPr>
+          <w:rFonts w:ascii="Times New Roman" w:eastAsia="Times New Roman" w:hAnsi="Times New Roman" w:cs="Times New Roman"/>
+          <w:sz w:val="24"/>
+          <w:szCs w:val="24"/>
+        </w:rPr>
+        <w:t>figure</w:t>
+      </w:r>
+      <w:proofErr w:type="spellEnd"/>
+      <w:r>
+        <w:rPr>
+          <w:rFonts w:ascii="Times New Roman" w:eastAsia="Times New Roman" w:hAnsi="Times New Roman" w:cs="Times New Roman"/>
+          <w:sz w:val="24"/>
+          <w:szCs w:val="24"/>
+        </w:rPr>
+        <w:t xml:space="preserve"> 13.5.</w:t>
       </w:r>
     </w:p>
     <w:p>
@@ -3728,7 +3864,7 @@
           <w:szCs w:val="24"/>
         </w:rPr>
       </w:pPr>
-      <w:bookmarkStart w:id="4" w:name="_Toc451954385"/>
+      <w:bookmarkStart w:id="3" w:name="_Toc451954385"/>
       <w:r>
         <w:rPr>
           <w:rFonts w:ascii="Calibri" w:eastAsia="Times New Roman" w:hAnsi="Calibri" w:cs="Times New Roman"/>
@@ -3750,7 +3886,7 @@
         </w:rPr>
         <w:t>Dokumentets syfte</w:t>
       </w:r>
-      <w:bookmarkEnd w:id="4"/>
+      <w:bookmarkEnd w:id="3"/>
     </w:p>
     <w:p>
       <w:pPr>
@@ -3791,7 +3927,7 @@
           <w:szCs w:val="24"/>
         </w:rPr>
       </w:pPr>
-      <w:bookmarkStart w:id="5" w:name="_Toc451954386"/>
+      <w:bookmarkStart w:id="4" w:name="_Toc451954386"/>
       <w:r>
         <w:rPr>
           <w:rFonts w:ascii="Calibri" w:eastAsia="Times New Roman" w:hAnsi="Calibri" w:cs="Times New Roman"/>
@@ -3812,7 +3948,7 @@
         </w:rPr>
         <w:t>Projektöversikt</w:t>
       </w:r>
-      <w:bookmarkEnd w:id="5"/>
+      <w:bookmarkEnd w:id="4"/>
     </w:p>
     <w:p>
       <w:pPr>
@@ -3835,7 +3971,7 @@
           <w:szCs w:val="24"/>
         </w:rPr>
       </w:pPr>
-      <w:bookmarkStart w:id="6" w:name="_Toc451954387"/>
+      <w:bookmarkStart w:id="5" w:name="_Toc451954387"/>
       <w:r>
         <w:rPr>
           <w:rFonts w:ascii="Calibri" w:eastAsia="Times New Roman" w:hAnsi="Calibri" w:cs="Times New Roman"/>
@@ -3856,7 +3992,7 @@
         </w:rPr>
         <w:t>Projektets syfte</w:t>
       </w:r>
-      <w:bookmarkEnd w:id="6"/>
+      <w:bookmarkEnd w:id="5"/>
     </w:p>
     <w:p>
       <w:pPr>
@@ -3889,8 +4025,27 @@
           <w:sz w:val="24"/>
           <w:szCs w:val="24"/>
         </w:rPr>
-        <w:t xml:space="preserve">Androidapplikation förbättra spelupplevelsen för League of Legends-spelare. Applikationen kommer att hålla reda på fienders </w:t>
-      </w:r>
+        <w:t xml:space="preserve">Androidapplikation förbättra spelupplevelsen för League </w:t>
+      </w:r>
+      <w:proofErr w:type="spellStart"/>
+      <w:r>
+        <w:rPr>
+          <w:rFonts w:ascii="Times New Roman" w:eastAsia="Times New Roman" w:hAnsi="Times New Roman" w:cs="Times New Roman"/>
+          <w:sz w:val="24"/>
+          <w:szCs w:val="24"/>
+        </w:rPr>
+        <w:t>of</w:t>
+      </w:r>
+      <w:proofErr w:type="spellEnd"/>
+      <w:r>
+        <w:rPr>
+          <w:rFonts w:ascii="Times New Roman" w:eastAsia="Times New Roman" w:hAnsi="Times New Roman" w:cs="Times New Roman"/>
+          <w:sz w:val="24"/>
+          <w:szCs w:val="24"/>
+        </w:rPr>
+        <w:t xml:space="preserve"> Legends-spelare. Applikationen kommer att hålla reda på fienders </w:t>
+      </w:r>
+      <w:proofErr w:type="spellStart"/>
       <w:r>
         <w:rPr>
           <w:rFonts w:ascii="Times New Roman" w:eastAsia="Times New Roman" w:hAnsi="Times New Roman" w:cs="Times New Roman"/>
@@ -3899,15 +4054,66 @@
           <w:sz w:val="24"/>
           <w:szCs w:val="24"/>
         </w:rPr>
-        <w:t xml:space="preserve">summoner spells </w:t>
-      </w:r>
-      <w:r>
-        <w:rPr>
-          <w:rFonts w:ascii="Times New Roman" w:eastAsia="Times New Roman" w:hAnsi="Times New Roman" w:cs="Times New Roman"/>
-          <w:sz w:val="24"/>
-          <w:szCs w:val="24"/>
-        </w:rPr>
-        <w:t>och på så sätt kan en användare bättre anpassa användandet av sina egna förmågor för att besegra fiendelaget.</w:t>
+        <w:t>summoner</w:t>
+      </w:r>
+      <w:proofErr w:type="spellEnd"/>
+      <w:r>
+        <w:rPr>
+          <w:rFonts w:ascii="Times New Roman" w:eastAsia="Times New Roman" w:hAnsi="Times New Roman" w:cs="Times New Roman"/>
+          <w:i/>
+          <w:iCs/>
+          <w:sz w:val="24"/>
+          <w:szCs w:val="24"/>
+        </w:rPr>
+        <w:t xml:space="preserve"> </w:t>
+      </w:r>
+      <w:proofErr w:type="spellStart"/>
+      <w:r>
+        <w:rPr>
+          <w:rFonts w:ascii="Times New Roman" w:eastAsia="Times New Roman" w:hAnsi="Times New Roman" w:cs="Times New Roman"/>
+          <w:i/>
+          <w:iCs/>
+          <w:sz w:val="24"/>
+          <w:szCs w:val="24"/>
+        </w:rPr>
+        <w:t>spells</w:t>
+      </w:r>
+      <w:proofErr w:type="spellEnd"/>
+      <w:r>
+        <w:rPr>
+          <w:rFonts w:ascii="Times New Roman" w:eastAsia="Times New Roman" w:hAnsi="Times New Roman" w:cs="Times New Roman"/>
+          <w:i/>
+          <w:iCs/>
+          <w:sz w:val="24"/>
+          <w:szCs w:val="24"/>
+        </w:rPr>
+        <w:t xml:space="preserve"> </w:t>
+      </w:r>
+      <w:r>
+        <w:rPr>
+          <w:rFonts w:ascii="Times New Roman" w:eastAsia="Times New Roman" w:hAnsi="Times New Roman" w:cs="Times New Roman"/>
+          <w:sz w:val="24"/>
+          <w:szCs w:val="24"/>
+        </w:rPr>
+        <w:t xml:space="preserve">och på så sätt kan en användare bättre anpassa användandet av sina egna förmågor för att besegra </w:t>
+      </w:r>
+      <w:proofErr w:type="spellStart"/>
+      <w:r>
+        <w:rPr>
+          <w:rFonts w:ascii="Times New Roman" w:eastAsia="Times New Roman" w:hAnsi="Times New Roman" w:cs="Times New Roman"/>
+          <w:sz w:val="24"/>
+          <w:szCs w:val="24"/>
+        </w:rPr>
+        <w:t>fiendelaget</w:t>
+      </w:r>
+      <w:proofErr w:type="spellEnd"/>
+      <w:r>
+        <w:rPr>
+          <w:rFonts w:ascii="Times New Roman" w:eastAsia="Times New Roman" w:hAnsi="Times New Roman" w:cs="Times New Roman"/>
+          <w:sz w:val="24"/>
+          <w:szCs w:val="24"/>
+        </w:rPr>
+        <w:t>.</w:t>
       </w:r>
     </w:p>
     <w:p>
@@ -3931,7 +4137,7 @@
           <w:szCs w:val="24"/>
         </w:rPr>
       </w:pPr>
-      <w:bookmarkStart w:id="7" w:name="_Toc451954388"/>
+      <w:bookmarkStart w:id="6" w:name="_Toc451954388"/>
       <w:r>
         <w:rPr>
           <w:rFonts w:ascii="Calibri" w:eastAsia="Times New Roman" w:hAnsi="Calibri" w:cs="Times New Roman"/>
@@ -3952,7 +4158,7 @@
         </w:rPr>
         <w:t>Projektets omfattning</w:t>
       </w:r>
-      <w:bookmarkEnd w:id="7"/>
+      <w:bookmarkEnd w:id="6"/>
     </w:p>
     <w:p>
       <w:pPr>
@@ -3969,7 +4175,43 @@
           <w:sz w:val="24"/>
           <w:szCs w:val="24"/>
         </w:rPr>
-        <w:t>Projektet har begränsats till att endast hålla reda på fienders summoner spells och inte användarens eller användarens lagmedlemmars. Anledningen är att detta skulle innebära en fördubbling av information som ska visas i applikationen och då vi redan har väldigt mycket information skulle det anses överväldigande. Dessutom finns redan denna information i spelet och således skulle det vara onödigt att inkludera i applikationen.</w:t>
+        <w:t xml:space="preserve">Projektet har begränsats till att endast hålla reda på fienders </w:t>
+      </w:r>
+      <w:proofErr w:type="spellStart"/>
+      <w:r>
+        <w:rPr>
+          <w:rFonts w:ascii="Times New Roman" w:eastAsia="Times New Roman" w:hAnsi="Times New Roman" w:cs="Times New Roman"/>
+          <w:sz w:val="24"/>
+          <w:szCs w:val="24"/>
+        </w:rPr>
+        <w:t>summoner</w:t>
+      </w:r>
+      <w:proofErr w:type="spellEnd"/>
+      <w:r>
+        <w:rPr>
+          <w:rFonts w:ascii="Times New Roman" w:eastAsia="Times New Roman" w:hAnsi="Times New Roman" w:cs="Times New Roman"/>
+          <w:sz w:val="24"/>
+          <w:szCs w:val="24"/>
+        </w:rPr>
+        <w:t xml:space="preserve"> </w:t>
+      </w:r>
+      <w:proofErr w:type="spellStart"/>
+      <w:r>
+        <w:rPr>
+          <w:rFonts w:ascii="Times New Roman" w:eastAsia="Times New Roman" w:hAnsi="Times New Roman" w:cs="Times New Roman"/>
+          <w:sz w:val="24"/>
+          <w:szCs w:val="24"/>
+        </w:rPr>
+        <w:t>spells</w:t>
+      </w:r>
+      <w:proofErr w:type="spellEnd"/>
+      <w:r>
+        <w:rPr>
+          <w:rFonts w:ascii="Times New Roman" w:eastAsia="Times New Roman" w:hAnsi="Times New Roman" w:cs="Times New Roman"/>
+          <w:sz w:val="24"/>
+          <w:szCs w:val="24"/>
+        </w:rPr>
+        <w:t xml:space="preserve"> och inte användarens eller användarens lagmedlemmars. Anledningen är att detta skulle innebära en fördubbling av information som ska visas i applikationen och då vi redan har väldigt mycket information skulle det anses överväldigande. Dessutom finns redan denna information i spelet och således skulle det vara onödigt att inkludera i applikationen.</w:t>
       </w:r>
     </w:p>
     <w:p>
@@ -4015,7 +4257,25 @@
           <w:sz w:val="24"/>
           <w:szCs w:val="24"/>
         </w:rPr>
-        <w:t xml:space="preserve"> när kraven är tillfredsställda och tid finns över. Exempel på möjliga funktioner är ytterligare användning av API:et är statistik i form av grafer över procentsatsen för vinster, förluster och karaktärers ban rate och pick rate.</w:t>
+        <w:t xml:space="preserve"> när kraven är tillfredsställda och tid finns över. Exempel på möjliga funktioner är ytterligare användning av </w:t>
+      </w:r>
+      <w:proofErr w:type="spellStart"/>
+      <w:r>
+        <w:rPr>
+          <w:rFonts w:ascii="Times New Roman" w:eastAsia="Times New Roman" w:hAnsi="Times New Roman" w:cs="Times New Roman"/>
+          <w:sz w:val="24"/>
+          <w:szCs w:val="24"/>
+        </w:rPr>
+        <w:t>API:et</w:t>
+      </w:r>
+      <w:proofErr w:type="spellEnd"/>
+      <w:r>
+        <w:rPr>
+          <w:rFonts w:ascii="Times New Roman" w:eastAsia="Times New Roman" w:hAnsi="Times New Roman" w:cs="Times New Roman"/>
+          <w:sz w:val="24"/>
+          <w:szCs w:val="24"/>
+        </w:rPr>
+        <w:t xml:space="preserve"> är statistik i form av grafer över procentsatsen för vinster, förluster och karaktärers ban rate och pick rate.</w:t>
       </w:r>
     </w:p>
     <w:p>
@@ -4039,7 +4299,7 @@
           <w:szCs w:val="24"/>
         </w:rPr>
       </w:pPr>
-      <w:bookmarkStart w:id="8" w:name="_Toc451954389"/>
+      <w:bookmarkStart w:id="7" w:name="_Toc451954389"/>
       <w:r>
         <w:rPr>
           <w:rFonts w:ascii="Calibri" w:eastAsia="Times New Roman" w:hAnsi="Calibri" w:cs="Times New Roman"/>
@@ -4060,7 +4320,7 @@
         </w:rPr>
         <w:t>Projektets mål</w:t>
       </w:r>
-      <w:bookmarkEnd w:id="8"/>
+      <w:bookmarkEnd w:id="7"/>
     </w:p>
     <w:p>
       <w:pPr>
@@ -4077,7 +4337,43 @@
           <w:sz w:val="24"/>
           <w:szCs w:val="24"/>
         </w:rPr>
-        <w:t>Vårt mål är en färdig, fungerande Androidapplikation som hanterar fienders cooldowns med hjälp av Riot Games API.</w:t>
+        <w:t xml:space="preserve">Vårt mål är en färdig, fungerande Androidapplikation som hanterar fienders </w:t>
+      </w:r>
+      <w:proofErr w:type="spellStart"/>
+      <w:r>
+        <w:rPr>
+          <w:rFonts w:ascii="Times New Roman" w:eastAsia="Times New Roman" w:hAnsi="Times New Roman" w:cs="Times New Roman"/>
+          <w:sz w:val="24"/>
+          <w:szCs w:val="24"/>
+        </w:rPr>
+        <w:t>cooldowns</w:t>
+      </w:r>
+      <w:proofErr w:type="spellEnd"/>
+      <w:r>
+        <w:rPr>
+          <w:rFonts w:ascii="Times New Roman" w:eastAsia="Times New Roman" w:hAnsi="Times New Roman" w:cs="Times New Roman"/>
+          <w:sz w:val="24"/>
+          <w:szCs w:val="24"/>
+        </w:rPr>
+        <w:t xml:space="preserve"> med hjälp av </w:t>
+      </w:r>
+      <w:proofErr w:type="spellStart"/>
+      <w:r>
+        <w:rPr>
+          <w:rFonts w:ascii="Times New Roman" w:eastAsia="Times New Roman" w:hAnsi="Times New Roman" w:cs="Times New Roman"/>
+          <w:sz w:val="24"/>
+          <w:szCs w:val="24"/>
+        </w:rPr>
+        <w:t>Riot</w:t>
+      </w:r>
+      <w:proofErr w:type="spellEnd"/>
+      <w:r>
+        <w:rPr>
+          <w:rFonts w:ascii="Times New Roman" w:eastAsia="Times New Roman" w:hAnsi="Times New Roman" w:cs="Times New Roman"/>
+          <w:sz w:val="24"/>
+          <w:szCs w:val="24"/>
+        </w:rPr>
+        <w:t xml:space="preserve"> Games API.</w:t>
       </w:r>
     </w:p>
     <w:p>
@@ -4101,7 +4397,7 @@
           <w:szCs w:val="24"/>
         </w:rPr>
       </w:pPr>
-      <w:bookmarkStart w:id="9" w:name="_Toc451954390"/>
+      <w:bookmarkStart w:id="8" w:name="_Toc451954390"/>
       <w:r>
         <w:rPr>
           <w:rFonts w:ascii="Calibri" w:eastAsia="Times New Roman" w:hAnsi="Calibri" w:cs="Times New Roman"/>
@@ -4122,7 +4418,7 @@
         </w:rPr>
         <w:t>Produktbeskrivning</w:t>
       </w:r>
-      <w:bookmarkEnd w:id="9"/>
+      <w:bookmarkEnd w:id="8"/>
     </w:p>
     <w:p>
       <w:pPr>
@@ -4139,7 +4435,43 @@
           <w:sz w:val="24"/>
           <w:szCs w:val="24"/>
         </w:rPr>
-        <w:t xml:space="preserve">Produkten är en applikation till spelet League of Legends. League of Legends är ett </w:t>
+        <w:t xml:space="preserve">Produkten är en applikation till spelet League </w:t>
+      </w:r>
+      <w:proofErr w:type="spellStart"/>
+      <w:r>
+        <w:rPr>
+          <w:rFonts w:ascii="Times New Roman" w:eastAsia="Times New Roman" w:hAnsi="Times New Roman" w:cs="Times New Roman"/>
+          <w:sz w:val="24"/>
+          <w:szCs w:val="24"/>
+        </w:rPr>
+        <w:t>of</w:t>
+      </w:r>
+      <w:proofErr w:type="spellEnd"/>
+      <w:r>
+        <w:rPr>
+          <w:rFonts w:ascii="Times New Roman" w:eastAsia="Times New Roman" w:hAnsi="Times New Roman" w:cs="Times New Roman"/>
+          <w:sz w:val="24"/>
+          <w:szCs w:val="24"/>
+        </w:rPr>
+        <w:t xml:space="preserve"> Legends. League </w:t>
+      </w:r>
+      <w:proofErr w:type="spellStart"/>
+      <w:r>
+        <w:rPr>
+          <w:rFonts w:ascii="Times New Roman" w:eastAsia="Times New Roman" w:hAnsi="Times New Roman" w:cs="Times New Roman"/>
+          <w:sz w:val="24"/>
+          <w:szCs w:val="24"/>
+        </w:rPr>
+        <w:t>of</w:t>
+      </w:r>
+      <w:proofErr w:type="spellEnd"/>
+      <w:r>
+        <w:rPr>
+          <w:rFonts w:ascii="Times New Roman" w:eastAsia="Times New Roman" w:hAnsi="Times New Roman" w:cs="Times New Roman"/>
+          <w:sz w:val="24"/>
+          <w:szCs w:val="24"/>
+        </w:rPr>
+        <w:t xml:space="preserve"> Legends är ett </w:t>
       </w:r>
       <w:r>
         <w:rPr>
@@ -4179,14 +4511,61 @@
           <w:szCs w:val="24"/>
         </w:rPr>
       </w:pPr>
-      <w:r>
-        <w:rPr>
-          <w:rFonts w:ascii="Times New Roman" w:eastAsia="Times New Roman" w:hAnsi="Times New Roman" w:cs="Times New Roman"/>
-          <w:sz w:val="24"/>
-          <w:szCs w:val="24"/>
-        </w:rPr>
-        <w:t xml:space="preserve">Appen ska hämta information från Riot Games API. Man skriver in sitt namn i appen så hämtas vilka spelare man möter och deras karaktärer. Den ska även hämta varje motståndares </w:t>
-      </w:r>
+      <w:proofErr w:type="spellStart"/>
+      <w:r>
+        <w:rPr>
+          <w:rFonts w:ascii="Times New Roman" w:eastAsia="Times New Roman" w:hAnsi="Times New Roman" w:cs="Times New Roman"/>
+          <w:sz w:val="24"/>
+          <w:szCs w:val="24"/>
+        </w:rPr>
+        <w:t>Appen</w:t>
+      </w:r>
+      <w:proofErr w:type="spellEnd"/>
+      <w:r>
+        <w:rPr>
+          <w:rFonts w:ascii="Times New Roman" w:eastAsia="Times New Roman" w:hAnsi="Times New Roman" w:cs="Times New Roman"/>
+          <w:sz w:val="24"/>
+          <w:szCs w:val="24"/>
+        </w:rPr>
+        <w:t xml:space="preserve"> ska hämta information från </w:t>
+      </w:r>
+      <w:proofErr w:type="spellStart"/>
+      <w:r>
+        <w:rPr>
+          <w:rFonts w:ascii="Times New Roman" w:eastAsia="Times New Roman" w:hAnsi="Times New Roman" w:cs="Times New Roman"/>
+          <w:sz w:val="24"/>
+          <w:szCs w:val="24"/>
+        </w:rPr>
+        <w:t>Riot</w:t>
+      </w:r>
+      <w:proofErr w:type="spellEnd"/>
+      <w:r>
+        <w:rPr>
+          <w:rFonts w:ascii="Times New Roman" w:eastAsia="Times New Roman" w:hAnsi="Times New Roman" w:cs="Times New Roman"/>
+          <w:sz w:val="24"/>
+          <w:szCs w:val="24"/>
+        </w:rPr>
+        <w:t xml:space="preserve"> Games API. Man skriver in sitt namn i </w:t>
+      </w:r>
+      <w:proofErr w:type="spellStart"/>
+      <w:r>
+        <w:rPr>
+          <w:rFonts w:ascii="Times New Roman" w:eastAsia="Times New Roman" w:hAnsi="Times New Roman" w:cs="Times New Roman"/>
+          <w:sz w:val="24"/>
+          <w:szCs w:val="24"/>
+        </w:rPr>
+        <w:t>appen</w:t>
+      </w:r>
+      <w:proofErr w:type="spellEnd"/>
+      <w:r>
+        <w:rPr>
+          <w:rFonts w:ascii="Times New Roman" w:eastAsia="Times New Roman" w:hAnsi="Times New Roman" w:cs="Times New Roman"/>
+          <w:sz w:val="24"/>
+          <w:szCs w:val="24"/>
+        </w:rPr>
+        <w:t xml:space="preserve"> så hämtas vilka spelare man möter och deras karaktärer. Den ska även hämta varje motståndares </w:t>
+      </w:r>
+      <w:proofErr w:type="spellStart"/>
       <w:r>
         <w:rPr>
           <w:rFonts w:ascii="Times New Roman" w:eastAsia="Times New Roman" w:hAnsi="Times New Roman" w:cs="Times New Roman"/>
@@ -4197,6 +4576,7 @@
         </w:rPr>
         <w:t>masteries</w:t>
       </w:r>
+      <w:proofErr w:type="spellEnd"/>
       <w:r>
         <w:rPr>
           <w:rFonts w:ascii="Times New Roman" w:eastAsia="Times New Roman" w:hAnsi="Times New Roman" w:cs="Times New Roman"/>
@@ -4205,6 +4585,7 @@
         </w:rPr>
         <w:t xml:space="preserve">, </w:t>
       </w:r>
+      <w:proofErr w:type="spellStart"/>
       <w:r>
         <w:rPr>
           <w:rFonts w:ascii="Times New Roman" w:eastAsia="Times New Roman" w:hAnsi="Times New Roman" w:cs="Times New Roman"/>
@@ -4213,16 +4594,9 @@
           <w:sz w:val="24"/>
           <w:szCs w:val="24"/>
         </w:rPr>
-        <w:t xml:space="preserve">runes </w:t>
-      </w:r>
-      <w:r>
-        <w:rPr>
-          <w:rFonts w:ascii="Times New Roman" w:eastAsia="Times New Roman" w:hAnsi="Times New Roman" w:cs="Times New Roman"/>
-          <w:sz w:val="24"/>
-          <w:szCs w:val="24"/>
-        </w:rPr>
-        <w:t xml:space="preserve">och deras </w:t>
-      </w:r>
+        <w:t>runes</w:t>
+      </w:r>
+      <w:proofErr w:type="spellEnd"/>
       <w:r>
         <w:rPr>
           <w:rFonts w:ascii="Times New Roman" w:eastAsia="Times New Roman" w:hAnsi="Times New Roman" w:cs="Times New Roman"/>
@@ -4231,16 +4605,17 @@
           <w:sz w:val="24"/>
           <w:szCs w:val="24"/>
         </w:rPr>
-        <w:t>summoner spells</w:t>
-      </w:r>
-      <w:r>
-        <w:rPr>
-          <w:rFonts w:ascii="Times New Roman" w:eastAsia="Times New Roman" w:hAnsi="Times New Roman" w:cs="Times New Roman"/>
-          <w:sz w:val="24"/>
-          <w:szCs w:val="24"/>
-        </w:rPr>
-        <w:t xml:space="preserve"> samt </w:t>
-      </w:r>
+        <w:t xml:space="preserve"> </w:t>
+      </w:r>
+      <w:r>
+        <w:rPr>
+          <w:rFonts w:ascii="Times New Roman" w:eastAsia="Times New Roman" w:hAnsi="Times New Roman" w:cs="Times New Roman"/>
+          <w:sz w:val="24"/>
+          <w:szCs w:val="24"/>
+        </w:rPr>
+        <w:t xml:space="preserve">och deras </w:t>
+      </w:r>
+      <w:proofErr w:type="spellStart"/>
       <w:r>
         <w:rPr>
           <w:rFonts w:ascii="Times New Roman" w:eastAsia="Times New Roman" w:hAnsi="Times New Roman" w:cs="Times New Roman"/>
@@ -4249,6 +4624,47 @@
           <w:sz w:val="24"/>
           <w:szCs w:val="24"/>
         </w:rPr>
+        <w:t>summoner</w:t>
+      </w:r>
+      <w:proofErr w:type="spellEnd"/>
+      <w:r>
+        <w:rPr>
+          <w:rFonts w:ascii="Times New Roman" w:eastAsia="Times New Roman" w:hAnsi="Times New Roman" w:cs="Times New Roman"/>
+          <w:i/>
+          <w:iCs/>
+          <w:sz w:val="24"/>
+          <w:szCs w:val="24"/>
+        </w:rPr>
+        <w:t xml:space="preserve"> </w:t>
+      </w:r>
+      <w:proofErr w:type="spellStart"/>
+      <w:r>
+        <w:rPr>
+          <w:rFonts w:ascii="Times New Roman" w:eastAsia="Times New Roman" w:hAnsi="Times New Roman" w:cs="Times New Roman"/>
+          <w:i/>
+          <w:iCs/>
+          <w:sz w:val="24"/>
+          <w:szCs w:val="24"/>
+        </w:rPr>
+        <w:t>spells</w:t>
+      </w:r>
+      <w:proofErr w:type="spellEnd"/>
+      <w:r>
+        <w:rPr>
+          <w:rFonts w:ascii="Times New Roman" w:eastAsia="Times New Roman" w:hAnsi="Times New Roman" w:cs="Times New Roman"/>
+          <w:sz w:val="24"/>
+          <w:szCs w:val="24"/>
+        </w:rPr>
+        <w:t xml:space="preserve"> samt </w:t>
+      </w:r>
+      <w:r>
+        <w:rPr>
+          <w:rFonts w:ascii="Times New Roman" w:eastAsia="Times New Roman" w:hAnsi="Times New Roman" w:cs="Times New Roman"/>
+          <w:i/>
+          <w:iCs/>
+          <w:sz w:val="24"/>
+          <w:szCs w:val="24"/>
+        </w:rPr>
         <w:t>rank</w:t>
       </w:r>
       <w:r>
@@ -4257,7 +4673,43 @@
           <w:sz w:val="24"/>
           <w:szCs w:val="24"/>
         </w:rPr>
-        <w:t xml:space="preserve">. Motståndarens karaktärer och attacker ska då komma upp i applikationen. Under varje karaktär kommer det finnas tre knappar, en för varje summoner spell. När man trycker på en knapp ska ett tidtagarur startas och när den </w:t>
+        <w:t xml:space="preserve">. Motståndarens karaktärer och attacker ska då komma upp i applikationen. Under varje karaktär kommer det finnas tre knappar, en för varje </w:t>
+      </w:r>
+      <w:proofErr w:type="spellStart"/>
+      <w:r>
+        <w:rPr>
+          <w:rFonts w:ascii="Times New Roman" w:eastAsia="Times New Roman" w:hAnsi="Times New Roman" w:cs="Times New Roman"/>
+          <w:sz w:val="24"/>
+          <w:szCs w:val="24"/>
+        </w:rPr>
+        <w:t>summoner</w:t>
+      </w:r>
+      <w:proofErr w:type="spellEnd"/>
+      <w:r>
+        <w:rPr>
+          <w:rFonts w:ascii="Times New Roman" w:eastAsia="Times New Roman" w:hAnsi="Times New Roman" w:cs="Times New Roman"/>
+          <w:sz w:val="24"/>
+          <w:szCs w:val="24"/>
+        </w:rPr>
+        <w:t xml:space="preserve"> </w:t>
+      </w:r>
+      <w:proofErr w:type="spellStart"/>
+      <w:r>
+        <w:rPr>
+          <w:rFonts w:ascii="Times New Roman" w:eastAsia="Times New Roman" w:hAnsi="Times New Roman" w:cs="Times New Roman"/>
+          <w:sz w:val="24"/>
+          <w:szCs w:val="24"/>
+        </w:rPr>
+        <w:t>spell</w:t>
+      </w:r>
+      <w:proofErr w:type="spellEnd"/>
+      <w:r>
+        <w:rPr>
+          <w:rFonts w:ascii="Times New Roman" w:eastAsia="Times New Roman" w:hAnsi="Times New Roman" w:cs="Times New Roman"/>
+          <w:sz w:val="24"/>
+          <w:szCs w:val="24"/>
+        </w:rPr>
+        <w:t xml:space="preserve">. När man trycker på en knapp ska ett tidtagarur startas och när den </w:t>
       </w:r>
       <w:r>
         <w:rPr>
@@ -4274,7 +4726,43 @@
           <w:sz w:val="24"/>
           <w:szCs w:val="24"/>
         </w:rPr>
-        <w:t>äger applikationen “[Champion] [Summoner spell] ready</w:t>
+        <w:t>äger applikationen “[Champion] [</w:t>
+      </w:r>
+      <w:proofErr w:type="spellStart"/>
+      <w:r>
+        <w:rPr>
+          <w:rFonts w:ascii="Times New Roman" w:eastAsia="Times New Roman" w:hAnsi="Times New Roman" w:cs="Times New Roman"/>
+          <w:sz w:val="24"/>
+          <w:szCs w:val="24"/>
+        </w:rPr>
+        <w:t>Summoner</w:t>
+      </w:r>
+      <w:proofErr w:type="spellEnd"/>
+      <w:r>
+        <w:rPr>
+          <w:rFonts w:ascii="Times New Roman" w:eastAsia="Times New Roman" w:hAnsi="Times New Roman" w:cs="Times New Roman"/>
+          <w:sz w:val="24"/>
+          <w:szCs w:val="24"/>
+        </w:rPr>
+        <w:t xml:space="preserve"> </w:t>
+      </w:r>
+      <w:proofErr w:type="spellStart"/>
+      <w:r>
+        <w:rPr>
+          <w:rFonts w:ascii="Times New Roman" w:eastAsia="Times New Roman" w:hAnsi="Times New Roman" w:cs="Times New Roman"/>
+          <w:sz w:val="24"/>
+          <w:szCs w:val="24"/>
+        </w:rPr>
+        <w:t>spell</w:t>
+      </w:r>
+      <w:proofErr w:type="spellEnd"/>
+      <w:r>
+        <w:rPr>
+          <w:rFonts w:ascii="Times New Roman" w:eastAsia="Times New Roman" w:hAnsi="Times New Roman" w:cs="Times New Roman"/>
+          <w:sz w:val="24"/>
+          <w:szCs w:val="24"/>
+        </w:rPr>
+        <w:t>] ready</w:t>
       </w:r>
       <w:r>
         <w:rPr>
@@ -4290,7 +4778,25 @@
           <w:sz w:val="24"/>
           <w:szCs w:val="24"/>
         </w:rPr>
-        <w:t>exempelvis ”Ezreal Flash ready”.</w:t>
+        <w:t>exempelvis ”</w:t>
+      </w:r>
+      <w:proofErr w:type="spellStart"/>
+      <w:r>
+        <w:rPr>
+          <w:rFonts w:ascii="Times New Roman" w:eastAsia="Times New Roman" w:hAnsi="Times New Roman" w:cs="Times New Roman"/>
+          <w:sz w:val="24"/>
+          <w:szCs w:val="24"/>
+        </w:rPr>
+        <w:t>Ezreal</w:t>
+      </w:r>
+      <w:proofErr w:type="spellEnd"/>
+      <w:r>
+        <w:rPr>
+          <w:rFonts w:ascii="Times New Roman" w:eastAsia="Times New Roman" w:hAnsi="Times New Roman" w:cs="Times New Roman"/>
+          <w:sz w:val="24"/>
+          <w:szCs w:val="24"/>
+        </w:rPr>
+        <w:t xml:space="preserve"> Flash ready”.</w:t>
       </w:r>
       <w:r>
         <w:rPr>
@@ -4323,7 +4829,7 @@
           <w:szCs w:val="24"/>
         </w:rPr>
       </w:pPr>
-      <w:bookmarkStart w:id="10" w:name="_Toc451954391"/>
+      <w:bookmarkStart w:id="9" w:name="_Toc451954391"/>
       <w:r>
         <w:rPr>
           <w:rFonts w:ascii="Calibri" w:eastAsia="Times New Roman" w:hAnsi="Calibri" w:cs="Times New Roman"/>
@@ -4344,7 +4850,7 @@
         </w:rPr>
         <w:t>Målgrupp</w:t>
       </w:r>
-      <w:bookmarkEnd w:id="10"/>
+      <w:bookmarkEnd w:id="9"/>
     </w:p>
     <w:p>
       <w:pPr>
@@ -4361,8 +4867,27 @@
           <w:sz w:val="24"/>
           <w:szCs w:val="24"/>
         </w:rPr>
-        <w:t xml:space="preserve">Målgruppen för applikationen är inriktad på personer mellan 16-35 år som redan spelar eller ska börja spela League of Legends. De ser sig som </w:t>
-      </w:r>
+        <w:t xml:space="preserve">Målgruppen för applikationen är inriktad på personer mellan 16-35 år som redan spelar eller ska börja spela League </w:t>
+      </w:r>
+      <w:proofErr w:type="spellStart"/>
+      <w:r>
+        <w:rPr>
+          <w:rFonts w:ascii="Times New Roman" w:eastAsia="Times New Roman" w:hAnsi="Times New Roman" w:cs="Times New Roman"/>
+          <w:sz w:val="24"/>
+          <w:szCs w:val="24"/>
+        </w:rPr>
+        <w:t>of</w:t>
+      </w:r>
+      <w:proofErr w:type="spellEnd"/>
+      <w:r>
+        <w:rPr>
+          <w:rFonts w:ascii="Times New Roman" w:eastAsia="Times New Roman" w:hAnsi="Times New Roman" w:cs="Times New Roman"/>
+          <w:sz w:val="24"/>
+          <w:szCs w:val="24"/>
+        </w:rPr>
+        <w:t xml:space="preserve"> Legends. De ser sig som </w:t>
+      </w:r>
+      <w:proofErr w:type="spellStart"/>
       <w:r>
         <w:rPr>
           <w:rFonts w:ascii="Times New Roman" w:eastAsia="Times New Roman" w:hAnsi="Times New Roman" w:cs="Times New Roman"/>
@@ -4373,6 +4898,7 @@
         </w:rPr>
         <w:t>gamers</w:t>
       </w:r>
+      <w:proofErr w:type="spellEnd"/>
       <w:r>
         <w:rPr>
           <w:rFonts w:ascii="Times New Roman" w:eastAsia="Times New Roman" w:hAnsi="Times New Roman" w:cs="Times New Roman"/>
@@ -4403,7 +4929,7 @@
           <w:szCs w:val="24"/>
         </w:rPr>
       </w:pPr>
-      <w:bookmarkStart w:id="11" w:name="_Toc451954392"/>
+      <w:bookmarkStart w:id="10" w:name="_Toc451954392"/>
       <w:r>
         <w:rPr>
           <w:rFonts w:ascii="Calibri" w:eastAsia="Times New Roman" w:hAnsi="Calibri" w:cs="Times New Roman"/>
@@ -4424,7 +4950,7 @@
         </w:rPr>
         <w:t>Utvecklingsprocessen</w:t>
       </w:r>
-      <w:bookmarkEnd w:id="11"/>
+      <w:bookmarkEnd w:id="10"/>
     </w:p>
     <w:p>
       <w:pPr>
@@ -4465,7 +4991,25 @@
           <w:sz w:val="24"/>
           <w:szCs w:val="24"/>
         </w:rPr>
-        <w:t xml:space="preserve"> av Scrum. Vid varje möte så tillbringas en kvart till att diskutera vad som har blivit gjort och vad som skall göras till nästa möte.</w:t>
+        <w:t xml:space="preserve"> av </w:t>
+      </w:r>
+      <w:proofErr w:type="spellStart"/>
+      <w:r>
+        <w:rPr>
+          <w:rFonts w:ascii="Times New Roman" w:eastAsia="Times New Roman" w:hAnsi="Times New Roman" w:cs="Times New Roman"/>
+          <w:sz w:val="24"/>
+          <w:szCs w:val="24"/>
+        </w:rPr>
+        <w:t>Scrum</w:t>
+      </w:r>
+      <w:proofErr w:type="spellEnd"/>
+      <w:r>
+        <w:rPr>
+          <w:rFonts w:ascii="Times New Roman" w:eastAsia="Times New Roman" w:hAnsi="Times New Roman" w:cs="Times New Roman"/>
+          <w:sz w:val="24"/>
+          <w:szCs w:val="24"/>
+        </w:rPr>
+        <w:t>. Vid varje möte så tillbringas en kvart till att diskutera vad som har blivit gjort och vad som skall göras till nästa möte.</w:t>
       </w:r>
     </w:p>
     <w:p>
@@ -4493,7 +5037,43 @@
           <w:sz w:val="24"/>
           <w:szCs w:val="24"/>
         </w:rPr>
-        <w:t>Varje sprint varar tre veckor och i slutet av varje sprint hålls ett retrospektmöte där alla involverade reflekterar över vad som gjorts samt ger och får feedback. Involverade parter bör även reflektera över om förhållning till processen kan förbättras. Processen är inkrementell och en “fungerande” produkt kommer alltid finnas. Tidsmässigt finns det 18 timmar per person per vecka till förfogande och totalt fyra sprintar (12 veckor totalt). I slutet av sista sprinten hålls ett sista, lite större retrospektmöte.</w:t>
+        <w:t xml:space="preserve">Varje sprint varar tre veckor och i slutet av varje sprint hålls ett </w:t>
+      </w:r>
+      <w:proofErr w:type="spellStart"/>
+      <w:r>
+        <w:rPr>
+          <w:rFonts w:ascii="Times New Roman" w:eastAsia="Times New Roman" w:hAnsi="Times New Roman" w:cs="Times New Roman"/>
+          <w:sz w:val="24"/>
+          <w:szCs w:val="24"/>
+        </w:rPr>
+        <w:t>retrospektmöte</w:t>
+      </w:r>
+      <w:proofErr w:type="spellEnd"/>
+      <w:r>
+        <w:rPr>
+          <w:rFonts w:ascii="Times New Roman" w:eastAsia="Times New Roman" w:hAnsi="Times New Roman" w:cs="Times New Roman"/>
+          <w:sz w:val="24"/>
+          <w:szCs w:val="24"/>
+        </w:rPr>
+        <w:t xml:space="preserve"> där alla involverade reflekterar över vad som gjorts samt ger och får feedback. Involverade parter bör även reflektera över om förhållning till processen kan förbättras. Processen är inkrementell och en “fungerande” produkt kommer alltid finnas. Tidsmässigt finns det 18 timmar per person per vecka till förfogande och totalt fyra sprintar (12 veckor totalt). I slutet av sista sprinten hålls ett sista, lite större </w:t>
+      </w:r>
+      <w:proofErr w:type="spellStart"/>
+      <w:r>
+        <w:rPr>
+          <w:rFonts w:ascii="Times New Roman" w:eastAsia="Times New Roman" w:hAnsi="Times New Roman" w:cs="Times New Roman"/>
+          <w:sz w:val="24"/>
+          <w:szCs w:val="24"/>
+        </w:rPr>
+        <w:t>retrospektmöte</w:t>
+      </w:r>
+      <w:proofErr w:type="spellEnd"/>
+      <w:r>
+        <w:rPr>
+          <w:rFonts w:ascii="Times New Roman" w:eastAsia="Times New Roman" w:hAnsi="Times New Roman" w:cs="Times New Roman"/>
+          <w:sz w:val="24"/>
+          <w:szCs w:val="24"/>
+        </w:rPr>
+        <w:t>.</w:t>
       </w:r>
     </w:p>
     <w:p>
@@ -4517,7 +5097,7 @@
           <w:szCs w:val="24"/>
         </w:rPr>
       </w:pPr>
-      <w:bookmarkStart w:id="12" w:name="_Toc451954393"/>
+      <w:bookmarkStart w:id="11" w:name="_Toc451954393"/>
       <w:r>
         <w:rPr>
           <w:rFonts w:ascii="Calibri" w:eastAsia="Times New Roman" w:hAnsi="Calibri" w:cs="Times New Roman"/>
@@ -4538,7 +5118,7 @@
         </w:rPr>
         <w:t>Bemanning</w:t>
       </w:r>
-      <w:bookmarkEnd w:id="12"/>
+      <w:bookmarkEnd w:id="11"/>
     </w:p>
     <w:p>
       <w:pPr>
@@ -4711,7 +5291,25 @@
           <w:sz w:val="24"/>
           <w:szCs w:val="24"/>
         </w:rPr>
-        <w:t>Kunskap om Java, det relevanta API:et, REST, JSON samt Android Studio innehas av samtliga närvarande. Övrig information eller kunskap förvärvas under projektets gång.</w:t>
+        <w:t xml:space="preserve">Kunskap om Java, det relevanta </w:t>
+      </w:r>
+      <w:proofErr w:type="spellStart"/>
+      <w:r>
+        <w:rPr>
+          <w:rFonts w:ascii="Times New Roman" w:eastAsia="Times New Roman" w:hAnsi="Times New Roman" w:cs="Times New Roman"/>
+          <w:sz w:val="24"/>
+          <w:szCs w:val="24"/>
+        </w:rPr>
+        <w:t>API:et</w:t>
+      </w:r>
+      <w:proofErr w:type="spellEnd"/>
+      <w:r>
+        <w:rPr>
+          <w:rFonts w:ascii="Times New Roman" w:eastAsia="Times New Roman" w:hAnsi="Times New Roman" w:cs="Times New Roman"/>
+          <w:sz w:val="24"/>
+          <w:szCs w:val="24"/>
+        </w:rPr>
+        <w:t>, REST, JSON samt Android Studio innehas av samtliga närvarande. Övrig information eller kunskap förvärvas under projektets gång.</w:t>
       </w:r>
     </w:p>
     <w:p>
@@ -4735,7 +5333,7 @@
           <w:szCs w:val="24"/>
         </w:rPr>
       </w:pPr>
-      <w:bookmarkStart w:id="13" w:name="_Toc451954394"/>
+      <w:bookmarkStart w:id="12" w:name="_Toc451954394"/>
       <w:r>
         <w:rPr>
           <w:rFonts w:ascii="Calibri" w:eastAsia="Times New Roman" w:hAnsi="Calibri" w:cs="Times New Roman"/>
@@ -4756,7 +5354,7 @@
         </w:rPr>
         <w:t>Ansvarsområden</w:t>
       </w:r>
-      <w:bookmarkEnd w:id="13"/>
+      <w:bookmarkEnd w:id="12"/>
     </w:p>
     <w:p>
       <w:pPr>
@@ -4773,7 +5371,25 @@
           <w:sz w:val="24"/>
           <w:szCs w:val="24"/>
         </w:rPr>
-        <w:t>Eftersom gruppen har få medlemmar har samtliga i gruppen ett mer översiktligt ansvar för utvecklingen av projektet och produkten. Enligt det sociala kontraktet som samtliga har skrivit under ska alla ska vara närvarande och deltagande i val av design, implementation och krav. Samtliga jobbar med de olika delar av produkten, men våra grova (lite mer specifika) ansvarsområden är:</w:t>
+        <w:t xml:space="preserve">Eftersom gruppen har få medlemmar har samtliga i gruppen ett mer översiktligt ansvar för utvecklingen av projektet och produkten. Enligt det sociala kontraktet som samtliga har skrivit under ska alla ska vara närvarande och deltagande i val av design, implementation och krav. Samtliga jobbar med de olika </w:t>
+      </w:r>
+      <w:proofErr w:type="gramStart"/>
+      <w:r>
+        <w:rPr>
+          <w:rFonts w:ascii="Times New Roman" w:eastAsia="Times New Roman" w:hAnsi="Times New Roman" w:cs="Times New Roman"/>
+          <w:sz w:val="24"/>
+          <w:szCs w:val="24"/>
+        </w:rPr>
+        <w:t>delar</w:t>
+      </w:r>
+      <w:proofErr w:type="gramEnd"/>
+      <w:r>
+        <w:rPr>
+          <w:rFonts w:ascii="Times New Roman" w:eastAsia="Times New Roman" w:hAnsi="Times New Roman" w:cs="Times New Roman"/>
+          <w:sz w:val="24"/>
+          <w:szCs w:val="24"/>
+        </w:rPr>
+        <w:t xml:space="preserve"> av produkten, men våra grova (lite mer specifika) ansvarsområden är:</w:t>
       </w:r>
     </w:p>
     <w:p>
@@ -4884,7 +5500,7 @@
           <w:szCs w:val="24"/>
         </w:rPr>
       </w:pPr>
-      <w:bookmarkStart w:id="14" w:name="_Toc451954395"/>
+      <w:bookmarkStart w:id="13" w:name="_Toc451954395"/>
       <w:r>
         <w:rPr>
           <w:rFonts w:ascii="Calibri" w:eastAsia="Times New Roman" w:hAnsi="Calibri" w:cs="Times New Roman"/>
@@ -4907,7 +5523,7 @@
         </w:rPr>
         <w:t>Planering</w:t>
       </w:r>
-      <w:bookmarkEnd w:id="14"/>
+      <w:bookmarkEnd w:id="13"/>
     </w:p>
     <w:tbl>
       <w:tblPr>
@@ -8988,12 +9604,14 @@
                 <w:szCs w:val="24"/>
               </w:rPr>
             </w:pPr>
-            <w:r>
-              <w:rPr>
-                <w:rFonts w:ascii="Times New Roman" w:eastAsia="Times New Roman" w:hAnsi="Times New Roman" w:cs="Times New Roman"/>
-              </w:rPr>
-              <w:t>Arbetsuppdelning</w:t>
-            </w:r>
+            <w:proofErr w:type="spellStart"/>
+            <w:r>
+              <w:rPr>
+                <w:rFonts w:ascii="Times New Roman" w:eastAsia="Times New Roman" w:hAnsi="Times New Roman" w:cs="Times New Roman"/>
+              </w:rPr>
+              <w:t>Testdokument</w:t>
+            </w:r>
+            <w:proofErr w:type="spellEnd"/>
           </w:p>
         </w:tc>
         <w:tc>
@@ -9098,298 +9716,301 @@
               <w:bottom w:val="single" w:sz="6" w:space="0" w:color="000000"/>
               <w:right w:val="single" w:sz="6" w:space="0" w:color="000000"/>
             </w:tcBorders>
-            <w:shd w:val="clear" w:color="auto" w:fill="4A86E8"/>
-            <w:tcMar>
-              <w:top w:w="45" w:type="dxa"/>
-              <w:left w:w="45" w:type="dxa"/>
-              <w:bottom w:w="45" w:type="dxa"/>
-              <w:right w:w="45" w:type="dxa"/>
-            </w:tcMar>
-            <w:vAlign w:val="bottom"/>
-            <w:hideMark/>
-          </w:tcPr>
-          <w:p>
-            <w:pPr>
-              <w:rPr>
-                <w:rFonts w:ascii="Times New Roman" w:eastAsia="Times New Roman" w:hAnsi="Times New Roman" w:cs="Times New Roman"/>
-                <w:color w:val="auto"/>
-                <w:sz w:val="24"/>
-                <w:szCs w:val="24"/>
-              </w:rPr>
-            </w:pPr>
-          </w:p>
-        </w:tc>
-        <w:tc>
-          <w:tcPr>
-            <w:tcW w:w="0" w:type="auto"/>
-            <w:tcBorders>
-              <w:top w:val="single" w:sz="6" w:space="0" w:color="000000"/>
-              <w:left w:val="single" w:sz="6" w:space="0" w:color="000000"/>
-              <w:bottom w:val="single" w:sz="6" w:space="0" w:color="000000"/>
-              <w:right w:val="single" w:sz="6" w:space="0" w:color="000000"/>
-            </w:tcBorders>
-            <w:shd w:val="clear" w:color="auto" w:fill="4A86E8"/>
-            <w:tcMar>
-              <w:top w:w="45" w:type="dxa"/>
-              <w:left w:w="45" w:type="dxa"/>
-              <w:bottom w:w="45" w:type="dxa"/>
-              <w:right w:w="45" w:type="dxa"/>
-            </w:tcMar>
-            <w:vAlign w:val="bottom"/>
-            <w:hideMark/>
-          </w:tcPr>
-          <w:p>
-            <w:pPr>
-              <w:rPr>
-                <w:rFonts w:ascii="Times New Roman" w:eastAsia="Times New Roman" w:hAnsi="Times New Roman" w:cs="Times New Roman"/>
-                <w:color w:val="auto"/>
-                <w:sz w:val="24"/>
-                <w:szCs w:val="24"/>
-              </w:rPr>
-            </w:pPr>
-          </w:p>
-        </w:tc>
-        <w:tc>
-          <w:tcPr>
-            <w:tcW w:w="0" w:type="auto"/>
-            <w:tcBorders>
-              <w:top w:val="single" w:sz="6" w:space="0" w:color="000000"/>
-              <w:left w:val="single" w:sz="6" w:space="0" w:color="000000"/>
-              <w:bottom w:val="single" w:sz="6" w:space="0" w:color="000000"/>
-              <w:right w:val="single" w:sz="6" w:space="0" w:color="000000"/>
-            </w:tcBorders>
-            <w:tcMar>
-              <w:top w:w="45" w:type="dxa"/>
-              <w:left w:w="45" w:type="dxa"/>
-              <w:bottom w:w="45" w:type="dxa"/>
-              <w:right w:w="45" w:type="dxa"/>
-            </w:tcMar>
-            <w:vAlign w:val="bottom"/>
-            <w:hideMark/>
-          </w:tcPr>
-          <w:p>
-            <w:pPr>
-              <w:rPr>
-                <w:rFonts w:ascii="Times New Roman" w:eastAsia="Times New Roman" w:hAnsi="Times New Roman" w:cs="Times New Roman"/>
-                <w:color w:val="auto"/>
-                <w:sz w:val="24"/>
-                <w:szCs w:val="24"/>
-              </w:rPr>
-            </w:pPr>
-          </w:p>
-        </w:tc>
-        <w:tc>
-          <w:tcPr>
-            <w:tcW w:w="0" w:type="auto"/>
-            <w:tcBorders>
-              <w:top w:val="single" w:sz="6" w:space="0" w:color="000000"/>
-              <w:left w:val="single" w:sz="6" w:space="0" w:color="000000"/>
-              <w:bottom w:val="single" w:sz="6" w:space="0" w:color="000000"/>
-              <w:right w:val="single" w:sz="6" w:space="0" w:color="000000"/>
-            </w:tcBorders>
-            <w:tcMar>
-              <w:top w:w="45" w:type="dxa"/>
-              <w:left w:w="45" w:type="dxa"/>
-              <w:bottom w:w="45" w:type="dxa"/>
-              <w:right w:w="45" w:type="dxa"/>
-            </w:tcMar>
-            <w:vAlign w:val="bottom"/>
-            <w:hideMark/>
-          </w:tcPr>
-          <w:p>
-            <w:pPr>
-              <w:rPr>
-                <w:rFonts w:ascii="Times New Roman" w:eastAsia="Times New Roman" w:hAnsi="Times New Roman" w:cs="Times New Roman"/>
-                <w:color w:val="auto"/>
-                <w:sz w:val="24"/>
-                <w:szCs w:val="24"/>
-              </w:rPr>
-            </w:pPr>
-          </w:p>
-        </w:tc>
-        <w:tc>
-          <w:tcPr>
-            <w:tcW w:w="0" w:type="auto"/>
-            <w:tcBorders>
-              <w:top w:val="single" w:sz="6" w:space="0" w:color="000000"/>
-              <w:left w:val="single" w:sz="6" w:space="0" w:color="000000"/>
-              <w:bottom w:val="single" w:sz="6" w:space="0" w:color="000000"/>
-              <w:right w:val="single" w:sz="6" w:space="0" w:color="000000"/>
-            </w:tcBorders>
-            <w:tcMar>
-              <w:top w:w="45" w:type="dxa"/>
-              <w:left w:w="45" w:type="dxa"/>
-              <w:bottom w:w="45" w:type="dxa"/>
-              <w:right w:w="45" w:type="dxa"/>
-            </w:tcMar>
-            <w:vAlign w:val="bottom"/>
-            <w:hideMark/>
-          </w:tcPr>
-          <w:p>
-            <w:pPr>
-              <w:rPr>
-                <w:rFonts w:ascii="Times New Roman" w:eastAsia="Times New Roman" w:hAnsi="Times New Roman" w:cs="Times New Roman"/>
-                <w:color w:val="auto"/>
-                <w:sz w:val="24"/>
-                <w:szCs w:val="24"/>
-              </w:rPr>
-            </w:pPr>
-          </w:p>
-        </w:tc>
-        <w:tc>
-          <w:tcPr>
-            <w:tcW w:w="0" w:type="auto"/>
-            <w:tcBorders>
-              <w:top w:val="single" w:sz="6" w:space="0" w:color="000000"/>
-              <w:left w:val="single" w:sz="6" w:space="0" w:color="000000"/>
-              <w:bottom w:val="single" w:sz="6" w:space="0" w:color="000000"/>
-              <w:right w:val="single" w:sz="6" w:space="0" w:color="000000"/>
-            </w:tcBorders>
-            <w:tcMar>
-              <w:top w:w="45" w:type="dxa"/>
-              <w:left w:w="45" w:type="dxa"/>
-              <w:bottom w:w="45" w:type="dxa"/>
-              <w:right w:w="45" w:type="dxa"/>
-            </w:tcMar>
-            <w:vAlign w:val="bottom"/>
-            <w:hideMark/>
-          </w:tcPr>
-          <w:p>
-            <w:pPr>
-              <w:rPr>
-                <w:rFonts w:ascii="Times New Roman" w:eastAsia="Times New Roman" w:hAnsi="Times New Roman" w:cs="Times New Roman"/>
-                <w:color w:val="auto"/>
-                <w:sz w:val="24"/>
-                <w:szCs w:val="24"/>
-              </w:rPr>
-            </w:pPr>
-          </w:p>
-        </w:tc>
-        <w:tc>
-          <w:tcPr>
-            <w:tcW w:w="0" w:type="auto"/>
-            <w:tcBorders>
-              <w:top w:val="single" w:sz="6" w:space="0" w:color="000000"/>
-              <w:left w:val="single" w:sz="6" w:space="0" w:color="000000"/>
-              <w:bottom w:val="single" w:sz="6" w:space="0" w:color="000000"/>
-              <w:right w:val="single" w:sz="6" w:space="0" w:color="000000"/>
-            </w:tcBorders>
-            <w:tcMar>
-              <w:top w:w="45" w:type="dxa"/>
-              <w:left w:w="45" w:type="dxa"/>
-              <w:bottom w:w="45" w:type="dxa"/>
-              <w:right w:w="45" w:type="dxa"/>
-            </w:tcMar>
-            <w:vAlign w:val="bottom"/>
-            <w:hideMark/>
-          </w:tcPr>
-          <w:p>
-            <w:pPr>
-              <w:rPr>
-                <w:rFonts w:ascii="Times New Roman" w:eastAsia="Times New Roman" w:hAnsi="Times New Roman" w:cs="Times New Roman"/>
-                <w:color w:val="auto"/>
-                <w:sz w:val="24"/>
-                <w:szCs w:val="24"/>
-              </w:rPr>
-            </w:pPr>
-          </w:p>
-        </w:tc>
-        <w:tc>
-          <w:tcPr>
-            <w:tcW w:w="0" w:type="auto"/>
-            <w:tcBorders>
-              <w:top w:val="single" w:sz="6" w:space="0" w:color="000000"/>
-              <w:left w:val="single" w:sz="6" w:space="0" w:color="000000"/>
-              <w:bottom w:val="single" w:sz="6" w:space="0" w:color="000000"/>
-              <w:right w:val="single" w:sz="6" w:space="0" w:color="000000"/>
-            </w:tcBorders>
-            <w:tcMar>
-              <w:top w:w="45" w:type="dxa"/>
-              <w:left w:w="45" w:type="dxa"/>
-              <w:bottom w:w="45" w:type="dxa"/>
-              <w:right w:w="45" w:type="dxa"/>
-            </w:tcMar>
-            <w:vAlign w:val="bottom"/>
-            <w:hideMark/>
-          </w:tcPr>
-          <w:p>
-            <w:pPr>
-              <w:rPr>
-                <w:rFonts w:ascii="Times New Roman" w:eastAsia="Times New Roman" w:hAnsi="Times New Roman" w:cs="Times New Roman"/>
-                <w:color w:val="auto"/>
-                <w:sz w:val="24"/>
-                <w:szCs w:val="24"/>
-              </w:rPr>
-            </w:pPr>
-          </w:p>
-        </w:tc>
-        <w:tc>
-          <w:tcPr>
-            <w:tcW w:w="0" w:type="auto"/>
-            <w:tcBorders>
-              <w:top w:val="single" w:sz="6" w:space="0" w:color="000000"/>
-              <w:left w:val="single" w:sz="6" w:space="0" w:color="000000"/>
-              <w:bottom w:val="single" w:sz="6" w:space="0" w:color="000000"/>
-              <w:right w:val="single" w:sz="6" w:space="0" w:color="000000"/>
-            </w:tcBorders>
-            <w:tcMar>
-              <w:top w:w="45" w:type="dxa"/>
-              <w:left w:w="45" w:type="dxa"/>
-              <w:bottom w:w="45" w:type="dxa"/>
-              <w:right w:w="45" w:type="dxa"/>
-            </w:tcMar>
-            <w:vAlign w:val="bottom"/>
-            <w:hideMark/>
-          </w:tcPr>
-          <w:p>
-            <w:pPr>
-              <w:rPr>
-                <w:rFonts w:ascii="Times New Roman" w:eastAsia="Times New Roman" w:hAnsi="Times New Roman" w:cs="Times New Roman"/>
-                <w:color w:val="auto"/>
-                <w:sz w:val="24"/>
-                <w:szCs w:val="24"/>
-              </w:rPr>
-            </w:pPr>
-          </w:p>
-        </w:tc>
-        <w:tc>
-          <w:tcPr>
-            <w:tcW w:w="0" w:type="auto"/>
-            <w:tcBorders>
-              <w:top w:val="single" w:sz="6" w:space="0" w:color="000000"/>
-              <w:left w:val="single" w:sz="6" w:space="0" w:color="000000"/>
-              <w:bottom w:val="single" w:sz="6" w:space="0" w:color="000000"/>
-              <w:right w:val="single" w:sz="6" w:space="0" w:color="000000"/>
-            </w:tcBorders>
-            <w:tcMar>
-              <w:top w:w="45" w:type="dxa"/>
-              <w:left w:w="45" w:type="dxa"/>
-              <w:bottom w:w="45" w:type="dxa"/>
-              <w:right w:w="45" w:type="dxa"/>
-            </w:tcMar>
-            <w:vAlign w:val="bottom"/>
-            <w:hideMark/>
-          </w:tcPr>
-          <w:p>
-            <w:pPr>
-              <w:rPr>
-                <w:rFonts w:ascii="Times New Roman" w:eastAsia="Times New Roman" w:hAnsi="Times New Roman" w:cs="Times New Roman"/>
-                <w:color w:val="auto"/>
-                <w:sz w:val="24"/>
-                <w:szCs w:val="24"/>
-              </w:rPr>
-            </w:pPr>
-          </w:p>
-        </w:tc>
-        <w:tc>
-          <w:tcPr>
-            <w:tcW w:w="0" w:type="auto"/>
-            <w:tcBorders>
-              <w:top w:val="single" w:sz="6" w:space="0" w:color="000000"/>
-              <w:left w:val="single" w:sz="6" w:space="0" w:color="000000"/>
-              <w:bottom w:val="single" w:sz="6" w:space="0" w:color="000000"/>
-              <w:right w:val="single" w:sz="6" w:space="0" w:color="000000"/>
-            </w:tcBorders>
+            <w:tcMar>
+              <w:top w:w="45" w:type="dxa"/>
+              <w:left w:w="45" w:type="dxa"/>
+              <w:bottom w:w="45" w:type="dxa"/>
+              <w:right w:w="45" w:type="dxa"/>
+            </w:tcMar>
+            <w:vAlign w:val="bottom"/>
+            <w:hideMark/>
+          </w:tcPr>
+          <w:p>
+            <w:pPr>
+              <w:rPr>
+                <w:rFonts w:ascii="Times New Roman" w:eastAsia="Times New Roman" w:hAnsi="Times New Roman" w:cs="Times New Roman"/>
+                <w:color w:val="auto"/>
+                <w:sz w:val="24"/>
+                <w:szCs w:val="24"/>
+              </w:rPr>
+            </w:pPr>
+          </w:p>
+        </w:tc>
+        <w:tc>
+          <w:tcPr>
+            <w:tcW w:w="0" w:type="auto"/>
+            <w:tcBorders>
+              <w:top w:val="single" w:sz="6" w:space="0" w:color="000000"/>
+              <w:left w:val="single" w:sz="6" w:space="0" w:color="000000"/>
+              <w:bottom w:val="single" w:sz="6" w:space="0" w:color="000000"/>
+              <w:right w:val="single" w:sz="6" w:space="0" w:color="000000"/>
+            </w:tcBorders>
+            <w:tcMar>
+              <w:top w:w="45" w:type="dxa"/>
+              <w:left w:w="45" w:type="dxa"/>
+              <w:bottom w:w="45" w:type="dxa"/>
+              <w:right w:w="45" w:type="dxa"/>
+            </w:tcMar>
+            <w:vAlign w:val="bottom"/>
+            <w:hideMark/>
+          </w:tcPr>
+          <w:p>
+            <w:pPr>
+              <w:rPr>
+                <w:rFonts w:ascii="Times New Roman" w:eastAsia="Times New Roman" w:hAnsi="Times New Roman" w:cs="Times New Roman"/>
+                <w:color w:val="auto"/>
+                <w:sz w:val="24"/>
+                <w:szCs w:val="24"/>
+              </w:rPr>
+            </w:pPr>
+          </w:p>
+        </w:tc>
+        <w:tc>
+          <w:tcPr>
+            <w:tcW w:w="0" w:type="auto"/>
+            <w:tcBorders>
+              <w:top w:val="single" w:sz="6" w:space="0" w:color="000000"/>
+              <w:left w:val="single" w:sz="6" w:space="0" w:color="000000"/>
+              <w:bottom w:val="single" w:sz="6" w:space="0" w:color="000000"/>
+              <w:right w:val="single" w:sz="6" w:space="0" w:color="000000"/>
+            </w:tcBorders>
+            <w:tcMar>
+              <w:top w:w="45" w:type="dxa"/>
+              <w:left w:w="45" w:type="dxa"/>
+              <w:bottom w:w="45" w:type="dxa"/>
+              <w:right w:w="45" w:type="dxa"/>
+            </w:tcMar>
+            <w:vAlign w:val="bottom"/>
+            <w:hideMark/>
+          </w:tcPr>
+          <w:p>
+            <w:pPr>
+              <w:rPr>
+                <w:rFonts w:ascii="Times New Roman" w:eastAsia="Times New Roman" w:hAnsi="Times New Roman" w:cs="Times New Roman"/>
+                <w:color w:val="auto"/>
+                <w:sz w:val="24"/>
+                <w:szCs w:val="24"/>
+              </w:rPr>
+            </w:pPr>
+          </w:p>
+        </w:tc>
+        <w:tc>
+          <w:tcPr>
+            <w:tcW w:w="0" w:type="auto"/>
+            <w:tcBorders>
+              <w:top w:val="single" w:sz="6" w:space="0" w:color="000000"/>
+              <w:left w:val="single" w:sz="6" w:space="0" w:color="000000"/>
+              <w:bottom w:val="single" w:sz="6" w:space="0" w:color="000000"/>
+              <w:right w:val="single" w:sz="6" w:space="0" w:color="000000"/>
+            </w:tcBorders>
+            <w:tcMar>
+              <w:top w:w="45" w:type="dxa"/>
+              <w:left w:w="45" w:type="dxa"/>
+              <w:bottom w:w="45" w:type="dxa"/>
+              <w:right w:w="45" w:type="dxa"/>
+            </w:tcMar>
+            <w:vAlign w:val="bottom"/>
+            <w:hideMark/>
+          </w:tcPr>
+          <w:p>
+            <w:pPr>
+              <w:rPr>
+                <w:rFonts w:ascii="Times New Roman" w:eastAsia="Times New Roman" w:hAnsi="Times New Roman" w:cs="Times New Roman"/>
+                <w:color w:val="auto"/>
+                <w:sz w:val="24"/>
+                <w:szCs w:val="24"/>
+              </w:rPr>
+            </w:pPr>
+          </w:p>
+        </w:tc>
+        <w:tc>
+          <w:tcPr>
+            <w:tcW w:w="0" w:type="auto"/>
+            <w:tcBorders>
+              <w:top w:val="single" w:sz="6" w:space="0" w:color="000000"/>
+              <w:left w:val="single" w:sz="6" w:space="0" w:color="000000"/>
+              <w:bottom w:val="single" w:sz="6" w:space="0" w:color="000000"/>
+              <w:right w:val="single" w:sz="6" w:space="0" w:color="000000"/>
+            </w:tcBorders>
+            <w:tcMar>
+              <w:top w:w="45" w:type="dxa"/>
+              <w:left w:w="45" w:type="dxa"/>
+              <w:bottom w:w="45" w:type="dxa"/>
+              <w:right w:w="45" w:type="dxa"/>
+            </w:tcMar>
+            <w:vAlign w:val="bottom"/>
+            <w:hideMark/>
+          </w:tcPr>
+          <w:p>
+            <w:pPr>
+              <w:rPr>
+                <w:rFonts w:ascii="Times New Roman" w:eastAsia="Times New Roman" w:hAnsi="Times New Roman" w:cs="Times New Roman"/>
+                <w:color w:val="auto"/>
+                <w:sz w:val="24"/>
+                <w:szCs w:val="24"/>
+              </w:rPr>
+            </w:pPr>
+          </w:p>
+        </w:tc>
+        <w:tc>
+          <w:tcPr>
+            <w:tcW w:w="0" w:type="auto"/>
+            <w:tcBorders>
+              <w:top w:val="single" w:sz="6" w:space="0" w:color="000000"/>
+              <w:left w:val="single" w:sz="6" w:space="0" w:color="000000"/>
+              <w:bottom w:val="single" w:sz="6" w:space="0" w:color="000000"/>
+              <w:right w:val="single" w:sz="6" w:space="0" w:color="000000"/>
+            </w:tcBorders>
+            <w:tcMar>
+              <w:top w:w="45" w:type="dxa"/>
+              <w:left w:w="45" w:type="dxa"/>
+              <w:bottom w:w="45" w:type="dxa"/>
+              <w:right w:w="45" w:type="dxa"/>
+            </w:tcMar>
+            <w:vAlign w:val="bottom"/>
+            <w:hideMark/>
+          </w:tcPr>
+          <w:p>
+            <w:pPr>
+              <w:rPr>
+                <w:rFonts w:ascii="Times New Roman" w:eastAsia="Times New Roman" w:hAnsi="Times New Roman" w:cs="Times New Roman"/>
+                <w:color w:val="auto"/>
+                <w:sz w:val="24"/>
+                <w:szCs w:val="24"/>
+              </w:rPr>
+            </w:pPr>
+          </w:p>
+        </w:tc>
+        <w:tc>
+          <w:tcPr>
+            <w:tcW w:w="0" w:type="auto"/>
+            <w:tcBorders>
+              <w:top w:val="single" w:sz="6" w:space="0" w:color="000000"/>
+              <w:left w:val="single" w:sz="6" w:space="0" w:color="000000"/>
+              <w:bottom w:val="single" w:sz="6" w:space="0" w:color="000000"/>
+              <w:right w:val="single" w:sz="6" w:space="0" w:color="000000"/>
+            </w:tcBorders>
+            <w:shd w:val="clear" w:color="auto" w:fill="00FFFF"/>
+            <w:tcMar>
+              <w:top w:w="45" w:type="dxa"/>
+              <w:left w:w="45" w:type="dxa"/>
+              <w:bottom w:w="45" w:type="dxa"/>
+              <w:right w:w="45" w:type="dxa"/>
+            </w:tcMar>
+            <w:vAlign w:val="bottom"/>
+            <w:hideMark/>
+          </w:tcPr>
+          <w:p>
+            <w:pPr>
+              <w:rPr>
+                <w:rFonts w:ascii="Times New Roman" w:eastAsia="Times New Roman" w:hAnsi="Times New Roman" w:cs="Times New Roman"/>
+                <w:color w:val="auto"/>
+                <w:sz w:val="24"/>
+                <w:szCs w:val="24"/>
+              </w:rPr>
+            </w:pPr>
+          </w:p>
+        </w:tc>
+        <w:tc>
+          <w:tcPr>
+            <w:tcW w:w="0" w:type="auto"/>
+            <w:tcBorders>
+              <w:top w:val="single" w:sz="6" w:space="0" w:color="000000"/>
+              <w:left w:val="single" w:sz="6" w:space="0" w:color="000000"/>
+              <w:bottom w:val="single" w:sz="6" w:space="0" w:color="000000"/>
+              <w:right w:val="single" w:sz="6" w:space="0" w:color="000000"/>
+            </w:tcBorders>
+            <w:shd w:val="clear" w:color="auto" w:fill="00FFFF"/>
+            <w:tcMar>
+              <w:top w:w="45" w:type="dxa"/>
+              <w:left w:w="45" w:type="dxa"/>
+              <w:bottom w:w="45" w:type="dxa"/>
+              <w:right w:w="45" w:type="dxa"/>
+            </w:tcMar>
+            <w:vAlign w:val="bottom"/>
+            <w:hideMark/>
+          </w:tcPr>
+          <w:p>
+            <w:pPr>
+              <w:rPr>
+                <w:rFonts w:ascii="Times New Roman" w:eastAsia="Times New Roman" w:hAnsi="Times New Roman" w:cs="Times New Roman"/>
+                <w:color w:val="auto"/>
+                <w:sz w:val="24"/>
+                <w:szCs w:val="24"/>
+              </w:rPr>
+            </w:pPr>
+          </w:p>
+        </w:tc>
+        <w:tc>
+          <w:tcPr>
+            <w:tcW w:w="0" w:type="auto"/>
+            <w:tcBorders>
+              <w:top w:val="single" w:sz="6" w:space="0" w:color="000000"/>
+              <w:left w:val="single" w:sz="6" w:space="0" w:color="000000"/>
+              <w:bottom w:val="single" w:sz="6" w:space="0" w:color="000000"/>
+              <w:right w:val="single" w:sz="6" w:space="0" w:color="000000"/>
+            </w:tcBorders>
+            <w:shd w:val="clear" w:color="auto" w:fill="00FFFF"/>
+            <w:tcMar>
+              <w:top w:w="45" w:type="dxa"/>
+              <w:left w:w="45" w:type="dxa"/>
+              <w:bottom w:w="45" w:type="dxa"/>
+              <w:right w:w="45" w:type="dxa"/>
+            </w:tcMar>
+            <w:vAlign w:val="bottom"/>
+            <w:hideMark/>
+          </w:tcPr>
+          <w:p>
+            <w:pPr>
+              <w:rPr>
+                <w:rFonts w:ascii="Times New Roman" w:eastAsia="Times New Roman" w:hAnsi="Times New Roman" w:cs="Times New Roman"/>
+                <w:color w:val="auto"/>
+                <w:sz w:val="24"/>
+                <w:szCs w:val="24"/>
+              </w:rPr>
+            </w:pPr>
+          </w:p>
+        </w:tc>
+        <w:tc>
+          <w:tcPr>
+            <w:tcW w:w="0" w:type="auto"/>
+            <w:tcBorders>
+              <w:top w:val="single" w:sz="6" w:space="0" w:color="000000"/>
+              <w:left w:val="single" w:sz="6" w:space="0" w:color="000000"/>
+              <w:bottom w:val="single" w:sz="6" w:space="0" w:color="000000"/>
+              <w:right w:val="single" w:sz="6" w:space="0" w:color="000000"/>
+            </w:tcBorders>
+            <w:shd w:val="clear" w:color="auto" w:fill="00FFFF"/>
+            <w:tcMar>
+              <w:top w:w="45" w:type="dxa"/>
+              <w:left w:w="45" w:type="dxa"/>
+              <w:bottom w:w="45" w:type="dxa"/>
+              <w:right w:w="45" w:type="dxa"/>
+            </w:tcMar>
+            <w:vAlign w:val="bottom"/>
+            <w:hideMark/>
+          </w:tcPr>
+          <w:p>
+            <w:pPr>
+              <w:rPr>
+                <w:rFonts w:ascii="Times New Roman" w:eastAsia="Times New Roman" w:hAnsi="Times New Roman" w:cs="Times New Roman"/>
+                <w:color w:val="auto"/>
+                <w:sz w:val="24"/>
+                <w:szCs w:val="24"/>
+              </w:rPr>
+            </w:pPr>
+          </w:p>
+        </w:tc>
+        <w:tc>
+          <w:tcPr>
+            <w:tcW w:w="0" w:type="auto"/>
+            <w:tcBorders>
+              <w:top w:val="single" w:sz="6" w:space="0" w:color="000000"/>
+              <w:left w:val="single" w:sz="6" w:space="0" w:color="000000"/>
+              <w:bottom w:val="single" w:sz="6" w:space="0" w:color="000000"/>
+              <w:right w:val="single" w:sz="6" w:space="0" w:color="000000"/>
+            </w:tcBorders>
+            <w:shd w:val="clear" w:color="auto" w:fill="00FFFF"/>
             <w:tcMar>
               <w:top w:w="45" w:type="dxa"/>
               <w:left w:w="45" w:type="dxa"/>
@@ -9475,7 +10096,7 @@
               <w:rPr>
                 <w:rFonts w:ascii="Times New Roman" w:eastAsia="Times New Roman" w:hAnsi="Times New Roman" w:cs="Times New Roman"/>
               </w:rPr>
-              <w:t>Testdokument</w:t>
+              <w:t>Testfall</w:t>
             </w:r>
           </w:p>
         </w:tc>
@@ -9755,127 +10376,127 @@
               <w:bottom w:val="single" w:sz="6" w:space="0" w:color="000000"/>
               <w:right w:val="single" w:sz="6" w:space="0" w:color="000000"/>
             </w:tcBorders>
-            <w:shd w:val="clear" w:color="auto" w:fill="00FFFF"/>
-            <w:tcMar>
-              <w:top w:w="45" w:type="dxa"/>
-              <w:left w:w="45" w:type="dxa"/>
-              <w:bottom w:w="45" w:type="dxa"/>
-              <w:right w:w="45" w:type="dxa"/>
-            </w:tcMar>
-            <w:vAlign w:val="bottom"/>
-            <w:hideMark/>
-          </w:tcPr>
-          <w:p>
-            <w:pPr>
-              <w:rPr>
-                <w:rFonts w:ascii="Times New Roman" w:eastAsia="Times New Roman" w:hAnsi="Times New Roman" w:cs="Times New Roman"/>
-                <w:color w:val="auto"/>
-                <w:sz w:val="24"/>
-                <w:szCs w:val="24"/>
-              </w:rPr>
-            </w:pPr>
-          </w:p>
-        </w:tc>
-        <w:tc>
-          <w:tcPr>
-            <w:tcW w:w="0" w:type="auto"/>
-            <w:tcBorders>
-              <w:top w:val="single" w:sz="6" w:space="0" w:color="000000"/>
-              <w:left w:val="single" w:sz="6" w:space="0" w:color="000000"/>
-              <w:bottom w:val="single" w:sz="6" w:space="0" w:color="000000"/>
-              <w:right w:val="single" w:sz="6" w:space="0" w:color="000000"/>
-            </w:tcBorders>
-            <w:shd w:val="clear" w:color="auto" w:fill="00FFFF"/>
-            <w:tcMar>
-              <w:top w:w="45" w:type="dxa"/>
-              <w:left w:w="45" w:type="dxa"/>
-              <w:bottom w:w="45" w:type="dxa"/>
-              <w:right w:w="45" w:type="dxa"/>
-            </w:tcMar>
-            <w:vAlign w:val="bottom"/>
-            <w:hideMark/>
-          </w:tcPr>
-          <w:p>
-            <w:pPr>
-              <w:rPr>
-                <w:rFonts w:ascii="Times New Roman" w:eastAsia="Times New Roman" w:hAnsi="Times New Roman" w:cs="Times New Roman"/>
-                <w:color w:val="auto"/>
-                <w:sz w:val="24"/>
-                <w:szCs w:val="24"/>
-              </w:rPr>
-            </w:pPr>
-          </w:p>
-        </w:tc>
-        <w:tc>
-          <w:tcPr>
-            <w:tcW w:w="0" w:type="auto"/>
-            <w:tcBorders>
-              <w:top w:val="single" w:sz="6" w:space="0" w:color="000000"/>
-              <w:left w:val="single" w:sz="6" w:space="0" w:color="000000"/>
-              <w:bottom w:val="single" w:sz="6" w:space="0" w:color="000000"/>
-              <w:right w:val="single" w:sz="6" w:space="0" w:color="000000"/>
-            </w:tcBorders>
-            <w:shd w:val="clear" w:color="auto" w:fill="00FFFF"/>
-            <w:tcMar>
-              <w:top w:w="45" w:type="dxa"/>
-              <w:left w:w="45" w:type="dxa"/>
-              <w:bottom w:w="45" w:type="dxa"/>
-              <w:right w:w="45" w:type="dxa"/>
-            </w:tcMar>
-            <w:vAlign w:val="bottom"/>
-            <w:hideMark/>
-          </w:tcPr>
-          <w:p>
-            <w:pPr>
-              <w:rPr>
-                <w:rFonts w:ascii="Times New Roman" w:eastAsia="Times New Roman" w:hAnsi="Times New Roman" w:cs="Times New Roman"/>
-                <w:color w:val="auto"/>
-                <w:sz w:val="24"/>
-                <w:szCs w:val="24"/>
-              </w:rPr>
-            </w:pPr>
-          </w:p>
-        </w:tc>
-        <w:tc>
-          <w:tcPr>
-            <w:tcW w:w="0" w:type="auto"/>
-            <w:tcBorders>
-              <w:top w:val="single" w:sz="6" w:space="0" w:color="000000"/>
-              <w:left w:val="single" w:sz="6" w:space="0" w:color="000000"/>
-              <w:bottom w:val="single" w:sz="6" w:space="0" w:color="000000"/>
-              <w:right w:val="single" w:sz="6" w:space="0" w:color="000000"/>
-            </w:tcBorders>
-            <w:shd w:val="clear" w:color="auto" w:fill="00FFFF"/>
-            <w:tcMar>
-              <w:top w:w="45" w:type="dxa"/>
-              <w:left w:w="45" w:type="dxa"/>
-              <w:bottom w:w="45" w:type="dxa"/>
-              <w:right w:w="45" w:type="dxa"/>
-            </w:tcMar>
-            <w:vAlign w:val="bottom"/>
-            <w:hideMark/>
-          </w:tcPr>
-          <w:p>
-            <w:pPr>
-              <w:rPr>
-                <w:rFonts w:ascii="Times New Roman" w:eastAsia="Times New Roman" w:hAnsi="Times New Roman" w:cs="Times New Roman"/>
-                <w:color w:val="auto"/>
-                <w:sz w:val="24"/>
-                <w:szCs w:val="24"/>
-              </w:rPr>
-            </w:pPr>
-          </w:p>
-        </w:tc>
-        <w:tc>
-          <w:tcPr>
-            <w:tcW w:w="0" w:type="auto"/>
-            <w:tcBorders>
-              <w:top w:val="single" w:sz="6" w:space="0" w:color="000000"/>
-              <w:left w:val="single" w:sz="6" w:space="0" w:color="000000"/>
-              <w:bottom w:val="single" w:sz="6" w:space="0" w:color="000000"/>
-              <w:right w:val="single" w:sz="6" w:space="0" w:color="000000"/>
-            </w:tcBorders>
-            <w:shd w:val="clear" w:color="auto" w:fill="00FFFF"/>
+            <w:shd w:val="clear" w:color="auto" w:fill="4A86E8"/>
+            <w:tcMar>
+              <w:top w:w="45" w:type="dxa"/>
+              <w:left w:w="45" w:type="dxa"/>
+              <w:bottom w:w="45" w:type="dxa"/>
+              <w:right w:w="45" w:type="dxa"/>
+            </w:tcMar>
+            <w:vAlign w:val="bottom"/>
+            <w:hideMark/>
+          </w:tcPr>
+          <w:p>
+            <w:pPr>
+              <w:rPr>
+                <w:rFonts w:ascii="Times New Roman" w:eastAsia="Times New Roman" w:hAnsi="Times New Roman" w:cs="Times New Roman"/>
+                <w:color w:val="auto"/>
+                <w:sz w:val="24"/>
+                <w:szCs w:val="24"/>
+              </w:rPr>
+            </w:pPr>
+          </w:p>
+        </w:tc>
+        <w:tc>
+          <w:tcPr>
+            <w:tcW w:w="0" w:type="auto"/>
+            <w:tcBorders>
+              <w:top w:val="single" w:sz="6" w:space="0" w:color="000000"/>
+              <w:left w:val="single" w:sz="6" w:space="0" w:color="000000"/>
+              <w:bottom w:val="single" w:sz="6" w:space="0" w:color="000000"/>
+              <w:right w:val="single" w:sz="6" w:space="0" w:color="000000"/>
+            </w:tcBorders>
+            <w:shd w:val="clear" w:color="auto" w:fill="4A86E8"/>
+            <w:tcMar>
+              <w:top w:w="45" w:type="dxa"/>
+              <w:left w:w="45" w:type="dxa"/>
+              <w:bottom w:w="45" w:type="dxa"/>
+              <w:right w:w="45" w:type="dxa"/>
+            </w:tcMar>
+            <w:vAlign w:val="bottom"/>
+            <w:hideMark/>
+          </w:tcPr>
+          <w:p>
+            <w:pPr>
+              <w:rPr>
+                <w:rFonts w:ascii="Times New Roman" w:eastAsia="Times New Roman" w:hAnsi="Times New Roman" w:cs="Times New Roman"/>
+                <w:color w:val="auto"/>
+                <w:sz w:val="24"/>
+                <w:szCs w:val="24"/>
+              </w:rPr>
+            </w:pPr>
+          </w:p>
+        </w:tc>
+        <w:tc>
+          <w:tcPr>
+            <w:tcW w:w="0" w:type="auto"/>
+            <w:tcBorders>
+              <w:top w:val="single" w:sz="6" w:space="0" w:color="000000"/>
+              <w:left w:val="single" w:sz="6" w:space="0" w:color="000000"/>
+              <w:bottom w:val="single" w:sz="6" w:space="0" w:color="000000"/>
+              <w:right w:val="single" w:sz="6" w:space="0" w:color="000000"/>
+            </w:tcBorders>
+            <w:shd w:val="clear" w:color="auto" w:fill="4A86E8"/>
+            <w:tcMar>
+              <w:top w:w="45" w:type="dxa"/>
+              <w:left w:w="45" w:type="dxa"/>
+              <w:bottom w:w="45" w:type="dxa"/>
+              <w:right w:w="45" w:type="dxa"/>
+            </w:tcMar>
+            <w:vAlign w:val="bottom"/>
+            <w:hideMark/>
+          </w:tcPr>
+          <w:p>
+            <w:pPr>
+              <w:rPr>
+                <w:rFonts w:ascii="Times New Roman" w:eastAsia="Times New Roman" w:hAnsi="Times New Roman" w:cs="Times New Roman"/>
+                <w:color w:val="auto"/>
+                <w:sz w:val="24"/>
+                <w:szCs w:val="24"/>
+              </w:rPr>
+            </w:pPr>
+          </w:p>
+        </w:tc>
+        <w:tc>
+          <w:tcPr>
+            <w:tcW w:w="0" w:type="auto"/>
+            <w:tcBorders>
+              <w:top w:val="single" w:sz="6" w:space="0" w:color="000000"/>
+              <w:left w:val="single" w:sz="6" w:space="0" w:color="000000"/>
+              <w:bottom w:val="single" w:sz="6" w:space="0" w:color="000000"/>
+              <w:right w:val="single" w:sz="6" w:space="0" w:color="000000"/>
+            </w:tcBorders>
+            <w:shd w:val="clear" w:color="auto" w:fill="4A86E8"/>
+            <w:tcMar>
+              <w:top w:w="45" w:type="dxa"/>
+              <w:left w:w="45" w:type="dxa"/>
+              <w:bottom w:w="45" w:type="dxa"/>
+              <w:right w:w="45" w:type="dxa"/>
+            </w:tcMar>
+            <w:vAlign w:val="bottom"/>
+            <w:hideMark/>
+          </w:tcPr>
+          <w:p>
+            <w:pPr>
+              <w:rPr>
+                <w:rFonts w:ascii="Times New Roman" w:eastAsia="Times New Roman" w:hAnsi="Times New Roman" w:cs="Times New Roman"/>
+                <w:color w:val="auto"/>
+                <w:sz w:val="24"/>
+                <w:szCs w:val="24"/>
+              </w:rPr>
+            </w:pPr>
+          </w:p>
+        </w:tc>
+        <w:tc>
+          <w:tcPr>
+            <w:tcW w:w="0" w:type="auto"/>
+            <w:tcBorders>
+              <w:top w:val="single" w:sz="6" w:space="0" w:color="000000"/>
+              <w:left w:val="single" w:sz="6" w:space="0" w:color="000000"/>
+              <w:bottom w:val="single" w:sz="6" w:space="0" w:color="000000"/>
+              <w:right w:val="single" w:sz="6" w:space="0" w:color="000000"/>
+            </w:tcBorders>
+            <w:shd w:val="clear" w:color="auto" w:fill="4A86E8"/>
             <w:tcMar>
               <w:top w:w="45" w:type="dxa"/>
               <w:left w:w="45" w:type="dxa"/>
@@ -9960,408 +10581,409 @@
             <w:r>
               <w:rPr>
                 <w:rFonts w:ascii="Times New Roman" w:eastAsia="Times New Roman" w:hAnsi="Times New Roman" w:cs="Times New Roman"/>
-              </w:rPr>
-              <w:t>Testfall</w:t>
-            </w:r>
-          </w:p>
-        </w:tc>
-        <w:tc>
-          <w:tcPr>
-            <w:tcW w:w="0" w:type="auto"/>
-            <w:tcBorders>
-              <w:top w:val="single" w:sz="6" w:space="0" w:color="000000"/>
-              <w:left w:val="single" w:sz="6" w:space="0" w:color="000000"/>
-              <w:bottom w:val="single" w:sz="6" w:space="0" w:color="000000"/>
-              <w:right w:val="single" w:sz="6" w:space="0" w:color="000000"/>
-            </w:tcBorders>
-            <w:tcMar>
-              <w:top w:w="45" w:type="dxa"/>
-              <w:left w:w="45" w:type="dxa"/>
-              <w:bottom w:w="45" w:type="dxa"/>
-              <w:right w:w="45" w:type="dxa"/>
-            </w:tcMar>
-            <w:vAlign w:val="bottom"/>
-            <w:hideMark/>
-          </w:tcPr>
-          <w:p>
-            <w:pPr>
-              <w:rPr>
-                <w:rFonts w:ascii="Times New Roman" w:eastAsia="Times New Roman" w:hAnsi="Times New Roman" w:cs="Times New Roman"/>
-                <w:color w:val="auto"/>
-                <w:sz w:val="24"/>
-                <w:szCs w:val="24"/>
-              </w:rPr>
-            </w:pPr>
-            <w:r>
-              <w:rPr>
-                <w:rFonts w:ascii="Times New Roman" w:eastAsia="Times New Roman" w:hAnsi="Times New Roman" w:cs="Times New Roman"/>
-              </w:rPr>
-              <w:t>CN, SN, AJ</w:t>
-            </w:r>
-          </w:p>
-        </w:tc>
-        <w:tc>
-          <w:tcPr>
-            <w:tcW w:w="0" w:type="auto"/>
-            <w:tcBorders>
-              <w:top w:val="single" w:sz="6" w:space="0" w:color="000000"/>
-              <w:left w:val="single" w:sz="6" w:space="0" w:color="000000"/>
-              <w:bottom w:val="single" w:sz="6" w:space="0" w:color="000000"/>
-              <w:right w:val="single" w:sz="6" w:space="0" w:color="000000"/>
-            </w:tcBorders>
-            <w:tcMar>
-              <w:top w:w="45" w:type="dxa"/>
-              <w:left w:w="45" w:type="dxa"/>
-              <w:bottom w:w="45" w:type="dxa"/>
-              <w:right w:w="45" w:type="dxa"/>
-            </w:tcMar>
-            <w:vAlign w:val="bottom"/>
-            <w:hideMark/>
-          </w:tcPr>
-          <w:p>
-            <w:pPr>
-              <w:rPr>
-                <w:rFonts w:ascii="Times New Roman" w:eastAsia="Times New Roman" w:hAnsi="Times New Roman" w:cs="Times New Roman"/>
-                <w:color w:val="auto"/>
-                <w:sz w:val="24"/>
-                <w:szCs w:val="24"/>
-              </w:rPr>
-            </w:pPr>
-          </w:p>
-        </w:tc>
-        <w:tc>
-          <w:tcPr>
-            <w:tcW w:w="0" w:type="auto"/>
-            <w:tcBorders>
-              <w:top w:val="single" w:sz="6" w:space="0" w:color="000000"/>
-              <w:left w:val="single" w:sz="6" w:space="0" w:color="000000"/>
-              <w:bottom w:val="single" w:sz="6" w:space="0" w:color="000000"/>
-              <w:right w:val="single" w:sz="6" w:space="0" w:color="000000"/>
-            </w:tcBorders>
-            <w:tcMar>
-              <w:top w:w="45" w:type="dxa"/>
-              <w:left w:w="45" w:type="dxa"/>
-              <w:bottom w:w="45" w:type="dxa"/>
-              <w:right w:w="45" w:type="dxa"/>
-            </w:tcMar>
-            <w:vAlign w:val="bottom"/>
-            <w:hideMark/>
-          </w:tcPr>
-          <w:p>
-            <w:pPr>
-              <w:rPr>
-                <w:rFonts w:ascii="Times New Roman" w:eastAsia="Times New Roman" w:hAnsi="Times New Roman" w:cs="Times New Roman"/>
-                <w:color w:val="auto"/>
-                <w:sz w:val="24"/>
-                <w:szCs w:val="24"/>
-              </w:rPr>
-            </w:pPr>
-          </w:p>
-        </w:tc>
-        <w:tc>
-          <w:tcPr>
-            <w:tcW w:w="0" w:type="auto"/>
-            <w:tcBorders>
-              <w:top w:val="single" w:sz="6" w:space="0" w:color="000000"/>
-              <w:left w:val="single" w:sz="6" w:space="0" w:color="000000"/>
-              <w:bottom w:val="single" w:sz="6" w:space="0" w:color="000000"/>
-              <w:right w:val="single" w:sz="6" w:space="0" w:color="000000"/>
-            </w:tcBorders>
-            <w:tcMar>
-              <w:top w:w="45" w:type="dxa"/>
-              <w:left w:w="45" w:type="dxa"/>
-              <w:bottom w:w="45" w:type="dxa"/>
-              <w:right w:w="45" w:type="dxa"/>
-            </w:tcMar>
-            <w:vAlign w:val="bottom"/>
-            <w:hideMark/>
-          </w:tcPr>
-          <w:p>
-            <w:pPr>
-              <w:rPr>
-                <w:rFonts w:ascii="Times New Roman" w:eastAsia="Times New Roman" w:hAnsi="Times New Roman" w:cs="Times New Roman"/>
-                <w:color w:val="auto"/>
-                <w:sz w:val="24"/>
-                <w:szCs w:val="24"/>
-              </w:rPr>
-            </w:pPr>
-          </w:p>
-        </w:tc>
-        <w:tc>
-          <w:tcPr>
-            <w:tcW w:w="0" w:type="auto"/>
-            <w:tcBorders>
-              <w:top w:val="single" w:sz="6" w:space="0" w:color="000000"/>
-              <w:left w:val="single" w:sz="6" w:space="0" w:color="000000"/>
-              <w:bottom w:val="single" w:sz="6" w:space="0" w:color="000000"/>
-              <w:right w:val="single" w:sz="6" w:space="0" w:color="000000"/>
-            </w:tcBorders>
-            <w:tcMar>
-              <w:top w:w="45" w:type="dxa"/>
-              <w:left w:w="45" w:type="dxa"/>
-              <w:bottom w:w="45" w:type="dxa"/>
-              <w:right w:w="45" w:type="dxa"/>
-            </w:tcMar>
-            <w:vAlign w:val="bottom"/>
-            <w:hideMark/>
-          </w:tcPr>
-          <w:p>
-            <w:pPr>
-              <w:rPr>
-                <w:rFonts w:ascii="Times New Roman" w:eastAsia="Times New Roman" w:hAnsi="Times New Roman" w:cs="Times New Roman"/>
-                <w:color w:val="auto"/>
-                <w:sz w:val="24"/>
-                <w:szCs w:val="24"/>
-              </w:rPr>
-            </w:pPr>
-          </w:p>
-        </w:tc>
-        <w:tc>
-          <w:tcPr>
-            <w:tcW w:w="0" w:type="auto"/>
-            <w:tcBorders>
-              <w:top w:val="single" w:sz="6" w:space="0" w:color="000000"/>
-              <w:left w:val="single" w:sz="6" w:space="0" w:color="000000"/>
-              <w:bottom w:val="single" w:sz="6" w:space="0" w:color="000000"/>
-              <w:right w:val="single" w:sz="6" w:space="0" w:color="000000"/>
-            </w:tcBorders>
-            <w:tcMar>
-              <w:top w:w="45" w:type="dxa"/>
-              <w:left w:w="45" w:type="dxa"/>
-              <w:bottom w:w="45" w:type="dxa"/>
-              <w:right w:w="45" w:type="dxa"/>
-            </w:tcMar>
-            <w:vAlign w:val="bottom"/>
-            <w:hideMark/>
-          </w:tcPr>
-          <w:p>
-            <w:pPr>
-              <w:rPr>
-                <w:rFonts w:ascii="Times New Roman" w:eastAsia="Times New Roman" w:hAnsi="Times New Roman" w:cs="Times New Roman"/>
-                <w:color w:val="auto"/>
-                <w:sz w:val="24"/>
-                <w:szCs w:val="24"/>
-              </w:rPr>
-            </w:pPr>
-          </w:p>
-        </w:tc>
-        <w:tc>
-          <w:tcPr>
-            <w:tcW w:w="0" w:type="auto"/>
-            <w:tcBorders>
-              <w:top w:val="single" w:sz="6" w:space="0" w:color="000000"/>
-              <w:left w:val="single" w:sz="6" w:space="0" w:color="000000"/>
-              <w:bottom w:val="single" w:sz="6" w:space="0" w:color="000000"/>
-              <w:right w:val="single" w:sz="6" w:space="0" w:color="000000"/>
-            </w:tcBorders>
-            <w:tcMar>
-              <w:top w:w="45" w:type="dxa"/>
-              <w:left w:w="45" w:type="dxa"/>
-              <w:bottom w:w="45" w:type="dxa"/>
-              <w:right w:w="45" w:type="dxa"/>
-            </w:tcMar>
-            <w:vAlign w:val="bottom"/>
-            <w:hideMark/>
-          </w:tcPr>
-          <w:p>
-            <w:pPr>
-              <w:rPr>
-                <w:rFonts w:ascii="Times New Roman" w:eastAsia="Times New Roman" w:hAnsi="Times New Roman" w:cs="Times New Roman"/>
-                <w:color w:val="auto"/>
-                <w:sz w:val="24"/>
-                <w:szCs w:val="24"/>
-              </w:rPr>
-            </w:pPr>
-          </w:p>
-        </w:tc>
-        <w:tc>
-          <w:tcPr>
-            <w:tcW w:w="0" w:type="auto"/>
-            <w:tcBorders>
-              <w:top w:val="single" w:sz="6" w:space="0" w:color="000000"/>
-              <w:left w:val="single" w:sz="6" w:space="0" w:color="000000"/>
-              <w:bottom w:val="single" w:sz="6" w:space="0" w:color="000000"/>
-              <w:right w:val="single" w:sz="6" w:space="0" w:color="000000"/>
-            </w:tcBorders>
-            <w:tcMar>
-              <w:top w:w="45" w:type="dxa"/>
-              <w:left w:w="45" w:type="dxa"/>
-              <w:bottom w:w="45" w:type="dxa"/>
-              <w:right w:w="45" w:type="dxa"/>
-            </w:tcMar>
-            <w:vAlign w:val="bottom"/>
-            <w:hideMark/>
-          </w:tcPr>
-          <w:p>
-            <w:pPr>
-              <w:rPr>
-                <w:rFonts w:ascii="Times New Roman" w:eastAsia="Times New Roman" w:hAnsi="Times New Roman" w:cs="Times New Roman"/>
-                <w:color w:val="auto"/>
-                <w:sz w:val="24"/>
-                <w:szCs w:val="24"/>
-              </w:rPr>
-            </w:pPr>
-          </w:p>
-        </w:tc>
-        <w:tc>
-          <w:tcPr>
-            <w:tcW w:w="0" w:type="auto"/>
-            <w:tcBorders>
-              <w:top w:val="single" w:sz="6" w:space="0" w:color="000000"/>
-              <w:left w:val="single" w:sz="6" w:space="0" w:color="000000"/>
-              <w:bottom w:val="single" w:sz="6" w:space="0" w:color="000000"/>
-              <w:right w:val="single" w:sz="6" w:space="0" w:color="000000"/>
-            </w:tcBorders>
-            <w:tcMar>
-              <w:top w:w="45" w:type="dxa"/>
-              <w:left w:w="45" w:type="dxa"/>
-              <w:bottom w:w="45" w:type="dxa"/>
-              <w:right w:w="45" w:type="dxa"/>
-            </w:tcMar>
-            <w:vAlign w:val="bottom"/>
-            <w:hideMark/>
-          </w:tcPr>
-          <w:p>
-            <w:pPr>
-              <w:rPr>
-                <w:rFonts w:ascii="Times New Roman" w:eastAsia="Times New Roman" w:hAnsi="Times New Roman" w:cs="Times New Roman"/>
-                <w:color w:val="auto"/>
-                <w:sz w:val="24"/>
-                <w:szCs w:val="24"/>
-              </w:rPr>
-            </w:pPr>
-          </w:p>
-        </w:tc>
-        <w:tc>
-          <w:tcPr>
-            <w:tcW w:w="0" w:type="auto"/>
-            <w:tcBorders>
-              <w:top w:val="single" w:sz="6" w:space="0" w:color="000000"/>
-              <w:left w:val="single" w:sz="6" w:space="0" w:color="000000"/>
-              <w:bottom w:val="single" w:sz="6" w:space="0" w:color="000000"/>
-              <w:right w:val="single" w:sz="6" w:space="0" w:color="000000"/>
-            </w:tcBorders>
-            <w:shd w:val="clear" w:color="auto" w:fill="4A86E8"/>
-            <w:tcMar>
-              <w:top w:w="45" w:type="dxa"/>
-              <w:left w:w="45" w:type="dxa"/>
-              <w:bottom w:w="45" w:type="dxa"/>
-              <w:right w:w="45" w:type="dxa"/>
-            </w:tcMar>
-            <w:vAlign w:val="bottom"/>
-            <w:hideMark/>
-          </w:tcPr>
-          <w:p>
-            <w:pPr>
-              <w:rPr>
-                <w:rFonts w:ascii="Times New Roman" w:eastAsia="Times New Roman" w:hAnsi="Times New Roman" w:cs="Times New Roman"/>
-                <w:color w:val="auto"/>
-                <w:sz w:val="24"/>
-                <w:szCs w:val="24"/>
-              </w:rPr>
-            </w:pPr>
-          </w:p>
-        </w:tc>
-        <w:tc>
-          <w:tcPr>
-            <w:tcW w:w="0" w:type="auto"/>
-            <w:tcBorders>
-              <w:top w:val="single" w:sz="6" w:space="0" w:color="000000"/>
-              <w:left w:val="single" w:sz="6" w:space="0" w:color="000000"/>
-              <w:bottom w:val="single" w:sz="6" w:space="0" w:color="000000"/>
-              <w:right w:val="single" w:sz="6" w:space="0" w:color="000000"/>
-            </w:tcBorders>
-            <w:shd w:val="clear" w:color="auto" w:fill="4A86E8"/>
-            <w:tcMar>
-              <w:top w:w="45" w:type="dxa"/>
-              <w:left w:w="45" w:type="dxa"/>
-              <w:bottom w:w="45" w:type="dxa"/>
-              <w:right w:w="45" w:type="dxa"/>
-            </w:tcMar>
-            <w:vAlign w:val="bottom"/>
-            <w:hideMark/>
-          </w:tcPr>
-          <w:p>
-            <w:pPr>
-              <w:rPr>
-                <w:rFonts w:ascii="Times New Roman" w:eastAsia="Times New Roman" w:hAnsi="Times New Roman" w:cs="Times New Roman"/>
-                <w:color w:val="auto"/>
-                <w:sz w:val="24"/>
-                <w:szCs w:val="24"/>
-              </w:rPr>
-            </w:pPr>
-          </w:p>
-        </w:tc>
-        <w:tc>
-          <w:tcPr>
-            <w:tcW w:w="0" w:type="auto"/>
-            <w:tcBorders>
-              <w:top w:val="single" w:sz="6" w:space="0" w:color="000000"/>
-              <w:left w:val="single" w:sz="6" w:space="0" w:color="000000"/>
-              <w:bottom w:val="single" w:sz="6" w:space="0" w:color="000000"/>
-              <w:right w:val="single" w:sz="6" w:space="0" w:color="000000"/>
-            </w:tcBorders>
-            <w:shd w:val="clear" w:color="auto" w:fill="4A86E8"/>
-            <w:tcMar>
-              <w:top w:w="45" w:type="dxa"/>
-              <w:left w:w="45" w:type="dxa"/>
-              <w:bottom w:w="45" w:type="dxa"/>
-              <w:right w:w="45" w:type="dxa"/>
-            </w:tcMar>
-            <w:vAlign w:val="bottom"/>
-            <w:hideMark/>
-          </w:tcPr>
-          <w:p>
-            <w:pPr>
-              <w:rPr>
-                <w:rFonts w:ascii="Times New Roman" w:eastAsia="Times New Roman" w:hAnsi="Times New Roman" w:cs="Times New Roman"/>
-                <w:color w:val="auto"/>
-                <w:sz w:val="24"/>
-                <w:szCs w:val="24"/>
-              </w:rPr>
-            </w:pPr>
-          </w:p>
-        </w:tc>
-        <w:tc>
-          <w:tcPr>
-            <w:tcW w:w="0" w:type="auto"/>
-            <w:tcBorders>
-              <w:top w:val="single" w:sz="6" w:space="0" w:color="000000"/>
-              <w:left w:val="single" w:sz="6" w:space="0" w:color="000000"/>
-              <w:bottom w:val="single" w:sz="6" w:space="0" w:color="000000"/>
-              <w:right w:val="single" w:sz="6" w:space="0" w:color="000000"/>
-            </w:tcBorders>
-            <w:shd w:val="clear" w:color="auto" w:fill="4A86E8"/>
-            <w:tcMar>
-              <w:top w:w="45" w:type="dxa"/>
-              <w:left w:w="45" w:type="dxa"/>
-              <w:bottom w:w="45" w:type="dxa"/>
-              <w:right w:w="45" w:type="dxa"/>
-            </w:tcMar>
-            <w:vAlign w:val="bottom"/>
-            <w:hideMark/>
-          </w:tcPr>
-          <w:p>
-            <w:pPr>
-              <w:rPr>
-                <w:rFonts w:ascii="Times New Roman" w:eastAsia="Times New Roman" w:hAnsi="Times New Roman" w:cs="Times New Roman"/>
-                <w:color w:val="auto"/>
-                <w:sz w:val="24"/>
-                <w:szCs w:val="24"/>
-              </w:rPr>
-            </w:pPr>
-          </w:p>
-        </w:tc>
-        <w:tc>
-          <w:tcPr>
-            <w:tcW w:w="0" w:type="auto"/>
-            <w:tcBorders>
-              <w:top w:val="single" w:sz="6" w:space="0" w:color="000000"/>
-              <w:left w:val="single" w:sz="6" w:space="0" w:color="000000"/>
-              <w:bottom w:val="single" w:sz="6" w:space="0" w:color="000000"/>
-              <w:right w:val="single" w:sz="6" w:space="0" w:color="000000"/>
-            </w:tcBorders>
-            <w:shd w:val="clear" w:color="auto" w:fill="4A86E8"/>
+                <w:b/>
+                <w:bCs/>
+              </w:rPr>
+              <w:t>Implementation</w:t>
+            </w:r>
+          </w:p>
+        </w:tc>
+        <w:tc>
+          <w:tcPr>
+            <w:tcW w:w="0" w:type="auto"/>
+            <w:tcBorders>
+              <w:top w:val="single" w:sz="6" w:space="0" w:color="000000"/>
+              <w:left w:val="single" w:sz="6" w:space="0" w:color="000000"/>
+              <w:bottom w:val="single" w:sz="6" w:space="0" w:color="000000"/>
+              <w:right w:val="single" w:sz="6" w:space="0" w:color="000000"/>
+            </w:tcBorders>
+            <w:tcMar>
+              <w:top w:w="45" w:type="dxa"/>
+              <w:left w:w="45" w:type="dxa"/>
+              <w:bottom w:w="45" w:type="dxa"/>
+              <w:right w:w="45" w:type="dxa"/>
+            </w:tcMar>
+            <w:vAlign w:val="bottom"/>
+            <w:hideMark/>
+          </w:tcPr>
+          <w:p>
+            <w:pPr>
+              <w:rPr>
+                <w:rFonts w:ascii="Times New Roman" w:eastAsia="Times New Roman" w:hAnsi="Times New Roman" w:cs="Times New Roman"/>
+                <w:color w:val="auto"/>
+                <w:sz w:val="24"/>
+                <w:szCs w:val="24"/>
+              </w:rPr>
+            </w:pPr>
+          </w:p>
+        </w:tc>
+        <w:tc>
+          <w:tcPr>
+            <w:tcW w:w="0" w:type="auto"/>
+            <w:tcBorders>
+              <w:top w:val="single" w:sz="6" w:space="0" w:color="000000"/>
+              <w:left w:val="single" w:sz="6" w:space="0" w:color="000000"/>
+              <w:bottom w:val="single" w:sz="6" w:space="0" w:color="000000"/>
+              <w:right w:val="single" w:sz="6" w:space="0" w:color="000000"/>
+            </w:tcBorders>
+            <w:tcMar>
+              <w:top w:w="45" w:type="dxa"/>
+              <w:left w:w="45" w:type="dxa"/>
+              <w:bottom w:w="45" w:type="dxa"/>
+              <w:right w:w="45" w:type="dxa"/>
+            </w:tcMar>
+            <w:vAlign w:val="bottom"/>
+            <w:hideMark/>
+          </w:tcPr>
+          <w:p>
+            <w:pPr>
+              <w:rPr>
+                <w:rFonts w:ascii="Times New Roman" w:eastAsia="Times New Roman" w:hAnsi="Times New Roman" w:cs="Times New Roman"/>
+                <w:color w:val="auto"/>
+                <w:sz w:val="24"/>
+                <w:szCs w:val="24"/>
+              </w:rPr>
+            </w:pPr>
+          </w:p>
+        </w:tc>
+        <w:tc>
+          <w:tcPr>
+            <w:tcW w:w="0" w:type="auto"/>
+            <w:tcBorders>
+              <w:top w:val="single" w:sz="6" w:space="0" w:color="000000"/>
+              <w:left w:val="single" w:sz="6" w:space="0" w:color="000000"/>
+              <w:bottom w:val="single" w:sz="6" w:space="0" w:color="000000"/>
+              <w:right w:val="single" w:sz="6" w:space="0" w:color="000000"/>
+            </w:tcBorders>
+            <w:tcMar>
+              <w:top w:w="45" w:type="dxa"/>
+              <w:left w:w="45" w:type="dxa"/>
+              <w:bottom w:w="45" w:type="dxa"/>
+              <w:right w:w="45" w:type="dxa"/>
+            </w:tcMar>
+            <w:vAlign w:val="bottom"/>
+            <w:hideMark/>
+          </w:tcPr>
+          <w:p>
+            <w:pPr>
+              <w:rPr>
+                <w:rFonts w:ascii="Times New Roman" w:eastAsia="Times New Roman" w:hAnsi="Times New Roman" w:cs="Times New Roman"/>
+                <w:color w:val="auto"/>
+                <w:sz w:val="24"/>
+                <w:szCs w:val="24"/>
+              </w:rPr>
+            </w:pPr>
+          </w:p>
+        </w:tc>
+        <w:tc>
+          <w:tcPr>
+            <w:tcW w:w="0" w:type="auto"/>
+            <w:tcBorders>
+              <w:top w:val="single" w:sz="6" w:space="0" w:color="000000"/>
+              <w:left w:val="single" w:sz="6" w:space="0" w:color="000000"/>
+              <w:bottom w:val="single" w:sz="6" w:space="0" w:color="000000"/>
+              <w:right w:val="single" w:sz="6" w:space="0" w:color="000000"/>
+            </w:tcBorders>
+            <w:shd w:val="clear" w:color="auto" w:fill="00FFFF"/>
+            <w:tcMar>
+              <w:top w:w="45" w:type="dxa"/>
+              <w:left w:w="45" w:type="dxa"/>
+              <w:bottom w:w="45" w:type="dxa"/>
+              <w:right w:w="45" w:type="dxa"/>
+            </w:tcMar>
+            <w:vAlign w:val="bottom"/>
+            <w:hideMark/>
+          </w:tcPr>
+          <w:p>
+            <w:pPr>
+              <w:rPr>
+                <w:rFonts w:ascii="Times New Roman" w:eastAsia="Times New Roman" w:hAnsi="Times New Roman" w:cs="Times New Roman"/>
+                <w:color w:val="auto"/>
+                <w:sz w:val="24"/>
+                <w:szCs w:val="24"/>
+              </w:rPr>
+            </w:pPr>
+          </w:p>
+        </w:tc>
+        <w:tc>
+          <w:tcPr>
+            <w:tcW w:w="0" w:type="auto"/>
+            <w:tcBorders>
+              <w:top w:val="single" w:sz="6" w:space="0" w:color="000000"/>
+              <w:left w:val="single" w:sz="6" w:space="0" w:color="000000"/>
+              <w:bottom w:val="single" w:sz="6" w:space="0" w:color="000000"/>
+              <w:right w:val="single" w:sz="6" w:space="0" w:color="000000"/>
+            </w:tcBorders>
+            <w:shd w:val="clear" w:color="auto" w:fill="00FFFF"/>
+            <w:tcMar>
+              <w:top w:w="45" w:type="dxa"/>
+              <w:left w:w="45" w:type="dxa"/>
+              <w:bottom w:w="45" w:type="dxa"/>
+              <w:right w:w="45" w:type="dxa"/>
+            </w:tcMar>
+            <w:vAlign w:val="bottom"/>
+            <w:hideMark/>
+          </w:tcPr>
+          <w:p>
+            <w:pPr>
+              <w:rPr>
+                <w:rFonts w:ascii="Times New Roman" w:eastAsia="Times New Roman" w:hAnsi="Times New Roman" w:cs="Times New Roman"/>
+                <w:color w:val="auto"/>
+                <w:sz w:val="24"/>
+                <w:szCs w:val="24"/>
+              </w:rPr>
+            </w:pPr>
+          </w:p>
+        </w:tc>
+        <w:tc>
+          <w:tcPr>
+            <w:tcW w:w="0" w:type="auto"/>
+            <w:tcBorders>
+              <w:top w:val="single" w:sz="6" w:space="0" w:color="000000"/>
+              <w:left w:val="single" w:sz="6" w:space="0" w:color="000000"/>
+              <w:bottom w:val="single" w:sz="6" w:space="0" w:color="000000"/>
+              <w:right w:val="single" w:sz="6" w:space="0" w:color="000000"/>
+            </w:tcBorders>
+            <w:shd w:val="clear" w:color="auto" w:fill="00FFFF"/>
+            <w:tcMar>
+              <w:top w:w="45" w:type="dxa"/>
+              <w:left w:w="45" w:type="dxa"/>
+              <w:bottom w:w="45" w:type="dxa"/>
+              <w:right w:w="45" w:type="dxa"/>
+            </w:tcMar>
+            <w:vAlign w:val="bottom"/>
+            <w:hideMark/>
+          </w:tcPr>
+          <w:p>
+            <w:pPr>
+              <w:rPr>
+                <w:rFonts w:ascii="Times New Roman" w:eastAsia="Times New Roman" w:hAnsi="Times New Roman" w:cs="Times New Roman"/>
+                <w:color w:val="auto"/>
+                <w:sz w:val="24"/>
+                <w:szCs w:val="24"/>
+              </w:rPr>
+            </w:pPr>
+          </w:p>
+        </w:tc>
+        <w:tc>
+          <w:tcPr>
+            <w:tcW w:w="0" w:type="auto"/>
+            <w:tcBorders>
+              <w:top w:val="single" w:sz="6" w:space="0" w:color="000000"/>
+              <w:left w:val="single" w:sz="6" w:space="0" w:color="000000"/>
+              <w:bottom w:val="single" w:sz="6" w:space="0" w:color="000000"/>
+              <w:right w:val="single" w:sz="6" w:space="0" w:color="000000"/>
+            </w:tcBorders>
+            <w:shd w:val="clear" w:color="auto" w:fill="00FFFF"/>
+            <w:tcMar>
+              <w:top w:w="45" w:type="dxa"/>
+              <w:left w:w="45" w:type="dxa"/>
+              <w:bottom w:w="45" w:type="dxa"/>
+              <w:right w:w="45" w:type="dxa"/>
+            </w:tcMar>
+            <w:vAlign w:val="bottom"/>
+            <w:hideMark/>
+          </w:tcPr>
+          <w:p>
+            <w:pPr>
+              <w:rPr>
+                <w:rFonts w:ascii="Times New Roman" w:eastAsia="Times New Roman" w:hAnsi="Times New Roman" w:cs="Times New Roman"/>
+                <w:color w:val="auto"/>
+                <w:sz w:val="24"/>
+                <w:szCs w:val="24"/>
+              </w:rPr>
+            </w:pPr>
+          </w:p>
+        </w:tc>
+        <w:tc>
+          <w:tcPr>
+            <w:tcW w:w="0" w:type="auto"/>
+            <w:tcBorders>
+              <w:top w:val="single" w:sz="6" w:space="0" w:color="000000"/>
+              <w:left w:val="single" w:sz="6" w:space="0" w:color="000000"/>
+              <w:bottom w:val="single" w:sz="6" w:space="0" w:color="000000"/>
+              <w:right w:val="single" w:sz="6" w:space="0" w:color="000000"/>
+            </w:tcBorders>
+            <w:shd w:val="clear" w:color="auto" w:fill="00FFFF"/>
+            <w:tcMar>
+              <w:top w:w="45" w:type="dxa"/>
+              <w:left w:w="45" w:type="dxa"/>
+              <w:bottom w:w="45" w:type="dxa"/>
+              <w:right w:w="45" w:type="dxa"/>
+            </w:tcMar>
+            <w:vAlign w:val="bottom"/>
+            <w:hideMark/>
+          </w:tcPr>
+          <w:p>
+            <w:pPr>
+              <w:rPr>
+                <w:rFonts w:ascii="Times New Roman" w:eastAsia="Times New Roman" w:hAnsi="Times New Roman" w:cs="Times New Roman"/>
+                <w:color w:val="auto"/>
+                <w:sz w:val="24"/>
+                <w:szCs w:val="24"/>
+              </w:rPr>
+            </w:pPr>
+          </w:p>
+        </w:tc>
+        <w:tc>
+          <w:tcPr>
+            <w:tcW w:w="0" w:type="auto"/>
+            <w:tcBorders>
+              <w:top w:val="single" w:sz="6" w:space="0" w:color="000000"/>
+              <w:left w:val="single" w:sz="6" w:space="0" w:color="000000"/>
+              <w:bottom w:val="single" w:sz="6" w:space="0" w:color="000000"/>
+              <w:right w:val="single" w:sz="6" w:space="0" w:color="000000"/>
+            </w:tcBorders>
+            <w:shd w:val="clear" w:color="auto" w:fill="00FFFF"/>
+            <w:tcMar>
+              <w:top w:w="45" w:type="dxa"/>
+              <w:left w:w="45" w:type="dxa"/>
+              <w:bottom w:w="45" w:type="dxa"/>
+              <w:right w:w="45" w:type="dxa"/>
+            </w:tcMar>
+            <w:vAlign w:val="bottom"/>
+            <w:hideMark/>
+          </w:tcPr>
+          <w:p>
+            <w:pPr>
+              <w:rPr>
+                <w:rFonts w:ascii="Times New Roman" w:eastAsia="Times New Roman" w:hAnsi="Times New Roman" w:cs="Times New Roman"/>
+                <w:color w:val="auto"/>
+                <w:sz w:val="24"/>
+                <w:szCs w:val="24"/>
+              </w:rPr>
+            </w:pPr>
+          </w:p>
+        </w:tc>
+        <w:tc>
+          <w:tcPr>
+            <w:tcW w:w="0" w:type="auto"/>
+            <w:tcBorders>
+              <w:top w:val="single" w:sz="6" w:space="0" w:color="000000"/>
+              <w:left w:val="single" w:sz="6" w:space="0" w:color="000000"/>
+              <w:bottom w:val="single" w:sz="6" w:space="0" w:color="000000"/>
+              <w:right w:val="single" w:sz="6" w:space="0" w:color="000000"/>
+            </w:tcBorders>
+            <w:shd w:val="clear" w:color="auto" w:fill="00FFFF"/>
+            <w:tcMar>
+              <w:top w:w="45" w:type="dxa"/>
+              <w:left w:w="45" w:type="dxa"/>
+              <w:bottom w:w="45" w:type="dxa"/>
+              <w:right w:w="45" w:type="dxa"/>
+            </w:tcMar>
+            <w:vAlign w:val="bottom"/>
+            <w:hideMark/>
+          </w:tcPr>
+          <w:p>
+            <w:pPr>
+              <w:rPr>
+                <w:rFonts w:ascii="Times New Roman" w:eastAsia="Times New Roman" w:hAnsi="Times New Roman" w:cs="Times New Roman"/>
+                <w:color w:val="auto"/>
+                <w:sz w:val="24"/>
+                <w:szCs w:val="24"/>
+              </w:rPr>
+            </w:pPr>
+          </w:p>
+        </w:tc>
+        <w:tc>
+          <w:tcPr>
+            <w:tcW w:w="0" w:type="auto"/>
+            <w:tcBorders>
+              <w:top w:val="single" w:sz="6" w:space="0" w:color="000000"/>
+              <w:left w:val="single" w:sz="6" w:space="0" w:color="000000"/>
+              <w:bottom w:val="single" w:sz="6" w:space="0" w:color="000000"/>
+              <w:right w:val="single" w:sz="6" w:space="0" w:color="000000"/>
+            </w:tcBorders>
+            <w:shd w:val="clear" w:color="auto" w:fill="00FFFF"/>
+            <w:tcMar>
+              <w:top w:w="45" w:type="dxa"/>
+              <w:left w:w="45" w:type="dxa"/>
+              <w:bottom w:w="45" w:type="dxa"/>
+              <w:right w:w="45" w:type="dxa"/>
+            </w:tcMar>
+            <w:vAlign w:val="bottom"/>
+            <w:hideMark/>
+          </w:tcPr>
+          <w:p>
+            <w:pPr>
+              <w:rPr>
+                <w:rFonts w:ascii="Times New Roman" w:eastAsia="Times New Roman" w:hAnsi="Times New Roman" w:cs="Times New Roman"/>
+                <w:color w:val="auto"/>
+                <w:sz w:val="24"/>
+                <w:szCs w:val="24"/>
+              </w:rPr>
+            </w:pPr>
+          </w:p>
+        </w:tc>
+        <w:tc>
+          <w:tcPr>
+            <w:tcW w:w="0" w:type="auto"/>
+            <w:tcBorders>
+              <w:top w:val="single" w:sz="6" w:space="0" w:color="000000"/>
+              <w:left w:val="single" w:sz="6" w:space="0" w:color="000000"/>
+              <w:bottom w:val="single" w:sz="6" w:space="0" w:color="000000"/>
+              <w:right w:val="single" w:sz="6" w:space="0" w:color="000000"/>
+            </w:tcBorders>
+            <w:shd w:val="clear" w:color="auto" w:fill="00FFFF"/>
+            <w:tcMar>
+              <w:top w:w="45" w:type="dxa"/>
+              <w:left w:w="45" w:type="dxa"/>
+              <w:bottom w:w="45" w:type="dxa"/>
+              <w:right w:w="45" w:type="dxa"/>
+            </w:tcMar>
+            <w:vAlign w:val="bottom"/>
+            <w:hideMark/>
+          </w:tcPr>
+          <w:p>
+            <w:pPr>
+              <w:rPr>
+                <w:rFonts w:ascii="Times New Roman" w:eastAsia="Times New Roman" w:hAnsi="Times New Roman" w:cs="Times New Roman"/>
+                <w:color w:val="auto"/>
+                <w:sz w:val="24"/>
+                <w:szCs w:val="24"/>
+              </w:rPr>
+            </w:pPr>
+          </w:p>
+        </w:tc>
+        <w:tc>
+          <w:tcPr>
+            <w:tcW w:w="0" w:type="auto"/>
+            <w:tcBorders>
+              <w:top w:val="single" w:sz="6" w:space="0" w:color="000000"/>
+              <w:left w:val="single" w:sz="6" w:space="0" w:color="000000"/>
+              <w:bottom w:val="single" w:sz="6" w:space="0" w:color="000000"/>
+              <w:right w:val="single" w:sz="6" w:space="0" w:color="000000"/>
+            </w:tcBorders>
+            <w:shd w:val="clear" w:color="auto" w:fill="00FFFF"/>
+            <w:tcMar>
+              <w:top w:w="45" w:type="dxa"/>
+              <w:left w:w="45" w:type="dxa"/>
+              <w:bottom w:w="45" w:type="dxa"/>
+              <w:right w:w="45" w:type="dxa"/>
+            </w:tcMar>
+            <w:vAlign w:val="bottom"/>
+            <w:hideMark/>
+          </w:tcPr>
+          <w:p>
+            <w:pPr>
+              <w:rPr>
+                <w:rFonts w:ascii="Times New Roman" w:eastAsia="Times New Roman" w:hAnsi="Times New Roman" w:cs="Times New Roman"/>
+                <w:color w:val="auto"/>
+                <w:sz w:val="24"/>
+                <w:szCs w:val="24"/>
+              </w:rPr>
+            </w:pPr>
+          </w:p>
+        </w:tc>
+        <w:tc>
+          <w:tcPr>
+            <w:tcW w:w="0" w:type="auto"/>
+            <w:tcBorders>
+              <w:top w:val="single" w:sz="6" w:space="0" w:color="000000"/>
+              <w:left w:val="single" w:sz="6" w:space="0" w:color="000000"/>
+              <w:bottom w:val="single" w:sz="6" w:space="0" w:color="000000"/>
+              <w:right w:val="single" w:sz="6" w:space="0" w:color="000000"/>
+            </w:tcBorders>
             <w:tcMar>
               <w:top w:w="45" w:type="dxa"/>
               <w:left w:w="45" w:type="dxa"/>
@@ -10446,380 +11068,390 @@
             <w:r>
               <w:rPr>
                 <w:rFonts w:ascii="Times New Roman" w:eastAsia="Times New Roman" w:hAnsi="Times New Roman" w:cs="Times New Roman"/>
-                <w:b/>
-                <w:bCs/>
-              </w:rPr>
-              <w:t>Implementation</w:t>
-            </w:r>
-          </w:p>
-        </w:tc>
-        <w:tc>
-          <w:tcPr>
-            <w:tcW w:w="0" w:type="auto"/>
-            <w:tcBorders>
-              <w:top w:val="single" w:sz="6" w:space="0" w:color="000000"/>
-              <w:left w:val="single" w:sz="6" w:space="0" w:color="000000"/>
-              <w:bottom w:val="single" w:sz="6" w:space="0" w:color="000000"/>
-              <w:right w:val="single" w:sz="6" w:space="0" w:color="000000"/>
-            </w:tcBorders>
-            <w:tcMar>
-              <w:top w:w="45" w:type="dxa"/>
-              <w:left w:w="45" w:type="dxa"/>
-              <w:bottom w:w="45" w:type="dxa"/>
-              <w:right w:w="45" w:type="dxa"/>
-            </w:tcMar>
-            <w:vAlign w:val="bottom"/>
-            <w:hideMark/>
-          </w:tcPr>
-          <w:p>
-            <w:pPr>
-              <w:rPr>
-                <w:rFonts w:ascii="Times New Roman" w:eastAsia="Times New Roman" w:hAnsi="Times New Roman" w:cs="Times New Roman"/>
-                <w:color w:val="auto"/>
-                <w:sz w:val="24"/>
-                <w:szCs w:val="24"/>
-              </w:rPr>
-            </w:pPr>
-          </w:p>
-        </w:tc>
-        <w:tc>
-          <w:tcPr>
-            <w:tcW w:w="0" w:type="auto"/>
-            <w:tcBorders>
-              <w:top w:val="single" w:sz="6" w:space="0" w:color="000000"/>
-              <w:left w:val="single" w:sz="6" w:space="0" w:color="000000"/>
-              <w:bottom w:val="single" w:sz="6" w:space="0" w:color="000000"/>
-              <w:right w:val="single" w:sz="6" w:space="0" w:color="000000"/>
-            </w:tcBorders>
-            <w:tcMar>
-              <w:top w:w="45" w:type="dxa"/>
-              <w:left w:w="45" w:type="dxa"/>
-              <w:bottom w:w="45" w:type="dxa"/>
-              <w:right w:w="45" w:type="dxa"/>
-            </w:tcMar>
-            <w:vAlign w:val="bottom"/>
-            <w:hideMark/>
-          </w:tcPr>
-          <w:p>
-            <w:pPr>
-              <w:rPr>
-                <w:rFonts w:ascii="Times New Roman" w:eastAsia="Times New Roman" w:hAnsi="Times New Roman" w:cs="Times New Roman"/>
-                <w:color w:val="auto"/>
-                <w:sz w:val="24"/>
-                <w:szCs w:val="24"/>
-              </w:rPr>
-            </w:pPr>
-          </w:p>
-        </w:tc>
-        <w:tc>
-          <w:tcPr>
-            <w:tcW w:w="0" w:type="auto"/>
-            <w:tcBorders>
-              <w:top w:val="single" w:sz="6" w:space="0" w:color="000000"/>
-              <w:left w:val="single" w:sz="6" w:space="0" w:color="000000"/>
-              <w:bottom w:val="single" w:sz="6" w:space="0" w:color="000000"/>
-              <w:right w:val="single" w:sz="6" w:space="0" w:color="000000"/>
-            </w:tcBorders>
-            <w:tcMar>
-              <w:top w:w="45" w:type="dxa"/>
-              <w:left w:w="45" w:type="dxa"/>
-              <w:bottom w:w="45" w:type="dxa"/>
-              <w:right w:w="45" w:type="dxa"/>
-            </w:tcMar>
-            <w:vAlign w:val="bottom"/>
-            <w:hideMark/>
-          </w:tcPr>
-          <w:p>
-            <w:pPr>
-              <w:rPr>
-                <w:rFonts w:ascii="Times New Roman" w:eastAsia="Times New Roman" w:hAnsi="Times New Roman" w:cs="Times New Roman"/>
-                <w:color w:val="auto"/>
-                <w:sz w:val="24"/>
-                <w:szCs w:val="24"/>
-              </w:rPr>
-            </w:pPr>
-          </w:p>
-        </w:tc>
-        <w:tc>
-          <w:tcPr>
-            <w:tcW w:w="0" w:type="auto"/>
-            <w:tcBorders>
-              <w:top w:val="single" w:sz="6" w:space="0" w:color="000000"/>
-              <w:left w:val="single" w:sz="6" w:space="0" w:color="000000"/>
-              <w:bottom w:val="single" w:sz="6" w:space="0" w:color="000000"/>
-              <w:right w:val="single" w:sz="6" w:space="0" w:color="000000"/>
-            </w:tcBorders>
-            <w:shd w:val="clear" w:color="auto" w:fill="00FFFF"/>
-            <w:tcMar>
-              <w:top w:w="45" w:type="dxa"/>
-              <w:left w:w="45" w:type="dxa"/>
-              <w:bottom w:w="45" w:type="dxa"/>
-              <w:right w:w="45" w:type="dxa"/>
-            </w:tcMar>
-            <w:vAlign w:val="bottom"/>
-            <w:hideMark/>
-          </w:tcPr>
-          <w:p>
-            <w:pPr>
-              <w:rPr>
-                <w:rFonts w:ascii="Times New Roman" w:eastAsia="Times New Roman" w:hAnsi="Times New Roman" w:cs="Times New Roman"/>
-                <w:color w:val="auto"/>
-                <w:sz w:val="24"/>
-                <w:szCs w:val="24"/>
-              </w:rPr>
-            </w:pPr>
-          </w:p>
-        </w:tc>
-        <w:tc>
-          <w:tcPr>
-            <w:tcW w:w="0" w:type="auto"/>
-            <w:tcBorders>
-              <w:top w:val="single" w:sz="6" w:space="0" w:color="000000"/>
-              <w:left w:val="single" w:sz="6" w:space="0" w:color="000000"/>
-              <w:bottom w:val="single" w:sz="6" w:space="0" w:color="000000"/>
-              <w:right w:val="single" w:sz="6" w:space="0" w:color="000000"/>
-            </w:tcBorders>
-            <w:shd w:val="clear" w:color="auto" w:fill="00FFFF"/>
-            <w:tcMar>
-              <w:top w:w="45" w:type="dxa"/>
-              <w:left w:w="45" w:type="dxa"/>
-              <w:bottom w:w="45" w:type="dxa"/>
-              <w:right w:w="45" w:type="dxa"/>
-            </w:tcMar>
-            <w:vAlign w:val="bottom"/>
-            <w:hideMark/>
-          </w:tcPr>
-          <w:p>
-            <w:pPr>
-              <w:rPr>
-                <w:rFonts w:ascii="Times New Roman" w:eastAsia="Times New Roman" w:hAnsi="Times New Roman" w:cs="Times New Roman"/>
-                <w:color w:val="auto"/>
-                <w:sz w:val="24"/>
-                <w:szCs w:val="24"/>
-              </w:rPr>
-            </w:pPr>
-          </w:p>
-        </w:tc>
-        <w:tc>
-          <w:tcPr>
-            <w:tcW w:w="0" w:type="auto"/>
-            <w:tcBorders>
-              <w:top w:val="single" w:sz="6" w:space="0" w:color="000000"/>
-              <w:left w:val="single" w:sz="6" w:space="0" w:color="000000"/>
-              <w:bottom w:val="single" w:sz="6" w:space="0" w:color="000000"/>
-              <w:right w:val="single" w:sz="6" w:space="0" w:color="000000"/>
-            </w:tcBorders>
-            <w:shd w:val="clear" w:color="auto" w:fill="00FFFF"/>
-            <w:tcMar>
-              <w:top w:w="45" w:type="dxa"/>
-              <w:left w:w="45" w:type="dxa"/>
-              <w:bottom w:w="45" w:type="dxa"/>
-              <w:right w:w="45" w:type="dxa"/>
-            </w:tcMar>
-            <w:vAlign w:val="bottom"/>
-            <w:hideMark/>
-          </w:tcPr>
-          <w:p>
-            <w:pPr>
-              <w:rPr>
-                <w:rFonts w:ascii="Times New Roman" w:eastAsia="Times New Roman" w:hAnsi="Times New Roman" w:cs="Times New Roman"/>
-                <w:color w:val="auto"/>
-                <w:sz w:val="24"/>
-                <w:szCs w:val="24"/>
-              </w:rPr>
-            </w:pPr>
-          </w:p>
-        </w:tc>
-        <w:tc>
-          <w:tcPr>
-            <w:tcW w:w="0" w:type="auto"/>
-            <w:tcBorders>
-              <w:top w:val="single" w:sz="6" w:space="0" w:color="000000"/>
-              <w:left w:val="single" w:sz="6" w:space="0" w:color="000000"/>
-              <w:bottom w:val="single" w:sz="6" w:space="0" w:color="000000"/>
-              <w:right w:val="single" w:sz="6" w:space="0" w:color="000000"/>
-            </w:tcBorders>
-            <w:shd w:val="clear" w:color="auto" w:fill="00FFFF"/>
-            <w:tcMar>
-              <w:top w:w="45" w:type="dxa"/>
-              <w:left w:w="45" w:type="dxa"/>
-              <w:bottom w:w="45" w:type="dxa"/>
-              <w:right w:w="45" w:type="dxa"/>
-            </w:tcMar>
-            <w:vAlign w:val="bottom"/>
-            <w:hideMark/>
-          </w:tcPr>
-          <w:p>
-            <w:pPr>
-              <w:rPr>
-                <w:rFonts w:ascii="Times New Roman" w:eastAsia="Times New Roman" w:hAnsi="Times New Roman" w:cs="Times New Roman"/>
-                <w:color w:val="auto"/>
-                <w:sz w:val="24"/>
-                <w:szCs w:val="24"/>
-              </w:rPr>
-            </w:pPr>
-          </w:p>
-        </w:tc>
-        <w:tc>
-          <w:tcPr>
-            <w:tcW w:w="0" w:type="auto"/>
-            <w:tcBorders>
-              <w:top w:val="single" w:sz="6" w:space="0" w:color="000000"/>
-              <w:left w:val="single" w:sz="6" w:space="0" w:color="000000"/>
-              <w:bottom w:val="single" w:sz="6" w:space="0" w:color="000000"/>
-              <w:right w:val="single" w:sz="6" w:space="0" w:color="000000"/>
-            </w:tcBorders>
-            <w:shd w:val="clear" w:color="auto" w:fill="00FFFF"/>
-            <w:tcMar>
-              <w:top w:w="45" w:type="dxa"/>
-              <w:left w:w="45" w:type="dxa"/>
-              <w:bottom w:w="45" w:type="dxa"/>
-              <w:right w:w="45" w:type="dxa"/>
-            </w:tcMar>
-            <w:vAlign w:val="bottom"/>
-            <w:hideMark/>
-          </w:tcPr>
-          <w:p>
-            <w:pPr>
-              <w:rPr>
-                <w:rFonts w:ascii="Times New Roman" w:eastAsia="Times New Roman" w:hAnsi="Times New Roman" w:cs="Times New Roman"/>
-                <w:color w:val="auto"/>
-                <w:sz w:val="24"/>
-                <w:szCs w:val="24"/>
-              </w:rPr>
-            </w:pPr>
-          </w:p>
-        </w:tc>
-        <w:tc>
-          <w:tcPr>
-            <w:tcW w:w="0" w:type="auto"/>
-            <w:tcBorders>
-              <w:top w:val="single" w:sz="6" w:space="0" w:color="000000"/>
-              <w:left w:val="single" w:sz="6" w:space="0" w:color="000000"/>
-              <w:bottom w:val="single" w:sz="6" w:space="0" w:color="000000"/>
-              <w:right w:val="single" w:sz="6" w:space="0" w:color="000000"/>
-            </w:tcBorders>
-            <w:shd w:val="clear" w:color="auto" w:fill="00FFFF"/>
-            <w:tcMar>
-              <w:top w:w="45" w:type="dxa"/>
-              <w:left w:w="45" w:type="dxa"/>
-              <w:bottom w:w="45" w:type="dxa"/>
-              <w:right w:w="45" w:type="dxa"/>
-            </w:tcMar>
-            <w:vAlign w:val="bottom"/>
-            <w:hideMark/>
-          </w:tcPr>
-          <w:p>
-            <w:pPr>
-              <w:rPr>
-                <w:rFonts w:ascii="Times New Roman" w:eastAsia="Times New Roman" w:hAnsi="Times New Roman" w:cs="Times New Roman"/>
-                <w:color w:val="auto"/>
-                <w:sz w:val="24"/>
-                <w:szCs w:val="24"/>
-              </w:rPr>
-            </w:pPr>
-          </w:p>
-        </w:tc>
-        <w:tc>
-          <w:tcPr>
-            <w:tcW w:w="0" w:type="auto"/>
-            <w:tcBorders>
-              <w:top w:val="single" w:sz="6" w:space="0" w:color="000000"/>
-              <w:left w:val="single" w:sz="6" w:space="0" w:color="000000"/>
-              <w:bottom w:val="single" w:sz="6" w:space="0" w:color="000000"/>
-              <w:right w:val="single" w:sz="6" w:space="0" w:color="000000"/>
-            </w:tcBorders>
-            <w:shd w:val="clear" w:color="auto" w:fill="00FFFF"/>
-            <w:tcMar>
-              <w:top w:w="45" w:type="dxa"/>
-              <w:left w:w="45" w:type="dxa"/>
-              <w:bottom w:w="45" w:type="dxa"/>
-              <w:right w:w="45" w:type="dxa"/>
-            </w:tcMar>
-            <w:vAlign w:val="bottom"/>
-            <w:hideMark/>
-          </w:tcPr>
-          <w:p>
-            <w:pPr>
-              <w:rPr>
-                <w:rFonts w:ascii="Times New Roman" w:eastAsia="Times New Roman" w:hAnsi="Times New Roman" w:cs="Times New Roman"/>
-                <w:color w:val="auto"/>
-                <w:sz w:val="24"/>
-                <w:szCs w:val="24"/>
-              </w:rPr>
-            </w:pPr>
-          </w:p>
-        </w:tc>
-        <w:tc>
-          <w:tcPr>
-            <w:tcW w:w="0" w:type="auto"/>
-            <w:tcBorders>
-              <w:top w:val="single" w:sz="6" w:space="0" w:color="000000"/>
-              <w:left w:val="single" w:sz="6" w:space="0" w:color="000000"/>
-              <w:bottom w:val="single" w:sz="6" w:space="0" w:color="000000"/>
-              <w:right w:val="single" w:sz="6" w:space="0" w:color="000000"/>
-            </w:tcBorders>
-            <w:shd w:val="clear" w:color="auto" w:fill="00FFFF"/>
-            <w:tcMar>
-              <w:top w:w="45" w:type="dxa"/>
-              <w:left w:w="45" w:type="dxa"/>
-              <w:bottom w:w="45" w:type="dxa"/>
-              <w:right w:w="45" w:type="dxa"/>
-            </w:tcMar>
-            <w:vAlign w:val="bottom"/>
-            <w:hideMark/>
-          </w:tcPr>
-          <w:p>
-            <w:pPr>
-              <w:rPr>
-                <w:rFonts w:ascii="Times New Roman" w:eastAsia="Times New Roman" w:hAnsi="Times New Roman" w:cs="Times New Roman"/>
-                <w:color w:val="auto"/>
-                <w:sz w:val="24"/>
-                <w:szCs w:val="24"/>
-              </w:rPr>
-            </w:pPr>
-          </w:p>
-        </w:tc>
-        <w:tc>
-          <w:tcPr>
-            <w:tcW w:w="0" w:type="auto"/>
-            <w:tcBorders>
-              <w:top w:val="single" w:sz="6" w:space="0" w:color="000000"/>
-              <w:left w:val="single" w:sz="6" w:space="0" w:color="000000"/>
-              <w:bottom w:val="single" w:sz="6" w:space="0" w:color="000000"/>
-              <w:right w:val="single" w:sz="6" w:space="0" w:color="000000"/>
-            </w:tcBorders>
-            <w:shd w:val="clear" w:color="auto" w:fill="00FFFF"/>
-            <w:tcMar>
-              <w:top w:w="45" w:type="dxa"/>
-              <w:left w:w="45" w:type="dxa"/>
-              <w:bottom w:w="45" w:type="dxa"/>
-              <w:right w:w="45" w:type="dxa"/>
-            </w:tcMar>
-            <w:vAlign w:val="bottom"/>
-            <w:hideMark/>
-          </w:tcPr>
-          <w:p>
-            <w:pPr>
-              <w:rPr>
-                <w:rFonts w:ascii="Times New Roman" w:eastAsia="Times New Roman" w:hAnsi="Times New Roman" w:cs="Times New Roman"/>
-                <w:color w:val="auto"/>
-                <w:sz w:val="24"/>
-                <w:szCs w:val="24"/>
-              </w:rPr>
-            </w:pPr>
-          </w:p>
-        </w:tc>
-        <w:tc>
-          <w:tcPr>
-            <w:tcW w:w="0" w:type="auto"/>
-            <w:tcBorders>
-              <w:top w:val="single" w:sz="6" w:space="0" w:color="000000"/>
-              <w:left w:val="single" w:sz="6" w:space="0" w:color="000000"/>
-              <w:bottom w:val="single" w:sz="6" w:space="0" w:color="000000"/>
-              <w:right w:val="single" w:sz="6" w:space="0" w:color="000000"/>
-            </w:tcBorders>
-            <w:shd w:val="clear" w:color="auto" w:fill="00FFFF"/>
+              </w:rPr>
+              <w:t>Kod</w:t>
+            </w:r>
+            <w:r>
+              <w:rPr>
+                <w:rFonts w:ascii="Times New Roman" w:eastAsia="Times New Roman" w:hAnsi="Times New Roman" w:cs="Times New Roman"/>
+              </w:rPr>
+              <w:t xml:space="preserve"> + Research</w:t>
+            </w:r>
+          </w:p>
+        </w:tc>
+        <w:tc>
+          <w:tcPr>
+            <w:tcW w:w="0" w:type="auto"/>
+            <w:tcBorders>
+              <w:top w:val="single" w:sz="6" w:space="0" w:color="000000"/>
+              <w:left w:val="single" w:sz="6" w:space="0" w:color="000000"/>
+              <w:bottom w:val="single" w:sz="6" w:space="0" w:color="000000"/>
+              <w:right w:val="single" w:sz="6" w:space="0" w:color="000000"/>
+            </w:tcBorders>
+            <w:tcMar>
+              <w:top w:w="45" w:type="dxa"/>
+              <w:left w:w="45" w:type="dxa"/>
+              <w:bottom w:w="45" w:type="dxa"/>
+              <w:right w:w="45" w:type="dxa"/>
+            </w:tcMar>
+            <w:vAlign w:val="bottom"/>
+            <w:hideMark/>
+          </w:tcPr>
+          <w:p>
+            <w:pPr>
+              <w:rPr>
+                <w:rFonts w:ascii="Times New Roman" w:eastAsia="Times New Roman" w:hAnsi="Times New Roman" w:cs="Times New Roman"/>
+                <w:color w:val="auto"/>
+                <w:sz w:val="24"/>
+                <w:szCs w:val="24"/>
+              </w:rPr>
+            </w:pPr>
+            <w:r>
+              <w:rPr>
+                <w:rFonts w:ascii="Times New Roman" w:eastAsia="Times New Roman" w:hAnsi="Times New Roman" w:cs="Times New Roman"/>
+              </w:rPr>
+              <w:t>CN, SN, AJ</w:t>
+            </w:r>
+          </w:p>
+        </w:tc>
+        <w:tc>
+          <w:tcPr>
+            <w:tcW w:w="0" w:type="auto"/>
+            <w:tcBorders>
+              <w:top w:val="single" w:sz="6" w:space="0" w:color="000000"/>
+              <w:left w:val="single" w:sz="6" w:space="0" w:color="000000"/>
+              <w:bottom w:val="single" w:sz="6" w:space="0" w:color="000000"/>
+              <w:right w:val="single" w:sz="6" w:space="0" w:color="000000"/>
+            </w:tcBorders>
+            <w:tcMar>
+              <w:top w:w="45" w:type="dxa"/>
+              <w:left w:w="45" w:type="dxa"/>
+              <w:bottom w:w="45" w:type="dxa"/>
+              <w:right w:w="45" w:type="dxa"/>
+            </w:tcMar>
+            <w:vAlign w:val="bottom"/>
+            <w:hideMark/>
+          </w:tcPr>
+          <w:p>
+            <w:pPr>
+              <w:rPr>
+                <w:rFonts w:ascii="Times New Roman" w:eastAsia="Times New Roman" w:hAnsi="Times New Roman" w:cs="Times New Roman"/>
+                <w:color w:val="auto"/>
+                <w:sz w:val="24"/>
+                <w:szCs w:val="24"/>
+              </w:rPr>
+            </w:pPr>
+          </w:p>
+        </w:tc>
+        <w:tc>
+          <w:tcPr>
+            <w:tcW w:w="0" w:type="auto"/>
+            <w:tcBorders>
+              <w:top w:val="single" w:sz="6" w:space="0" w:color="000000"/>
+              <w:left w:val="single" w:sz="6" w:space="0" w:color="000000"/>
+              <w:bottom w:val="single" w:sz="6" w:space="0" w:color="000000"/>
+              <w:right w:val="single" w:sz="6" w:space="0" w:color="000000"/>
+            </w:tcBorders>
+            <w:tcMar>
+              <w:top w:w="45" w:type="dxa"/>
+              <w:left w:w="45" w:type="dxa"/>
+              <w:bottom w:w="45" w:type="dxa"/>
+              <w:right w:w="45" w:type="dxa"/>
+            </w:tcMar>
+            <w:vAlign w:val="bottom"/>
+            <w:hideMark/>
+          </w:tcPr>
+          <w:p>
+            <w:pPr>
+              <w:rPr>
+                <w:rFonts w:ascii="Times New Roman" w:eastAsia="Times New Roman" w:hAnsi="Times New Roman" w:cs="Times New Roman"/>
+                <w:color w:val="auto"/>
+                <w:sz w:val="24"/>
+                <w:szCs w:val="24"/>
+              </w:rPr>
+            </w:pPr>
+          </w:p>
+        </w:tc>
+        <w:tc>
+          <w:tcPr>
+            <w:tcW w:w="0" w:type="auto"/>
+            <w:tcBorders>
+              <w:top w:val="single" w:sz="6" w:space="0" w:color="000000"/>
+              <w:left w:val="single" w:sz="6" w:space="0" w:color="000000"/>
+              <w:bottom w:val="single" w:sz="6" w:space="0" w:color="000000"/>
+              <w:right w:val="single" w:sz="6" w:space="0" w:color="000000"/>
+            </w:tcBorders>
+            <w:shd w:val="clear" w:color="auto" w:fill="4A86E8"/>
+            <w:tcMar>
+              <w:top w:w="45" w:type="dxa"/>
+              <w:left w:w="45" w:type="dxa"/>
+              <w:bottom w:w="45" w:type="dxa"/>
+              <w:right w:w="45" w:type="dxa"/>
+            </w:tcMar>
+            <w:vAlign w:val="bottom"/>
+            <w:hideMark/>
+          </w:tcPr>
+          <w:p>
+            <w:pPr>
+              <w:rPr>
+                <w:rFonts w:ascii="Times New Roman" w:eastAsia="Times New Roman" w:hAnsi="Times New Roman" w:cs="Times New Roman"/>
+                <w:color w:val="auto"/>
+                <w:sz w:val="24"/>
+                <w:szCs w:val="24"/>
+              </w:rPr>
+            </w:pPr>
+          </w:p>
+        </w:tc>
+        <w:tc>
+          <w:tcPr>
+            <w:tcW w:w="0" w:type="auto"/>
+            <w:tcBorders>
+              <w:top w:val="single" w:sz="6" w:space="0" w:color="000000"/>
+              <w:left w:val="single" w:sz="6" w:space="0" w:color="000000"/>
+              <w:bottom w:val="single" w:sz="6" w:space="0" w:color="000000"/>
+              <w:right w:val="single" w:sz="6" w:space="0" w:color="000000"/>
+            </w:tcBorders>
+            <w:shd w:val="clear" w:color="auto" w:fill="4A86E8"/>
+            <w:tcMar>
+              <w:top w:w="45" w:type="dxa"/>
+              <w:left w:w="45" w:type="dxa"/>
+              <w:bottom w:w="45" w:type="dxa"/>
+              <w:right w:w="45" w:type="dxa"/>
+            </w:tcMar>
+            <w:vAlign w:val="bottom"/>
+            <w:hideMark/>
+          </w:tcPr>
+          <w:p>
+            <w:pPr>
+              <w:rPr>
+                <w:rFonts w:ascii="Times New Roman" w:eastAsia="Times New Roman" w:hAnsi="Times New Roman" w:cs="Times New Roman"/>
+                <w:color w:val="auto"/>
+                <w:sz w:val="24"/>
+                <w:szCs w:val="24"/>
+              </w:rPr>
+            </w:pPr>
+          </w:p>
+        </w:tc>
+        <w:tc>
+          <w:tcPr>
+            <w:tcW w:w="0" w:type="auto"/>
+            <w:tcBorders>
+              <w:top w:val="single" w:sz="6" w:space="0" w:color="000000"/>
+              <w:left w:val="single" w:sz="6" w:space="0" w:color="000000"/>
+              <w:bottom w:val="single" w:sz="6" w:space="0" w:color="000000"/>
+              <w:right w:val="single" w:sz="6" w:space="0" w:color="000000"/>
+            </w:tcBorders>
+            <w:shd w:val="clear" w:color="auto" w:fill="4A86E8"/>
+            <w:tcMar>
+              <w:top w:w="45" w:type="dxa"/>
+              <w:left w:w="45" w:type="dxa"/>
+              <w:bottom w:w="45" w:type="dxa"/>
+              <w:right w:w="45" w:type="dxa"/>
+            </w:tcMar>
+            <w:vAlign w:val="bottom"/>
+            <w:hideMark/>
+          </w:tcPr>
+          <w:p>
+            <w:pPr>
+              <w:rPr>
+                <w:rFonts w:ascii="Times New Roman" w:eastAsia="Times New Roman" w:hAnsi="Times New Roman" w:cs="Times New Roman"/>
+                <w:color w:val="auto"/>
+                <w:sz w:val="24"/>
+                <w:szCs w:val="24"/>
+              </w:rPr>
+            </w:pPr>
+          </w:p>
+        </w:tc>
+        <w:tc>
+          <w:tcPr>
+            <w:tcW w:w="0" w:type="auto"/>
+            <w:tcBorders>
+              <w:top w:val="single" w:sz="6" w:space="0" w:color="000000"/>
+              <w:left w:val="single" w:sz="6" w:space="0" w:color="000000"/>
+              <w:bottom w:val="single" w:sz="6" w:space="0" w:color="000000"/>
+              <w:right w:val="single" w:sz="6" w:space="0" w:color="000000"/>
+            </w:tcBorders>
+            <w:shd w:val="clear" w:color="auto" w:fill="4A86E8"/>
+            <w:tcMar>
+              <w:top w:w="45" w:type="dxa"/>
+              <w:left w:w="45" w:type="dxa"/>
+              <w:bottom w:w="45" w:type="dxa"/>
+              <w:right w:w="45" w:type="dxa"/>
+            </w:tcMar>
+            <w:vAlign w:val="bottom"/>
+            <w:hideMark/>
+          </w:tcPr>
+          <w:p>
+            <w:pPr>
+              <w:rPr>
+                <w:rFonts w:ascii="Times New Roman" w:eastAsia="Times New Roman" w:hAnsi="Times New Roman" w:cs="Times New Roman"/>
+                <w:color w:val="auto"/>
+                <w:sz w:val="24"/>
+                <w:szCs w:val="24"/>
+              </w:rPr>
+            </w:pPr>
+          </w:p>
+        </w:tc>
+        <w:tc>
+          <w:tcPr>
+            <w:tcW w:w="0" w:type="auto"/>
+            <w:tcBorders>
+              <w:top w:val="single" w:sz="6" w:space="0" w:color="000000"/>
+              <w:left w:val="single" w:sz="6" w:space="0" w:color="000000"/>
+              <w:bottom w:val="single" w:sz="6" w:space="0" w:color="000000"/>
+              <w:right w:val="single" w:sz="6" w:space="0" w:color="000000"/>
+            </w:tcBorders>
+            <w:shd w:val="clear" w:color="auto" w:fill="4A86E8"/>
+            <w:tcMar>
+              <w:top w:w="45" w:type="dxa"/>
+              <w:left w:w="45" w:type="dxa"/>
+              <w:bottom w:w="45" w:type="dxa"/>
+              <w:right w:w="45" w:type="dxa"/>
+            </w:tcMar>
+            <w:vAlign w:val="bottom"/>
+            <w:hideMark/>
+          </w:tcPr>
+          <w:p>
+            <w:pPr>
+              <w:rPr>
+                <w:rFonts w:ascii="Times New Roman" w:eastAsia="Times New Roman" w:hAnsi="Times New Roman" w:cs="Times New Roman"/>
+                <w:color w:val="auto"/>
+                <w:sz w:val="24"/>
+                <w:szCs w:val="24"/>
+              </w:rPr>
+            </w:pPr>
+          </w:p>
+        </w:tc>
+        <w:tc>
+          <w:tcPr>
+            <w:tcW w:w="0" w:type="auto"/>
+            <w:tcBorders>
+              <w:top w:val="single" w:sz="6" w:space="0" w:color="000000"/>
+              <w:left w:val="single" w:sz="6" w:space="0" w:color="000000"/>
+              <w:bottom w:val="single" w:sz="6" w:space="0" w:color="000000"/>
+              <w:right w:val="single" w:sz="6" w:space="0" w:color="000000"/>
+            </w:tcBorders>
+            <w:shd w:val="clear" w:color="auto" w:fill="4A86E8"/>
+            <w:tcMar>
+              <w:top w:w="45" w:type="dxa"/>
+              <w:left w:w="45" w:type="dxa"/>
+              <w:bottom w:w="45" w:type="dxa"/>
+              <w:right w:w="45" w:type="dxa"/>
+            </w:tcMar>
+            <w:vAlign w:val="bottom"/>
+            <w:hideMark/>
+          </w:tcPr>
+          <w:p>
+            <w:pPr>
+              <w:rPr>
+                <w:rFonts w:ascii="Times New Roman" w:eastAsia="Times New Roman" w:hAnsi="Times New Roman" w:cs="Times New Roman"/>
+                <w:color w:val="auto"/>
+                <w:sz w:val="24"/>
+                <w:szCs w:val="24"/>
+              </w:rPr>
+            </w:pPr>
+          </w:p>
+        </w:tc>
+        <w:tc>
+          <w:tcPr>
+            <w:tcW w:w="0" w:type="auto"/>
+            <w:tcBorders>
+              <w:top w:val="single" w:sz="6" w:space="0" w:color="000000"/>
+              <w:left w:val="single" w:sz="6" w:space="0" w:color="000000"/>
+              <w:bottom w:val="single" w:sz="6" w:space="0" w:color="000000"/>
+              <w:right w:val="single" w:sz="6" w:space="0" w:color="000000"/>
+            </w:tcBorders>
+            <w:shd w:val="clear" w:color="auto" w:fill="4A86E8"/>
+            <w:tcMar>
+              <w:top w:w="45" w:type="dxa"/>
+              <w:left w:w="45" w:type="dxa"/>
+              <w:bottom w:w="45" w:type="dxa"/>
+              <w:right w:w="45" w:type="dxa"/>
+            </w:tcMar>
+            <w:vAlign w:val="bottom"/>
+            <w:hideMark/>
+          </w:tcPr>
+          <w:p>
+            <w:pPr>
+              <w:rPr>
+                <w:rFonts w:ascii="Times New Roman" w:eastAsia="Times New Roman" w:hAnsi="Times New Roman" w:cs="Times New Roman"/>
+                <w:color w:val="auto"/>
+                <w:sz w:val="24"/>
+                <w:szCs w:val="24"/>
+              </w:rPr>
+            </w:pPr>
+          </w:p>
+        </w:tc>
+        <w:tc>
+          <w:tcPr>
+            <w:tcW w:w="0" w:type="auto"/>
+            <w:tcBorders>
+              <w:top w:val="single" w:sz="6" w:space="0" w:color="000000"/>
+              <w:left w:val="single" w:sz="6" w:space="0" w:color="000000"/>
+              <w:bottom w:val="single" w:sz="6" w:space="0" w:color="000000"/>
+              <w:right w:val="single" w:sz="6" w:space="0" w:color="000000"/>
+            </w:tcBorders>
+            <w:shd w:val="clear" w:color="auto" w:fill="4A86E8"/>
+            <w:tcMar>
+              <w:top w:w="45" w:type="dxa"/>
+              <w:left w:w="45" w:type="dxa"/>
+              <w:bottom w:w="45" w:type="dxa"/>
+              <w:right w:w="45" w:type="dxa"/>
+            </w:tcMar>
+            <w:vAlign w:val="bottom"/>
+            <w:hideMark/>
+          </w:tcPr>
+          <w:p>
+            <w:pPr>
+              <w:rPr>
+                <w:rFonts w:ascii="Times New Roman" w:eastAsia="Times New Roman" w:hAnsi="Times New Roman" w:cs="Times New Roman"/>
+                <w:color w:val="auto"/>
+                <w:sz w:val="24"/>
+                <w:szCs w:val="24"/>
+              </w:rPr>
+            </w:pPr>
+          </w:p>
+        </w:tc>
+        <w:tc>
+          <w:tcPr>
+            <w:tcW w:w="0" w:type="auto"/>
+            <w:tcBorders>
+              <w:top w:val="single" w:sz="6" w:space="0" w:color="000000"/>
+              <w:left w:val="single" w:sz="6" w:space="0" w:color="000000"/>
+              <w:bottom w:val="single" w:sz="6" w:space="0" w:color="000000"/>
+              <w:right w:val="single" w:sz="6" w:space="0" w:color="000000"/>
+            </w:tcBorders>
+            <w:shd w:val="clear" w:color="auto" w:fill="4A86E8"/>
+            <w:tcMar>
+              <w:top w:w="45" w:type="dxa"/>
+              <w:left w:w="45" w:type="dxa"/>
+              <w:bottom w:w="45" w:type="dxa"/>
+              <w:right w:w="45" w:type="dxa"/>
+            </w:tcMar>
+            <w:vAlign w:val="bottom"/>
+            <w:hideMark/>
+          </w:tcPr>
+          <w:p>
+            <w:pPr>
+              <w:rPr>
+                <w:rFonts w:ascii="Times New Roman" w:eastAsia="Times New Roman" w:hAnsi="Times New Roman" w:cs="Times New Roman"/>
+                <w:color w:val="auto"/>
+                <w:sz w:val="24"/>
+                <w:szCs w:val="24"/>
+              </w:rPr>
+            </w:pPr>
+          </w:p>
+        </w:tc>
+        <w:tc>
+          <w:tcPr>
+            <w:tcW w:w="0" w:type="auto"/>
+            <w:tcBorders>
+              <w:top w:val="single" w:sz="6" w:space="0" w:color="000000"/>
+              <w:left w:val="single" w:sz="6" w:space="0" w:color="000000"/>
+              <w:bottom w:val="single" w:sz="6" w:space="0" w:color="000000"/>
+              <w:right w:val="single" w:sz="6" w:space="0" w:color="000000"/>
+            </w:tcBorders>
+            <w:shd w:val="clear" w:color="auto" w:fill="4A86E8"/>
             <w:tcMar>
               <w:top w:w="45" w:type="dxa"/>
               <w:left w:w="45" w:type="dxa"/>
@@ -10934,7 +11566,7 @@
               <w:rPr>
                 <w:rFonts w:ascii="Times New Roman" w:eastAsia="Times New Roman" w:hAnsi="Times New Roman" w:cs="Times New Roman"/>
               </w:rPr>
-              <w:t>Kod</w:t>
+              <w:t>UI</w:t>
             </w:r>
           </w:p>
         </w:tc>
@@ -11160,157 +11792,151 @@
               <w:bottom w:val="single" w:sz="6" w:space="0" w:color="000000"/>
               <w:right w:val="single" w:sz="6" w:space="0" w:color="000000"/>
             </w:tcBorders>
-            <w:shd w:val="clear" w:color="auto" w:fill="4A86E8"/>
-            <w:tcMar>
-              <w:top w:w="45" w:type="dxa"/>
-              <w:left w:w="45" w:type="dxa"/>
-              <w:bottom w:w="45" w:type="dxa"/>
-              <w:right w:w="45" w:type="dxa"/>
-            </w:tcMar>
-            <w:vAlign w:val="bottom"/>
-            <w:hideMark/>
-          </w:tcPr>
-          <w:p>
-            <w:pPr>
-              <w:rPr>
-                <w:rFonts w:ascii="Times New Roman" w:eastAsia="Times New Roman" w:hAnsi="Times New Roman" w:cs="Times New Roman"/>
-                <w:color w:val="auto"/>
-                <w:sz w:val="24"/>
-                <w:szCs w:val="24"/>
-              </w:rPr>
-            </w:pPr>
-          </w:p>
-        </w:tc>
-        <w:tc>
-          <w:tcPr>
-            <w:tcW w:w="0" w:type="auto"/>
-            <w:tcBorders>
-              <w:top w:val="single" w:sz="6" w:space="0" w:color="000000"/>
-              <w:left w:val="single" w:sz="6" w:space="0" w:color="000000"/>
-              <w:bottom w:val="single" w:sz="6" w:space="0" w:color="000000"/>
-              <w:right w:val="single" w:sz="6" w:space="0" w:color="000000"/>
-            </w:tcBorders>
-            <w:shd w:val="clear" w:color="auto" w:fill="4A86E8"/>
-            <w:tcMar>
-              <w:top w:w="45" w:type="dxa"/>
-              <w:left w:w="45" w:type="dxa"/>
-              <w:bottom w:w="45" w:type="dxa"/>
-              <w:right w:w="45" w:type="dxa"/>
-            </w:tcMar>
-            <w:vAlign w:val="bottom"/>
-            <w:hideMark/>
-          </w:tcPr>
-          <w:p>
-            <w:pPr>
-              <w:rPr>
-                <w:rFonts w:ascii="Times New Roman" w:eastAsia="Times New Roman" w:hAnsi="Times New Roman" w:cs="Times New Roman"/>
-                <w:color w:val="auto"/>
-                <w:sz w:val="24"/>
-                <w:szCs w:val="24"/>
-              </w:rPr>
-            </w:pPr>
-          </w:p>
-        </w:tc>
-        <w:tc>
-          <w:tcPr>
-            <w:tcW w:w="0" w:type="auto"/>
-            <w:tcBorders>
-              <w:top w:val="single" w:sz="6" w:space="0" w:color="000000"/>
-              <w:left w:val="single" w:sz="6" w:space="0" w:color="000000"/>
-              <w:bottom w:val="single" w:sz="6" w:space="0" w:color="000000"/>
-              <w:right w:val="single" w:sz="6" w:space="0" w:color="000000"/>
-            </w:tcBorders>
-            <w:shd w:val="clear" w:color="auto" w:fill="4A86E8"/>
-            <w:tcMar>
-              <w:top w:w="45" w:type="dxa"/>
-              <w:left w:w="45" w:type="dxa"/>
-              <w:bottom w:w="45" w:type="dxa"/>
-              <w:right w:w="45" w:type="dxa"/>
-            </w:tcMar>
-            <w:vAlign w:val="bottom"/>
-            <w:hideMark/>
-          </w:tcPr>
-          <w:p>
-            <w:pPr>
-              <w:rPr>
-                <w:rFonts w:ascii="Times New Roman" w:eastAsia="Times New Roman" w:hAnsi="Times New Roman" w:cs="Times New Roman"/>
-                <w:color w:val="auto"/>
-                <w:sz w:val="24"/>
-                <w:szCs w:val="24"/>
-              </w:rPr>
-            </w:pPr>
-          </w:p>
-        </w:tc>
-        <w:tc>
-          <w:tcPr>
-            <w:tcW w:w="0" w:type="auto"/>
-            <w:tcBorders>
-              <w:top w:val="single" w:sz="6" w:space="0" w:color="000000"/>
-              <w:left w:val="single" w:sz="6" w:space="0" w:color="000000"/>
-              <w:bottom w:val="single" w:sz="6" w:space="0" w:color="000000"/>
-              <w:right w:val="single" w:sz="6" w:space="0" w:color="000000"/>
-            </w:tcBorders>
-            <w:shd w:val="clear" w:color="auto" w:fill="4A86E8"/>
-            <w:tcMar>
-              <w:top w:w="45" w:type="dxa"/>
-              <w:left w:w="45" w:type="dxa"/>
-              <w:bottom w:w="45" w:type="dxa"/>
-              <w:right w:w="45" w:type="dxa"/>
-            </w:tcMar>
-            <w:vAlign w:val="bottom"/>
-            <w:hideMark/>
-          </w:tcPr>
-          <w:p>
-            <w:pPr>
-              <w:rPr>
-                <w:rFonts w:ascii="Times New Roman" w:eastAsia="Times New Roman" w:hAnsi="Times New Roman" w:cs="Times New Roman"/>
-                <w:color w:val="auto"/>
-                <w:sz w:val="24"/>
-                <w:szCs w:val="24"/>
-              </w:rPr>
-            </w:pPr>
-          </w:p>
-        </w:tc>
-        <w:tc>
-          <w:tcPr>
-            <w:tcW w:w="0" w:type="auto"/>
-            <w:tcBorders>
-              <w:top w:val="single" w:sz="6" w:space="0" w:color="000000"/>
-              <w:left w:val="single" w:sz="6" w:space="0" w:color="000000"/>
-              <w:bottom w:val="single" w:sz="6" w:space="0" w:color="000000"/>
-              <w:right w:val="single" w:sz="6" w:space="0" w:color="000000"/>
-            </w:tcBorders>
-            <w:shd w:val="clear" w:color="auto" w:fill="4A86E8"/>
-            <w:tcMar>
-              <w:top w:w="45" w:type="dxa"/>
-              <w:left w:w="45" w:type="dxa"/>
-              <w:bottom w:w="45" w:type="dxa"/>
-              <w:right w:w="45" w:type="dxa"/>
-            </w:tcMar>
-            <w:vAlign w:val="bottom"/>
-            <w:hideMark/>
-          </w:tcPr>
-          <w:p>
-            <w:pPr>
-              <w:rPr>
-                <w:rFonts w:ascii="Times New Roman" w:eastAsia="Times New Roman" w:hAnsi="Times New Roman" w:cs="Times New Roman"/>
-                <w:color w:val="auto"/>
-                <w:sz w:val="24"/>
-                <w:szCs w:val="24"/>
-              </w:rPr>
-            </w:pPr>
-          </w:p>
-        </w:tc>
-        <w:tc>
-          <w:tcPr>
-            <w:tcW w:w="0" w:type="auto"/>
-            <w:tcBorders>
-              <w:top w:val="single" w:sz="6" w:space="0" w:color="000000"/>
-              <w:left w:val="single" w:sz="6" w:space="0" w:color="000000"/>
-              <w:bottom w:val="single" w:sz="6" w:space="0" w:color="000000"/>
-              <w:right w:val="single" w:sz="6" w:space="0" w:color="000000"/>
-            </w:tcBorders>
-            <w:shd w:val="clear" w:color="auto" w:fill="4A86E8"/>
+            <w:tcMar>
+              <w:top w:w="45" w:type="dxa"/>
+              <w:left w:w="45" w:type="dxa"/>
+              <w:bottom w:w="45" w:type="dxa"/>
+              <w:right w:w="45" w:type="dxa"/>
+            </w:tcMar>
+            <w:vAlign w:val="bottom"/>
+            <w:hideMark/>
+          </w:tcPr>
+          <w:p>
+            <w:pPr>
+              <w:rPr>
+                <w:rFonts w:ascii="Times New Roman" w:eastAsia="Times New Roman" w:hAnsi="Times New Roman" w:cs="Times New Roman"/>
+                <w:color w:val="auto"/>
+                <w:sz w:val="24"/>
+                <w:szCs w:val="24"/>
+              </w:rPr>
+            </w:pPr>
+          </w:p>
+        </w:tc>
+        <w:tc>
+          <w:tcPr>
+            <w:tcW w:w="0" w:type="auto"/>
+            <w:tcBorders>
+              <w:top w:val="single" w:sz="6" w:space="0" w:color="000000"/>
+              <w:left w:val="single" w:sz="6" w:space="0" w:color="000000"/>
+              <w:bottom w:val="single" w:sz="6" w:space="0" w:color="000000"/>
+              <w:right w:val="single" w:sz="6" w:space="0" w:color="000000"/>
+            </w:tcBorders>
+            <w:tcMar>
+              <w:top w:w="45" w:type="dxa"/>
+              <w:left w:w="45" w:type="dxa"/>
+              <w:bottom w:w="45" w:type="dxa"/>
+              <w:right w:w="45" w:type="dxa"/>
+            </w:tcMar>
+            <w:vAlign w:val="bottom"/>
+            <w:hideMark/>
+          </w:tcPr>
+          <w:p>
+            <w:pPr>
+              <w:rPr>
+                <w:rFonts w:ascii="Times New Roman" w:eastAsia="Times New Roman" w:hAnsi="Times New Roman" w:cs="Times New Roman"/>
+                <w:color w:val="auto"/>
+                <w:sz w:val="24"/>
+                <w:szCs w:val="24"/>
+              </w:rPr>
+            </w:pPr>
+          </w:p>
+        </w:tc>
+        <w:tc>
+          <w:tcPr>
+            <w:tcW w:w="0" w:type="auto"/>
+            <w:tcBorders>
+              <w:top w:val="single" w:sz="6" w:space="0" w:color="000000"/>
+              <w:left w:val="single" w:sz="6" w:space="0" w:color="000000"/>
+              <w:bottom w:val="single" w:sz="6" w:space="0" w:color="000000"/>
+              <w:right w:val="single" w:sz="6" w:space="0" w:color="000000"/>
+            </w:tcBorders>
+            <w:tcMar>
+              <w:top w:w="45" w:type="dxa"/>
+              <w:left w:w="45" w:type="dxa"/>
+              <w:bottom w:w="45" w:type="dxa"/>
+              <w:right w:w="45" w:type="dxa"/>
+            </w:tcMar>
+            <w:vAlign w:val="bottom"/>
+            <w:hideMark/>
+          </w:tcPr>
+          <w:p>
+            <w:pPr>
+              <w:rPr>
+                <w:rFonts w:ascii="Times New Roman" w:eastAsia="Times New Roman" w:hAnsi="Times New Roman" w:cs="Times New Roman"/>
+                <w:color w:val="auto"/>
+                <w:sz w:val="24"/>
+                <w:szCs w:val="24"/>
+              </w:rPr>
+            </w:pPr>
+          </w:p>
+        </w:tc>
+        <w:tc>
+          <w:tcPr>
+            <w:tcW w:w="0" w:type="auto"/>
+            <w:tcBorders>
+              <w:top w:val="single" w:sz="6" w:space="0" w:color="000000"/>
+              <w:left w:val="single" w:sz="6" w:space="0" w:color="000000"/>
+              <w:bottom w:val="single" w:sz="6" w:space="0" w:color="000000"/>
+              <w:right w:val="single" w:sz="6" w:space="0" w:color="000000"/>
+            </w:tcBorders>
+            <w:tcMar>
+              <w:top w:w="45" w:type="dxa"/>
+              <w:left w:w="45" w:type="dxa"/>
+              <w:bottom w:w="45" w:type="dxa"/>
+              <w:right w:w="45" w:type="dxa"/>
+            </w:tcMar>
+            <w:vAlign w:val="bottom"/>
+            <w:hideMark/>
+          </w:tcPr>
+          <w:p>
+            <w:pPr>
+              <w:rPr>
+                <w:rFonts w:ascii="Times New Roman" w:eastAsia="Times New Roman" w:hAnsi="Times New Roman" w:cs="Times New Roman"/>
+                <w:color w:val="auto"/>
+                <w:sz w:val="24"/>
+                <w:szCs w:val="24"/>
+              </w:rPr>
+            </w:pPr>
+          </w:p>
+        </w:tc>
+        <w:tc>
+          <w:tcPr>
+            <w:tcW w:w="0" w:type="auto"/>
+            <w:tcBorders>
+              <w:top w:val="single" w:sz="6" w:space="0" w:color="000000"/>
+              <w:left w:val="single" w:sz="6" w:space="0" w:color="000000"/>
+              <w:bottom w:val="single" w:sz="6" w:space="0" w:color="000000"/>
+              <w:right w:val="single" w:sz="6" w:space="0" w:color="000000"/>
+            </w:tcBorders>
+            <w:tcMar>
+              <w:top w:w="45" w:type="dxa"/>
+              <w:left w:w="45" w:type="dxa"/>
+              <w:bottom w:w="45" w:type="dxa"/>
+              <w:right w:w="45" w:type="dxa"/>
+            </w:tcMar>
+            <w:vAlign w:val="bottom"/>
+            <w:hideMark/>
+          </w:tcPr>
+          <w:p>
+            <w:pPr>
+              <w:rPr>
+                <w:rFonts w:ascii="Times New Roman" w:eastAsia="Times New Roman" w:hAnsi="Times New Roman" w:cs="Times New Roman"/>
+                <w:color w:val="auto"/>
+                <w:sz w:val="24"/>
+                <w:szCs w:val="24"/>
+              </w:rPr>
+            </w:pPr>
+          </w:p>
+        </w:tc>
+        <w:tc>
+          <w:tcPr>
+            <w:tcW w:w="0" w:type="auto"/>
+            <w:tcBorders>
+              <w:top w:val="single" w:sz="6" w:space="0" w:color="000000"/>
+              <w:left w:val="single" w:sz="6" w:space="0" w:color="000000"/>
+              <w:bottom w:val="single" w:sz="6" w:space="0" w:color="000000"/>
+              <w:right w:val="single" w:sz="6" w:space="0" w:color="000000"/>
+            </w:tcBorders>
             <w:tcMar>
               <w:top w:w="45" w:type="dxa"/>
               <w:left w:w="45" w:type="dxa"/>
@@ -11424,378 +12050,379 @@
             <w:r>
               <w:rPr>
                 <w:rFonts w:ascii="Times New Roman" w:eastAsia="Times New Roman" w:hAnsi="Times New Roman" w:cs="Times New Roman"/>
-              </w:rPr>
-              <w:t>UI</w:t>
-            </w:r>
-          </w:p>
-        </w:tc>
-        <w:tc>
-          <w:tcPr>
-            <w:tcW w:w="0" w:type="auto"/>
-            <w:tcBorders>
-              <w:top w:val="single" w:sz="6" w:space="0" w:color="000000"/>
-              <w:left w:val="single" w:sz="6" w:space="0" w:color="000000"/>
-              <w:bottom w:val="single" w:sz="6" w:space="0" w:color="000000"/>
-              <w:right w:val="single" w:sz="6" w:space="0" w:color="000000"/>
-            </w:tcBorders>
-            <w:tcMar>
-              <w:top w:w="45" w:type="dxa"/>
-              <w:left w:w="45" w:type="dxa"/>
-              <w:bottom w:w="45" w:type="dxa"/>
-              <w:right w:w="45" w:type="dxa"/>
-            </w:tcMar>
-            <w:vAlign w:val="bottom"/>
-            <w:hideMark/>
-          </w:tcPr>
-          <w:p>
-            <w:pPr>
-              <w:rPr>
-                <w:rFonts w:ascii="Times New Roman" w:eastAsia="Times New Roman" w:hAnsi="Times New Roman" w:cs="Times New Roman"/>
-                <w:color w:val="auto"/>
-                <w:sz w:val="24"/>
-                <w:szCs w:val="24"/>
-              </w:rPr>
-            </w:pPr>
-            <w:r>
-              <w:rPr>
-                <w:rFonts w:ascii="Times New Roman" w:eastAsia="Times New Roman" w:hAnsi="Times New Roman" w:cs="Times New Roman"/>
-              </w:rPr>
-              <w:t>CN, SN, AJ</w:t>
-            </w:r>
-          </w:p>
-        </w:tc>
-        <w:tc>
-          <w:tcPr>
-            <w:tcW w:w="0" w:type="auto"/>
-            <w:tcBorders>
-              <w:top w:val="single" w:sz="6" w:space="0" w:color="000000"/>
-              <w:left w:val="single" w:sz="6" w:space="0" w:color="000000"/>
-              <w:bottom w:val="single" w:sz="6" w:space="0" w:color="000000"/>
-              <w:right w:val="single" w:sz="6" w:space="0" w:color="000000"/>
-            </w:tcBorders>
-            <w:tcMar>
-              <w:top w:w="45" w:type="dxa"/>
-              <w:left w:w="45" w:type="dxa"/>
-              <w:bottom w:w="45" w:type="dxa"/>
-              <w:right w:w="45" w:type="dxa"/>
-            </w:tcMar>
-            <w:vAlign w:val="bottom"/>
-            <w:hideMark/>
-          </w:tcPr>
-          <w:p>
-            <w:pPr>
-              <w:rPr>
-                <w:rFonts w:ascii="Times New Roman" w:eastAsia="Times New Roman" w:hAnsi="Times New Roman" w:cs="Times New Roman"/>
-                <w:color w:val="auto"/>
-                <w:sz w:val="24"/>
-                <w:szCs w:val="24"/>
-              </w:rPr>
-            </w:pPr>
-          </w:p>
-        </w:tc>
-        <w:tc>
-          <w:tcPr>
-            <w:tcW w:w="0" w:type="auto"/>
-            <w:tcBorders>
-              <w:top w:val="single" w:sz="6" w:space="0" w:color="000000"/>
-              <w:left w:val="single" w:sz="6" w:space="0" w:color="000000"/>
-              <w:bottom w:val="single" w:sz="6" w:space="0" w:color="000000"/>
-              <w:right w:val="single" w:sz="6" w:space="0" w:color="000000"/>
-            </w:tcBorders>
-            <w:tcMar>
-              <w:top w:w="45" w:type="dxa"/>
-              <w:left w:w="45" w:type="dxa"/>
-              <w:bottom w:w="45" w:type="dxa"/>
-              <w:right w:w="45" w:type="dxa"/>
-            </w:tcMar>
-            <w:vAlign w:val="bottom"/>
-            <w:hideMark/>
-          </w:tcPr>
-          <w:p>
-            <w:pPr>
-              <w:rPr>
-                <w:rFonts w:ascii="Times New Roman" w:eastAsia="Times New Roman" w:hAnsi="Times New Roman" w:cs="Times New Roman"/>
-                <w:color w:val="auto"/>
-                <w:sz w:val="24"/>
-                <w:szCs w:val="24"/>
-              </w:rPr>
-            </w:pPr>
-          </w:p>
-        </w:tc>
-        <w:tc>
-          <w:tcPr>
-            <w:tcW w:w="0" w:type="auto"/>
-            <w:tcBorders>
-              <w:top w:val="single" w:sz="6" w:space="0" w:color="000000"/>
-              <w:left w:val="single" w:sz="6" w:space="0" w:color="000000"/>
-              <w:bottom w:val="single" w:sz="6" w:space="0" w:color="000000"/>
-              <w:right w:val="single" w:sz="6" w:space="0" w:color="000000"/>
-            </w:tcBorders>
-            <w:shd w:val="clear" w:color="auto" w:fill="4A86E8"/>
-            <w:tcMar>
-              <w:top w:w="45" w:type="dxa"/>
-              <w:left w:w="45" w:type="dxa"/>
-              <w:bottom w:w="45" w:type="dxa"/>
-              <w:right w:w="45" w:type="dxa"/>
-            </w:tcMar>
-            <w:vAlign w:val="bottom"/>
-            <w:hideMark/>
-          </w:tcPr>
-          <w:p>
-            <w:pPr>
-              <w:rPr>
-                <w:rFonts w:ascii="Times New Roman" w:eastAsia="Times New Roman" w:hAnsi="Times New Roman" w:cs="Times New Roman"/>
-                <w:color w:val="auto"/>
-                <w:sz w:val="24"/>
-                <w:szCs w:val="24"/>
-              </w:rPr>
-            </w:pPr>
-          </w:p>
-        </w:tc>
-        <w:tc>
-          <w:tcPr>
-            <w:tcW w:w="0" w:type="auto"/>
-            <w:tcBorders>
-              <w:top w:val="single" w:sz="6" w:space="0" w:color="000000"/>
-              <w:left w:val="single" w:sz="6" w:space="0" w:color="000000"/>
-              <w:bottom w:val="single" w:sz="6" w:space="0" w:color="000000"/>
-              <w:right w:val="single" w:sz="6" w:space="0" w:color="000000"/>
-            </w:tcBorders>
-            <w:shd w:val="clear" w:color="auto" w:fill="4A86E8"/>
-            <w:tcMar>
-              <w:top w:w="45" w:type="dxa"/>
-              <w:left w:w="45" w:type="dxa"/>
-              <w:bottom w:w="45" w:type="dxa"/>
-              <w:right w:w="45" w:type="dxa"/>
-            </w:tcMar>
-            <w:vAlign w:val="bottom"/>
-            <w:hideMark/>
-          </w:tcPr>
-          <w:p>
-            <w:pPr>
-              <w:rPr>
-                <w:rFonts w:ascii="Times New Roman" w:eastAsia="Times New Roman" w:hAnsi="Times New Roman" w:cs="Times New Roman"/>
-                <w:color w:val="auto"/>
-                <w:sz w:val="24"/>
-                <w:szCs w:val="24"/>
-              </w:rPr>
-            </w:pPr>
-          </w:p>
-        </w:tc>
-        <w:tc>
-          <w:tcPr>
-            <w:tcW w:w="0" w:type="auto"/>
-            <w:tcBorders>
-              <w:top w:val="single" w:sz="6" w:space="0" w:color="000000"/>
-              <w:left w:val="single" w:sz="6" w:space="0" w:color="000000"/>
-              <w:bottom w:val="single" w:sz="6" w:space="0" w:color="000000"/>
-              <w:right w:val="single" w:sz="6" w:space="0" w:color="000000"/>
-            </w:tcBorders>
-            <w:shd w:val="clear" w:color="auto" w:fill="4A86E8"/>
-            <w:tcMar>
-              <w:top w:w="45" w:type="dxa"/>
-              <w:left w:w="45" w:type="dxa"/>
-              <w:bottom w:w="45" w:type="dxa"/>
-              <w:right w:w="45" w:type="dxa"/>
-            </w:tcMar>
-            <w:vAlign w:val="bottom"/>
-            <w:hideMark/>
-          </w:tcPr>
-          <w:p>
-            <w:pPr>
-              <w:rPr>
-                <w:rFonts w:ascii="Times New Roman" w:eastAsia="Times New Roman" w:hAnsi="Times New Roman" w:cs="Times New Roman"/>
-                <w:color w:val="auto"/>
-                <w:sz w:val="24"/>
-                <w:szCs w:val="24"/>
-              </w:rPr>
-            </w:pPr>
-          </w:p>
-        </w:tc>
-        <w:tc>
-          <w:tcPr>
-            <w:tcW w:w="0" w:type="auto"/>
-            <w:tcBorders>
-              <w:top w:val="single" w:sz="6" w:space="0" w:color="000000"/>
-              <w:left w:val="single" w:sz="6" w:space="0" w:color="000000"/>
-              <w:bottom w:val="single" w:sz="6" w:space="0" w:color="000000"/>
-              <w:right w:val="single" w:sz="6" w:space="0" w:color="000000"/>
-            </w:tcBorders>
-            <w:shd w:val="clear" w:color="auto" w:fill="4A86E8"/>
-            <w:tcMar>
-              <w:top w:w="45" w:type="dxa"/>
-              <w:left w:w="45" w:type="dxa"/>
-              <w:bottom w:w="45" w:type="dxa"/>
-              <w:right w:w="45" w:type="dxa"/>
-            </w:tcMar>
-            <w:vAlign w:val="bottom"/>
-            <w:hideMark/>
-          </w:tcPr>
-          <w:p>
-            <w:pPr>
-              <w:rPr>
-                <w:rFonts w:ascii="Times New Roman" w:eastAsia="Times New Roman" w:hAnsi="Times New Roman" w:cs="Times New Roman"/>
-                <w:color w:val="auto"/>
-                <w:sz w:val="24"/>
-                <w:szCs w:val="24"/>
-              </w:rPr>
-            </w:pPr>
-          </w:p>
-        </w:tc>
-        <w:tc>
-          <w:tcPr>
-            <w:tcW w:w="0" w:type="auto"/>
-            <w:tcBorders>
-              <w:top w:val="single" w:sz="6" w:space="0" w:color="000000"/>
-              <w:left w:val="single" w:sz="6" w:space="0" w:color="000000"/>
-              <w:bottom w:val="single" w:sz="6" w:space="0" w:color="000000"/>
-              <w:right w:val="single" w:sz="6" w:space="0" w:color="000000"/>
-            </w:tcBorders>
-            <w:tcMar>
-              <w:top w:w="45" w:type="dxa"/>
-              <w:left w:w="45" w:type="dxa"/>
-              <w:bottom w:w="45" w:type="dxa"/>
-              <w:right w:w="45" w:type="dxa"/>
-            </w:tcMar>
-            <w:vAlign w:val="bottom"/>
-            <w:hideMark/>
-          </w:tcPr>
-          <w:p>
-            <w:pPr>
-              <w:rPr>
-                <w:rFonts w:ascii="Times New Roman" w:eastAsia="Times New Roman" w:hAnsi="Times New Roman" w:cs="Times New Roman"/>
-                <w:color w:val="auto"/>
-                <w:sz w:val="24"/>
-                <w:szCs w:val="24"/>
-              </w:rPr>
-            </w:pPr>
-          </w:p>
-        </w:tc>
-        <w:tc>
-          <w:tcPr>
-            <w:tcW w:w="0" w:type="auto"/>
-            <w:tcBorders>
-              <w:top w:val="single" w:sz="6" w:space="0" w:color="000000"/>
-              <w:left w:val="single" w:sz="6" w:space="0" w:color="000000"/>
-              <w:bottom w:val="single" w:sz="6" w:space="0" w:color="000000"/>
-              <w:right w:val="single" w:sz="6" w:space="0" w:color="000000"/>
-            </w:tcBorders>
-            <w:tcMar>
-              <w:top w:w="45" w:type="dxa"/>
-              <w:left w:w="45" w:type="dxa"/>
-              <w:bottom w:w="45" w:type="dxa"/>
-              <w:right w:w="45" w:type="dxa"/>
-            </w:tcMar>
-            <w:vAlign w:val="bottom"/>
-            <w:hideMark/>
-          </w:tcPr>
-          <w:p>
-            <w:pPr>
-              <w:rPr>
-                <w:rFonts w:ascii="Times New Roman" w:eastAsia="Times New Roman" w:hAnsi="Times New Roman" w:cs="Times New Roman"/>
-                <w:color w:val="auto"/>
-                <w:sz w:val="24"/>
-                <w:szCs w:val="24"/>
-              </w:rPr>
-            </w:pPr>
-          </w:p>
-        </w:tc>
-        <w:tc>
-          <w:tcPr>
-            <w:tcW w:w="0" w:type="auto"/>
-            <w:tcBorders>
-              <w:top w:val="single" w:sz="6" w:space="0" w:color="000000"/>
-              <w:left w:val="single" w:sz="6" w:space="0" w:color="000000"/>
-              <w:bottom w:val="single" w:sz="6" w:space="0" w:color="000000"/>
-              <w:right w:val="single" w:sz="6" w:space="0" w:color="000000"/>
-            </w:tcBorders>
-            <w:tcMar>
-              <w:top w:w="45" w:type="dxa"/>
-              <w:left w:w="45" w:type="dxa"/>
-              <w:bottom w:w="45" w:type="dxa"/>
-              <w:right w:w="45" w:type="dxa"/>
-            </w:tcMar>
-            <w:vAlign w:val="bottom"/>
-            <w:hideMark/>
-          </w:tcPr>
-          <w:p>
-            <w:pPr>
-              <w:rPr>
-                <w:rFonts w:ascii="Times New Roman" w:eastAsia="Times New Roman" w:hAnsi="Times New Roman" w:cs="Times New Roman"/>
-                <w:color w:val="auto"/>
-                <w:sz w:val="24"/>
-                <w:szCs w:val="24"/>
-              </w:rPr>
-            </w:pPr>
-          </w:p>
-        </w:tc>
-        <w:tc>
-          <w:tcPr>
-            <w:tcW w:w="0" w:type="auto"/>
-            <w:tcBorders>
-              <w:top w:val="single" w:sz="6" w:space="0" w:color="000000"/>
-              <w:left w:val="single" w:sz="6" w:space="0" w:color="000000"/>
-              <w:bottom w:val="single" w:sz="6" w:space="0" w:color="000000"/>
-              <w:right w:val="single" w:sz="6" w:space="0" w:color="000000"/>
-            </w:tcBorders>
-            <w:tcMar>
-              <w:top w:w="45" w:type="dxa"/>
-              <w:left w:w="45" w:type="dxa"/>
-              <w:bottom w:w="45" w:type="dxa"/>
-              <w:right w:w="45" w:type="dxa"/>
-            </w:tcMar>
-            <w:vAlign w:val="bottom"/>
-            <w:hideMark/>
-          </w:tcPr>
-          <w:p>
-            <w:pPr>
-              <w:rPr>
-                <w:rFonts w:ascii="Times New Roman" w:eastAsia="Times New Roman" w:hAnsi="Times New Roman" w:cs="Times New Roman"/>
-                <w:color w:val="auto"/>
-                <w:sz w:val="24"/>
-                <w:szCs w:val="24"/>
-              </w:rPr>
-            </w:pPr>
-          </w:p>
-        </w:tc>
-        <w:tc>
-          <w:tcPr>
-            <w:tcW w:w="0" w:type="auto"/>
-            <w:tcBorders>
-              <w:top w:val="single" w:sz="6" w:space="0" w:color="000000"/>
-              <w:left w:val="single" w:sz="6" w:space="0" w:color="000000"/>
-              <w:bottom w:val="single" w:sz="6" w:space="0" w:color="000000"/>
-              <w:right w:val="single" w:sz="6" w:space="0" w:color="000000"/>
-            </w:tcBorders>
-            <w:tcMar>
-              <w:top w:w="45" w:type="dxa"/>
-              <w:left w:w="45" w:type="dxa"/>
-              <w:bottom w:w="45" w:type="dxa"/>
-              <w:right w:w="45" w:type="dxa"/>
-            </w:tcMar>
-            <w:vAlign w:val="bottom"/>
-            <w:hideMark/>
-          </w:tcPr>
-          <w:p>
-            <w:pPr>
-              <w:rPr>
-                <w:rFonts w:ascii="Times New Roman" w:eastAsia="Times New Roman" w:hAnsi="Times New Roman" w:cs="Times New Roman"/>
-                <w:color w:val="auto"/>
-                <w:sz w:val="24"/>
-                <w:szCs w:val="24"/>
-              </w:rPr>
-            </w:pPr>
-          </w:p>
-        </w:tc>
-        <w:tc>
-          <w:tcPr>
-            <w:tcW w:w="0" w:type="auto"/>
-            <w:tcBorders>
-              <w:top w:val="single" w:sz="6" w:space="0" w:color="000000"/>
-              <w:left w:val="single" w:sz="6" w:space="0" w:color="000000"/>
-              <w:bottom w:val="single" w:sz="6" w:space="0" w:color="000000"/>
-              <w:right w:val="single" w:sz="6" w:space="0" w:color="000000"/>
-            </w:tcBorders>
+                <w:b/>
+                <w:bCs/>
+              </w:rPr>
+              <w:t>Testning</w:t>
+            </w:r>
+          </w:p>
+        </w:tc>
+        <w:tc>
+          <w:tcPr>
+            <w:tcW w:w="0" w:type="auto"/>
+            <w:tcBorders>
+              <w:top w:val="single" w:sz="6" w:space="0" w:color="000000"/>
+              <w:left w:val="single" w:sz="6" w:space="0" w:color="000000"/>
+              <w:bottom w:val="single" w:sz="6" w:space="0" w:color="000000"/>
+              <w:right w:val="single" w:sz="6" w:space="0" w:color="000000"/>
+            </w:tcBorders>
+            <w:tcMar>
+              <w:top w:w="45" w:type="dxa"/>
+              <w:left w:w="45" w:type="dxa"/>
+              <w:bottom w:w="45" w:type="dxa"/>
+              <w:right w:w="45" w:type="dxa"/>
+            </w:tcMar>
+            <w:vAlign w:val="bottom"/>
+            <w:hideMark/>
+          </w:tcPr>
+          <w:p>
+            <w:pPr>
+              <w:rPr>
+                <w:rFonts w:ascii="Times New Roman" w:eastAsia="Times New Roman" w:hAnsi="Times New Roman" w:cs="Times New Roman"/>
+                <w:color w:val="auto"/>
+                <w:sz w:val="24"/>
+                <w:szCs w:val="24"/>
+              </w:rPr>
+            </w:pPr>
+          </w:p>
+        </w:tc>
+        <w:tc>
+          <w:tcPr>
+            <w:tcW w:w="0" w:type="auto"/>
+            <w:tcBorders>
+              <w:top w:val="single" w:sz="6" w:space="0" w:color="000000"/>
+              <w:left w:val="single" w:sz="6" w:space="0" w:color="000000"/>
+              <w:bottom w:val="single" w:sz="6" w:space="0" w:color="000000"/>
+              <w:right w:val="single" w:sz="6" w:space="0" w:color="000000"/>
+            </w:tcBorders>
+            <w:tcMar>
+              <w:top w:w="45" w:type="dxa"/>
+              <w:left w:w="45" w:type="dxa"/>
+              <w:bottom w:w="45" w:type="dxa"/>
+              <w:right w:w="45" w:type="dxa"/>
+            </w:tcMar>
+            <w:vAlign w:val="bottom"/>
+            <w:hideMark/>
+          </w:tcPr>
+          <w:p>
+            <w:pPr>
+              <w:rPr>
+                <w:rFonts w:ascii="Times New Roman" w:eastAsia="Times New Roman" w:hAnsi="Times New Roman" w:cs="Times New Roman"/>
+                <w:color w:val="auto"/>
+                <w:sz w:val="24"/>
+                <w:szCs w:val="24"/>
+              </w:rPr>
+            </w:pPr>
+          </w:p>
+        </w:tc>
+        <w:tc>
+          <w:tcPr>
+            <w:tcW w:w="0" w:type="auto"/>
+            <w:tcBorders>
+              <w:top w:val="single" w:sz="6" w:space="0" w:color="000000"/>
+              <w:left w:val="single" w:sz="6" w:space="0" w:color="000000"/>
+              <w:bottom w:val="single" w:sz="6" w:space="0" w:color="000000"/>
+              <w:right w:val="single" w:sz="6" w:space="0" w:color="000000"/>
+            </w:tcBorders>
+            <w:tcMar>
+              <w:top w:w="45" w:type="dxa"/>
+              <w:left w:w="45" w:type="dxa"/>
+              <w:bottom w:w="45" w:type="dxa"/>
+              <w:right w:w="45" w:type="dxa"/>
+            </w:tcMar>
+            <w:vAlign w:val="bottom"/>
+            <w:hideMark/>
+          </w:tcPr>
+          <w:p>
+            <w:pPr>
+              <w:rPr>
+                <w:rFonts w:ascii="Times New Roman" w:eastAsia="Times New Roman" w:hAnsi="Times New Roman" w:cs="Times New Roman"/>
+                <w:color w:val="auto"/>
+                <w:sz w:val="24"/>
+                <w:szCs w:val="24"/>
+              </w:rPr>
+            </w:pPr>
+          </w:p>
+        </w:tc>
+        <w:tc>
+          <w:tcPr>
+            <w:tcW w:w="0" w:type="auto"/>
+            <w:tcBorders>
+              <w:top w:val="single" w:sz="6" w:space="0" w:color="000000"/>
+              <w:left w:val="single" w:sz="6" w:space="0" w:color="000000"/>
+              <w:bottom w:val="single" w:sz="6" w:space="0" w:color="000000"/>
+              <w:right w:val="single" w:sz="6" w:space="0" w:color="000000"/>
+            </w:tcBorders>
+            <w:tcMar>
+              <w:top w:w="45" w:type="dxa"/>
+              <w:left w:w="45" w:type="dxa"/>
+              <w:bottom w:w="45" w:type="dxa"/>
+              <w:right w:w="45" w:type="dxa"/>
+            </w:tcMar>
+            <w:vAlign w:val="bottom"/>
+            <w:hideMark/>
+          </w:tcPr>
+          <w:p>
+            <w:pPr>
+              <w:rPr>
+                <w:rFonts w:ascii="Times New Roman" w:eastAsia="Times New Roman" w:hAnsi="Times New Roman" w:cs="Times New Roman"/>
+                <w:color w:val="auto"/>
+                <w:sz w:val="24"/>
+                <w:szCs w:val="24"/>
+              </w:rPr>
+            </w:pPr>
+          </w:p>
+        </w:tc>
+        <w:tc>
+          <w:tcPr>
+            <w:tcW w:w="0" w:type="auto"/>
+            <w:tcBorders>
+              <w:top w:val="single" w:sz="6" w:space="0" w:color="000000"/>
+              <w:left w:val="single" w:sz="6" w:space="0" w:color="000000"/>
+              <w:bottom w:val="single" w:sz="6" w:space="0" w:color="000000"/>
+              <w:right w:val="single" w:sz="6" w:space="0" w:color="000000"/>
+            </w:tcBorders>
+            <w:shd w:val="clear" w:color="auto" w:fill="00FFFF"/>
+            <w:tcMar>
+              <w:top w:w="45" w:type="dxa"/>
+              <w:left w:w="45" w:type="dxa"/>
+              <w:bottom w:w="45" w:type="dxa"/>
+              <w:right w:w="45" w:type="dxa"/>
+            </w:tcMar>
+            <w:vAlign w:val="bottom"/>
+            <w:hideMark/>
+          </w:tcPr>
+          <w:p>
+            <w:pPr>
+              <w:rPr>
+                <w:rFonts w:ascii="Times New Roman" w:eastAsia="Times New Roman" w:hAnsi="Times New Roman" w:cs="Times New Roman"/>
+                <w:color w:val="auto"/>
+                <w:sz w:val="24"/>
+                <w:szCs w:val="24"/>
+              </w:rPr>
+            </w:pPr>
+          </w:p>
+        </w:tc>
+        <w:tc>
+          <w:tcPr>
+            <w:tcW w:w="0" w:type="auto"/>
+            <w:tcBorders>
+              <w:top w:val="single" w:sz="6" w:space="0" w:color="000000"/>
+              <w:left w:val="single" w:sz="6" w:space="0" w:color="000000"/>
+              <w:bottom w:val="single" w:sz="6" w:space="0" w:color="000000"/>
+              <w:right w:val="single" w:sz="6" w:space="0" w:color="000000"/>
+            </w:tcBorders>
+            <w:shd w:val="clear" w:color="auto" w:fill="00FFFF"/>
+            <w:tcMar>
+              <w:top w:w="45" w:type="dxa"/>
+              <w:left w:w="45" w:type="dxa"/>
+              <w:bottom w:w="45" w:type="dxa"/>
+              <w:right w:w="45" w:type="dxa"/>
+            </w:tcMar>
+            <w:vAlign w:val="bottom"/>
+            <w:hideMark/>
+          </w:tcPr>
+          <w:p>
+            <w:pPr>
+              <w:rPr>
+                <w:rFonts w:ascii="Times New Roman" w:eastAsia="Times New Roman" w:hAnsi="Times New Roman" w:cs="Times New Roman"/>
+                <w:color w:val="auto"/>
+                <w:sz w:val="24"/>
+                <w:szCs w:val="24"/>
+              </w:rPr>
+            </w:pPr>
+          </w:p>
+        </w:tc>
+        <w:tc>
+          <w:tcPr>
+            <w:tcW w:w="0" w:type="auto"/>
+            <w:tcBorders>
+              <w:top w:val="single" w:sz="6" w:space="0" w:color="000000"/>
+              <w:left w:val="single" w:sz="6" w:space="0" w:color="000000"/>
+              <w:bottom w:val="single" w:sz="6" w:space="0" w:color="000000"/>
+              <w:right w:val="single" w:sz="6" w:space="0" w:color="000000"/>
+            </w:tcBorders>
+            <w:shd w:val="clear" w:color="auto" w:fill="00FFFF"/>
+            <w:tcMar>
+              <w:top w:w="45" w:type="dxa"/>
+              <w:left w:w="45" w:type="dxa"/>
+              <w:bottom w:w="45" w:type="dxa"/>
+              <w:right w:w="45" w:type="dxa"/>
+            </w:tcMar>
+            <w:vAlign w:val="bottom"/>
+            <w:hideMark/>
+          </w:tcPr>
+          <w:p>
+            <w:pPr>
+              <w:rPr>
+                <w:rFonts w:ascii="Times New Roman" w:eastAsia="Times New Roman" w:hAnsi="Times New Roman" w:cs="Times New Roman"/>
+                <w:color w:val="auto"/>
+                <w:sz w:val="24"/>
+                <w:szCs w:val="24"/>
+              </w:rPr>
+            </w:pPr>
+          </w:p>
+        </w:tc>
+        <w:tc>
+          <w:tcPr>
+            <w:tcW w:w="0" w:type="auto"/>
+            <w:tcBorders>
+              <w:top w:val="single" w:sz="6" w:space="0" w:color="000000"/>
+              <w:left w:val="single" w:sz="6" w:space="0" w:color="000000"/>
+              <w:bottom w:val="single" w:sz="6" w:space="0" w:color="000000"/>
+              <w:right w:val="single" w:sz="6" w:space="0" w:color="000000"/>
+            </w:tcBorders>
+            <w:shd w:val="clear" w:color="auto" w:fill="00FFFF"/>
+            <w:tcMar>
+              <w:top w:w="45" w:type="dxa"/>
+              <w:left w:w="45" w:type="dxa"/>
+              <w:bottom w:w="45" w:type="dxa"/>
+              <w:right w:w="45" w:type="dxa"/>
+            </w:tcMar>
+            <w:vAlign w:val="bottom"/>
+            <w:hideMark/>
+          </w:tcPr>
+          <w:p>
+            <w:pPr>
+              <w:rPr>
+                <w:rFonts w:ascii="Times New Roman" w:eastAsia="Times New Roman" w:hAnsi="Times New Roman" w:cs="Times New Roman"/>
+                <w:color w:val="auto"/>
+                <w:sz w:val="24"/>
+                <w:szCs w:val="24"/>
+              </w:rPr>
+            </w:pPr>
+          </w:p>
+        </w:tc>
+        <w:tc>
+          <w:tcPr>
+            <w:tcW w:w="0" w:type="auto"/>
+            <w:tcBorders>
+              <w:top w:val="single" w:sz="6" w:space="0" w:color="000000"/>
+              <w:left w:val="single" w:sz="6" w:space="0" w:color="000000"/>
+              <w:bottom w:val="single" w:sz="6" w:space="0" w:color="000000"/>
+              <w:right w:val="single" w:sz="6" w:space="0" w:color="000000"/>
+            </w:tcBorders>
+            <w:shd w:val="clear" w:color="auto" w:fill="00FFFF"/>
+            <w:tcMar>
+              <w:top w:w="45" w:type="dxa"/>
+              <w:left w:w="45" w:type="dxa"/>
+              <w:bottom w:w="45" w:type="dxa"/>
+              <w:right w:w="45" w:type="dxa"/>
+            </w:tcMar>
+            <w:vAlign w:val="bottom"/>
+            <w:hideMark/>
+          </w:tcPr>
+          <w:p>
+            <w:pPr>
+              <w:rPr>
+                <w:rFonts w:ascii="Times New Roman" w:eastAsia="Times New Roman" w:hAnsi="Times New Roman" w:cs="Times New Roman"/>
+                <w:color w:val="auto"/>
+                <w:sz w:val="24"/>
+                <w:szCs w:val="24"/>
+              </w:rPr>
+            </w:pPr>
+          </w:p>
+        </w:tc>
+        <w:tc>
+          <w:tcPr>
+            <w:tcW w:w="0" w:type="auto"/>
+            <w:tcBorders>
+              <w:top w:val="single" w:sz="6" w:space="0" w:color="000000"/>
+              <w:left w:val="single" w:sz="6" w:space="0" w:color="000000"/>
+              <w:bottom w:val="single" w:sz="6" w:space="0" w:color="000000"/>
+              <w:right w:val="single" w:sz="6" w:space="0" w:color="000000"/>
+            </w:tcBorders>
+            <w:shd w:val="clear" w:color="auto" w:fill="00FFFF"/>
+            <w:tcMar>
+              <w:top w:w="45" w:type="dxa"/>
+              <w:left w:w="45" w:type="dxa"/>
+              <w:bottom w:w="45" w:type="dxa"/>
+              <w:right w:w="45" w:type="dxa"/>
+            </w:tcMar>
+            <w:vAlign w:val="bottom"/>
+            <w:hideMark/>
+          </w:tcPr>
+          <w:p>
+            <w:pPr>
+              <w:rPr>
+                <w:rFonts w:ascii="Times New Roman" w:eastAsia="Times New Roman" w:hAnsi="Times New Roman" w:cs="Times New Roman"/>
+                <w:color w:val="auto"/>
+                <w:sz w:val="24"/>
+                <w:szCs w:val="24"/>
+              </w:rPr>
+            </w:pPr>
+          </w:p>
+        </w:tc>
+        <w:tc>
+          <w:tcPr>
+            <w:tcW w:w="0" w:type="auto"/>
+            <w:tcBorders>
+              <w:top w:val="single" w:sz="6" w:space="0" w:color="000000"/>
+              <w:left w:val="single" w:sz="6" w:space="0" w:color="000000"/>
+              <w:bottom w:val="single" w:sz="6" w:space="0" w:color="000000"/>
+              <w:right w:val="single" w:sz="6" w:space="0" w:color="000000"/>
+            </w:tcBorders>
+            <w:shd w:val="clear" w:color="auto" w:fill="00FFFF"/>
+            <w:tcMar>
+              <w:top w:w="45" w:type="dxa"/>
+              <w:left w:w="45" w:type="dxa"/>
+              <w:bottom w:w="45" w:type="dxa"/>
+              <w:right w:w="45" w:type="dxa"/>
+            </w:tcMar>
+            <w:vAlign w:val="bottom"/>
+            <w:hideMark/>
+          </w:tcPr>
+          <w:p>
+            <w:pPr>
+              <w:rPr>
+                <w:rFonts w:ascii="Times New Roman" w:eastAsia="Times New Roman" w:hAnsi="Times New Roman" w:cs="Times New Roman"/>
+                <w:color w:val="auto"/>
+                <w:sz w:val="24"/>
+                <w:szCs w:val="24"/>
+              </w:rPr>
+            </w:pPr>
+          </w:p>
+        </w:tc>
+        <w:tc>
+          <w:tcPr>
+            <w:tcW w:w="0" w:type="auto"/>
+            <w:tcBorders>
+              <w:top w:val="single" w:sz="6" w:space="0" w:color="000000"/>
+              <w:left w:val="single" w:sz="6" w:space="0" w:color="000000"/>
+              <w:bottom w:val="single" w:sz="6" w:space="0" w:color="000000"/>
+              <w:right w:val="single" w:sz="6" w:space="0" w:color="000000"/>
+            </w:tcBorders>
+            <w:shd w:val="clear" w:color="auto" w:fill="00FFFF"/>
+            <w:tcMar>
+              <w:top w:w="45" w:type="dxa"/>
+              <w:left w:w="45" w:type="dxa"/>
+              <w:bottom w:w="45" w:type="dxa"/>
+              <w:right w:w="45" w:type="dxa"/>
+            </w:tcMar>
+            <w:vAlign w:val="bottom"/>
+            <w:hideMark/>
+          </w:tcPr>
+          <w:p>
+            <w:pPr>
+              <w:rPr>
+                <w:rFonts w:ascii="Times New Roman" w:eastAsia="Times New Roman" w:hAnsi="Times New Roman" w:cs="Times New Roman"/>
+                <w:color w:val="auto"/>
+                <w:sz w:val="24"/>
+                <w:szCs w:val="24"/>
+              </w:rPr>
+            </w:pPr>
+          </w:p>
+        </w:tc>
+        <w:tc>
+          <w:tcPr>
+            <w:tcW w:w="0" w:type="auto"/>
+            <w:tcBorders>
+              <w:top w:val="single" w:sz="6" w:space="0" w:color="000000"/>
+              <w:left w:val="single" w:sz="6" w:space="0" w:color="000000"/>
+              <w:bottom w:val="single" w:sz="6" w:space="0" w:color="000000"/>
+              <w:right w:val="single" w:sz="6" w:space="0" w:color="000000"/>
+            </w:tcBorders>
+            <w:shd w:val="clear" w:color="auto" w:fill="00FFFF"/>
             <w:tcMar>
               <w:top w:w="45" w:type="dxa"/>
               <w:left w:w="45" w:type="dxa"/>
@@ -11906,382 +12533,394 @@
                 <w:szCs w:val="24"/>
               </w:rPr>
             </w:pPr>
-            <w:r>
-              <w:rPr>
-                <w:rFonts w:ascii="Times New Roman" w:eastAsia="Times New Roman" w:hAnsi="Times New Roman" w:cs="Times New Roman"/>
-                <w:b/>
-                <w:bCs/>
-              </w:rPr>
-              <w:t>Testning</w:t>
-            </w:r>
-          </w:p>
-        </w:tc>
-        <w:tc>
-          <w:tcPr>
-            <w:tcW w:w="0" w:type="auto"/>
-            <w:tcBorders>
-              <w:top w:val="single" w:sz="6" w:space="0" w:color="000000"/>
-              <w:left w:val="single" w:sz="6" w:space="0" w:color="000000"/>
-              <w:bottom w:val="single" w:sz="6" w:space="0" w:color="000000"/>
-              <w:right w:val="single" w:sz="6" w:space="0" w:color="000000"/>
-            </w:tcBorders>
-            <w:tcMar>
-              <w:top w:w="45" w:type="dxa"/>
-              <w:left w:w="45" w:type="dxa"/>
-              <w:bottom w:w="45" w:type="dxa"/>
-              <w:right w:w="45" w:type="dxa"/>
-            </w:tcMar>
-            <w:vAlign w:val="bottom"/>
-            <w:hideMark/>
-          </w:tcPr>
-          <w:p>
-            <w:pPr>
-              <w:rPr>
-                <w:rFonts w:ascii="Times New Roman" w:eastAsia="Times New Roman" w:hAnsi="Times New Roman" w:cs="Times New Roman"/>
-                <w:color w:val="auto"/>
-                <w:sz w:val="24"/>
-                <w:szCs w:val="24"/>
-              </w:rPr>
-            </w:pPr>
-          </w:p>
-        </w:tc>
-        <w:tc>
-          <w:tcPr>
-            <w:tcW w:w="0" w:type="auto"/>
-            <w:tcBorders>
-              <w:top w:val="single" w:sz="6" w:space="0" w:color="000000"/>
-              <w:left w:val="single" w:sz="6" w:space="0" w:color="000000"/>
-              <w:bottom w:val="single" w:sz="6" w:space="0" w:color="000000"/>
-              <w:right w:val="single" w:sz="6" w:space="0" w:color="000000"/>
-            </w:tcBorders>
-            <w:tcMar>
-              <w:top w:w="45" w:type="dxa"/>
-              <w:left w:w="45" w:type="dxa"/>
-              <w:bottom w:w="45" w:type="dxa"/>
-              <w:right w:w="45" w:type="dxa"/>
-            </w:tcMar>
-            <w:vAlign w:val="bottom"/>
-            <w:hideMark/>
-          </w:tcPr>
-          <w:p>
-            <w:pPr>
-              <w:rPr>
-                <w:rFonts w:ascii="Times New Roman" w:eastAsia="Times New Roman" w:hAnsi="Times New Roman" w:cs="Times New Roman"/>
-                <w:color w:val="auto"/>
-                <w:sz w:val="24"/>
-                <w:szCs w:val="24"/>
-              </w:rPr>
-            </w:pPr>
-          </w:p>
-        </w:tc>
-        <w:tc>
-          <w:tcPr>
-            <w:tcW w:w="0" w:type="auto"/>
-            <w:tcBorders>
-              <w:top w:val="single" w:sz="6" w:space="0" w:color="000000"/>
-              <w:left w:val="single" w:sz="6" w:space="0" w:color="000000"/>
-              <w:bottom w:val="single" w:sz="6" w:space="0" w:color="000000"/>
-              <w:right w:val="single" w:sz="6" w:space="0" w:color="000000"/>
-            </w:tcBorders>
-            <w:tcMar>
-              <w:top w:w="45" w:type="dxa"/>
-              <w:left w:w="45" w:type="dxa"/>
-              <w:bottom w:w="45" w:type="dxa"/>
-              <w:right w:w="45" w:type="dxa"/>
-            </w:tcMar>
-            <w:vAlign w:val="bottom"/>
-            <w:hideMark/>
-          </w:tcPr>
-          <w:p>
-            <w:pPr>
-              <w:rPr>
-                <w:rFonts w:ascii="Times New Roman" w:eastAsia="Times New Roman" w:hAnsi="Times New Roman" w:cs="Times New Roman"/>
-                <w:color w:val="auto"/>
-                <w:sz w:val="24"/>
-                <w:szCs w:val="24"/>
-              </w:rPr>
-            </w:pPr>
-          </w:p>
-        </w:tc>
-        <w:tc>
-          <w:tcPr>
-            <w:tcW w:w="0" w:type="auto"/>
-            <w:tcBorders>
-              <w:top w:val="single" w:sz="6" w:space="0" w:color="000000"/>
-              <w:left w:val="single" w:sz="6" w:space="0" w:color="000000"/>
-              <w:bottom w:val="single" w:sz="6" w:space="0" w:color="000000"/>
-              <w:right w:val="single" w:sz="6" w:space="0" w:color="000000"/>
-            </w:tcBorders>
-            <w:tcMar>
-              <w:top w:w="45" w:type="dxa"/>
-              <w:left w:w="45" w:type="dxa"/>
-              <w:bottom w:w="45" w:type="dxa"/>
-              <w:right w:w="45" w:type="dxa"/>
-            </w:tcMar>
-            <w:vAlign w:val="bottom"/>
-            <w:hideMark/>
-          </w:tcPr>
-          <w:p>
-            <w:pPr>
-              <w:rPr>
-                <w:rFonts w:ascii="Times New Roman" w:eastAsia="Times New Roman" w:hAnsi="Times New Roman" w:cs="Times New Roman"/>
-                <w:color w:val="auto"/>
-                <w:sz w:val="24"/>
-                <w:szCs w:val="24"/>
-              </w:rPr>
-            </w:pPr>
-          </w:p>
-        </w:tc>
-        <w:tc>
-          <w:tcPr>
-            <w:tcW w:w="0" w:type="auto"/>
-            <w:tcBorders>
-              <w:top w:val="single" w:sz="6" w:space="0" w:color="000000"/>
-              <w:left w:val="single" w:sz="6" w:space="0" w:color="000000"/>
-              <w:bottom w:val="single" w:sz="6" w:space="0" w:color="000000"/>
-              <w:right w:val="single" w:sz="6" w:space="0" w:color="000000"/>
-            </w:tcBorders>
-            <w:shd w:val="clear" w:color="auto" w:fill="00FFFF"/>
-            <w:tcMar>
-              <w:top w:w="45" w:type="dxa"/>
-              <w:left w:w="45" w:type="dxa"/>
-              <w:bottom w:w="45" w:type="dxa"/>
-              <w:right w:w="45" w:type="dxa"/>
-            </w:tcMar>
-            <w:vAlign w:val="bottom"/>
-            <w:hideMark/>
-          </w:tcPr>
-          <w:p>
-            <w:pPr>
-              <w:rPr>
-                <w:rFonts w:ascii="Times New Roman" w:eastAsia="Times New Roman" w:hAnsi="Times New Roman" w:cs="Times New Roman"/>
-                <w:color w:val="auto"/>
-                <w:sz w:val="24"/>
-                <w:szCs w:val="24"/>
-              </w:rPr>
-            </w:pPr>
-          </w:p>
-        </w:tc>
-        <w:tc>
-          <w:tcPr>
-            <w:tcW w:w="0" w:type="auto"/>
-            <w:tcBorders>
-              <w:top w:val="single" w:sz="6" w:space="0" w:color="000000"/>
-              <w:left w:val="single" w:sz="6" w:space="0" w:color="000000"/>
-              <w:bottom w:val="single" w:sz="6" w:space="0" w:color="000000"/>
-              <w:right w:val="single" w:sz="6" w:space="0" w:color="000000"/>
-            </w:tcBorders>
-            <w:shd w:val="clear" w:color="auto" w:fill="00FFFF"/>
-            <w:tcMar>
-              <w:top w:w="45" w:type="dxa"/>
-              <w:left w:w="45" w:type="dxa"/>
-              <w:bottom w:w="45" w:type="dxa"/>
-              <w:right w:w="45" w:type="dxa"/>
-            </w:tcMar>
-            <w:vAlign w:val="bottom"/>
-            <w:hideMark/>
-          </w:tcPr>
-          <w:p>
-            <w:pPr>
-              <w:rPr>
-                <w:rFonts w:ascii="Times New Roman" w:eastAsia="Times New Roman" w:hAnsi="Times New Roman" w:cs="Times New Roman"/>
-                <w:color w:val="auto"/>
-                <w:sz w:val="24"/>
-                <w:szCs w:val="24"/>
-              </w:rPr>
-            </w:pPr>
-          </w:p>
-        </w:tc>
-        <w:tc>
-          <w:tcPr>
-            <w:tcW w:w="0" w:type="auto"/>
-            <w:tcBorders>
-              <w:top w:val="single" w:sz="6" w:space="0" w:color="000000"/>
-              <w:left w:val="single" w:sz="6" w:space="0" w:color="000000"/>
-              <w:bottom w:val="single" w:sz="6" w:space="0" w:color="000000"/>
-              <w:right w:val="single" w:sz="6" w:space="0" w:color="000000"/>
-            </w:tcBorders>
-            <w:shd w:val="clear" w:color="auto" w:fill="00FFFF"/>
-            <w:tcMar>
-              <w:top w:w="45" w:type="dxa"/>
-              <w:left w:w="45" w:type="dxa"/>
-              <w:bottom w:w="45" w:type="dxa"/>
-              <w:right w:w="45" w:type="dxa"/>
-            </w:tcMar>
-            <w:vAlign w:val="bottom"/>
-            <w:hideMark/>
-          </w:tcPr>
-          <w:p>
-            <w:pPr>
-              <w:rPr>
-                <w:rFonts w:ascii="Times New Roman" w:eastAsia="Times New Roman" w:hAnsi="Times New Roman" w:cs="Times New Roman"/>
-                <w:color w:val="auto"/>
-                <w:sz w:val="24"/>
-                <w:szCs w:val="24"/>
-              </w:rPr>
-            </w:pPr>
-          </w:p>
-        </w:tc>
-        <w:tc>
-          <w:tcPr>
-            <w:tcW w:w="0" w:type="auto"/>
-            <w:tcBorders>
-              <w:top w:val="single" w:sz="6" w:space="0" w:color="000000"/>
-              <w:left w:val="single" w:sz="6" w:space="0" w:color="000000"/>
-              <w:bottom w:val="single" w:sz="6" w:space="0" w:color="000000"/>
-              <w:right w:val="single" w:sz="6" w:space="0" w:color="000000"/>
-            </w:tcBorders>
-            <w:shd w:val="clear" w:color="auto" w:fill="00FFFF"/>
-            <w:tcMar>
-              <w:top w:w="45" w:type="dxa"/>
-              <w:left w:w="45" w:type="dxa"/>
-              <w:bottom w:w="45" w:type="dxa"/>
-              <w:right w:w="45" w:type="dxa"/>
-            </w:tcMar>
-            <w:vAlign w:val="bottom"/>
-            <w:hideMark/>
-          </w:tcPr>
-          <w:p>
-            <w:pPr>
-              <w:rPr>
-                <w:rFonts w:ascii="Times New Roman" w:eastAsia="Times New Roman" w:hAnsi="Times New Roman" w:cs="Times New Roman"/>
-                <w:color w:val="auto"/>
-                <w:sz w:val="24"/>
-                <w:szCs w:val="24"/>
-              </w:rPr>
-            </w:pPr>
-          </w:p>
-        </w:tc>
-        <w:tc>
-          <w:tcPr>
-            <w:tcW w:w="0" w:type="auto"/>
-            <w:tcBorders>
-              <w:top w:val="single" w:sz="6" w:space="0" w:color="000000"/>
-              <w:left w:val="single" w:sz="6" w:space="0" w:color="000000"/>
-              <w:bottom w:val="single" w:sz="6" w:space="0" w:color="000000"/>
-              <w:right w:val="single" w:sz="6" w:space="0" w:color="000000"/>
-            </w:tcBorders>
-            <w:shd w:val="clear" w:color="auto" w:fill="00FFFF"/>
-            <w:tcMar>
-              <w:top w:w="45" w:type="dxa"/>
-              <w:left w:w="45" w:type="dxa"/>
-              <w:bottom w:w="45" w:type="dxa"/>
-              <w:right w:w="45" w:type="dxa"/>
-            </w:tcMar>
-            <w:vAlign w:val="bottom"/>
-            <w:hideMark/>
-          </w:tcPr>
-          <w:p>
-            <w:pPr>
-              <w:rPr>
-                <w:rFonts w:ascii="Times New Roman" w:eastAsia="Times New Roman" w:hAnsi="Times New Roman" w:cs="Times New Roman"/>
-                <w:color w:val="auto"/>
-                <w:sz w:val="24"/>
-                <w:szCs w:val="24"/>
-              </w:rPr>
-            </w:pPr>
-          </w:p>
-        </w:tc>
-        <w:tc>
-          <w:tcPr>
-            <w:tcW w:w="0" w:type="auto"/>
-            <w:tcBorders>
-              <w:top w:val="single" w:sz="6" w:space="0" w:color="000000"/>
-              <w:left w:val="single" w:sz="6" w:space="0" w:color="000000"/>
-              <w:bottom w:val="single" w:sz="6" w:space="0" w:color="000000"/>
-              <w:right w:val="single" w:sz="6" w:space="0" w:color="000000"/>
-            </w:tcBorders>
-            <w:shd w:val="clear" w:color="auto" w:fill="00FFFF"/>
-            <w:tcMar>
-              <w:top w:w="45" w:type="dxa"/>
-              <w:left w:w="45" w:type="dxa"/>
-              <w:bottom w:w="45" w:type="dxa"/>
-              <w:right w:w="45" w:type="dxa"/>
-            </w:tcMar>
-            <w:vAlign w:val="bottom"/>
-            <w:hideMark/>
-          </w:tcPr>
-          <w:p>
-            <w:pPr>
-              <w:rPr>
-                <w:rFonts w:ascii="Times New Roman" w:eastAsia="Times New Roman" w:hAnsi="Times New Roman" w:cs="Times New Roman"/>
-                <w:color w:val="auto"/>
-                <w:sz w:val="24"/>
-                <w:szCs w:val="24"/>
-              </w:rPr>
-            </w:pPr>
-          </w:p>
-        </w:tc>
-        <w:tc>
-          <w:tcPr>
-            <w:tcW w:w="0" w:type="auto"/>
-            <w:tcBorders>
-              <w:top w:val="single" w:sz="6" w:space="0" w:color="000000"/>
-              <w:left w:val="single" w:sz="6" w:space="0" w:color="000000"/>
-              <w:bottom w:val="single" w:sz="6" w:space="0" w:color="000000"/>
-              <w:right w:val="single" w:sz="6" w:space="0" w:color="000000"/>
-            </w:tcBorders>
-            <w:shd w:val="clear" w:color="auto" w:fill="00FFFF"/>
-            <w:tcMar>
-              <w:top w:w="45" w:type="dxa"/>
-              <w:left w:w="45" w:type="dxa"/>
-              <w:bottom w:w="45" w:type="dxa"/>
-              <w:right w:w="45" w:type="dxa"/>
-            </w:tcMar>
-            <w:vAlign w:val="bottom"/>
-            <w:hideMark/>
-          </w:tcPr>
-          <w:p>
-            <w:pPr>
-              <w:rPr>
-                <w:rFonts w:ascii="Times New Roman" w:eastAsia="Times New Roman" w:hAnsi="Times New Roman" w:cs="Times New Roman"/>
-                <w:color w:val="auto"/>
-                <w:sz w:val="24"/>
-                <w:szCs w:val="24"/>
-              </w:rPr>
-            </w:pPr>
-          </w:p>
-        </w:tc>
-        <w:tc>
-          <w:tcPr>
-            <w:tcW w:w="0" w:type="auto"/>
-            <w:tcBorders>
-              <w:top w:val="single" w:sz="6" w:space="0" w:color="000000"/>
-              <w:left w:val="single" w:sz="6" w:space="0" w:color="000000"/>
-              <w:bottom w:val="single" w:sz="6" w:space="0" w:color="000000"/>
-              <w:right w:val="single" w:sz="6" w:space="0" w:color="000000"/>
-            </w:tcBorders>
-            <w:shd w:val="clear" w:color="auto" w:fill="00FFFF"/>
-            <w:tcMar>
-              <w:top w:w="45" w:type="dxa"/>
-              <w:left w:w="45" w:type="dxa"/>
-              <w:bottom w:w="45" w:type="dxa"/>
-              <w:right w:w="45" w:type="dxa"/>
-            </w:tcMar>
-            <w:vAlign w:val="bottom"/>
-            <w:hideMark/>
-          </w:tcPr>
-          <w:p>
-            <w:pPr>
-              <w:rPr>
-                <w:rFonts w:ascii="Times New Roman" w:eastAsia="Times New Roman" w:hAnsi="Times New Roman" w:cs="Times New Roman"/>
-                <w:color w:val="auto"/>
-                <w:sz w:val="24"/>
-                <w:szCs w:val="24"/>
-              </w:rPr>
-            </w:pPr>
-          </w:p>
-        </w:tc>
-        <w:tc>
-          <w:tcPr>
-            <w:tcW w:w="0" w:type="auto"/>
-            <w:tcBorders>
-              <w:top w:val="single" w:sz="6" w:space="0" w:color="000000"/>
-              <w:left w:val="single" w:sz="6" w:space="0" w:color="000000"/>
-              <w:bottom w:val="single" w:sz="6" w:space="0" w:color="000000"/>
-              <w:right w:val="single" w:sz="6" w:space="0" w:color="000000"/>
-            </w:tcBorders>
-            <w:shd w:val="clear" w:color="auto" w:fill="00FFFF"/>
+          </w:p>
+          <w:p>
+            <w:pPr>
+              <w:rPr>
+                <w:rFonts w:ascii="Times New Roman" w:eastAsia="Times New Roman" w:hAnsi="Times New Roman" w:cs="Times New Roman"/>
+                <w:color w:val="auto"/>
+                <w:sz w:val="24"/>
+                <w:szCs w:val="24"/>
+              </w:rPr>
+            </w:pPr>
+            <w:r>
+              <w:rPr>
+                <w:rFonts w:ascii="Times New Roman" w:eastAsia="Times New Roman" w:hAnsi="Times New Roman" w:cs="Times New Roman"/>
+              </w:rPr>
+              <w:t>Verifiering/validering</w:t>
+            </w:r>
+          </w:p>
+        </w:tc>
+        <w:tc>
+          <w:tcPr>
+            <w:tcW w:w="0" w:type="auto"/>
+            <w:tcBorders>
+              <w:top w:val="single" w:sz="6" w:space="0" w:color="000000"/>
+              <w:left w:val="single" w:sz="6" w:space="0" w:color="000000"/>
+              <w:bottom w:val="single" w:sz="6" w:space="0" w:color="000000"/>
+              <w:right w:val="single" w:sz="6" w:space="0" w:color="000000"/>
+            </w:tcBorders>
+            <w:tcMar>
+              <w:top w:w="45" w:type="dxa"/>
+              <w:left w:w="45" w:type="dxa"/>
+              <w:bottom w:w="45" w:type="dxa"/>
+              <w:right w:w="45" w:type="dxa"/>
+            </w:tcMar>
+            <w:vAlign w:val="bottom"/>
+            <w:hideMark/>
+          </w:tcPr>
+          <w:p>
+            <w:pPr>
+              <w:rPr>
+                <w:rFonts w:ascii="Times New Roman" w:eastAsia="Times New Roman" w:hAnsi="Times New Roman" w:cs="Times New Roman"/>
+                <w:color w:val="auto"/>
+                <w:sz w:val="24"/>
+                <w:szCs w:val="24"/>
+              </w:rPr>
+            </w:pPr>
+            <w:r>
+              <w:rPr>
+                <w:rFonts w:ascii="Times New Roman" w:eastAsia="Times New Roman" w:hAnsi="Times New Roman" w:cs="Times New Roman"/>
+              </w:rPr>
+              <w:t>CN, SN, AJ</w:t>
+            </w:r>
+          </w:p>
+        </w:tc>
+        <w:tc>
+          <w:tcPr>
+            <w:tcW w:w="0" w:type="auto"/>
+            <w:tcBorders>
+              <w:top w:val="single" w:sz="6" w:space="0" w:color="000000"/>
+              <w:left w:val="single" w:sz="6" w:space="0" w:color="000000"/>
+              <w:bottom w:val="single" w:sz="6" w:space="0" w:color="000000"/>
+              <w:right w:val="single" w:sz="6" w:space="0" w:color="000000"/>
+            </w:tcBorders>
+            <w:tcMar>
+              <w:top w:w="45" w:type="dxa"/>
+              <w:left w:w="45" w:type="dxa"/>
+              <w:bottom w:w="45" w:type="dxa"/>
+              <w:right w:w="45" w:type="dxa"/>
+            </w:tcMar>
+            <w:vAlign w:val="bottom"/>
+            <w:hideMark/>
+          </w:tcPr>
+          <w:p>
+            <w:pPr>
+              <w:rPr>
+                <w:rFonts w:ascii="Times New Roman" w:eastAsia="Times New Roman" w:hAnsi="Times New Roman" w:cs="Times New Roman"/>
+                <w:color w:val="auto"/>
+                <w:sz w:val="24"/>
+                <w:szCs w:val="24"/>
+              </w:rPr>
+            </w:pPr>
+          </w:p>
+        </w:tc>
+        <w:tc>
+          <w:tcPr>
+            <w:tcW w:w="0" w:type="auto"/>
+            <w:tcBorders>
+              <w:top w:val="single" w:sz="6" w:space="0" w:color="000000"/>
+              <w:left w:val="single" w:sz="6" w:space="0" w:color="000000"/>
+              <w:bottom w:val="single" w:sz="6" w:space="0" w:color="000000"/>
+              <w:right w:val="single" w:sz="6" w:space="0" w:color="000000"/>
+            </w:tcBorders>
+            <w:tcMar>
+              <w:top w:w="45" w:type="dxa"/>
+              <w:left w:w="45" w:type="dxa"/>
+              <w:bottom w:w="45" w:type="dxa"/>
+              <w:right w:w="45" w:type="dxa"/>
+            </w:tcMar>
+            <w:vAlign w:val="bottom"/>
+            <w:hideMark/>
+          </w:tcPr>
+          <w:p>
+            <w:pPr>
+              <w:rPr>
+                <w:rFonts w:ascii="Times New Roman" w:eastAsia="Times New Roman" w:hAnsi="Times New Roman" w:cs="Times New Roman"/>
+                <w:color w:val="auto"/>
+                <w:sz w:val="24"/>
+                <w:szCs w:val="24"/>
+              </w:rPr>
+            </w:pPr>
+          </w:p>
+        </w:tc>
+        <w:tc>
+          <w:tcPr>
+            <w:tcW w:w="0" w:type="auto"/>
+            <w:tcBorders>
+              <w:top w:val="single" w:sz="6" w:space="0" w:color="000000"/>
+              <w:left w:val="single" w:sz="6" w:space="0" w:color="000000"/>
+              <w:bottom w:val="single" w:sz="6" w:space="0" w:color="000000"/>
+              <w:right w:val="single" w:sz="6" w:space="0" w:color="000000"/>
+            </w:tcBorders>
+            <w:tcMar>
+              <w:top w:w="45" w:type="dxa"/>
+              <w:left w:w="45" w:type="dxa"/>
+              <w:bottom w:w="45" w:type="dxa"/>
+              <w:right w:w="45" w:type="dxa"/>
+            </w:tcMar>
+            <w:vAlign w:val="bottom"/>
+            <w:hideMark/>
+          </w:tcPr>
+          <w:p>
+            <w:pPr>
+              <w:rPr>
+                <w:rFonts w:ascii="Times New Roman" w:eastAsia="Times New Roman" w:hAnsi="Times New Roman" w:cs="Times New Roman"/>
+                <w:color w:val="auto"/>
+                <w:sz w:val="24"/>
+                <w:szCs w:val="24"/>
+              </w:rPr>
+            </w:pPr>
+          </w:p>
+        </w:tc>
+        <w:tc>
+          <w:tcPr>
+            <w:tcW w:w="0" w:type="auto"/>
+            <w:tcBorders>
+              <w:top w:val="single" w:sz="6" w:space="0" w:color="000000"/>
+              <w:left w:val="single" w:sz="6" w:space="0" w:color="000000"/>
+              <w:bottom w:val="single" w:sz="6" w:space="0" w:color="000000"/>
+              <w:right w:val="single" w:sz="6" w:space="0" w:color="000000"/>
+            </w:tcBorders>
+            <w:shd w:val="clear" w:color="auto" w:fill="4A86E8"/>
+            <w:tcMar>
+              <w:top w:w="45" w:type="dxa"/>
+              <w:left w:w="45" w:type="dxa"/>
+              <w:bottom w:w="45" w:type="dxa"/>
+              <w:right w:w="45" w:type="dxa"/>
+            </w:tcMar>
+            <w:vAlign w:val="bottom"/>
+            <w:hideMark/>
+          </w:tcPr>
+          <w:p>
+            <w:pPr>
+              <w:rPr>
+                <w:rFonts w:ascii="Times New Roman" w:eastAsia="Times New Roman" w:hAnsi="Times New Roman" w:cs="Times New Roman"/>
+                <w:color w:val="auto"/>
+                <w:sz w:val="24"/>
+                <w:szCs w:val="24"/>
+              </w:rPr>
+            </w:pPr>
+          </w:p>
+        </w:tc>
+        <w:tc>
+          <w:tcPr>
+            <w:tcW w:w="0" w:type="auto"/>
+            <w:tcBorders>
+              <w:top w:val="single" w:sz="6" w:space="0" w:color="000000"/>
+              <w:left w:val="single" w:sz="6" w:space="0" w:color="000000"/>
+              <w:bottom w:val="single" w:sz="6" w:space="0" w:color="000000"/>
+              <w:right w:val="single" w:sz="6" w:space="0" w:color="000000"/>
+            </w:tcBorders>
+            <w:tcMar>
+              <w:top w:w="45" w:type="dxa"/>
+              <w:left w:w="45" w:type="dxa"/>
+              <w:bottom w:w="45" w:type="dxa"/>
+              <w:right w:w="45" w:type="dxa"/>
+            </w:tcMar>
+            <w:vAlign w:val="bottom"/>
+            <w:hideMark/>
+          </w:tcPr>
+          <w:p>
+            <w:pPr>
+              <w:rPr>
+                <w:rFonts w:ascii="Times New Roman" w:eastAsia="Times New Roman" w:hAnsi="Times New Roman" w:cs="Times New Roman"/>
+                <w:color w:val="auto"/>
+                <w:sz w:val="24"/>
+                <w:szCs w:val="24"/>
+              </w:rPr>
+            </w:pPr>
+          </w:p>
+        </w:tc>
+        <w:tc>
+          <w:tcPr>
+            <w:tcW w:w="0" w:type="auto"/>
+            <w:tcBorders>
+              <w:top w:val="single" w:sz="6" w:space="0" w:color="000000"/>
+              <w:left w:val="single" w:sz="6" w:space="0" w:color="000000"/>
+              <w:bottom w:val="single" w:sz="6" w:space="0" w:color="000000"/>
+              <w:right w:val="single" w:sz="6" w:space="0" w:color="000000"/>
+            </w:tcBorders>
+            <w:shd w:val="clear" w:color="auto" w:fill="4A86E8"/>
+            <w:tcMar>
+              <w:top w:w="45" w:type="dxa"/>
+              <w:left w:w="45" w:type="dxa"/>
+              <w:bottom w:w="45" w:type="dxa"/>
+              <w:right w:w="45" w:type="dxa"/>
+            </w:tcMar>
+            <w:vAlign w:val="bottom"/>
+            <w:hideMark/>
+          </w:tcPr>
+          <w:p>
+            <w:pPr>
+              <w:rPr>
+                <w:rFonts w:ascii="Times New Roman" w:eastAsia="Times New Roman" w:hAnsi="Times New Roman" w:cs="Times New Roman"/>
+                <w:color w:val="auto"/>
+                <w:sz w:val="24"/>
+                <w:szCs w:val="24"/>
+              </w:rPr>
+            </w:pPr>
+          </w:p>
+        </w:tc>
+        <w:tc>
+          <w:tcPr>
+            <w:tcW w:w="0" w:type="auto"/>
+            <w:tcBorders>
+              <w:top w:val="single" w:sz="6" w:space="0" w:color="000000"/>
+              <w:left w:val="single" w:sz="6" w:space="0" w:color="000000"/>
+              <w:bottom w:val="single" w:sz="6" w:space="0" w:color="000000"/>
+              <w:right w:val="single" w:sz="6" w:space="0" w:color="000000"/>
+            </w:tcBorders>
+            <w:shd w:val="clear" w:color="auto" w:fill="4A86E8"/>
+            <w:tcMar>
+              <w:top w:w="45" w:type="dxa"/>
+              <w:left w:w="45" w:type="dxa"/>
+              <w:bottom w:w="45" w:type="dxa"/>
+              <w:right w:w="45" w:type="dxa"/>
+            </w:tcMar>
+            <w:vAlign w:val="bottom"/>
+            <w:hideMark/>
+          </w:tcPr>
+          <w:p>
+            <w:pPr>
+              <w:rPr>
+                <w:rFonts w:ascii="Times New Roman" w:eastAsia="Times New Roman" w:hAnsi="Times New Roman" w:cs="Times New Roman"/>
+                <w:color w:val="auto"/>
+                <w:sz w:val="24"/>
+                <w:szCs w:val="24"/>
+              </w:rPr>
+            </w:pPr>
+          </w:p>
+        </w:tc>
+        <w:tc>
+          <w:tcPr>
+            <w:tcW w:w="0" w:type="auto"/>
+            <w:tcBorders>
+              <w:top w:val="single" w:sz="6" w:space="0" w:color="000000"/>
+              <w:left w:val="single" w:sz="6" w:space="0" w:color="000000"/>
+              <w:bottom w:val="single" w:sz="6" w:space="0" w:color="000000"/>
+              <w:right w:val="single" w:sz="6" w:space="0" w:color="000000"/>
+            </w:tcBorders>
+            <w:shd w:val="clear" w:color="auto" w:fill="4A86E8"/>
+            <w:tcMar>
+              <w:top w:w="45" w:type="dxa"/>
+              <w:left w:w="45" w:type="dxa"/>
+              <w:bottom w:w="45" w:type="dxa"/>
+              <w:right w:w="45" w:type="dxa"/>
+            </w:tcMar>
+            <w:vAlign w:val="bottom"/>
+            <w:hideMark/>
+          </w:tcPr>
+          <w:p>
+            <w:pPr>
+              <w:rPr>
+                <w:rFonts w:ascii="Times New Roman" w:eastAsia="Times New Roman" w:hAnsi="Times New Roman" w:cs="Times New Roman"/>
+                <w:color w:val="auto"/>
+                <w:sz w:val="24"/>
+                <w:szCs w:val="24"/>
+              </w:rPr>
+            </w:pPr>
+          </w:p>
+        </w:tc>
+        <w:tc>
+          <w:tcPr>
+            <w:tcW w:w="0" w:type="auto"/>
+            <w:tcBorders>
+              <w:top w:val="single" w:sz="6" w:space="0" w:color="000000"/>
+              <w:left w:val="single" w:sz="6" w:space="0" w:color="000000"/>
+              <w:bottom w:val="single" w:sz="6" w:space="0" w:color="000000"/>
+              <w:right w:val="single" w:sz="6" w:space="0" w:color="000000"/>
+            </w:tcBorders>
+            <w:shd w:val="clear" w:color="auto" w:fill="4A86E8"/>
+            <w:tcMar>
+              <w:top w:w="45" w:type="dxa"/>
+              <w:left w:w="45" w:type="dxa"/>
+              <w:bottom w:w="45" w:type="dxa"/>
+              <w:right w:w="45" w:type="dxa"/>
+            </w:tcMar>
+            <w:vAlign w:val="bottom"/>
+            <w:hideMark/>
+          </w:tcPr>
+          <w:p>
+            <w:pPr>
+              <w:rPr>
+                <w:rFonts w:ascii="Times New Roman" w:eastAsia="Times New Roman" w:hAnsi="Times New Roman" w:cs="Times New Roman"/>
+                <w:color w:val="auto"/>
+                <w:sz w:val="24"/>
+                <w:szCs w:val="24"/>
+              </w:rPr>
+            </w:pPr>
+          </w:p>
+        </w:tc>
+        <w:tc>
+          <w:tcPr>
+            <w:tcW w:w="0" w:type="auto"/>
+            <w:tcBorders>
+              <w:top w:val="single" w:sz="6" w:space="0" w:color="000000"/>
+              <w:left w:val="single" w:sz="6" w:space="0" w:color="000000"/>
+              <w:bottom w:val="single" w:sz="6" w:space="0" w:color="000000"/>
+              <w:right w:val="single" w:sz="6" w:space="0" w:color="000000"/>
+            </w:tcBorders>
+            <w:shd w:val="clear" w:color="auto" w:fill="4A86E8"/>
+            <w:tcMar>
+              <w:top w:w="45" w:type="dxa"/>
+              <w:left w:w="45" w:type="dxa"/>
+              <w:bottom w:w="45" w:type="dxa"/>
+              <w:right w:w="45" w:type="dxa"/>
+            </w:tcMar>
+            <w:vAlign w:val="bottom"/>
+            <w:hideMark/>
+          </w:tcPr>
+          <w:p>
+            <w:pPr>
+              <w:rPr>
+                <w:rFonts w:ascii="Times New Roman" w:eastAsia="Times New Roman" w:hAnsi="Times New Roman" w:cs="Times New Roman"/>
+                <w:color w:val="auto"/>
+                <w:sz w:val="24"/>
+                <w:szCs w:val="24"/>
+              </w:rPr>
+            </w:pPr>
+          </w:p>
+        </w:tc>
+        <w:tc>
+          <w:tcPr>
+            <w:tcW w:w="0" w:type="auto"/>
+            <w:tcBorders>
+              <w:top w:val="single" w:sz="6" w:space="0" w:color="000000"/>
+              <w:left w:val="single" w:sz="6" w:space="0" w:color="000000"/>
+              <w:bottom w:val="single" w:sz="6" w:space="0" w:color="000000"/>
+              <w:right w:val="single" w:sz="6" w:space="0" w:color="000000"/>
+            </w:tcBorders>
+            <w:tcMar>
+              <w:top w:w="45" w:type="dxa"/>
+              <w:left w:w="45" w:type="dxa"/>
+              <w:bottom w:w="45" w:type="dxa"/>
+              <w:right w:w="45" w:type="dxa"/>
+            </w:tcMar>
+            <w:vAlign w:val="bottom"/>
+            <w:hideMark/>
+          </w:tcPr>
+          <w:p>
+            <w:pPr>
+              <w:rPr>
+                <w:rFonts w:ascii="Times New Roman" w:eastAsia="Times New Roman" w:hAnsi="Times New Roman" w:cs="Times New Roman"/>
+                <w:color w:val="auto"/>
+                <w:sz w:val="24"/>
+                <w:szCs w:val="24"/>
+              </w:rPr>
+            </w:pPr>
+          </w:p>
+        </w:tc>
+        <w:tc>
+          <w:tcPr>
+            <w:tcW w:w="0" w:type="auto"/>
+            <w:tcBorders>
+              <w:top w:val="single" w:sz="6" w:space="0" w:color="000000"/>
+              <w:left w:val="single" w:sz="6" w:space="0" w:color="000000"/>
+              <w:bottom w:val="single" w:sz="6" w:space="0" w:color="000000"/>
+              <w:right w:val="single" w:sz="6" w:space="0" w:color="000000"/>
+            </w:tcBorders>
+            <w:shd w:val="clear" w:color="auto" w:fill="4A86E8"/>
             <w:tcMar>
               <w:top w:w="45" w:type="dxa"/>
               <w:left w:w="45" w:type="dxa"/>
@@ -12392,21 +13031,11 @@
                 <w:szCs w:val="24"/>
               </w:rPr>
             </w:pPr>
-          </w:p>
-          <w:p>
-            <w:pPr>
-              <w:rPr>
-                <w:rFonts w:ascii="Times New Roman" w:eastAsia="Times New Roman" w:hAnsi="Times New Roman" w:cs="Times New Roman"/>
-                <w:color w:val="auto"/>
-                <w:sz w:val="24"/>
-                <w:szCs w:val="24"/>
-              </w:rPr>
-            </w:pPr>
-            <w:r>
-              <w:rPr>
-                <w:rFonts w:ascii="Times New Roman" w:eastAsia="Times New Roman" w:hAnsi="Times New Roman" w:cs="Times New Roman"/>
-              </w:rPr>
-              <w:t>Verifiering/validering</w:t>
+            <w:r>
+              <w:rPr>
+                <w:rFonts w:ascii="Times New Roman" w:eastAsia="Times New Roman" w:hAnsi="Times New Roman" w:cs="Times New Roman"/>
+              </w:rPr>
+              <w:t>Integrationstester</w:t>
             </w:r>
           </w:p>
         </w:tc>
@@ -12893,8 +13522,10 @@
             <w:r>
               <w:rPr>
                 <w:rFonts w:ascii="Times New Roman" w:eastAsia="Times New Roman" w:hAnsi="Times New Roman" w:cs="Times New Roman"/>
-              </w:rPr>
-              <w:t>Integrationstester</w:t>
+                <w:b/>
+                <w:bCs/>
+              </w:rPr>
+              <w:t>Riskanalys</w:t>
             </w:r>
           </w:p>
         </w:tc>
@@ -13059,215 +13690,211 @@
               <w:bottom w:val="single" w:sz="6" w:space="0" w:color="000000"/>
               <w:right w:val="single" w:sz="6" w:space="0" w:color="000000"/>
             </w:tcBorders>
-            <w:tcMar>
-              <w:top w:w="45" w:type="dxa"/>
-              <w:left w:w="45" w:type="dxa"/>
-              <w:bottom w:w="45" w:type="dxa"/>
-              <w:right w:w="45" w:type="dxa"/>
-            </w:tcMar>
-            <w:vAlign w:val="bottom"/>
-            <w:hideMark/>
-          </w:tcPr>
-          <w:p>
-            <w:pPr>
-              <w:rPr>
-                <w:rFonts w:ascii="Times New Roman" w:eastAsia="Times New Roman" w:hAnsi="Times New Roman" w:cs="Times New Roman"/>
-                <w:color w:val="auto"/>
-                <w:sz w:val="24"/>
-                <w:szCs w:val="24"/>
-              </w:rPr>
-            </w:pPr>
-          </w:p>
-        </w:tc>
-        <w:tc>
-          <w:tcPr>
-            <w:tcW w:w="0" w:type="auto"/>
-            <w:tcBorders>
-              <w:top w:val="single" w:sz="6" w:space="0" w:color="000000"/>
-              <w:left w:val="single" w:sz="6" w:space="0" w:color="000000"/>
-              <w:bottom w:val="single" w:sz="6" w:space="0" w:color="000000"/>
-              <w:right w:val="single" w:sz="6" w:space="0" w:color="000000"/>
-            </w:tcBorders>
-            <w:shd w:val="clear" w:color="auto" w:fill="4A86E8"/>
-            <w:tcMar>
-              <w:top w:w="45" w:type="dxa"/>
-              <w:left w:w="45" w:type="dxa"/>
-              <w:bottom w:w="45" w:type="dxa"/>
-              <w:right w:w="45" w:type="dxa"/>
-            </w:tcMar>
-            <w:vAlign w:val="bottom"/>
-            <w:hideMark/>
-          </w:tcPr>
-          <w:p>
-            <w:pPr>
-              <w:rPr>
-                <w:rFonts w:ascii="Times New Roman" w:eastAsia="Times New Roman" w:hAnsi="Times New Roman" w:cs="Times New Roman"/>
-                <w:color w:val="auto"/>
-                <w:sz w:val="24"/>
-                <w:szCs w:val="24"/>
-              </w:rPr>
-            </w:pPr>
-          </w:p>
-        </w:tc>
-        <w:tc>
-          <w:tcPr>
-            <w:tcW w:w="0" w:type="auto"/>
-            <w:tcBorders>
-              <w:top w:val="single" w:sz="6" w:space="0" w:color="000000"/>
-              <w:left w:val="single" w:sz="6" w:space="0" w:color="000000"/>
-              <w:bottom w:val="single" w:sz="6" w:space="0" w:color="000000"/>
-              <w:right w:val="single" w:sz="6" w:space="0" w:color="000000"/>
-            </w:tcBorders>
-            <w:shd w:val="clear" w:color="auto" w:fill="4A86E8"/>
-            <w:tcMar>
-              <w:top w:w="45" w:type="dxa"/>
-              <w:left w:w="45" w:type="dxa"/>
-              <w:bottom w:w="45" w:type="dxa"/>
-              <w:right w:w="45" w:type="dxa"/>
-            </w:tcMar>
-            <w:vAlign w:val="bottom"/>
-            <w:hideMark/>
-          </w:tcPr>
-          <w:p>
-            <w:pPr>
-              <w:rPr>
-                <w:rFonts w:ascii="Times New Roman" w:eastAsia="Times New Roman" w:hAnsi="Times New Roman" w:cs="Times New Roman"/>
-                <w:color w:val="auto"/>
-                <w:sz w:val="24"/>
-                <w:szCs w:val="24"/>
-              </w:rPr>
-            </w:pPr>
-          </w:p>
-        </w:tc>
-        <w:tc>
-          <w:tcPr>
-            <w:tcW w:w="0" w:type="auto"/>
-            <w:tcBorders>
-              <w:top w:val="single" w:sz="6" w:space="0" w:color="000000"/>
-              <w:left w:val="single" w:sz="6" w:space="0" w:color="000000"/>
-              <w:bottom w:val="single" w:sz="6" w:space="0" w:color="000000"/>
-              <w:right w:val="single" w:sz="6" w:space="0" w:color="000000"/>
-            </w:tcBorders>
-            <w:shd w:val="clear" w:color="auto" w:fill="4A86E8"/>
-            <w:tcMar>
-              <w:top w:w="45" w:type="dxa"/>
-              <w:left w:w="45" w:type="dxa"/>
-              <w:bottom w:w="45" w:type="dxa"/>
-              <w:right w:w="45" w:type="dxa"/>
-            </w:tcMar>
-            <w:vAlign w:val="bottom"/>
-            <w:hideMark/>
-          </w:tcPr>
-          <w:p>
-            <w:pPr>
-              <w:rPr>
-                <w:rFonts w:ascii="Times New Roman" w:eastAsia="Times New Roman" w:hAnsi="Times New Roman" w:cs="Times New Roman"/>
-                <w:color w:val="auto"/>
-                <w:sz w:val="24"/>
-                <w:szCs w:val="24"/>
-              </w:rPr>
-            </w:pPr>
-          </w:p>
-        </w:tc>
-        <w:tc>
-          <w:tcPr>
-            <w:tcW w:w="0" w:type="auto"/>
-            <w:tcBorders>
-              <w:top w:val="single" w:sz="6" w:space="0" w:color="000000"/>
-              <w:left w:val="single" w:sz="6" w:space="0" w:color="000000"/>
-              <w:bottom w:val="single" w:sz="6" w:space="0" w:color="000000"/>
-              <w:right w:val="single" w:sz="6" w:space="0" w:color="000000"/>
-            </w:tcBorders>
-            <w:shd w:val="clear" w:color="auto" w:fill="4A86E8"/>
-            <w:tcMar>
-              <w:top w:w="45" w:type="dxa"/>
-              <w:left w:w="45" w:type="dxa"/>
-              <w:bottom w:w="45" w:type="dxa"/>
-              <w:right w:w="45" w:type="dxa"/>
-            </w:tcMar>
-            <w:vAlign w:val="bottom"/>
-            <w:hideMark/>
-          </w:tcPr>
-          <w:p>
-            <w:pPr>
-              <w:rPr>
-                <w:rFonts w:ascii="Times New Roman" w:eastAsia="Times New Roman" w:hAnsi="Times New Roman" w:cs="Times New Roman"/>
-                <w:color w:val="auto"/>
-                <w:sz w:val="24"/>
-                <w:szCs w:val="24"/>
-              </w:rPr>
-            </w:pPr>
-          </w:p>
-        </w:tc>
-        <w:tc>
-          <w:tcPr>
-            <w:tcW w:w="0" w:type="auto"/>
-            <w:tcBorders>
-              <w:top w:val="single" w:sz="6" w:space="0" w:color="000000"/>
-              <w:left w:val="single" w:sz="6" w:space="0" w:color="000000"/>
-              <w:bottom w:val="single" w:sz="6" w:space="0" w:color="000000"/>
-              <w:right w:val="single" w:sz="6" w:space="0" w:color="000000"/>
-            </w:tcBorders>
-            <w:shd w:val="clear" w:color="auto" w:fill="4A86E8"/>
-            <w:tcMar>
-              <w:top w:w="45" w:type="dxa"/>
-              <w:left w:w="45" w:type="dxa"/>
-              <w:bottom w:w="45" w:type="dxa"/>
-              <w:right w:w="45" w:type="dxa"/>
-            </w:tcMar>
-            <w:vAlign w:val="bottom"/>
-            <w:hideMark/>
-          </w:tcPr>
-          <w:p>
-            <w:pPr>
-              <w:rPr>
-                <w:rFonts w:ascii="Times New Roman" w:eastAsia="Times New Roman" w:hAnsi="Times New Roman" w:cs="Times New Roman"/>
-                <w:color w:val="auto"/>
-                <w:sz w:val="24"/>
-                <w:szCs w:val="24"/>
-              </w:rPr>
-            </w:pPr>
-          </w:p>
-        </w:tc>
-        <w:tc>
-          <w:tcPr>
-            <w:tcW w:w="0" w:type="auto"/>
-            <w:tcBorders>
-              <w:top w:val="single" w:sz="6" w:space="0" w:color="000000"/>
-              <w:left w:val="single" w:sz="6" w:space="0" w:color="000000"/>
-              <w:bottom w:val="single" w:sz="6" w:space="0" w:color="000000"/>
-              <w:right w:val="single" w:sz="6" w:space="0" w:color="000000"/>
-            </w:tcBorders>
-            <w:tcMar>
-              <w:top w:w="45" w:type="dxa"/>
-              <w:left w:w="45" w:type="dxa"/>
-              <w:bottom w:w="45" w:type="dxa"/>
-              <w:right w:w="45" w:type="dxa"/>
-            </w:tcMar>
-            <w:vAlign w:val="bottom"/>
-            <w:hideMark/>
-          </w:tcPr>
-          <w:p>
-            <w:pPr>
-              <w:rPr>
-                <w:rFonts w:ascii="Times New Roman" w:eastAsia="Times New Roman" w:hAnsi="Times New Roman" w:cs="Times New Roman"/>
-                <w:color w:val="auto"/>
-                <w:sz w:val="24"/>
-                <w:szCs w:val="24"/>
-              </w:rPr>
-            </w:pPr>
-          </w:p>
-        </w:tc>
-        <w:tc>
-          <w:tcPr>
-            <w:tcW w:w="0" w:type="auto"/>
-            <w:tcBorders>
-              <w:top w:val="single" w:sz="6" w:space="0" w:color="000000"/>
-              <w:left w:val="single" w:sz="6" w:space="0" w:color="000000"/>
-              <w:bottom w:val="single" w:sz="6" w:space="0" w:color="000000"/>
-              <w:right w:val="single" w:sz="6" w:space="0" w:color="000000"/>
-            </w:tcBorders>
-            <w:shd w:val="clear" w:color="auto" w:fill="4A86E8"/>
+            <w:shd w:val="clear" w:color="auto" w:fill="auto"/>
+            <w:tcMar>
+              <w:top w:w="45" w:type="dxa"/>
+              <w:left w:w="45" w:type="dxa"/>
+              <w:bottom w:w="45" w:type="dxa"/>
+              <w:right w:w="45" w:type="dxa"/>
+            </w:tcMar>
+            <w:vAlign w:val="bottom"/>
+            <w:hideMark/>
+          </w:tcPr>
+          <w:p>
+            <w:pPr>
+              <w:rPr>
+                <w:rFonts w:ascii="Times New Roman" w:eastAsia="Times New Roman" w:hAnsi="Times New Roman" w:cs="Times New Roman"/>
+                <w:color w:val="auto"/>
+                <w:sz w:val="24"/>
+                <w:szCs w:val="24"/>
+              </w:rPr>
+            </w:pPr>
+          </w:p>
+        </w:tc>
+        <w:tc>
+          <w:tcPr>
+            <w:tcW w:w="0" w:type="auto"/>
+            <w:tcBorders>
+              <w:top w:val="single" w:sz="6" w:space="0" w:color="000000"/>
+              <w:left w:val="single" w:sz="6" w:space="0" w:color="000000"/>
+              <w:bottom w:val="single" w:sz="6" w:space="0" w:color="000000"/>
+              <w:right w:val="single" w:sz="6" w:space="0" w:color="000000"/>
+            </w:tcBorders>
+            <w:shd w:val="clear" w:color="auto" w:fill="auto"/>
+            <w:tcMar>
+              <w:top w:w="45" w:type="dxa"/>
+              <w:left w:w="45" w:type="dxa"/>
+              <w:bottom w:w="45" w:type="dxa"/>
+              <w:right w:w="45" w:type="dxa"/>
+            </w:tcMar>
+            <w:vAlign w:val="bottom"/>
+            <w:hideMark/>
+          </w:tcPr>
+          <w:p>
+            <w:pPr>
+              <w:rPr>
+                <w:rFonts w:ascii="Times New Roman" w:eastAsia="Times New Roman" w:hAnsi="Times New Roman" w:cs="Times New Roman"/>
+                <w:color w:val="auto"/>
+                <w:sz w:val="24"/>
+                <w:szCs w:val="24"/>
+              </w:rPr>
+            </w:pPr>
+          </w:p>
+        </w:tc>
+        <w:tc>
+          <w:tcPr>
+            <w:tcW w:w="0" w:type="auto"/>
+            <w:tcBorders>
+              <w:top w:val="single" w:sz="6" w:space="0" w:color="000000"/>
+              <w:left w:val="single" w:sz="6" w:space="0" w:color="000000"/>
+              <w:bottom w:val="single" w:sz="6" w:space="0" w:color="000000"/>
+              <w:right w:val="single" w:sz="6" w:space="0" w:color="000000"/>
+            </w:tcBorders>
+            <w:tcMar>
+              <w:top w:w="45" w:type="dxa"/>
+              <w:left w:w="45" w:type="dxa"/>
+              <w:bottom w:w="45" w:type="dxa"/>
+              <w:right w:w="45" w:type="dxa"/>
+            </w:tcMar>
+            <w:vAlign w:val="bottom"/>
+            <w:hideMark/>
+          </w:tcPr>
+          <w:p>
+            <w:pPr>
+              <w:rPr>
+                <w:rFonts w:ascii="Times New Roman" w:eastAsia="Times New Roman" w:hAnsi="Times New Roman" w:cs="Times New Roman"/>
+                <w:color w:val="auto"/>
+                <w:sz w:val="24"/>
+                <w:szCs w:val="24"/>
+              </w:rPr>
+            </w:pPr>
+          </w:p>
+        </w:tc>
+        <w:tc>
+          <w:tcPr>
+            <w:tcW w:w="0" w:type="auto"/>
+            <w:tcBorders>
+              <w:top w:val="single" w:sz="6" w:space="0" w:color="000000"/>
+              <w:left w:val="single" w:sz="6" w:space="0" w:color="000000"/>
+              <w:bottom w:val="single" w:sz="6" w:space="0" w:color="000000"/>
+              <w:right w:val="single" w:sz="6" w:space="0" w:color="000000"/>
+            </w:tcBorders>
+            <w:tcMar>
+              <w:top w:w="45" w:type="dxa"/>
+              <w:left w:w="45" w:type="dxa"/>
+              <w:bottom w:w="45" w:type="dxa"/>
+              <w:right w:w="45" w:type="dxa"/>
+            </w:tcMar>
+            <w:vAlign w:val="bottom"/>
+            <w:hideMark/>
+          </w:tcPr>
+          <w:p>
+            <w:pPr>
+              <w:rPr>
+                <w:rFonts w:ascii="Times New Roman" w:eastAsia="Times New Roman" w:hAnsi="Times New Roman" w:cs="Times New Roman"/>
+                <w:color w:val="auto"/>
+                <w:sz w:val="24"/>
+                <w:szCs w:val="24"/>
+              </w:rPr>
+            </w:pPr>
+          </w:p>
+        </w:tc>
+        <w:tc>
+          <w:tcPr>
+            <w:tcW w:w="0" w:type="auto"/>
+            <w:tcBorders>
+              <w:top w:val="single" w:sz="6" w:space="0" w:color="000000"/>
+              <w:left w:val="single" w:sz="6" w:space="0" w:color="000000"/>
+              <w:bottom w:val="single" w:sz="6" w:space="0" w:color="000000"/>
+              <w:right w:val="single" w:sz="6" w:space="0" w:color="000000"/>
+            </w:tcBorders>
+            <w:tcMar>
+              <w:top w:w="45" w:type="dxa"/>
+              <w:left w:w="45" w:type="dxa"/>
+              <w:bottom w:w="45" w:type="dxa"/>
+              <w:right w:w="45" w:type="dxa"/>
+            </w:tcMar>
+            <w:vAlign w:val="bottom"/>
+            <w:hideMark/>
+          </w:tcPr>
+          <w:p>
+            <w:pPr>
+              <w:rPr>
+                <w:rFonts w:ascii="Times New Roman" w:eastAsia="Times New Roman" w:hAnsi="Times New Roman" w:cs="Times New Roman"/>
+                <w:color w:val="auto"/>
+                <w:sz w:val="24"/>
+                <w:szCs w:val="24"/>
+              </w:rPr>
+            </w:pPr>
+          </w:p>
+        </w:tc>
+        <w:tc>
+          <w:tcPr>
+            <w:tcW w:w="0" w:type="auto"/>
+            <w:tcBorders>
+              <w:top w:val="single" w:sz="6" w:space="0" w:color="000000"/>
+              <w:left w:val="single" w:sz="6" w:space="0" w:color="000000"/>
+              <w:bottom w:val="single" w:sz="6" w:space="0" w:color="000000"/>
+              <w:right w:val="single" w:sz="6" w:space="0" w:color="000000"/>
+            </w:tcBorders>
+            <w:tcMar>
+              <w:top w:w="45" w:type="dxa"/>
+              <w:left w:w="45" w:type="dxa"/>
+              <w:bottom w:w="45" w:type="dxa"/>
+              <w:right w:w="45" w:type="dxa"/>
+            </w:tcMar>
+            <w:vAlign w:val="bottom"/>
+            <w:hideMark/>
+          </w:tcPr>
+          <w:p>
+            <w:pPr>
+              <w:rPr>
+                <w:rFonts w:ascii="Times New Roman" w:eastAsia="Times New Roman" w:hAnsi="Times New Roman" w:cs="Times New Roman"/>
+                <w:color w:val="auto"/>
+                <w:sz w:val="24"/>
+                <w:szCs w:val="24"/>
+              </w:rPr>
+            </w:pPr>
+          </w:p>
+        </w:tc>
+        <w:tc>
+          <w:tcPr>
+            <w:tcW w:w="0" w:type="auto"/>
+            <w:tcBorders>
+              <w:top w:val="single" w:sz="6" w:space="0" w:color="000000"/>
+              <w:left w:val="single" w:sz="6" w:space="0" w:color="000000"/>
+              <w:bottom w:val="single" w:sz="6" w:space="0" w:color="000000"/>
+              <w:right w:val="single" w:sz="6" w:space="0" w:color="000000"/>
+            </w:tcBorders>
+            <w:tcMar>
+              <w:top w:w="45" w:type="dxa"/>
+              <w:left w:w="45" w:type="dxa"/>
+              <w:bottom w:w="45" w:type="dxa"/>
+              <w:right w:w="45" w:type="dxa"/>
+            </w:tcMar>
+            <w:vAlign w:val="bottom"/>
+            <w:hideMark/>
+          </w:tcPr>
+          <w:p>
+            <w:pPr>
+              <w:rPr>
+                <w:rFonts w:ascii="Times New Roman" w:eastAsia="Times New Roman" w:hAnsi="Times New Roman" w:cs="Times New Roman"/>
+                <w:color w:val="auto"/>
+                <w:sz w:val="24"/>
+                <w:szCs w:val="24"/>
+              </w:rPr>
+            </w:pPr>
+          </w:p>
+        </w:tc>
+        <w:tc>
+          <w:tcPr>
+            <w:tcW w:w="0" w:type="auto"/>
+            <w:tcBorders>
+              <w:top w:val="single" w:sz="6" w:space="0" w:color="000000"/>
+              <w:left w:val="single" w:sz="6" w:space="0" w:color="000000"/>
+              <w:bottom w:val="single" w:sz="6" w:space="0" w:color="000000"/>
+              <w:right w:val="single" w:sz="6" w:space="0" w:color="000000"/>
+            </w:tcBorders>
             <w:tcMar>
               <w:top w:w="45" w:type="dxa"/>
               <w:left w:w="45" w:type="dxa"/>
@@ -13384,405 +14011,397 @@
                 <w:b/>
                 <w:bCs/>
               </w:rPr>
-              <w:t>Riskanalys</w:t>
-            </w:r>
-          </w:p>
-        </w:tc>
-        <w:tc>
-          <w:tcPr>
-            <w:tcW w:w="0" w:type="auto"/>
-            <w:tcBorders>
-              <w:top w:val="single" w:sz="6" w:space="0" w:color="000000"/>
-              <w:left w:val="single" w:sz="6" w:space="0" w:color="000000"/>
-              <w:bottom w:val="single" w:sz="6" w:space="0" w:color="000000"/>
-              <w:right w:val="single" w:sz="6" w:space="0" w:color="000000"/>
-            </w:tcBorders>
-            <w:tcMar>
-              <w:top w:w="45" w:type="dxa"/>
-              <w:left w:w="45" w:type="dxa"/>
-              <w:bottom w:w="45" w:type="dxa"/>
-              <w:right w:w="45" w:type="dxa"/>
-            </w:tcMar>
-            <w:vAlign w:val="bottom"/>
-            <w:hideMark/>
-          </w:tcPr>
-          <w:p>
-            <w:pPr>
-              <w:rPr>
-                <w:rFonts w:ascii="Times New Roman" w:eastAsia="Times New Roman" w:hAnsi="Times New Roman" w:cs="Times New Roman"/>
-                <w:color w:val="auto"/>
-                <w:sz w:val="24"/>
-                <w:szCs w:val="24"/>
-              </w:rPr>
-            </w:pPr>
-            <w:r>
-              <w:rPr>
-                <w:rFonts w:ascii="Times New Roman" w:eastAsia="Times New Roman" w:hAnsi="Times New Roman" w:cs="Times New Roman"/>
-              </w:rPr>
-              <w:t>CN, SN, AJ</w:t>
-            </w:r>
-          </w:p>
-        </w:tc>
-        <w:tc>
-          <w:tcPr>
-            <w:tcW w:w="0" w:type="auto"/>
-            <w:tcBorders>
-              <w:top w:val="single" w:sz="6" w:space="0" w:color="000000"/>
-              <w:left w:val="single" w:sz="6" w:space="0" w:color="000000"/>
-              <w:bottom w:val="single" w:sz="6" w:space="0" w:color="000000"/>
-              <w:right w:val="single" w:sz="6" w:space="0" w:color="000000"/>
-            </w:tcBorders>
-            <w:tcMar>
-              <w:top w:w="45" w:type="dxa"/>
-              <w:left w:w="45" w:type="dxa"/>
-              <w:bottom w:w="45" w:type="dxa"/>
-              <w:right w:w="45" w:type="dxa"/>
-            </w:tcMar>
-            <w:vAlign w:val="bottom"/>
-            <w:hideMark/>
-          </w:tcPr>
-          <w:p>
-            <w:pPr>
-              <w:rPr>
-                <w:rFonts w:ascii="Times New Roman" w:eastAsia="Times New Roman" w:hAnsi="Times New Roman" w:cs="Times New Roman"/>
-                <w:color w:val="auto"/>
-                <w:sz w:val="24"/>
-                <w:szCs w:val="24"/>
-              </w:rPr>
-            </w:pPr>
-          </w:p>
-        </w:tc>
-        <w:tc>
-          <w:tcPr>
-            <w:tcW w:w="0" w:type="auto"/>
-            <w:tcBorders>
-              <w:top w:val="single" w:sz="6" w:space="0" w:color="000000"/>
-              <w:left w:val="single" w:sz="6" w:space="0" w:color="000000"/>
-              <w:bottom w:val="single" w:sz="6" w:space="0" w:color="000000"/>
-              <w:right w:val="single" w:sz="6" w:space="0" w:color="000000"/>
-            </w:tcBorders>
-            <w:tcMar>
-              <w:top w:w="45" w:type="dxa"/>
-              <w:left w:w="45" w:type="dxa"/>
-              <w:bottom w:w="45" w:type="dxa"/>
-              <w:right w:w="45" w:type="dxa"/>
-            </w:tcMar>
-            <w:vAlign w:val="bottom"/>
-            <w:hideMark/>
-          </w:tcPr>
-          <w:p>
-            <w:pPr>
-              <w:rPr>
-                <w:rFonts w:ascii="Times New Roman" w:eastAsia="Times New Roman" w:hAnsi="Times New Roman" w:cs="Times New Roman"/>
-                <w:color w:val="auto"/>
-                <w:sz w:val="24"/>
-                <w:szCs w:val="24"/>
-              </w:rPr>
-            </w:pPr>
-          </w:p>
-        </w:tc>
-        <w:tc>
-          <w:tcPr>
-            <w:tcW w:w="0" w:type="auto"/>
-            <w:tcBorders>
-              <w:top w:val="single" w:sz="6" w:space="0" w:color="000000"/>
-              <w:left w:val="single" w:sz="6" w:space="0" w:color="000000"/>
-              <w:bottom w:val="single" w:sz="6" w:space="0" w:color="000000"/>
-              <w:right w:val="single" w:sz="6" w:space="0" w:color="000000"/>
-            </w:tcBorders>
-            <w:tcMar>
-              <w:top w:w="45" w:type="dxa"/>
-              <w:left w:w="45" w:type="dxa"/>
-              <w:bottom w:w="45" w:type="dxa"/>
-              <w:right w:w="45" w:type="dxa"/>
-            </w:tcMar>
-            <w:vAlign w:val="bottom"/>
-            <w:hideMark/>
-          </w:tcPr>
-          <w:p>
-            <w:pPr>
-              <w:rPr>
-                <w:rFonts w:ascii="Times New Roman" w:eastAsia="Times New Roman" w:hAnsi="Times New Roman" w:cs="Times New Roman"/>
-                <w:color w:val="auto"/>
-                <w:sz w:val="24"/>
-                <w:szCs w:val="24"/>
-              </w:rPr>
-            </w:pPr>
-          </w:p>
-        </w:tc>
-        <w:tc>
-          <w:tcPr>
-            <w:tcW w:w="0" w:type="auto"/>
-            <w:tcBorders>
-              <w:top w:val="single" w:sz="6" w:space="0" w:color="000000"/>
-              <w:left w:val="single" w:sz="6" w:space="0" w:color="000000"/>
-              <w:bottom w:val="single" w:sz="6" w:space="0" w:color="000000"/>
-              <w:right w:val="single" w:sz="6" w:space="0" w:color="000000"/>
-            </w:tcBorders>
-            <w:shd w:val="clear" w:color="auto" w:fill="4A86E8"/>
-            <w:tcMar>
-              <w:top w:w="45" w:type="dxa"/>
-              <w:left w:w="45" w:type="dxa"/>
-              <w:bottom w:w="45" w:type="dxa"/>
-              <w:right w:w="45" w:type="dxa"/>
-            </w:tcMar>
-            <w:vAlign w:val="bottom"/>
-            <w:hideMark/>
-          </w:tcPr>
-          <w:p>
-            <w:pPr>
-              <w:rPr>
-                <w:rFonts w:ascii="Times New Roman" w:eastAsia="Times New Roman" w:hAnsi="Times New Roman" w:cs="Times New Roman"/>
-                <w:color w:val="auto"/>
-                <w:sz w:val="24"/>
-                <w:szCs w:val="24"/>
-              </w:rPr>
-            </w:pPr>
-          </w:p>
-        </w:tc>
-        <w:tc>
-          <w:tcPr>
-            <w:tcW w:w="0" w:type="auto"/>
-            <w:tcBorders>
-              <w:top w:val="single" w:sz="6" w:space="0" w:color="000000"/>
-              <w:left w:val="single" w:sz="6" w:space="0" w:color="000000"/>
-              <w:bottom w:val="single" w:sz="6" w:space="0" w:color="000000"/>
-              <w:right w:val="single" w:sz="6" w:space="0" w:color="000000"/>
-            </w:tcBorders>
-            <w:shd w:val="clear" w:color="auto" w:fill="4A86E8"/>
-            <w:tcMar>
-              <w:top w:w="45" w:type="dxa"/>
-              <w:left w:w="45" w:type="dxa"/>
-              <w:bottom w:w="45" w:type="dxa"/>
-              <w:right w:w="45" w:type="dxa"/>
-            </w:tcMar>
-            <w:vAlign w:val="bottom"/>
-            <w:hideMark/>
-          </w:tcPr>
-          <w:p>
-            <w:pPr>
-              <w:rPr>
-                <w:rFonts w:ascii="Times New Roman" w:eastAsia="Times New Roman" w:hAnsi="Times New Roman" w:cs="Times New Roman"/>
-                <w:color w:val="auto"/>
-                <w:sz w:val="24"/>
-                <w:szCs w:val="24"/>
-              </w:rPr>
-            </w:pPr>
-          </w:p>
-        </w:tc>
-        <w:tc>
-          <w:tcPr>
-            <w:tcW w:w="0" w:type="auto"/>
-            <w:tcBorders>
-              <w:top w:val="single" w:sz="6" w:space="0" w:color="000000"/>
-              <w:left w:val="single" w:sz="6" w:space="0" w:color="000000"/>
-              <w:bottom w:val="single" w:sz="6" w:space="0" w:color="000000"/>
-              <w:right w:val="single" w:sz="6" w:space="0" w:color="000000"/>
-            </w:tcBorders>
-            <w:shd w:val="clear" w:color="auto" w:fill="4A86E8"/>
-            <w:tcMar>
-              <w:top w:w="45" w:type="dxa"/>
-              <w:left w:w="45" w:type="dxa"/>
-              <w:bottom w:w="45" w:type="dxa"/>
-              <w:right w:w="45" w:type="dxa"/>
-            </w:tcMar>
-            <w:vAlign w:val="bottom"/>
-            <w:hideMark/>
-          </w:tcPr>
-          <w:p>
-            <w:pPr>
-              <w:rPr>
-                <w:rFonts w:ascii="Times New Roman" w:eastAsia="Times New Roman" w:hAnsi="Times New Roman" w:cs="Times New Roman"/>
-                <w:color w:val="auto"/>
-                <w:sz w:val="24"/>
-                <w:szCs w:val="24"/>
-              </w:rPr>
-            </w:pPr>
-          </w:p>
-        </w:tc>
-        <w:tc>
-          <w:tcPr>
-            <w:tcW w:w="0" w:type="auto"/>
-            <w:tcBorders>
-              <w:top w:val="single" w:sz="6" w:space="0" w:color="000000"/>
-              <w:left w:val="single" w:sz="6" w:space="0" w:color="000000"/>
-              <w:bottom w:val="single" w:sz="6" w:space="0" w:color="000000"/>
-              <w:right w:val="single" w:sz="6" w:space="0" w:color="000000"/>
-            </w:tcBorders>
-            <w:tcMar>
-              <w:top w:w="45" w:type="dxa"/>
-              <w:left w:w="45" w:type="dxa"/>
-              <w:bottom w:w="45" w:type="dxa"/>
-              <w:right w:w="45" w:type="dxa"/>
-            </w:tcMar>
-            <w:vAlign w:val="bottom"/>
-            <w:hideMark/>
-          </w:tcPr>
-          <w:p>
-            <w:pPr>
-              <w:rPr>
-                <w:rFonts w:ascii="Times New Roman" w:eastAsia="Times New Roman" w:hAnsi="Times New Roman" w:cs="Times New Roman"/>
-                <w:color w:val="auto"/>
-                <w:sz w:val="24"/>
-                <w:szCs w:val="24"/>
-              </w:rPr>
-            </w:pPr>
-          </w:p>
-        </w:tc>
-        <w:tc>
-          <w:tcPr>
-            <w:tcW w:w="0" w:type="auto"/>
-            <w:tcBorders>
-              <w:top w:val="single" w:sz="6" w:space="0" w:color="000000"/>
-              <w:left w:val="single" w:sz="6" w:space="0" w:color="000000"/>
-              <w:bottom w:val="single" w:sz="6" w:space="0" w:color="000000"/>
-              <w:right w:val="single" w:sz="6" w:space="0" w:color="000000"/>
-            </w:tcBorders>
-            <w:tcMar>
-              <w:top w:w="45" w:type="dxa"/>
-              <w:left w:w="45" w:type="dxa"/>
-              <w:bottom w:w="45" w:type="dxa"/>
-              <w:right w:w="45" w:type="dxa"/>
-            </w:tcMar>
-            <w:vAlign w:val="bottom"/>
-            <w:hideMark/>
-          </w:tcPr>
-          <w:p>
-            <w:pPr>
-              <w:rPr>
-                <w:rFonts w:ascii="Times New Roman" w:eastAsia="Times New Roman" w:hAnsi="Times New Roman" w:cs="Times New Roman"/>
-                <w:color w:val="auto"/>
-                <w:sz w:val="24"/>
-                <w:szCs w:val="24"/>
-              </w:rPr>
-            </w:pPr>
-          </w:p>
-        </w:tc>
-        <w:tc>
-          <w:tcPr>
-            <w:tcW w:w="0" w:type="auto"/>
-            <w:tcBorders>
-              <w:top w:val="single" w:sz="6" w:space="0" w:color="000000"/>
-              <w:left w:val="single" w:sz="6" w:space="0" w:color="000000"/>
-              <w:bottom w:val="single" w:sz="6" w:space="0" w:color="000000"/>
-              <w:right w:val="single" w:sz="6" w:space="0" w:color="000000"/>
-            </w:tcBorders>
-            <w:tcMar>
-              <w:top w:w="45" w:type="dxa"/>
-              <w:left w:w="45" w:type="dxa"/>
-              <w:bottom w:w="45" w:type="dxa"/>
-              <w:right w:w="45" w:type="dxa"/>
-            </w:tcMar>
-            <w:vAlign w:val="bottom"/>
-            <w:hideMark/>
-          </w:tcPr>
-          <w:p>
-            <w:pPr>
-              <w:rPr>
-                <w:rFonts w:ascii="Times New Roman" w:eastAsia="Times New Roman" w:hAnsi="Times New Roman" w:cs="Times New Roman"/>
-                <w:color w:val="auto"/>
-                <w:sz w:val="24"/>
-                <w:szCs w:val="24"/>
-              </w:rPr>
-            </w:pPr>
-          </w:p>
-        </w:tc>
-        <w:tc>
-          <w:tcPr>
-            <w:tcW w:w="0" w:type="auto"/>
-            <w:tcBorders>
-              <w:top w:val="single" w:sz="6" w:space="0" w:color="000000"/>
-              <w:left w:val="single" w:sz="6" w:space="0" w:color="000000"/>
-              <w:bottom w:val="single" w:sz="6" w:space="0" w:color="000000"/>
-              <w:right w:val="single" w:sz="6" w:space="0" w:color="000000"/>
-            </w:tcBorders>
-            <w:tcMar>
-              <w:top w:w="45" w:type="dxa"/>
-              <w:left w:w="45" w:type="dxa"/>
-              <w:bottom w:w="45" w:type="dxa"/>
-              <w:right w:w="45" w:type="dxa"/>
-            </w:tcMar>
-            <w:vAlign w:val="bottom"/>
-            <w:hideMark/>
-          </w:tcPr>
-          <w:p>
-            <w:pPr>
-              <w:rPr>
-                <w:rFonts w:ascii="Times New Roman" w:eastAsia="Times New Roman" w:hAnsi="Times New Roman" w:cs="Times New Roman"/>
-                <w:color w:val="auto"/>
-                <w:sz w:val="24"/>
-                <w:szCs w:val="24"/>
-              </w:rPr>
-            </w:pPr>
-          </w:p>
-        </w:tc>
-        <w:tc>
-          <w:tcPr>
-            <w:tcW w:w="0" w:type="auto"/>
-            <w:tcBorders>
-              <w:top w:val="single" w:sz="6" w:space="0" w:color="000000"/>
-              <w:left w:val="single" w:sz="6" w:space="0" w:color="000000"/>
-              <w:bottom w:val="single" w:sz="6" w:space="0" w:color="000000"/>
-              <w:right w:val="single" w:sz="6" w:space="0" w:color="000000"/>
-            </w:tcBorders>
-            <w:tcMar>
-              <w:top w:w="45" w:type="dxa"/>
-              <w:left w:w="45" w:type="dxa"/>
-              <w:bottom w:w="45" w:type="dxa"/>
-              <w:right w:w="45" w:type="dxa"/>
-            </w:tcMar>
-            <w:vAlign w:val="bottom"/>
-            <w:hideMark/>
-          </w:tcPr>
-          <w:p>
-            <w:pPr>
-              <w:rPr>
-                <w:rFonts w:ascii="Times New Roman" w:eastAsia="Times New Roman" w:hAnsi="Times New Roman" w:cs="Times New Roman"/>
-                <w:color w:val="auto"/>
-                <w:sz w:val="24"/>
-                <w:szCs w:val="24"/>
-              </w:rPr>
-            </w:pPr>
-          </w:p>
-        </w:tc>
-        <w:tc>
-          <w:tcPr>
-            <w:tcW w:w="0" w:type="auto"/>
-            <w:tcBorders>
-              <w:top w:val="single" w:sz="6" w:space="0" w:color="000000"/>
-              <w:left w:val="single" w:sz="6" w:space="0" w:color="000000"/>
-              <w:bottom w:val="single" w:sz="6" w:space="0" w:color="000000"/>
-              <w:right w:val="single" w:sz="6" w:space="0" w:color="000000"/>
-            </w:tcBorders>
-            <w:tcMar>
-              <w:top w:w="45" w:type="dxa"/>
-              <w:left w:w="45" w:type="dxa"/>
-              <w:bottom w:w="45" w:type="dxa"/>
-              <w:right w:w="45" w:type="dxa"/>
-            </w:tcMar>
-            <w:vAlign w:val="bottom"/>
-            <w:hideMark/>
-          </w:tcPr>
-          <w:p>
-            <w:pPr>
-              <w:rPr>
-                <w:rFonts w:ascii="Times New Roman" w:eastAsia="Times New Roman" w:hAnsi="Times New Roman" w:cs="Times New Roman"/>
-                <w:color w:val="auto"/>
-                <w:sz w:val="24"/>
-                <w:szCs w:val="24"/>
-              </w:rPr>
-            </w:pPr>
-          </w:p>
-        </w:tc>
-        <w:tc>
-          <w:tcPr>
-            <w:tcW w:w="0" w:type="auto"/>
-            <w:tcBorders>
-              <w:top w:val="single" w:sz="6" w:space="0" w:color="000000"/>
-              <w:left w:val="single" w:sz="6" w:space="0" w:color="000000"/>
-              <w:bottom w:val="single" w:sz="6" w:space="0" w:color="000000"/>
-              <w:right w:val="single" w:sz="6" w:space="0" w:color="000000"/>
-            </w:tcBorders>
+              <w:t>Reflektionsrapport</w:t>
+            </w:r>
+          </w:p>
+        </w:tc>
+        <w:tc>
+          <w:tcPr>
+            <w:tcW w:w="0" w:type="auto"/>
+            <w:tcBorders>
+              <w:top w:val="single" w:sz="6" w:space="0" w:color="000000"/>
+              <w:left w:val="single" w:sz="6" w:space="0" w:color="000000"/>
+              <w:bottom w:val="single" w:sz="6" w:space="0" w:color="000000"/>
+              <w:right w:val="single" w:sz="6" w:space="0" w:color="000000"/>
+            </w:tcBorders>
+            <w:tcMar>
+              <w:top w:w="45" w:type="dxa"/>
+              <w:left w:w="45" w:type="dxa"/>
+              <w:bottom w:w="45" w:type="dxa"/>
+              <w:right w:w="45" w:type="dxa"/>
+            </w:tcMar>
+            <w:vAlign w:val="bottom"/>
+            <w:hideMark/>
+          </w:tcPr>
+          <w:p>
+            <w:pPr>
+              <w:rPr>
+                <w:rFonts w:ascii="Times New Roman" w:eastAsia="Times New Roman" w:hAnsi="Times New Roman" w:cs="Times New Roman"/>
+                <w:color w:val="auto"/>
+                <w:sz w:val="24"/>
+                <w:szCs w:val="24"/>
+              </w:rPr>
+            </w:pPr>
+          </w:p>
+        </w:tc>
+        <w:tc>
+          <w:tcPr>
+            <w:tcW w:w="0" w:type="auto"/>
+            <w:tcBorders>
+              <w:top w:val="single" w:sz="6" w:space="0" w:color="000000"/>
+              <w:left w:val="single" w:sz="6" w:space="0" w:color="000000"/>
+              <w:bottom w:val="single" w:sz="6" w:space="0" w:color="000000"/>
+              <w:right w:val="single" w:sz="6" w:space="0" w:color="000000"/>
+            </w:tcBorders>
+            <w:tcMar>
+              <w:top w:w="45" w:type="dxa"/>
+              <w:left w:w="45" w:type="dxa"/>
+              <w:bottom w:w="45" w:type="dxa"/>
+              <w:right w:w="45" w:type="dxa"/>
+            </w:tcMar>
+            <w:vAlign w:val="bottom"/>
+            <w:hideMark/>
+          </w:tcPr>
+          <w:p>
+            <w:pPr>
+              <w:rPr>
+                <w:rFonts w:ascii="Times New Roman" w:eastAsia="Times New Roman" w:hAnsi="Times New Roman" w:cs="Times New Roman"/>
+                <w:color w:val="auto"/>
+                <w:sz w:val="24"/>
+                <w:szCs w:val="24"/>
+              </w:rPr>
+            </w:pPr>
+          </w:p>
+        </w:tc>
+        <w:tc>
+          <w:tcPr>
+            <w:tcW w:w="0" w:type="auto"/>
+            <w:tcBorders>
+              <w:top w:val="single" w:sz="6" w:space="0" w:color="000000"/>
+              <w:left w:val="single" w:sz="6" w:space="0" w:color="000000"/>
+              <w:bottom w:val="single" w:sz="6" w:space="0" w:color="000000"/>
+              <w:right w:val="single" w:sz="6" w:space="0" w:color="000000"/>
+            </w:tcBorders>
+            <w:tcMar>
+              <w:top w:w="45" w:type="dxa"/>
+              <w:left w:w="45" w:type="dxa"/>
+              <w:bottom w:w="45" w:type="dxa"/>
+              <w:right w:w="45" w:type="dxa"/>
+            </w:tcMar>
+            <w:vAlign w:val="bottom"/>
+            <w:hideMark/>
+          </w:tcPr>
+          <w:p>
+            <w:pPr>
+              <w:rPr>
+                <w:rFonts w:ascii="Times New Roman" w:eastAsia="Times New Roman" w:hAnsi="Times New Roman" w:cs="Times New Roman"/>
+                <w:color w:val="auto"/>
+                <w:sz w:val="24"/>
+                <w:szCs w:val="24"/>
+              </w:rPr>
+            </w:pPr>
+          </w:p>
+        </w:tc>
+        <w:tc>
+          <w:tcPr>
+            <w:tcW w:w="0" w:type="auto"/>
+            <w:tcBorders>
+              <w:top w:val="single" w:sz="6" w:space="0" w:color="000000"/>
+              <w:left w:val="single" w:sz="6" w:space="0" w:color="000000"/>
+              <w:bottom w:val="single" w:sz="6" w:space="0" w:color="000000"/>
+              <w:right w:val="single" w:sz="6" w:space="0" w:color="000000"/>
+            </w:tcBorders>
+            <w:tcMar>
+              <w:top w:w="45" w:type="dxa"/>
+              <w:left w:w="45" w:type="dxa"/>
+              <w:bottom w:w="45" w:type="dxa"/>
+              <w:right w:w="45" w:type="dxa"/>
+            </w:tcMar>
+            <w:vAlign w:val="bottom"/>
+            <w:hideMark/>
+          </w:tcPr>
+          <w:p>
+            <w:pPr>
+              <w:rPr>
+                <w:rFonts w:ascii="Times New Roman" w:eastAsia="Times New Roman" w:hAnsi="Times New Roman" w:cs="Times New Roman"/>
+                <w:color w:val="auto"/>
+                <w:sz w:val="24"/>
+                <w:szCs w:val="24"/>
+              </w:rPr>
+            </w:pPr>
+          </w:p>
+        </w:tc>
+        <w:tc>
+          <w:tcPr>
+            <w:tcW w:w="0" w:type="auto"/>
+            <w:tcBorders>
+              <w:top w:val="single" w:sz="6" w:space="0" w:color="000000"/>
+              <w:left w:val="single" w:sz="6" w:space="0" w:color="000000"/>
+              <w:bottom w:val="single" w:sz="6" w:space="0" w:color="000000"/>
+              <w:right w:val="single" w:sz="6" w:space="0" w:color="000000"/>
+            </w:tcBorders>
+            <w:tcMar>
+              <w:top w:w="45" w:type="dxa"/>
+              <w:left w:w="45" w:type="dxa"/>
+              <w:bottom w:w="45" w:type="dxa"/>
+              <w:right w:w="45" w:type="dxa"/>
+            </w:tcMar>
+            <w:vAlign w:val="bottom"/>
+            <w:hideMark/>
+          </w:tcPr>
+          <w:p>
+            <w:pPr>
+              <w:rPr>
+                <w:rFonts w:ascii="Times New Roman" w:eastAsia="Times New Roman" w:hAnsi="Times New Roman" w:cs="Times New Roman"/>
+                <w:color w:val="auto"/>
+                <w:sz w:val="24"/>
+                <w:szCs w:val="24"/>
+              </w:rPr>
+            </w:pPr>
+          </w:p>
+        </w:tc>
+        <w:tc>
+          <w:tcPr>
+            <w:tcW w:w="0" w:type="auto"/>
+            <w:tcBorders>
+              <w:top w:val="single" w:sz="6" w:space="0" w:color="000000"/>
+              <w:left w:val="single" w:sz="6" w:space="0" w:color="000000"/>
+              <w:bottom w:val="single" w:sz="6" w:space="0" w:color="000000"/>
+              <w:right w:val="single" w:sz="6" w:space="0" w:color="000000"/>
+            </w:tcBorders>
+            <w:tcMar>
+              <w:top w:w="45" w:type="dxa"/>
+              <w:left w:w="45" w:type="dxa"/>
+              <w:bottom w:w="45" w:type="dxa"/>
+              <w:right w:w="45" w:type="dxa"/>
+            </w:tcMar>
+            <w:vAlign w:val="bottom"/>
+            <w:hideMark/>
+          </w:tcPr>
+          <w:p>
+            <w:pPr>
+              <w:rPr>
+                <w:rFonts w:ascii="Times New Roman" w:eastAsia="Times New Roman" w:hAnsi="Times New Roman" w:cs="Times New Roman"/>
+                <w:color w:val="auto"/>
+                <w:sz w:val="24"/>
+                <w:szCs w:val="24"/>
+              </w:rPr>
+            </w:pPr>
+          </w:p>
+        </w:tc>
+        <w:tc>
+          <w:tcPr>
+            <w:tcW w:w="0" w:type="auto"/>
+            <w:tcBorders>
+              <w:top w:val="single" w:sz="6" w:space="0" w:color="000000"/>
+              <w:left w:val="single" w:sz="6" w:space="0" w:color="000000"/>
+              <w:bottom w:val="single" w:sz="6" w:space="0" w:color="000000"/>
+              <w:right w:val="single" w:sz="6" w:space="0" w:color="000000"/>
+            </w:tcBorders>
+            <w:tcMar>
+              <w:top w:w="45" w:type="dxa"/>
+              <w:left w:w="45" w:type="dxa"/>
+              <w:bottom w:w="45" w:type="dxa"/>
+              <w:right w:w="45" w:type="dxa"/>
+            </w:tcMar>
+            <w:vAlign w:val="bottom"/>
+            <w:hideMark/>
+          </w:tcPr>
+          <w:p>
+            <w:pPr>
+              <w:rPr>
+                <w:rFonts w:ascii="Times New Roman" w:eastAsia="Times New Roman" w:hAnsi="Times New Roman" w:cs="Times New Roman"/>
+                <w:color w:val="auto"/>
+                <w:sz w:val="24"/>
+                <w:szCs w:val="24"/>
+              </w:rPr>
+            </w:pPr>
+          </w:p>
+        </w:tc>
+        <w:tc>
+          <w:tcPr>
+            <w:tcW w:w="0" w:type="auto"/>
+            <w:tcBorders>
+              <w:top w:val="single" w:sz="6" w:space="0" w:color="000000"/>
+              <w:left w:val="single" w:sz="6" w:space="0" w:color="000000"/>
+              <w:bottom w:val="single" w:sz="6" w:space="0" w:color="000000"/>
+              <w:right w:val="single" w:sz="6" w:space="0" w:color="000000"/>
+            </w:tcBorders>
+            <w:tcMar>
+              <w:top w:w="45" w:type="dxa"/>
+              <w:left w:w="45" w:type="dxa"/>
+              <w:bottom w:w="45" w:type="dxa"/>
+              <w:right w:w="45" w:type="dxa"/>
+            </w:tcMar>
+            <w:vAlign w:val="bottom"/>
+            <w:hideMark/>
+          </w:tcPr>
+          <w:p>
+            <w:pPr>
+              <w:rPr>
+                <w:rFonts w:ascii="Times New Roman" w:eastAsia="Times New Roman" w:hAnsi="Times New Roman" w:cs="Times New Roman"/>
+                <w:color w:val="auto"/>
+                <w:sz w:val="24"/>
+                <w:szCs w:val="24"/>
+              </w:rPr>
+            </w:pPr>
+          </w:p>
+        </w:tc>
+        <w:tc>
+          <w:tcPr>
+            <w:tcW w:w="0" w:type="auto"/>
+            <w:tcBorders>
+              <w:top w:val="single" w:sz="6" w:space="0" w:color="000000"/>
+              <w:left w:val="single" w:sz="6" w:space="0" w:color="000000"/>
+              <w:bottom w:val="single" w:sz="6" w:space="0" w:color="000000"/>
+              <w:right w:val="single" w:sz="6" w:space="0" w:color="000000"/>
+            </w:tcBorders>
+            <w:tcMar>
+              <w:top w:w="45" w:type="dxa"/>
+              <w:left w:w="45" w:type="dxa"/>
+              <w:bottom w:w="45" w:type="dxa"/>
+              <w:right w:w="45" w:type="dxa"/>
+            </w:tcMar>
+            <w:vAlign w:val="bottom"/>
+            <w:hideMark/>
+          </w:tcPr>
+          <w:p>
+            <w:pPr>
+              <w:rPr>
+                <w:rFonts w:ascii="Times New Roman" w:eastAsia="Times New Roman" w:hAnsi="Times New Roman" w:cs="Times New Roman"/>
+                <w:color w:val="auto"/>
+                <w:sz w:val="24"/>
+                <w:szCs w:val="24"/>
+              </w:rPr>
+            </w:pPr>
+          </w:p>
+        </w:tc>
+        <w:tc>
+          <w:tcPr>
+            <w:tcW w:w="0" w:type="auto"/>
+            <w:tcBorders>
+              <w:top w:val="single" w:sz="6" w:space="0" w:color="000000"/>
+              <w:left w:val="single" w:sz="6" w:space="0" w:color="000000"/>
+              <w:bottom w:val="single" w:sz="6" w:space="0" w:color="000000"/>
+              <w:right w:val="single" w:sz="6" w:space="0" w:color="000000"/>
+            </w:tcBorders>
+            <w:tcMar>
+              <w:top w:w="45" w:type="dxa"/>
+              <w:left w:w="45" w:type="dxa"/>
+              <w:bottom w:w="45" w:type="dxa"/>
+              <w:right w:w="45" w:type="dxa"/>
+            </w:tcMar>
+            <w:vAlign w:val="bottom"/>
+            <w:hideMark/>
+          </w:tcPr>
+          <w:p>
+            <w:pPr>
+              <w:rPr>
+                <w:rFonts w:ascii="Times New Roman" w:eastAsia="Times New Roman" w:hAnsi="Times New Roman" w:cs="Times New Roman"/>
+                <w:color w:val="auto"/>
+                <w:sz w:val="24"/>
+                <w:szCs w:val="24"/>
+              </w:rPr>
+            </w:pPr>
+          </w:p>
+        </w:tc>
+        <w:tc>
+          <w:tcPr>
+            <w:tcW w:w="0" w:type="auto"/>
+            <w:tcBorders>
+              <w:top w:val="single" w:sz="6" w:space="0" w:color="000000"/>
+              <w:left w:val="single" w:sz="6" w:space="0" w:color="000000"/>
+              <w:bottom w:val="single" w:sz="6" w:space="0" w:color="000000"/>
+              <w:right w:val="single" w:sz="6" w:space="0" w:color="000000"/>
+            </w:tcBorders>
+            <w:tcMar>
+              <w:top w:w="45" w:type="dxa"/>
+              <w:left w:w="45" w:type="dxa"/>
+              <w:bottom w:w="45" w:type="dxa"/>
+              <w:right w:w="45" w:type="dxa"/>
+            </w:tcMar>
+            <w:vAlign w:val="bottom"/>
+            <w:hideMark/>
+          </w:tcPr>
+          <w:p>
+            <w:pPr>
+              <w:rPr>
+                <w:rFonts w:ascii="Times New Roman" w:eastAsia="Times New Roman" w:hAnsi="Times New Roman" w:cs="Times New Roman"/>
+                <w:color w:val="auto"/>
+                <w:sz w:val="24"/>
+                <w:szCs w:val="24"/>
+              </w:rPr>
+            </w:pPr>
+          </w:p>
+        </w:tc>
+        <w:tc>
+          <w:tcPr>
+            <w:tcW w:w="0" w:type="auto"/>
+            <w:tcBorders>
+              <w:top w:val="single" w:sz="6" w:space="0" w:color="000000"/>
+              <w:left w:val="single" w:sz="6" w:space="0" w:color="000000"/>
+              <w:bottom w:val="single" w:sz="6" w:space="0" w:color="000000"/>
+              <w:right w:val="single" w:sz="6" w:space="0" w:color="000000"/>
+            </w:tcBorders>
+            <w:tcMar>
+              <w:top w:w="45" w:type="dxa"/>
+              <w:left w:w="45" w:type="dxa"/>
+              <w:bottom w:w="45" w:type="dxa"/>
+              <w:right w:w="45" w:type="dxa"/>
+            </w:tcMar>
+            <w:vAlign w:val="bottom"/>
+            <w:hideMark/>
+          </w:tcPr>
+          <w:p>
+            <w:pPr>
+              <w:rPr>
+                <w:rFonts w:ascii="Times New Roman" w:eastAsia="Times New Roman" w:hAnsi="Times New Roman" w:cs="Times New Roman"/>
+                <w:color w:val="auto"/>
+                <w:sz w:val="24"/>
+                <w:szCs w:val="24"/>
+              </w:rPr>
+            </w:pPr>
+          </w:p>
+        </w:tc>
+        <w:tc>
+          <w:tcPr>
+            <w:tcW w:w="0" w:type="auto"/>
+            <w:tcBorders>
+              <w:top w:val="single" w:sz="6" w:space="0" w:color="000000"/>
+              <w:left w:val="single" w:sz="6" w:space="0" w:color="000000"/>
+              <w:bottom w:val="single" w:sz="6" w:space="0" w:color="000000"/>
+              <w:right w:val="single" w:sz="6" w:space="0" w:color="000000"/>
+            </w:tcBorders>
+            <w:tcMar>
+              <w:top w:w="45" w:type="dxa"/>
+              <w:left w:w="45" w:type="dxa"/>
+              <w:bottom w:w="45" w:type="dxa"/>
+              <w:right w:w="45" w:type="dxa"/>
+            </w:tcMar>
+            <w:vAlign w:val="bottom"/>
+            <w:hideMark/>
+          </w:tcPr>
+          <w:p>
+            <w:pPr>
+              <w:rPr>
+                <w:rFonts w:ascii="Times New Roman" w:eastAsia="Times New Roman" w:hAnsi="Times New Roman" w:cs="Times New Roman"/>
+                <w:color w:val="auto"/>
+                <w:sz w:val="24"/>
+                <w:szCs w:val="24"/>
+              </w:rPr>
+            </w:pPr>
+          </w:p>
+        </w:tc>
+        <w:tc>
+          <w:tcPr>
+            <w:tcW w:w="0" w:type="auto"/>
+            <w:tcBorders>
+              <w:top w:val="single" w:sz="6" w:space="0" w:color="000000"/>
+              <w:left w:val="single" w:sz="6" w:space="0" w:color="000000"/>
+              <w:bottom w:val="single" w:sz="6" w:space="0" w:color="000000"/>
+              <w:right w:val="single" w:sz="6" w:space="0" w:color="000000"/>
+            </w:tcBorders>
+            <w:shd w:val="clear" w:color="auto" w:fill="9900FF"/>
             <w:tcMar>
               <w:top w:w="45" w:type="dxa"/>
               <w:left w:w="45" w:type="dxa"/>
@@ -13870,484 +14489,6 @@
                 <w:b/>
                 <w:bCs/>
               </w:rPr>
-              <w:t>Reflektionsrapport</w:t>
-            </w:r>
-          </w:p>
-        </w:tc>
-        <w:tc>
-          <w:tcPr>
-            <w:tcW w:w="0" w:type="auto"/>
-            <w:tcBorders>
-              <w:top w:val="single" w:sz="6" w:space="0" w:color="000000"/>
-              <w:left w:val="single" w:sz="6" w:space="0" w:color="000000"/>
-              <w:bottom w:val="single" w:sz="6" w:space="0" w:color="000000"/>
-              <w:right w:val="single" w:sz="6" w:space="0" w:color="000000"/>
-            </w:tcBorders>
-            <w:tcMar>
-              <w:top w:w="45" w:type="dxa"/>
-              <w:left w:w="45" w:type="dxa"/>
-              <w:bottom w:w="45" w:type="dxa"/>
-              <w:right w:w="45" w:type="dxa"/>
-            </w:tcMar>
-            <w:vAlign w:val="bottom"/>
-            <w:hideMark/>
-          </w:tcPr>
-          <w:p>
-            <w:pPr>
-              <w:rPr>
-                <w:rFonts w:ascii="Times New Roman" w:eastAsia="Times New Roman" w:hAnsi="Times New Roman" w:cs="Times New Roman"/>
-                <w:color w:val="auto"/>
-                <w:sz w:val="24"/>
-                <w:szCs w:val="24"/>
-              </w:rPr>
-            </w:pPr>
-          </w:p>
-        </w:tc>
-        <w:tc>
-          <w:tcPr>
-            <w:tcW w:w="0" w:type="auto"/>
-            <w:tcBorders>
-              <w:top w:val="single" w:sz="6" w:space="0" w:color="000000"/>
-              <w:left w:val="single" w:sz="6" w:space="0" w:color="000000"/>
-              <w:bottom w:val="single" w:sz="6" w:space="0" w:color="000000"/>
-              <w:right w:val="single" w:sz="6" w:space="0" w:color="000000"/>
-            </w:tcBorders>
-            <w:tcMar>
-              <w:top w:w="45" w:type="dxa"/>
-              <w:left w:w="45" w:type="dxa"/>
-              <w:bottom w:w="45" w:type="dxa"/>
-              <w:right w:w="45" w:type="dxa"/>
-            </w:tcMar>
-            <w:vAlign w:val="bottom"/>
-            <w:hideMark/>
-          </w:tcPr>
-          <w:p>
-            <w:pPr>
-              <w:rPr>
-                <w:rFonts w:ascii="Times New Roman" w:eastAsia="Times New Roman" w:hAnsi="Times New Roman" w:cs="Times New Roman"/>
-                <w:color w:val="auto"/>
-                <w:sz w:val="24"/>
-                <w:szCs w:val="24"/>
-              </w:rPr>
-            </w:pPr>
-          </w:p>
-        </w:tc>
-        <w:tc>
-          <w:tcPr>
-            <w:tcW w:w="0" w:type="auto"/>
-            <w:tcBorders>
-              <w:top w:val="single" w:sz="6" w:space="0" w:color="000000"/>
-              <w:left w:val="single" w:sz="6" w:space="0" w:color="000000"/>
-              <w:bottom w:val="single" w:sz="6" w:space="0" w:color="000000"/>
-              <w:right w:val="single" w:sz="6" w:space="0" w:color="000000"/>
-            </w:tcBorders>
-            <w:tcMar>
-              <w:top w:w="45" w:type="dxa"/>
-              <w:left w:w="45" w:type="dxa"/>
-              <w:bottom w:w="45" w:type="dxa"/>
-              <w:right w:w="45" w:type="dxa"/>
-            </w:tcMar>
-            <w:vAlign w:val="bottom"/>
-            <w:hideMark/>
-          </w:tcPr>
-          <w:p>
-            <w:pPr>
-              <w:rPr>
-                <w:rFonts w:ascii="Times New Roman" w:eastAsia="Times New Roman" w:hAnsi="Times New Roman" w:cs="Times New Roman"/>
-                <w:color w:val="auto"/>
-                <w:sz w:val="24"/>
-                <w:szCs w:val="24"/>
-              </w:rPr>
-            </w:pPr>
-          </w:p>
-        </w:tc>
-        <w:tc>
-          <w:tcPr>
-            <w:tcW w:w="0" w:type="auto"/>
-            <w:tcBorders>
-              <w:top w:val="single" w:sz="6" w:space="0" w:color="000000"/>
-              <w:left w:val="single" w:sz="6" w:space="0" w:color="000000"/>
-              <w:bottom w:val="single" w:sz="6" w:space="0" w:color="000000"/>
-              <w:right w:val="single" w:sz="6" w:space="0" w:color="000000"/>
-            </w:tcBorders>
-            <w:tcMar>
-              <w:top w:w="45" w:type="dxa"/>
-              <w:left w:w="45" w:type="dxa"/>
-              <w:bottom w:w="45" w:type="dxa"/>
-              <w:right w:w="45" w:type="dxa"/>
-            </w:tcMar>
-            <w:vAlign w:val="bottom"/>
-            <w:hideMark/>
-          </w:tcPr>
-          <w:p>
-            <w:pPr>
-              <w:rPr>
-                <w:rFonts w:ascii="Times New Roman" w:eastAsia="Times New Roman" w:hAnsi="Times New Roman" w:cs="Times New Roman"/>
-                <w:color w:val="auto"/>
-                <w:sz w:val="24"/>
-                <w:szCs w:val="24"/>
-              </w:rPr>
-            </w:pPr>
-          </w:p>
-        </w:tc>
-        <w:tc>
-          <w:tcPr>
-            <w:tcW w:w="0" w:type="auto"/>
-            <w:tcBorders>
-              <w:top w:val="single" w:sz="6" w:space="0" w:color="000000"/>
-              <w:left w:val="single" w:sz="6" w:space="0" w:color="000000"/>
-              <w:bottom w:val="single" w:sz="6" w:space="0" w:color="000000"/>
-              <w:right w:val="single" w:sz="6" w:space="0" w:color="000000"/>
-            </w:tcBorders>
-            <w:tcMar>
-              <w:top w:w="45" w:type="dxa"/>
-              <w:left w:w="45" w:type="dxa"/>
-              <w:bottom w:w="45" w:type="dxa"/>
-              <w:right w:w="45" w:type="dxa"/>
-            </w:tcMar>
-            <w:vAlign w:val="bottom"/>
-            <w:hideMark/>
-          </w:tcPr>
-          <w:p>
-            <w:pPr>
-              <w:rPr>
-                <w:rFonts w:ascii="Times New Roman" w:eastAsia="Times New Roman" w:hAnsi="Times New Roman" w:cs="Times New Roman"/>
-                <w:color w:val="auto"/>
-                <w:sz w:val="24"/>
-                <w:szCs w:val="24"/>
-              </w:rPr>
-            </w:pPr>
-          </w:p>
-        </w:tc>
-        <w:tc>
-          <w:tcPr>
-            <w:tcW w:w="0" w:type="auto"/>
-            <w:tcBorders>
-              <w:top w:val="single" w:sz="6" w:space="0" w:color="000000"/>
-              <w:left w:val="single" w:sz="6" w:space="0" w:color="000000"/>
-              <w:bottom w:val="single" w:sz="6" w:space="0" w:color="000000"/>
-              <w:right w:val="single" w:sz="6" w:space="0" w:color="000000"/>
-            </w:tcBorders>
-            <w:tcMar>
-              <w:top w:w="45" w:type="dxa"/>
-              <w:left w:w="45" w:type="dxa"/>
-              <w:bottom w:w="45" w:type="dxa"/>
-              <w:right w:w="45" w:type="dxa"/>
-            </w:tcMar>
-            <w:vAlign w:val="bottom"/>
-            <w:hideMark/>
-          </w:tcPr>
-          <w:p>
-            <w:pPr>
-              <w:rPr>
-                <w:rFonts w:ascii="Times New Roman" w:eastAsia="Times New Roman" w:hAnsi="Times New Roman" w:cs="Times New Roman"/>
-                <w:color w:val="auto"/>
-                <w:sz w:val="24"/>
-                <w:szCs w:val="24"/>
-              </w:rPr>
-            </w:pPr>
-          </w:p>
-        </w:tc>
-        <w:tc>
-          <w:tcPr>
-            <w:tcW w:w="0" w:type="auto"/>
-            <w:tcBorders>
-              <w:top w:val="single" w:sz="6" w:space="0" w:color="000000"/>
-              <w:left w:val="single" w:sz="6" w:space="0" w:color="000000"/>
-              <w:bottom w:val="single" w:sz="6" w:space="0" w:color="000000"/>
-              <w:right w:val="single" w:sz="6" w:space="0" w:color="000000"/>
-            </w:tcBorders>
-            <w:tcMar>
-              <w:top w:w="45" w:type="dxa"/>
-              <w:left w:w="45" w:type="dxa"/>
-              <w:bottom w:w="45" w:type="dxa"/>
-              <w:right w:w="45" w:type="dxa"/>
-            </w:tcMar>
-            <w:vAlign w:val="bottom"/>
-            <w:hideMark/>
-          </w:tcPr>
-          <w:p>
-            <w:pPr>
-              <w:rPr>
-                <w:rFonts w:ascii="Times New Roman" w:eastAsia="Times New Roman" w:hAnsi="Times New Roman" w:cs="Times New Roman"/>
-                <w:color w:val="auto"/>
-                <w:sz w:val="24"/>
-                <w:szCs w:val="24"/>
-              </w:rPr>
-            </w:pPr>
-          </w:p>
-        </w:tc>
-        <w:tc>
-          <w:tcPr>
-            <w:tcW w:w="0" w:type="auto"/>
-            <w:tcBorders>
-              <w:top w:val="single" w:sz="6" w:space="0" w:color="000000"/>
-              <w:left w:val="single" w:sz="6" w:space="0" w:color="000000"/>
-              <w:bottom w:val="single" w:sz="6" w:space="0" w:color="000000"/>
-              <w:right w:val="single" w:sz="6" w:space="0" w:color="000000"/>
-            </w:tcBorders>
-            <w:tcMar>
-              <w:top w:w="45" w:type="dxa"/>
-              <w:left w:w="45" w:type="dxa"/>
-              <w:bottom w:w="45" w:type="dxa"/>
-              <w:right w:w="45" w:type="dxa"/>
-            </w:tcMar>
-            <w:vAlign w:val="bottom"/>
-            <w:hideMark/>
-          </w:tcPr>
-          <w:p>
-            <w:pPr>
-              <w:rPr>
-                <w:rFonts w:ascii="Times New Roman" w:eastAsia="Times New Roman" w:hAnsi="Times New Roman" w:cs="Times New Roman"/>
-                <w:color w:val="auto"/>
-                <w:sz w:val="24"/>
-                <w:szCs w:val="24"/>
-              </w:rPr>
-            </w:pPr>
-          </w:p>
-        </w:tc>
-        <w:tc>
-          <w:tcPr>
-            <w:tcW w:w="0" w:type="auto"/>
-            <w:tcBorders>
-              <w:top w:val="single" w:sz="6" w:space="0" w:color="000000"/>
-              <w:left w:val="single" w:sz="6" w:space="0" w:color="000000"/>
-              <w:bottom w:val="single" w:sz="6" w:space="0" w:color="000000"/>
-              <w:right w:val="single" w:sz="6" w:space="0" w:color="000000"/>
-            </w:tcBorders>
-            <w:tcMar>
-              <w:top w:w="45" w:type="dxa"/>
-              <w:left w:w="45" w:type="dxa"/>
-              <w:bottom w:w="45" w:type="dxa"/>
-              <w:right w:w="45" w:type="dxa"/>
-            </w:tcMar>
-            <w:vAlign w:val="bottom"/>
-            <w:hideMark/>
-          </w:tcPr>
-          <w:p>
-            <w:pPr>
-              <w:rPr>
-                <w:rFonts w:ascii="Times New Roman" w:eastAsia="Times New Roman" w:hAnsi="Times New Roman" w:cs="Times New Roman"/>
-                <w:color w:val="auto"/>
-                <w:sz w:val="24"/>
-                <w:szCs w:val="24"/>
-              </w:rPr>
-            </w:pPr>
-          </w:p>
-        </w:tc>
-        <w:tc>
-          <w:tcPr>
-            <w:tcW w:w="0" w:type="auto"/>
-            <w:tcBorders>
-              <w:top w:val="single" w:sz="6" w:space="0" w:color="000000"/>
-              <w:left w:val="single" w:sz="6" w:space="0" w:color="000000"/>
-              <w:bottom w:val="single" w:sz="6" w:space="0" w:color="000000"/>
-              <w:right w:val="single" w:sz="6" w:space="0" w:color="000000"/>
-            </w:tcBorders>
-            <w:tcMar>
-              <w:top w:w="45" w:type="dxa"/>
-              <w:left w:w="45" w:type="dxa"/>
-              <w:bottom w:w="45" w:type="dxa"/>
-              <w:right w:w="45" w:type="dxa"/>
-            </w:tcMar>
-            <w:vAlign w:val="bottom"/>
-            <w:hideMark/>
-          </w:tcPr>
-          <w:p>
-            <w:pPr>
-              <w:rPr>
-                <w:rFonts w:ascii="Times New Roman" w:eastAsia="Times New Roman" w:hAnsi="Times New Roman" w:cs="Times New Roman"/>
-                <w:color w:val="auto"/>
-                <w:sz w:val="24"/>
-                <w:szCs w:val="24"/>
-              </w:rPr>
-            </w:pPr>
-          </w:p>
-        </w:tc>
-        <w:tc>
-          <w:tcPr>
-            <w:tcW w:w="0" w:type="auto"/>
-            <w:tcBorders>
-              <w:top w:val="single" w:sz="6" w:space="0" w:color="000000"/>
-              <w:left w:val="single" w:sz="6" w:space="0" w:color="000000"/>
-              <w:bottom w:val="single" w:sz="6" w:space="0" w:color="000000"/>
-              <w:right w:val="single" w:sz="6" w:space="0" w:color="000000"/>
-            </w:tcBorders>
-            <w:tcMar>
-              <w:top w:w="45" w:type="dxa"/>
-              <w:left w:w="45" w:type="dxa"/>
-              <w:bottom w:w="45" w:type="dxa"/>
-              <w:right w:w="45" w:type="dxa"/>
-            </w:tcMar>
-            <w:vAlign w:val="bottom"/>
-            <w:hideMark/>
-          </w:tcPr>
-          <w:p>
-            <w:pPr>
-              <w:rPr>
-                <w:rFonts w:ascii="Times New Roman" w:eastAsia="Times New Roman" w:hAnsi="Times New Roman" w:cs="Times New Roman"/>
-                <w:color w:val="auto"/>
-                <w:sz w:val="24"/>
-                <w:szCs w:val="24"/>
-              </w:rPr>
-            </w:pPr>
-          </w:p>
-        </w:tc>
-        <w:tc>
-          <w:tcPr>
-            <w:tcW w:w="0" w:type="auto"/>
-            <w:tcBorders>
-              <w:top w:val="single" w:sz="6" w:space="0" w:color="000000"/>
-              <w:left w:val="single" w:sz="6" w:space="0" w:color="000000"/>
-              <w:bottom w:val="single" w:sz="6" w:space="0" w:color="000000"/>
-              <w:right w:val="single" w:sz="6" w:space="0" w:color="000000"/>
-            </w:tcBorders>
-            <w:tcMar>
-              <w:top w:w="45" w:type="dxa"/>
-              <w:left w:w="45" w:type="dxa"/>
-              <w:bottom w:w="45" w:type="dxa"/>
-              <w:right w:w="45" w:type="dxa"/>
-            </w:tcMar>
-            <w:vAlign w:val="bottom"/>
-            <w:hideMark/>
-          </w:tcPr>
-          <w:p>
-            <w:pPr>
-              <w:rPr>
-                <w:rFonts w:ascii="Times New Roman" w:eastAsia="Times New Roman" w:hAnsi="Times New Roman" w:cs="Times New Roman"/>
-                <w:color w:val="auto"/>
-                <w:sz w:val="24"/>
-                <w:szCs w:val="24"/>
-              </w:rPr>
-            </w:pPr>
-          </w:p>
-        </w:tc>
-        <w:tc>
-          <w:tcPr>
-            <w:tcW w:w="0" w:type="auto"/>
-            <w:tcBorders>
-              <w:top w:val="single" w:sz="6" w:space="0" w:color="000000"/>
-              <w:left w:val="single" w:sz="6" w:space="0" w:color="000000"/>
-              <w:bottom w:val="single" w:sz="6" w:space="0" w:color="000000"/>
-              <w:right w:val="single" w:sz="6" w:space="0" w:color="000000"/>
-            </w:tcBorders>
-            <w:tcMar>
-              <w:top w:w="45" w:type="dxa"/>
-              <w:left w:w="45" w:type="dxa"/>
-              <w:bottom w:w="45" w:type="dxa"/>
-              <w:right w:w="45" w:type="dxa"/>
-            </w:tcMar>
-            <w:vAlign w:val="bottom"/>
-            <w:hideMark/>
-          </w:tcPr>
-          <w:p>
-            <w:pPr>
-              <w:rPr>
-                <w:rFonts w:ascii="Times New Roman" w:eastAsia="Times New Roman" w:hAnsi="Times New Roman" w:cs="Times New Roman"/>
-                <w:color w:val="auto"/>
-                <w:sz w:val="24"/>
-                <w:szCs w:val="24"/>
-              </w:rPr>
-            </w:pPr>
-          </w:p>
-        </w:tc>
-        <w:tc>
-          <w:tcPr>
-            <w:tcW w:w="0" w:type="auto"/>
-            <w:tcBorders>
-              <w:top w:val="single" w:sz="6" w:space="0" w:color="000000"/>
-              <w:left w:val="single" w:sz="6" w:space="0" w:color="000000"/>
-              <w:bottom w:val="single" w:sz="6" w:space="0" w:color="000000"/>
-              <w:right w:val="single" w:sz="6" w:space="0" w:color="000000"/>
-            </w:tcBorders>
-            <w:shd w:val="clear" w:color="auto" w:fill="9900FF"/>
-            <w:tcMar>
-              <w:top w:w="45" w:type="dxa"/>
-              <w:left w:w="45" w:type="dxa"/>
-              <w:bottom w:w="45" w:type="dxa"/>
-              <w:right w:w="45" w:type="dxa"/>
-            </w:tcMar>
-            <w:vAlign w:val="bottom"/>
-            <w:hideMark/>
-          </w:tcPr>
-          <w:p>
-            <w:pPr>
-              <w:rPr>
-                <w:rFonts w:ascii="Times New Roman" w:eastAsia="Times New Roman" w:hAnsi="Times New Roman" w:cs="Times New Roman"/>
-                <w:color w:val="auto"/>
-                <w:sz w:val="24"/>
-                <w:szCs w:val="24"/>
-              </w:rPr>
-            </w:pPr>
-          </w:p>
-        </w:tc>
-        <w:tc>
-          <w:tcPr>
-            <w:tcW w:w="0" w:type="auto"/>
-            <w:tcBorders>
-              <w:top w:val="single" w:sz="6" w:space="0" w:color="000000"/>
-              <w:left w:val="single" w:sz="6" w:space="0" w:color="000000"/>
-              <w:bottom w:val="single" w:sz="6" w:space="0" w:color="000000"/>
-              <w:right w:val="single" w:sz="6" w:space="0" w:color="000000"/>
-            </w:tcBorders>
-            <w:tcMar>
-              <w:top w:w="45" w:type="dxa"/>
-              <w:left w:w="45" w:type="dxa"/>
-              <w:bottom w:w="45" w:type="dxa"/>
-              <w:right w:w="45" w:type="dxa"/>
-            </w:tcMar>
-            <w:vAlign w:val="bottom"/>
-            <w:hideMark/>
-          </w:tcPr>
-          <w:p>
-            <w:pPr>
-              <w:rPr>
-                <w:rFonts w:ascii="Times New Roman" w:eastAsia="Times New Roman" w:hAnsi="Times New Roman" w:cs="Times New Roman"/>
-                <w:color w:val="auto"/>
-                <w:sz w:val="24"/>
-                <w:szCs w:val="24"/>
-              </w:rPr>
-            </w:pPr>
-          </w:p>
-        </w:tc>
-      </w:tr>
-      <w:tr>
-        <w:trPr>
-          <w:jc w:val="center"/>
-        </w:trPr>
-        <w:tc>
-          <w:tcPr>
-            <w:tcW w:w="0" w:type="auto"/>
-            <w:tcBorders>
-              <w:top w:val="single" w:sz="6" w:space="0" w:color="000000"/>
-              <w:left w:val="single" w:sz="6" w:space="0" w:color="000000"/>
-              <w:bottom w:val="single" w:sz="6" w:space="0" w:color="000000"/>
-              <w:right w:val="single" w:sz="6" w:space="0" w:color="000000"/>
-            </w:tcBorders>
-            <w:tcMar>
-              <w:top w:w="45" w:type="dxa"/>
-              <w:left w:w="45" w:type="dxa"/>
-              <w:bottom w:w="45" w:type="dxa"/>
-              <w:right w:w="45" w:type="dxa"/>
-            </w:tcMar>
-            <w:vAlign w:val="bottom"/>
-            <w:hideMark/>
-          </w:tcPr>
-          <w:p>
-            <w:pPr>
-              <w:rPr>
-                <w:rFonts w:ascii="Times New Roman" w:eastAsia="Times New Roman" w:hAnsi="Times New Roman" w:cs="Times New Roman"/>
-                <w:color w:val="auto"/>
-                <w:sz w:val="24"/>
-                <w:szCs w:val="24"/>
-              </w:rPr>
-            </w:pPr>
-            <w:r>
-              <w:rPr>
-                <w:rFonts w:ascii="Times New Roman" w:eastAsia="Times New Roman" w:hAnsi="Times New Roman" w:cs="Times New Roman"/>
-                <w:b/>
-                <w:bCs/>
-              </w:rPr>
               <w:t>Individuell fördjupning</w:t>
             </w:r>
           </w:p>
@@ -14839,7 +14980,79 @@
           <w:sz w:val="24"/>
           <w:szCs w:val="24"/>
         </w:rPr>
-        <w:t>Tidsplaneringen utgår från Gantt-schemat [1] ovan. Tidsplanering är utformad efter en 12-veckors period där processen är uppdelad i fyra olika sprinter. Sprinterna är tre veckor vardera, och arbetet under sprinterna redovisas vid respektive retrospektmöte.</w:t>
+        <w:t xml:space="preserve">Tidsplaneringen utgår från </w:t>
+      </w:r>
+      <w:proofErr w:type="spellStart"/>
+      <w:r>
+        <w:rPr>
+          <w:rFonts w:ascii="Times New Roman" w:eastAsia="Times New Roman" w:hAnsi="Times New Roman" w:cs="Times New Roman"/>
+          <w:sz w:val="24"/>
+          <w:szCs w:val="24"/>
+        </w:rPr>
+        <w:t>Gantt</w:t>
+      </w:r>
+      <w:proofErr w:type="spellEnd"/>
+      <w:r>
+        <w:rPr>
+          <w:rFonts w:ascii="Times New Roman" w:eastAsia="Times New Roman" w:hAnsi="Times New Roman" w:cs="Times New Roman"/>
+          <w:sz w:val="24"/>
+          <w:szCs w:val="24"/>
+        </w:rPr>
+        <w:t xml:space="preserve">-schemat [1] ovan. Tidsplanering är utformad efter en 12-veckors period där processen är uppdelad i fyra olika sprinter. </w:t>
+      </w:r>
+      <w:proofErr w:type="spellStart"/>
+      <w:r>
+        <w:rPr>
+          <w:rFonts w:ascii="Times New Roman" w:eastAsia="Times New Roman" w:hAnsi="Times New Roman" w:cs="Times New Roman"/>
+          <w:sz w:val="24"/>
+          <w:szCs w:val="24"/>
+        </w:rPr>
+        <w:t>Sprinterna</w:t>
+      </w:r>
+      <w:proofErr w:type="spellEnd"/>
+      <w:r>
+        <w:rPr>
+          <w:rFonts w:ascii="Times New Roman" w:eastAsia="Times New Roman" w:hAnsi="Times New Roman" w:cs="Times New Roman"/>
+          <w:sz w:val="24"/>
+          <w:szCs w:val="24"/>
+        </w:rPr>
+        <w:t xml:space="preserve"> är tre veckor vardera, och arbetet under </w:t>
+      </w:r>
+      <w:proofErr w:type="spellStart"/>
+      <w:r>
+        <w:rPr>
+          <w:rFonts w:ascii="Times New Roman" w:eastAsia="Times New Roman" w:hAnsi="Times New Roman" w:cs="Times New Roman"/>
+          <w:sz w:val="24"/>
+          <w:szCs w:val="24"/>
+        </w:rPr>
+        <w:t>sprinterna</w:t>
+      </w:r>
+      <w:proofErr w:type="spellEnd"/>
+      <w:r>
+        <w:rPr>
+          <w:rFonts w:ascii="Times New Roman" w:eastAsia="Times New Roman" w:hAnsi="Times New Roman" w:cs="Times New Roman"/>
+          <w:sz w:val="24"/>
+          <w:szCs w:val="24"/>
+        </w:rPr>
+        <w:t xml:space="preserve"> redovisas vid respektive </w:t>
+      </w:r>
+      <w:proofErr w:type="spellStart"/>
+      <w:r>
+        <w:rPr>
+          <w:rFonts w:ascii="Times New Roman" w:eastAsia="Times New Roman" w:hAnsi="Times New Roman" w:cs="Times New Roman"/>
+          <w:sz w:val="24"/>
+          <w:szCs w:val="24"/>
+        </w:rPr>
+        <w:t>retrospektmöte</w:t>
+      </w:r>
+      <w:proofErr w:type="spellEnd"/>
+      <w:r>
+        <w:rPr>
+          <w:rFonts w:ascii="Times New Roman" w:eastAsia="Times New Roman" w:hAnsi="Times New Roman" w:cs="Times New Roman"/>
+          <w:sz w:val="24"/>
+          <w:szCs w:val="24"/>
+        </w:rPr>
+        <w:t>.</w:t>
       </w:r>
     </w:p>
     <w:p>
@@ -14863,7 +15076,7 @@
           <w:szCs w:val="24"/>
         </w:rPr>
       </w:pPr>
-      <w:bookmarkStart w:id="15" w:name="_Toc451954396"/>
+      <w:bookmarkStart w:id="14" w:name="_Toc451954396"/>
       <w:r>
         <w:rPr>
           <w:rFonts w:ascii="Calibri" w:eastAsia="Times New Roman" w:hAnsi="Calibri" w:cs="Times New Roman"/>
@@ -14871,6 +15084,7 @@
           <w:bCs/>
           <w:color w:val="auto"/>
         </w:rPr>
+        <w:lastRenderedPageBreak/>
         <w:t xml:space="preserve">4.3.1 </w:t>
       </w:r>
       <w:r>
@@ -14882,7 +15096,7 @@
         </w:rPr>
         <w:t>Aktivitetsbeskrivning</w:t>
       </w:r>
-      <w:bookmarkEnd w:id="15"/>
+      <w:bookmarkEnd w:id="14"/>
     </w:p>
     <w:p>
       <w:pPr>
@@ -14898,7 +15112,23 @@
           <w:sz w:val="24"/>
           <w:szCs w:val="24"/>
         </w:rPr>
-        <w:t>Planeringsmomentet innefattar följande delmoment:</w:t>
+        <w:t>Planeringsmomentet innefattar följande delmoment</w:t>
+      </w:r>
+      <w:r>
+        <w:rPr>
+          <w:rFonts w:ascii="Times New Roman" w:eastAsia="Times New Roman" w:hAnsi="Times New Roman" w:cs="Times New Roman"/>
+          <w:sz w:val="24"/>
+          <w:szCs w:val="24"/>
+        </w:rPr>
+        <w:t xml:space="preserve"> (uppskattad tid inom parentes)</w:t>
+      </w:r>
+      <w:r>
+        <w:rPr>
+          <w:rFonts w:ascii="Times New Roman" w:eastAsia="Times New Roman" w:hAnsi="Times New Roman" w:cs="Times New Roman"/>
+          <w:sz w:val="24"/>
+          <w:szCs w:val="24"/>
+        </w:rPr>
+        <w:t>:</w:t>
       </w:r>
     </w:p>
     <w:p>
@@ -14923,6 +15153,40 @@
       <w:r>
         <w:rPr>
           <w:rFonts w:ascii="Times New Roman" w:eastAsia="Times New Roman" w:hAnsi="Times New Roman" w:cs="Times New Roman"/>
+          <w:i/>
+          <w:iCs/>
+          <w:sz w:val="24"/>
+          <w:szCs w:val="24"/>
+        </w:rPr>
+        <w:t xml:space="preserve"> (</w:t>
+      </w:r>
+      <w:r>
+        <w:rPr>
+          <w:rFonts w:ascii="Times New Roman" w:eastAsia="Times New Roman" w:hAnsi="Times New Roman" w:cs="Times New Roman"/>
+          <w:sz w:val="24"/>
+          <w:szCs w:val="24"/>
+        </w:rPr>
+        <w:t>32</w:t>
+      </w:r>
+      <w:r>
+        <w:rPr>
+          <w:rFonts w:ascii="Times New Roman" w:eastAsia="Times New Roman" w:hAnsi="Times New Roman" w:cs="Times New Roman"/>
+          <w:sz w:val="24"/>
+          <w:szCs w:val="24"/>
+        </w:rPr>
+        <w:t>h</w:t>
+      </w:r>
+      <w:r>
+        <w:rPr>
+          <w:rFonts w:ascii="Times New Roman" w:eastAsia="Times New Roman" w:hAnsi="Times New Roman" w:cs="Times New Roman"/>
+          <w:sz w:val="24"/>
+          <w:szCs w:val="24"/>
+        </w:rPr>
+        <w:t>)</w:t>
+      </w:r>
+      <w:r>
+        <w:rPr>
+          <w:rFonts w:ascii="Times New Roman" w:eastAsia="Times New Roman" w:hAnsi="Times New Roman" w:cs="Times New Roman"/>
           <w:sz w:val="24"/>
           <w:szCs w:val="24"/>
         </w:rPr>
@@ -14954,7 +15218,47 @@
           <w:sz w:val="24"/>
           <w:szCs w:val="24"/>
         </w:rPr>
-        <w:t xml:space="preserve"> – kravlista med funktionella och kvalitativa krav samt mer utförlig produktbeskrivning och analys av målgrupp.</w:t>
+        <w:t xml:space="preserve"> </w:t>
+      </w:r>
+      <w:r>
+        <w:rPr>
+          <w:rFonts w:ascii="Times New Roman" w:eastAsia="Times New Roman" w:hAnsi="Times New Roman" w:cs="Times New Roman"/>
+          <w:sz w:val="24"/>
+          <w:szCs w:val="24"/>
+        </w:rPr>
+        <w:t>(</w:t>
+      </w:r>
+      <w:r>
+        <w:rPr>
+          <w:rFonts w:ascii="Times New Roman" w:eastAsia="Times New Roman" w:hAnsi="Times New Roman" w:cs="Times New Roman"/>
+          <w:sz w:val="24"/>
+          <w:szCs w:val="24"/>
+        </w:rPr>
+        <w:t>38</w:t>
+      </w:r>
+      <w:r>
+        <w:rPr>
+          <w:rFonts w:ascii="Times New Roman" w:eastAsia="Times New Roman" w:hAnsi="Times New Roman" w:cs="Times New Roman"/>
+          <w:sz w:val="24"/>
+          <w:szCs w:val="24"/>
+        </w:rPr>
+        <w:t>h</w:t>
+      </w:r>
+      <w:r>
+        <w:rPr>
+          <w:rFonts w:ascii="Times New Roman" w:eastAsia="Times New Roman" w:hAnsi="Times New Roman" w:cs="Times New Roman"/>
+          <w:sz w:val="24"/>
+          <w:szCs w:val="24"/>
+        </w:rPr>
+        <w:t xml:space="preserve">) </w:t>
+      </w:r>
+      <w:r>
+        <w:rPr>
+          <w:rFonts w:ascii="Times New Roman" w:eastAsia="Times New Roman" w:hAnsi="Times New Roman" w:cs="Times New Roman"/>
+          <w:sz w:val="24"/>
+          <w:szCs w:val="24"/>
+        </w:rPr>
+        <w:t>– kravlista med funktionella och kvalitativa krav samt mer utförlig produktbeskrivning och analys av målgrupp.</w:t>
       </w:r>
     </w:p>
     <w:p>
@@ -14982,7 +15286,47 @@
           <w:sz w:val="24"/>
           <w:szCs w:val="24"/>
         </w:rPr>
-        <w:t xml:space="preserve"> – dokument där produktens över- och ingripande arkitektur beskrivs, inklusive beskrivningar, diagram och skisser över gränssnittet.</w:t>
+        <w:t xml:space="preserve"> </w:t>
+      </w:r>
+      <w:r>
+        <w:rPr>
+          <w:rFonts w:ascii="Times New Roman" w:eastAsia="Times New Roman" w:hAnsi="Times New Roman" w:cs="Times New Roman"/>
+          <w:sz w:val="24"/>
+          <w:szCs w:val="24"/>
+        </w:rPr>
+        <w:t>(</w:t>
+      </w:r>
+      <w:r>
+        <w:rPr>
+          <w:rFonts w:ascii="Times New Roman" w:eastAsia="Times New Roman" w:hAnsi="Times New Roman" w:cs="Times New Roman"/>
+          <w:sz w:val="24"/>
+          <w:szCs w:val="24"/>
+        </w:rPr>
+        <w:t>32</w:t>
+      </w:r>
+      <w:r>
+        <w:rPr>
+          <w:rFonts w:ascii="Times New Roman" w:eastAsia="Times New Roman" w:hAnsi="Times New Roman" w:cs="Times New Roman"/>
+          <w:sz w:val="24"/>
+          <w:szCs w:val="24"/>
+        </w:rPr>
+        <w:t>h)</w:t>
+      </w:r>
+      <w:r>
+        <w:rPr>
+          <w:rFonts w:ascii="Times New Roman" w:eastAsia="Times New Roman" w:hAnsi="Times New Roman" w:cs="Times New Roman"/>
+          <w:sz w:val="24"/>
+          <w:szCs w:val="24"/>
+        </w:rPr>
+        <w:t>– dokument där produktens över- och ingripande arkitektur beskrivs, inklusive beskrivningar, diagram och skisser över gränssnittet.</w:t>
+      </w:r>
+      <w:r>
+        <w:rPr>
+          <w:rFonts w:ascii="Times New Roman" w:eastAsia="Times New Roman" w:hAnsi="Times New Roman" w:cs="Times New Roman"/>
+          <w:sz w:val="24"/>
+          <w:szCs w:val="24"/>
+        </w:rPr>
+        <w:t xml:space="preserve"> </w:t>
       </w:r>
     </w:p>
     <w:p>
@@ -15032,18 +15376,34 @@
           <w:sz w:val="24"/>
           <w:szCs w:val="24"/>
         </w:rPr>
-        <w:t xml:space="preserve"> – upprättandet av ett socialt kontrakt vars underskrift behövs av samtliga gruppmedlemmar för godkännande.</w:t>
+        <w:t xml:space="preserve"> </w:t>
+      </w:r>
+      <w:r>
+        <w:rPr>
+          <w:rFonts w:ascii="Times New Roman" w:eastAsia="Times New Roman" w:hAnsi="Times New Roman" w:cs="Times New Roman"/>
+          <w:sz w:val="24"/>
+          <w:szCs w:val="24"/>
+        </w:rPr>
+        <w:t xml:space="preserve">(1h) </w:t>
+      </w:r>
+      <w:r>
+        <w:rPr>
+          <w:rFonts w:ascii="Times New Roman" w:eastAsia="Times New Roman" w:hAnsi="Times New Roman" w:cs="Times New Roman"/>
+          <w:sz w:val="24"/>
+          <w:szCs w:val="24"/>
+        </w:rPr>
+        <w:t>– upprättandet av ett socialt kontrakt vars underskrift behövs av samtliga gruppmedlemmar för godkännande.</w:t>
       </w:r>
     </w:p>
     <w:p>
       <w:pPr>
         <w:rPr>
           <w:rFonts w:ascii="Times New Roman" w:eastAsia="Times New Roman" w:hAnsi="Times New Roman" w:cs="Times New Roman"/>
-          <w:color w:val="auto"/>
-          <w:sz w:val="24"/>
-          <w:szCs w:val="24"/>
-        </w:rPr>
-      </w:pPr>
+          <w:sz w:val="24"/>
+          <w:szCs w:val="24"/>
+        </w:rPr>
+      </w:pPr>
+      <w:proofErr w:type="spellStart"/>
       <w:r>
         <w:rPr>
           <w:rFonts w:ascii="Times New Roman" w:eastAsia="Times New Roman" w:hAnsi="Times New Roman" w:cs="Times New Roman"/>
@@ -15052,15 +15412,40 @@
           <w:sz w:val="24"/>
           <w:szCs w:val="24"/>
         </w:rPr>
-        <w:t>Arbetsuppdelning</w:t>
-      </w:r>
-      <w:r>
-        <w:rPr>
-          <w:rFonts w:ascii="Times New Roman" w:eastAsia="Times New Roman" w:hAnsi="Times New Roman" w:cs="Times New Roman"/>
-          <w:sz w:val="24"/>
-          <w:szCs w:val="24"/>
-        </w:rPr>
-        <w:t xml:space="preserve"> – uppdelning av arbetsuppgifter.</w:t>
+        <w:t>Testdokument</w:t>
+      </w:r>
+      <w:proofErr w:type="spellEnd"/>
+      <w:r>
+        <w:rPr>
+          <w:rFonts w:ascii="Times New Roman" w:eastAsia="Times New Roman" w:hAnsi="Times New Roman" w:cs="Times New Roman"/>
+          <w:sz w:val="24"/>
+          <w:szCs w:val="24"/>
+        </w:rPr>
+        <w:t xml:space="preserve"> </w:t>
+      </w:r>
+      <w:r>
+        <w:rPr>
+          <w:rFonts w:ascii="Times New Roman" w:eastAsia="Times New Roman" w:hAnsi="Times New Roman" w:cs="Times New Roman"/>
+          <w:sz w:val="24"/>
+          <w:szCs w:val="24"/>
+        </w:rPr>
+        <w:t>(40</w:t>
+      </w:r>
+      <w:r>
+        <w:rPr>
+          <w:rFonts w:ascii="Times New Roman" w:eastAsia="Times New Roman" w:hAnsi="Times New Roman" w:cs="Times New Roman"/>
+          <w:sz w:val="24"/>
+          <w:szCs w:val="24"/>
+        </w:rPr>
+        <w:t xml:space="preserve">h) </w:t>
+      </w:r>
+      <w:r>
+        <w:rPr>
+          <w:rFonts w:ascii="Times New Roman" w:eastAsia="Times New Roman" w:hAnsi="Times New Roman" w:cs="Times New Roman"/>
+          <w:sz w:val="24"/>
+          <w:szCs w:val="24"/>
+        </w:rPr>
+        <w:t>– dokument som beskriver testprocessen samt innehåller de testfall som ligger till grund för testerna.</w:t>
       </w:r>
     </w:p>
     <w:p>
@@ -15072,6 +15457,57 @@
           <w:szCs w:val="24"/>
         </w:rPr>
       </w:pPr>
+    </w:p>
+    <w:p>
+      <w:pPr>
+        <w:rPr>
+          <w:rFonts w:ascii="Times New Roman" w:eastAsia="Times New Roman" w:hAnsi="Times New Roman" w:cs="Times New Roman"/>
+          <w:sz w:val="24"/>
+          <w:szCs w:val="24"/>
+        </w:rPr>
+      </w:pPr>
+      <w:r>
+        <w:rPr>
+          <w:rFonts w:ascii="Times New Roman" w:eastAsia="Times New Roman" w:hAnsi="Times New Roman" w:cs="Times New Roman"/>
+          <w:sz w:val="24"/>
+          <w:szCs w:val="24"/>
+        </w:rPr>
+        <w:t>Implementationsmomentet innefattar följande delmoment</w:t>
+      </w:r>
+      <w:r>
+        <w:rPr>
+          <w:rFonts w:ascii="Times New Roman" w:eastAsia="Times New Roman" w:hAnsi="Times New Roman" w:cs="Times New Roman"/>
+          <w:sz w:val="24"/>
+          <w:szCs w:val="24"/>
+        </w:rPr>
+        <w:t xml:space="preserve"> </w:t>
+      </w:r>
+      <w:r>
+        <w:rPr>
+          <w:rFonts w:ascii="Times New Roman" w:eastAsia="Times New Roman" w:hAnsi="Times New Roman" w:cs="Times New Roman"/>
+          <w:sz w:val="24"/>
+          <w:szCs w:val="24"/>
+        </w:rPr>
+        <w:t>(uppskattad tid inom parentes)</w:t>
+      </w:r>
+      <w:r>
+        <w:rPr>
+          <w:rFonts w:ascii="Times New Roman" w:eastAsia="Times New Roman" w:hAnsi="Times New Roman" w:cs="Times New Roman"/>
+          <w:sz w:val="24"/>
+          <w:szCs w:val="24"/>
+        </w:rPr>
+        <w:t>:</w:t>
+      </w:r>
+    </w:p>
+    <w:p>
+      <w:pPr>
+        <w:rPr>
+          <w:rFonts w:ascii="Times New Roman" w:eastAsia="Times New Roman" w:hAnsi="Times New Roman" w:cs="Times New Roman"/>
+          <w:color w:val="auto"/>
+          <w:sz w:val="24"/>
+          <w:szCs w:val="24"/>
+        </w:rPr>
+      </w:pPr>
       <w:r>
         <w:rPr>
           <w:rFonts w:ascii="Times New Roman" w:eastAsia="Times New Roman" w:hAnsi="Times New Roman" w:cs="Times New Roman"/>
@@ -15080,33 +15516,160 @@
           <w:sz w:val="24"/>
           <w:szCs w:val="24"/>
         </w:rPr>
-        <w:t>Testdokument</w:t>
-      </w:r>
-      <w:r>
-        <w:rPr>
-          <w:rFonts w:ascii="Times New Roman" w:eastAsia="Times New Roman" w:hAnsi="Times New Roman" w:cs="Times New Roman"/>
-          <w:sz w:val="24"/>
-          <w:szCs w:val="24"/>
-        </w:rPr>
-        <w:t xml:space="preserve"> – dokument som beskriver testprocessen samt innehåller de testfall som ligger till grund för testerna.</w:t>
+        <w:t>Kod</w:t>
+      </w:r>
+      <w:r>
+        <w:rPr>
+          <w:rFonts w:ascii="Times New Roman" w:eastAsia="Times New Roman" w:hAnsi="Times New Roman" w:cs="Times New Roman"/>
+          <w:i/>
+          <w:iCs/>
+          <w:sz w:val="24"/>
+          <w:szCs w:val="24"/>
+        </w:rPr>
+        <w:t xml:space="preserve"> + Research</w:t>
+      </w:r>
+      <w:r>
+        <w:rPr>
+          <w:rFonts w:ascii="Times New Roman" w:eastAsia="Times New Roman" w:hAnsi="Times New Roman" w:cs="Times New Roman"/>
+          <w:sz w:val="24"/>
+          <w:szCs w:val="24"/>
+        </w:rPr>
+        <w:t xml:space="preserve"> </w:t>
+      </w:r>
+      <w:r>
+        <w:rPr>
+          <w:rFonts w:ascii="Times New Roman" w:eastAsia="Times New Roman" w:hAnsi="Times New Roman" w:cs="Times New Roman"/>
+          <w:sz w:val="24"/>
+          <w:szCs w:val="24"/>
+        </w:rPr>
+        <w:t>(295</w:t>
+      </w:r>
+      <w:r>
+        <w:rPr>
+          <w:rFonts w:ascii="Times New Roman" w:eastAsia="Times New Roman" w:hAnsi="Times New Roman" w:cs="Times New Roman"/>
+          <w:sz w:val="24"/>
+          <w:szCs w:val="24"/>
+        </w:rPr>
+        <w:t xml:space="preserve">h) </w:t>
+      </w:r>
+      <w:r>
+        <w:rPr>
+          <w:rFonts w:ascii="Times New Roman" w:eastAsia="Times New Roman" w:hAnsi="Times New Roman" w:cs="Times New Roman"/>
+          <w:sz w:val="24"/>
+          <w:szCs w:val="24"/>
+        </w:rPr>
+        <w:t>– implementeringen i Android Studio, all relaterad kod till app</w:t>
+      </w:r>
+      <w:r>
+        <w:rPr>
+          <w:rFonts w:ascii="Times New Roman" w:eastAsia="Times New Roman" w:hAnsi="Times New Roman" w:cs="Times New Roman"/>
+          <w:sz w:val="24"/>
+          <w:szCs w:val="24"/>
+        </w:rPr>
+        <w:t>likationen</w:t>
+      </w:r>
+      <w:r>
+        <w:rPr>
+          <w:rFonts w:ascii="Times New Roman" w:eastAsia="Times New Roman" w:hAnsi="Times New Roman" w:cs="Times New Roman"/>
+          <w:sz w:val="24"/>
+          <w:szCs w:val="24"/>
+        </w:rPr>
+        <w:t xml:space="preserve"> gällande da</w:t>
+      </w:r>
+      <w:r>
+        <w:rPr>
+          <w:rFonts w:ascii="Times New Roman" w:eastAsia="Times New Roman" w:hAnsi="Times New Roman" w:cs="Times New Roman"/>
+          <w:sz w:val="24"/>
+          <w:szCs w:val="24"/>
+        </w:rPr>
+        <w:t>tahantering, API-</w:t>
+      </w:r>
+      <w:proofErr w:type="spellStart"/>
+      <w:r>
+        <w:rPr>
+          <w:rFonts w:ascii="Times New Roman" w:eastAsia="Times New Roman" w:hAnsi="Times New Roman" w:cs="Times New Roman"/>
+          <w:sz w:val="24"/>
+          <w:szCs w:val="24"/>
+        </w:rPr>
+        <w:t>requests</w:t>
+      </w:r>
+      <w:proofErr w:type="spellEnd"/>
+      <w:r>
+        <w:rPr>
+          <w:rFonts w:ascii="Times New Roman" w:eastAsia="Times New Roman" w:hAnsi="Times New Roman" w:cs="Times New Roman"/>
+          <w:sz w:val="24"/>
+          <w:szCs w:val="24"/>
+        </w:rPr>
+        <w:t xml:space="preserve">, </w:t>
+      </w:r>
+      <w:proofErr w:type="spellStart"/>
+      <w:r>
+        <w:rPr>
+          <w:rFonts w:ascii="Times New Roman" w:eastAsia="Times New Roman" w:hAnsi="Times New Roman" w:cs="Times New Roman"/>
+          <w:sz w:val="24"/>
+          <w:szCs w:val="24"/>
+        </w:rPr>
+        <w:t>m.fl</w:t>
+      </w:r>
+      <w:proofErr w:type="spellEnd"/>
+      <w:r>
+        <w:rPr>
+          <w:rFonts w:ascii="Times New Roman" w:eastAsia="Times New Roman" w:hAnsi="Times New Roman" w:cs="Times New Roman"/>
+          <w:sz w:val="24"/>
+          <w:szCs w:val="24"/>
+        </w:rPr>
+        <w:t>, inklusive förvärvande av kunskap</w:t>
       </w:r>
     </w:p>
     <w:p>
       <w:pPr>
         <w:rPr>
           <w:rFonts w:ascii="Times New Roman" w:eastAsia="Times New Roman" w:hAnsi="Times New Roman" w:cs="Times New Roman"/>
-          <w:color w:val="auto"/>
-          <w:sz w:val="24"/>
-          <w:szCs w:val="24"/>
-        </w:rPr>
-      </w:pPr>
-      <w:r>
-        <w:rPr>
-          <w:rFonts w:ascii="Times New Roman" w:eastAsia="Times New Roman" w:hAnsi="Times New Roman" w:cs="Times New Roman"/>
-          <w:sz w:val="24"/>
-          <w:szCs w:val="24"/>
-        </w:rPr>
-        <w:t>Implementationsmomentet innefattar följande delmoment:</w:t>
+          <w:sz w:val="24"/>
+          <w:szCs w:val="24"/>
+        </w:rPr>
+      </w:pPr>
+      <w:r>
+        <w:rPr>
+          <w:rFonts w:ascii="Times New Roman" w:eastAsia="Times New Roman" w:hAnsi="Times New Roman" w:cs="Times New Roman"/>
+          <w:i/>
+          <w:iCs/>
+          <w:sz w:val="24"/>
+          <w:szCs w:val="24"/>
+        </w:rPr>
+        <w:t>UI</w:t>
+      </w:r>
+      <w:r>
+        <w:rPr>
+          <w:rFonts w:ascii="Times New Roman" w:eastAsia="Times New Roman" w:hAnsi="Times New Roman" w:cs="Times New Roman"/>
+          <w:sz w:val="24"/>
+          <w:szCs w:val="24"/>
+        </w:rPr>
+        <w:t xml:space="preserve"> </w:t>
+      </w:r>
+      <w:r>
+        <w:rPr>
+          <w:rFonts w:ascii="Times New Roman" w:eastAsia="Times New Roman" w:hAnsi="Times New Roman" w:cs="Times New Roman"/>
+          <w:sz w:val="24"/>
+          <w:szCs w:val="24"/>
+        </w:rPr>
+        <w:t xml:space="preserve">(90h) </w:t>
+      </w:r>
+      <w:r>
+        <w:rPr>
+          <w:rFonts w:ascii="Times New Roman" w:eastAsia="Times New Roman" w:hAnsi="Times New Roman" w:cs="Times New Roman"/>
+          <w:sz w:val="24"/>
+          <w:szCs w:val="24"/>
+        </w:rPr>
+        <w:t>– hur det grafiska gränssnittet implementeras</w:t>
+      </w:r>
+      <w:r>
+        <w:rPr>
+          <w:rFonts w:ascii="Times New Roman" w:eastAsia="Times New Roman" w:hAnsi="Times New Roman" w:cs="Times New Roman"/>
+          <w:sz w:val="24"/>
+          <w:szCs w:val="24"/>
+        </w:rPr>
+        <w:t>.</w:t>
       </w:r>
     </w:p>
     <w:p>
@@ -15118,6 +15681,50 @@
           <w:szCs w:val="24"/>
         </w:rPr>
       </w:pPr>
+    </w:p>
+    <w:p>
+      <w:pPr>
+        <w:rPr>
+          <w:rFonts w:ascii="Times New Roman" w:eastAsia="Times New Roman" w:hAnsi="Times New Roman" w:cs="Times New Roman"/>
+          <w:sz w:val="24"/>
+          <w:szCs w:val="24"/>
+        </w:rPr>
+      </w:pPr>
+      <w:r>
+        <w:rPr>
+          <w:rFonts w:ascii="Times New Roman" w:eastAsia="Times New Roman" w:hAnsi="Times New Roman" w:cs="Times New Roman"/>
+          <w:sz w:val="24"/>
+          <w:szCs w:val="24"/>
+        </w:rPr>
+        <w:t>Testningsmomentet innefattar följande delmoment</w:t>
+      </w:r>
+      <w:r>
+        <w:rPr>
+          <w:rFonts w:ascii="Times New Roman" w:eastAsia="Times New Roman" w:hAnsi="Times New Roman" w:cs="Times New Roman"/>
+          <w:sz w:val="24"/>
+          <w:szCs w:val="24"/>
+        </w:rPr>
+        <w:t>(uppskattad tid inom parentes)</w:t>
+      </w:r>
+      <w:r>
+        <w:rPr>
+          <w:rFonts w:ascii="Times New Roman" w:eastAsia="Times New Roman" w:hAnsi="Times New Roman" w:cs="Times New Roman"/>
+          <w:sz w:val="24"/>
+          <w:szCs w:val="24"/>
+        </w:rPr>
+        <w:t>:</w:t>
+      </w:r>
+      <w:bookmarkStart w:id="15" w:name="_GoBack"/>
+      <w:bookmarkEnd w:id="15"/>
+    </w:p>
+    <w:p>
+      <w:pPr>
+        <w:rPr>
+          <w:rFonts w:ascii="Times New Roman" w:eastAsia="Times New Roman" w:hAnsi="Times New Roman" w:cs="Times New Roman"/>
+          <w:sz w:val="24"/>
+          <w:szCs w:val="24"/>
+        </w:rPr>
+      </w:pPr>
       <w:r>
         <w:rPr>
           <w:rFonts w:ascii="Times New Roman" w:eastAsia="Times New Roman" w:hAnsi="Times New Roman" w:cs="Times New Roman"/>
@@ -15126,15 +15733,63 @@
           <w:sz w:val="24"/>
           <w:szCs w:val="24"/>
         </w:rPr>
-        <w:t>Kod</w:t>
-      </w:r>
-      <w:r>
-        <w:rPr>
-          <w:rFonts w:ascii="Times New Roman" w:eastAsia="Times New Roman" w:hAnsi="Times New Roman" w:cs="Times New Roman"/>
-          <w:sz w:val="24"/>
-          <w:szCs w:val="24"/>
-        </w:rPr>
-        <w:t xml:space="preserve"> – implementeringen i Android Studio, all relaterad kod till appen gällande datahantering, API-requests, m.fl.</w:t>
+        <w:t>Verifiering/validering</w:t>
+      </w:r>
+      <w:r>
+        <w:rPr>
+          <w:rFonts w:ascii="Times New Roman" w:eastAsia="Times New Roman" w:hAnsi="Times New Roman" w:cs="Times New Roman"/>
+          <w:sz w:val="24"/>
+          <w:szCs w:val="24"/>
+        </w:rPr>
+        <w:t xml:space="preserve"> </w:t>
+      </w:r>
+      <w:r>
+        <w:rPr>
+          <w:rFonts w:ascii="Times New Roman" w:eastAsia="Times New Roman" w:hAnsi="Times New Roman" w:cs="Times New Roman"/>
+          <w:sz w:val="24"/>
+          <w:szCs w:val="24"/>
+        </w:rPr>
+        <w:t>(</w:t>
+      </w:r>
+      <w:r>
+        <w:rPr>
+          <w:rFonts w:ascii="Times New Roman" w:eastAsia="Times New Roman" w:hAnsi="Times New Roman" w:cs="Times New Roman"/>
+          <w:sz w:val="24"/>
+          <w:szCs w:val="24"/>
+        </w:rPr>
+        <w:t>53</w:t>
+      </w:r>
+      <w:r>
+        <w:rPr>
+          <w:rFonts w:ascii="Times New Roman" w:eastAsia="Times New Roman" w:hAnsi="Times New Roman" w:cs="Times New Roman"/>
+          <w:sz w:val="24"/>
+          <w:szCs w:val="24"/>
+        </w:rPr>
+        <w:t xml:space="preserve">h) </w:t>
+      </w:r>
+      <w:r>
+        <w:rPr>
+          <w:rFonts w:ascii="Times New Roman" w:eastAsia="Times New Roman" w:hAnsi="Times New Roman" w:cs="Times New Roman"/>
+          <w:sz w:val="24"/>
+          <w:szCs w:val="24"/>
+        </w:rPr>
+        <w:t>– tester som kontrollerar att allting fungerar som det ska, beskrivning av testprocess för projektet. Systemtestning utförs med utgång</w:t>
+      </w:r>
+      <w:r>
+        <w:rPr>
+          <w:rFonts w:ascii="Times New Roman" w:eastAsia="Times New Roman" w:hAnsi="Times New Roman" w:cs="Times New Roman"/>
+          <w:sz w:val="24"/>
+          <w:szCs w:val="24"/>
+        </w:rPr>
+        <w:t>spunkt</w:t>
+      </w:r>
+      <w:r>
+        <w:rPr>
+          <w:rFonts w:ascii="Times New Roman" w:eastAsia="Times New Roman" w:hAnsi="Times New Roman" w:cs="Times New Roman"/>
+          <w:sz w:val="24"/>
+          <w:szCs w:val="24"/>
+        </w:rPr>
+        <w:t xml:space="preserve"> från kraven.</w:t>
       </w:r>
     </w:p>
     <w:p>
@@ -15154,15 +15809,47 @@
           <w:sz w:val="24"/>
           <w:szCs w:val="24"/>
         </w:rPr>
-        <w:t>UI</w:t>
-      </w:r>
-      <w:r>
-        <w:rPr>
-          <w:rFonts w:ascii="Times New Roman" w:eastAsia="Times New Roman" w:hAnsi="Times New Roman" w:cs="Times New Roman"/>
-          <w:sz w:val="24"/>
-          <w:szCs w:val="24"/>
-        </w:rPr>
-        <w:t xml:space="preserve"> – hur det grafiska gränssnittet implementeras</w:t>
+        <w:t>Integrationstester</w:t>
+      </w:r>
+      <w:r>
+        <w:rPr>
+          <w:rFonts w:ascii="Times New Roman" w:eastAsia="Times New Roman" w:hAnsi="Times New Roman" w:cs="Times New Roman"/>
+          <w:sz w:val="24"/>
+          <w:szCs w:val="24"/>
+        </w:rPr>
+        <w:t xml:space="preserve"> </w:t>
+      </w:r>
+      <w:r>
+        <w:rPr>
+          <w:rFonts w:ascii="Times New Roman" w:eastAsia="Times New Roman" w:hAnsi="Times New Roman" w:cs="Times New Roman"/>
+          <w:sz w:val="24"/>
+          <w:szCs w:val="24"/>
+        </w:rPr>
+        <w:t>(</w:t>
+      </w:r>
+      <w:r>
+        <w:rPr>
+          <w:rFonts w:ascii="Times New Roman" w:eastAsia="Times New Roman" w:hAnsi="Times New Roman" w:cs="Times New Roman"/>
+          <w:sz w:val="24"/>
+          <w:szCs w:val="24"/>
+        </w:rPr>
+        <w:t>53</w:t>
+      </w:r>
+      <w:r>
+        <w:rPr>
+          <w:rFonts w:ascii="Times New Roman" w:eastAsia="Times New Roman" w:hAnsi="Times New Roman" w:cs="Times New Roman"/>
+          <w:sz w:val="24"/>
+          <w:szCs w:val="24"/>
+        </w:rPr>
+        <w:t xml:space="preserve">h) </w:t>
+      </w:r>
+      <w:r>
+        <w:rPr>
+          <w:rFonts w:ascii="Times New Roman" w:eastAsia="Times New Roman" w:hAnsi="Times New Roman" w:cs="Times New Roman"/>
+          <w:sz w:val="24"/>
+          <w:szCs w:val="24"/>
+        </w:rPr>
+        <w:t>– testfall för designelementens integration i applikationen.</w:t>
       </w:r>
     </w:p>
     <w:p>
@@ -15177,10 +15864,94 @@
       <w:r>
         <w:rPr>
           <w:rFonts w:ascii="Times New Roman" w:eastAsia="Times New Roman" w:hAnsi="Times New Roman" w:cs="Times New Roman"/>
-          <w:sz w:val="24"/>
-          <w:szCs w:val="24"/>
-        </w:rPr>
-        <w:t>Testningsmomentet innefattar följande delmoment:</w:t>
+          <w:i/>
+          <w:iCs/>
+          <w:sz w:val="24"/>
+          <w:szCs w:val="24"/>
+        </w:rPr>
+        <w:t>Riskanalysmomentet</w:t>
+      </w:r>
+      <w:r>
+        <w:rPr>
+          <w:rFonts w:ascii="Times New Roman" w:eastAsia="Times New Roman" w:hAnsi="Times New Roman" w:cs="Times New Roman"/>
+          <w:sz w:val="24"/>
+          <w:szCs w:val="24"/>
+        </w:rPr>
+        <w:t xml:space="preserve"> </w:t>
+      </w:r>
+      <w:r>
+        <w:rPr>
+          <w:rFonts w:ascii="Times New Roman" w:eastAsia="Times New Roman" w:hAnsi="Times New Roman" w:cs="Times New Roman"/>
+          <w:sz w:val="24"/>
+          <w:szCs w:val="24"/>
+        </w:rPr>
+        <w:t xml:space="preserve">(1h) </w:t>
+      </w:r>
+      <w:r>
+        <w:rPr>
+          <w:rFonts w:ascii="Times New Roman" w:eastAsia="Times New Roman" w:hAnsi="Times New Roman" w:cs="Times New Roman"/>
+          <w:sz w:val="24"/>
+          <w:szCs w:val="24"/>
+        </w:rPr>
+        <w:t>är då risker och dess sannolikhet samt konsekvens granskas.</w:t>
+      </w:r>
+      <w:r>
+        <w:rPr>
+          <w:rFonts w:ascii="Times New Roman" w:eastAsia="Times New Roman" w:hAnsi="Times New Roman" w:cs="Times New Roman"/>
+          <w:sz w:val="24"/>
+          <w:szCs w:val="24"/>
+        </w:rPr>
+        <w:t xml:space="preserve"> </w:t>
+      </w:r>
+      <w:r>
+        <w:rPr>
+          <w:rFonts w:ascii="Times New Roman" w:eastAsia="Times New Roman" w:hAnsi="Times New Roman" w:cs="Times New Roman"/>
+          <w:i/>
+          <w:iCs/>
+          <w:sz w:val="24"/>
+          <w:szCs w:val="24"/>
+        </w:rPr>
+        <w:t>Reflektionsrapportsmomentet</w:t>
+      </w:r>
+      <w:r>
+        <w:rPr>
+          <w:rFonts w:ascii="Times New Roman" w:eastAsia="Times New Roman" w:hAnsi="Times New Roman" w:cs="Times New Roman"/>
+          <w:sz w:val="24"/>
+          <w:szCs w:val="24"/>
+        </w:rPr>
+        <w:t xml:space="preserve"> </w:t>
+      </w:r>
+      <w:r>
+        <w:rPr>
+          <w:rFonts w:ascii="Times New Roman" w:eastAsia="Times New Roman" w:hAnsi="Times New Roman" w:cs="Times New Roman"/>
+          <w:sz w:val="24"/>
+          <w:szCs w:val="24"/>
+        </w:rPr>
+        <w:t>(5</w:t>
+      </w:r>
+      <w:r>
+        <w:rPr>
+          <w:rFonts w:ascii="Times New Roman" w:eastAsia="Times New Roman" w:hAnsi="Times New Roman" w:cs="Times New Roman"/>
+          <w:sz w:val="24"/>
+          <w:szCs w:val="24"/>
+        </w:rPr>
+        <w:t xml:space="preserve">h) </w:t>
+      </w:r>
+      <w:r>
+        <w:rPr>
+          <w:rFonts w:ascii="Times New Roman" w:eastAsia="Times New Roman" w:hAnsi="Times New Roman" w:cs="Times New Roman"/>
+          <w:sz w:val="24"/>
+          <w:szCs w:val="24"/>
+        </w:rPr>
+        <w:t>är en individuell reflektion skriven i slutet av projektet. Rapporten ger möjlighet att reflektera över betydelsen av samarbete i projektgrupper.</w:t>
+      </w:r>
+      <w:r>
+        <w:rPr>
+          <w:rFonts w:ascii="Times New Roman" w:eastAsia="Times New Roman" w:hAnsi="Times New Roman" w:cs="Times New Roman"/>
+          <w:sz w:val="24"/>
+          <w:szCs w:val="24"/>
+        </w:rPr>
+        <w:t xml:space="preserve"> </w:t>
       </w:r>
     </w:p>
     <w:p>
@@ -15200,26 +15971,8 @@
           <w:sz w:val="24"/>
           <w:szCs w:val="24"/>
         </w:rPr>
-        <w:t>Verifiering/validering</w:t>
-      </w:r>
-      <w:r>
-        <w:rPr>
-          <w:rFonts w:ascii="Times New Roman" w:eastAsia="Times New Roman" w:hAnsi="Times New Roman" w:cs="Times New Roman"/>
-          <w:sz w:val="24"/>
-          <w:szCs w:val="24"/>
-        </w:rPr>
-        <w:t xml:space="preserve"> – tester som kontrollerar att allting fungerar som det ska, beskrivning av testprocess för projektet. Systemtestning utförs med utgång från kraven.</w:t>
-      </w:r>
-    </w:p>
-    <w:p>
-      <w:pPr>
-        <w:rPr>
-          <w:rFonts w:ascii="Times New Roman" w:eastAsia="Times New Roman" w:hAnsi="Times New Roman" w:cs="Times New Roman"/>
-          <w:color w:val="auto"/>
-          <w:sz w:val="24"/>
-          <w:szCs w:val="24"/>
-        </w:rPr>
-      </w:pPr>
+        <w:t>Individuell fördjupning</w:t>
+      </w:r>
       <w:r>
         <w:rPr>
           <w:rFonts w:ascii="Times New Roman" w:eastAsia="Times New Roman" w:hAnsi="Times New Roman" w:cs="Times New Roman"/>
@@ -15228,91 +15981,16 @@
           <w:sz w:val="24"/>
           <w:szCs w:val="24"/>
         </w:rPr>
-        <w:t>Integrationstester</w:t>
-      </w:r>
-      <w:r>
-        <w:rPr>
-          <w:rFonts w:ascii="Times New Roman" w:eastAsia="Times New Roman" w:hAnsi="Times New Roman" w:cs="Times New Roman"/>
-          <w:sz w:val="24"/>
-          <w:szCs w:val="24"/>
-        </w:rPr>
-        <w:t xml:space="preserve"> – testfall för designelementens integration i applikationen.</w:t>
-      </w:r>
-    </w:p>
-    <w:p>
-      <w:pPr>
-        <w:rPr>
-          <w:rFonts w:ascii="Times New Roman" w:eastAsia="Times New Roman" w:hAnsi="Times New Roman" w:cs="Times New Roman"/>
-          <w:color w:val="auto"/>
-          <w:sz w:val="24"/>
-          <w:szCs w:val="24"/>
-        </w:rPr>
-      </w:pPr>
-      <w:r>
-        <w:rPr>
-          <w:rFonts w:ascii="Times New Roman" w:eastAsia="Times New Roman" w:hAnsi="Times New Roman" w:cs="Times New Roman"/>
-          <w:i/>
+        <w:t xml:space="preserve"> </w:t>
+      </w:r>
+      <w:r>
+        <w:rPr>
+          <w:rFonts w:ascii="Times New Roman" w:eastAsia="Times New Roman" w:hAnsi="Times New Roman" w:cs="Times New Roman"/>
           <w:iCs/>
           <w:sz w:val="24"/>
           <w:szCs w:val="24"/>
         </w:rPr>
-        <w:t>Riskanalysmomentet</w:t>
-      </w:r>
-      <w:r>
-        <w:rPr>
-          <w:rFonts w:ascii="Times New Roman" w:eastAsia="Times New Roman" w:hAnsi="Times New Roman" w:cs="Times New Roman"/>
-          <w:sz w:val="24"/>
-          <w:szCs w:val="24"/>
-        </w:rPr>
-        <w:t xml:space="preserve"> är då risker och dess sannolikhet samt konsekvens granskas.</w:t>
-      </w:r>
-    </w:p>
-    <w:p>
-      <w:pPr>
-        <w:rPr>
-          <w:rFonts w:ascii="Times New Roman" w:eastAsia="Times New Roman" w:hAnsi="Times New Roman" w:cs="Times New Roman"/>
-          <w:color w:val="auto"/>
-          <w:sz w:val="24"/>
-          <w:szCs w:val="24"/>
-        </w:rPr>
-      </w:pPr>
-      <w:r>
-        <w:rPr>
-          <w:rFonts w:ascii="Times New Roman" w:eastAsia="Times New Roman" w:hAnsi="Times New Roman" w:cs="Times New Roman"/>
-          <w:i/>
-          <w:iCs/>
-          <w:sz w:val="24"/>
-          <w:szCs w:val="24"/>
-        </w:rPr>
-        <w:t>Reflektionsrapportsmomentet</w:t>
-      </w:r>
-      <w:r>
-        <w:rPr>
-          <w:rFonts w:ascii="Times New Roman" w:eastAsia="Times New Roman" w:hAnsi="Times New Roman" w:cs="Times New Roman"/>
-          <w:sz w:val="24"/>
-          <w:szCs w:val="24"/>
-        </w:rPr>
-        <w:t xml:space="preserve"> är en individuell reflektion skriven i slutet av projektet. Rapporten ger möjlighet att reflektera över betydelsen av samarbete i projektgrupper.</w:t>
-      </w:r>
-    </w:p>
-    <w:p>
-      <w:pPr>
-        <w:rPr>
-          <w:rFonts w:ascii="Times New Roman" w:eastAsia="Times New Roman" w:hAnsi="Times New Roman" w:cs="Times New Roman"/>
-          <w:color w:val="auto"/>
-          <w:sz w:val="24"/>
-          <w:szCs w:val="24"/>
-        </w:rPr>
-      </w:pPr>
-      <w:r>
-        <w:rPr>
-          <w:rFonts w:ascii="Times New Roman" w:eastAsia="Times New Roman" w:hAnsi="Times New Roman" w:cs="Times New Roman"/>
-          <w:i/>
-          <w:iCs/>
-          <w:sz w:val="24"/>
-          <w:szCs w:val="24"/>
-        </w:rPr>
-        <w:t>Individuell fördjupning</w:t>
+        <w:t>(20h)</w:t>
       </w:r>
       <w:r>
         <w:rPr>
@@ -15380,7 +16058,25 @@
           <w:sz w:val="24"/>
           <w:szCs w:val="24"/>
         </w:rPr>
-        <w:t xml:space="preserve">RS1 – vid deadline för retrospektmöte 1 ska det finnas till förfogande en </w:t>
+        <w:t xml:space="preserve">RS1 – vid deadline för </w:t>
+      </w:r>
+      <w:proofErr w:type="spellStart"/>
+      <w:r>
+        <w:rPr>
+          <w:rFonts w:ascii="Times New Roman" w:eastAsia="Times New Roman" w:hAnsi="Times New Roman" w:cs="Times New Roman"/>
+          <w:sz w:val="24"/>
+          <w:szCs w:val="24"/>
+        </w:rPr>
+        <w:t>retrospektmöte</w:t>
+      </w:r>
+      <w:proofErr w:type="spellEnd"/>
+      <w:r>
+        <w:rPr>
+          <w:rFonts w:ascii="Times New Roman" w:eastAsia="Times New Roman" w:hAnsi="Times New Roman" w:cs="Times New Roman"/>
+          <w:sz w:val="24"/>
+          <w:szCs w:val="24"/>
+        </w:rPr>
+        <w:t xml:space="preserve"> 1 ska det finnas till förfogande en </w:t>
       </w:r>
       <w:r>
         <w:rPr>
@@ -15508,7 +16204,25 @@
           <w:sz w:val="24"/>
           <w:szCs w:val="24"/>
         </w:rPr>
-        <w:t xml:space="preserve">RS2 – vid deadline för retrospektmöte 2 ska det finnas till förfogande ett </w:t>
+        <w:t xml:space="preserve">RS2 – vid deadline för </w:t>
+      </w:r>
+      <w:proofErr w:type="spellStart"/>
+      <w:r>
+        <w:rPr>
+          <w:rFonts w:ascii="Times New Roman" w:eastAsia="Times New Roman" w:hAnsi="Times New Roman" w:cs="Times New Roman"/>
+          <w:sz w:val="24"/>
+          <w:szCs w:val="24"/>
+        </w:rPr>
+        <w:t>retrospektmöte</w:t>
+      </w:r>
+      <w:proofErr w:type="spellEnd"/>
+      <w:r>
+        <w:rPr>
+          <w:rFonts w:ascii="Times New Roman" w:eastAsia="Times New Roman" w:hAnsi="Times New Roman" w:cs="Times New Roman"/>
+          <w:sz w:val="24"/>
+          <w:szCs w:val="24"/>
+        </w:rPr>
+        <w:t xml:space="preserve"> 2 ska det finnas till förfogande ett </w:t>
       </w:r>
       <w:r>
         <w:rPr>
@@ -15550,6 +16264,7 @@
         </w:rPr>
         <w:t xml:space="preserve">, </w:t>
       </w:r>
+      <w:proofErr w:type="spellStart"/>
       <w:r>
         <w:rPr>
           <w:rFonts w:ascii="Times New Roman" w:eastAsia="Times New Roman" w:hAnsi="Times New Roman" w:cs="Times New Roman"/>
@@ -15560,6 +16275,7 @@
         </w:rPr>
         <w:t>testdokument</w:t>
       </w:r>
+      <w:proofErr w:type="spellEnd"/>
       <w:r>
         <w:rPr>
           <w:rFonts w:ascii="Times New Roman" w:eastAsia="Times New Roman" w:hAnsi="Times New Roman" w:cs="Times New Roman"/>
@@ -15646,7 +16362,25 @@
           <w:sz w:val="24"/>
           <w:szCs w:val="24"/>
         </w:rPr>
-        <w:t xml:space="preserve">RS3 – vid deadline för retrospektmöte 3 ska det finnas till förfogande en </w:t>
+        <w:t xml:space="preserve">RS3 – vid deadline för </w:t>
+      </w:r>
+      <w:proofErr w:type="spellStart"/>
+      <w:r>
+        <w:rPr>
+          <w:rFonts w:ascii="Times New Roman" w:eastAsia="Times New Roman" w:hAnsi="Times New Roman" w:cs="Times New Roman"/>
+          <w:sz w:val="24"/>
+          <w:szCs w:val="24"/>
+        </w:rPr>
+        <w:t>retrospektmöte</w:t>
+      </w:r>
+      <w:proofErr w:type="spellEnd"/>
+      <w:r>
+        <w:rPr>
+          <w:rFonts w:ascii="Times New Roman" w:eastAsia="Times New Roman" w:hAnsi="Times New Roman" w:cs="Times New Roman"/>
+          <w:sz w:val="24"/>
+          <w:szCs w:val="24"/>
+        </w:rPr>
+        <w:t xml:space="preserve"> 3 ska det finnas till förfogande en </w:t>
       </w:r>
       <w:r>
         <w:rPr>
@@ -15703,7 +16437,25 @@
           <w:sz w:val="24"/>
           <w:szCs w:val="24"/>
         </w:rPr>
-        <w:t>RSP – vid deadline för retrospektmöte för projektet ska det finnas till förfogande en slutversion av applikationen och vissa lågprioriterade krav bör ha implementerats i slutversionen.</w:t>
+        <w:t xml:space="preserve">RSP – vid deadline för </w:t>
+      </w:r>
+      <w:proofErr w:type="spellStart"/>
+      <w:r>
+        <w:rPr>
+          <w:rFonts w:ascii="Times New Roman" w:eastAsia="Times New Roman" w:hAnsi="Times New Roman" w:cs="Times New Roman"/>
+          <w:sz w:val="24"/>
+          <w:szCs w:val="24"/>
+        </w:rPr>
+        <w:t>retrospektmöte</w:t>
+      </w:r>
+      <w:proofErr w:type="spellEnd"/>
+      <w:r>
+        <w:rPr>
+          <w:rFonts w:ascii="Times New Roman" w:eastAsia="Times New Roman" w:hAnsi="Times New Roman" w:cs="Times New Roman"/>
+          <w:sz w:val="24"/>
+          <w:szCs w:val="24"/>
+        </w:rPr>
+        <w:t xml:space="preserve"> för projektet ska det finnas till förfogande en slutversion av applikationen och vissa lågprioriterade krav bör ha implementerats i slutversionen.</w:t>
       </w:r>
       <w:r>
         <w:rPr>
@@ -15719,7 +16471,25 @@
           <w:sz w:val="24"/>
           <w:szCs w:val="24"/>
         </w:rPr>
-        <w:t>designdokument, testdokument och kravdokument finnas.</w:t>
+        <w:t xml:space="preserve">designdokument, </w:t>
+      </w:r>
+      <w:proofErr w:type="spellStart"/>
+      <w:r>
+        <w:rPr>
+          <w:rFonts w:ascii="Times New Roman" w:eastAsia="Times New Roman" w:hAnsi="Times New Roman" w:cs="Times New Roman"/>
+          <w:sz w:val="24"/>
+          <w:szCs w:val="24"/>
+        </w:rPr>
+        <w:t>testdokument</w:t>
+      </w:r>
+      <w:proofErr w:type="spellEnd"/>
+      <w:r>
+        <w:rPr>
+          <w:rFonts w:ascii="Times New Roman" w:eastAsia="Times New Roman" w:hAnsi="Times New Roman" w:cs="Times New Roman"/>
+          <w:sz w:val="24"/>
+          <w:szCs w:val="24"/>
+        </w:rPr>
+        <w:t xml:space="preserve"> och kravdokument finnas.</w:t>
       </w:r>
     </w:p>
     <w:p>
@@ -16571,7 +17341,25 @@
                 <w:sz w:val="24"/>
                 <w:szCs w:val="24"/>
               </w:rPr>
-              <w:t>Verktyg (Eclipse/Android Studio) fungerar inte</w:t>
+              <w:t>Verktyg (</w:t>
+            </w:r>
+            <w:proofErr w:type="spellStart"/>
+            <w:r>
+              <w:rPr>
+                <w:rFonts w:ascii="Times New Roman" w:eastAsia="Times New Roman" w:hAnsi="Times New Roman" w:cs="Times New Roman"/>
+                <w:sz w:val="24"/>
+                <w:szCs w:val="24"/>
+              </w:rPr>
+              <w:t>Eclipse</w:t>
+            </w:r>
+            <w:proofErr w:type="spellEnd"/>
+            <w:r>
+              <w:rPr>
+                <w:rFonts w:ascii="Times New Roman" w:eastAsia="Times New Roman" w:hAnsi="Times New Roman" w:cs="Times New Roman"/>
+                <w:sz w:val="24"/>
+                <w:szCs w:val="24"/>
+              </w:rPr>
+              <w:t>/Android Studio) fungerar inte</w:t>
             </w:r>
           </w:p>
         </w:tc>
@@ -16763,7 +17551,25 @@
                 <w:sz w:val="24"/>
                 <w:szCs w:val="24"/>
               </w:rPr>
-              <w:t>Kan uppstå problem med diverse ramverk (t.ex. Riot Games API)</w:t>
+              <w:t xml:space="preserve">Kan uppstå problem med diverse ramverk (t.ex. </w:t>
+            </w:r>
+            <w:proofErr w:type="spellStart"/>
+            <w:r>
+              <w:rPr>
+                <w:rFonts w:ascii="Times New Roman" w:eastAsia="Times New Roman" w:hAnsi="Times New Roman" w:cs="Times New Roman"/>
+                <w:sz w:val="24"/>
+                <w:szCs w:val="24"/>
+              </w:rPr>
+              <w:t>Riot</w:t>
+            </w:r>
+            <w:proofErr w:type="spellEnd"/>
+            <w:r>
+              <w:rPr>
+                <w:rFonts w:ascii="Times New Roman" w:eastAsia="Times New Roman" w:hAnsi="Times New Roman" w:cs="Times New Roman"/>
+                <w:sz w:val="24"/>
+                <w:szCs w:val="24"/>
+              </w:rPr>
+              <w:t xml:space="preserve"> Games API)</w:t>
             </w:r>
           </w:p>
         </w:tc>
@@ -17147,8 +17953,18 @@
                 <w:sz w:val="24"/>
                 <w:szCs w:val="24"/>
               </w:rPr>
-              <w:t>Integration mellan server och app</w:t>
-            </w:r>
+              <w:t xml:space="preserve">Integration mellan server och </w:t>
+            </w:r>
+            <w:proofErr w:type="spellStart"/>
+            <w:r>
+              <w:rPr>
+                <w:rFonts w:ascii="Times New Roman" w:eastAsia="Times New Roman" w:hAnsi="Times New Roman" w:cs="Times New Roman"/>
+                <w:sz w:val="24"/>
+                <w:szCs w:val="24"/>
+              </w:rPr>
+              <w:t>app</w:t>
+            </w:r>
+            <w:proofErr w:type="spellEnd"/>
           </w:p>
         </w:tc>
         <w:tc>
@@ -17544,7 +18360,25 @@
           <w:sz w:val="24"/>
           <w:szCs w:val="24"/>
         </w:rPr>
-        <w:t xml:space="preserve"> Vid eventuell sjukdom kan arbetet förskjutas och/eller bli okoordinerat.</w:t>
+        <w:t xml:space="preserve"> Vid eventuell sjukdom kan arbetet förskjutas och/eller bli </w:t>
+      </w:r>
+      <w:proofErr w:type="spellStart"/>
+      <w:r>
+        <w:rPr>
+          <w:rFonts w:ascii="Times New Roman" w:eastAsia="Times New Roman" w:hAnsi="Times New Roman" w:cs="Times New Roman"/>
+          <w:sz w:val="24"/>
+          <w:szCs w:val="24"/>
+        </w:rPr>
+        <w:t>okoordinerat</w:t>
+      </w:r>
+      <w:proofErr w:type="spellEnd"/>
+      <w:r>
+        <w:rPr>
+          <w:rFonts w:ascii="Times New Roman" w:eastAsia="Times New Roman" w:hAnsi="Times New Roman" w:cs="Times New Roman"/>
+          <w:sz w:val="24"/>
+          <w:szCs w:val="24"/>
+        </w:rPr>
+        <w:t>.</w:t>
       </w:r>
     </w:p>
     <w:p>
@@ -17718,7 +18552,29 @@
           <w:sz w:val="24"/>
           <w:szCs w:val="24"/>
         </w:rPr>
-        <w:t>R3 - Verktyg (Eclipse/Android Studio) fungerar inte</w:t>
+        <w:t>R3 - Verktyg (</w:t>
+      </w:r>
+      <w:proofErr w:type="spellStart"/>
+      <w:r>
+        <w:rPr>
+          <w:rFonts w:ascii="Times New Roman" w:eastAsia="Times New Roman" w:hAnsi="Times New Roman" w:cs="Times New Roman"/>
+          <w:b/>
+          <w:bCs/>
+          <w:sz w:val="24"/>
+          <w:szCs w:val="24"/>
+        </w:rPr>
+        <w:t>Eclipse</w:t>
+      </w:r>
+      <w:proofErr w:type="spellEnd"/>
+      <w:r>
+        <w:rPr>
+          <w:rFonts w:ascii="Times New Roman" w:eastAsia="Times New Roman" w:hAnsi="Times New Roman" w:cs="Times New Roman"/>
+          <w:b/>
+          <w:bCs/>
+          <w:sz w:val="24"/>
+          <w:szCs w:val="24"/>
+        </w:rPr>
+        <w:t>/Android Studio) fungerar inte</w:t>
       </w:r>
     </w:p>
     <w:p>
@@ -17862,7 +18718,23 @@
           <w:sz w:val="24"/>
           <w:szCs w:val="24"/>
         </w:rPr>
-        <w:t xml:space="preserve"> Problematik uppstår ifall ramverk är offline, till exempel</w:t>
+        <w:t xml:space="preserve"> Problematik uppstår ifall ramverk är </w:t>
+      </w:r>
+      <w:r>
+        <w:rPr>
+          <w:rFonts w:ascii="Times New Roman" w:eastAsia="Times New Roman" w:hAnsi="Times New Roman" w:cs="Times New Roman"/>
+          <w:sz w:val="24"/>
+          <w:szCs w:val="24"/>
+        </w:rPr>
+        <w:t>nere</w:t>
+      </w:r>
+      <w:r>
+        <w:rPr>
+          <w:rFonts w:ascii="Times New Roman" w:eastAsia="Times New Roman" w:hAnsi="Times New Roman" w:cs="Times New Roman"/>
+          <w:sz w:val="24"/>
+          <w:szCs w:val="24"/>
+        </w:rPr>
+        <w:t>, till exempel</w:t>
       </w:r>
     </w:p>
     <w:p>
@@ -17880,14 +18752,55 @@
           <w:sz w:val="24"/>
           <w:szCs w:val="24"/>
         </w:rPr>
-        <w:t>datahämtningen från Riot Games API. Vi kan då inte hämta korrekt data.</w:t>
+        <w:t xml:space="preserve">datahämtningen från </w:t>
+      </w:r>
+      <w:proofErr w:type="spellStart"/>
+      <w:r>
+        <w:rPr>
+          <w:rFonts w:ascii="Times New Roman" w:eastAsia="Times New Roman" w:hAnsi="Times New Roman" w:cs="Times New Roman"/>
+          <w:sz w:val="24"/>
+          <w:szCs w:val="24"/>
+        </w:rPr>
+        <w:t>Riot</w:t>
+      </w:r>
+      <w:proofErr w:type="spellEnd"/>
+      <w:r>
+        <w:rPr>
+          <w:rFonts w:ascii="Times New Roman" w:eastAsia="Times New Roman" w:hAnsi="Times New Roman" w:cs="Times New Roman"/>
+          <w:sz w:val="24"/>
+          <w:szCs w:val="24"/>
+        </w:rPr>
+        <w:t xml:space="preserve"> Games API. Vi</w:t>
+      </w:r>
+      <w:r>
+        <w:rPr>
+          <w:rFonts w:ascii="Times New Roman" w:eastAsia="Times New Roman" w:hAnsi="Times New Roman" w:cs="Times New Roman"/>
+          <w:sz w:val="24"/>
+          <w:szCs w:val="24"/>
+        </w:rPr>
+        <w:t>d fel</w:t>
+      </w:r>
+      <w:r>
+        <w:rPr>
+          <w:rFonts w:ascii="Times New Roman" w:eastAsia="Times New Roman" w:hAnsi="Times New Roman" w:cs="Times New Roman"/>
+          <w:sz w:val="24"/>
+          <w:szCs w:val="24"/>
+        </w:rPr>
+        <w:t xml:space="preserve"> kan inte </w:t>
+      </w:r>
+      <w:r>
+        <w:rPr>
+          <w:rFonts w:ascii="Times New Roman" w:eastAsia="Times New Roman" w:hAnsi="Times New Roman" w:cs="Times New Roman"/>
+          <w:sz w:val="24"/>
+          <w:szCs w:val="24"/>
+        </w:rPr>
+        <w:t>data hämtas.</w:t>
       </w:r>
     </w:p>
     <w:p>
       <w:pPr>
         <w:rPr>
           <w:rFonts w:ascii="Times New Roman" w:eastAsia="Times New Roman" w:hAnsi="Times New Roman" w:cs="Times New Roman"/>
-          <w:color w:val="auto"/>
           <w:sz w:val="24"/>
           <w:szCs w:val="24"/>
         </w:rPr>
@@ -17918,32 +18831,63 @@
           <w:sz w:val="24"/>
           <w:szCs w:val="24"/>
         </w:rPr>
-        <w:t>Ramverket är sällan nere, med en uptime på 95%+. Ifall downtime</w:t>
-      </w:r>
-      <w:r>
-        <w:rPr>
-          <w:rFonts w:ascii="Times New Roman" w:eastAsia="Times New Roman" w:hAnsi="Times New Roman" w:cs="Times New Roman"/>
-          <w:color w:val="auto"/>
-          <w:sz w:val="24"/>
-          <w:szCs w:val="24"/>
-        </w:rPr>
-        <w:t xml:space="preserve"> </w:t>
-      </w:r>
-      <w:r>
-        <w:rPr>
-          <w:rFonts w:ascii="Times New Roman" w:eastAsia="Times New Roman" w:hAnsi="Times New Roman" w:cs="Times New Roman"/>
-          <w:sz w:val="24"/>
-          <w:szCs w:val="24"/>
-        </w:rPr>
-        <w:t>skulle ske</w:t>
-      </w:r>
-      <w:r>
-        <w:rPr>
-          <w:rFonts w:ascii="Times New Roman" w:eastAsia="Times New Roman" w:hAnsi="Times New Roman" w:cs="Times New Roman"/>
-          <w:sz w:val="24"/>
-          <w:szCs w:val="24"/>
-        </w:rPr>
-        <w:t xml:space="preserve"> fungerar inte våran applikation som den ska.</w:t>
+        <w:t>Ramverket är sällan nere.</w:t>
+      </w:r>
+      <w:r>
+        <w:rPr>
+          <w:rFonts w:ascii="Times New Roman" w:eastAsia="Times New Roman" w:hAnsi="Times New Roman" w:cs="Times New Roman"/>
+          <w:sz w:val="24"/>
+          <w:szCs w:val="24"/>
+        </w:rPr>
+        <w:t xml:space="preserve"> Ifall </w:t>
+      </w:r>
+      <w:r>
+        <w:rPr>
+          <w:rFonts w:ascii="Times New Roman" w:eastAsia="Times New Roman" w:hAnsi="Times New Roman" w:cs="Times New Roman"/>
+          <w:sz w:val="24"/>
+          <w:szCs w:val="24"/>
+        </w:rPr>
+        <w:t xml:space="preserve">ramverket </w:t>
+      </w:r>
+      <w:r>
+        <w:rPr>
+          <w:rFonts w:ascii="Times New Roman" w:eastAsia="Times New Roman" w:hAnsi="Times New Roman" w:cs="Times New Roman"/>
+          <w:sz w:val="24"/>
+          <w:szCs w:val="24"/>
+        </w:rPr>
+        <w:t>skulle</w:t>
+      </w:r>
+      <w:r>
+        <w:rPr>
+          <w:rFonts w:ascii="Times New Roman" w:eastAsia="Times New Roman" w:hAnsi="Times New Roman" w:cs="Times New Roman"/>
+          <w:sz w:val="24"/>
+          <w:szCs w:val="24"/>
+        </w:rPr>
+        <w:t xml:space="preserve"> vara nere, fungerar inte </w:t>
+      </w:r>
+      <w:r>
+        <w:rPr>
+          <w:rFonts w:ascii="Times New Roman" w:eastAsia="Times New Roman" w:hAnsi="Times New Roman" w:cs="Times New Roman"/>
+          <w:sz w:val="24"/>
+          <w:szCs w:val="24"/>
+        </w:rPr>
+        <w:t>applikation</w:t>
+      </w:r>
+      <w:r>
+        <w:rPr>
+          <w:rFonts w:ascii="Times New Roman" w:eastAsia="Times New Roman" w:hAnsi="Times New Roman" w:cs="Times New Roman"/>
+          <w:sz w:val="24"/>
+          <w:szCs w:val="24"/>
+        </w:rPr>
+        <w:t>en</w:t>
+      </w:r>
+      <w:r>
+        <w:rPr>
+          <w:rFonts w:ascii="Times New Roman" w:eastAsia="Times New Roman" w:hAnsi="Times New Roman" w:cs="Times New Roman"/>
+          <w:sz w:val="24"/>
+          <w:szCs w:val="24"/>
+        </w:rPr>
+        <w:t xml:space="preserve"> som den ska.</w:t>
       </w:r>
     </w:p>
     <w:p>
@@ -18060,7 +19004,23 @@
           <w:sz w:val="24"/>
           <w:szCs w:val="24"/>
         </w:rPr>
-        <w:t>Vid underskott av timmar i budgeten så gäller det att planera in fler möten och arbetstillfällen för att ta igen förlorad tid.</w:t>
+        <w:t xml:space="preserve">Vid underskott av timmar i </w:t>
+      </w:r>
+      <w:r>
+        <w:rPr>
+          <w:rFonts w:ascii="Times New Roman" w:eastAsia="Times New Roman" w:hAnsi="Times New Roman" w:cs="Times New Roman"/>
+          <w:sz w:val="24"/>
+          <w:szCs w:val="24"/>
+        </w:rPr>
+        <w:t xml:space="preserve">förhållande till </w:t>
+      </w:r>
+      <w:r>
+        <w:rPr>
+          <w:rFonts w:ascii="Times New Roman" w:eastAsia="Times New Roman" w:hAnsi="Times New Roman" w:cs="Times New Roman"/>
+          <w:sz w:val="24"/>
+          <w:szCs w:val="24"/>
+        </w:rPr>
+        <w:t>budgeten så gäller det att planera in fler möten och arbetstillfällen för att ta igen förlorad tid.</w:t>
       </w:r>
     </w:p>
     <w:p>
@@ -18100,8 +19060,20 @@
           <w:sz w:val="24"/>
           <w:szCs w:val="24"/>
         </w:rPr>
-        <w:t xml:space="preserve"> - Integration mellan server och app</w:t>
-      </w:r>
+        <w:t xml:space="preserve"> - Integration mellan server och </w:t>
+      </w:r>
+      <w:proofErr w:type="spellStart"/>
+      <w:r>
+        <w:rPr>
+          <w:rFonts w:ascii="Times New Roman" w:eastAsia="Times New Roman" w:hAnsi="Times New Roman" w:cs="Times New Roman"/>
+          <w:b/>
+          <w:bCs/>
+          <w:sz w:val="24"/>
+          <w:szCs w:val="24"/>
+        </w:rPr>
+        <w:t>app</w:t>
+      </w:r>
+      <w:proofErr w:type="spellEnd"/>
     </w:p>
     <w:p>
       <w:pPr>
@@ -18138,7 +19110,25 @@
           <w:sz w:val="24"/>
           <w:szCs w:val="24"/>
         </w:rPr>
-        <w:t>Integrationen mellan server och app kan förkomma att bli problematisk om vi inte finner smidiga lösningar på nuvarande problem.</w:t>
+        <w:t xml:space="preserve">Integrationen mellan server och </w:t>
+      </w:r>
+      <w:proofErr w:type="spellStart"/>
+      <w:r>
+        <w:rPr>
+          <w:rFonts w:ascii="Times New Roman" w:eastAsia="Times New Roman" w:hAnsi="Times New Roman" w:cs="Times New Roman"/>
+          <w:sz w:val="24"/>
+          <w:szCs w:val="24"/>
+        </w:rPr>
+        <w:t>app</w:t>
+      </w:r>
+      <w:proofErr w:type="spellEnd"/>
+      <w:r>
+        <w:rPr>
+          <w:rFonts w:ascii="Times New Roman" w:eastAsia="Times New Roman" w:hAnsi="Times New Roman" w:cs="Times New Roman"/>
+          <w:sz w:val="24"/>
+          <w:szCs w:val="24"/>
+        </w:rPr>
+        <w:t xml:space="preserve"> kan förkomma att bli problematisk om vi inte finner smidiga lösningar på nuvarande problem.</w:t>
       </w:r>
     </w:p>
     <w:p>
@@ -18438,8 +19428,18 @@
         <w:szCs w:val="20"/>
       </w:rPr>
       <w:tab/>
-      <w:t xml:space="preserve"> Freeelo</w:t>
+      <w:t xml:space="preserve"> </w:t>
     </w:r>
+    <w:proofErr w:type="spellStart"/>
+    <w:r>
+      <w:rPr>
+        <w:rFonts w:ascii="Times New Roman" w:eastAsia="Times New Roman" w:hAnsi="Times New Roman" w:cs="Times New Roman"/>
+        <w:sz w:val="20"/>
+        <w:szCs w:val="20"/>
+      </w:rPr>
+      <w:t>Freeelo</w:t>
+    </w:r>
+    <w:proofErr w:type="spellEnd"/>
   </w:p>
   <w:p>
     <w:pPr>
@@ -21475,7 +22475,7 @@
 </file>
 
 <file path=customXml/itemProps1.xml><?xml version="1.0" encoding="utf-8"?>
-<ds:datastoreItem xmlns:ds="http://schemas.openxmlformats.org/officeDocument/2006/customXml" ds:itemID="{49F78C36-7442-4F31-94C1-E9AB7CC408CA}">
+<ds:datastoreItem xmlns:ds="http://schemas.openxmlformats.org/officeDocument/2006/customXml" ds:itemID="{37097A19-AC65-43F9-AE77-E1BA4E2D9B76}">
   <ds:schemaRefs>
     <ds:schemaRef ds:uri="http://schemas.openxmlformats.org/officeDocument/2006/bibliography"/>
   </ds:schemaRefs>

--- a/app/docs/Projektplan-v4.0.docx
+++ b/app/docs/Projektplan-v4.0.docx
@@ -336,7 +336,6 @@
     </w:p>
     <w:p>
       <w:pPr>
-        <w:jc w:val="right"/>
         <w:rPr>
           <w:rFonts w:asciiTheme="minorHAnsi" w:eastAsia="Calibri" w:hAnsiTheme="minorHAnsi" w:cs="Times New Roman"/>
           <w:b/>
@@ -344,13 +343,24 @@
           <w:szCs w:val="24"/>
         </w:rPr>
       </w:pPr>
-      <w:r>
+    </w:p>
+    <w:p>
+      <w:pPr>
+        <w:jc w:val="right"/>
         <w:rPr>
           <w:rFonts w:asciiTheme="minorHAnsi" w:eastAsia="Calibri" w:hAnsiTheme="minorHAnsi" w:cs="Times New Roman"/>
           <w:b/>
           <w:sz w:val="24"/>
           <w:szCs w:val="24"/>
         </w:rPr>
+      </w:pPr>
+      <w:r>
+        <w:rPr>
+          <w:rFonts w:asciiTheme="minorHAnsi" w:eastAsia="Calibri" w:hAnsiTheme="minorHAnsi" w:cs="Times New Roman"/>
+          <w:b/>
+          <w:sz w:val="24"/>
+          <w:szCs w:val="24"/>
+        </w:rPr>
         <w:t>Författare:</w:t>
       </w:r>
     </w:p>
@@ -358,16 +368,18 @@
       <w:pPr>
         <w:jc w:val="right"/>
         <w:rPr>
-          <w:rFonts w:asciiTheme="minorHAnsi" w:hAnsiTheme="minorHAnsi" w:cs="Times New Roman"/>
-        </w:rPr>
-      </w:pPr>
-      <w:r>
-        <w:rPr>
           <w:rFonts w:asciiTheme="minorHAnsi" w:eastAsia="Calibri" w:hAnsiTheme="minorHAnsi" w:cs="Times New Roman"/>
           <w:sz w:val="24"/>
           <w:szCs w:val="24"/>
         </w:rPr>
-        <w:t>Christoffer Nilsson</w:t>
+      </w:pPr>
+      <w:r>
+        <w:rPr>
+          <w:rFonts w:asciiTheme="minorHAnsi" w:eastAsia="Calibri" w:hAnsiTheme="minorHAnsi" w:cs="Times New Roman"/>
+          <w:sz w:val="24"/>
+          <w:szCs w:val="24"/>
+        </w:rPr>
+        <w:t>Alexander Johansson</w:t>
       </w:r>
     </w:p>
     <w:p>
@@ -383,7 +395,7 @@
           <w:sz w:val="24"/>
           <w:szCs w:val="24"/>
         </w:rPr>
-        <w:t>Sigvard Nilsson</w:t>
+        <w:t>Christoffer Nilsson</w:t>
       </w:r>
     </w:p>
     <w:p>
@@ -399,21 +411,37 @@
           <w:sz w:val="24"/>
           <w:szCs w:val="24"/>
         </w:rPr>
-        <w:t>Alexander Johansson</w:t>
+        <w:t>Sigvard Nilsson</w:t>
       </w:r>
     </w:p>
     <w:p>
       <w:pPr>
-        <w:pStyle w:val="Rubrik1"/>
-        <w:spacing w:before="0" w:after="0"/>
-        <w:rPr>
-          <w:rFonts w:ascii="Times New Roman" w:eastAsia="Times New Roman" w:hAnsi="Times New Roman" w:cs="Times New Roman"/>
-          <w:color w:val="auto"/>
+        <w:rPr>
+          <w:rFonts w:asciiTheme="minorHAnsi" w:eastAsia="Calibri" w:hAnsiTheme="minorHAnsi" w:cs="Times New Roman"/>
           <w:sz w:val="24"/>
           <w:szCs w:val="24"/>
         </w:rPr>
       </w:pPr>
       <w:bookmarkStart w:id="0" w:name="_Toc451954382"/>
+      <w:bookmarkStart w:id="1" w:name="_GoBack"/>
+      <w:bookmarkEnd w:id="1"/>
+      <w:r>
+        <w:rPr>
+          <w:rFonts w:asciiTheme="minorHAnsi" w:eastAsia="Calibri" w:hAnsiTheme="minorHAnsi" w:cs="Times New Roman"/>
+          <w:sz w:val="24"/>
+          <w:szCs w:val="24"/>
+        </w:rPr>
+        <w:br w:type="page"/>
+      </w:r>
+    </w:p>
+    <w:p>
+      <w:pPr>
+        <w:rPr>
+          <w:rFonts w:asciiTheme="minorHAnsi" w:eastAsia="Calibri" w:hAnsiTheme="minorHAnsi" w:cs="Times New Roman"/>
+          <w:sz w:val="24"/>
+          <w:szCs w:val="24"/>
+        </w:rPr>
+      </w:pPr>
       <w:r>
         <w:rPr>
           <w:rFonts w:ascii="Calibri" w:eastAsia="Times New Roman" w:hAnsi="Calibri" w:cs="Times New Roman"/>
@@ -2883,7 +2911,7 @@
           <w:szCs w:val="24"/>
         </w:rPr>
       </w:pPr>
-      <w:bookmarkStart w:id="1" w:name="_Toc451954383"/>
+      <w:bookmarkStart w:id="2" w:name="_Toc451954383"/>
       <w:r>
         <w:rPr>
           <w:rFonts w:ascii="Calibri" w:eastAsia="Times New Roman" w:hAnsi="Calibri" w:cs="Times New Roman"/>
@@ -2895,7 +2923,7 @@
         <w:lastRenderedPageBreak/>
         <w:t>Ordlista</w:t>
       </w:r>
-      <w:bookmarkEnd w:id="1"/>
+      <w:bookmarkEnd w:id="2"/>
     </w:p>
     <w:p>
       <w:pPr>
@@ -3693,7 +3721,7 @@
           <w:szCs w:val="24"/>
         </w:rPr>
       </w:pPr>
-      <w:bookmarkStart w:id="2" w:name="_Toc451954384"/>
+      <w:bookmarkStart w:id="3" w:name="_Toc451954384"/>
       <w:r>
         <w:rPr>
           <w:rFonts w:ascii="Calibri" w:eastAsia="Times New Roman" w:hAnsi="Calibri" w:cs="Times New Roman"/>
@@ -3705,7 +3733,7 @@
         <w:lastRenderedPageBreak/>
         <w:t>Referenslista</w:t>
       </w:r>
-      <w:bookmarkEnd w:id="2"/>
+      <w:bookmarkEnd w:id="3"/>
     </w:p>
     <w:p>
       <w:pPr>
@@ -3864,7 +3892,7 @@
           <w:szCs w:val="24"/>
         </w:rPr>
       </w:pPr>
-      <w:bookmarkStart w:id="3" w:name="_Toc451954385"/>
+      <w:bookmarkStart w:id="4" w:name="_Toc451954385"/>
       <w:r>
         <w:rPr>
           <w:rFonts w:ascii="Calibri" w:eastAsia="Times New Roman" w:hAnsi="Calibri" w:cs="Times New Roman"/>
@@ -3886,7 +3914,7 @@
         </w:rPr>
         <w:t>Dokumentets syfte</w:t>
       </w:r>
-      <w:bookmarkEnd w:id="3"/>
+      <w:bookmarkEnd w:id="4"/>
     </w:p>
     <w:p>
       <w:pPr>
@@ -3927,7 +3955,7 @@
           <w:szCs w:val="24"/>
         </w:rPr>
       </w:pPr>
-      <w:bookmarkStart w:id="4" w:name="_Toc451954386"/>
+      <w:bookmarkStart w:id="5" w:name="_Toc451954386"/>
       <w:r>
         <w:rPr>
           <w:rFonts w:ascii="Calibri" w:eastAsia="Times New Roman" w:hAnsi="Calibri" w:cs="Times New Roman"/>
@@ -3948,7 +3976,7 @@
         </w:rPr>
         <w:t>Projektöversikt</w:t>
       </w:r>
-      <w:bookmarkEnd w:id="4"/>
+      <w:bookmarkEnd w:id="5"/>
     </w:p>
     <w:p>
       <w:pPr>
@@ -3971,7 +3999,7 @@
           <w:szCs w:val="24"/>
         </w:rPr>
       </w:pPr>
-      <w:bookmarkStart w:id="5" w:name="_Toc451954387"/>
+      <w:bookmarkStart w:id="6" w:name="_Toc451954387"/>
       <w:r>
         <w:rPr>
           <w:rFonts w:ascii="Calibri" w:eastAsia="Times New Roman" w:hAnsi="Calibri" w:cs="Times New Roman"/>
@@ -3992,7 +4020,7 @@
         </w:rPr>
         <w:t>Projektets syfte</w:t>
       </w:r>
-      <w:bookmarkEnd w:id="5"/>
+      <w:bookmarkEnd w:id="6"/>
     </w:p>
     <w:p>
       <w:pPr>
@@ -4137,7 +4165,7 @@
           <w:szCs w:val="24"/>
         </w:rPr>
       </w:pPr>
-      <w:bookmarkStart w:id="6" w:name="_Toc451954388"/>
+      <w:bookmarkStart w:id="7" w:name="_Toc451954388"/>
       <w:r>
         <w:rPr>
           <w:rFonts w:ascii="Calibri" w:eastAsia="Times New Roman" w:hAnsi="Calibri" w:cs="Times New Roman"/>
@@ -4158,7 +4186,7 @@
         </w:rPr>
         <w:t>Projektets omfattning</w:t>
       </w:r>
-      <w:bookmarkEnd w:id="6"/>
+      <w:bookmarkEnd w:id="7"/>
     </w:p>
     <w:p>
       <w:pPr>
@@ -4299,7 +4327,7 @@
           <w:szCs w:val="24"/>
         </w:rPr>
       </w:pPr>
-      <w:bookmarkStart w:id="7" w:name="_Toc451954389"/>
+      <w:bookmarkStart w:id="8" w:name="_Toc451954389"/>
       <w:r>
         <w:rPr>
           <w:rFonts w:ascii="Calibri" w:eastAsia="Times New Roman" w:hAnsi="Calibri" w:cs="Times New Roman"/>
@@ -4320,7 +4348,7 @@
         </w:rPr>
         <w:t>Projektets mål</w:t>
       </w:r>
-      <w:bookmarkEnd w:id="7"/>
+      <w:bookmarkEnd w:id="8"/>
     </w:p>
     <w:p>
       <w:pPr>
@@ -4397,7 +4425,7 @@
           <w:szCs w:val="24"/>
         </w:rPr>
       </w:pPr>
-      <w:bookmarkStart w:id="8" w:name="_Toc451954390"/>
+      <w:bookmarkStart w:id="9" w:name="_Toc451954390"/>
       <w:r>
         <w:rPr>
           <w:rFonts w:ascii="Calibri" w:eastAsia="Times New Roman" w:hAnsi="Calibri" w:cs="Times New Roman"/>
@@ -4418,7 +4446,7 @@
         </w:rPr>
         <w:t>Produktbeskrivning</w:t>
       </w:r>
-      <w:bookmarkEnd w:id="8"/>
+      <w:bookmarkEnd w:id="9"/>
     </w:p>
     <w:p>
       <w:pPr>
@@ -4829,7 +4857,7 @@
           <w:szCs w:val="24"/>
         </w:rPr>
       </w:pPr>
-      <w:bookmarkStart w:id="9" w:name="_Toc451954391"/>
+      <w:bookmarkStart w:id="10" w:name="_Toc451954391"/>
       <w:r>
         <w:rPr>
           <w:rFonts w:ascii="Calibri" w:eastAsia="Times New Roman" w:hAnsi="Calibri" w:cs="Times New Roman"/>
@@ -4850,7 +4878,7 @@
         </w:rPr>
         <w:t>Målgrupp</w:t>
       </w:r>
-      <w:bookmarkEnd w:id="9"/>
+      <w:bookmarkEnd w:id="10"/>
     </w:p>
     <w:p>
       <w:pPr>
@@ -4929,7 +4957,7 @@
           <w:szCs w:val="24"/>
         </w:rPr>
       </w:pPr>
-      <w:bookmarkStart w:id="10" w:name="_Toc451954392"/>
+      <w:bookmarkStart w:id="11" w:name="_Toc451954392"/>
       <w:r>
         <w:rPr>
           <w:rFonts w:ascii="Calibri" w:eastAsia="Times New Roman" w:hAnsi="Calibri" w:cs="Times New Roman"/>
@@ -4950,7 +4978,7 @@
         </w:rPr>
         <w:t>Utvecklingsprocessen</w:t>
       </w:r>
-      <w:bookmarkEnd w:id="10"/>
+      <w:bookmarkEnd w:id="11"/>
     </w:p>
     <w:p>
       <w:pPr>
@@ -5097,7 +5125,7 @@
           <w:szCs w:val="24"/>
         </w:rPr>
       </w:pPr>
-      <w:bookmarkStart w:id="11" w:name="_Toc451954393"/>
+      <w:bookmarkStart w:id="12" w:name="_Toc451954393"/>
       <w:r>
         <w:rPr>
           <w:rFonts w:ascii="Calibri" w:eastAsia="Times New Roman" w:hAnsi="Calibri" w:cs="Times New Roman"/>
@@ -5118,7 +5146,7 @@
         </w:rPr>
         <w:t>Bemanning</w:t>
       </w:r>
-      <w:bookmarkEnd w:id="11"/>
+      <w:bookmarkEnd w:id="12"/>
     </w:p>
     <w:p>
       <w:pPr>
@@ -5333,7 +5361,7 @@
           <w:szCs w:val="24"/>
         </w:rPr>
       </w:pPr>
-      <w:bookmarkStart w:id="12" w:name="_Toc451954394"/>
+      <w:bookmarkStart w:id="13" w:name="_Toc451954394"/>
       <w:r>
         <w:rPr>
           <w:rFonts w:ascii="Calibri" w:eastAsia="Times New Roman" w:hAnsi="Calibri" w:cs="Times New Roman"/>
@@ -5354,7 +5382,7 @@
         </w:rPr>
         <w:t>Ansvarsområden</w:t>
       </w:r>
-      <w:bookmarkEnd w:id="12"/>
+      <w:bookmarkEnd w:id="13"/>
     </w:p>
     <w:p>
       <w:pPr>
@@ -5500,7 +5528,7 @@
           <w:szCs w:val="24"/>
         </w:rPr>
       </w:pPr>
-      <w:bookmarkStart w:id="13" w:name="_Toc451954395"/>
+      <w:bookmarkStart w:id="14" w:name="_Toc451954395"/>
       <w:r>
         <w:rPr>
           <w:rFonts w:ascii="Calibri" w:eastAsia="Times New Roman" w:hAnsi="Calibri" w:cs="Times New Roman"/>
@@ -5523,7 +5551,7 @@
         </w:rPr>
         <w:t>Planering</w:t>
       </w:r>
-      <w:bookmarkEnd w:id="13"/>
+      <w:bookmarkEnd w:id="14"/>
     </w:p>
     <w:tbl>
       <w:tblPr>
@@ -15076,7 +15104,7 @@
           <w:szCs w:val="24"/>
         </w:rPr>
       </w:pPr>
-      <w:bookmarkStart w:id="14" w:name="_Toc451954396"/>
+      <w:bookmarkStart w:id="15" w:name="_Toc451954396"/>
       <w:r>
         <w:rPr>
           <w:rFonts w:ascii="Calibri" w:eastAsia="Times New Roman" w:hAnsi="Calibri" w:cs="Times New Roman"/>
@@ -15096,7 +15124,7 @@
         </w:rPr>
         <w:t>Aktivitetsbeskrivning</w:t>
       </w:r>
-      <w:bookmarkEnd w:id="14"/>
+      <w:bookmarkEnd w:id="15"/>
     </w:p>
     <w:p>
       <w:pPr>
@@ -15174,15 +15202,7 @@
           <w:sz w:val="24"/>
           <w:szCs w:val="24"/>
         </w:rPr>
-        <w:t>h</w:t>
-      </w:r>
-      <w:r>
-        <w:rPr>
-          <w:rFonts w:ascii="Times New Roman" w:eastAsia="Times New Roman" w:hAnsi="Times New Roman" w:cs="Times New Roman"/>
-          <w:sz w:val="24"/>
-          <w:szCs w:val="24"/>
-        </w:rPr>
-        <w:t>)</w:t>
+        <w:t>h)</w:t>
       </w:r>
       <w:r>
         <w:rPr>
@@ -15242,15 +15262,7 @@
           <w:sz w:val="24"/>
           <w:szCs w:val="24"/>
         </w:rPr>
-        <w:t>h</w:t>
-      </w:r>
-      <w:r>
-        <w:rPr>
-          <w:rFonts w:ascii="Times New Roman" w:eastAsia="Times New Roman" w:hAnsi="Times New Roman" w:cs="Times New Roman"/>
-          <w:sz w:val="24"/>
-          <w:szCs w:val="24"/>
-        </w:rPr>
-        <w:t xml:space="preserve">) </w:t>
+        <w:t xml:space="preserve">h) </w:t>
       </w:r>
       <w:r>
         <w:rPr>
@@ -15480,15 +15492,7 @@
           <w:sz w:val="24"/>
           <w:szCs w:val="24"/>
         </w:rPr>
-        <w:t xml:space="preserve"> </w:t>
-      </w:r>
-      <w:r>
-        <w:rPr>
-          <w:rFonts w:ascii="Times New Roman" w:eastAsia="Times New Roman" w:hAnsi="Times New Roman" w:cs="Times New Roman"/>
-          <w:sz w:val="24"/>
-          <w:szCs w:val="24"/>
-        </w:rPr>
-        <w:t>(uppskattad tid inom parentes)</w:t>
+        <w:t xml:space="preserve"> (uppskattad tid inom parentes)</w:t>
       </w:r>
       <w:r>
         <w:rPr>
@@ -15714,8 +15718,6 @@
         </w:rPr>
         <w:t>:</w:t>
       </w:r>
-      <w:bookmarkStart w:id="15" w:name="_GoBack"/>
-      <w:bookmarkEnd w:id="15"/>
     </w:p>
     <w:p>
       <w:pPr>
@@ -22475,7 +22477,7 @@
 </file>
 
 <file path=customXml/itemProps1.xml><?xml version="1.0" encoding="utf-8"?>
-<ds:datastoreItem xmlns:ds="http://schemas.openxmlformats.org/officeDocument/2006/customXml" ds:itemID="{37097A19-AC65-43F9-AE77-E1BA4E2D9B76}">
+<ds:datastoreItem xmlns:ds="http://schemas.openxmlformats.org/officeDocument/2006/customXml" ds:itemID="{68B91D6E-F012-4295-A845-60545CF2B8E9}">
   <ds:schemaRefs>
     <ds:schemaRef ds:uri="http://schemas.openxmlformats.org/officeDocument/2006/bibliography"/>
   </ds:schemaRefs>

--- a/app/docs/Projektplan-v4.0.docx
+++ b/app/docs/Projektplan-v4.0.docx
@@ -423,8 +423,6 @@
         </w:rPr>
       </w:pPr>
       <w:bookmarkStart w:id="0" w:name="_Toc451954382"/>
-      <w:bookmarkStart w:id="1" w:name="_GoBack"/>
-      <w:bookmarkEnd w:id="1"/>
       <w:r>
         <w:rPr>
           <w:rFonts w:asciiTheme="minorHAnsi" w:eastAsia="Calibri" w:hAnsiTheme="minorHAnsi" w:cs="Times New Roman"/>
@@ -2911,7 +2909,7 @@
           <w:szCs w:val="24"/>
         </w:rPr>
       </w:pPr>
-      <w:bookmarkStart w:id="2" w:name="_Toc451954383"/>
+      <w:bookmarkStart w:id="1" w:name="_Toc451954383"/>
       <w:r>
         <w:rPr>
           <w:rFonts w:ascii="Calibri" w:eastAsia="Times New Roman" w:hAnsi="Calibri" w:cs="Times New Roman"/>
@@ -2923,7 +2921,7 @@
         <w:lastRenderedPageBreak/>
         <w:t>Ordlista</w:t>
       </w:r>
-      <w:bookmarkEnd w:id="2"/>
+      <w:bookmarkEnd w:id="1"/>
     </w:p>
     <w:p>
       <w:pPr>
@@ -3721,7 +3719,7 @@
           <w:szCs w:val="24"/>
         </w:rPr>
       </w:pPr>
-      <w:bookmarkStart w:id="3" w:name="_Toc451954384"/>
+      <w:bookmarkStart w:id="2" w:name="_Toc451954384"/>
       <w:r>
         <w:rPr>
           <w:rFonts w:ascii="Calibri" w:eastAsia="Times New Roman" w:hAnsi="Calibri" w:cs="Times New Roman"/>
@@ -3733,7 +3731,7 @@
         <w:lastRenderedPageBreak/>
         <w:t>Referenslista</w:t>
       </w:r>
-      <w:bookmarkEnd w:id="3"/>
+      <w:bookmarkEnd w:id="2"/>
     </w:p>
     <w:p>
       <w:pPr>
@@ -3892,7 +3890,7 @@
           <w:szCs w:val="24"/>
         </w:rPr>
       </w:pPr>
-      <w:bookmarkStart w:id="4" w:name="_Toc451954385"/>
+      <w:bookmarkStart w:id="3" w:name="_Toc451954385"/>
       <w:r>
         <w:rPr>
           <w:rFonts w:ascii="Calibri" w:eastAsia="Times New Roman" w:hAnsi="Calibri" w:cs="Times New Roman"/>
@@ -3914,7 +3912,7 @@
         </w:rPr>
         <w:t>Dokumentets syfte</w:t>
       </w:r>
-      <w:bookmarkEnd w:id="4"/>
+      <w:bookmarkEnd w:id="3"/>
     </w:p>
     <w:p>
       <w:pPr>
@@ -3955,7 +3953,7 @@
           <w:szCs w:val="24"/>
         </w:rPr>
       </w:pPr>
-      <w:bookmarkStart w:id="5" w:name="_Toc451954386"/>
+      <w:bookmarkStart w:id="4" w:name="_Toc451954386"/>
       <w:r>
         <w:rPr>
           <w:rFonts w:ascii="Calibri" w:eastAsia="Times New Roman" w:hAnsi="Calibri" w:cs="Times New Roman"/>
@@ -3976,7 +3974,7 @@
         </w:rPr>
         <w:t>Projektöversikt</w:t>
       </w:r>
-      <w:bookmarkEnd w:id="5"/>
+      <w:bookmarkEnd w:id="4"/>
     </w:p>
     <w:p>
       <w:pPr>
@@ -3999,7 +3997,7 @@
           <w:szCs w:val="24"/>
         </w:rPr>
       </w:pPr>
-      <w:bookmarkStart w:id="6" w:name="_Toc451954387"/>
+      <w:bookmarkStart w:id="5" w:name="_Toc451954387"/>
       <w:r>
         <w:rPr>
           <w:rFonts w:ascii="Calibri" w:eastAsia="Times New Roman" w:hAnsi="Calibri" w:cs="Times New Roman"/>
@@ -4020,7 +4018,7 @@
         </w:rPr>
         <w:t>Projektets syfte</w:t>
       </w:r>
-      <w:bookmarkEnd w:id="6"/>
+      <w:bookmarkEnd w:id="5"/>
     </w:p>
     <w:p>
       <w:pPr>
@@ -4165,7 +4163,7 @@
           <w:szCs w:val="24"/>
         </w:rPr>
       </w:pPr>
-      <w:bookmarkStart w:id="7" w:name="_Toc451954388"/>
+      <w:bookmarkStart w:id="6" w:name="_Toc451954388"/>
       <w:r>
         <w:rPr>
           <w:rFonts w:ascii="Calibri" w:eastAsia="Times New Roman" w:hAnsi="Calibri" w:cs="Times New Roman"/>
@@ -4186,7 +4184,7 @@
         </w:rPr>
         <w:t>Projektets omfattning</w:t>
       </w:r>
-      <w:bookmarkEnd w:id="7"/>
+      <w:bookmarkEnd w:id="6"/>
     </w:p>
     <w:p>
       <w:pPr>
@@ -4327,7 +4325,7 @@
           <w:szCs w:val="24"/>
         </w:rPr>
       </w:pPr>
-      <w:bookmarkStart w:id="8" w:name="_Toc451954389"/>
+      <w:bookmarkStart w:id="7" w:name="_Toc451954389"/>
       <w:r>
         <w:rPr>
           <w:rFonts w:ascii="Calibri" w:eastAsia="Times New Roman" w:hAnsi="Calibri" w:cs="Times New Roman"/>
@@ -4348,7 +4346,7 @@
         </w:rPr>
         <w:t>Projektets mål</w:t>
       </w:r>
-      <w:bookmarkEnd w:id="8"/>
+      <w:bookmarkEnd w:id="7"/>
     </w:p>
     <w:p>
       <w:pPr>
@@ -4425,7 +4423,7 @@
           <w:szCs w:val="24"/>
         </w:rPr>
       </w:pPr>
-      <w:bookmarkStart w:id="9" w:name="_Toc451954390"/>
+      <w:bookmarkStart w:id="8" w:name="_Toc451954390"/>
       <w:r>
         <w:rPr>
           <w:rFonts w:ascii="Calibri" w:eastAsia="Times New Roman" w:hAnsi="Calibri" w:cs="Times New Roman"/>
@@ -4446,7 +4444,7 @@
         </w:rPr>
         <w:t>Produktbeskrivning</w:t>
       </w:r>
-      <w:bookmarkEnd w:id="9"/>
+      <w:bookmarkEnd w:id="8"/>
     </w:p>
     <w:p>
       <w:pPr>
@@ -4857,7 +4855,7 @@
           <w:szCs w:val="24"/>
         </w:rPr>
       </w:pPr>
-      <w:bookmarkStart w:id="10" w:name="_Toc451954391"/>
+      <w:bookmarkStart w:id="9" w:name="_Toc451954391"/>
       <w:r>
         <w:rPr>
           <w:rFonts w:ascii="Calibri" w:eastAsia="Times New Roman" w:hAnsi="Calibri" w:cs="Times New Roman"/>
@@ -4878,7 +4876,7 @@
         </w:rPr>
         <w:t>Målgrupp</w:t>
       </w:r>
-      <w:bookmarkEnd w:id="10"/>
+      <w:bookmarkEnd w:id="9"/>
     </w:p>
     <w:p>
       <w:pPr>
@@ -4957,7 +4955,7 @@
           <w:szCs w:val="24"/>
         </w:rPr>
       </w:pPr>
-      <w:bookmarkStart w:id="11" w:name="_Toc451954392"/>
+      <w:bookmarkStart w:id="10" w:name="_Toc451954392"/>
       <w:r>
         <w:rPr>
           <w:rFonts w:ascii="Calibri" w:eastAsia="Times New Roman" w:hAnsi="Calibri" w:cs="Times New Roman"/>
@@ -4978,7 +4976,7 @@
         </w:rPr>
         <w:t>Utvecklingsprocessen</w:t>
       </w:r>
-      <w:bookmarkEnd w:id="11"/>
+      <w:bookmarkEnd w:id="10"/>
     </w:p>
     <w:p>
       <w:pPr>
@@ -5125,7 +5123,7 @@
           <w:szCs w:val="24"/>
         </w:rPr>
       </w:pPr>
-      <w:bookmarkStart w:id="12" w:name="_Toc451954393"/>
+      <w:bookmarkStart w:id="11" w:name="_Toc451954393"/>
       <w:r>
         <w:rPr>
           <w:rFonts w:ascii="Calibri" w:eastAsia="Times New Roman" w:hAnsi="Calibri" w:cs="Times New Roman"/>
@@ -5146,7 +5144,7 @@
         </w:rPr>
         <w:t>Bemanning</w:t>
       </w:r>
-      <w:bookmarkEnd w:id="12"/>
+      <w:bookmarkEnd w:id="11"/>
     </w:p>
     <w:p>
       <w:pPr>
@@ -5361,7 +5359,7 @@
           <w:szCs w:val="24"/>
         </w:rPr>
       </w:pPr>
-      <w:bookmarkStart w:id="13" w:name="_Toc451954394"/>
+      <w:bookmarkStart w:id="12" w:name="_Toc451954394"/>
       <w:r>
         <w:rPr>
           <w:rFonts w:ascii="Calibri" w:eastAsia="Times New Roman" w:hAnsi="Calibri" w:cs="Times New Roman"/>
@@ -5382,7 +5380,7 @@
         </w:rPr>
         <w:t>Ansvarsområden</w:t>
       </w:r>
-      <w:bookmarkEnd w:id="13"/>
+      <w:bookmarkEnd w:id="12"/>
     </w:p>
     <w:p>
       <w:pPr>
@@ -5528,7 +5526,7 @@
           <w:szCs w:val="24"/>
         </w:rPr>
       </w:pPr>
-      <w:bookmarkStart w:id="14" w:name="_Toc451954395"/>
+      <w:bookmarkStart w:id="13" w:name="_Toc451954395"/>
       <w:r>
         <w:rPr>
           <w:rFonts w:ascii="Calibri" w:eastAsia="Times New Roman" w:hAnsi="Calibri" w:cs="Times New Roman"/>
@@ -5551,7 +5549,7 @@
         </w:rPr>
         <w:t>Planering</w:t>
       </w:r>
-      <w:bookmarkEnd w:id="14"/>
+      <w:bookmarkEnd w:id="13"/>
     </w:p>
     <w:tbl>
       <w:tblPr>
@@ -9918,127 +9916,127 @@
               <w:bottom w:val="single" w:sz="6" w:space="0" w:color="000000"/>
               <w:right w:val="single" w:sz="6" w:space="0" w:color="000000"/>
             </w:tcBorders>
-            <w:shd w:val="clear" w:color="auto" w:fill="00FFFF"/>
-            <w:tcMar>
-              <w:top w:w="45" w:type="dxa"/>
-              <w:left w:w="45" w:type="dxa"/>
-              <w:bottom w:w="45" w:type="dxa"/>
-              <w:right w:w="45" w:type="dxa"/>
-            </w:tcMar>
-            <w:vAlign w:val="bottom"/>
-            <w:hideMark/>
-          </w:tcPr>
-          <w:p>
-            <w:pPr>
-              <w:rPr>
-                <w:rFonts w:ascii="Times New Roman" w:eastAsia="Times New Roman" w:hAnsi="Times New Roman" w:cs="Times New Roman"/>
-                <w:color w:val="auto"/>
-                <w:sz w:val="24"/>
-                <w:szCs w:val="24"/>
-              </w:rPr>
-            </w:pPr>
-          </w:p>
-        </w:tc>
-        <w:tc>
-          <w:tcPr>
-            <w:tcW w:w="0" w:type="auto"/>
-            <w:tcBorders>
-              <w:top w:val="single" w:sz="6" w:space="0" w:color="000000"/>
-              <w:left w:val="single" w:sz="6" w:space="0" w:color="000000"/>
-              <w:bottom w:val="single" w:sz="6" w:space="0" w:color="000000"/>
-              <w:right w:val="single" w:sz="6" w:space="0" w:color="000000"/>
-            </w:tcBorders>
-            <w:shd w:val="clear" w:color="auto" w:fill="00FFFF"/>
-            <w:tcMar>
-              <w:top w:w="45" w:type="dxa"/>
-              <w:left w:w="45" w:type="dxa"/>
-              <w:bottom w:w="45" w:type="dxa"/>
-              <w:right w:w="45" w:type="dxa"/>
-            </w:tcMar>
-            <w:vAlign w:val="bottom"/>
-            <w:hideMark/>
-          </w:tcPr>
-          <w:p>
-            <w:pPr>
-              <w:rPr>
-                <w:rFonts w:ascii="Times New Roman" w:eastAsia="Times New Roman" w:hAnsi="Times New Roman" w:cs="Times New Roman"/>
-                <w:color w:val="auto"/>
-                <w:sz w:val="24"/>
-                <w:szCs w:val="24"/>
-              </w:rPr>
-            </w:pPr>
-          </w:p>
-        </w:tc>
-        <w:tc>
-          <w:tcPr>
-            <w:tcW w:w="0" w:type="auto"/>
-            <w:tcBorders>
-              <w:top w:val="single" w:sz="6" w:space="0" w:color="000000"/>
-              <w:left w:val="single" w:sz="6" w:space="0" w:color="000000"/>
-              <w:bottom w:val="single" w:sz="6" w:space="0" w:color="000000"/>
-              <w:right w:val="single" w:sz="6" w:space="0" w:color="000000"/>
-            </w:tcBorders>
-            <w:shd w:val="clear" w:color="auto" w:fill="00FFFF"/>
-            <w:tcMar>
-              <w:top w:w="45" w:type="dxa"/>
-              <w:left w:w="45" w:type="dxa"/>
-              <w:bottom w:w="45" w:type="dxa"/>
-              <w:right w:w="45" w:type="dxa"/>
-            </w:tcMar>
-            <w:vAlign w:val="bottom"/>
-            <w:hideMark/>
-          </w:tcPr>
-          <w:p>
-            <w:pPr>
-              <w:rPr>
-                <w:rFonts w:ascii="Times New Roman" w:eastAsia="Times New Roman" w:hAnsi="Times New Roman" w:cs="Times New Roman"/>
-                <w:color w:val="auto"/>
-                <w:sz w:val="24"/>
-                <w:szCs w:val="24"/>
-              </w:rPr>
-            </w:pPr>
-          </w:p>
-        </w:tc>
-        <w:tc>
-          <w:tcPr>
-            <w:tcW w:w="0" w:type="auto"/>
-            <w:tcBorders>
-              <w:top w:val="single" w:sz="6" w:space="0" w:color="000000"/>
-              <w:left w:val="single" w:sz="6" w:space="0" w:color="000000"/>
-              <w:bottom w:val="single" w:sz="6" w:space="0" w:color="000000"/>
-              <w:right w:val="single" w:sz="6" w:space="0" w:color="000000"/>
-            </w:tcBorders>
-            <w:shd w:val="clear" w:color="auto" w:fill="00FFFF"/>
-            <w:tcMar>
-              <w:top w:w="45" w:type="dxa"/>
-              <w:left w:w="45" w:type="dxa"/>
-              <w:bottom w:w="45" w:type="dxa"/>
-              <w:right w:w="45" w:type="dxa"/>
-            </w:tcMar>
-            <w:vAlign w:val="bottom"/>
-            <w:hideMark/>
-          </w:tcPr>
-          <w:p>
-            <w:pPr>
-              <w:rPr>
-                <w:rFonts w:ascii="Times New Roman" w:eastAsia="Times New Roman" w:hAnsi="Times New Roman" w:cs="Times New Roman"/>
-                <w:color w:val="auto"/>
-                <w:sz w:val="24"/>
-                <w:szCs w:val="24"/>
-              </w:rPr>
-            </w:pPr>
-          </w:p>
-        </w:tc>
-        <w:tc>
-          <w:tcPr>
-            <w:tcW w:w="0" w:type="auto"/>
-            <w:tcBorders>
-              <w:top w:val="single" w:sz="6" w:space="0" w:color="000000"/>
-              <w:left w:val="single" w:sz="6" w:space="0" w:color="000000"/>
-              <w:bottom w:val="single" w:sz="6" w:space="0" w:color="000000"/>
-              <w:right w:val="single" w:sz="6" w:space="0" w:color="000000"/>
-            </w:tcBorders>
-            <w:shd w:val="clear" w:color="auto" w:fill="00FFFF"/>
+            <w:shd w:val="clear" w:color="auto" w:fill="4A86E8"/>
+            <w:tcMar>
+              <w:top w:w="45" w:type="dxa"/>
+              <w:left w:w="45" w:type="dxa"/>
+              <w:bottom w:w="45" w:type="dxa"/>
+              <w:right w:w="45" w:type="dxa"/>
+            </w:tcMar>
+            <w:vAlign w:val="bottom"/>
+            <w:hideMark/>
+          </w:tcPr>
+          <w:p>
+            <w:pPr>
+              <w:rPr>
+                <w:rFonts w:ascii="Times New Roman" w:eastAsia="Times New Roman" w:hAnsi="Times New Roman" w:cs="Times New Roman"/>
+                <w:color w:val="auto"/>
+                <w:sz w:val="24"/>
+                <w:szCs w:val="24"/>
+              </w:rPr>
+            </w:pPr>
+          </w:p>
+        </w:tc>
+        <w:tc>
+          <w:tcPr>
+            <w:tcW w:w="0" w:type="auto"/>
+            <w:tcBorders>
+              <w:top w:val="single" w:sz="6" w:space="0" w:color="000000"/>
+              <w:left w:val="single" w:sz="6" w:space="0" w:color="000000"/>
+              <w:bottom w:val="single" w:sz="6" w:space="0" w:color="000000"/>
+              <w:right w:val="single" w:sz="6" w:space="0" w:color="000000"/>
+            </w:tcBorders>
+            <w:shd w:val="clear" w:color="auto" w:fill="4A86E8"/>
+            <w:tcMar>
+              <w:top w:w="45" w:type="dxa"/>
+              <w:left w:w="45" w:type="dxa"/>
+              <w:bottom w:w="45" w:type="dxa"/>
+              <w:right w:w="45" w:type="dxa"/>
+            </w:tcMar>
+            <w:vAlign w:val="bottom"/>
+            <w:hideMark/>
+          </w:tcPr>
+          <w:p>
+            <w:pPr>
+              <w:rPr>
+                <w:rFonts w:ascii="Times New Roman" w:eastAsia="Times New Roman" w:hAnsi="Times New Roman" w:cs="Times New Roman"/>
+                <w:color w:val="auto"/>
+                <w:sz w:val="24"/>
+                <w:szCs w:val="24"/>
+              </w:rPr>
+            </w:pPr>
+          </w:p>
+        </w:tc>
+        <w:tc>
+          <w:tcPr>
+            <w:tcW w:w="0" w:type="auto"/>
+            <w:tcBorders>
+              <w:top w:val="single" w:sz="6" w:space="0" w:color="000000"/>
+              <w:left w:val="single" w:sz="6" w:space="0" w:color="000000"/>
+              <w:bottom w:val="single" w:sz="6" w:space="0" w:color="000000"/>
+              <w:right w:val="single" w:sz="6" w:space="0" w:color="000000"/>
+            </w:tcBorders>
+            <w:shd w:val="clear" w:color="auto" w:fill="4A86E8"/>
+            <w:tcMar>
+              <w:top w:w="45" w:type="dxa"/>
+              <w:left w:w="45" w:type="dxa"/>
+              <w:bottom w:w="45" w:type="dxa"/>
+              <w:right w:w="45" w:type="dxa"/>
+            </w:tcMar>
+            <w:vAlign w:val="bottom"/>
+            <w:hideMark/>
+          </w:tcPr>
+          <w:p>
+            <w:pPr>
+              <w:rPr>
+                <w:rFonts w:ascii="Times New Roman" w:eastAsia="Times New Roman" w:hAnsi="Times New Roman" w:cs="Times New Roman"/>
+                <w:color w:val="auto"/>
+                <w:sz w:val="24"/>
+                <w:szCs w:val="24"/>
+              </w:rPr>
+            </w:pPr>
+          </w:p>
+        </w:tc>
+        <w:tc>
+          <w:tcPr>
+            <w:tcW w:w="0" w:type="auto"/>
+            <w:tcBorders>
+              <w:top w:val="single" w:sz="6" w:space="0" w:color="000000"/>
+              <w:left w:val="single" w:sz="6" w:space="0" w:color="000000"/>
+              <w:bottom w:val="single" w:sz="6" w:space="0" w:color="000000"/>
+              <w:right w:val="single" w:sz="6" w:space="0" w:color="000000"/>
+            </w:tcBorders>
+            <w:shd w:val="clear" w:color="auto" w:fill="4A86E8"/>
+            <w:tcMar>
+              <w:top w:w="45" w:type="dxa"/>
+              <w:left w:w="45" w:type="dxa"/>
+              <w:bottom w:w="45" w:type="dxa"/>
+              <w:right w:w="45" w:type="dxa"/>
+            </w:tcMar>
+            <w:vAlign w:val="bottom"/>
+            <w:hideMark/>
+          </w:tcPr>
+          <w:p>
+            <w:pPr>
+              <w:rPr>
+                <w:rFonts w:ascii="Times New Roman" w:eastAsia="Times New Roman" w:hAnsi="Times New Roman" w:cs="Times New Roman"/>
+                <w:color w:val="auto"/>
+                <w:sz w:val="24"/>
+                <w:szCs w:val="24"/>
+              </w:rPr>
+            </w:pPr>
+          </w:p>
+        </w:tc>
+        <w:tc>
+          <w:tcPr>
+            <w:tcW w:w="0" w:type="auto"/>
+            <w:tcBorders>
+              <w:top w:val="single" w:sz="6" w:space="0" w:color="000000"/>
+              <w:left w:val="single" w:sz="6" w:space="0" w:color="000000"/>
+              <w:bottom w:val="single" w:sz="6" w:space="0" w:color="000000"/>
+              <w:right w:val="single" w:sz="6" w:space="0" w:color="000000"/>
+            </w:tcBorders>
+            <w:shd w:val="clear" w:color="auto" w:fill="4A86E8"/>
             <w:tcMar>
               <w:top w:w="45" w:type="dxa"/>
               <w:left w:w="45" w:type="dxa"/>
@@ -10120,411 +10118,414 @@
                 <w:szCs w:val="24"/>
               </w:rPr>
             </w:pPr>
-            <w:r>
-              <w:rPr>
-                <w:rFonts w:ascii="Times New Roman" w:eastAsia="Times New Roman" w:hAnsi="Times New Roman" w:cs="Times New Roman"/>
-              </w:rPr>
-              <w:t>Testfall</w:t>
-            </w:r>
-          </w:p>
-        </w:tc>
-        <w:tc>
-          <w:tcPr>
-            <w:tcW w:w="0" w:type="auto"/>
-            <w:tcBorders>
-              <w:top w:val="single" w:sz="6" w:space="0" w:color="000000"/>
-              <w:left w:val="single" w:sz="6" w:space="0" w:color="000000"/>
-              <w:bottom w:val="single" w:sz="6" w:space="0" w:color="000000"/>
-              <w:right w:val="single" w:sz="6" w:space="0" w:color="000000"/>
-            </w:tcBorders>
-            <w:tcMar>
-              <w:top w:w="45" w:type="dxa"/>
-              <w:left w:w="45" w:type="dxa"/>
-              <w:bottom w:w="45" w:type="dxa"/>
-              <w:right w:w="45" w:type="dxa"/>
-            </w:tcMar>
-            <w:vAlign w:val="bottom"/>
-            <w:hideMark/>
-          </w:tcPr>
-          <w:p>
-            <w:pPr>
-              <w:rPr>
-                <w:rFonts w:ascii="Times New Roman" w:eastAsia="Times New Roman" w:hAnsi="Times New Roman" w:cs="Times New Roman"/>
-                <w:color w:val="auto"/>
-                <w:sz w:val="24"/>
-                <w:szCs w:val="24"/>
-              </w:rPr>
-            </w:pPr>
-            <w:r>
-              <w:rPr>
-                <w:rFonts w:ascii="Times New Roman" w:eastAsia="Times New Roman" w:hAnsi="Times New Roman" w:cs="Times New Roman"/>
-              </w:rPr>
-              <w:t>CN, SN, AJ</w:t>
-            </w:r>
-          </w:p>
-        </w:tc>
-        <w:tc>
-          <w:tcPr>
-            <w:tcW w:w="0" w:type="auto"/>
-            <w:tcBorders>
-              <w:top w:val="single" w:sz="6" w:space="0" w:color="000000"/>
-              <w:left w:val="single" w:sz="6" w:space="0" w:color="000000"/>
-              <w:bottom w:val="single" w:sz="6" w:space="0" w:color="000000"/>
-              <w:right w:val="single" w:sz="6" w:space="0" w:color="000000"/>
-            </w:tcBorders>
-            <w:tcMar>
-              <w:top w:w="45" w:type="dxa"/>
-              <w:left w:w="45" w:type="dxa"/>
-              <w:bottom w:w="45" w:type="dxa"/>
-              <w:right w:w="45" w:type="dxa"/>
-            </w:tcMar>
-            <w:vAlign w:val="bottom"/>
-            <w:hideMark/>
-          </w:tcPr>
-          <w:p>
-            <w:pPr>
-              <w:rPr>
-                <w:rFonts w:ascii="Times New Roman" w:eastAsia="Times New Roman" w:hAnsi="Times New Roman" w:cs="Times New Roman"/>
-                <w:color w:val="auto"/>
-                <w:sz w:val="24"/>
-                <w:szCs w:val="24"/>
-              </w:rPr>
-            </w:pPr>
-          </w:p>
-        </w:tc>
-        <w:tc>
-          <w:tcPr>
-            <w:tcW w:w="0" w:type="auto"/>
-            <w:tcBorders>
-              <w:top w:val="single" w:sz="6" w:space="0" w:color="000000"/>
-              <w:left w:val="single" w:sz="6" w:space="0" w:color="000000"/>
-              <w:bottom w:val="single" w:sz="6" w:space="0" w:color="000000"/>
-              <w:right w:val="single" w:sz="6" w:space="0" w:color="000000"/>
-            </w:tcBorders>
-            <w:tcMar>
-              <w:top w:w="45" w:type="dxa"/>
-              <w:left w:w="45" w:type="dxa"/>
-              <w:bottom w:w="45" w:type="dxa"/>
-              <w:right w:w="45" w:type="dxa"/>
-            </w:tcMar>
-            <w:vAlign w:val="bottom"/>
-            <w:hideMark/>
-          </w:tcPr>
-          <w:p>
-            <w:pPr>
-              <w:rPr>
-                <w:rFonts w:ascii="Times New Roman" w:eastAsia="Times New Roman" w:hAnsi="Times New Roman" w:cs="Times New Roman"/>
-                <w:color w:val="auto"/>
-                <w:sz w:val="24"/>
-                <w:szCs w:val="24"/>
-              </w:rPr>
-            </w:pPr>
-          </w:p>
-        </w:tc>
-        <w:tc>
-          <w:tcPr>
-            <w:tcW w:w="0" w:type="auto"/>
-            <w:tcBorders>
-              <w:top w:val="single" w:sz="6" w:space="0" w:color="000000"/>
-              <w:left w:val="single" w:sz="6" w:space="0" w:color="000000"/>
-              <w:bottom w:val="single" w:sz="6" w:space="0" w:color="000000"/>
-              <w:right w:val="single" w:sz="6" w:space="0" w:color="000000"/>
-            </w:tcBorders>
-            <w:tcMar>
-              <w:top w:w="45" w:type="dxa"/>
-              <w:left w:w="45" w:type="dxa"/>
-              <w:bottom w:w="45" w:type="dxa"/>
-              <w:right w:w="45" w:type="dxa"/>
-            </w:tcMar>
-            <w:vAlign w:val="bottom"/>
-            <w:hideMark/>
-          </w:tcPr>
-          <w:p>
-            <w:pPr>
-              <w:rPr>
-                <w:rFonts w:ascii="Times New Roman" w:eastAsia="Times New Roman" w:hAnsi="Times New Roman" w:cs="Times New Roman"/>
-                <w:color w:val="auto"/>
-                <w:sz w:val="24"/>
-                <w:szCs w:val="24"/>
-              </w:rPr>
-            </w:pPr>
-          </w:p>
-        </w:tc>
-        <w:tc>
-          <w:tcPr>
-            <w:tcW w:w="0" w:type="auto"/>
-            <w:tcBorders>
-              <w:top w:val="single" w:sz="6" w:space="0" w:color="000000"/>
-              <w:left w:val="single" w:sz="6" w:space="0" w:color="000000"/>
-              <w:bottom w:val="single" w:sz="6" w:space="0" w:color="000000"/>
-              <w:right w:val="single" w:sz="6" w:space="0" w:color="000000"/>
-            </w:tcBorders>
-            <w:tcMar>
-              <w:top w:w="45" w:type="dxa"/>
-              <w:left w:w="45" w:type="dxa"/>
-              <w:bottom w:w="45" w:type="dxa"/>
-              <w:right w:w="45" w:type="dxa"/>
-            </w:tcMar>
-            <w:vAlign w:val="bottom"/>
-            <w:hideMark/>
-          </w:tcPr>
-          <w:p>
-            <w:pPr>
-              <w:rPr>
-                <w:rFonts w:ascii="Times New Roman" w:eastAsia="Times New Roman" w:hAnsi="Times New Roman" w:cs="Times New Roman"/>
-                <w:color w:val="auto"/>
-                <w:sz w:val="24"/>
-                <w:szCs w:val="24"/>
-              </w:rPr>
-            </w:pPr>
-          </w:p>
-        </w:tc>
-        <w:tc>
-          <w:tcPr>
-            <w:tcW w:w="0" w:type="auto"/>
-            <w:tcBorders>
-              <w:top w:val="single" w:sz="6" w:space="0" w:color="000000"/>
-              <w:left w:val="single" w:sz="6" w:space="0" w:color="000000"/>
-              <w:bottom w:val="single" w:sz="6" w:space="0" w:color="000000"/>
-              <w:right w:val="single" w:sz="6" w:space="0" w:color="000000"/>
-            </w:tcBorders>
-            <w:tcMar>
-              <w:top w:w="45" w:type="dxa"/>
-              <w:left w:w="45" w:type="dxa"/>
-              <w:bottom w:w="45" w:type="dxa"/>
-              <w:right w:w="45" w:type="dxa"/>
-            </w:tcMar>
-            <w:vAlign w:val="bottom"/>
-            <w:hideMark/>
-          </w:tcPr>
-          <w:p>
-            <w:pPr>
-              <w:rPr>
-                <w:rFonts w:ascii="Times New Roman" w:eastAsia="Times New Roman" w:hAnsi="Times New Roman" w:cs="Times New Roman"/>
-                <w:color w:val="auto"/>
-                <w:sz w:val="24"/>
-                <w:szCs w:val="24"/>
-              </w:rPr>
-            </w:pPr>
-          </w:p>
-        </w:tc>
-        <w:tc>
-          <w:tcPr>
-            <w:tcW w:w="0" w:type="auto"/>
-            <w:tcBorders>
-              <w:top w:val="single" w:sz="6" w:space="0" w:color="000000"/>
-              <w:left w:val="single" w:sz="6" w:space="0" w:color="000000"/>
-              <w:bottom w:val="single" w:sz="6" w:space="0" w:color="000000"/>
-              <w:right w:val="single" w:sz="6" w:space="0" w:color="000000"/>
-            </w:tcBorders>
-            <w:tcMar>
-              <w:top w:w="45" w:type="dxa"/>
-              <w:left w:w="45" w:type="dxa"/>
-              <w:bottom w:w="45" w:type="dxa"/>
-              <w:right w:w="45" w:type="dxa"/>
-            </w:tcMar>
-            <w:vAlign w:val="bottom"/>
-            <w:hideMark/>
-          </w:tcPr>
-          <w:p>
-            <w:pPr>
-              <w:rPr>
-                <w:rFonts w:ascii="Times New Roman" w:eastAsia="Times New Roman" w:hAnsi="Times New Roman" w:cs="Times New Roman"/>
-                <w:color w:val="auto"/>
-                <w:sz w:val="24"/>
-                <w:szCs w:val="24"/>
-              </w:rPr>
-            </w:pPr>
-          </w:p>
-        </w:tc>
-        <w:tc>
-          <w:tcPr>
-            <w:tcW w:w="0" w:type="auto"/>
-            <w:tcBorders>
-              <w:top w:val="single" w:sz="6" w:space="0" w:color="000000"/>
-              <w:left w:val="single" w:sz="6" w:space="0" w:color="000000"/>
-              <w:bottom w:val="single" w:sz="6" w:space="0" w:color="000000"/>
-              <w:right w:val="single" w:sz="6" w:space="0" w:color="000000"/>
-            </w:tcBorders>
-            <w:tcMar>
-              <w:top w:w="45" w:type="dxa"/>
-              <w:left w:w="45" w:type="dxa"/>
-              <w:bottom w:w="45" w:type="dxa"/>
-              <w:right w:w="45" w:type="dxa"/>
-            </w:tcMar>
-            <w:vAlign w:val="bottom"/>
-            <w:hideMark/>
-          </w:tcPr>
-          <w:p>
-            <w:pPr>
-              <w:rPr>
-                <w:rFonts w:ascii="Times New Roman" w:eastAsia="Times New Roman" w:hAnsi="Times New Roman" w:cs="Times New Roman"/>
-                <w:color w:val="auto"/>
-                <w:sz w:val="24"/>
-                <w:szCs w:val="24"/>
-              </w:rPr>
-            </w:pPr>
-          </w:p>
-        </w:tc>
-        <w:tc>
-          <w:tcPr>
-            <w:tcW w:w="0" w:type="auto"/>
-            <w:tcBorders>
-              <w:top w:val="single" w:sz="6" w:space="0" w:color="000000"/>
-              <w:left w:val="single" w:sz="6" w:space="0" w:color="000000"/>
-              <w:bottom w:val="single" w:sz="6" w:space="0" w:color="000000"/>
-              <w:right w:val="single" w:sz="6" w:space="0" w:color="000000"/>
-            </w:tcBorders>
-            <w:tcMar>
-              <w:top w:w="45" w:type="dxa"/>
-              <w:left w:w="45" w:type="dxa"/>
-              <w:bottom w:w="45" w:type="dxa"/>
-              <w:right w:w="45" w:type="dxa"/>
-            </w:tcMar>
-            <w:vAlign w:val="bottom"/>
-            <w:hideMark/>
-          </w:tcPr>
-          <w:p>
-            <w:pPr>
-              <w:rPr>
-                <w:rFonts w:ascii="Times New Roman" w:eastAsia="Times New Roman" w:hAnsi="Times New Roman" w:cs="Times New Roman"/>
-                <w:color w:val="auto"/>
-                <w:sz w:val="24"/>
-                <w:szCs w:val="24"/>
-              </w:rPr>
-            </w:pPr>
-          </w:p>
-        </w:tc>
-        <w:tc>
-          <w:tcPr>
-            <w:tcW w:w="0" w:type="auto"/>
-            <w:tcBorders>
-              <w:top w:val="single" w:sz="6" w:space="0" w:color="000000"/>
-              <w:left w:val="single" w:sz="6" w:space="0" w:color="000000"/>
-              <w:bottom w:val="single" w:sz="6" w:space="0" w:color="000000"/>
-              <w:right w:val="single" w:sz="6" w:space="0" w:color="000000"/>
-            </w:tcBorders>
-            <w:shd w:val="clear" w:color="auto" w:fill="4A86E8"/>
-            <w:tcMar>
-              <w:top w:w="45" w:type="dxa"/>
-              <w:left w:w="45" w:type="dxa"/>
-              <w:bottom w:w="45" w:type="dxa"/>
-              <w:right w:w="45" w:type="dxa"/>
-            </w:tcMar>
-            <w:vAlign w:val="bottom"/>
-            <w:hideMark/>
-          </w:tcPr>
-          <w:p>
-            <w:pPr>
-              <w:rPr>
-                <w:rFonts w:ascii="Times New Roman" w:eastAsia="Times New Roman" w:hAnsi="Times New Roman" w:cs="Times New Roman"/>
-                <w:color w:val="auto"/>
-                <w:sz w:val="24"/>
-                <w:szCs w:val="24"/>
-              </w:rPr>
-            </w:pPr>
-          </w:p>
-        </w:tc>
-        <w:tc>
-          <w:tcPr>
-            <w:tcW w:w="0" w:type="auto"/>
-            <w:tcBorders>
-              <w:top w:val="single" w:sz="6" w:space="0" w:color="000000"/>
-              <w:left w:val="single" w:sz="6" w:space="0" w:color="000000"/>
-              <w:bottom w:val="single" w:sz="6" w:space="0" w:color="000000"/>
-              <w:right w:val="single" w:sz="6" w:space="0" w:color="000000"/>
-            </w:tcBorders>
-            <w:shd w:val="clear" w:color="auto" w:fill="4A86E8"/>
-            <w:tcMar>
-              <w:top w:w="45" w:type="dxa"/>
-              <w:left w:w="45" w:type="dxa"/>
-              <w:bottom w:w="45" w:type="dxa"/>
-              <w:right w:w="45" w:type="dxa"/>
-            </w:tcMar>
-            <w:vAlign w:val="bottom"/>
-            <w:hideMark/>
-          </w:tcPr>
-          <w:p>
-            <w:pPr>
-              <w:rPr>
-                <w:rFonts w:ascii="Times New Roman" w:eastAsia="Times New Roman" w:hAnsi="Times New Roman" w:cs="Times New Roman"/>
-                <w:color w:val="auto"/>
-                <w:sz w:val="24"/>
-                <w:szCs w:val="24"/>
-              </w:rPr>
-            </w:pPr>
-          </w:p>
-        </w:tc>
-        <w:tc>
-          <w:tcPr>
-            <w:tcW w:w="0" w:type="auto"/>
-            <w:tcBorders>
-              <w:top w:val="single" w:sz="6" w:space="0" w:color="000000"/>
-              <w:left w:val="single" w:sz="6" w:space="0" w:color="000000"/>
-              <w:bottom w:val="single" w:sz="6" w:space="0" w:color="000000"/>
-              <w:right w:val="single" w:sz="6" w:space="0" w:color="000000"/>
-            </w:tcBorders>
-            <w:shd w:val="clear" w:color="auto" w:fill="4A86E8"/>
-            <w:tcMar>
-              <w:top w:w="45" w:type="dxa"/>
-              <w:left w:w="45" w:type="dxa"/>
-              <w:bottom w:w="45" w:type="dxa"/>
-              <w:right w:w="45" w:type="dxa"/>
-            </w:tcMar>
-            <w:vAlign w:val="bottom"/>
-            <w:hideMark/>
-          </w:tcPr>
-          <w:p>
-            <w:pPr>
-              <w:rPr>
-                <w:rFonts w:ascii="Times New Roman" w:eastAsia="Times New Roman" w:hAnsi="Times New Roman" w:cs="Times New Roman"/>
-                <w:color w:val="auto"/>
-                <w:sz w:val="24"/>
-                <w:szCs w:val="24"/>
-              </w:rPr>
-            </w:pPr>
-          </w:p>
-        </w:tc>
-        <w:tc>
-          <w:tcPr>
-            <w:tcW w:w="0" w:type="auto"/>
-            <w:tcBorders>
-              <w:top w:val="single" w:sz="6" w:space="0" w:color="000000"/>
-              <w:left w:val="single" w:sz="6" w:space="0" w:color="000000"/>
-              <w:bottom w:val="single" w:sz="6" w:space="0" w:color="000000"/>
-              <w:right w:val="single" w:sz="6" w:space="0" w:color="000000"/>
-            </w:tcBorders>
-            <w:shd w:val="clear" w:color="auto" w:fill="4A86E8"/>
-            <w:tcMar>
-              <w:top w:w="45" w:type="dxa"/>
-              <w:left w:w="45" w:type="dxa"/>
-              <w:bottom w:w="45" w:type="dxa"/>
-              <w:right w:w="45" w:type="dxa"/>
-            </w:tcMar>
-            <w:vAlign w:val="bottom"/>
-            <w:hideMark/>
-          </w:tcPr>
-          <w:p>
-            <w:pPr>
-              <w:rPr>
-                <w:rFonts w:ascii="Times New Roman" w:eastAsia="Times New Roman" w:hAnsi="Times New Roman" w:cs="Times New Roman"/>
-                <w:color w:val="auto"/>
-                <w:sz w:val="24"/>
-                <w:szCs w:val="24"/>
-              </w:rPr>
-            </w:pPr>
-          </w:p>
-        </w:tc>
-        <w:tc>
-          <w:tcPr>
-            <w:tcW w:w="0" w:type="auto"/>
-            <w:tcBorders>
-              <w:top w:val="single" w:sz="6" w:space="0" w:color="000000"/>
-              <w:left w:val="single" w:sz="6" w:space="0" w:color="000000"/>
-              <w:bottom w:val="single" w:sz="6" w:space="0" w:color="000000"/>
-              <w:right w:val="single" w:sz="6" w:space="0" w:color="000000"/>
-            </w:tcBorders>
-            <w:shd w:val="clear" w:color="auto" w:fill="4A86E8"/>
+            <w:bookmarkStart w:id="14" w:name="_GoBack"/>
+            <w:bookmarkEnd w:id="14"/>
+            <w:r>
+              <w:rPr>
+                <w:rFonts w:ascii="Times New Roman" w:eastAsia="Times New Roman" w:hAnsi="Times New Roman" w:cs="Times New Roman"/>
+                <w:b/>
+                <w:bCs/>
+              </w:rPr>
+              <w:t>Implementation</w:t>
+            </w:r>
+          </w:p>
+        </w:tc>
+        <w:tc>
+          <w:tcPr>
+            <w:tcW w:w="0" w:type="auto"/>
+            <w:tcBorders>
+              <w:top w:val="single" w:sz="6" w:space="0" w:color="000000"/>
+              <w:left w:val="single" w:sz="6" w:space="0" w:color="000000"/>
+              <w:bottom w:val="single" w:sz="6" w:space="0" w:color="000000"/>
+              <w:right w:val="single" w:sz="6" w:space="0" w:color="000000"/>
+            </w:tcBorders>
+            <w:tcMar>
+              <w:top w:w="45" w:type="dxa"/>
+              <w:left w:w="45" w:type="dxa"/>
+              <w:bottom w:w="45" w:type="dxa"/>
+              <w:right w:w="45" w:type="dxa"/>
+            </w:tcMar>
+            <w:vAlign w:val="bottom"/>
+            <w:hideMark/>
+          </w:tcPr>
+          <w:p>
+            <w:pPr>
+              <w:rPr>
+                <w:rFonts w:ascii="Times New Roman" w:eastAsia="Times New Roman" w:hAnsi="Times New Roman" w:cs="Times New Roman"/>
+                <w:color w:val="auto"/>
+                <w:sz w:val="24"/>
+                <w:szCs w:val="24"/>
+              </w:rPr>
+            </w:pPr>
+          </w:p>
+        </w:tc>
+        <w:tc>
+          <w:tcPr>
+            <w:tcW w:w="0" w:type="auto"/>
+            <w:tcBorders>
+              <w:top w:val="single" w:sz="6" w:space="0" w:color="000000"/>
+              <w:left w:val="single" w:sz="6" w:space="0" w:color="000000"/>
+              <w:bottom w:val="single" w:sz="6" w:space="0" w:color="000000"/>
+              <w:right w:val="single" w:sz="6" w:space="0" w:color="000000"/>
+            </w:tcBorders>
+            <w:tcMar>
+              <w:top w:w="45" w:type="dxa"/>
+              <w:left w:w="45" w:type="dxa"/>
+              <w:bottom w:w="45" w:type="dxa"/>
+              <w:right w:w="45" w:type="dxa"/>
+            </w:tcMar>
+            <w:vAlign w:val="bottom"/>
+            <w:hideMark/>
+          </w:tcPr>
+          <w:p>
+            <w:pPr>
+              <w:rPr>
+                <w:rFonts w:ascii="Times New Roman" w:eastAsia="Times New Roman" w:hAnsi="Times New Roman" w:cs="Times New Roman"/>
+                <w:color w:val="auto"/>
+                <w:sz w:val="24"/>
+                <w:szCs w:val="24"/>
+              </w:rPr>
+            </w:pPr>
+          </w:p>
+        </w:tc>
+        <w:tc>
+          <w:tcPr>
+            <w:tcW w:w="0" w:type="auto"/>
+            <w:tcBorders>
+              <w:top w:val="single" w:sz="6" w:space="0" w:color="000000"/>
+              <w:left w:val="single" w:sz="6" w:space="0" w:color="000000"/>
+              <w:bottom w:val="single" w:sz="6" w:space="0" w:color="000000"/>
+              <w:right w:val="single" w:sz="6" w:space="0" w:color="000000"/>
+            </w:tcBorders>
+            <w:tcMar>
+              <w:top w:w="45" w:type="dxa"/>
+              <w:left w:w="45" w:type="dxa"/>
+              <w:bottom w:w="45" w:type="dxa"/>
+              <w:right w:w="45" w:type="dxa"/>
+            </w:tcMar>
+            <w:vAlign w:val="bottom"/>
+            <w:hideMark/>
+          </w:tcPr>
+          <w:p>
+            <w:pPr>
+              <w:rPr>
+                <w:rFonts w:ascii="Times New Roman" w:eastAsia="Times New Roman" w:hAnsi="Times New Roman" w:cs="Times New Roman"/>
+                <w:color w:val="auto"/>
+                <w:sz w:val="24"/>
+                <w:szCs w:val="24"/>
+              </w:rPr>
+            </w:pPr>
+          </w:p>
+        </w:tc>
+        <w:tc>
+          <w:tcPr>
+            <w:tcW w:w="0" w:type="auto"/>
+            <w:tcBorders>
+              <w:top w:val="single" w:sz="6" w:space="0" w:color="000000"/>
+              <w:left w:val="single" w:sz="6" w:space="0" w:color="000000"/>
+              <w:bottom w:val="single" w:sz="6" w:space="0" w:color="000000"/>
+              <w:right w:val="single" w:sz="6" w:space="0" w:color="000000"/>
+            </w:tcBorders>
+            <w:shd w:val="clear" w:color="auto" w:fill="00FFFF"/>
+            <w:tcMar>
+              <w:top w:w="45" w:type="dxa"/>
+              <w:left w:w="45" w:type="dxa"/>
+              <w:bottom w:w="45" w:type="dxa"/>
+              <w:right w:w="45" w:type="dxa"/>
+            </w:tcMar>
+            <w:vAlign w:val="bottom"/>
+            <w:hideMark/>
+          </w:tcPr>
+          <w:p>
+            <w:pPr>
+              <w:rPr>
+                <w:rFonts w:ascii="Times New Roman" w:eastAsia="Times New Roman" w:hAnsi="Times New Roman" w:cs="Times New Roman"/>
+                <w:color w:val="auto"/>
+                <w:sz w:val="24"/>
+                <w:szCs w:val="24"/>
+              </w:rPr>
+            </w:pPr>
+          </w:p>
+        </w:tc>
+        <w:tc>
+          <w:tcPr>
+            <w:tcW w:w="0" w:type="auto"/>
+            <w:tcBorders>
+              <w:top w:val="single" w:sz="6" w:space="0" w:color="000000"/>
+              <w:left w:val="single" w:sz="6" w:space="0" w:color="000000"/>
+              <w:bottom w:val="single" w:sz="6" w:space="0" w:color="000000"/>
+              <w:right w:val="single" w:sz="6" w:space="0" w:color="000000"/>
+            </w:tcBorders>
+            <w:shd w:val="clear" w:color="auto" w:fill="00FFFF"/>
+            <w:tcMar>
+              <w:top w:w="45" w:type="dxa"/>
+              <w:left w:w="45" w:type="dxa"/>
+              <w:bottom w:w="45" w:type="dxa"/>
+              <w:right w:w="45" w:type="dxa"/>
+            </w:tcMar>
+            <w:vAlign w:val="bottom"/>
+            <w:hideMark/>
+          </w:tcPr>
+          <w:p>
+            <w:pPr>
+              <w:rPr>
+                <w:rFonts w:ascii="Times New Roman" w:eastAsia="Times New Roman" w:hAnsi="Times New Roman" w:cs="Times New Roman"/>
+                <w:color w:val="auto"/>
+                <w:sz w:val="24"/>
+                <w:szCs w:val="24"/>
+              </w:rPr>
+            </w:pPr>
+          </w:p>
+        </w:tc>
+        <w:tc>
+          <w:tcPr>
+            <w:tcW w:w="0" w:type="auto"/>
+            <w:tcBorders>
+              <w:top w:val="single" w:sz="6" w:space="0" w:color="000000"/>
+              <w:left w:val="single" w:sz="6" w:space="0" w:color="000000"/>
+              <w:bottom w:val="single" w:sz="6" w:space="0" w:color="000000"/>
+              <w:right w:val="single" w:sz="6" w:space="0" w:color="000000"/>
+            </w:tcBorders>
+            <w:shd w:val="clear" w:color="auto" w:fill="00FFFF"/>
+            <w:tcMar>
+              <w:top w:w="45" w:type="dxa"/>
+              <w:left w:w="45" w:type="dxa"/>
+              <w:bottom w:w="45" w:type="dxa"/>
+              <w:right w:w="45" w:type="dxa"/>
+            </w:tcMar>
+            <w:vAlign w:val="bottom"/>
+            <w:hideMark/>
+          </w:tcPr>
+          <w:p>
+            <w:pPr>
+              <w:rPr>
+                <w:rFonts w:ascii="Times New Roman" w:eastAsia="Times New Roman" w:hAnsi="Times New Roman" w:cs="Times New Roman"/>
+                <w:color w:val="auto"/>
+                <w:sz w:val="24"/>
+                <w:szCs w:val="24"/>
+              </w:rPr>
+            </w:pPr>
+          </w:p>
+        </w:tc>
+        <w:tc>
+          <w:tcPr>
+            <w:tcW w:w="0" w:type="auto"/>
+            <w:tcBorders>
+              <w:top w:val="single" w:sz="6" w:space="0" w:color="000000"/>
+              <w:left w:val="single" w:sz="6" w:space="0" w:color="000000"/>
+              <w:bottom w:val="single" w:sz="6" w:space="0" w:color="000000"/>
+              <w:right w:val="single" w:sz="6" w:space="0" w:color="000000"/>
+            </w:tcBorders>
+            <w:shd w:val="clear" w:color="auto" w:fill="00FFFF"/>
+            <w:tcMar>
+              <w:top w:w="45" w:type="dxa"/>
+              <w:left w:w="45" w:type="dxa"/>
+              <w:bottom w:w="45" w:type="dxa"/>
+              <w:right w:w="45" w:type="dxa"/>
+            </w:tcMar>
+            <w:vAlign w:val="bottom"/>
+            <w:hideMark/>
+          </w:tcPr>
+          <w:p>
+            <w:pPr>
+              <w:rPr>
+                <w:rFonts w:ascii="Times New Roman" w:eastAsia="Times New Roman" w:hAnsi="Times New Roman" w:cs="Times New Roman"/>
+                <w:color w:val="auto"/>
+                <w:sz w:val="24"/>
+                <w:szCs w:val="24"/>
+              </w:rPr>
+            </w:pPr>
+          </w:p>
+        </w:tc>
+        <w:tc>
+          <w:tcPr>
+            <w:tcW w:w="0" w:type="auto"/>
+            <w:tcBorders>
+              <w:top w:val="single" w:sz="6" w:space="0" w:color="000000"/>
+              <w:left w:val="single" w:sz="6" w:space="0" w:color="000000"/>
+              <w:bottom w:val="single" w:sz="6" w:space="0" w:color="000000"/>
+              <w:right w:val="single" w:sz="6" w:space="0" w:color="000000"/>
+            </w:tcBorders>
+            <w:shd w:val="clear" w:color="auto" w:fill="00FFFF"/>
+            <w:tcMar>
+              <w:top w:w="45" w:type="dxa"/>
+              <w:left w:w="45" w:type="dxa"/>
+              <w:bottom w:w="45" w:type="dxa"/>
+              <w:right w:w="45" w:type="dxa"/>
+            </w:tcMar>
+            <w:vAlign w:val="bottom"/>
+            <w:hideMark/>
+          </w:tcPr>
+          <w:p>
+            <w:pPr>
+              <w:rPr>
+                <w:rFonts w:ascii="Times New Roman" w:eastAsia="Times New Roman" w:hAnsi="Times New Roman" w:cs="Times New Roman"/>
+                <w:color w:val="auto"/>
+                <w:sz w:val="24"/>
+                <w:szCs w:val="24"/>
+              </w:rPr>
+            </w:pPr>
+          </w:p>
+        </w:tc>
+        <w:tc>
+          <w:tcPr>
+            <w:tcW w:w="0" w:type="auto"/>
+            <w:tcBorders>
+              <w:top w:val="single" w:sz="6" w:space="0" w:color="000000"/>
+              <w:left w:val="single" w:sz="6" w:space="0" w:color="000000"/>
+              <w:bottom w:val="single" w:sz="6" w:space="0" w:color="000000"/>
+              <w:right w:val="single" w:sz="6" w:space="0" w:color="000000"/>
+            </w:tcBorders>
+            <w:shd w:val="clear" w:color="auto" w:fill="00FFFF"/>
+            <w:tcMar>
+              <w:top w:w="45" w:type="dxa"/>
+              <w:left w:w="45" w:type="dxa"/>
+              <w:bottom w:w="45" w:type="dxa"/>
+              <w:right w:w="45" w:type="dxa"/>
+            </w:tcMar>
+            <w:vAlign w:val="bottom"/>
+            <w:hideMark/>
+          </w:tcPr>
+          <w:p>
+            <w:pPr>
+              <w:rPr>
+                <w:rFonts w:ascii="Times New Roman" w:eastAsia="Times New Roman" w:hAnsi="Times New Roman" w:cs="Times New Roman"/>
+                <w:color w:val="auto"/>
+                <w:sz w:val="24"/>
+                <w:szCs w:val="24"/>
+              </w:rPr>
+            </w:pPr>
+          </w:p>
+        </w:tc>
+        <w:tc>
+          <w:tcPr>
+            <w:tcW w:w="0" w:type="auto"/>
+            <w:tcBorders>
+              <w:top w:val="single" w:sz="6" w:space="0" w:color="000000"/>
+              <w:left w:val="single" w:sz="6" w:space="0" w:color="000000"/>
+              <w:bottom w:val="single" w:sz="6" w:space="0" w:color="000000"/>
+              <w:right w:val="single" w:sz="6" w:space="0" w:color="000000"/>
+            </w:tcBorders>
+            <w:shd w:val="clear" w:color="auto" w:fill="00FFFF"/>
+            <w:tcMar>
+              <w:top w:w="45" w:type="dxa"/>
+              <w:left w:w="45" w:type="dxa"/>
+              <w:bottom w:w="45" w:type="dxa"/>
+              <w:right w:w="45" w:type="dxa"/>
+            </w:tcMar>
+            <w:vAlign w:val="bottom"/>
+            <w:hideMark/>
+          </w:tcPr>
+          <w:p>
+            <w:pPr>
+              <w:rPr>
+                <w:rFonts w:ascii="Times New Roman" w:eastAsia="Times New Roman" w:hAnsi="Times New Roman" w:cs="Times New Roman"/>
+                <w:color w:val="auto"/>
+                <w:sz w:val="24"/>
+                <w:szCs w:val="24"/>
+              </w:rPr>
+            </w:pPr>
+          </w:p>
+        </w:tc>
+        <w:tc>
+          <w:tcPr>
+            <w:tcW w:w="0" w:type="auto"/>
+            <w:tcBorders>
+              <w:top w:val="single" w:sz="6" w:space="0" w:color="000000"/>
+              <w:left w:val="single" w:sz="6" w:space="0" w:color="000000"/>
+              <w:bottom w:val="single" w:sz="6" w:space="0" w:color="000000"/>
+              <w:right w:val="single" w:sz="6" w:space="0" w:color="000000"/>
+            </w:tcBorders>
+            <w:shd w:val="clear" w:color="auto" w:fill="00FFFF"/>
+            <w:tcMar>
+              <w:top w:w="45" w:type="dxa"/>
+              <w:left w:w="45" w:type="dxa"/>
+              <w:bottom w:w="45" w:type="dxa"/>
+              <w:right w:w="45" w:type="dxa"/>
+            </w:tcMar>
+            <w:vAlign w:val="bottom"/>
+            <w:hideMark/>
+          </w:tcPr>
+          <w:p>
+            <w:pPr>
+              <w:rPr>
+                <w:rFonts w:ascii="Times New Roman" w:eastAsia="Times New Roman" w:hAnsi="Times New Roman" w:cs="Times New Roman"/>
+                <w:color w:val="auto"/>
+                <w:sz w:val="24"/>
+                <w:szCs w:val="24"/>
+              </w:rPr>
+            </w:pPr>
+          </w:p>
+        </w:tc>
+        <w:tc>
+          <w:tcPr>
+            <w:tcW w:w="0" w:type="auto"/>
+            <w:tcBorders>
+              <w:top w:val="single" w:sz="6" w:space="0" w:color="000000"/>
+              <w:left w:val="single" w:sz="6" w:space="0" w:color="000000"/>
+              <w:bottom w:val="single" w:sz="6" w:space="0" w:color="000000"/>
+              <w:right w:val="single" w:sz="6" w:space="0" w:color="000000"/>
+            </w:tcBorders>
+            <w:shd w:val="clear" w:color="auto" w:fill="00FFFF"/>
+            <w:tcMar>
+              <w:top w:w="45" w:type="dxa"/>
+              <w:left w:w="45" w:type="dxa"/>
+              <w:bottom w:w="45" w:type="dxa"/>
+              <w:right w:w="45" w:type="dxa"/>
+            </w:tcMar>
+            <w:vAlign w:val="bottom"/>
+            <w:hideMark/>
+          </w:tcPr>
+          <w:p>
+            <w:pPr>
+              <w:rPr>
+                <w:rFonts w:ascii="Times New Roman" w:eastAsia="Times New Roman" w:hAnsi="Times New Roman" w:cs="Times New Roman"/>
+                <w:color w:val="auto"/>
+                <w:sz w:val="24"/>
+                <w:szCs w:val="24"/>
+              </w:rPr>
+            </w:pPr>
+          </w:p>
+        </w:tc>
+        <w:tc>
+          <w:tcPr>
+            <w:tcW w:w="0" w:type="auto"/>
+            <w:tcBorders>
+              <w:top w:val="single" w:sz="6" w:space="0" w:color="000000"/>
+              <w:left w:val="single" w:sz="6" w:space="0" w:color="000000"/>
+              <w:bottom w:val="single" w:sz="6" w:space="0" w:color="000000"/>
+              <w:right w:val="single" w:sz="6" w:space="0" w:color="000000"/>
+            </w:tcBorders>
+            <w:shd w:val="clear" w:color="auto" w:fill="00FFFF"/>
+            <w:tcMar>
+              <w:top w:w="45" w:type="dxa"/>
+              <w:left w:w="45" w:type="dxa"/>
+              <w:bottom w:w="45" w:type="dxa"/>
+              <w:right w:w="45" w:type="dxa"/>
+            </w:tcMar>
+            <w:vAlign w:val="bottom"/>
+            <w:hideMark/>
+          </w:tcPr>
+          <w:p>
+            <w:pPr>
+              <w:rPr>
+                <w:rFonts w:ascii="Times New Roman" w:eastAsia="Times New Roman" w:hAnsi="Times New Roman" w:cs="Times New Roman"/>
+                <w:color w:val="auto"/>
+                <w:sz w:val="24"/>
+                <w:szCs w:val="24"/>
+              </w:rPr>
+            </w:pPr>
+          </w:p>
+        </w:tc>
+        <w:tc>
+          <w:tcPr>
+            <w:tcW w:w="0" w:type="auto"/>
+            <w:tcBorders>
+              <w:top w:val="single" w:sz="6" w:space="0" w:color="000000"/>
+              <w:left w:val="single" w:sz="6" w:space="0" w:color="000000"/>
+              <w:bottom w:val="single" w:sz="6" w:space="0" w:color="000000"/>
+              <w:right w:val="single" w:sz="6" w:space="0" w:color="000000"/>
+            </w:tcBorders>
             <w:tcMar>
               <w:top w:w="45" w:type="dxa"/>
               <w:left w:w="45" w:type="dxa"/>
@@ -10609,380 +10610,390 @@
             <w:r>
               <w:rPr>
                 <w:rFonts w:ascii="Times New Roman" w:eastAsia="Times New Roman" w:hAnsi="Times New Roman" w:cs="Times New Roman"/>
-                <w:b/>
-                <w:bCs/>
-              </w:rPr>
-              <w:t>Implementation</w:t>
-            </w:r>
-          </w:p>
-        </w:tc>
-        <w:tc>
-          <w:tcPr>
-            <w:tcW w:w="0" w:type="auto"/>
-            <w:tcBorders>
-              <w:top w:val="single" w:sz="6" w:space="0" w:color="000000"/>
-              <w:left w:val="single" w:sz="6" w:space="0" w:color="000000"/>
-              <w:bottom w:val="single" w:sz="6" w:space="0" w:color="000000"/>
-              <w:right w:val="single" w:sz="6" w:space="0" w:color="000000"/>
-            </w:tcBorders>
-            <w:tcMar>
-              <w:top w:w="45" w:type="dxa"/>
-              <w:left w:w="45" w:type="dxa"/>
-              <w:bottom w:w="45" w:type="dxa"/>
-              <w:right w:w="45" w:type="dxa"/>
-            </w:tcMar>
-            <w:vAlign w:val="bottom"/>
-            <w:hideMark/>
-          </w:tcPr>
-          <w:p>
-            <w:pPr>
-              <w:rPr>
-                <w:rFonts w:ascii="Times New Roman" w:eastAsia="Times New Roman" w:hAnsi="Times New Roman" w:cs="Times New Roman"/>
-                <w:color w:val="auto"/>
-                <w:sz w:val="24"/>
-                <w:szCs w:val="24"/>
-              </w:rPr>
-            </w:pPr>
-          </w:p>
-        </w:tc>
-        <w:tc>
-          <w:tcPr>
-            <w:tcW w:w="0" w:type="auto"/>
-            <w:tcBorders>
-              <w:top w:val="single" w:sz="6" w:space="0" w:color="000000"/>
-              <w:left w:val="single" w:sz="6" w:space="0" w:color="000000"/>
-              <w:bottom w:val="single" w:sz="6" w:space="0" w:color="000000"/>
-              <w:right w:val="single" w:sz="6" w:space="0" w:color="000000"/>
-            </w:tcBorders>
-            <w:tcMar>
-              <w:top w:w="45" w:type="dxa"/>
-              <w:left w:w="45" w:type="dxa"/>
-              <w:bottom w:w="45" w:type="dxa"/>
-              <w:right w:w="45" w:type="dxa"/>
-            </w:tcMar>
-            <w:vAlign w:val="bottom"/>
-            <w:hideMark/>
-          </w:tcPr>
-          <w:p>
-            <w:pPr>
-              <w:rPr>
-                <w:rFonts w:ascii="Times New Roman" w:eastAsia="Times New Roman" w:hAnsi="Times New Roman" w:cs="Times New Roman"/>
-                <w:color w:val="auto"/>
-                <w:sz w:val="24"/>
-                <w:szCs w:val="24"/>
-              </w:rPr>
-            </w:pPr>
-          </w:p>
-        </w:tc>
-        <w:tc>
-          <w:tcPr>
-            <w:tcW w:w="0" w:type="auto"/>
-            <w:tcBorders>
-              <w:top w:val="single" w:sz="6" w:space="0" w:color="000000"/>
-              <w:left w:val="single" w:sz="6" w:space="0" w:color="000000"/>
-              <w:bottom w:val="single" w:sz="6" w:space="0" w:color="000000"/>
-              <w:right w:val="single" w:sz="6" w:space="0" w:color="000000"/>
-            </w:tcBorders>
-            <w:tcMar>
-              <w:top w:w="45" w:type="dxa"/>
-              <w:left w:w="45" w:type="dxa"/>
-              <w:bottom w:w="45" w:type="dxa"/>
-              <w:right w:w="45" w:type="dxa"/>
-            </w:tcMar>
-            <w:vAlign w:val="bottom"/>
-            <w:hideMark/>
-          </w:tcPr>
-          <w:p>
-            <w:pPr>
-              <w:rPr>
-                <w:rFonts w:ascii="Times New Roman" w:eastAsia="Times New Roman" w:hAnsi="Times New Roman" w:cs="Times New Roman"/>
-                <w:color w:val="auto"/>
-                <w:sz w:val="24"/>
-                <w:szCs w:val="24"/>
-              </w:rPr>
-            </w:pPr>
-          </w:p>
-        </w:tc>
-        <w:tc>
-          <w:tcPr>
-            <w:tcW w:w="0" w:type="auto"/>
-            <w:tcBorders>
-              <w:top w:val="single" w:sz="6" w:space="0" w:color="000000"/>
-              <w:left w:val="single" w:sz="6" w:space="0" w:color="000000"/>
-              <w:bottom w:val="single" w:sz="6" w:space="0" w:color="000000"/>
-              <w:right w:val="single" w:sz="6" w:space="0" w:color="000000"/>
-            </w:tcBorders>
-            <w:shd w:val="clear" w:color="auto" w:fill="00FFFF"/>
-            <w:tcMar>
-              <w:top w:w="45" w:type="dxa"/>
-              <w:left w:w="45" w:type="dxa"/>
-              <w:bottom w:w="45" w:type="dxa"/>
-              <w:right w:w="45" w:type="dxa"/>
-            </w:tcMar>
-            <w:vAlign w:val="bottom"/>
-            <w:hideMark/>
-          </w:tcPr>
-          <w:p>
-            <w:pPr>
-              <w:rPr>
-                <w:rFonts w:ascii="Times New Roman" w:eastAsia="Times New Roman" w:hAnsi="Times New Roman" w:cs="Times New Roman"/>
-                <w:color w:val="auto"/>
-                <w:sz w:val="24"/>
-                <w:szCs w:val="24"/>
-              </w:rPr>
-            </w:pPr>
-          </w:p>
-        </w:tc>
-        <w:tc>
-          <w:tcPr>
-            <w:tcW w:w="0" w:type="auto"/>
-            <w:tcBorders>
-              <w:top w:val="single" w:sz="6" w:space="0" w:color="000000"/>
-              <w:left w:val="single" w:sz="6" w:space="0" w:color="000000"/>
-              <w:bottom w:val="single" w:sz="6" w:space="0" w:color="000000"/>
-              <w:right w:val="single" w:sz="6" w:space="0" w:color="000000"/>
-            </w:tcBorders>
-            <w:shd w:val="clear" w:color="auto" w:fill="00FFFF"/>
-            <w:tcMar>
-              <w:top w:w="45" w:type="dxa"/>
-              <w:left w:w="45" w:type="dxa"/>
-              <w:bottom w:w="45" w:type="dxa"/>
-              <w:right w:w="45" w:type="dxa"/>
-            </w:tcMar>
-            <w:vAlign w:val="bottom"/>
-            <w:hideMark/>
-          </w:tcPr>
-          <w:p>
-            <w:pPr>
-              <w:rPr>
-                <w:rFonts w:ascii="Times New Roman" w:eastAsia="Times New Roman" w:hAnsi="Times New Roman" w:cs="Times New Roman"/>
-                <w:color w:val="auto"/>
-                <w:sz w:val="24"/>
-                <w:szCs w:val="24"/>
-              </w:rPr>
-            </w:pPr>
-          </w:p>
-        </w:tc>
-        <w:tc>
-          <w:tcPr>
-            <w:tcW w:w="0" w:type="auto"/>
-            <w:tcBorders>
-              <w:top w:val="single" w:sz="6" w:space="0" w:color="000000"/>
-              <w:left w:val="single" w:sz="6" w:space="0" w:color="000000"/>
-              <w:bottom w:val="single" w:sz="6" w:space="0" w:color="000000"/>
-              <w:right w:val="single" w:sz="6" w:space="0" w:color="000000"/>
-            </w:tcBorders>
-            <w:shd w:val="clear" w:color="auto" w:fill="00FFFF"/>
-            <w:tcMar>
-              <w:top w:w="45" w:type="dxa"/>
-              <w:left w:w="45" w:type="dxa"/>
-              <w:bottom w:w="45" w:type="dxa"/>
-              <w:right w:w="45" w:type="dxa"/>
-            </w:tcMar>
-            <w:vAlign w:val="bottom"/>
-            <w:hideMark/>
-          </w:tcPr>
-          <w:p>
-            <w:pPr>
-              <w:rPr>
-                <w:rFonts w:ascii="Times New Roman" w:eastAsia="Times New Roman" w:hAnsi="Times New Roman" w:cs="Times New Roman"/>
-                <w:color w:val="auto"/>
-                <w:sz w:val="24"/>
-                <w:szCs w:val="24"/>
-              </w:rPr>
-            </w:pPr>
-          </w:p>
-        </w:tc>
-        <w:tc>
-          <w:tcPr>
-            <w:tcW w:w="0" w:type="auto"/>
-            <w:tcBorders>
-              <w:top w:val="single" w:sz="6" w:space="0" w:color="000000"/>
-              <w:left w:val="single" w:sz="6" w:space="0" w:color="000000"/>
-              <w:bottom w:val="single" w:sz="6" w:space="0" w:color="000000"/>
-              <w:right w:val="single" w:sz="6" w:space="0" w:color="000000"/>
-            </w:tcBorders>
-            <w:shd w:val="clear" w:color="auto" w:fill="00FFFF"/>
-            <w:tcMar>
-              <w:top w:w="45" w:type="dxa"/>
-              <w:left w:w="45" w:type="dxa"/>
-              <w:bottom w:w="45" w:type="dxa"/>
-              <w:right w:w="45" w:type="dxa"/>
-            </w:tcMar>
-            <w:vAlign w:val="bottom"/>
-            <w:hideMark/>
-          </w:tcPr>
-          <w:p>
-            <w:pPr>
-              <w:rPr>
-                <w:rFonts w:ascii="Times New Roman" w:eastAsia="Times New Roman" w:hAnsi="Times New Roman" w:cs="Times New Roman"/>
-                <w:color w:val="auto"/>
-                <w:sz w:val="24"/>
-                <w:szCs w:val="24"/>
-              </w:rPr>
-            </w:pPr>
-          </w:p>
-        </w:tc>
-        <w:tc>
-          <w:tcPr>
-            <w:tcW w:w="0" w:type="auto"/>
-            <w:tcBorders>
-              <w:top w:val="single" w:sz="6" w:space="0" w:color="000000"/>
-              <w:left w:val="single" w:sz="6" w:space="0" w:color="000000"/>
-              <w:bottom w:val="single" w:sz="6" w:space="0" w:color="000000"/>
-              <w:right w:val="single" w:sz="6" w:space="0" w:color="000000"/>
-            </w:tcBorders>
-            <w:shd w:val="clear" w:color="auto" w:fill="00FFFF"/>
-            <w:tcMar>
-              <w:top w:w="45" w:type="dxa"/>
-              <w:left w:w="45" w:type="dxa"/>
-              <w:bottom w:w="45" w:type="dxa"/>
-              <w:right w:w="45" w:type="dxa"/>
-            </w:tcMar>
-            <w:vAlign w:val="bottom"/>
-            <w:hideMark/>
-          </w:tcPr>
-          <w:p>
-            <w:pPr>
-              <w:rPr>
-                <w:rFonts w:ascii="Times New Roman" w:eastAsia="Times New Roman" w:hAnsi="Times New Roman" w:cs="Times New Roman"/>
-                <w:color w:val="auto"/>
-                <w:sz w:val="24"/>
-                <w:szCs w:val="24"/>
-              </w:rPr>
-            </w:pPr>
-          </w:p>
-        </w:tc>
-        <w:tc>
-          <w:tcPr>
-            <w:tcW w:w="0" w:type="auto"/>
-            <w:tcBorders>
-              <w:top w:val="single" w:sz="6" w:space="0" w:color="000000"/>
-              <w:left w:val="single" w:sz="6" w:space="0" w:color="000000"/>
-              <w:bottom w:val="single" w:sz="6" w:space="0" w:color="000000"/>
-              <w:right w:val="single" w:sz="6" w:space="0" w:color="000000"/>
-            </w:tcBorders>
-            <w:shd w:val="clear" w:color="auto" w:fill="00FFFF"/>
-            <w:tcMar>
-              <w:top w:w="45" w:type="dxa"/>
-              <w:left w:w="45" w:type="dxa"/>
-              <w:bottom w:w="45" w:type="dxa"/>
-              <w:right w:w="45" w:type="dxa"/>
-            </w:tcMar>
-            <w:vAlign w:val="bottom"/>
-            <w:hideMark/>
-          </w:tcPr>
-          <w:p>
-            <w:pPr>
-              <w:rPr>
-                <w:rFonts w:ascii="Times New Roman" w:eastAsia="Times New Roman" w:hAnsi="Times New Roman" w:cs="Times New Roman"/>
-                <w:color w:val="auto"/>
-                <w:sz w:val="24"/>
-                <w:szCs w:val="24"/>
-              </w:rPr>
-            </w:pPr>
-          </w:p>
-        </w:tc>
-        <w:tc>
-          <w:tcPr>
-            <w:tcW w:w="0" w:type="auto"/>
-            <w:tcBorders>
-              <w:top w:val="single" w:sz="6" w:space="0" w:color="000000"/>
-              <w:left w:val="single" w:sz="6" w:space="0" w:color="000000"/>
-              <w:bottom w:val="single" w:sz="6" w:space="0" w:color="000000"/>
-              <w:right w:val="single" w:sz="6" w:space="0" w:color="000000"/>
-            </w:tcBorders>
-            <w:shd w:val="clear" w:color="auto" w:fill="00FFFF"/>
-            <w:tcMar>
-              <w:top w:w="45" w:type="dxa"/>
-              <w:left w:w="45" w:type="dxa"/>
-              <w:bottom w:w="45" w:type="dxa"/>
-              <w:right w:w="45" w:type="dxa"/>
-            </w:tcMar>
-            <w:vAlign w:val="bottom"/>
-            <w:hideMark/>
-          </w:tcPr>
-          <w:p>
-            <w:pPr>
-              <w:rPr>
-                <w:rFonts w:ascii="Times New Roman" w:eastAsia="Times New Roman" w:hAnsi="Times New Roman" w:cs="Times New Roman"/>
-                <w:color w:val="auto"/>
-                <w:sz w:val="24"/>
-                <w:szCs w:val="24"/>
-              </w:rPr>
-            </w:pPr>
-          </w:p>
-        </w:tc>
-        <w:tc>
-          <w:tcPr>
-            <w:tcW w:w="0" w:type="auto"/>
-            <w:tcBorders>
-              <w:top w:val="single" w:sz="6" w:space="0" w:color="000000"/>
-              <w:left w:val="single" w:sz="6" w:space="0" w:color="000000"/>
-              <w:bottom w:val="single" w:sz="6" w:space="0" w:color="000000"/>
-              <w:right w:val="single" w:sz="6" w:space="0" w:color="000000"/>
-            </w:tcBorders>
-            <w:shd w:val="clear" w:color="auto" w:fill="00FFFF"/>
-            <w:tcMar>
-              <w:top w:w="45" w:type="dxa"/>
-              <w:left w:w="45" w:type="dxa"/>
-              <w:bottom w:w="45" w:type="dxa"/>
-              <w:right w:w="45" w:type="dxa"/>
-            </w:tcMar>
-            <w:vAlign w:val="bottom"/>
-            <w:hideMark/>
-          </w:tcPr>
-          <w:p>
-            <w:pPr>
-              <w:rPr>
-                <w:rFonts w:ascii="Times New Roman" w:eastAsia="Times New Roman" w:hAnsi="Times New Roman" w:cs="Times New Roman"/>
-                <w:color w:val="auto"/>
-                <w:sz w:val="24"/>
-                <w:szCs w:val="24"/>
-              </w:rPr>
-            </w:pPr>
-          </w:p>
-        </w:tc>
-        <w:tc>
-          <w:tcPr>
-            <w:tcW w:w="0" w:type="auto"/>
-            <w:tcBorders>
-              <w:top w:val="single" w:sz="6" w:space="0" w:color="000000"/>
-              <w:left w:val="single" w:sz="6" w:space="0" w:color="000000"/>
-              <w:bottom w:val="single" w:sz="6" w:space="0" w:color="000000"/>
-              <w:right w:val="single" w:sz="6" w:space="0" w:color="000000"/>
-            </w:tcBorders>
-            <w:shd w:val="clear" w:color="auto" w:fill="00FFFF"/>
-            <w:tcMar>
-              <w:top w:w="45" w:type="dxa"/>
-              <w:left w:w="45" w:type="dxa"/>
-              <w:bottom w:w="45" w:type="dxa"/>
-              <w:right w:w="45" w:type="dxa"/>
-            </w:tcMar>
-            <w:vAlign w:val="bottom"/>
-            <w:hideMark/>
-          </w:tcPr>
-          <w:p>
-            <w:pPr>
-              <w:rPr>
-                <w:rFonts w:ascii="Times New Roman" w:eastAsia="Times New Roman" w:hAnsi="Times New Roman" w:cs="Times New Roman"/>
-                <w:color w:val="auto"/>
-                <w:sz w:val="24"/>
-                <w:szCs w:val="24"/>
-              </w:rPr>
-            </w:pPr>
-          </w:p>
-        </w:tc>
-        <w:tc>
-          <w:tcPr>
-            <w:tcW w:w="0" w:type="auto"/>
-            <w:tcBorders>
-              <w:top w:val="single" w:sz="6" w:space="0" w:color="000000"/>
-              <w:left w:val="single" w:sz="6" w:space="0" w:color="000000"/>
-              <w:bottom w:val="single" w:sz="6" w:space="0" w:color="000000"/>
-              <w:right w:val="single" w:sz="6" w:space="0" w:color="000000"/>
-            </w:tcBorders>
-            <w:shd w:val="clear" w:color="auto" w:fill="00FFFF"/>
+              </w:rPr>
+              <w:t>Kod</w:t>
+            </w:r>
+            <w:r>
+              <w:rPr>
+                <w:rFonts w:ascii="Times New Roman" w:eastAsia="Times New Roman" w:hAnsi="Times New Roman" w:cs="Times New Roman"/>
+              </w:rPr>
+              <w:t xml:space="preserve"> + Research</w:t>
+            </w:r>
+          </w:p>
+        </w:tc>
+        <w:tc>
+          <w:tcPr>
+            <w:tcW w:w="0" w:type="auto"/>
+            <w:tcBorders>
+              <w:top w:val="single" w:sz="6" w:space="0" w:color="000000"/>
+              <w:left w:val="single" w:sz="6" w:space="0" w:color="000000"/>
+              <w:bottom w:val="single" w:sz="6" w:space="0" w:color="000000"/>
+              <w:right w:val="single" w:sz="6" w:space="0" w:color="000000"/>
+            </w:tcBorders>
+            <w:tcMar>
+              <w:top w:w="45" w:type="dxa"/>
+              <w:left w:w="45" w:type="dxa"/>
+              <w:bottom w:w="45" w:type="dxa"/>
+              <w:right w:w="45" w:type="dxa"/>
+            </w:tcMar>
+            <w:vAlign w:val="bottom"/>
+            <w:hideMark/>
+          </w:tcPr>
+          <w:p>
+            <w:pPr>
+              <w:rPr>
+                <w:rFonts w:ascii="Times New Roman" w:eastAsia="Times New Roman" w:hAnsi="Times New Roman" w:cs="Times New Roman"/>
+                <w:color w:val="auto"/>
+                <w:sz w:val="24"/>
+                <w:szCs w:val="24"/>
+              </w:rPr>
+            </w:pPr>
+            <w:r>
+              <w:rPr>
+                <w:rFonts w:ascii="Times New Roman" w:eastAsia="Times New Roman" w:hAnsi="Times New Roman" w:cs="Times New Roman"/>
+              </w:rPr>
+              <w:t>CN, SN, AJ</w:t>
+            </w:r>
+          </w:p>
+        </w:tc>
+        <w:tc>
+          <w:tcPr>
+            <w:tcW w:w="0" w:type="auto"/>
+            <w:tcBorders>
+              <w:top w:val="single" w:sz="6" w:space="0" w:color="000000"/>
+              <w:left w:val="single" w:sz="6" w:space="0" w:color="000000"/>
+              <w:bottom w:val="single" w:sz="6" w:space="0" w:color="000000"/>
+              <w:right w:val="single" w:sz="6" w:space="0" w:color="000000"/>
+            </w:tcBorders>
+            <w:tcMar>
+              <w:top w:w="45" w:type="dxa"/>
+              <w:left w:w="45" w:type="dxa"/>
+              <w:bottom w:w="45" w:type="dxa"/>
+              <w:right w:w="45" w:type="dxa"/>
+            </w:tcMar>
+            <w:vAlign w:val="bottom"/>
+            <w:hideMark/>
+          </w:tcPr>
+          <w:p>
+            <w:pPr>
+              <w:rPr>
+                <w:rFonts w:ascii="Times New Roman" w:eastAsia="Times New Roman" w:hAnsi="Times New Roman" w:cs="Times New Roman"/>
+                <w:color w:val="auto"/>
+                <w:sz w:val="24"/>
+                <w:szCs w:val="24"/>
+              </w:rPr>
+            </w:pPr>
+          </w:p>
+        </w:tc>
+        <w:tc>
+          <w:tcPr>
+            <w:tcW w:w="0" w:type="auto"/>
+            <w:tcBorders>
+              <w:top w:val="single" w:sz="6" w:space="0" w:color="000000"/>
+              <w:left w:val="single" w:sz="6" w:space="0" w:color="000000"/>
+              <w:bottom w:val="single" w:sz="6" w:space="0" w:color="000000"/>
+              <w:right w:val="single" w:sz="6" w:space="0" w:color="000000"/>
+            </w:tcBorders>
+            <w:tcMar>
+              <w:top w:w="45" w:type="dxa"/>
+              <w:left w:w="45" w:type="dxa"/>
+              <w:bottom w:w="45" w:type="dxa"/>
+              <w:right w:w="45" w:type="dxa"/>
+            </w:tcMar>
+            <w:vAlign w:val="bottom"/>
+            <w:hideMark/>
+          </w:tcPr>
+          <w:p>
+            <w:pPr>
+              <w:rPr>
+                <w:rFonts w:ascii="Times New Roman" w:eastAsia="Times New Roman" w:hAnsi="Times New Roman" w:cs="Times New Roman"/>
+                <w:color w:val="auto"/>
+                <w:sz w:val="24"/>
+                <w:szCs w:val="24"/>
+              </w:rPr>
+            </w:pPr>
+          </w:p>
+        </w:tc>
+        <w:tc>
+          <w:tcPr>
+            <w:tcW w:w="0" w:type="auto"/>
+            <w:tcBorders>
+              <w:top w:val="single" w:sz="6" w:space="0" w:color="000000"/>
+              <w:left w:val="single" w:sz="6" w:space="0" w:color="000000"/>
+              <w:bottom w:val="single" w:sz="6" w:space="0" w:color="000000"/>
+              <w:right w:val="single" w:sz="6" w:space="0" w:color="000000"/>
+            </w:tcBorders>
+            <w:shd w:val="clear" w:color="auto" w:fill="4A86E8"/>
+            <w:tcMar>
+              <w:top w:w="45" w:type="dxa"/>
+              <w:left w:w="45" w:type="dxa"/>
+              <w:bottom w:w="45" w:type="dxa"/>
+              <w:right w:w="45" w:type="dxa"/>
+            </w:tcMar>
+            <w:vAlign w:val="bottom"/>
+            <w:hideMark/>
+          </w:tcPr>
+          <w:p>
+            <w:pPr>
+              <w:rPr>
+                <w:rFonts w:ascii="Times New Roman" w:eastAsia="Times New Roman" w:hAnsi="Times New Roman" w:cs="Times New Roman"/>
+                <w:color w:val="auto"/>
+                <w:sz w:val="24"/>
+                <w:szCs w:val="24"/>
+              </w:rPr>
+            </w:pPr>
+          </w:p>
+        </w:tc>
+        <w:tc>
+          <w:tcPr>
+            <w:tcW w:w="0" w:type="auto"/>
+            <w:tcBorders>
+              <w:top w:val="single" w:sz="6" w:space="0" w:color="000000"/>
+              <w:left w:val="single" w:sz="6" w:space="0" w:color="000000"/>
+              <w:bottom w:val="single" w:sz="6" w:space="0" w:color="000000"/>
+              <w:right w:val="single" w:sz="6" w:space="0" w:color="000000"/>
+            </w:tcBorders>
+            <w:shd w:val="clear" w:color="auto" w:fill="4A86E8"/>
+            <w:tcMar>
+              <w:top w:w="45" w:type="dxa"/>
+              <w:left w:w="45" w:type="dxa"/>
+              <w:bottom w:w="45" w:type="dxa"/>
+              <w:right w:w="45" w:type="dxa"/>
+            </w:tcMar>
+            <w:vAlign w:val="bottom"/>
+            <w:hideMark/>
+          </w:tcPr>
+          <w:p>
+            <w:pPr>
+              <w:rPr>
+                <w:rFonts w:ascii="Times New Roman" w:eastAsia="Times New Roman" w:hAnsi="Times New Roman" w:cs="Times New Roman"/>
+                <w:color w:val="auto"/>
+                <w:sz w:val="24"/>
+                <w:szCs w:val="24"/>
+              </w:rPr>
+            </w:pPr>
+          </w:p>
+        </w:tc>
+        <w:tc>
+          <w:tcPr>
+            <w:tcW w:w="0" w:type="auto"/>
+            <w:tcBorders>
+              <w:top w:val="single" w:sz="6" w:space="0" w:color="000000"/>
+              <w:left w:val="single" w:sz="6" w:space="0" w:color="000000"/>
+              <w:bottom w:val="single" w:sz="6" w:space="0" w:color="000000"/>
+              <w:right w:val="single" w:sz="6" w:space="0" w:color="000000"/>
+            </w:tcBorders>
+            <w:shd w:val="clear" w:color="auto" w:fill="4A86E8"/>
+            <w:tcMar>
+              <w:top w:w="45" w:type="dxa"/>
+              <w:left w:w="45" w:type="dxa"/>
+              <w:bottom w:w="45" w:type="dxa"/>
+              <w:right w:w="45" w:type="dxa"/>
+            </w:tcMar>
+            <w:vAlign w:val="bottom"/>
+            <w:hideMark/>
+          </w:tcPr>
+          <w:p>
+            <w:pPr>
+              <w:rPr>
+                <w:rFonts w:ascii="Times New Roman" w:eastAsia="Times New Roman" w:hAnsi="Times New Roman" w:cs="Times New Roman"/>
+                <w:color w:val="auto"/>
+                <w:sz w:val="24"/>
+                <w:szCs w:val="24"/>
+              </w:rPr>
+            </w:pPr>
+          </w:p>
+        </w:tc>
+        <w:tc>
+          <w:tcPr>
+            <w:tcW w:w="0" w:type="auto"/>
+            <w:tcBorders>
+              <w:top w:val="single" w:sz="6" w:space="0" w:color="000000"/>
+              <w:left w:val="single" w:sz="6" w:space="0" w:color="000000"/>
+              <w:bottom w:val="single" w:sz="6" w:space="0" w:color="000000"/>
+              <w:right w:val="single" w:sz="6" w:space="0" w:color="000000"/>
+            </w:tcBorders>
+            <w:shd w:val="clear" w:color="auto" w:fill="4A86E8"/>
+            <w:tcMar>
+              <w:top w:w="45" w:type="dxa"/>
+              <w:left w:w="45" w:type="dxa"/>
+              <w:bottom w:w="45" w:type="dxa"/>
+              <w:right w:w="45" w:type="dxa"/>
+            </w:tcMar>
+            <w:vAlign w:val="bottom"/>
+            <w:hideMark/>
+          </w:tcPr>
+          <w:p>
+            <w:pPr>
+              <w:rPr>
+                <w:rFonts w:ascii="Times New Roman" w:eastAsia="Times New Roman" w:hAnsi="Times New Roman" w:cs="Times New Roman"/>
+                <w:color w:val="auto"/>
+                <w:sz w:val="24"/>
+                <w:szCs w:val="24"/>
+              </w:rPr>
+            </w:pPr>
+          </w:p>
+        </w:tc>
+        <w:tc>
+          <w:tcPr>
+            <w:tcW w:w="0" w:type="auto"/>
+            <w:tcBorders>
+              <w:top w:val="single" w:sz="6" w:space="0" w:color="000000"/>
+              <w:left w:val="single" w:sz="6" w:space="0" w:color="000000"/>
+              <w:bottom w:val="single" w:sz="6" w:space="0" w:color="000000"/>
+              <w:right w:val="single" w:sz="6" w:space="0" w:color="000000"/>
+            </w:tcBorders>
+            <w:shd w:val="clear" w:color="auto" w:fill="4A86E8"/>
+            <w:tcMar>
+              <w:top w:w="45" w:type="dxa"/>
+              <w:left w:w="45" w:type="dxa"/>
+              <w:bottom w:w="45" w:type="dxa"/>
+              <w:right w:w="45" w:type="dxa"/>
+            </w:tcMar>
+            <w:vAlign w:val="bottom"/>
+            <w:hideMark/>
+          </w:tcPr>
+          <w:p>
+            <w:pPr>
+              <w:rPr>
+                <w:rFonts w:ascii="Times New Roman" w:eastAsia="Times New Roman" w:hAnsi="Times New Roman" w:cs="Times New Roman"/>
+                <w:color w:val="auto"/>
+                <w:sz w:val="24"/>
+                <w:szCs w:val="24"/>
+              </w:rPr>
+            </w:pPr>
+          </w:p>
+        </w:tc>
+        <w:tc>
+          <w:tcPr>
+            <w:tcW w:w="0" w:type="auto"/>
+            <w:tcBorders>
+              <w:top w:val="single" w:sz="6" w:space="0" w:color="000000"/>
+              <w:left w:val="single" w:sz="6" w:space="0" w:color="000000"/>
+              <w:bottom w:val="single" w:sz="6" w:space="0" w:color="000000"/>
+              <w:right w:val="single" w:sz="6" w:space="0" w:color="000000"/>
+            </w:tcBorders>
+            <w:shd w:val="clear" w:color="auto" w:fill="4A86E8"/>
+            <w:tcMar>
+              <w:top w:w="45" w:type="dxa"/>
+              <w:left w:w="45" w:type="dxa"/>
+              <w:bottom w:w="45" w:type="dxa"/>
+              <w:right w:w="45" w:type="dxa"/>
+            </w:tcMar>
+            <w:vAlign w:val="bottom"/>
+            <w:hideMark/>
+          </w:tcPr>
+          <w:p>
+            <w:pPr>
+              <w:rPr>
+                <w:rFonts w:ascii="Times New Roman" w:eastAsia="Times New Roman" w:hAnsi="Times New Roman" w:cs="Times New Roman"/>
+                <w:color w:val="auto"/>
+                <w:sz w:val="24"/>
+                <w:szCs w:val="24"/>
+              </w:rPr>
+            </w:pPr>
+          </w:p>
+        </w:tc>
+        <w:tc>
+          <w:tcPr>
+            <w:tcW w:w="0" w:type="auto"/>
+            <w:tcBorders>
+              <w:top w:val="single" w:sz="6" w:space="0" w:color="000000"/>
+              <w:left w:val="single" w:sz="6" w:space="0" w:color="000000"/>
+              <w:bottom w:val="single" w:sz="6" w:space="0" w:color="000000"/>
+              <w:right w:val="single" w:sz="6" w:space="0" w:color="000000"/>
+            </w:tcBorders>
+            <w:shd w:val="clear" w:color="auto" w:fill="4A86E8"/>
+            <w:tcMar>
+              <w:top w:w="45" w:type="dxa"/>
+              <w:left w:w="45" w:type="dxa"/>
+              <w:bottom w:w="45" w:type="dxa"/>
+              <w:right w:w="45" w:type="dxa"/>
+            </w:tcMar>
+            <w:vAlign w:val="bottom"/>
+            <w:hideMark/>
+          </w:tcPr>
+          <w:p>
+            <w:pPr>
+              <w:rPr>
+                <w:rFonts w:ascii="Times New Roman" w:eastAsia="Times New Roman" w:hAnsi="Times New Roman" w:cs="Times New Roman"/>
+                <w:color w:val="auto"/>
+                <w:sz w:val="24"/>
+                <w:szCs w:val="24"/>
+              </w:rPr>
+            </w:pPr>
+          </w:p>
+        </w:tc>
+        <w:tc>
+          <w:tcPr>
+            <w:tcW w:w="0" w:type="auto"/>
+            <w:tcBorders>
+              <w:top w:val="single" w:sz="6" w:space="0" w:color="000000"/>
+              <w:left w:val="single" w:sz="6" w:space="0" w:color="000000"/>
+              <w:bottom w:val="single" w:sz="6" w:space="0" w:color="000000"/>
+              <w:right w:val="single" w:sz="6" w:space="0" w:color="000000"/>
+            </w:tcBorders>
+            <w:shd w:val="clear" w:color="auto" w:fill="4A86E8"/>
+            <w:tcMar>
+              <w:top w:w="45" w:type="dxa"/>
+              <w:left w:w="45" w:type="dxa"/>
+              <w:bottom w:w="45" w:type="dxa"/>
+              <w:right w:w="45" w:type="dxa"/>
+            </w:tcMar>
+            <w:vAlign w:val="bottom"/>
+            <w:hideMark/>
+          </w:tcPr>
+          <w:p>
+            <w:pPr>
+              <w:rPr>
+                <w:rFonts w:ascii="Times New Roman" w:eastAsia="Times New Roman" w:hAnsi="Times New Roman" w:cs="Times New Roman"/>
+                <w:color w:val="auto"/>
+                <w:sz w:val="24"/>
+                <w:szCs w:val="24"/>
+              </w:rPr>
+            </w:pPr>
+          </w:p>
+        </w:tc>
+        <w:tc>
+          <w:tcPr>
+            <w:tcW w:w="0" w:type="auto"/>
+            <w:tcBorders>
+              <w:top w:val="single" w:sz="6" w:space="0" w:color="000000"/>
+              <w:left w:val="single" w:sz="6" w:space="0" w:color="000000"/>
+              <w:bottom w:val="single" w:sz="6" w:space="0" w:color="000000"/>
+              <w:right w:val="single" w:sz="6" w:space="0" w:color="000000"/>
+            </w:tcBorders>
+            <w:shd w:val="clear" w:color="auto" w:fill="4A86E8"/>
+            <w:tcMar>
+              <w:top w:w="45" w:type="dxa"/>
+              <w:left w:w="45" w:type="dxa"/>
+              <w:bottom w:w="45" w:type="dxa"/>
+              <w:right w:w="45" w:type="dxa"/>
+            </w:tcMar>
+            <w:vAlign w:val="bottom"/>
+            <w:hideMark/>
+          </w:tcPr>
+          <w:p>
+            <w:pPr>
+              <w:rPr>
+                <w:rFonts w:ascii="Times New Roman" w:eastAsia="Times New Roman" w:hAnsi="Times New Roman" w:cs="Times New Roman"/>
+                <w:color w:val="auto"/>
+                <w:sz w:val="24"/>
+                <w:szCs w:val="24"/>
+              </w:rPr>
+            </w:pPr>
+          </w:p>
+        </w:tc>
+        <w:tc>
+          <w:tcPr>
+            <w:tcW w:w="0" w:type="auto"/>
+            <w:tcBorders>
+              <w:top w:val="single" w:sz="6" w:space="0" w:color="000000"/>
+              <w:left w:val="single" w:sz="6" w:space="0" w:color="000000"/>
+              <w:bottom w:val="single" w:sz="6" w:space="0" w:color="000000"/>
+              <w:right w:val="single" w:sz="6" w:space="0" w:color="000000"/>
+            </w:tcBorders>
+            <w:shd w:val="clear" w:color="auto" w:fill="4A86E8"/>
             <w:tcMar>
               <w:top w:w="45" w:type="dxa"/>
               <w:left w:w="45" w:type="dxa"/>
@@ -11097,13 +11108,7 @@
               <w:rPr>
                 <w:rFonts w:ascii="Times New Roman" w:eastAsia="Times New Roman" w:hAnsi="Times New Roman" w:cs="Times New Roman"/>
               </w:rPr>
-              <w:t>Kod</w:t>
-            </w:r>
-            <w:r>
-              <w:rPr>
-                <w:rFonts w:ascii="Times New Roman" w:eastAsia="Times New Roman" w:hAnsi="Times New Roman" w:cs="Times New Roman"/>
-              </w:rPr>
-              <w:t xml:space="preserve"> + Research</w:t>
+              <w:t>UI</w:t>
             </w:r>
           </w:p>
         </w:tc>
@@ -11329,157 +11334,151 @@
               <w:bottom w:val="single" w:sz="6" w:space="0" w:color="000000"/>
               <w:right w:val="single" w:sz="6" w:space="0" w:color="000000"/>
             </w:tcBorders>
-            <w:shd w:val="clear" w:color="auto" w:fill="4A86E8"/>
-            <w:tcMar>
-              <w:top w:w="45" w:type="dxa"/>
-              <w:left w:w="45" w:type="dxa"/>
-              <w:bottom w:w="45" w:type="dxa"/>
-              <w:right w:w="45" w:type="dxa"/>
-            </w:tcMar>
-            <w:vAlign w:val="bottom"/>
-            <w:hideMark/>
-          </w:tcPr>
-          <w:p>
-            <w:pPr>
-              <w:rPr>
-                <w:rFonts w:ascii="Times New Roman" w:eastAsia="Times New Roman" w:hAnsi="Times New Roman" w:cs="Times New Roman"/>
-                <w:color w:val="auto"/>
-                <w:sz w:val="24"/>
-                <w:szCs w:val="24"/>
-              </w:rPr>
-            </w:pPr>
-          </w:p>
-        </w:tc>
-        <w:tc>
-          <w:tcPr>
-            <w:tcW w:w="0" w:type="auto"/>
-            <w:tcBorders>
-              <w:top w:val="single" w:sz="6" w:space="0" w:color="000000"/>
-              <w:left w:val="single" w:sz="6" w:space="0" w:color="000000"/>
-              <w:bottom w:val="single" w:sz="6" w:space="0" w:color="000000"/>
-              <w:right w:val="single" w:sz="6" w:space="0" w:color="000000"/>
-            </w:tcBorders>
-            <w:shd w:val="clear" w:color="auto" w:fill="4A86E8"/>
-            <w:tcMar>
-              <w:top w:w="45" w:type="dxa"/>
-              <w:left w:w="45" w:type="dxa"/>
-              <w:bottom w:w="45" w:type="dxa"/>
-              <w:right w:w="45" w:type="dxa"/>
-            </w:tcMar>
-            <w:vAlign w:val="bottom"/>
-            <w:hideMark/>
-          </w:tcPr>
-          <w:p>
-            <w:pPr>
-              <w:rPr>
-                <w:rFonts w:ascii="Times New Roman" w:eastAsia="Times New Roman" w:hAnsi="Times New Roman" w:cs="Times New Roman"/>
-                <w:color w:val="auto"/>
-                <w:sz w:val="24"/>
-                <w:szCs w:val="24"/>
-              </w:rPr>
-            </w:pPr>
-          </w:p>
-        </w:tc>
-        <w:tc>
-          <w:tcPr>
-            <w:tcW w:w="0" w:type="auto"/>
-            <w:tcBorders>
-              <w:top w:val="single" w:sz="6" w:space="0" w:color="000000"/>
-              <w:left w:val="single" w:sz="6" w:space="0" w:color="000000"/>
-              <w:bottom w:val="single" w:sz="6" w:space="0" w:color="000000"/>
-              <w:right w:val="single" w:sz="6" w:space="0" w:color="000000"/>
-            </w:tcBorders>
-            <w:shd w:val="clear" w:color="auto" w:fill="4A86E8"/>
-            <w:tcMar>
-              <w:top w:w="45" w:type="dxa"/>
-              <w:left w:w="45" w:type="dxa"/>
-              <w:bottom w:w="45" w:type="dxa"/>
-              <w:right w:w="45" w:type="dxa"/>
-            </w:tcMar>
-            <w:vAlign w:val="bottom"/>
-            <w:hideMark/>
-          </w:tcPr>
-          <w:p>
-            <w:pPr>
-              <w:rPr>
-                <w:rFonts w:ascii="Times New Roman" w:eastAsia="Times New Roman" w:hAnsi="Times New Roman" w:cs="Times New Roman"/>
-                <w:color w:val="auto"/>
-                <w:sz w:val="24"/>
-                <w:szCs w:val="24"/>
-              </w:rPr>
-            </w:pPr>
-          </w:p>
-        </w:tc>
-        <w:tc>
-          <w:tcPr>
-            <w:tcW w:w="0" w:type="auto"/>
-            <w:tcBorders>
-              <w:top w:val="single" w:sz="6" w:space="0" w:color="000000"/>
-              <w:left w:val="single" w:sz="6" w:space="0" w:color="000000"/>
-              <w:bottom w:val="single" w:sz="6" w:space="0" w:color="000000"/>
-              <w:right w:val="single" w:sz="6" w:space="0" w:color="000000"/>
-            </w:tcBorders>
-            <w:shd w:val="clear" w:color="auto" w:fill="4A86E8"/>
-            <w:tcMar>
-              <w:top w:w="45" w:type="dxa"/>
-              <w:left w:w="45" w:type="dxa"/>
-              <w:bottom w:w="45" w:type="dxa"/>
-              <w:right w:w="45" w:type="dxa"/>
-            </w:tcMar>
-            <w:vAlign w:val="bottom"/>
-            <w:hideMark/>
-          </w:tcPr>
-          <w:p>
-            <w:pPr>
-              <w:rPr>
-                <w:rFonts w:ascii="Times New Roman" w:eastAsia="Times New Roman" w:hAnsi="Times New Roman" w:cs="Times New Roman"/>
-                <w:color w:val="auto"/>
-                <w:sz w:val="24"/>
-                <w:szCs w:val="24"/>
-              </w:rPr>
-            </w:pPr>
-          </w:p>
-        </w:tc>
-        <w:tc>
-          <w:tcPr>
-            <w:tcW w:w="0" w:type="auto"/>
-            <w:tcBorders>
-              <w:top w:val="single" w:sz="6" w:space="0" w:color="000000"/>
-              <w:left w:val="single" w:sz="6" w:space="0" w:color="000000"/>
-              <w:bottom w:val="single" w:sz="6" w:space="0" w:color="000000"/>
-              <w:right w:val="single" w:sz="6" w:space="0" w:color="000000"/>
-            </w:tcBorders>
-            <w:shd w:val="clear" w:color="auto" w:fill="4A86E8"/>
-            <w:tcMar>
-              <w:top w:w="45" w:type="dxa"/>
-              <w:left w:w="45" w:type="dxa"/>
-              <w:bottom w:w="45" w:type="dxa"/>
-              <w:right w:w="45" w:type="dxa"/>
-            </w:tcMar>
-            <w:vAlign w:val="bottom"/>
-            <w:hideMark/>
-          </w:tcPr>
-          <w:p>
-            <w:pPr>
-              <w:rPr>
-                <w:rFonts w:ascii="Times New Roman" w:eastAsia="Times New Roman" w:hAnsi="Times New Roman" w:cs="Times New Roman"/>
-                <w:color w:val="auto"/>
-                <w:sz w:val="24"/>
-                <w:szCs w:val="24"/>
-              </w:rPr>
-            </w:pPr>
-          </w:p>
-        </w:tc>
-        <w:tc>
-          <w:tcPr>
-            <w:tcW w:w="0" w:type="auto"/>
-            <w:tcBorders>
-              <w:top w:val="single" w:sz="6" w:space="0" w:color="000000"/>
-              <w:left w:val="single" w:sz="6" w:space="0" w:color="000000"/>
-              <w:bottom w:val="single" w:sz="6" w:space="0" w:color="000000"/>
-              <w:right w:val="single" w:sz="6" w:space="0" w:color="000000"/>
-            </w:tcBorders>
-            <w:shd w:val="clear" w:color="auto" w:fill="4A86E8"/>
+            <w:tcMar>
+              <w:top w:w="45" w:type="dxa"/>
+              <w:left w:w="45" w:type="dxa"/>
+              <w:bottom w:w="45" w:type="dxa"/>
+              <w:right w:w="45" w:type="dxa"/>
+            </w:tcMar>
+            <w:vAlign w:val="bottom"/>
+            <w:hideMark/>
+          </w:tcPr>
+          <w:p>
+            <w:pPr>
+              <w:rPr>
+                <w:rFonts w:ascii="Times New Roman" w:eastAsia="Times New Roman" w:hAnsi="Times New Roman" w:cs="Times New Roman"/>
+                <w:color w:val="auto"/>
+                <w:sz w:val="24"/>
+                <w:szCs w:val="24"/>
+              </w:rPr>
+            </w:pPr>
+          </w:p>
+        </w:tc>
+        <w:tc>
+          <w:tcPr>
+            <w:tcW w:w="0" w:type="auto"/>
+            <w:tcBorders>
+              <w:top w:val="single" w:sz="6" w:space="0" w:color="000000"/>
+              <w:left w:val="single" w:sz="6" w:space="0" w:color="000000"/>
+              <w:bottom w:val="single" w:sz="6" w:space="0" w:color="000000"/>
+              <w:right w:val="single" w:sz="6" w:space="0" w:color="000000"/>
+            </w:tcBorders>
+            <w:tcMar>
+              <w:top w:w="45" w:type="dxa"/>
+              <w:left w:w="45" w:type="dxa"/>
+              <w:bottom w:w="45" w:type="dxa"/>
+              <w:right w:w="45" w:type="dxa"/>
+            </w:tcMar>
+            <w:vAlign w:val="bottom"/>
+            <w:hideMark/>
+          </w:tcPr>
+          <w:p>
+            <w:pPr>
+              <w:rPr>
+                <w:rFonts w:ascii="Times New Roman" w:eastAsia="Times New Roman" w:hAnsi="Times New Roman" w:cs="Times New Roman"/>
+                <w:color w:val="auto"/>
+                <w:sz w:val="24"/>
+                <w:szCs w:val="24"/>
+              </w:rPr>
+            </w:pPr>
+          </w:p>
+        </w:tc>
+        <w:tc>
+          <w:tcPr>
+            <w:tcW w:w="0" w:type="auto"/>
+            <w:tcBorders>
+              <w:top w:val="single" w:sz="6" w:space="0" w:color="000000"/>
+              <w:left w:val="single" w:sz="6" w:space="0" w:color="000000"/>
+              <w:bottom w:val="single" w:sz="6" w:space="0" w:color="000000"/>
+              <w:right w:val="single" w:sz="6" w:space="0" w:color="000000"/>
+            </w:tcBorders>
+            <w:tcMar>
+              <w:top w:w="45" w:type="dxa"/>
+              <w:left w:w="45" w:type="dxa"/>
+              <w:bottom w:w="45" w:type="dxa"/>
+              <w:right w:w="45" w:type="dxa"/>
+            </w:tcMar>
+            <w:vAlign w:val="bottom"/>
+            <w:hideMark/>
+          </w:tcPr>
+          <w:p>
+            <w:pPr>
+              <w:rPr>
+                <w:rFonts w:ascii="Times New Roman" w:eastAsia="Times New Roman" w:hAnsi="Times New Roman" w:cs="Times New Roman"/>
+                <w:color w:val="auto"/>
+                <w:sz w:val="24"/>
+                <w:szCs w:val="24"/>
+              </w:rPr>
+            </w:pPr>
+          </w:p>
+        </w:tc>
+        <w:tc>
+          <w:tcPr>
+            <w:tcW w:w="0" w:type="auto"/>
+            <w:tcBorders>
+              <w:top w:val="single" w:sz="6" w:space="0" w:color="000000"/>
+              <w:left w:val="single" w:sz="6" w:space="0" w:color="000000"/>
+              <w:bottom w:val="single" w:sz="6" w:space="0" w:color="000000"/>
+              <w:right w:val="single" w:sz="6" w:space="0" w:color="000000"/>
+            </w:tcBorders>
+            <w:tcMar>
+              <w:top w:w="45" w:type="dxa"/>
+              <w:left w:w="45" w:type="dxa"/>
+              <w:bottom w:w="45" w:type="dxa"/>
+              <w:right w:w="45" w:type="dxa"/>
+            </w:tcMar>
+            <w:vAlign w:val="bottom"/>
+            <w:hideMark/>
+          </w:tcPr>
+          <w:p>
+            <w:pPr>
+              <w:rPr>
+                <w:rFonts w:ascii="Times New Roman" w:eastAsia="Times New Roman" w:hAnsi="Times New Roman" w:cs="Times New Roman"/>
+                <w:color w:val="auto"/>
+                <w:sz w:val="24"/>
+                <w:szCs w:val="24"/>
+              </w:rPr>
+            </w:pPr>
+          </w:p>
+        </w:tc>
+        <w:tc>
+          <w:tcPr>
+            <w:tcW w:w="0" w:type="auto"/>
+            <w:tcBorders>
+              <w:top w:val="single" w:sz="6" w:space="0" w:color="000000"/>
+              <w:left w:val="single" w:sz="6" w:space="0" w:color="000000"/>
+              <w:bottom w:val="single" w:sz="6" w:space="0" w:color="000000"/>
+              <w:right w:val="single" w:sz="6" w:space="0" w:color="000000"/>
+            </w:tcBorders>
+            <w:tcMar>
+              <w:top w:w="45" w:type="dxa"/>
+              <w:left w:w="45" w:type="dxa"/>
+              <w:bottom w:w="45" w:type="dxa"/>
+              <w:right w:w="45" w:type="dxa"/>
+            </w:tcMar>
+            <w:vAlign w:val="bottom"/>
+            <w:hideMark/>
+          </w:tcPr>
+          <w:p>
+            <w:pPr>
+              <w:rPr>
+                <w:rFonts w:ascii="Times New Roman" w:eastAsia="Times New Roman" w:hAnsi="Times New Roman" w:cs="Times New Roman"/>
+                <w:color w:val="auto"/>
+                <w:sz w:val="24"/>
+                <w:szCs w:val="24"/>
+              </w:rPr>
+            </w:pPr>
+          </w:p>
+        </w:tc>
+        <w:tc>
+          <w:tcPr>
+            <w:tcW w:w="0" w:type="auto"/>
+            <w:tcBorders>
+              <w:top w:val="single" w:sz="6" w:space="0" w:color="000000"/>
+              <w:left w:val="single" w:sz="6" w:space="0" w:color="000000"/>
+              <w:bottom w:val="single" w:sz="6" w:space="0" w:color="000000"/>
+              <w:right w:val="single" w:sz="6" w:space="0" w:color="000000"/>
+            </w:tcBorders>
             <w:tcMar>
               <w:top w:w="45" w:type="dxa"/>
               <w:left w:w="45" w:type="dxa"/>
@@ -11593,378 +11592,379 @@
             <w:r>
               <w:rPr>
                 <w:rFonts w:ascii="Times New Roman" w:eastAsia="Times New Roman" w:hAnsi="Times New Roman" w:cs="Times New Roman"/>
-              </w:rPr>
-              <w:t>UI</w:t>
-            </w:r>
-          </w:p>
-        </w:tc>
-        <w:tc>
-          <w:tcPr>
-            <w:tcW w:w="0" w:type="auto"/>
-            <w:tcBorders>
-              <w:top w:val="single" w:sz="6" w:space="0" w:color="000000"/>
-              <w:left w:val="single" w:sz="6" w:space="0" w:color="000000"/>
-              <w:bottom w:val="single" w:sz="6" w:space="0" w:color="000000"/>
-              <w:right w:val="single" w:sz="6" w:space="0" w:color="000000"/>
-            </w:tcBorders>
-            <w:tcMar>
-              <w:top w:w="45" w:type="dxa"/>
-              <w:left w:w="45" w:type="dxa"/>
-              <w:bottom w:w="45" w:type="dxa"/>
-              <w:right w:w="45" w:type="dxa"/>
-            </w:tcMar>
-            <w:vAlign w:val="bottom"/>
-            <w:hideMark/>
-          </w:tcPr>
-          <w:p>
-            <w:pPr>
-              <w:rPr>
-                <w:rFonts w:ascii="Times New Roman" w:eastAsia="Times New Roman" w:hAnsi="Times New Roman" w:cs="Times New Roman"/>
-                <w:color w:val="auto"/>
-                <w:sz w:val="24"/>
-                <w:szCs w:val="24"/>
-              </w:rPr>
-            </w:pPr>
-            <w:r>
-              <w:rPr>
-                <w:rFonts w:ascii="Times New Roman" w:eastAsia="Times New Roman" w:hAnsi="Times New Roman" w:cs="Times New Roman"/>
-              </w:rPr>
-              <w:t>CN, SN, AJ</w:t>
-            </w:r>
-          </w:p>
-        </w:tc>
-        <w:tc>
-          <w:tcPr>
-            <w:tcW w:w="0" w:type="auto"/>
-            <w:tcBorders>
-              <w:top w:val="single" w:sz="6" w:space="0" w:color="000000"/>
-              <w:left w:val="single" w:sz="6" w:space="0" w:color="000000"/>
-              <w:bottom w:val="single" w:sz="6" w:space="0" w:color="000000"/>
-              <w:right w:val="single" w:sz="6" w:space="0" w:color="000000"/>
-            </w:tcBorders>
-            <w:tcMar>
-              <w:top w:w="45" w:type="dxa"/>
-              <w:left w:w="45" w:type="dxa"/>
-              <w:bottom w:w="45" w:type="dxa"/>
-              <w:right w:w="45" w:type="dxa"/>
-            </w:tcMar>
-            <w:vAlign w:val="bottom"/>
-            <w:hideMark/>
-          </w:tcPr>
-          <w:p>
-            <w:pPr>
-              <w:rPr>
-                <w:rFonts w:ascii="Times New Roman" w:eastAsia="Times New Roman" w:hAnsi="Times New Roman" w:cs="Times New Roman"/>
-                <w:color w:val="auto"/>
-                <w:sz w:val="24"/>
-                <w:szCs w:val="24"/>
-              </w:rPr>
-            </w:pPr>
-          </w:p>
-        </w:tc>
-        <w:tc>
-          <w:tcPr>
-            <w:tcW w:w="0" w:type="auto"/>
-            <w:tcBorders>
-              <w:top w:val="single" w:sz="6" w:space="0" w:color="000000"/>
-              <w:left w:val="single" w:sz="6" w:space="0" w:color="000000"/>
-              <w:bottom w:val="single" w:sz="6" w:space="0" w:color="000000"/>
-              <w:right w:val="single" w:sz="6" w:space="0" w:color="000000"/>
-            </w:tcBorders>
-            <w:tcMar>
-              <w:top w:w="45" w:type="dxa"/>
-              <w:left w:w="45" w:type="dxa"/>
-              <w:bottom w:w="45" w:type="dxa"/>
-              <w:right w:w="45" w:type="dxa"/>
-            </w:tcMar>
-            <w:vAlign w:val="bottom"/>
-            <w:hideMark/>
-          </w:tcPr>
-          <w:p>
-            <w:pPr>
-              <w:rPr>
-                <w:rFonts w:ascii="Times New Roman" w:eastAsia="Times New Roman" w:hAnsi="Times New Roman" w:cs="Times New Roman"/>
-                <w:color w:val="auto"/>
-                <w:sz w:val="24"/>
-                <w:szCs w:val="24"/>
-              </w:rPr>
-            </w:pPr>
-          </w:p>
-        </w:tc>
-        <w:tc>
-          <w:tcPr>
-            <w:tcW w:w="0" w:type="auto"/>
-            <w:tcBorders>
-              <w:top w:val="single" w:sz="6" w:space="0" w:color="000000"/>
-              <w:left w:val="single" w:sz="6" w:space="0" w:color="000000"/>
-              <w:bottom w:val="single" w:sz="6" w:space="0" w:color="000000"/>
-              <w:right w:val="single" w:sz="6" w:space="0" w:color="000000"/>
-            </w:tcBorders>
-            <w:shd w:val="clear" w:color="auto" w:fill="4A86E8"/>
-            <w:tcMar>
-              <w:top w:w="45" w:type="dxa"/>
-              <w:left w:w="45" w:type="dxa"/>
-              <w:bottom w:w="45" w:type="dxa"/>
-              <w:right w:w="45" w:type="dxa"/>
-            </w:tcMar>
-            <w:vAlign w:val="bottom"/>
-            <w:hideMark/>
-          </w:tcPr>
-          <w:p>
-            <w:pPr>
-              <w:rPr>
-                <w:rFonts w:ascii="Times New Roman" w:eastAsia="Times New Roman" w:hAnsi="Times New Roman" w:cs="Times New Roman"/>
-                <w:color w:val="auto"/>
-                <w:sz w:val="24"/>
-                <w:szCs w:val="24"/>
-              </w:rPr>
-            </w:pPr>
-          </w:p>
-        </w:tc>
-        <w:tc>
-          <w:tcPr>
-            <w:tcW w:w="0" w:type="auto"/>
-            <w:tcBorders>
-              <w:top w:val="single" w:sz="6" w:space="0" w:color="000000"/>
-              <w:left w:val="single" w:sz="6" w:space="0" w:color="000000"/>
-              <w:bottom w:val="single" w:sz="6" w:space="0" w:color="000000"/>
-              <w:right w:val="single" w:sz="6" w:space="0" w:color="000000"/>
-            </w:tcBorders>
-            <w:shd w:val="clear" w:color="auto" w:fill="4A86E8"/>
-            <w:tcMar>
-              <w:top w:w="45" w:type="dxa"/>
-              <w:left w:w="45" w:type="dxa"/>
-              <w:bottom w:w="45" w:type="dxa"/>
-              <w:right w:w="45" w:type="dxa"/>
-            </w:tcMar>
-            <w:vAlign w:val="bottom"/>
-            <w:hideMark/>
-          </w:tcPr>
-          <w:p>
-            <w:pPr>
-              <w:rPr>
-                <w:rFonts w:ascii="Times New Roman" w:eastAsia="Times New Roman" w:hAnsi="Times New Roman" w:cs="Times New Roman"/>
-                <w:color w:val="auto"/>
-                <w:sz w:val="24"/>
-                <w:szCs w:val="24"/>
-              </w:rPr>
-            </w:pPr>
-          </w:p>
-        </w:tc>
-        <w:tc>
-          <w:tcPr>
-            <w:tcW w:w="0" w:type="auto"/>
-            <w:tcBorders>
-              <w:top w:val="single" w:sz="6" w:space="0" w:color="000000"/>
-              <w:left w:val="single" w:sz="6" w:space="0" w:color="000000"/>
-              <w:bottom w:val="single" w:sz="6" w:space="0" w:color="000000"/>
-              <w:right w:val="single" w:sz="6" w:space="0" w:color="000000"/>
-            </w:tcBorders>
-            <w:shd w:val="clear" w:color="auto" w:fill="4A86E8"/>
-            <w:tcMar>
-              <w:top w:w="45" w:type="dxa"/>
-              <w:left w:w="45" w:type="dxa"/>
-              <w:bottom w:w="45" w:type="dxa"/>
-              <w:right w:w="45" w:type="dxa"/>
-            </w:tcMar>
-            <w:vAlign w:val="bottom"/>
-            <w:hideMark/>
-          </w:tcPr>
-          <w:p>
-            <w:pPr>
-              <w:rPr>
-                <w:rFonts w:ascii="Times New Roman" w:eastAsia="Times New Roman" w:hAnsi="Times New Roman" w:cs="Times New Roman"/>
-                <w:color w:val="auto"/>
-                <w:sz w:val="24"/>
-                <w:szCs w:val="24"/>
-              </w:rPr>
-            </w:pPr>
-          </w:p>
-        </w:tc>
-        <w:tc>
-          <w:tcPr>
-            <w:tcW w:w="0" w:type="auto"/>
-            <w:tcBorders>
-              <w:top w:val="single" w:sz="6" w:space="0" w:color="000000"/>
-              <w:left w:val="single" w:sz="6" w:space="0" w:color="000000"/>
-              <w:bottom w:val="single" w:sz="6" w:space="0" w:color="000000"/>
-              <w:right w:val="single" w:sz="6" w:space="0" w:color="000000"/>
-            </w:tcBorders>
-            <w:shd w:val="clear" w:color="auto" w:fill="4A86E8"/>
-            <w:tcMar>
-              <w:top w:w="45" w:type="dxa"/>
-              <w:left w:w="45" w:type="dxa"/>
-              <w:bottom w:w="45" w:type="dxa"/>
-              <w:right w:w="45" w:type="dxa"/>
-            </w:tcMar>
-            <w:vAlign w:val="bottom"/>
-            <w:hideMark/>
-          </w:tcPr>
-          <w:p>
-            <w:pPr>
-              <w:rPr>
-                <w:rFonts w:ascii="Times New Roman" w:eastAsia="Times New Roman" w:hAnsi="Times New Roman" w:cs="Times New Roman"/>
-                <w:color w:val="auto"/>
-                <w:sz w:val="24"/>
-                <w:szCs w:val="24"/>
-              </w:rPr>
-            </w:pPr>
-          </w:p>
-        </w:tc>
-        <w:tc>
-          <w:tcPr>
-            <w:tcW w:w="0" w:type="auto"/>
-            <w:tcBorders>
-              <w:top w:val="single" w:sz="6" w:space="0" w:color="000000"/>
-              <w:left w:val="single" w:sz="6" w:space="0" w:color="000000"/>
-              <w:bottom w:val="single" w:sz="6" w:space="0" w:color="000000"/>
-              <w:right w:val="single" w:sz="6" w:space="0" w:color="000000"/>
-            </w:tcBorders>
-            <w:tcMar>
-              <w:top w:w="45" w:type="dxa"/>
-              <w:left w:w="45" w:type="dxa"/>
-              <w:bottom w:w="45" w:type="dxa"/>
-              <w:right w:w="45" w:type="dxa"/>
-            </w:tcMar>
-            <w:vAlign w:val="bottom"/>
-            <w:hideMark/>
-          </w:tcPr>
-          <w:p>
-            <w:pPr>
-              <w:rPr>
-                <w:rFonts w:ascii="Times New Roman" w:eastAsia="Times New Roman" w:hAnsi="Times New Roman" w:cs="Times New Roman"/>
-                <w:color w:val="auto"/>
-                <w:sz w:val="24"/>
-                <w:szCs w:val="24"/>
-              </w:rPr>
-            </w:pPr>
-          </w:p>
-        </w:tc>
-        <w:tc>
-          <w:tcPr>
-            <w:tcW w:w="0" w:type="auto"/>
-            <w:tcBorders>
-              <w:top w:val="single" w:sz="6" w:space="0" w:color="000000"/>
-              <w:left w:val="single" w:sz="6" w:space="0" w:color="000000"/>
-              <w:bottom w:val="single" w:sz="6" w:space="0" w:color="000000"/>
-              <w:right w:val="single" w:sz="6" w:space="0" w:color="000000"/>
-            </w:tcBorders>
-            <w:tcMar>
-              <w:top w:w="45" w:type="dxa"/>
-              <w:left w:w="45" w:type="dxa"/>
-              <w:bottom w:w="45" w:type="dxa"/>
-              <w:right w:w="45" w:type="dxa"/>
-            </w:tcMar>
-            <w:vAlign w:val="bottom"/>
-            <w:hideMark/>
-          </w:tcPr>
-          <w:p>
-            <w:pPr>
-              <w:rPr>
-                <w:rFonts w:ascii="Times New Roman" w:eastAsia="Times New Roman" w:hAnsi="Times New Roman" w:cs="Times New Roman"/>
-                <w:color w:val="auto"/>
-                <w:sz w:val="24"/>
-                <w:szCs w:val="24"/>
-              </w:rPr>
-            </w:pPr>
-          </w:p>
-        </w:tc>
-        <w:tc>
-          <w:tcPr>
-            <w:tcW w:w="0" w:type="auto"/>
-            <w:tcBorders>
-              <w:top w:val="single" w:sz="6" w:space="0" w:color="000000"/>
-              <w:left w:val="single" w:sz="6" w:space="0" w:color="000000"/>
-              <w:bottom w:val="single" w:sz="6" w:space="0" w:color="000000"/>
-              <w:right w:val="single" w:sz="6" w:space="0" w:color="000000"/>
-            </w:tcBorders>
-            <w:tcMar>
-              <w:top w:w="45" w:type="dxa"/>
-              <w:left w:w="45" w:type="dxa"/>
-              <w:bottom w:w="45" w:type="dxa"/>
-              <w:right w:w="45" w:type="dxa"/>
-            </w:tcMar>
-            <w:vAlign w:val="bottom"/>
-            <w:hideMark/>
-          </w:tcPr>
-          <w:p>
-            <w:pPr>
-              <w:rPr>
-                <w:rFonts w:ascii="Times New Roman" w:eastAsia="Times New Roman" w:hAnsi="Times New Roman" w:cs="Times New Roman"/>
-                <w:color w:val="auto"/>
-                <w:sz w:val="24"/>
-                <w:szCs w:val="24"/>
-              </w:rPr>
-            </w:pPr>
-          </w:p>
-        </w:tc>
-        <w:tc>
-          <w:tcPr>
-            <w:tcW w:w="0" w:type="auto"/>
-            <w:tcBorders>
-              <w:top w:val="single" w:sz="6" w:space="0" w:color="000000"/>
-              <w:left w:val="single" w:sz="6" w:space="0" w:color="000000"/>
-              <w:bottom w:val="single" w:sz="6" w:space="0" w:color="000000"/>
-              <w:right w:val="single" w:sz="6" w:space="0" w:color="000000"/>
-            </w:tcBorders>
-            <w:tcMar>
-              <w:top w:w="45" w:type="dxa"/>
-              <w:left w:w="45" w:type="dxa"/>
-              <w:bottom w:w="45" w:type="dxa"/>
-              <w:right w:w="45" w:type="dxa"/>
-            </w:tcMar>
-            <w:vAlign w:val="bottom"/>
-            <w:hideMark/>
-          </w:tcPr>
-          <w:p>
-            <w:pPr>
-              <w:rPr>
-                <w:rFonts w:ascii="Times New Roman" w:eastAsia="Times New Roman" w:hAnsi="Times New Roman" w:cs="Times New Roman"/>
-                <w:color w:val="auto"/>
-                <w:sz w:val="24"/>
-                <w:szCs w:val="24"/>
-              </w:rPr>
-            </w:pPr>
-          </w:p>
-        </w:tc>
-        <w:tc>
-          <w:tcPr>
-            <w:tcW w:w="0" w:type="auto"/>
-            <w:tcBorders>
-              <w:top w:val="single" w:sz="6" w:space="0" w:color="000000"/>
-              <w:left w:val="single" w:sz="6" w:space="0" w:color="000000"/>
-              <w:bottom w:val="single" w:sz="6" w:space="0" w:color="000000"/>
-              <w:right w:val="single" w:sz="6" w:space="0" w:color="000000"/>
-            </w:tcBorders>
-            <w:tcMar>
-              <w:top w:w="45" w:type="dxa"/>
-              <w:left w:w="45" w:type="dxa"/>
-              <w:bottom w:w="45" w:type="dxa"/>
-              <w:right w:w="45" w:type="dxa"/>
-            </w:tcMar>
-            <w:vAlign w:val="bottom"/>
-            <w:hideMark/>
-          </w:tcPr>
-          <w:p>
-            <w:pPr>
-              <w:rPr>
-                <w:rFonts w:ascii="Times New Roman" w:eastAsia="Times New Roman" w:hAnsi="Times New Roman" w:cs="Times New Roman"/>
-                <w:color w:val="auto"/>
-                <w:sz w:val="24"/>
-                <w:szCs w:val="24"/>
-              </w:rPr>
-            </w:pPr>
-          </w:p>
-        </w:tc>
-        <w:tc>
-          <w:tcPr>
-            <w:tcW w:w="0" w:type="auto"/>
-            <w:tcBorders>
-              <w:top w:val="single" w:sz="6" w:space="0" w:color="000000"/>
-              <w:left w:val="single" w:sz="6" w:space="0" w:color="000000"/>
-              <w:bottom w:val="single" w:sz="6" w:space="0" w:color="000000"/>
-              <w:right w:val="single" w:sz="6" w:space="0" w:color="000000"/>
-            </w:tcBorders>
+                <w:b/>
+                <w:bCs/>
+              </w:rPr>
+              <w:t>Testning</w:t>
+            </w:r>
+          </w:p>
+        </w:tc>
+        <w:tc>
+          <w:tcPr>
+            <w:tcW w:w="0" w:type="auto"/>
+            <w:tcBorders>
+              <w:top w:val="single" w:sz="6" w:space="0" w:color="000000"/>
+              <w:left w:val="single" w:sz="6" w:space="0" w:color="000000"/>
+              <w:bottom w:val="single" w:sz="6" w:space="0" w:color="000000"/>
+              <w:right w:val="single" w:sz="6" w:space="0" w:color="000000"/>
+            </w:tcBorders>
+            <w:tcMar>
+              <w:top w:w="45" w:type="dxa"/>
+              <w:left w:w="45" w:type="dxa"/>
+              <w:bottom w:w="45" w:type="dxa"/>
+              <w:right w:w="45" w:type="dxa"/>
+            </w:tcMar>
+            <w:vAlign w:val="bottom"/>
+            <w:hideMark/>
+          </w:tcPr>
+          <w:p>
+            <w:pPr>
+              <w:rPr>
+                <w:rFonts w:ascii="Times New Roman" w:eastAsia="Times New Roman" w:hAnsi="Times New Roman" w:cs="Times New Roman"/>
+                <w:color w:val="auto"/>
+                <w:sz w:val="24"/>
+                <w:szCs w:val="24"/>
+              </w:rPr>
+            </w:pPr>
+          </w:p>
+        </w:tc>
+        <w:tc>
+          <w:tcPr>
+            <w:tcW w:w="0" w:type="auto"/>
+            <w:tcBorders>
+              <w:top w:val="single" w:sz="6" w:space="0" w:color="000000"/>
+              <w:left w:val="single" w:sz="6" w:space="0" w:color="000000"/>
+              <w:bottom w:val="single" w:sz="6" w:space="0" w:color="000000"/>
+              <w:right w:val="single" w:sz="6" w:space="0" w:color="000000"/>
+            </w:tcBorders>
+            <w:tcMar>
+              <w:top w:w="45" w:type="dxa"/>
+              <w:left w:w="45" w:type="dxa"/>
+              <w:bottom w:w="45" w:type="dxa"/>
+              <w:right w:w="45" w:type="dxa"/>
+            </w:tcMar>
+            <w:vAlign w:val="bottom"/>
+            <w:hideMark/>
+          </w:tcPr>
+          <w:p>
+            <w:pPr>
+              <w:rPr>
+                <w:rFonts w:ascii="Times New Roman" w:eastAsia="Times New Roman" w:hAnsi="Times New Roman" w:cs="Times New Roman"/>
+                <w:color w:val="auto"/>
+                <w:sz w:val="24"/>
+                <w:szCs w:val="24"/>
+              </w:rPr>
+            </w:pPr>
+          </w:p>
+        </w:tc>
+        <w:tc>
+          <w:tcPr>
+            <w:tcW w:w="0" w:type="auto"/>
+            <w:tcBorders>
+              <w:top w:val="single" w:sz="6" w:space="0" w:color="000000"/>
+              <w:left w:val="single" w:sz="6" w:space="0" w:color="000000"/>
+              <w:bottom w:val="single" w:sz="6" w:space="0" w:color="000000"/>
+              <w:right w:val="single" w:sz="6" w:space="0" w:color="000000"/>
+            </w:tcBorders>
+            <w:tcMar>
+              <w:top w:w="45" w:type="dxa"/>
+              <w:left w:w="45" w:type="dxa"/>
+              <w:bottom w:w="45" w:type="dxa"/>
+              <w:right w:w="45" w:type="dxa"/>
+            </w:tcMar>
+            <w:vAlign w:val="bottom"/>
+            <w:hideMark/>
+          </w:tcPr>
+          <w:p>
+            <w:pPr>
+              <w:rPr>
+                <w:rFonts w:ascii="Times New Roman" w:eastAsia="Times New Roman" w:hAnsi="Times New Roman" w:cs="Times New Roman"/>
+                <w:color w:val="auto"/>
+                <w:sz w:val="24"/>
+                <w:szCs w:val="24"/>
+              </w:rPr>
+            </w:pPr>
+          </w:p>
+        </w:tc>
+        <w:tc>
+          <w:tcPr>
+            <w:tcW w:w="0" w:type="auto"/>
+            <w:tcBorders>
+              <w:top w:val="single" w:sz="6" w:space="0" w:color="000000"/>
+              <w:left w:val="single" w:sz="6" w:space="0" w:color="000000"/>
+              <w:bottom w:val="single" w:sz="6" w:space="0" w:color="000000"/>
+              <w:right w:val="single" w:sz="6" w:space="0" w:color="000000"/>
+            </w:tcBorders>
+            <w:tcMar>
+              <w:top w:w="45" w:type="dxa"/>
+              <w:left w:w="45" w:type="dxa"/>
+              <w:bottom w:w="45" w:type="dxa"/>
+              <w:right w:w="45" w:type="dxa"/>
+            </w:tcMar>
+            <w:vAlign w:val="bottom"/>
+            <w:hideMark/>
+          </w:tcPr>
+          <w:p>
+            <w:pPr>
+              <w:rPr>
+                <w:rFonts w:ascii="Times New Roman" w:eastAsia="Times New Roman" w:hAnsi="Times New Roman" w:cs="Times New Roman"/>
+                <w:color w:val="auto"/>
+                <w:sz w:val="24"/>
+                <w:szCs w:val="24"/>
+              </w:rPr>
+            </w:pPr>
+          </w:p>
+        </w:tc>
+        <w:tc>
+          <w:tcPr>
+            <w:tcW w:w="0" w:type="auto"/>
+            <w:tcBorders>
+              <w:top w:val="single" w:sz="6" w:space="0" w:color="000000"/>
+              <w:left w:val="single" w:sz="6" w:space="0" w:color="000000"/>
+              <w:bottom w:val="single" w:sz="6" w:space="0" w:color="000000"/>
+              <w:right w:val="single" w:sz="6" w:space="0" w:color="000000"/>
+            </w:tcBorders>
+            <w:shd w:val="clear" w:color="auto" w:fill="00FFFF"/>
+            <w:tcMar>
+              <w:top w:w="45" w:type="dxa"/>
+              <w:left w:w="45" w:type="dxa"/>
+              <w:bottom w:w="45" w:type="dxa"/>
+              <w:right w:w="45" w:type="dxa"/>
+            </w:tcMar>
+            <w:vAlign w:val="bottom"/>
+            <w:hideMark/>
+          </w:tcPr>
+          <w:p>
+            <w:pPr>
+              <w:rPr>
+                <w:rFonts w:ascii="Times New Roman" w:eastAsia="Times New Roman" w:hAnsi="Times New Roman" w:cs="Times New Roman"/>
+                <w:color w:val="auto"/>
+                <w:sz w:val="24"/>
+                <w:szCs w:val="24"/>
+              </w:rPr>
+            </w:pPr>
+          </w:p>
+        </w:tc>
+        <w:tc>
+          <w:tcPr>
+            <w:tcW w:w="0" w:type="auto"/>
+            <w:tcBorders>
+              <w:top w:val="single" w:sz="6" w:space="0" w:color="000000"/>
+              <w:left w:val="single" w:sz="6" w:space="0" w:color="000000"/>
+              <w:bottom w:val="single" w:sz="6" w:space="0" w:color="000000"/>
+              <w:right w:val="single" w:sz="6" w:space="0" w:color="000000"/>
+            </w:tcBorders>
+            <w:shd w:val="clear" w:color="auto" w:fill="00FFFF"/>
+            <w:tcMar>
+              <w:top w:w="45" w:type="dxa"/>
+              <w:left w:w="45" w:type="dxa"/>
+              <w:bottom w:w="45" w:type="dxa"/>
+              <w:right w:w="45" w:type="dxa"/>
+            </w:tcMar>
+            <w:vAlign w:val="bottom"/>
+            <w:hideMark/>
+          </w:tcPr>
+          <w:p>
+            <w:pPr>
+              <w:rPr>
+                <w:rFonts w:ascii="Times New Roman" w:eastAsia="Times New Roman" w:hAnsi="Times New Roman" w:cs="Times New Roman"/>
+                <w:color w:val="auto"/>
+                <w:sz w:val="24"/>
+                <w:szCs w:val="24"/>
+              </w:rPr>
+            </w:pPr>
+          </w:p>
+        </w:tc>
+        <w:tc>
+          <w:tcPr>
+            <w:tcW w:w="0" w:type="auto"/>
+            <w:tcBorders>
+              <w:top w:val="single" w:sz="6" w:space="0" w:color="000000"/>
+              <w:left w:val="single" w:sz="6" w:space="0" w:color="000000"/>
+              <w:bottom w:val="single" w:sz="6" w:space="0" w:color="000000"/>
+              <w:right w:val="single" w:sz="6" w:space="0" w:color="000000"/>
+            </w:tcBorders>
+            <w:shd w:val="clear" w:color="auto" w:fill="00FFFF"/>
+            <w:tcMar>
+              <w:top w:w="45" w:type="dxa"/>
+              <w:left w:w="45" w:type="dxa"/>
+              <w:bottom w:w="45" w:type="dxa"/>
+              <w:right w:w="45" w:type="dxa"/>
+            </w:tcMar>
+            <w:vAlign w:val="bottom"/>
+            <w:hideMark/>
+          </w:tcPr>
+          <w:p>
+            <w:pPr>
+              <w:rPr>
+                <w:rFonts w:ascii="Times New Roman" w:eastAsia="Times New Roman" w:hAnsi="Times New Roman" w:cs="Times New Roman"/>
+                <w:color w:val="auto"/>
+                <w:sz w:val="24"/>
+                <w:szCs w:val="24"/>
+              </w:rPr>
+            </w:pPr>
+          </w:p>
+        </w:tc>
+        <w:tc>
+          <w:tcPr>
+            <w:tcW w:w="0" w:type="auto"/>
+            <w:tcBorders>
+              <w:top w:val="single" w:sz="6" w:space="0" w:color="000000"/>
+              <w:left w:val="single" w:sz="6" w:space="0" w:color="000000"/>
+              <w:bottom w:val="single" w:sz="6" w:space="0" w:color="000000"/>
+              <w:right w:val="single" w:sz="6" w:space="0" w:color="000000"/>
+            </w:tcBorders>
+            <w:shd w:val="clear" w:color="auto" w:fill="00FFFF"/>
+            <w:tcMar>
+              <w:top w:w="45" w:type="dxa"/>
+              <w:left w:w="45" w:type="dxa"/>
+              <w:bottom w:w="45" w:type="dxa"/>
+              <w:right w:w="45" w:type="dxa"/>
+            </w:tcMar>
+            <w:vAlign w:val="bottom"/>
+            <w:hideMark/>
+          </w:tcPr>
+          <w:p>
+            <w:pPr>
+              <w:rPr>
+                <w:rFonts w:ascii="Times New Roman" w:eastAsia="Times New Roman" w:hAnsi="Times New Roman" w:cs="Times New Roman"/>
+                <w:color w:val="auto"/>
+                <w:sz w:val="24"/>
+                <w:szCs w:val="24"/>
+              </w:rPr>
+            </w:pPr>
+          </w:p>
+        </w:tc>
+        <w:tc>
+          <w:tcPr>
+            <w:tcW w:w="0" w:type="auto"/>
+            <w:tcBorders>
+              <w:top w:val="single" w:sz="6" w:space="0" w:color="000000"/>
+              <w:left w:val="single" w:sz="6" w:space="0" w:color="000000"/>
+              <w:bottom w:val="single" w:sz="6" w:space="0" w:color="000000"/>
+              <w:right w:val="single" w:sz="6" w:space="0" w:color="000000"/>
+            </w:tcBorders>
+            <w:shd w:val="clear" w:color="auto" w:fill="00FFFF"/>
+            <w:tcMar>
+              <w:top w:w="45" w:type="dxa"/>
+              <w:left w:w="45" w:type="dxa"/>
+              <w:bottom w:w="45" w:type="dxa"/>
+              <w:right w:w="45" w:type="dxa"/>
+            </w:tcMar>
+            <w:vAlign w:val="bottom"/>
+            <w:hideMark/>
+          </w:tcPr>
+          <w:p>
+            <w:pPr>
+              <w:rPr>
+                <w:rFonts w:ascii="Times New Roman" w:eastAsia="Times New Roman" w:hAnsi="Times New Roman" w:cs="Times New Roman"/>
+                <w:color w:val="auto"/>
+                <w:sz w:val="24"/>
+                <w:szCs w:val="24"/>
+              </w:rPr>
+            </w:pPr>
+          </w:p>
+        </w:tc>
+        <w:tc>
+          <w:tcPr>
+            <w:tcW w:w="0" w:type="auto"/>
+            <w:tcBorders>
+              <w:top w:val="single" w:sz="6" w:space="0" w:color="000000"/>
+              <w:left w:val="single" w:sz="6" w:space="0" w:color="000000"/>
+              <w:bottom w:val="single" w:sz="6" w:space="0" w:color="000000"/>
+              <w:right w:val="single" w:sz="6" w:space="0" w:color="000000"/>
+            </w:tcBorders>
+            <w:shd w:val="clear" w:color="auto" w:fill="00FFFF"/>
+            <w:tcMar>
+              <w:top w:w="45" w:type="dxa"/>
+              <w:left w:w="45" w:type="dxa"/>
+              <w:bottom w:w="45" w:type="dxa"/>
+              <w:right w:w="45" w:type="dxa"/>
+            </w:tcMar>
+            <w:vAlign w:val="bottom"/>
+            <w:hideMark/>
+          </w:tcPr>
+          <w:p>
+            <w:pPr>
+              <w:rPr>
+                <w:rFonts w:ascii="Times New Roman" w:eastAsia="Times New Roman" w:hAnsi="Times New Roman" w:cs="Times New Roman"/>
+                <w:color w:val="auto"/>
+                <w:sz w:val="24"/>
+                <w:szCs w:val="24"/>
+              </w:rPr>
+            </w:pPr>
+          </w:p>
+        </w:tc>
+        <w:tc>
+          <w:tcPr>
+            <w:tcW w:w="0" w:type="auto"/>
+            <w:tcBorders>
+              <w:top w:val="single" w:sz="6" w:space="0" w:color="000000"/>
+              <w:left w:val="single" w:sz="6" w:space="0" w:color="000000"/>
+              <w:bottom w:val="single" w:sz="6" w:space="0" w:color="000000"/>
+              <w:right w:val="single" w:sz="6" w:space="0" w:color="000000"/>
+            </w:tcBorders>
+            <w:shd w:val="clear" w:color="auto" w:fill="00FFFF"/>
+            <w:tcMar>
+              <w:top w:w="45" w:type="dxa"/>
+              <w:left w:w="45" w:type="dxa"/>
+              <w:bottom w:w="45" w:type="dxa"/>
+              <w:right w:w="45" w:type="dxa"/>
+            </w:tcMar>
+            <w:vAlign w:val="bottom"/>
+            <w:hideMark/>
+          </w:tcPr>
+          <w:p>
+            <w:pPr>
+              <w:rPr>
+                <w:rFonts w:ascii="Times New Roman" w:eastAsia="Times New Roman" w:hAnsi="Times New Roman" w:cs="Times New Roman"/>
+                <w:color w:val="auto"/>
+                <w:sz w:val="24"/>
+                <w:szCs w:val="24"/>
+              </w:rPr>
+            </w:pPr>
+          </w:p>
+        </w:tc>
+        <w:tc>
+          <w:tcPr>
+            <w:tcW w:w="0" w:type="auto"/>
+            <w:tcBorders>
+              <w:top w:val="single" w:sz="6" w:space="0" w:color="000000"/>
+              <w:left w:val="single" w:sz="6" w:space="0" w:color="000000"/>
+              <w:bottom w:val="single" w:sz="6" w:space="0" w:color="000000"/>
+              <w:right w:val="single" w:sz="6" w:space="0" w:color="000000"/>
+            </w:tcBorders>
+            <w:shd w:val="clear" w:color="auto" w:fill="00FFFF"/>
+            <w:tcMar>
+              <w:top w:w="45" w:type="dxa"/>
+              <w:left w:w="45" w:type="dxa"/>
+              <w:bottom w:w="45" w:type="dxa"/>
+              <w:right w:w="45" w:type="dxa"/>
+            </w:tcMar>
+            <w:vAlign w:val="bottom"/>
+            <w:hideMark/>
+          </w:tcPr>
+          <w:p>
+            <w:pPr>
+              <w:rPr>
+                <w:rFonts w:ascii="Times New Roman" w:eastAsia="Times New Roman" w:hAnsi="Times New Roman" w:cs="Times New Roman"/>
+                <w:color w:val="auto"/>
+                <w:sz w:val="24"/>
+                <w:szCs w:val="24"/>
+              </w:rPr>
+            </w:pPr>
+          </w:p>
+        </w:tc>
+        <w:tc>
+          <w:tcPr>
+            <w:tcW w:w="0" w:type="auto"/>
+            <w:tcBorders>
+              <w:top w:val="single" w:sz="6" w:space="0" w:color="000000"/>
+              <w:left w:val="single" w:sz="6" w:space="0" w:color="000000"/>
+              <w:bottom w:val="single" w:sz="6" w:space="0" w:color="000000"/>
+              <w:right w:val="single" w:sz="6" w:space="0" w:color="000000"/>
+            </w:tcBorders>
+            <w:shd w:val="clear" w:color="auto" w:fill="00FFFF"/>
             <w:tcMar>
               <w:top w:w="45" w:type="dxa"/>
               <w:left w:w="45" w:type="dxa"/>
@@ -12075,382 +12075,394 @@
                 <w:szCs w:val="24"/>
               </w:rPr>
             </w:pPr>
-            <w:r>
-              <w:rPr>
-                <w:rFonts w:ascii="Times New Roman" w:eastAsia="Times New Roman" w:hAnsi="Times New Roman" w:cs="Times New Roman"/>
-                <w:b/>
-                <w:bCs/>
-              </w:rPr>
-              <w:t>Testning</w:t>
-            </w:r>
-          </w:p>
-        </w:tc>
-        <w:tc>
-          <w:tcPr>
-            <w:tcW w:w="0" w:type="auto"/>
-            <w:tcBorders>
-              <w:top w:val="single" w:sz="6" w:space="0" w:color="000000"/>
-              <w:left w:val="single" w:sz="6" w:space="0" w:color="000000"/>
-              <w:bottom w:val="single" w:sz="6" w:space="0" w:color="000000"/>
-              <w:right w:val="single" w:sz="6" w:space="0" w:color="000000"/>
-            </w:tcBorders>
-            <w:tcMar>
-              <w:top w:w="45" w:type="dxa"/>
-              <w:left w:w="45" w:type="dxa"/>
-              <w:bottom w:w="45" w:type="dxa"/>
-              <w:right w:w="45" w:type="dxa"/>
-            </w:tcMar>
-            <w:vAlign w:val="bottom"/>
-            <w:hideMark/>
-          </w:tcPr>
-          <w:p>
-            <w:pPr>
-              <w:rPr>
-                <w:rFonts w:ascii="Times New Roman" w:eastAsia="Times New Roman" w:hAnsi="Times New Roman" w:cs="Times New Roman"/>
-                <w:color w:val="auto"/>
-                <w:sz w:val="24"/>
-                <w:szCs w:val="24"/>
-              </w:rPr>
-            </w:pPr>
-          </w:p>
-        </w:tc>
-        <w:tc>
-          <w:tcPr>
-            <w:tcW w:w="0" w:type="auto"/>
-            <w:tcBorders>
-              <w:top w:val="single" w:sz="6" w:space="0" w:color="000000"/>
-              <w:left w:val="single" w:sz="6" w:space="0" w:color="000000"/>
-              <w:bottom w:val="single" w:sz="6" w:space="0" w:color="000000"/>
-              <w:right w:val="single" w:sz="6" w:space="0" w:color="000000"/>
-            </w:tcBorders>
-            <w:tcMar>
-              <w:top w:w="45" w:type="dxa"/>
-              <w:left w:w="45" w:type="dxa"/>
-              <w:bottom w:w="45" w:type="dxa"/>
-              <w:right w:w="45" w:type="dxa"/>
-            </w:tcMar>
-            <w:vAlign w:val="bottom"/>
-            <w:hideMark/>
-          </w:tcPr>
-          <w:p>
-            <w:pPr>
-              <w:rPr>
-                <w:rFonts w:ascii="Times New Roman" w:eastAsia="Times New Roman" w:hAnsi="Times New Roman" w:cs="Times New Roman"/>
-                <w:color w:val="auto"/>
-                <w:sz w:val="24"/>
-                <w:szCs w:val="24"/>
-              </w:rPr>
-            </w:pPr>
-          </w:p>
-        </w:tc>
-        <w:tc>
-          <w:tcPr>
-            <w:tcW w:w="0" w:type="auto"/>
-            <w:tcBorders>
-              <w:top w:val="single" w:sz="6" w:space="0" w:color="000000"/>
-              <w:left w:val="single" w:sz="6" w:space="0" w:color="000000"/>
-              <w:bottom w:val="single" w:sz="6" w:space="0" w:color="000000"/>
-              <w:right w:val="single" w:sz="6" w:space="0" w:color="000000"/>
-            </w:tcBorders>
-            <w:tcMar>
-              <w:top w:w="45" w:type="dxa"/>
-              <w:left w:w="45" w:type="dxa"/>
-              <w:bottom w:w="45" w:type="dxa"/>
-              <w:right w:w="45" w:type="dxa"/>
-            </w:tcMar>
-            <w:vAlign w:val="bottom"/>
-            <w:hideMark/>
-          </w:tcPr>
-          <w:p>
-            <w:pPr>
-              <w:rPr>
-                <w:rFonts w:ascii="Times New Roman" w:eastAsia="Times New Roman" w:hAnsi="Times New Roman" w:cs="Times New Roman"/>
-                <w:color w:val="auto"/>
-                <w:sz w:val="24"/>
-                <w:szCs w:val="24"/>
-              </w:rPr>
-            </w:pPr>
-          </w:p>
-        </w:tc>
-        <w:tc>
-          <w:tcPr>
-            <w:tcW w:w="0" w:type="auto"/>
-            <w:tcBorders>
-              <w:top w:val="single" w:sz="6" w:space="0" w:color="000000"/>
-              <w:left w:val="single" w:sz="6" w:space="0" w:color="000000"/>
-              <w:bottom w:val="single" w:sz="6" w:space="0" w:color="000000"/>
-              <w:right w:val="single" w:sz="6" w:space="0" w:color="000000"/>
-            </w:tcBorders>
-            <w:tcMar>
-              <w:top w:w="45" w:type="dxa"/>
-              <w:left w:w="45" w:type="dxa"/>
-              <w:bottom w:w="45" w:type="dxa"/>
-              <w:right w:w="45" w:type="dxa"/>
-            </w:tcMar>
-            <w:vAlign w:val="bottom"/>
-            <w:hideMark/>
-          </w:tcPr>
-          <w:p>
-            <w:pPr>
-              <w:rPr>
-                <w:rFonts w:ascii="Times New Roman" w:eastAsia="Times New Roman" w:hAnsi="Times New Roman" w:cs="Times New Roman"/>
-                <w:color w:val="auto"/>
-                <w:sz w:val="24"/>
-                <w:szCs w:val="24"/>
-              </w:rPr>
-            </w:pPr>
-          </w:p>
-        </w:tc>
-        <w:tc>
-          <w:tcPr>
-            <w:tcW w:w="0" w:type="auto"/>
-            <w:tcBorders>
-              <w:top w:val="single" w:sz="6" w:space="0" w:color="000000"/>
-              <w:left w:val="single" w:sz="6" w:space="0" w:color="000000"/>
-              <w:bottom w:val="single" w:sz="6" w:space="0" w:color="000000"/>
-              <w:right w:val="single" w:sz="6" w:space="0" w:color="000000"/>
-            </w:tcBorders>
-            <w:shd w:val="clear" w:color="auto" w:fill="00FFFF"/>
-            <w:tcMar>
-              <w:top w:w="45" w:type="dxa"/>
-              <w:left w:w="45" w:type="dxa"/>
-              <w:bottom w:w="45" w:type="dxa"/>
-              <w:right w:w="45" w:type="dxa"/>
-            </w:tcMar>
-            <w:vAlign w:val="bottom"/>
-            <w:hideMark/>
-          </w:tcPr>
-          <w:p>
-            <w:pPr>
-              <w:rPr>
-                <w:rFonts w:ascii="Times New Roman" w:eastAsia="Times New Roman" w:hAnsi="Times New Roman" w:cs="Times New Roman"/>
-                <w:color w:val="auto"/>
-                <w:sz w:val="24"/>
-                <w:szCs w:val="24"/>
-              </w:rPr>
-            </w:pPr>
-          </w:p>
-        </w:tc>
-        <w:tc>
-          <w:tcPr>
-            <w:tcW w:w="0" w:type="auto"/>
-            <w:tcBorders>
-              <w:top w:val="single" w:sz="6" w:space="0" w:color="000000"/>
-              <w:left w:val="single" w:sz="6" w:space="0" w:color="000000"/>
-              <w:bottom w:val="single" w:sz="6" w:space="0" w:color="000000"/>
-              <w:right w:val="single" w:sz="6" w:space="0" w:color="000000"/>
-            </w:tcBorders>
-            <w:shd w:val="clear" w:color="auto" w:fill="00FFFF"/>
-            <w:tcMar>
-              <w:top w:w="45" w:type="dxa"/>
-              <w:left w:w="45" w:type="dxa"/>
-              <w:bottom w:w="45" w:type="dxa"/>
-              <w:right w:w="45" w:type="dxa"/>
-            </w:tcMar>
-            <w:vAlign w:val="bottom"/>
-            <w:hideMark/>
-          </w:tcPr>
-          <w:p>
-            <w:pPr>
-              <w:rPr>
-                <w:rFonts w:ascii="Times New Roman" w:eastAsia="Times New Roman" w:hAnsi="Times New Roman" w:cs="Times New Roman"/>
-                <w:color w:val="auto"/>
-                <w:sz w:val="24"/>
-                <w:szCs w:val="24"/>
-              </w:rPr>
-            </w:pPr>
-          </w:p>
-        </w:tc>
-        <w:tc>
-          <w:tcPr>
-            <w:tcW w:w="0" w:type="auto"/>
-            <w:tcBorders>
-              <w:top w:val="single" w:sz="6" w:space="0" w:color="000000"/>
-              <w:left w:val="single" w:sz="6" w:space="0" w:color="000000"/>
-              <w:bottom w:val="single" w:sz="6" w:space="0" w:color="000000"/>
-              <w:right w:val="single" w:sz="6" w:space="0" w:color="000000"/>
-            </w:tcBorders>
-            <w:shd w:val="clear" w:color="auto" w:fill="00FFFF"/>
-            <w:tcMar>
-              <w:top w:w="45" w:type="dxa"/>
-              <w:left w:w="45" w:type="dxa"/>
-              <w:bottom w:w="45" w:type="dxa"/>
-              <w:right w:w="45" w:type="dxa"/>
-            </w:tcMar>
-            <w:vAlign w:val="bottom"/>
-            <w:hideMark/>
-          </w:tcPr>
-          <w:p>
-            <w:pPr>
-              <w:rPr>
-                <w:rFonts w:ascii="Times New Roman" w:eastAsia="Times New Roman" w:hAnsi="Times New Roman" w:cs="Times New Roman"/>
-                <w:color w:val="auto"/>
-                <w:sz w:val="24"/>
-                <w:szCs w:val="24"/>
-              </w:rPr>
-            </w:pPr>
-          </w:p>
-        </w:tc>
-        <w:tc>
-          <w:tcPr>
-            <w:tcW w:w="0" w:type="auto"/>
-            <w:tcBorders>
-              <w:top w:val="single" w:sz="6" w:space="0" w:color="000000"/>
-              <w:left w:val="single" w:sz="6" w:space="0" w:color="000000"/>
-              <w:bottom w:val="single" w:sz="6" w:space="0" w:color="000000"/>
-              <w:right w:val="single" w:sz="6" w:space="0" w:color="000000"/>
-            </w:tcBorders>
-            <w:shd w:val="clear" w:color="auto" w:fill="00FFFF"/>
-            <w:tcMar>
-              <w:top w:w="45" w:type="dxa"/>
-              <w:left w:w="45" w:type="dxa"/>
-              <w:bottom w:w="45" w:type="dxa"/>
-              <w:right w:w="45" w:type="dxa"/>
-            </w:tcMar>
-            <w:vAlign w:val="bottom"/>
-            <w:hideMark/>
-          </w:tcPr>
-          <w:p>
-            <w:pPr>
-              <w:rPr>
-                <w:rFonts w:ascii="Times New Roman" w:eastAsia="Times New Roman" w:hAnsi="Times New Roman" w:cs="Times New Roman"/>
-                <w:color w:val="auto"/>
-                <w:sz w:val="24"/>
-                <w:szCs w:val="24"/>
-              </w:rPr>
-            </w:pPr>
-          </w:p>
-        </w:tc>
-        <w:tc>
-          <w:tcPr>
-            <w:tcW w:w="0" w:type="auto"/>
-            <w:tcBorders>
-              <w:top w:val="single" w:sz="6" w:space="0" w:color="000000"/>
-              <w:left w:val="single" w:sz="6" w:space="0" w:color="000000"/>
-              <w:bottom w:val="single" w:sz="6" w:space="0" w:color="000000"/>
-              <w:right w:val="single" w:sz="6" w:space="0" w:color="000000"/>
-            </w:tcBorders>
-            <w:shd w:val="clear" w:color="auto" w:fill="00FFFF"/>
-            <w:tcMar>
-              <w:top w:w="45" w:type="dxa"/>
-              <w:left w:w="45" w:type="dxa"/>
-              <w:bottom w:w="45" w:type="dxa"/>
-              <w:right w:w="45" w:type="dxa"/>
-            </w:tcMar>
-            <w:vAlign w:val="bottom"/>
-            <w:hideMark/>
-          </w:tcPr>
-          <w:p>
-            <w:pPr>
-              <w:rPr>
-                <w:rFonts w:ascii="Times New Roman" w:eastAsia="Times New Roman" w:hAnsi="Times New Roman" w:cs="Times New Roman"/>
-                <w:color w:val="auto"/>
-                <w:sz w:val="24"/>
-                <w:szCs w:val="24"/>
-              </w:rPr>
-            </w:pPr>
-          </w:p>
-        </w:tc>
-        <w:tc>
-          <w:tcPr>
-            <w:tcW w:w="0" w:type="auto"/>
-            <w:tcBorders>
-              <w:top w:val="single" w:sz="6" w:space="0" w:color="000000"/>
-              <w:left w:val="single" w:sz="6" w:space="0" w:color="000000"/>
-              <w:bottom w:val="single" w:sz="6" w:space="0" w:color="000000"/>
-              <w:right w:val="single" w:sz="6" w:space="0" w:color="000000"/>
-            </w:tcBorders>
-            <w:shd w:val="clear" w:color="auto" w:fill="00FFFF"/>
-            <w:tcMar>
-              <w:top w:w="45" w:type="dxa"/>
-              <w:left w:w="45" w:type="dxa"/>
-              <w:bottom w:w="45" w:type="dxa"/>
-              <w:right w:w="45" w:type="dxa"/>
-            </w:tcMar>
-            <w:vAlign w:val="bottom"/>
-            <w:hideMark/>
-          </w:tcPr>
-          <w:p>
-            <w:pPr>
-              <w:rPr>
-                <w:rFonts w:ascii="Times New Roman" w:eastAsia="Times New Roman" w:hAnsi="Times New Roman" w:cs="Times New Roman"/>
-                <w:color w:val="auto"/>
-                <w:sz w:val="24"/>
-                <w:szCs w:val="24"/>
-              </w:rPr>
-            </w:pPr>
-          </w:p>
-        </w:tc>
-        <w:tc>
-          <w:tcPr>
-            <w:tcW w:w="0" w:type="auto"/>
-            <w:tcBorders>
-              <w:top w:val="single" w:sz="6" w:space="0" w:color="000000"/>
-              <w:left w:val="single" w:sz="6" w:space="0" w:color="000000"/>
-              <w:bottom w:val="single" w:sz="6" w:space="0" w:color="000000"/>
-              <w:right w:val="single" w:sz="6" w:space="0" w:color="000000"/>
-            </w:tcBorders>
-            <w:shd w:val="clear" w:color="auto" w:fill="00FFFF"/>
-            <w:tcMar>
-              <w:top w:w="45" w:type="dxa"/>
-              <w:left w:w="45" w:type="dxa"/>
-              <w:bottom w:w="45" w:type="dxa"/>
-              <w:right w:w="45" w:type="dxa"/>
-            </w:tcMar>
-            <w:vAlign w:val="bottom"/>
-            <w:hideMark/>
-          </w:tcPr>
-          <w:p>
-            <w:pPr>
-              <w:rPr>
-                <w:rFonts w:ascii="Times New Roman" w:eastAsia="Times New Roman" w:hAnsi="Times New Roman" w:cs="Times New Roman"/>
-                <w:color w:val="auto"/>
-                <w:sz w:val="24"/>
-                <w:szCs w:val="24"/>
-              </w:rPr>
-            </w:pPr>
-          </w:p>
-        </w:tc>
-        <w:tc>
-          <w:tcPr>
-            <w:tcW w:w="0" w:type="auto"/>
-            <w:tcBorders>
-              <w:top w:val="single" w:sz="6" w:space="0" w:color="000000"/>
-              <w:left w:val="single" w:sz="6" w:space="0" w:color="000000"/>
-              <w:bottom w:val="single" w:sz="6" w:space="0" w:color="000000"/>
-              <w:right w:val="single" w:sz="6" w:space="0" w:color="000000"/>
-            </w:tcBorders>
-            <w:shd w:val="clear" w:color="auto" w:fill="00FFFF"/>
-            <w:tcMar>
-              <w:top w:w="45" w:type="dxa"/>
-              <w:left w:w="45" w:type="dxa"/>
-              <w:bottom w:w="45" w:type="dxa"/>
-              <w:right w:w="45" w:type="dxa"/>
-            </w:tcMar>
-            <w:vAlign w:val="bottom"/>
-            <w:hideMark/>
-          </w:tcPr>
-          <w:p>
-            <w:pPr>
-              <w:rPr>
-                <w:rFonts w:ascii="Times New Roman" w:eastAsia="Times New Roman" w:hAnsi="Times New Roman" w:cs="Times New Roman"/>
-                <w:color w:val="auto"/>
-                <w:sz w:val="24"/>
-                <w:szCs w:val="24"/>
-              </w:rPr>
-            </w:pPr>
-          </w:p>
-        </w:tc>
-        <w:tc>
-          <w:tcPr>
-            <w:tcW w:w="0" w:type="auto"/>
-            <w:tcBorders>
-              <w:top w:val="single" w:sz="6" w:space="0" w:color="000000"/>
-              <w:left w:val="single" w:sz="6" w:space="0" w:color="000000"/>
-              <w:bottom w:val="single" w:sz="6" w:space="0" w:color="000000"/>
-              <w:right w:val="single" w:sz="6" w:space="0" w:color="000000"/>
-            </w:tcBorders>
-            <w:shd w:val="clear" w:color="auto" w:fill="00FFFF"/>
+          </w:p>
+          <w:p>
+            <w:pPr>
+              <w:rPr>
+                <w:rFonts w:ascii="Times New Roman" w:eastAsia="Times New Roman" w:hAnsi="Times New Roman" w:cs="Times New Roman"/>
+                <w:color w:val="auto"/>
+                <w:sz w:val="24"/>
+                <w:szCs w:val="24"/>
+              </w:rPr>
+            </w:pPr>
+            <w:r>
+              <w:rPr>
+                <w:rFonts w:ascii="Times New Roman" w:eastAsia="Times New Roman" w:hAnsi="Times New Roman" w:cs="Times New Roman"/>
+              </w:rPr>
+              <w:t>Verifiering/validering</w:t>
+            </w:r>
+          </w:p>
+        </w:tc>
+        <w:tc>
+          <w:tcPr>
+            <w:tcW w:w="0" w:type="auto"/>
+            <w:tcBorders>
+              <w:top w:val="single" w:sz="6" w:space="0" w:color="000000"/>
+              <w:left w:val="single" w:sz="6" w:space="0" w:color="000000"/>
+              <w:bottom w:val="single" w:sz="6" w:space="0" w:color="000000"/>
+              <w:right w:val="single" w:sz="6" w:space="0" w:color="000000"/>
+            </w:tcBorders>
+            <w:tcMar>
+              <w:top w:w="45" w:type="dxa"/>
+              <w:left w:w="45" w:type="dxa"/>
+              <w:bottom w:w="45" w:type="dxa"/>
+              <w:right w:w="45" w:type="dxa"/>
+            </w:tcMar>
+            <w:vAlign w:val="bottom"/>
+            <w:hideMark/>
+          </w:tcPr>
+          <w:p>
+            <w:pPr>
+              <w:rPr>
+                <w:rFonts w:ascii="Times New Roman" w:eastAsia="Times New Roman" w:hAnsi="Times New Roman" w:cs="Times New Roman"/>
+                <w:color w:val="auto"/>
+                <w:sz w:val="24"/>
+                <w:szCs w:val="24"/>
+              </w:rPr>
+            </w:pPr>
+            <w:r>
+              <w:rPr>
+                <w:rFonts w:ascii="Times New Roman" w:eastAsia="Times New Roman" w:hAnsi="Times New Roman" w:cs="Times New Roman"/>
+              </w:rPr>
+              <w:t>CN, SN, AJ</w:t>
+            </w:r>
+          </w:p>
+        </w:tc>
+        <w:tc>
+          <w:tcPr>
+            <w:tcW w:w="0" w:type="auto"/>
+            <w:tcBorders>
+              <w:top w:val="single" w:sz="6" w:space="0" w:color="000000"/>
+              <w:left w:val="single" w:sz="6" w:space="0" w:color="000000"/>
+              <w:bottom w:val="single" w:sz="6" w:space="0" w:color="000000"/>
+              <w:right w:val="single" w:sz="6" w:space="0" w:color="000000"/>
+            </w:tcBorders>
+            <w:tcMar>
+              <w:top w:w="45" w:type="dxa"/>
+              <w:left w:w="45" w:type="dxa"/>
+              <w:bottom w:w="45" w:type="dxa"/>
+              <w:right w:w="45" w:type="dxa"/>
+            </w:tcMar>
+            <w:vAlign w:val="bottom"/>
+            <w:hideMark/>
+          </w:tcPr>
+          <w:p>
+            <w:pPr>
+              <w:rPr>
+                <w:rFonts w:ascii="Times New Roman" w:eastAsia="Times New Roman" w:hAnsi="Times New Roman" w:cs="Times New Roman"/>
+                <w:color w:val="auto"/>
+                <w:sz w:val="24"/>
+                <w:szCs w:val="24"/>
+              </w:rPr>
+            </w:pPr>
+          </w:p>
+        </w:tc>
+        <w:tc>
+          <w:tcPr>
+            <w:tcW w:w="0" w:type="auto"/>
+            <w:tcBorders>
+              <w:top w:val="single" w:sz="6" w:space="0" w:color="000000"/>
+              <w:left w:val="single" w:sz="6" w:space="0" w:color="000000"/>
+              <w:bottom w:val="single" w:sz="6" w:space="0" w:color="000000"/>
+              <w:right w:val="single" w:sz="6" w:space="0" w:color="000000"/>
+            </w:tcBorders>
+            <w:tcMar>
+              <w:top w:w="45" w:type="dxa"/>
+              <w:left w:w="45" w:type="dxa"/>
+              <w:bottom w:w="45" w:type="dxa"/>
+              <w:right w:w="45" w:type="dxa"/>
+            </w:tcMar>
+            <w:vAlign w:val="bottom"/>
+            <w:hideMark/>
+          </w:tcPr>
+          <w:p>
+            <w:pPr>
+              <w:rPr>
+                <w:rFonts w:ascii="Times New Roman" w:eastAsia="Times New Roman" w:hAnsi="Times New Roman" w:cs="Times New Roman"/>
+                <w:color w:val="auto"/>
+                <w:sz w:val="24"/>
+                <w:szCs w:val="24"/>
+              </w:rPr>
+            </w:pPr>
+          </w:p>
+        </w:tc>
+        <w:tc>
+          <w:tcPr>
+            <w:tcW w:w="0" w:type="auto"/>
+            <w:tcBorders>
+              <w:top w:val="single" w:sz="6" w:space="0" w:color="000000"/>
+              <w:left w:val="single" w:sz="6" w:space="0" w:color="000000"/>
+              <w:bottom w:val="single" w:sz="6" w:space="0" w:color="000000"/>
+              <w:right w:val="single" w:sz="6" w:space="0" w:color="000000"/>
+            </w:tcBorders>
+            <w:tcMar>
+              <w:top w:w="45" w:type="dxa"/>
+              <w:left w:w="45" w:type="dxa"/>
+              <w:bottom w:w="45" w:type="dxa"/>
+              <w:right w:w="45" w:type="dxa"/>
+            </w:tcMar>
+            <w:vAlign w:val="bottom"/>
+            <w:hideMark/>
+          </w:tcPr>
+          <w:p>
+            <w:pPr>
+              <w:rPr>
+                <w:rFonts w:ascii="Times New Roman" w:eastAsia="Times New Roman" w:hAnsi="Times New Roman" w:cs="Times New Roman"/>
+                <w:color w:val="auto"/>
+                <w:sz w:val="24"/>
+                <w:szCs w:val="24"/>
+              </w:rPr>
+            </w:pPr>
+          </w:p>
+        </w:tc>
+        <w:tc>
+          <w:tcPr>
+            <w:tcW w:w="0" w:type="auto"/>
+            <w:tcBorders>
+              <w:top w:val="single" w:sz="6" w:space="0" w:color="000000"/>
+              <w:left w:val="single" w:sz="6" w:space="0" w:color="000000"/>
+              <w:bottom w:val="single" w:sz="6" w:space="0" w:color="000000"/>
+              <w:right w:val="single" w:sz="6" w:space="0" w:color="000000"/>
+            </w:tcBorders>
+            <w:shd w:val="clear" w:color="auto" w:fill="4A86E8"/>
+            <w:tcMar>
+              <w:top w:w="45" w:type="dxa"/>
+              <w:left w:w="45" w:type="dxa"/>
+              <w:bottom w:w="45" w:type="dxa"/>
+              <w:right w:w="45" w:type="dxa"/>
+            </w:tcMar>
+            <w:vAlign w:val="bottom"/>
+            <w:hideMark/>
+          </w:tcPr>
+          <w:p>
+            <w:pPr>
+              <w:rPr>
+                <w:rFonts w:ascii="Times New Roman" w:eastAsia="Times New Roman" w:hAnsi="Times New Roman" w:cs="Times New Roman"/>
+                <w:color w:val="auto"/>
+                <w:sz w:val="24"/>
+                <w:szCs w:val="24"/>
+              </w:rPr>
+            </w:pPr>
+          </w:p>
+        </w:tc>
+        <w:tc>
+          <w:tcPr>
+            <w:tcW w:w="0" w:type="auto"/>
+            <w:tcBorders>
+              <w:top w:val="single" w:sz="6" w:space="0" w:color="000000"/>
+              <w:left w:val="single" w:sz="6" w:space="0" w:color="000000"/>
+              <w:bottom w:val="single" w:sz="6" w:space="0" w:color="000000"/>
+              <w:right w:val="single" w:sz="6" w:space="0" w:color="000000"/>
+            </w:tcBorders>
+            <w:tcMar>
+              <w:top w:w="45" w:type="dxa"/>
+              <w:left w:w="45" w:type="dxa"/>
+              <w:bottom w:w="45" w:type="dxa"/>
+              <w:right w:w="45" w:type="dxa"/>
+            </w:tcMar>
+            <w:vAlign w:val="bottom"/>
+            <w:hideMark/>
+          </w:tcPr>
+          <w:p>
+            <w:pPr>
+              <w:rPr>
+                <w:rFonts w:ascii="Times New Roman" w:eastAsia="Times New Roman" w:hAnsi="Times New Roman" w:cs="Times New Roman"/>
+                <w:color w:val="auto"/>
+                <w:sz w:val="24"/>
+                <w:szCs w:val="24"/>
+              </w:rPr>
+            </w:pPr>
+          </w:p>
+        </w:tc>
+        <w:tc>
+          <w:tcPr>
+            <w:tcW w:w="0" w:type="auto"/>
+            <w:tcBorders>
+              <w:top w:val="single" w:sz="6" w:space="0" w:color="000000"/>
+              <w:left w:val="single" w:sz="6" w:space="0" w:color="000000"/>
+              <w:bottom w:val="single" w:sz="6" w:space="0" w:color="000000"/>
+              <w:right w:val="single" w:sz="6" w:space="0" w:color="000000"/>
+            </w:tcBorders>
+            <w:shd w:val="clear" w:color="auto" w:fill="4A86E8"/>
+            <w:tcMar>
+              <w:top w:w="45" w:type="dxa"/>
+              <w:left w:w="45" w:type="dxa"/>
+              <w:bottom w:w="45" w:type="dxa"/>
+              <w:right w:w="45" w:type="dxa"/>
+            </w:tcMar>
+            <w:vAlign w:val="bottom"/>
+            <w:hideMark/>
+          </w:tcPr>
+          <w:p>
+            <w:pPr>
+              <w:rPr>
+                <w:rFonts w:ascii="Times New Roman" w:eastAsia="Times New Roman" w:hAnsi="Times New Roman" w:cs="Times New Roman"/>
+                <w:color w:val="auto"/>
+                <w:sz w:val="24"/>
+                <w:szCs w:val="24"/>
+              </w:rPr>
+            </w:pPr>
+          </w:p>
+        </w:tc>
+        <w:tc>
+          <w:tcPr>
+            <w:tcW w:w="0" w:type="auto"/>
+            <w:tcBorders>
+              <w:top w:val="single" w:sz="6" w:space="0" w:color="000000"/>
+              <w:left w:val="single" w:sz="6" w:space="0" w:color="000000"/>
+              <w:bottom w:val="single" w:sz="6" w:space="0" w:color="000000"/>
+              <w:right w:val="single" w:sz="6" w:space="0" w:color="000000"/>
+            </w:tcBorders>
+            <w:shd w:val="clear" w:color="auto" w:fill="4A86E8"/>
+            <w:tcMar>
+              <w:top w:w="45" w:type="dxa"/>
+              <w:left w:w="45" w:type="dxa"/>
+              <w:bottom w:w="45" w:type="dxa"/>
+              <w:right w:w="45" w:type="dxa"/>
+            </w:tcMar>
+            <w:vAlign w:val="bottom"/>
+            <w:hideMark/>
+          </w:tcPr>
+          <w:p>
+            <w:pPr>
+              <w:rPr>
+                <w:rFonts w:ascii="Times New Roman" w:eastAsia="Times New Roman" w:hAnsi="Times New Roman" w:cs="Times New Roman"/>
+                <w:color w:val="auto"/>
+                <w:sz w:val="24"/>
+                <w:szCs w:val="24"/>
+              </w:rPr>
+            </w:pPr>
+          </w:p>
+        </w:tc>
+        <w:tc>
+          <w:tcPr>
+            <w:tcW w:w="0" w:type="auto"/>
+            <w:tcBorders>
+              <w:top w:val="single" w:sz="6" w:space="0" w:color="000000"/>
+              <w:left w:val="single" w:sz="6" w:space="0" w:color="000000"/>
+              <w:bottom w:val="single" w:sz="6" w:space="0" w:color="000000"/>
+              <w:right w:val="single" w:sz="6" w:space="0" w:color="000000"/>
+            </w:tcBorders>
+            <w:shd w:val="clear" w:color="auto" w:fill="4A86E8"/>
+            <w:tcMar>
+              <w:top w:w="45" w:type="dxa"/>
+              <w:left w:w="45" w:type="dxa"/>
+              <w:bottom w:w="45" w:type="dxa"/>
+              <w:right w:w="45" w:type="dxa"/>
+            </w:tcMar>
+            <w:vAlign w:val="bottom"/>
+            <w:hideMark/>
+          </w:tcPr>
+          <w:p>
+            <w:pPr>
+              <w:rPr>
+                <w:rFonts w:ascii="Times New Roman" w:eastAsia="Times New Roman" w:hAnsi="Times New Roman" w:cs="Times New Roman"/>
+                <w:color w:val="auto"/>
+                <w:sz w:val="24"/>
+                <w:szCs w:val="24"/>
+              </w:rPr>
+            </w:pPr>
+          </w:p>
+        </w:tc>
+        <w:tc>
+          <w:tcPr>
+            <w:tcW w:w="0" w:type="auto"/>
+            <w:tcBorders>
+              <w:top w:val="single" w:sz="6" w:space="0" w:color="000000"/>
+              <w:left w:val="single" w:sz="6" w:space="0" w:color="000000"/>
+              <w:bottom w:val="single" w:sz="6" w:space="0" w:color="000000"/>
+              <w:right w:val="single" w:sz="6" w:space="0" w:color="000000"/>
+            </w:tcBorders>
+            <w:shd w:val="clear" w:color="auto" w:fill="4A86E8"/>
+            <w:tcMar>
+              <w:top w:w="45" w:type="dxa"/>
+              <w:left w:w="45" w:type="dxa"/>
+              <w:bottom w:w="45" w:type="dxa"/>
+              <w:right w:w="45" w:type="dxa"/>
+            </w:tcMar>
+            <w:vAlign w:val="bottom"/>
+            <w:hideMark/>
+          </w:tcPr>
+          <w:p>
+            <w:pPr>
+              <w:rPr>
+                <w:rFonts w:ascii="Times New Roman" w:eastAsia="Times New Roman" w:hAnsi="Times New Roman" w:cs="Times New Roman"/>
+                <w:color w:val="auto"/>
+                <w:sz w:val="24"/>
+                <w:szCs w:val="24"/>
+              </w:rPr>
+            </w:pPr>
+          </w:p>
+        </w:tc>
+        <w:tc>
+          <w:tcPr>
+            <w:tcW w:w="0" w:type="auto"/>
+            <w:tcBorders>
+              <w:top w:val="single" w:sz="6" w:space="0" w:color="000000"/>
+              <w:left w:val="single" w:sz="6" w:space="0" w:color="000000"/>
+              <w:bottom w:val="single" w:sz="6" w:space="0" w:color="000000"/>
+              <w:right w:val="single" w:sz="6" w:space="0" w:color="000000"/>
+            </w:tcBorders>
+            <w:shd w:val="clear" w:color="auto" w:fill="4A86E8"/>
+            <w:tcMar>
+              <w:top w:w="45" w:type="dxa"/>
+              <w:left w:w="45" w:type="dxa"/>
+              <w:bottom w:w="45" w:type="dxa"/>
+              <w:right w:w="45" w:type="dxa"/>
+            </w:tcMar>
+            <w:vAlign w:val="bottom"/>
+            <w:hideMark/>
+          </w:tcPr>
+          <w:p>
+            <w:pPr>
+              <w:rPr>
+                <w:rFonts w:ascii="Times New Roman" w:eastAsia="Times New Roman" w:hAnsi="Times New Roman" w:cs="Times New Roman"/>
+                <w:color w:val="auto"/>
+                <w:sz w:val="24"/>
+                <w:szCs w:val="24"/>
+              </w:rPr>
+            </w:pPr>
+          </w:p>
+        </w:tc>
+        <w:tc>
+          <w:tcPr>
+            <w:tcW w:w="0" w:type="auto"/>
+            <w:tcBorders>
+              <w:top w:val="single" w:sz="6" w:space="0" w:color="000000"/>
+              <w:left w:val="single" w:sz="6" w:space="0" w:color="000000"/>
+              <w:bottom w:val="single" w:sz="6" w:space="0" w:color="000000"/>
+              <w:right w:val="single" w:sz="6" w:space="0" w:color="000000"/>
+            </w:tcBorders>
+            <w:tcMar>
+              <w:top w:w="45" w:type="dxa"/>
+              <w:left w:w="45" w:type="dxa"/>
+              <w:bottom w:w="45" w:type="dxa"/>
+              <w:right w:w="45" w:type="dxa"/>
+            </w:tcMar>
+            <w:vAlign w:val="bottom"/>
+            <w:hideMark/>
+          </w:tcPr>
+          <w:p>
+            <w:pPr>
+              <w:rPr>
+                <w:rFonts w:ascii="Times New Roman" w:eastAsia="Times New Roman" w:hAnsi="Times New Roman" w:cs="Times New Roman"/>
+                <w:color w:val="auto"/>
+                <w:sz w:val="24"/>
+                <w:szCs w:val="24"/>
+              </w:rPr>
+            </w:pPr>
+          </w:p>
+        </w:tc>
+        <w:tc>
+          <w:tcPr>
+            <w:tcW w:w="0" w:type="auto"/>
+            <w:tcBorders>
+              <w:top w:val="single" w:sz="6" w:space="0" w:color="000000"/>
+              <w:left w:val="single" w:sz="6" w:space="0" w:color="000000"/>
+              <w:bottom w:val="single" w:sz="6" w:space="0" w:color="000000"/>
+              <w:right w:val="single" w:sz="6" w:space="0" w:color="000000"/>
+            </w:tcBorders>
+            <w:shd w:val="clear" w:color="auto" w:fill="4A86E8"/>
             <w:tcMar>
               <w:top w:w="45" w:type="dxa"/>
               <w:left w:w="45" w:type="dxa"/>
@@ -12561,21 +12573,11 @@
                 <w:szCs w:val="24"/>
               </w:rPr>
             </w:pPr>
-          </w:p>
-          <w:p>
-            <w:pPr>
-              <w:rPr>
-                <w:rFonts w:ascii="Times New Roman" w:eastAsia="Times New Roman" w:hAnsi="Times New Roman" w:cs="Times New Roman"/>
-                <w:color w:val="auto"/>
-                <w:sz w:val="24"/>
-                <w:szCs w:val="24"/>
-              </w:rPr>
-            </w:pPr>
-            <w:r>
-              <w:rPr>
-                <w:rFonts w:ascii="Times New Roman" w:eastAsia="Times New Roman" w:hAnsi="Times New Roman" w:cs="Times New Roman"/>
-              </w:rPr>
-              <w:t>Verifiering/validering</w:t>
+            <w:r>
+              <w:rPr>
+                <w:rFonts w:ascii="Times New Roman" w:eastAsia="Times New Roman" w:hAnsi="Times New Roman" w:cs="Times New Roman"/>
+              </w:rPr>
+              <w:t>Integrationstester</w:t>
             </w:r>
           </w:p>
         </w:tc>
@@ -13062,8 +13064,10 @@
             <w:r>
               <w:rPr>
                 <w:rFonts w:ascii="Times New Roman" w:eastAsia="Times New Roman" w:hAnsi="Times New Roman" w:cs="Times New Roman"/>
-              </w:rPr>
-              <w:t>Integrationstester</w:t>
+                <w:b/>
+                <w:bCs/>
+              </w:rPr>
+              <w:t>Riskanalys</w:t>
             </w:r>
           </w:p>
         </w:tc>
@@ -13228,215 +13232,211 @@
               <w:bottom w:val="single" w:sz="6" w:space="0" w:color="000000"/>
               <w:right w:val="single" w:sz="6" w:space="0" w:color="000000"/>
             </w:tcBorders>
-            <w:tcMar>
-              <w:top w:w="45" w:type="dxa"/>
-              <w:left w:w="45" w:type="dxa"/>
-              <w:bottom w:w="45" w:type="dxa"/>
-              <w:right w:w="45" w:type="dxa"/>
-            </w:tcMar>
-            <w:vAlign w:val="bottom"/>
-            <w:hideMark/>
-          </w:tcPr>
-          <w:p>
-            <w:pPr>
-              <w:rPr>
-                <w:rFonts w:ascii="Times New Roman" w:eastAsia="Times New Roman" w:hAnsi="Times New Roman" w:cs="Times New Roman"/>
-                <w:color w:val="auto"/>
-                <w:sz w:val="24"/>
-                <w:szCs w:val="24"/>
-              </w:rPr>
-            </w:pPr>
-          </w:p>
-        </w:tc>
-        <w:tc>
-          <w:tcPr>
-            <w:tcW w:w="0" w:type="auto"/>
-            <w:tcBorders>
-              <w:top w:val="single" w:sz="6" w:space="0" w:color="000000"/>
-              <w:left w:val="single" w:sz="6" w:space="0" w:color="000000"/>
-              <w:bottom w:val="single" w:sz="6" w:space="0" w:color="000000"/>
-              <w:right w:val="single" w:sz="6" w:space="0" w:color="000000"/>
-            </w:tcBorders>
-            <w:shd w:val="clear" w:color="auto" w:fill="4A86E8"/>
-            <w:tcMar>
-              <w:top w:w="45" w:type="dxa"/>
-              <w:left w:w="45" w:type="dxa"/>
-              <w:bottom w:w="45" w:type="dxa"/>
-              <w:right w:w="45" w:type="dxa"/>
-            </w:tcMar>
-            <w:vAlign w:val="bottom"/>
-            <w:hideMark/>
-          </w:tcPr>
-          <w:p>
-            <w:pPr>
-              <w:rPr>
-                <w:rFonts w:ascii="Times New Roman" w:eastAsia="Times New Roman" w:hAnsi="Times New Roman" w:cs="Times New Roman"/>
-                <w:color w:val="auto"/>
-                <w:sz w:val="24"/>
-                <w:szCs w:val="24"/>
-              </w:rPr>
-            </w:pPr>
-          </w:p>
-        </w:tc>
-        <w:tc>
-          <w:tcPr>
-            <w:tcW w:w="0" w:type="auto"/>
-            <w:tcBorders>
-              <w:top w:val="single" w:sz="6" w:space="0" w:color="000000"/>
-              <w:left w:val="single" w:sz="6" w:space="0" w:color="000000"/>
-              <w:bottom w:val="single" w:sz="6" w:space="0" w:color="000000"/>
-              <w:right w:val="single" w:sz="6" w:space="0" w:color="000000"/>
-            </w:tcBorders>
-            <w:shd w:val="clear" w:color="auto" w:fill="4A86E8"/>
-            <w:tcMar>
-              <w:top w:w="45" w:type="dxa"/>
-              <w:left w:w="45" w:type="dxa"/>
-              <w:bottom w:w="45" w:type="dxa"/>
-              <w:right w:w="45" w:type="dxa"/>
-            </w:tcMar>
-            <w:vAlign w:val="bottom"/>
-            <w:hideMark/>
-          </w:tcPr>
-          <w:p>
-            <w:pPr>
-              <w:rPr>
-                <w:rFonts w:ascii="Times New Roman" w:eastAsia="Times New Roman" w:hAnsi="Times New Roman" w:cs="Times New Roman"/>
-                <w:color w:val="auto"/>
-                <w:sz w:val="24"/>
-                <w:szCs w:val="24"/>
-              </w:rPr>
-            </w:pPr>
-          </w:p>
-        </w:tc>
-        <w:tc>
-          <w:tcPr>
-            <w:tcW w:w="0" w:type="auto"/>
-            <w:tcBorders>
-              <w:top w:val="single" w:sz="6" w:space="0" w:color="000000"/>
-              <w:left w:val="single" w:sz="6" w:space="0" w:color="000000"/>
-              <w:bottom w:val="single" w:sz="6" w:space="0" w:color="000000"/>
-              <w:right w:val="single" w:sz="6" w:space="0" w:color="000000"/>
-            </w:tcBorders>
-            <w:shd w:val="clear" w:color="auto" w:fill="4A86E8"/>
-            <w:tcMar>
-              <w:top w:w="45" w:type="dxa"/>
-              <w:left w:w="45" w:type="dxa"/>
-              <w:bottom w:w="45" w:type="dxa"/>
-              <w:right w:w="45" w:type="dxa"/>
-            </w:tcMar>
-            <w:vAlign w:val="bottom"/>
-            <w:hideMark/>
-          </w:tcPr>
-          <w:p>
-            <w:pPr>
-              <w:rPr>
-                <w:rFonts w:ascii="Times New Roman" w:eastAsia="Times New Roman" w:hAnsi="Times New Roman" w:cs="Times New Roman"/>
-                <w:color w:val="auto"/>
-                <w:sz w:val="24"/>
-                <w:szCs w:val="24"/>
-              </w:rPr>
-            </w:pPr>
-          </w:p>
-        </w:tc>
-        <w:tc>
-          <w:tcPr>
-            <w:tcW w:w="0" w:type="auto"/>
-            <w:tcBorders>
-              <w:top w:val="single" w:sz="6" w:space="0" w:color="000000"/>
-              <w:left w:val="single" w:sz="6" w:space="0" w:color="000000"/>
-              <w:bottom w:val="single" w:sz="6" w:space="0" w:color="000000"/>
-              <w:right w:val="single" w:sz="6" w:space="0" w:color="000000"/>
-            </w:tcBorders>
-            <w:shd w:val="clear" w:color="auto" w:fill="4A86E8"/>
-            <w:tcMar>
-              <w:top w:w="45" w:type="dxa"/>
-              <w:left w:w="45" w:type="dxa"/>
-              <w:bottom w:w="45" w:type="dxa"/>
-              <w:right w:w="45" w:type="dxa"/>
-            </w:tcMar>
-            <w:vAlign w:val="bottom"/>
-            <w:hideMark/>
-          </w:tcPr>
-          <w:p>
-            <w:pPr>
-              <w:rPr>
-                <w:rFonts w:ascii="Times New Roman" w:eastAsia="Times New Roman" w:hAnsi="Times New Roman" w:cs="Times New Roman"/>
-                <w:color w:val="auto"/>
-                <w:sz w:val="24"/>
-                <w:szCs w:val="24"/>
-              </w:rPr>
-            </w:pPr>
-          </w:p>
-        </w:tc>
-        <w:tc>
-          <w:tcPr>
-            <w:tcW w:w="0" w:type="auto"/>
-            <w:tcBorders>
-              <w:top w:val="single" w:sz="6" w:space="0" w:color="000000"/>
-              <w:left w:val="single" w:sz="6" w:space="0" w:color="000000"/>
-              <w:bottom w:val="single" w:sz="6" w:space="0" w:color="000000"/>
-              <w:right w:val="single" w:sz="6" w:space="0" w:color="000000"/>
-            </w:tcBorders>
-            <w:shd w:val="clear" w:color="auto" w:fill="4A86E8"/>
-            <w:tcMar>
-              <w:top w:w="45" w:type="dxa"/>
-              <w:left w:w="45" w:type="dxa"/>
-              <w:bottom w:w="45" w:type="dxa"/>
-              <w:right w:w="45" w:type="dxa"/>
-            </w:tcMar>
-            <w:vAlign w:val="bottom"/>
-            <w:hideMark/>
-          </w:tcPr>
-          <w:p>
-            <w:pPr>
-              <w:rPr>
-                <w:rFonts w:ascii="Times New Roman" w:eastAsia="Times New Roman" w:hAnsi="Times New Roman" w:cs="Times New Roman"/>
-                <w:color w:val="auto"/>
-                <w:sz w:val="24"/>
-                <w:szCs w:val="24"/>
-              </w:rPr>
-            </w:pPr>
-          </w:p>
-        </w:tc>
-        <w:tc>
-          <w:tcPr>
-            <w:tcW w:w="0" w:type="auto"/>
-            <w:tcBorders>
-              <w:top w:val="single" w:sz="6" w:space="0" w:color="000000"/>
-              <w:left w:val="single" w:sz="6" w:space="0" w:color="000000"/>
-              <w:bottom w:val="single" w:sz="6" w:space="0" w:color="000000"/>
-              <w:right w:val="single" w:sz="6" w:space="0" w:color="000000"/>
-            </w:tcBorders>
-            <w:tcMar>
-              <w:top w:w="45" w:type="dxa"/>
-              <w:left w:w="45" w:type="dxa"/>
-              <w:bottom w:w="45" w:type="dxa"/>
-              <w:right w:w="45" w:type="dxa"/>
-            </w:tcMar>
-            <w:vAlign w:val="bottom"/>
-            <w:hideMark/>
-          </w:tcPr>
-          <w:p>
-            <w:pPr>
-              <w:rPr>
-                <w:rFonts w:ascii="Times New Roman" w:eastAsia="Times New Roman" w:hAnsi="Times New Roman" w:cs="Times New Roman"/>
-                <w:color w:val="auto"/>
-                <w:sz w:val="24"/>
-                <w:szCs w:val="24"/>
-              </w:rPr>
-            </w:pPr>
-          </w:p>
-        </w:tc>
-        <w:tc>
-          <w:tcPr>
-            <w:tcW w:w="0" w:type="auto"/>
-            <w:tcBorders>
-              <w:top w:val="single" w:sz="6" w:space="0" w:color="000000"/>
-              <w:left w:val="single" w:sz="6" w:space="0" w:color="000000"/>
-              <w:bottom w:val="single" w:sz="6" w:space="0" w:color="000000"/>
-              <w:right w:val="single" w:sz="6" w:space="0" w:color="000000"/>
-            </w:tcBorders>
-            <w:shd w:val="clear" w:color="auto" w:fill="4A86E8"/>
+            <w:shd w:val="clear" w:color="auto" w:fill="auto"/>
+            <w:tcMar>
+              <w:top w:w="45" w:type="dxa"/>
+              <w:left w:w="45" w:type="dxa"/>
+              <w:bottom w:w="45" w:type="dxa"/>
+              <w:right w:w="45" w:type="dxa"/>
+            </w:tcMar>
+            <w:vAlign w:val="bottom"/>
+            <w:hideMark/>
+          </w:tcPr>
+          <w:p>
+            <w:pPr>
+              <w:rPr>
+                <w:rFonts w:ascii="Times New Roman" w:eastAsia="Times New Roman" w:hAnsi="Times New Roman" w:cs="Times New Roman"/>
+                <w:color w:val="auto"/>
+                <w:sz w:val="24"/>
+                <w:szCs w:val="24"/>
+              </w:rPr>
+            </w:pPr>
+          </w:p>
+        </w:tc>
+        <w:tc>
+          <w:tcPr>
+            <w:tcW w:w="0" w:type="auto"/>
+            <w:tcBorders>
+              <w:top w:val="single" w:sz="6" w:space="0" w:color="000000"/>
+              <w:left w:val="single" w:sz="6" w:space="0" w:color="000000"/>
+              <w:bottom w:val="single" w:sz="6" w:space="0" w:color="000000"/>
+              <w:right w:val="single" w:sz="6" w:space="0" w:color="000000"/>
+            </w:tcBorders>
+            <w:shd w:val="clear" w:color="auto" w:fill="auto"/>
+            <w:tcMar>
+              <w:top w:w="45" w:type="dxa"/>
+              <w:left w:w="45" w:type="dxa"/>
+              <w:bottom w:w="45" w:type="dxa"/>
+              <w:right w:w="45" w:type="dxa"/>
+            </w:tcMar>
+            <w:vAlign w:val="bottom"/>
+            <w:hideMark/>
+          </w:tcPr>
+          <w:p>
+            <w:pPr>
+              <w:rPr>
+                <w:rFonts w:ascii="Times New Roman" w:eastAsia="Times New Roman" w:hAnsi="Times New Roman" w:cs="Times New Roman"/>
+                <w:color w:val="auto"/>
+                <w:sz w:val="24"/>
+                <w:szCs w:val="24"/>
+              </w:rPr>
+            </w:pPr>
+          </w:p>
+        </w:tc>
+        <w:tc>
+          <w:tcPr>
+            <w:tcW w:w="0" w:type="auto"/>
+            <w:tcBorders>
+              <w:top w:val="single" w:sz="6" w:space="0" w:color="000000"/>
+              <w:left w:val="single" w:sz="6" w:space="0" w:color="000000"/>
+              <w:bottom w:val="single" w:sz="6" w:space="0" w:color="000000"/>
+              <w:right w:val="single" w:sz="6" w:space="0" w:color="000000"/>
+            </w:tcBorders>
+            <w:tcMar>
+              <w:top w:w="45" w:type="dxa"/>
+              <w:left w:w="45" w:type="dxa"/>
+              <w:bottom w:w="45" w:type="dxa"/>
+              <w:right w:w="45" w:type="dxa"/>
+            </w:tcMar>
+            <w:vAlign w:val="bottom"/>
+            <w:hideMark/>
+          </w:tcPr>
+          <w:p>
+            <w:pPr>
+              <w:rPr>
+                <w:rFonts w:ascii="Times New Roman" w:eastAsia="Times New Roman" w:hAnsi="Times New Roman" w:cs="Times New Roman"/>
+                <w:color w:val="auto"/>
+                <w:sz w:val="24"/>
+                <w:szCs w:val="24"/>
+              </w:rPr>
+            </w:pPr>
+          </w:p>
+        </w:tc>
+        <w:tc>
+          <w:tcPr>
+            <w:tcW w:w="0" w:type="auto"/>
+            <w:tcBorders>
+              <w:top w:val="single" w:sz="6" w:space="0" w:color="000000"/>
+              <w:left w:val="single" w:sz="6" w:space="0" w:color="000000"/>
+              <w:bottom w:val="single" w:sz="6" w:space="0" w:color="000000"/>
+              <w:right w:val="single" w:sz="6" w:space="0" w:color="000000"/>
+            </w:tcBorders>
+            <w:tcMar>
+              <w:top w:w="45" w:type="dxa"/>
+              <w:left w:w="45" w:type="dxa"/>
+              <w:bottom w:w="45" w:type="dxa"/>
+              <w:right w:w="45" w:type="dxa"/>
+            </w:tcMar>
+            <w:vAlign w:val="bottom"/>
+            <w:hideMark/>
+          </w:tcPr>
+          <w:p>
+            <w:pPr>
+              <w:rPr>
+                <w:rFonts w:ascii="Times New Roman" w:eastAsia="Times New Roman" w:hAnsi="Times New Roman" w:cs="Times New Roman"/>
+                <w:color w:val="auto"/>
+                <w:sz w:val="24"/>
+                <w:szCs w:val="24"/>
+              </w:rPr>
+            </w:pPr>
+          </w:p>
+        </w:tc>
+        <w:tc>
+          <w:tcPr>
+            <w:tcW w:w="0" w:type="auto"/>
+            <w:tcBorders>
+              <w:top w:val="single" w:sz="6" w:space="0" w:color="000000"/>
+              <w:left w:val="single" w:sz="6" w:space="0" w:color="000000"/>
+              <w:bottom w:val="single" w:sz="6" w:space="0" w:color="000000"/>
+              <w:right w:val="single" w:sz="6" w:space="0" w:color="000000"/>
+            </w:tcBorders>
+            <w:tcMar>
+              <w:top w:w="45" w:type="dxa"/>
+              <w:left w:w="45" w:type="dxa"/>
+              <w:bottom w:w="45" w:type="dxa"/>
+              <w:right w:w="45" w:type="dxa"/>
+            </w:tcMar>
+            <w:vAlign w:val="bottom"/>
+            <w:hideMark/>
+          </w:tcPr>
+          <w:p>
+            <w:pPr>
+              <w:rPr>
+                <w:rFonts w:ascii="Times New Roman" w:eastAsia="Times New Roman" w:hAnsi="Times New Roman" w:cs="Times New Roman"/>
+                <w:color w:val="auto"/>
+                <w:sz w:val="24"/>
+                <w:szCs w:val="24"/>
+              </w:rPr>
+            </w:pPr>
+          </w:p>
+        </w:tc>
+        <w:tc>
+          <w:tcPr>
+            <w:tcW w:w="0" w:type="auto"/>
+            <w:tcBorders>
+              <w:top w:val="single" w:sz="6" w:space="0" w:color="000000"/>
+              <w:left w:val="single" w:sz="6" w:space="0" w:color="000000"/>
+              <w:bottom w:val="single" w:sz="6" w:space="0" w:color="000000"/>
+              <w:right w:val="single" w:sz="6" w:space="0" w:color="000000"/>
+            </w:tcBorders>
+            <w:tcMar>
+              <w:top w:w="45" w:type="dxa"/>
+              <w:left w:w="45" w:type="dxa"/>
+              <w:bottom w:w="45" w:type="dxa"/>
+              <w:right w:w="45" w:type="dxa"/>
+            </w:tcMar>
+            <w:vAlign w:val="bottom"/>
+            <w:hideMark/>
+          </w:tcPr>
+          <w:p>
+            <w:pPr>
+              <w:rPr>
+                <w:rFonts w:ascii="Times New Roman" w:eastAsia="Times New Roman" w:hAnsi="Times New Roman" w:cs="Times New Roman"/>
+                <w:color w:val="auto"/>
+                <w:sz w:val="24"/>
+                <w:szCs w:val="24"/>
+              </w:rPr>
+            </w:pPr>
+          </w:p>
+        </w:tc>
+        <w:tc>
+          <w:tcPr>
+            <w:tcW w:w="0" w:type="auto"/>
+            <w:tcBorders>
+              <w:top w:val="single" w:sz="6" w:space="0" w:color="000000"/>
+              <w:left w:val="single" w:sz="6" w:space="0" w:color="000000"/>
+              <w:bottom w:val="single" w:sz="6" w:space="0" w:color="000000"/>
+              <w:right w:val="single" w:sz="6" w:space="0" w:color="000000"/>
+            </w:tcBorders>
+            <w:tcMar>
+              <w:top w:w="45" w:type="dxa"/>
+              <w:left w:w="45" w:type="dxa"/>
+              <w:bottom w:w="45" w:type="dxa"/>
+              <w:right w:w="45" w:type="dxa"/>
+            </w:tcMar>
+            <w:vAlign w:val="bottom"/>
+            <w:hideMark/>
+          </w:tcPr>
+          <w:p>
+            <w:pPr>
+              <w:rPr>
+                <w:rFonts w:ascii="Times New Roman" w:eastAsia="Times New Roman" w:hAnsi="Times New Roman" w:cs="Times New Roman"/>
+                <w:color w:val="auto"/>
+                <w:sz w:val="24"/>
+                <w:szCs w:val="24"/>
+              </w:rPr>
+            </w:pPr>
+          </w:p>
+        </w:tc>
+        <w:tc>
+          <w:tcPr>
+            <w:tcW w:w="0" w:type="auto"/>
+            <w:tcBorders>
+              <w:top w:val="single" w:sz="6" w:space="0" w:color="000000"/>
+              <w:left w:val="single" w:sz="6" w:space="0" w:color="000000"/>
+              <w:bottom w:val="single" w:sz="6" w:space="0" w:color="000000"/>
+              <w:right w:val="single" w:sz="6" w:space="0" w:color="000000"/>
+            </w:tcBorders>
             <w:tcMar>
               <w:top w:w="45" w:type="dxa"/>
               <w:left w:w="45" w:type="dxa"/>
@@ -13553,405 +13553,397 @@
                 <w:b/>
                 <w:bCs/>
               </w:rPr>
-              <w:t>Riskanalys</w:t>
-            </w:r>
-          </w:p>
-        </w:tc>
-        <w:tc>
-          <w:tcPr>
-            <w:tcW w:w="0" w:type="auto"/>
-            <w:tcBorders>
-              <w:top w:val="single" w:sz="6" w:space="0" w:color="000000"/>
-              <w:left w:val="single" w:sz="6" w:space="0" w:color="000000"/>
-              <w:bottom w:val="single" w:sz="6" w:space="0" w:color="000000"/>
-              <w:right w:val="single" w:sz="6" w:space="0" w:color="000000"/>
-            </w:tcBorders>
-            <w:tcMar>
-              <w:top w:w="45" w:type="dxa"/>
-              <w:left w:w="45" w:type="dxa"/>
-              <w:bottom w:w="45" w:type="dxa"/>
-              <w:right w:w="45" w:type="dxa"/>
-            </w:tcMar>
-            <w:vAlign w:val="bottom"/>
-            <w:hideMark/>
-          </w:tcPr>
-          <w:p>
-            <w:pPr>
-              <w:rPr>
-                <w:rFonts w:ascii="Times New Roman" w:eastAsia="Times New Roman" w:hAnsi="Times New Roman" w:cs="Times New Roman"/>
-                <w:color w:val="auto"/>
-                <w:sz w:val="24"/>
-                <w:szCs w:val="24"/>
-              </w:rPr>
-            </w:pPr>
-            <w:r>
-              <w:rPr>
-                <w:rFonts w:ascii="Times New Roman" w:eastAsia="Times New Roman" w:hAnsi="Times New Roman" w:cs="Times New Roman"/>
-              </w:rPr>
-              <w:t>CN, SN, AJ</w:t>
-            </w:r>
-          </w:p>
-        </w:tc>
-        <w:tc>
-          <w:tcPr>
-            <w:tcW w:w="0" w:type="auto"/>
-            <w:tcBorders>
-              <w:top w:val="single" w:sz="6" w:space="0" w:color="000000"/>
-              <w:left w:val="single" w:sz="6" w:space="0" w:color="000000"/>
-              <w:bottom w:val="single" w:sz="6" w:space="0" w:color="000000"/>
-              <w:right w:val="single" w:sz="6" w:space="0" w:color="000000"/>
-            </w:tcBorders>
-            <w:tcMar>
-              <w:top w:w="45" w:type="dxa"/>
-              <w:left w:w="45" w:type="dxa"/>
-              <w:bottom w:w="45" w:type="dxa"/>
-              <w:right w:w="45" w:type="dxa"/>
-            </w:tcMar>
-            <w:vAlign w:val="bottom"/>
-            <w:hideMark/>
-          </w:tcPr>
-          <w:p>
-            <w:pPr>
-              <w:rPr>
-                <w:rFonts w:ascii="Times New Roman" w:eastAsia="Times New Roman" w:hAnsi="Times New Roman" w:cs="Times New Roman"/>
-                <w:color w:val="auto"/>
-                <w:sz w:val="24"/>
-                <w:szCs w:val="24"/>
-              </w:rPr>
-            </w:pPr>
-          </w:p>
-        </w:tc>
-        <w:tc>
-          <w:tcPr>
-            <w:tcW w:w="0" w:type="auto"/>
-            <w:tcBorders>
-              <w:top w:val="single" w:sz="6" w:space="0" w:color="000000"/>
-              <w:left w:val="single" w:sz="6" w:space="0" w:color="000000"/>
-              <w:bottom w:val="single" w:sz="6" w:space="0" w:color="000000"/>
-              <w:right w:val="single" w:sz="6" w:space="0" w:color="000000"/>
-            </w:tcBorders>
-            <w:tcMar>
-              <w:top w:w="45" w:type="dxa"/>
-              <w:left w:w="45" w:type="dxa"/>
-              <w:bottom w:w="45" w:type="dxa"/>
-              <w:right w:w="45" w:type="dxa"/>
-            </w:tcMar>
-            <w:vAlign w:val="bottom"/>
-            <w:hideMark/>
-          </w:tcPr>
-          <w:p>
-            <w:pPr>
-              <w:rPr>
-                <w:rFonts w:ascii="Times New Roman" w:eastAsia="Times New Roman" w:hAnsi="Times New Roman" w:cs="Times New Roman"/>
-                <w:color w:val="auto"/>
-                <w:sz w:val="24"/>
-                <w:szCs w:val="24"/>
-              </w:rPr>
-            </w:pPr>
-          </w:p>
-        </w:tc>
-        <w:tc>
-          <w:tcPr>
-            <w:tcW w:w="0" w:type="auto"/>
-            <w:tcBorders>
-              <w:top w:val="single" w:sz="6" w:space="0" w:color="000000"/>
-              <w:left w:val="single" w:sz="6" w:space="0" w:color="000000"/>
-              <w:bottom w:val="single" w:sz="6" w:space="0" w:color="000000"/>
-              <w:right w:val="single" w:sz="6" w:space="0" w:color="000000"/>
-            </w:tcBorders>
-            <w:tcMar>
-              <w:top w:w="45" w:type="dxa"/>
-              <w:left w:w="45" w:type="dxa"/>
-              <w:bottom w:w="45" w:type="dxa"/>
-              <w:right w:w="45" w:type="dxa"/>
-            </w:tcMar>
-            <w:vAlign w:val="bottom"/>
-            <w:hideMark/>
-          </w:tcPr>
-          <w:p>
-            <w:pPr>
-              <w:rPr>
-                <w:rFonts w:ascii="Times New Roman" w:eastAsia="Times New Roman" w:hAnsi="Times New Roman" w:cs="Times New Roman"/>
-                <w:color w:val="auto"/>
-                <w:sz w:val="24"/>
-                <w:szCs w:val="24"/>
-              </w:rPr>
-            </w:pPr>
-          </w:p>
-        </w:tc>
-        <w:tc>
-          <w:tcPr>
-            <w:tcW w:w="0" w:type="auto"/>
-            <w:tcBorders>
-              <w:top w:val="single" w:sz="6" w:space="0" w:color="000000"/>
-              <w:left w:val="single" w:sz="6" w:space="0" w:color="000000"/>
-              <w:bottom w:val="single" w:sz="6" w:space="0" w:color="000000"/>
-              <w:right w:val="single" w:sz="6" w:space="0" w:color="000000"/>
-            </w:tcBorders>
-            <w:shd w:val="clear" w:color="auto" w:fill="4A86E8"/>
-            <w:tcMar>
-              <w:top w:w="45" w:type="dxa"/>
-              <w:left w:w="45" w:type="dxa"/>
-              <w:bottom w:w="45" w:type="dxa"/>
-              <w:right w:w="45" w:type="dxa"/>
-            </w:tcMar>
-            <w:vAlign w:val="bottom"/>
-            <w:hideMark/>
-          </w:tcPr>
-          <w:p>
-            <w:pPr>
-              <w:rPr>
-                <w:rFonts w:ascii="Times New Roman" w:eastAsia="Times New Roman" w:hAnsi="Times New Roman" w:cs="Times New Roman"/>
-                <w:color w:val="auto"/>
-                <w:sz w:val="24"/>
-                <w:szCs w:val="24"/>
-              </w:rPr>
-            </w:pPr>
-          </w:p>
-        </w:tc>
-        <w:tc>
-          <w:tcPr>
-            <w:tcW w:w="0" w:type="auto"/>
-            <w:tcBorders>
-              <w:top w:val="single" w:sz="6" w:space="0" w:color="000000"/>
-              <w:left w:val="single" w:sz="6" w:space="0" w:color="000000"/>
-              <w:bottom w:val="single" w:sz="6" w:space="0" w:color="000000"/>
-              <w:right w:val="single" w:sz="6" w:space="0" w:color="000000"/>
-            </w:tcBorders>
-            <w:shd w:val="clear" w:color="auto" w:fill="auto"/>
-            <w:tcMar>
-              <w:top w:w="45" w:type="dxa"/>
-              <w:left w:w="45" w:type="dxa"/>
-              <w:bottom w:w="45" w:type="dxa"/>
-              <w:right w:w="45" w:type="dxa"/>
-            </w:tcMar>
-            <w:vAlign w:val="bottom"/>
-            <w:hideMark/>
-          </w:tcPr>
-          <w:p>
-            <w:pPr>
-              <w:rPr>
-                <w:rFonts w:ascii="Times New Roman" w:eastAsia="Times New Roman" w:hAnsi="Times New Roman" w:cs="Times New Roman"/>
-                <w:color w:val="auto"/>
-                <w:sz w:val="24"/>
-                <w:szCs w:val="24"/>
-              </w:rPr>
-            </w:pPr>
-          </w:p>
-        </w:tc>
-        <w:tc>
-          <w:tcPr>
-            <w:tcW w:w="0" w:type="auto"/>
-            <w:tcBorders>
-              <w:top w:val="single" w:sz="6" w:space="0" w:color="000000"/>
-              <w:left w:val="single" w:sz="6" w:space="0" w:color="000000"/>
-              <w:bottom w:val="single" w:sz="6" w:space="0" w:color="000000"/>
-              <w:right w:val="single" w:sz="6" w:space="0" w:color="000000"/>
-            </w:tcBorders>
-            <w:shd w:val="clear" w:color="auto" w:fill="auto"/>
-            <w:tcMar>
-              <w:top w:w="45" w:type="dxa"/>
-              <w:left w:w="45" w:type="dxa"/>
-              <w:bottom w:w="45" w:type="dxa"/>
-              <w:right w:w="45" w:type="dxa"/>
-            </w:tcMar>
-            <w:vAlign w:val="bottom"/>
-            <w:hideMark/>
-          </w:tcPr>
-          <w:p>
-            <w:pPr>
-              <w:rPr>
-                <w:rFonts w:ascii="Times New Roman" w:eastAsia="Times New Roman" w:hAnsi="Times New Roman" w:cs="Times New Roman"/>
-                <w:color w:val="auto"/>
-                <w:sz w:val="24"/>
-                <w:szCs w:val="24"/>
-              </w:rPr>
-            </w:pPr>
-          </w:p>
-        </w:tc>
-        <w:tc>
-          <w:tcPr>
-            <w:tcW w:w="0" w:type="auto"/>
-            <w:tcBorders>
-              <w:top w:val="single" w:sz="6" w:space="0" w:color="000000"/>
-              <w:left w:val="single" w:sz="6" w:space="0" w:color="000000"/>
-              <w:bottom w:val="single" w:sz="6" w:space="0" w:color="000000"/>
-              <w:right w:val="single" w:sz="6" w:space="0" w:color="000000"/>
-            </w:tcBorders>
-            <w:tcMar>
-              <w:top w:w="45" w:type="dxa"/>
-              <w:left w:w="45" w:type="dxa"/>
-              <w:bottom w:w="45" w:type="dxa"/>
-              <w:right w:w="45" w:type="dxa"/>
-            </w:tcMar>
-            <w:vAlign w:val="bottom"/>
-            <w:hideMark/>
-          </w:tcPr>
-          <w:p>
-            <w:pPr>
-              <w:rPr>
-                <w:rFonts w:ascii="Times New Roman" w:eastAsia="Times New Roman" w:hAnsi="Times New Roman" w:cs="Times New Roman"/>
-                <w:color w:val="auto"/>
-                <w:sz w:val="24"/>
-                <w:szCs w:val="24"/>
-              </w:rPr>
-            </w:pPr>
-          </w:p>
-        </w:tc>
-        <w:tc>
-          <w:tcPr>
-            <w:tcW w:w="0" w:type="auto"/>
-            <w:tcBorders>
-              <w:top w:val="single" w:sz="6" w:space="0" w:color="000000"/>
-              <w:left w:val="single" w:sz="6" w:space="0" w:color="000000"/>
-              <w:bottom w:val="single" w:sz="6" w:space="0" w:color="000000"/>
-              <w:right w:val="single" w:sz="6" w:space="0" w:color="000000"/>
-            </w:tcBorders>
-            <w:tcMar>
-              <w:top w:w="45" w:type="dxa"/>
-              <w:left w:w="45" w:type="dxa"/>
-              <w:bottom w:w="45" w:type="dxa"/>
-              <w:right w:w="45" w:type="dxa"/>
-            </w:tcMar>
-            <w:vAlign w:val="bottom"/>
-            <w:hideMark/>
-          </w:tcPr>
-          <w:p>
-            <w:pPr>
-              <w:rPr>
-                <w:rFonts w:ascii="Times New Roman" w:eastAsia="Times New Roman" w:hAnsi="Times New Roman" w:cs="Times New Roman"/>
-                <w:color w:val="auto"/>
-                <w:sz w:val="24"/>
-                <w:szCs w:val="24"/>
-              </w:rPr>
-            </w:pPr>
-          </w:p>
-        </w:tc>
-        <w:tc>
-          <w:tcPr>
-            <w:tcW w:w="0" w:type="auto"/>
-            <w:tcBorders>
-              <w:top w:val="single" w:sz="6" w:space="0" w:color="000000"/>
-              <w:left w:val="single" w:sz="6" w:space="0" w:color="000000"/>
-              <w:bottom w:val="single" w:sz="6" w:space="0" w:color="000000"/>
-              <w:right w:val="single" w:sz="6" w:space="0" w:color="000000"/>
-            </w:tcBorders>
-            <w:tcMar>
-              <w:top w:w="45" w:type="dxa"/>
-              <w:left w:w="45" w:type="dxa"/>
-              <w:bottom w:w="45" w:type="dxa"/>
-              <w:right w:w="45" w:type="dxa"/>
-            </w:tcMar>
-            <w:vAlign w:val="bottom"/>
-            <w:hideMark/>
-          </w:tcPr>
-          <w:p>
-            <w:pPr>
-              <w:rPr>
-                <w:rFonts w:ascii="Times New Roman" w:eastAsia="Times New Roman" w:hAnsi="Times New Roman" w:cs="Times New Roman"/>
-                <w:color w:val="auto"/>
-                <w:sz w:val="24"/>
-                <w:szCs w:val="24"/>
-              </w:rPr>
-            </w:pPr>
-          </w:p>
-        </w:tc>
-        <w:tc>
-          <w:tcPr>
-            <w:tcW w:w="0" w:type="auto"/>
-            <w:tcBorders>
-              <w:top w:val="single" w:sz="6" w:space="0" w:color="000000"/>
-              <w:left w:val="single" w:sz="6" w:space="0" w:color="000000"/>
-              <w:bottom w:val="single" w:sz="6" w:space="0" w:color="000000"/>
-              <w:right w:val="single" w:sz="6" w:space="0" w:color="000000"/>
-            </w:tcBorders>
-            <w:tcMar>
-              <w:top w:w="45" w:type="dxa"/>
-              <w:left w:w="45" w:type="dxa"/>
-              <w:bottom w:w="45" w:type="dxa"/>
-              <w:right w:w="45" w:type="dxa"/>
-            </w:tcMar>
-            <w:vAlign w:val="bottom"/>
-            <w:hideMark/>
-          </w:tcPr>
-          <w:p>
-            <w:pPr>
-              <w:rPr>
-                <w:rFonts w:ascii="Times New Roman" w:eastAsia="Times New Roman" w:hAnsi="Times New Roman" w:cs="Times New Roman"/>
-                <w:color w:val="auto"/>
-                <w:sz w:val="24"/>
-                <w:szCs w:val="24"/>
-              </w:rPr>
-            </w:pPr>
-          </w:p>
-        </w:tc>
-        <w:tc>
-          <w:tcPr>
-            <w:tcW w:w="0" w:type="auto"/>
-            <w:tcBorders>
-              <w:top w:val="single" w:sz="6" w:space="0" w:color="000000"/>
-              <w:left w:val="single" w:sz="6" w:space="0" w:color="000000"/>
-              <w:bottom w:val="single" w:sz="6" w:space="0" w:color="000000"/>
-              <w:right w:val="single" w:sz="6" w:space="0" w:color="000000"/>
-            </w:tcBorders>
-            <w:tcMar>
-              <w:top w:w="45" w:type="dxa"/>
-              <w:left w:w="45" w:type="dxa"/>
-              <w:bottom w:w="45" w:type="dxa"/>
-              <w:right w:w="45" w:type="dxa"/>
-            </w:tcMar>
-            <w:vAlign w:val="bottom"/>
-            <w:hideMark/>
-          </w:tcPr>
-          <w:p>
-            <w:pPr>
-              <w:rPr>
-                <w:rFonts w:ascii="Times New Roman" w:eastAsia="Times New Roman" w:hAnsi="Times New Roman" w:cs="Times New Roman"/>
-                <w:color w:val="auto"/>
-                <w:sz w:val="24"/>
-                <w:szCs w:val="24"/>
-              </w:rPr>
-            </w:pPr>
-          </w:p>
-        </w:tc>
-        <w:tc>
-          <w:tcPr>
-            <w:tcW w:w="0" w:type="auto"/>
-            <w:tcBorders>
-              <w:top w:val="single" w:sz="6" w:space="0" w:color="000000"/>
-              <w:left w:val="single" w:sz="6" w:space="0" w:color="000000"/>
-              <w:bottom w:val="single" w:sz="6" w:space="0" w:color="000000"/>
-              <w:right w:val="single" w:sz="6" w:space="0" w:color="000000"/>
-            </w:tcBorders>
-            <w:tcMar>
-              <w:top w:w="45" w:type="dxa"/>
-              <w:left w:w="45" w:type="dxa"/>
-              <w:bottom w:w="45" w:type="dxa"/>
-              <w:right w:w="45" w:type="dxa"/>
-            </w:tcMar>
-            <w:vAlign w:val="bottom"/>
-            <w:hideMark/>
-          </w:tcPr>
-          <w:p>
-            <w:pPr>
-              <w:rPr>
-                <w:rFonts w:ascii="Times New Roman" w:eastAsia="Times New Roman" w:hAnsi="Times New Roman" w:cs="Times New Roman"/>
-                <w:color w:val="auto"/>
-                <w:sz w:val="24"/>
-                <w:szCs w:val="24"/>
-              </w:rPr>
-            </w:pPr>
-          </w:p>
-        </w:tc>
-        <w:tc>
-          <w:tcPr>
-            <w:tcW w:w="0" w:type="auto"/>
-            <w:tcBorders>
-              <w:top w:val="single" w:sz="6" w:space="0" w:color="000000"/>
-              <w:left w:val="single" w:sz="6" w:space="0" w:color="000000"/>
-              <w:bottom w:val="single" w:sz="6" w:space="0" w:color="000000"/>
-              <w:right w:val="single" w:sz="6" w:space="0" w:color="000000"/>
-            </w:tcBorders>
+              <w:t>Reflektionsrapport</w:t>
+            </w:r>
+          </w:p>
+        </w:tc>
+        <w:tc>
+          <w:tcPr>
+            <w:tcW w:w="0" w:type="auto"/>
+            <w:tcBorders>
+              <w:top w:val="single" w:sz="6" w:space="0" w:color="000000"/>
+              <w:left w:val="single" w:sz="6" w:space="0" w:color="000000"/>
+              <w:bottom w:val="single" w:sz="6" w:space="0" w:color="000000"/>
+              <w:right w:val="single" w:sz="6" w:space="0" w:color="000000"/>
+            </w:tcBorders>
+            <w:tcMar>
+              <w:top w:w="45" w:type="dxa"/>
+              <w:left w:w="45" w:type="dxa"/>
+              <w:bottom w:w="45" w:type="dxa"/>
+              <w:right w:w="45" w:type="dxa"/>
+            </w:tcMar>
+            <w:vAlign w:val="bottom"/>
+            <w:hideMark/>
+          </w:tcPr>
+          <w:p>
+            <w:pPr>
+              <w:rPr>
+                <w:rFonts w:ascii="Times New Roman" w:eastAsia="Times New Roman" w:hAnsi="Times New Roman" w:cs="Times New Roman"/>
+                <w:color w:val="auto"/>
+                <w:sz w:val="24"/>
+                <w:szCs w:val="24"/>
+              </w:rPr>
+            </w:pPr>
+          </w:p>
+        </w:tc>
+        <w:tc>
+          <w:tcPr>
+            <w:tcW w:w="0" w:type="auto"/>
+            <w:tcBorders>
+              <w:top w:val="single" w:sz="6" w:space="0" w:color="000000"/>
+              <w:left w:val="single" w:sz="6" w:space="0" w:color="000000"/>
+              <w:bottom w:val="single" w:sz="6" w:space="0" w:color="000000"/>
+              <w:right w:val="single" w:sz="6" w:space="0" w:color="000000"/>
+            </w:tcBorders>
+            <w:tcMar>
+              <w:top w:w="45" w:type="dxa"/>
+              <w:left w:w="45" w:type="dxa"/>
+              <w:bottom w:w="45" w:type="dxa"/>
+              <w:right w:w="45" w:type="dxa"/>
+            </w:tcMar>
+            <w:vAlign w:val="bottom"/>
+            <w:hideMark/>
+          </w:tcPr>
+          <w:p>
+            <w:pPr>
+              <w:rPr>
+                <w:rFonts w:ascii="Times New Roman" w:eastAsia="Times New Roman" w:hAnsi="Times New Roman" w:cs="Times New Roman"/>
+                <w:color w:val="auto"/>
+                <w:sz w:val="24"/>
+                <w:szCs w:val="24"/>
+              </w:rPr>
+            </w:pPr>
+          </w:p>
+        </w:tc>
+        <w:tc>
+          <w:tcPr>
+            <w:tcW w:w="0" w:type="auto"/>
+            <w:tcBorders>
+              <w:top w:val="single" w:sz="6" w:space="0" w:color="000000"/>
+              <w:left w:val="single" w:sz="6" w:space="0" w:color="000000"/>
+              <w:bottom w:val="single" w:sz="6" w:space="0" w:color="000000"/>
+              <w:right w:val="single" w:sz="6" w:space="0" w:color="000000"/>
+            </w:tcBorders>
+            <w:tcMar>
+              <w:top w:w="45" w:type="dxa"/>
+              <w:left w:w="45" w:type="dxa"/>
+              <w:bottom w:w="45" w:type="dxa"/>
+              <w:right w:w="45" w:type="dxa"/>
+            </w:tcMar>
+            <w:vAlign w:val="bottom"/>
+            <w:hideMark/>
+          </w:tcPr>
+          <w:p>
+            <w:pPr>
+              <w:rPr>
+                <w:rFonts w:ascii="Times New Roman" w:eastAsia="Times New Roman" w:hAnsi="Times New Roman" w:cs="Times New Roman"/>
+                <w:color w:val="auto"/>
+                <w:sz w:val="24"/>
+                <w:szCs w:val="24"/>
+              </w:rPr>
+            </w:pPr>
+          </w:p>
+        </w:tc>
+        <w:tc>
+          <w:tcPr>
+            <w:tcW w:w="0" w:type="auto"/>
+            <w:tcBorders>
+              <w:top w:val="single" w:sz="6" w:space="0" w:color="000000"/>
+              <w:left w:val="single" w:sz="6" w:space="0" w:color="000000"/>
+              <w:bottom w:val="single" w:sz="6" w:space="0" w:color="000000"/>
+              <w:right w:val="single" w:sz="6" w:space="0" w:color="000000"/>
+            </w:tcBorders>
+            <w:tcMar>
+              <w:top w:w="45" w:type="dxa"/>
+              <w:left w:w="45" w:type="dxa"/>
+              <w:bottom w:w="45" w:type="dxa"/>
+              <w:right w:w="45" w:type="dxa"/>
+            </w:tcMar>
+            <w:vAlign w:val="bottom"/>
+            <w:hideMark/>
+          </w:tcPr>
+          <w:p>
+            <w:pPr>
+              <w:rPr>
+                <w:rFonts w:ascii="Times New Roman" w:eastAsia="Times New Roman" w:hAnsi="Times New Roman" w:cs="Times New Roman"/>
+                <w:color w:val="auto"/>
+                <w:sz w:val="24"/>
+                <w:szCs w:val="24"/>
+              </w:rPr>
+            </w:pPr>
+          </w:p>
+        </w:tc>
+        <w:tc>
+          <w:tcPr>
+            <w:tcW w:w="0" w:type="auto"/>
+            <w:tcBorders>
+              <w:top w:val="single" w:sz="6" w:space="0" w:color="000000"/>
+              <w:left w:val="single" w:sz="6" w:space="0" w:color="000000"/>
+              <w:bottom w:val="single" w:sz="6" w:space="0" w:color="000000"/>
+              <w:right w:val="single" w:sz="6" w:space="0" w:color="000000"/>
+            </w:tcBorders>
+            <w:tcMar>
+              <w:top w:w="45" w:type="dxa"/>
+              <w:left w:w="45" w:type="dxa"/>
+              <w:bottom w:w="45" w:type="dxa"/>
+              <w:right w:w="45" w:type="dxa"/>
+            </w:tcMar>
+            <w:vAlign w:val="bottom"/>
+            <w:hideMark/>
+          </w:tcPr>
+          <w:p>
+            <w:pPr>
+              <w:rPr>
+                <w:rFonts w:ascii="Times New Roman" w:eastAsia="Times New Roman" w:hAnsi="Times New Roman" w:cs="Times New Roman"/>
+                <w:color w:val="auto"/>
+                <w:sz w:val="24"/>
+                <w:szCs w:val="24"/>
+              </w:rPr>
+            </w:pPr>
+          </w:p>
+        </w:tc>
+        <w:tc>
+          <w:tcPr>
+            <w:tcW w:w="0" w:type="auto"/>
+            <w:tcBorders>
+              <w:top w:val="single" w:sz="6" w:space="0" w:color="000000"/>
+              <w:left w:val="single" w:sz="6" w:space="0" w:color="000000"/>
+              <w:bottom w:val="single" w:sz="6" w:space="0" w:color="000000"/>
+              <w:right w:val="single" w:sz="6" w:space="0" w:color="000000"/>
+            </w:tcBorders>
+            <w:tcMar>
+              <w:top w:w="45" w:type="dxa"/>
+              <w:left w:w="45" w:type="dxa"/>
+              <w:bottom w:w="45" w:type="dxa"/>
+              <w:right w:w="45" w:type="dxa"/>
+            </w:tcMar>
+            <w:vAlign w:val="bottom"/>
+            <w:hideMark/>
+          </w:tcPr>
+          <w:p>
+            <w:pPr>
+              <w:rPr>
+                <w:rFonts w:ascii="Times New Roman" w:eastAsia="Times New Roman" w:hAnsi="Times New Roman" w:cs="Times New Roman"/>
+                <w:color w:val="auto"/>
+                <w:sz w:val="24"/>
+                <w:szCs w:val="24"/>
+              </w:rPr>
+            </w:pPr>
+          </w:p>
+        </w:tc>
+        <w:tc>
+          <w:tcPr>
+            <w:tcW w:w="0" w:type="auto"/>
+            <w:tcBorders>
+              <w:top w:val="single" w:sz="6" w:space="0" w:color="000000"/>
+              <w:left w:val="single" w:sz="6" w:space="0" w:color="000000"/>
+              <w:bottom w:val="single" w:sz="6" w:space="0" w:color="000000"/>
+              <w:right w:val="single" w:sz="6" w:space="0" w:color="000000"/>
+            </w:tcBorders>
+            <w:tcMar>
+              <w:top w:w="45" w:type="dxa"/>
+              <w:left w:w="45" w:type="dxa"/>
+              <w:bottom w:w="45" w:type="dxa"/>
+              <w:right w:w="45" w:type="dxa"/>
+            </w:tcMar>
+            <w:vAlign w:val="bottom"/>
+            <w:hideMark/>
+          </w:tcPr>
+          <w:p>
+            <w:pPr>
+              <w:rPr>
+                <w:rFonts w:ascii="Times New Roman" w:eastAsia="Times New Roman" w:hAnsi="Times New Roman" w:cs="Times New Roman"/>
+                <w:color w:val="auto"/>
+                <w:sz w:val="24"/>
+                <w:szCs w:val="24"/>
+              </w:rPr>
+            </w:pPr>
+          </w:p>
+        </w:tc>
+        <w:tc>
+          <w:tcPr>
+            <w:tcW w:w="0" w:type="auto"/>
+            <w:tcBorders>
+              <w:top w:val="single" w:sz="6" w:space="0" w:color="000000"/>
+              <w:left w:val="single" w:sz="6" w:space="0" w:color="000000"/>
+              <w:bottom w:val="single" w:sz="6" w:space="0" w:color="000000"/>
+              <w:right w:val="single" w:sz="6" w:space="0" w:color="000000"/>
+            </w:tcBorders>
+            <w:tcMar>
+              <w:top w:w="45" w:type="dxa"/>
+              <w:left w:w="45" w:type="dxa"/>
+              <w:bottom w:w="45" w:type="dxa"/>
+              <w:right w:w="45" w:type="dxa"/>
+            </w:tcMar>
+            <w:vAlign w:val="bottom"/>
+            <w:hideMark/>
+          </w:tcPr>
+          <w:p>
+            <w:pPr>
+              <w:rPr>
+                <w:rFonts w:ascii="Times New Roman" w:eastAsia="Times New Roman" w:hAnsi="Times New Roman" w:cs="Times New Roman"/>
+                <w:color w:val="auto"/>
+                <w:sz w:val="24"/>
+                <w:szCs w:val="24"/>
+              </w:rPr>
+            </w:pPr>
+          </w:p>
+        </w:tc>
+        <w:tc>
+          <w:tcPr>
+            <w:tcW w:w="0" w:type="auto"/>
+            <w:tcBorders>
+              <w:top w:val="single" w:sz="6" w:space="0" w:color="000000"/>
+              <w:left w:val="single" w:sz="6" w:space="0" w:color="000000"/>
+              <w:bottom w:val="single" w:sz="6" w:space="0" w:color="000000"/>
+              <w:right w:val="single" w:sz="6" w:space="0" w:color="000000"/>
+            </w:tcBorders>
+            <w:tcMar>
+              <w:top w:w="45" w:type="dxa"/>
+              <w:left w:w="45" w:type="dxa"/>
+              <w:bottom w:w="45" w:type="dxa"/>
+              <w:right w:w="45" w:type="dxa"/>
+            </w:tcMar>
+            <w:vAlign w:val="bottom"/>
+            <w:hideMark/>
+          </w:tcPr>
+          <w:p>
+            <w:pPr>
+              <w:rPr>
+                <w:rFonts w:ascii="Times New Roman" w:eastAsia="Times New Roman" w:hAnsi="Times New Roman" w:cs="Times New Roman"/>
+                <w:color w:val="auto"/>
+                <w:sz w:val="24"/>
+                <w:szCs w:val="24"/>
+              </w:rPr>
+            </w:pPr>
+          </w:p>
+        </w:tc>
+        <w:tc>
+          <w:tcPr>
+            <w:tcW w:w="0" w:type="auto"/>
+            <w:tcBorders>
+              <w:top w:val="single" w:sz="6" w:space="0" w:color="000000"/>
+              <w:left w:val="single" w:sz="6" w:space="0" w:color="000000"/>
+              <w:bottom w:val="single" w:sz="6" w:space="0" w:color="000000"/>
+              <w:right w:val="single" w:sz="6" w:space="0" w:color="000000"/>
+            </w:tcBorders>
+            <w:tcMar>
+              <w:top w:w="45" w:type="dxa"/>
+              <w:left w:w="45" w:type="dxa"/>
+              <w:bottom w:w="45" w:type="dxa"/>
+              <w:right w:w="45" w:type="dxa"/>
+            </w:tcMar>
+            <w:vAlign w:val="bottom"/>
+            <w:hideMark/>
+          </w:tcPr>
+          <w:p>
+            <w:pPr>
+              <w:rPr>
+                <w:rFonts w:ascii="Times New Roman" w:eastAsia="Times New Roman" w:hAnsi="Times New Roman" w:cs="Times New Roman"/>
+                <w:color w:val="auto"/>
+                <w:sz w:val="24"/>
+                <w:szCs w:val="24"/>
+              </w:rPr>
+            </w:pPr>
+          </w:p>
+        </w:tc>
+        <w:tc>
+          <w:tcPr>
+            <w:tcW w:w="0" w:type="auto"/>
+            <w:tcBorders>
+              <w:top w:val="single" w:sz="6" w:space="0" w:color="000000"/>
+              <w:left w:val="single" w:sz="6" w:space="0" w:color="000000"/>
+              <w:bottom w:val="single" w:sz="6" w:space="0" w:color="000000"/>
+              <w:right w:val="single" w:sz="6" w:space="0" w:color="000000"/>
+            </w:tcBorders>
+            <w:tcMar>
+              <w:top w:w="45" w:type="dxa"/>
+              <w:left w:w="45" w:type="dxa"/>
+              <w:bottom w:w="45" w:type="dxa"/>
+              <w:right w:w="45" w:type="dxa"/>
+            </w:tcMar>
+            <w:vAlign w:val="bottom"/>
+            <w:hideMark/>
+          </w:tcPr>
+          <w:p>
+            <w:pPr>
+              <w:rPr>
+                <w:rFonts w:ascii="Times New Roman" w:eastAsia="Times New Roman" w:hAnsi="Times New Roman" w:cs="Times New Roman"/>
+                <w:color w:val="auto"/>
+                <w:sz w:val="24"/>
+                <w:szCs w:val="24"/>
+              </w:rPr>
+            </w:pPr>
+          </w:p>
+        </w:tc>
+        <w:tc>
+          <w:tcPr>
+            <w:tcW w:w="0" w:type="auto"/>
+            <w:tcBorders>
+              <w:top w:val="single" w:sz="6" w:space="0" w:color="000000"/>
+              <w:left w:val="single" w:sz="6" w:space="0" w:color="000000"/>
+              <w:bottom w:val="single" w:sz="6" w:space="0" w:color="000000"/>
+              <w:right w:val="single" w:sz="6" w:space="0" w:color="000000"/>
+            </w:tcBorders>
+            <w:tcMar>
+              <w:top w:w="45" w:type="dxa"/>
+              <w:left w:w="45" w:type="dxa"/>
+              <w:bottom w:w="45" w:type="dxa"/>
+              <w:right w:w="45" w:type="dxa"/>
+            </w:tcMar>
+            <w:vAlign w:val="bottom"/>
+            <w:hideMark/>
+          </w:tcPr>
+          <w:p>
+            <w:pPr>
+              <w:rPr>
+                <w:rFonts w:ascii="Times New Roman" w:eastAsia="Times New Roman" w:hAnsi="Times New Roman" w:cs="Times New Roman"/>
+                <w:color w:val="auto"/>
+                <w:sz w:val="24"/>
+                <w:szCs w:val="24"/>
+              </w:rPr>
+            </w:pPr>
+          </w:p>
+        </w:tc>
+        <w:tc>
+          <w:tcPr>
+            <w:tcW w:w="0" w:type="auto"/>
+            <w:tcBorders>
+              <w:top w:val="single" w:sz="6" w:space="0" w:color="000000"/>
+              <w:left w:val="single" w:sz="6" w:space="0" w:color="000000"/>
+              <w:bottom w:val="single" w:sz="6" w:space="0" w:color="000000"/>
+              <w:right w:val="single" w:sz="6" w:space="0" w:color="000000"/>
+            </w:tcBorders>
+            <w:tcMar>
+              <w:top w:w="45" w:type="dxa"/>
+              <w:left w:w="45" w:type="dxa"/>
+              <w:bottom w:w="45" w:type="dxa"/>
+              <w:right w:w="45" w:type="dxa"/>
+            </w:tcMar>
+            <w:vAlign w:val="bottom"/>
+            <w:hideMark/>
+          </w:tcPr>
+          <w:p>
+            <w:pPr>
+              <w:rPr>
+                <w:rFonts w:ascii="Times New Roman" w:eastAsia="Times New Roman" w:hAnsi="Times New Roman" w:cs="Times New Roman"/>
+                <w:color w:val="auto"/>
+                <w:sz w:val="24"/>
+                <w:szCs w:val="24"/>
+              </w:rPr>
+            </w:pPr>
+          </w:p>
+        </w:tc>
+        <w:tc>
+          <w:tcPr>
+            <w:tcW w:w="0" w:type="auto"/>
+            <w:tcBorders>
+              <w:top w:val="single" w:sz="6" w:space="0" w:color="000000"/>
+              <w:left w:val="single" w:sz="6" w:space="0" w:color="000000"/>
+              <w:bottom w:val="single" w:sz="6" w:space="0" w:color="000000"/>
+              <w:right w:val="single" w:sz="6" w:space="0" w:color="000000"/>
+            </w:tcBorders>
+            <w:shd w:val="clear" w:color="auto" w:fill="9900FF"/>
             <w:tcMar>
               <w:top w:w="45" w:type="dxa"/>
               <w:left w:w="45" w:type="dxa"/>
@@ -14039,484 +14031,6 @@
                 <w:b/>
                 <w:bCs/>
               </w:rPr>
-              <w:t>Reflektionsrapport</w:t>
-            </w:r>
-          </w:p>
-        </w:tc>
-        <w:tc>
-          <w:tcPr>
-            <w:tcW w:w="0" w:type="auto"/>
-            <w:tcBorders>
-              <w:top w:val="single" w:sz="6" w:space="0" w:color="000000"/>
-              <w:left w:val="single" w:sz="6" w:space="0" w:color="000000"/>
-              <w:bottom w:val="single" w:sz="6" w:space="0" w:color="000000"/>
-              <w:right w:val="single" w:sz="6" w:space="0" w:color="000000"/>
-            </w:tcBorders>
-            <w:tcMar>
-              <w:top w:w="45" w:type="dxa"/>
-              <w:left w:w="45" w:type="dxa"/>
-              <w:bottom w:w="45" w:type="dxa"/>
-              <w:right w:w="45" w:type="dxa"/>
-            </w:tcMar>
-            <w:vAlign w:val="bottom"/>
-            <w:hideMark/>
-          </w:tcPr>
-          <w:p>
-            <w:pPr>
-              <w:rPr>
-                <w:rFonts w:ascii="Times New Roman" w:eastAsia="Times New Roman" w:hAnsi="Times New Roman" w:cs="Times New Roman"/>
-                <w:color w:val="auto"/>
-                <w:sz w:val="24"/>
-                <w:szCs w:val="24"/>
-              </w:rPr>
-            </w:pPr>
-          </w:p>
-        </w:tc>
-        <w:tc>
-          <w:tcPr>
-            <w:tcW w:w="0" w:type="auto"/>
-            <w:tcBorders>
-              <w:top w:val="single" w:sz="6" w:space="0" w:color="000000"/>
-              <w:left w:val="single" w:sz="6" w:space="0" w:color="000000"/>
-              <w:bottom w:val="single" w:sz="6" w:space="0" w:color="000000"/>
-              <w:right w:val="single" w:sz="6" w:space="0" w:color="000000"/>
-            </w:tcBorders>
-            <w:tcMar>
-              <w:top w:w="45" w:type="dxa"/>
-              <w:left w:w="45" w:type="dxa"/>
-              <w:bottom w:w="45" w:type="dxa"/>
-              <w:right w:w="45" w:type="dxa"/>
-            </w:tcMar>
-            <w:vAlign w:val="bottom"/>
-            <w:hideMark/>
-          </w:tcPr>
-          <w:p>
-            <w:pPr>
-              <w:rPr>
-                <w:rFonts w:ascii="Times New Roman" w:eastAsia="Times New Roman" w:hAnsi="Times New Roman" w:cs="Times New Roman"/>
-                <w:color w:val="auto"/>
-                <w:sz w:val="24"/>
-                <w:szCs w:val="24"/>
-              </w:rPr>
-            </w:pPr>
-          </w:p>
-        </w:tc>
-        <w:tc>
-          <w:tcPr>
-            <w:tcW w:w="0" w:type="auto"/>
-            <w:tcBorders>
-              <w:top w:val="single" w:sz="6" w:space="0" w:color="000000"/>
-              <w:left w:val="single" w:sz="6" w:space="0" w:color="000000"/>
-              <w:bottom w:val="single" w:sz="6" w:space="0" w:color="000000"/>
-              <w:right w:val="single" w:sz="6" w:space="0" w:color="000000"/>
-            </w:tcBorders>
-            <w:tcMar>
-              <w:top w:w="45" w:type="dxa"/>
-              <w:left w:w="45" w:type="dxa"/>
-              <w:bottom w:w="45" w:type="dxa"/>
-              <w:right w:w="45" w:type="dxa"/>
-            </w:tcMar>
-            <w:vAlign w:val="bottom"/>
-            <w:hideMark/>
-          </w:tcPr>
-          <w:p>
-            <w:pPr>
-              <w:rPr>
-                <w:rFonts w:ascii="Times New Roman" w:eastAsia="Times New Roman" w:hAnsi="Times New Roman" w:cs="Times New Roman"/>
-                <w:color w:val="auto"/>
-                <w:sz w:val="24"/>
-                <w:szCs w:val="24"/>
-              </w:rPr>
-            </w:pPr>
-          </w:p>
-        </w:tc>
-        <w:tc>
-          <w:tcPr>
-            <w:tcW w:w="0" w:type="auto"/>
-            <w:tcBorders>
-              <w:top w:val="single" w:sz="6" w:space="0" w:color="000000"/>
-              <w:left w:val="single" w:sz="6" w:space="0" w:color="000000"/>
-              <w:bottom w:val="single" w:sz="6" w:space="0" w:color="000000"/>
-              <w:right w:val="single" w:sz="6" w:space="0" w:color="000000"/>
-            </w:tcBorders>
-            <w:tcMar>
-              <w:top w:w="45" w:type="dxa"/>
-              <w:left w:w="45" w:type="dxa"/>
-              <w:bottom w:w="45" w:type="dxa"/>
-              <w:right w:w="45" w:type="dxa"/>
-            </w:tcMar>
-            <w:vAlign w:val="bottom"/>
-            <w:hideMark/>
-          </w:tcPr>
-          <w:p>
-            <w:pPr>
-              <w:rPr>
-                <w:rFonts w:ascii="Times New Roman" w:eastAsia="Times New Roman" w:hAnsi="Times New Roman" w:cs="Times New Roman"/>
-                <w:color w:val="auto"/>
-                <w:sz w:val="24"/>
-                <w:szCs w:val="24"/>
-              </w:rPr>
-            </w:pPr>
-          </w:p>
-        </w:tc>
-        <w:tc>
-          <w:tcPr>
-            <w:tcW w:w="0" w:type="auto"/>
-            <w:tcBorders>
-              <w:top w:val="single" w:sz="6" w:space="0" w:color="000000"/>
-              <w:left w:val="single" w:sz="6" w:space="0" w:color="000000"/>
-              <w:bottom w:val="single" w:sz="6" w:space="0" w:color="000000"/>
-              <w:right w:val="single" w:sz="6" w:space="0" w:color="000000"/>
-            </w:tcBorders>
-            <w:tcMar>
-              <w:top w:w="45" w:type="dxa"/>
-              <w:left w:w="45" w:type="dxa"/>
-              <w:bottom w:w="45" w:type="dxa"/>
-              <w:right w:w="45" w:type="dxa"/>
-            </w:tcMar>
-            <w:vAlign w:val="bottom"/>
-            <w:hideMark/>
-          </w:tcPr>
-          <w:p>
-            <w:pPr>
-              <w:rPr>
-                <w:rFonts w:ascii="Times New Roman" w:eastAsia="Times New Roman" w:hAnsi="Times New Roman" w:cs="Times New Roman"/>
-                <w:color w:val="auto"/>
-                <w:sz w:val="24"/>
-                <w:szCs w:val="24"/>
-              </w:rPr>
-            </w:pPr>
-          </w:p>
-        </w:tc>
-        <w:tc>
-          <w:tcPr>
-            <w:tcW w:w="0" w:type="auto"/>
-            <w:tcBorders>
-              <w:top w:val="single" w:sz="6" w:space="0" w:color="000000"/>
-              <w:left w:val="single" w:sz="6" w:space="0" w:color="000000"/>
-              <w:bottom w:val="single" w:sz="6" w:space="0" w:color="000000"/>
-              <w:right w:val="single" w:sz="6" w:space="0" w:color="000000"/>
-            </w:tcBorders>
-            <w:tcMar>
-              <w:top w:w="45" w:type="dxa"/>
-              <w:left w:w="45" w:type="dxa"/>
-              <w:bottom w:w="45" w:type="dxa"/>
-              <w:right w:w="45" w:type="dxa"/>
-            </w:tcMar>
-            <w:vAlign w:val="bottom"/>
-            <w:hideMark/>
-          </w:tcPr>
-          <w:p>
-            <w:pPr>
-              <w:rPr>
-                <w:rFonts w:ascii="Times New Roman" w:eastAsia="Times New Roman" w:hAnsi="Times New Roman" w:cs="Times New Roman"/>
-                <w:color w:val="auto"/>
-                <w:sz w:val="24"/>
-                <w:szCs w:val="24"/>
-              </w:rPr>
-            </w:pPr>
-          </w:p>
-        </w:tc>
-        <w:tc>
-          <w:tcPr>
-            <w:tcW w:w="0" w:type="auto"/>
-            <w:tcBorders>
-              <w:top w:val="single" w:sz="6" w:space="0" w:color="000000"/>
-              <w:left w:val="single" w:sz="6" w:space="0" w:color="000000"/>
-              <w:bottom w:val="single" w:sz="6" w:space="0" w:color="000000"/>
-              <w:right w:val="single" w:sz="6" w:space="0" w:color="000000"/>
-            </w:tcBorders>
-            <w:tcMar>
-              <w:top w:w="45" w:type="dxa"/>
-              <w:left w:w="45" w:type="dxa"/>
-              <w:bottom w:w="45" w:type="dxa"/>
-              <w:right w:w="45" w:type="dxa"/>
-            </w:tcMar>
-            <w:vAlign w:val="bottom"/>
-            <w:hideMark/>
-          </w:tcPr>
-          <w:p>
-            <w:pPr>
-              <w:rPr>
-                <w:rFonts w:ascii="Times New Roman" w:eastAsia="Times New Roman" w:hAnsi="Times New Roman" w:cs="Times New Roman"/>
-                <w:color w:val="auto"/>
-                <w:sz w:val="24"/>
-                <w:szCs w:val="24"/>
-              </w:rPr>
-            </w:pPr>
-          </w:p>
-        </w:tc>
-        <w:tc>
-          <w:tcPr>
-            <w:tcW w:w="0" w:type="auto"/>
-            <w:tcBorders>
-              <w:top w:val="single" w:sz="6" w:space="0" w:color="000000"/>
-              <w:left w:val="single" w:sz="6" w:space="0" w:color="000000"/>
-              <w:bottom w:val="single" w:sz="6" w:space="0" w:color="000000"/>
-              <w:right w:val="single" w:sz="6" w:space="0" w:color="000000"/>
-            </w:tcBorders>
-            <w:tcMar>
-              <w:top w:w="45" w:type="dxa"/>
-              <w:left w:w="45" w:type="dxa"/>
-              <w:bottom w:w="45" w:type="dxa"/>
-              <w:right w:w="45" w:type="dxa"/>
-            </w:tcMar>
-            <w:vAlign w:val="bottom"/>
-            <w:hideMark/>
-          </w:tcPr>
-          <w:p>
-            <w:pPr>
-              <w:rPr>
-                <w:rFonts w:ascii="Times New Roman" w:eastAsia="Times New Roman" w:hAnsi="Times New Roman" w:cs="Times New Roman"/>
-                <w:color w:val="auto"/>
-                <w:sz w:val="24"/>
-                <w:szCs w:val="24"/>
-              </w:rPr>
-            </w:pPr>
-          </w:p>
-        </w:tc>
-        <w:tc>
-          <w:tcPr>
-            <w:tcW w:w="0" w:type="auto"/>
-            <w:tcBorders>
-              <w:top w:val="single" w:sz="6" w:space="0" w:color="000000"/>
-              <w:left w:val="single" w:sz="6" w:space="0" w:color="000000"/>
-              <w:bottom w:val="single" w:sz="6" w:space="0" w:color="000000"/>
-              <w:right w:val="single" w:sz="6" w:space="0" w:color="000000"/>
-            </w:tcBorders>
-            <w:tcMar>
-              <w:top w:w="45" w:type="dxa"/>
-              <w:left w:w="45" w:type="dxa"/>
-              <w:bottom w:w="45" w:type="dxa"/>
-              <w:right w:w="45" w:type="dxa"/>
-            </w:tcMar>
-            <w:vAlign w:val="bottom"/>
-            <w:hideMark/>
-          </w:tcPr>
-          <w:p>
-            <w:pPr>
-              <w:rPr>
-                <w:rFonts w:ascii="Times New Roman" w:eastAsia="Times New Roman" w:hAnsi="Times New Roman" w:cs="Times New Roman"/>
-                <w:color w:val="auto"/>
-                <w:sz w:val="24"/>
-                <w:szCs w:val="24"/>
-              </w:rPr>
-            </w:pPr>
-          </w:p>
-        </w:tc>
-        <w:tc>
-          <w:tcPr>
-            <w:tcW w:w="0" w:type="auto"/>
-            <w:tcBorders>
-              <w:top w:val="single" w:sz="6" w:space="0" w:color="000000"/>
-              <w:left w:val="single" w:sz="6" w:space="0" w:color="000000"/>
-              <w:bottom w:val="single" w:sz="6" w:space="0" w:color="000000"/>
-              <w:right w:val="single" w:sz="6" w:space="0" w:color="000000"/>
-            </w:tcBorders>
-            <w:tcMar>
-              <w:top w:w="45" w:type="dxa"/>
-              <w:left w:w="45" w:type="dxa"/>
-              <w:bottom w:w="45" w:type="dxa"/>
-              <w:right w:w="45" w:type="dxa"/>
-            </w:tcMar>
-            <w:vAlign w:val="bottom"/>
-            <w:hideMark/>
-          </w:tcPr>
-          <w:p>
-            <w:pPr>
-              <w:rPr>
-                <w:rFonts w:ascii="Times New Roman" w:eastAsia="Times New Roman" w:hAnsi="Times New Roman" w:cs="Times New Roman"/>
-                <w:color w:val="auto"/>
-                <w:sz w:val="24"/>
-                <w:szCs w:val="24"/>
-              </w:rPr>
-            </w:pPr>
-          </w:p>
-        </w:tc>
-        <w:tc>
-          <w:tcPr>
-            <w:tcW w:w="0" w:type="auto"/>
-            <w:tcBorders>
-              <w:top w:val="single" w:sz="6" w:space="0" w:color="000000"/>
-              <w:left w:val="single" w:sz="6" w:space="0" w:color="000000"/>
-              <w:bottom w:val="single" w:sz="6" w:space="0" w:color="000000"/>
-              <w:right w:val="single" w:sz="6" w:space="0" w:color="000000"/>
-            </w:tcBorders>
-            <w:tcMar>
-              <w:top w:w="45" w:type="dxa"/>
-              <w:left w:w="45" w:type="dxa"/>
-              <w:bottom w:w="45" w:type="dxa"/>
-              <w:right w:w="45" w:type="dxa"/>
-            </w:tcMar>
-            <w:vAlign w:val="bottom"/>
-            <w:hideMark/>
-          </w:tcPr>
-          <w:p>
-            <w:pPr>
-              <w:rPr>
-                <w:rFonts w:ascii="Times New Roman" w:eastAsia="Times New Roman" w:hAnsi="Times New Roman" w:cs="Times New Roman"/>
-                <w:color w:val="auto"/>
-                <w:sz w:val="24"/>
-                <w:szCs w:val="24"/>
-              </w:rPr>
-            </w:pPr>
-          </w:p>
-        </w:tc>
-        <w:tc>
-          <w:tcPr>
-            <w:tcW w:w="0" w:type="auto"/>
-            <w:tcBorders>
-              <w:top w:val="single" w:sz="6" w:space="0" w:color="000000"/>
-              <w:left w:val="single" w:sz="6" w:space="0" w:color="000000"/>
-              <w:bottom w:val="single" w:sz="6" w:space="0" w:color="000000"/>
-              <w:right w:val="single" w:sz="6" w:space="0" w:color="000000"/>
-            </w:tcBorders>
-            <w:tcMar>
-              <w:top w:w="45" w:type="dxa"/>
-              <w:left w:w="45" w:type="dxa"/>
-              <w:bottom w:w="45" w:type="dxa"/>
-              <w:right w:w="45" w:type="dxa"/>
-            </w:tcMar>
-            <w:vAlign w:val="bottom"/>
-            <w:hideMark/>
-          </w:tcPr>
-          <w:p>
-            <w:pPr>
-              <w:rPr>
-                <w:rFonts w:ascii="Times New Roman" w:eastAsia="Times New Roman" w:hAnsi="Times New Roman" w:cs="Times New Roman"/>
-                <w:color w:val="auto"/>
-                <w:sz w:val="24"/>
-                <w:szCs w:val="24"/>
-              </w:rPr>
-            </w:pPr>
-          </w:p>
-        </w:tc>
-        <w:tc>
-          <w:tcPr>
-            <w:tcW w:w="0" w:type="auto"/>
-            <w:tcBorders>
-              <w:top w:val="single" w:sz="6" w:space="0" w:color="000000"/>
-              <w:left w:val="single" w:sz="6" w:space="0" w:color="000000"/>
-              <w:bottom w:val="single" w:sz="6" w:space="0" w:color="000000"/>
-              <w:right w:val="single" w:sz="6" w:space="0" w:color="000000"/>
-            </w:tcBorders>
-            <w:tcMar>
-              <w:top w:w="45" w:type="dxa"/>
-              <w:left w:w="45" w:type="dxa"/>
-              <w:bottom w:w="45" w:type="dxa"/>
-              <w:right w:w="45" w:type="dxa"/>
-            </w:tcMar>
-            <w:vAlign w:val="bottom"/>
-            <w:hideMark/>
-          </w:tcPr>
-          <w:p>
-            <w:pPr>
-              <w:rPr>
-                <w:rFonts w:ascii="Times New Roman" w:eastAsia="Times New Roman" w:hAnsi="Times New Roman" w:cs="Times New Roman"/>
-                <w:color w:val="auto"/>
-                <w:sz w:val="24"/>
-                <w:szCs w:val="24"/>
-              </w:rPr>
-            </w:pPr>
-          </w:p>
-        </w:tc>
-        <w:tc>
-          <w:tcPr>
-            <w:tcW w:w="0" w:type="auto"/>
-            <w:tcBorders>
-              <w:top w:val="single" w:sz="6" w:space="0" w:color="000000"/>
-              <w:left w:val="single" w:sz="6" w:space="0" w:color="000000"/>
-              <w:bottom w:val="single" w:sz="6" w:space="0" w:color="000000"/>
-              <w:right w:val="single" w:sz="6" w:space="0" w:color="000000"/>
-            </w:tcBorders>
-            <w:shd w:val="clear" w:color="auto" w:fill="9900FF"/>
-            <w:tcMar>
-              <w:top w:w="45" w:type="dxa"/>
-              <w:left w:w="45" w:type="dxa"/>
-              <w:bottom w:w="45" w:type="dxa"/>
-              <w:right w:w="45" w:type="dxa"/>
-            </w:tcMar>
-            <w:vAlign w:val="bottom"/>
-            <w:hideMark/>
-          </w:tcPr>
-          <w:p>
-            <w:pPr>
-              <w:rPr>
-                <w:rFonts w:ascii="Times New Roman" w:eastAsia="Times New Roman" w:hAnsi="Times New Roman" w:cs="Times New Roman"/>
-                <w:color w:val="auto"/>
-                <w:sz w:val="24"/>
-                <w:szCs w:val="24"/>
-              </w:rPr>
-            </w:pPr>
-          </w:p>
-        </w:tc>
-        <w:tc>
-          <w:tcPr>
-            <w:tcW w:w="0" w:type="auto"/>
-            <w:tcBorders>
-              <w:top w:val="single" w:sz="6" w:space="0" w:color="000000"/>
-              <w:left w:val="single" w:sz="6" w:space="0" w:color="000000"/>
-              <w:bottom w:val="single" w:sz="6" w:space="0" w:color="000000"/>
-              <w:right w:val="single" w:sz="6" w:space="0" w:color="000000"/>
-            </w:tcBorders>
-            <w:tcMar>
-              <w:top w:w="45" w:type="dxa"/>
-              <w:left w:w="45" w:type="dxa"/>
-              <w:bottom w:w="45" w:type="dxa"/>
-              <w:right w:w="45" w:type="dxa"/>
-            </w:tcMar>
-            <w:vAlign w:val="bottom"/>
-            <w:hideMark/>
-          </w:tcPr>
-          <w:p>
-            <w:pPr>
-              <w:rPr>
-                <w:rFonts w:ascii="Times New Roman" w:eastAsia="Times New Roman" w:hAnsi="Times New Roman" w:cs="Times New Roman"/>
-                <w:color w:val="auto"/>
-                <w:sz w:val="24"/>
-                <w:szCs w:val="24"/>
-              </w:rPr>
-            </w:pPr>
-          </w:p>
-        </w:tc>
-      </w:tr>
-      <w:tr>
-        <w:trPr>
-          <w:jc w:val="center"/>
-        </w:trPr>
-        <w:tc>
-          <w:tcPr>
-            <w:tcW w:w="0" w:type="auto"/>
-            <w:tcBorders>
-              <w:top w:val="single" w:sz="6" w:space="0" w:color="000000"/>
-              <w:left w:val="single" w:sz="6" w:space="0" w:color="000000"/>
-              <w:bottom w:val="single" w:sz="6" w:space="0" w:color="000000"/>
-              <w:right w:val="single" w:sz="6" w:space="0" w:color="000000"/>
-            </w:tcBorders>
-            <w:tcMar>
-              <w:top w:w="45" w:type="dxa"/>
-              <w:left w:w="45" w:type="dxa"/>
-              <w:bottom w:w="45" w:type="dxa"/>
-              <w:right w:w="45" w:type="dxa"/>
-            </w:tcMar>
-            <w:vAlign w:val="bottom"/>
-            <w:hideMark/>
-          </w:tcPr>
-          <w:p>
-            <w:pPr>
-              <w:rPr>
-                <w:rFonts w:ascii="Times New Roman" w:eastAsia="Times New Roman" w:hAnsi="Times New Roman" w:cs="Times New Roman"/>
-                <w:color w:val="auto"/>
-                <w:sz w:val="24"/>
-                <w:szCs w:val="24"/>
-              </w:rPr>
-            </w:pPr>
-            <w:r>
-              <w:rPr>
-                <w:rFonts w:ascii="Times New Roman" w:eastAsia="Times New Roman" w:hAnsi="Times New Roman" w:cs="Times New Roman"/>
-                <w:b/>
-                <w:bCs/>
-              </w:rPr>
               <w:t>Individuell fördjupning</w:t>
             </w:r>
           </w:p>
@@ -15112,7 +14626,6 @@
           <w:bCs/>
           <w:color w:val="auto"/>
         </w:rPr>
-        <w:lastRenderedPageBreak/>
         <w:t xml:space="preserve">4.3.1 </w:t>
       </w:r>
       <w:r>
@@ -15176,6 +14689,7 @@
           <w:sz w:val="24"/>
           <w:szCs w:val="24"/>
         </w:rPr>
+        <w:lastRenderedPageBreak/>
         <w:t>Projektplan</w:t>
       </w:r>
       <w:r>
@@ -19363,7 +18877,7 @@
       <w:rPr>
         <w:noProof/>
       </w:rPr>
-      <w:t>11</w:t>
+      <w:t>8</w:t>
     </w:r>
     <w:r>
       <w:fldChar w:fldCharType="end"/>
@@ -22477,7 +21991,7 @@
 </file>
 
 <file path=customXml/itemProps1.xml><?xml version="1.0" encoding="utf-8"?>
-<ds:datastoreItem xmlns:ds="http://schemas.openxmlformats.org/officeDocument/2006/customXml" ds:itemID="{68B91D6E-F012-4295-A845-60545CF2B8E9}">
+<ds:datastoreItem xmlns:ds="http://schemas.openxmlformats.org/officeDocument/2006/customXml" ds:itemID="{28CBBCA4-50B0-45D0-B0DF-B88C2A10D1B7}">
   <ds:schemaRefs>
     <ds:schemaRef ds:uri="http://schemas.openxmlformats.org/officeDocument/2006/bibliography"/>
   </ds:schemaRefs>

--- a/app/docs/Projektplan-v4.0.docx
+++ b/app/docs/Projektplan-v4.0.docx
@@ -42,7 +42,6 @@
           <w:szCs w:val="48"/>
         </w:rPr>
       </w:pPr>
-      <w:proofErr w:type="spellStart"/>
       <w:r>
         <w:rPr>
           <w:rFonts w:asciiTheme="minorHAnsi" w:eastAsia="Calibri" w:hAnsiTheme="minorHAnsi" w:cs="Times New Roman"/>
@@ -52,7 +51,6 @@
         </w:rPr>
         <w:t>Freeelo</w:t>
       </w:r>
-      <w:proofErr w:type="spellEnd"/>
     </w:p>
     <w:p>
       <w:pPr>
@@ -173,6 +171,7 @@
           <w:b/>
           <w:bCs/>
           <w:noProof/>
+          <w:lang w:val="en-GB" w:eastAsia="en-GB"/>
         </w:rPr>
         <w:drawing>
           <wp:inline distT="0" distB="0" distL="0" distR="0" wp14:anchorId="391FE829" wp14:editId="181A362D">
@@ -423,8 +422,6 @@
         </w:rPr>
       </w:pPr>
       <w:bookmarkStart w:id="0" w:name="_Toc451954382"/>
-      <w:bookmarkStart w:id="1" w:name="_GoBack"/>
-      <w:bookmarkEnd w:id="1"/>
       <w:r>
         <w:rPr>
           <w:rFonts w:asciiTheme="minorHAnsi" w:eastAsia="Calibri" w:hAnsiTheme="minorHAnsi" w:cs="Times New Roman"/>
@@ -2911,7 +2908,7 @@
           <w:szCs w:val="24"/>
         </w:rPr>
       </w:pPr>
-      <w:bookmarkStart w:id="2" w:name="_Toc451954383"/>
+      <w:bookmarkStart w:id="1" w:name="_Toc451954383"/>
       <w:r>
         <w:rPr>
           <w:rFonts w:ascii="Calibri" w:eastAsia="Times New Roman" w:hAnsi="Calibri" w:cs="Times New Roman"/>
@@ -2923,7 +2920,7 @@
         <w:lastRenderedPageBreak/>
         <w:t>Ordlista</w:t>
       </w:r>
-      <w:bookmarkEnd w:id="2"/>
+      <w:bookmarkEnd w:id="1"/>
     </w:p>
     <w:p>
       <w:pPr>
@@ -2969,6 +2966,14 @@
         <w:tab/>
         <w:t>i detta sammanhang en server som tillåter tredje part att skicka</w:t>
       </w:r>
+      <w:r>
+        <w:rPr>
+          <w:rFonts w:ascii="Times New Roman" w:eastAsia="Times New Roman" w:hAnsi="Times New Roman" w:cs="Times New Roman"/>
+          <w:sz w:val="24"/>
+          <w:szCs w:val="24"/>
+        </w:rPr>
+        <w:t xml:space="preserve"> </w:t>
+      </w:r>
     </w:p>
     <w:p>
       <w:pPr>
@@ -2980,32 +2985,13 @@
           <w:szCs w:val="24"/>
         </w:rPr>
       </w:pPr>
-      <w:proofErr w:type="gramStart"/>
-      <w:r>
-        <w:rPr>
-          <w:rFonts w:ascii="Times New Roman" w:eastAsia="Times New Roman" w:hAnsi="Times New Roman" w:cs="Times New Roman"/>
-          <w:sz w:val="24"/>
-          <w:szCs w:val="24"/>
-        </w:rPr>
-        <w:t xml:space="preserve">specifika </w:t>
-      </w:r>
-      <w:proofErr w:type="spellStart"/>
-      <w:r>
-        <w:rPr>
-          <w:rFonts w:ascii="Times New Roman" w:eastAsia="Times New Roman" w:hAnsi="Times New Roman" w:cs="Times New Roman"/>
-          <w:sz w:val="24"/>
-          <w:szCs w:val="24"/>
-        </w:rPr>
-        <w:t>requests</w:t>
-      </w:r>
-      <w:proofErr w:type="spellEnd"/>
-      <w:r>
-        <w:rPr>
-          <w:rFonts w:ascii="Times New Roman" w:eastAsia="Times New Roman" w:hAnsi="Times New Roman" w:cs="Times New Roman"/>
-          <w:sz w:val="24"/>
-          <w:szCs w:val="24"/>
-        </w:rPr>
-        <w:t xml:space="preserve"> om olika</w:t>
+      <w:r>
+        <w:rPr>
+          <w:rFonts w:ascii="Times New Roman" w:eastAsia="Times New Roman" w:hAnsi="Times New Roman" w:cs="Times New Roman"/>
+          <w:sz w:val="24"/>
+          <w:szCs w:val="24"/>
+        </w:rPr>
+        <w:t>specifika requests om olika</w:t>
       </w:r>
       <w:r>
         <w:rPr>
@@ -3023,7 +3009,6 @@
         </w:rPr>
         <w:t xml:space="preserve"> information angående spelet.</w:t>
       </w:r>
-      <w:proofErr w:type="gramEnd"/>
     </w:p>
     <w:p>
       <w:pPr>
@@ -3069,7 +3054,6 @@
           <w:szCs w:val="24"/>
         </w:rPr>
       </w:pPr>
-      <w:proofErr w:type="spellStart"/>
       <w:r>
         <w:rPr>
           <w:rFonts w:ascii="Times New Roman" w:eastAsia="Times New Roman" w:hAnsi="Times New Roman" w:cs="Times New Roman"/>
@@ -3080,7 +3064,6 @@
         </w:rPr>
         <w:t>Gamer</w:t>
       </w:r>
-      <w:proofErr w:type="spellEnd"/>
       <w:r>
         <w:rPr>
           <w:rFonts w:ascii="Times New Roman" w:eastAsia="Times New Roman" w:hAnsi="Times New Roman" w:cs="Times New Roman"/>
@@ -3177,7 +3160,6 @@
           <w:szCs w:val="24"/>
         </w:rPr>
       </w:pPr>
-      <w:proofErr w:type="spellStart"/>
       <w:r>
         <w:rPr>
           <w:rFonts w:ascii="Times New Roman" w:eastAsia="Times New Roman" w:hAnsi="Times New Roman" w:cs="Times New Roman"/>
@@ -3188,7 +3170,6 @@
         </w:rPr>
         <w:t>Mastery</w:t>
       </w:r>
-      <w:proofErr w:type="spellEnd"/>
       <w:r>
         <w:rPr>
           <w:rFonts w:ascii="Times New Roman" w:eastAsia="Times New Roman" w:hAnsi="Times New Roman" w:cs="Times New Roman"/>
@@ -3293,7 +3274,6 @@
         </w:rPr>
         <w:t xml:space="preserve">står för </w:t>
       </w:r>
-      <w:proofErr w:type="spellStart"/>
       <w:r>
         <w:rPr>
           <w:rFonts w:ascii="Times New Roman" w:eastAsia="Times New Roman" w:hAnsi="Times New Roman" w:cs="Times New Roman"/>
@@ -3309,16 +3289,7 @@
           <w:sz w:val="24"/>
           <w:szCs w:val="24"/>
         </w:rPr>
-        <w:t>ultiplayer</w:t>
-      </w:r>
-      <w:proofErr w:type="spellEnd"/>
-      <w:r>
-        <w:rPr>
-          <w:rFonts w:ascii="Times New Roman" w:eastAsia="Times New Roman" w:hAnsi="Times New Roman" w:cs="Times New Roman"/>
-          <w:sz w:val="24"/>
-          <w:szCs w:val="24"/>
-        </w:rPr>
-        <w:t xml:space="preserve"> </w:t>
+        <w:t xml:space="preserve">ultiplayer </w:t>
       </w:r>
       <w:r>
         <w:rPr>
@@ -3337,7 +3308,6 @@
         </w:rPr>
         <w:t xml:space="preserve">nline </w:t>
       </w:r>
-      <w:proofErr w:type="spellStart"/>
       <w:r>
         <w:rPr>
           <w:rFonts w:ascii="Times New Roman" w:eastAsia="Times New Roman" w:hAnsi="Times New Roman" w:cs="Times New Roman"/>
@@ -3353,16 +3323,7 @@
           <w:sz w:val="24"/>
           <w:szCs w:val="24"/>
         </w:rPr>
-        <w:t>attle</w:t>
-      </w:r>
-      <w:proofErr w:type="spellEnd"/>
-      <w:r>
-        <w:rPr>
-          <w:rFonts w:ascii="Times New Roman" w:eastAsia="Times New Roman" w:hAnsi="Times New Roman" w:cs="Times New Roman"/>
-          <w:sz w:val="24"/>
-          <w:szCs w:val="24"/>
-        </w:rPr>
-        <w:t xml:space="preserve"> </w:t>
+        <w:t xml:space="preserve">attle </w:t>
       </w:r>
       <w:r>
         <w:rPr>
@@ -3647,7 +3608,6 @@
           <w:szCs w:val="24"/>
         </w:rPr>
       </w:pPr>
-      <w:proofErr w:type="spellStart"/>
       <w:r>
         <w:rPr>
           <w:rFonts w:ascii="Times New Roman" w:eastAsia="Times New Roman" w:hAnsi="Times New Roman" w:cs="Times New Roman"/>
@@ -3656,31 +3616,8 @@
           <w:sz w:val="24"/>
           <w:szCs w:val="24"/>
         </w:rPr>
-        <w:t>Summoner</w:t>
-      </w:r>
-      <w:proofErr w:type="spellEnd"/>
-      <w:r>
-        <w:rPr>
-          <w:rFonts w:ascii="Times New Roman" w:eastAsia="Times New Roman" w:hAnsi="Times New Roman" w:cs="Times New Roman"/>
-          <w:b/>
-          <w:bCs/>
-          <w:sz w:val="24"/>
-          <w:szCs w:val="24"/>
-        </w:rPr>
-        <w:t xml:space="preserve"> </w:t>
-      </w:r>
-      <w:proofErr w:type="spellStart"/>
-      <w:r>
-        <w:rPr>
-          <w:rFonts w:ascii="Times New Roman" w:eastAsia="Times New Roman" w:hAnsi="Times New Roman" w:cs="Times New Roman"/>
-          <w:b/>
-          <w:bCs/>
-          <w:sz w:val="24"/>
-          <w:szCs w:val="24"/>
-        </w:rPr>
-        <w:t>spell</w:t>
-      </w:r>
-      <w:proofErr w:type="spellEnd"/>
+        <w:t>Summoner spell</w:t>
+      </w:r>
       <w:r>
         <w:rPr>
           <w:rFonts w:ascii="Times New Roman" w:eastAsia="Times New Roman" w:hAnsi="Times New Roman" w:cs="Times New Roman"/>
@@ -3721,7 +3658,7 @@
           <w:szCs w:val="24"/>
         </w:rPr>
       </w:pPr>
-      <w:bookmarkStart w:id="3" w:name="_Toc451954384"/>
+      <w:bookmarkStart w:id="2" w:name="_Toc451954384"/>
       <w:r>
         <w:rPr>
           <w:rFonts w:ascii="Calibri" w:eastAsia="Times New Roman" w:hAnsi="Calibri" w:cs="Times New Roman"/>
@@ -3733,7 +3670,7 @@
         <w:lastRenderedPageBreak/>
         <w:t>Referenslista</w:t>
       </w:r>
-      <w:bookmarkEnd w:id="3"/>
+      <w:bookmarkEnd w:id="2"/>
     </w:p>
     <w:p>
       <w:pPr>
@@ -3750,43 +3687,7 @@
           <w:sz w:val="24"/>
           <w:szCs w:val="24"/>
         </w:rPr>
-        <w:t xml:space="preserve">[1] F. </w:t>
-      </w:r>
-      <w:proofErr w:type="spellStart"/>
-      <w:r>
-        <w:rPr>
-          <w:rFonts w:ascii="Times New Roman" w:eastAsia="Times New Roman" w:hAnsi="Times New Roman" w:cs="Times New Roman"/>
-          <w:sz w:val="24"/>
-          <w:szCs w:val="24"/>
-        </w:rPr>
-        <w:t>Tsui</w:t>
-      </w:r>
-      <w:proofErr w:type="spellEnd"/>
-      <w:r>
-        <w:rPr>
-          <w:rFonts w:ascii="Times New Roman" w:eastAsia="Times New Roman" w:hAnsi="Times New Roman" w:cs="Times New Roman"/>
-          <w:sz w:val="24"/>
-          <w:szCs w:val="24"/>
-        </w:rPr>
-        <w:t xml:space="preserve">. O. </w:t>
-      </w:r>
-      <w:proofErr w:type="spellStart"/>
-      <w:r>
-        <w:rPr>
-          <w:rFonts w:ascii="Times New Roman" w:eastAsia="Times New Roman" w:hAnsi="Times New Roman" w:cs="Times New Roman"/>
-          <w:sz w:val="24"/>
-          <w:szCs w:val="24"/>
-        </w:rPr>
-        <w:t>Karam</w:t>
-      </w:r>
-      <w:proofErr w:type="spellEnd"/>
-      <w:r>
-        <w:rPr>
-          <w:rFonts w:ascii="Times New Roman" w:eastAsia="Times New Roman" w:hAnsi="Times New Roman" w:cs="Times New Roman"/>
-          <w:sz w:val="24"/>
-          <w:szCs w:val="24"/>
-        </w:rPr>
-        <w:t xml:space="preserve">. </w:t>
+        <w:t xml:space="preserve">[1] F. Tsui. O. Karam. </w:t>
       </w:r>
       <w:r>
         <w:rPr>
@@ -3823,43 +3724,7 @@
           <w:sz w:val="24"/>
           <w:szCs w:val="24"/>
         </w:rPr>
-        <w:t xml:space="preserve">Jones and Bartlett Learning, 2014. </w:t>
-      </w:r>
-      <w:proofErr w:type="spellStart"/>
-      <w:r>
-        <w:rPr>
-          <w:rFonts w:ascii="Times New Roman" w:eastAsia="Times New Roman" w:hAnsi="Times New Roman" w:cs="Times New Roman"/>
-          <w:sz w:val="24"/>
-          <w:szCs w:val="24"/>
-        </w:rPr>
-        <w:t>Chapter</w:t>
-      </w:r>
-      <w:proofErr w:type="spellEnd"/>
-      <w:r>
-        <w:rPr>
-          <w:rFonts w:ascii="Times New Roman" w:eastAsia="Times New Roman" w:hAnsi="Times New Roman" w:cs="Times New Roman"/>
-          <w:sz w:val="24"/>
-          <w:szCs w:val="24"/>
-        </w:rPr>
-        <w:t xml:space="preserve"> 13 - </w:t>
-      </w:r>
-      <w:proofErr w:type="spellStart"/>
-      <w:r>
-        <w:rPr>
-          <w:rFonts w:ascii="Times New Roman" w:eastAsia="Times New Roman" w:hAnsi="Times New Roman" w:cs="Times New Roman"/>
-          <w:sz w:val="24"/>
-          <w:szCs w:val="24"/>
-        </w:rPr>
-        <w:t>figure</w:t>
-      </w:r>
-      <w:proofErr w:type="spellEnd"/>
-      <w:r>
-        <w:rPr>
-          <w:rFonts w:ascii="Times New Roman" w:eastAsia="Times New Roman" w:hAnsi="Times New Roman" w:cs="Times New Roman"/>
-          <w:sz w:val="24"/>
-          <w:szCs w:val="24"/>
-        </w:rPr>
-        <w:t xml:space="preserve"> 13.5.</w:t>
+        <w:t>Jones and Bartlett Learning, 2014. Chapter 13 - figure 13.5.</w:t>
       </w:r>
     </w:p>
     <w:p>
@@ -3892,7 +3757,7 @@
           <w:szCs w:val="24"/>
         </w:rPr>
       </w:pPr>
-      <w:bookmarkStart w:id="4" w:name="_Toc451954385"/>
+      <w:bookmarkStart w:id="3" w:name="_Toc451954385"/>
       <w:r>
         <w:rPr>
           <w:rFonts w:ascii="Calibri" w:eastAsia="Times New Roman" w:hAnsi="Calibri" w:cs="Times New Roman"/>
@@ -3914,7 +3779,7 @@
         </w:rPr>
         <w:t>Dokumentets syfte</w:t>
       </w:r>
-      <w:bookmarkEnd w:id="4"/>
+      <w:bookmarkEnd w:id="3"/>
     </w:p>
     <w:p>
       <w:pPr>
@@ -3955,7 +3820,7 @@
           <w:szCs w:val="24"/>
         </w:rPr>
       </w:pPr>
-      <w:bookmarkStart w:id="5" w:name="_Toc451954386"/>
+      <w:bookmarkStart w:id="4" w:name="_Toc451954386"/>
       <w:r>
         <w:rPr>
           <w:rFonts w:ascii="Calibri" w:eastAsia="Times New Roman" w:hAnsi="Calibri" w:cs="Times New Roman"/>
@@ -3976,7 +3841,7 @@
         </w:rPr>
         <w:t>Projektöversikt</w:t>
       </w:r>
-      <w:bookmarkEnd w:id="5"/>
+      <w:bookmarkEnd w:id="4"/>
     </w:p>
     <w:p>
       <w:pPr>
@@ -3999,7 +3864,7 @@
           <w:szCs w:val="24"/>
         </w:rPr>
       </w:pPr>
-      <w:bookmarkStart w:id="6" w:name="_Toc451954387"/>
+      <w:bookmarkStart w:id="5" w:name="_Toc451954387"/>
       <w:r>
         <w:rPr>
           <w:rFonts w:ascii="Calibri" w:eastAsia="Times New Roman" w:hAnsi="Calibri" w:cs="Times New Roman"/>
@@ -4020,7 +3885,7 @@
         </w:rPr>
         <w:t>Projektets syfte</w:t>
       </w:r>
-      <w:bookmarkEnd w:id="6"/>
+      <w:bookmarkEnd w:id="5"/>
     </w:p>
     <w:p>
       <w:pPr>
@@ -4053,27 +3918,8 @@
           <w:sz w:val="24"/>
           <w:szCs w:val="24"/>
         </w:rPr>
-        <w:t xml:space="preserve">Androidapplikation förbättra spelupplevelsen för League </w:t>
-      </w:r>
-      <w:proofErr w:type="spellStart"/>
-      <w:r>
-        <w:rPr>
-          <w:rFonts w:ascii="Times New Roman" w:eastAsia="Times New Roman" w:hAnsi="Times New Roman" w:cs="Times New Roman"/>
-          <w:sz w:val="24"/>
-          <w:szCs w:val="24"/>
-        </w:rPr>
-        <w:t>of</w:t>
-      </w:r>
-      <w:proofErr w:type="spellEnd"/>
-      <w:r>
-        <w:rPr>
-          <w:rFonts w:ascii="Times New Roman" w:eastAsia="Times New Roman" w:hAnsi="Times New Roman" w:cs="Times New Roman"/>
-          <w:sz w:val="24"/>
-          <w:szCs w:val="24"/>
-        </w:rPr>
-        <w:t xml:space="preserve"> Legends-spelare. Applikationen kommer att hålla reda på fienders </w:t>
-      </w:r>
-      <w:proofErr w:type="spellStart"/>
+        <w:t xml:space="preserve">Androidapplikation förbättra spelupplevelsen för League of Legends-spelare. Applikationen kommer att hålla reda på fienders </w:t>
+      </w:r>
       <w:r>
         <w:rPr>
           <w:rFonts w:ascii="Times New Roman" w:eastAsia="Times New Roman" w:hAnsi="Times New Roman" w:cs="Times New Roman"/>
@@ -4082,66 +3928,15 @@
           <w:sz w:val="24"/>
           <w:szCs w:val="24"/>
         </w:rPr>
-        <w:t>summoner</w:t>
-      </w:r>
-      <w:proofErr w:type="spellEnd"/>
-      <w:r>
-        <w:rPr>
-          <w:rFonts w:ascii="Times New Roman" w:eastAsia="Times New Roman" w:hAnsi="Times New Roman" w:cs="Times New Roman"/>
-          <w:i/>
-          <w:iCs/>
-          <w:sz w:val="24"/>
-          <w:szCs w:val="24"/>
-        </w:rPr>
-        <w:t xml:space="preserve"> </w:t>
-      </w:r>
-      <w:proofErr w:type="spellStart"/>
-      <w:r>
-        <w:rPr>
-          <w:rFonts w:ascii="Times New Roman" w:eastAsia="Times New Roman" w:hAnsi="Times New Roman" w:cs="Times New Roman"/>
-          <w:i/>
-          <w:iCs/>
-          <w:sz w:val="24"/>
-          <w:szCs w:val="24"/>
-        </w:rPr>
-        <w:t>spells</w:t>
-      </w:r>
-      <w:proofErr w:type="spellEnd"/>
-      <w:r>
-        <w:rPr>
-          <w:rFonts w:ascii="Times New Roman" w:eastAsia="Times New Roman" w:hAnsi="Times New Roman" w:cs="Times New Roman"/>
-          <w:i/>
-          <w:iCs/>
-          <w:sz w:val="24"/>
-          <w:szCs w:val="24"/>
-        </w:rPr>
-        <w:t xml:space="preserve"> </w:t>
-      </w:r>
-      <w:r>
-        <w:rPr>
-          <w:rFonts w:ascii="Times New Roman" w:eastAsia="Times New Roman" w:hAnsi="Times New Roman" w:cs="Times New Roman"/>
-          <w:sz w:val="24"/>
-          <w:szCs w:val="24"/>
-        </w:rPr>
-        <w:t xml:space="preserve">och på så sätt kan en användare bättre anpassa användandet av sina egna förmågor för att besegra </w:t>
-      </w:r>
-      <w:proofErr w:type="spellStart"/>
-      <w:r>
-        <w:rPr>
-          <w:rFonts w:ascii="Times New Roman" w:eastAsia="Times New Roman" w:hAnsi="Times New Roman" w:cs="Times New Roman"/>
-          <w:sz w:val="24"/>
-          <w:szCs w:val="24"/>
-        </w:rPr>
-        <w:t>fiendelaget</w:t>
-      </w:r>
-      <w:proofErr w:type="spellEnd"/>
-      <w:r>
-        <w:rPr>
-          <w:rFonts w:ascii="Times New Roman" w:eastAsia="Times New Roman" w:hAnsi="Times New Roman" w:cs="Times New Roman"/>
-          <w:sz w:val="24"/>
-          <w:szCs w:val="24"/>
-        </w:rPr>
-        <w:t>.</w:t>
+        <w:t xml:space="preserve">summoner spells </w:t>
+      </w:r>
+      <w:r>
+        <w:rPr>
+          <w:rFonts w:ascii="Times New Roman" w:eastAsia="Times New Roman" w:hAnsi="Times New Roman" w:cs="Times New Roman"/>
+          <w:sz w:val="24"/>
+          <w:szCs w:val="24"/>
+        </w:rPr>
+        <w:t>och på så sätt kan en användare bättre anpassa användandet av sina egna förmågor för att besegra fiendelaget.</w:t>
       </w:r>
     </w:p>
     <w:p>
@@ -4165,7 +3960,7 @@
           <w:szCs w:val="24"/>
         </w:rPr>
       </w:pPr>
-      <w:bookmarkStart w:id="7" w:name="_Toc451954388"/>
+      <w:bookmarkStart w:id="6" w:name="_Toc451954388"/>
       <w:r>
         <w:rPr>
           <w:rFonts w:ascii="Calibri" w:eastAsia="Times New Roman" w:hAnsi="Calibri" w:cs="Times New Roman"/>
@@ -4186,7 +3981,7 @@
         </w:rPr>
         <w:t>Projektets omfattning</w:t>
       </w:r>
-      <w:bookmarkEnd w:id="7"/>
+      <w:bookmarkEnd w:id="6"/>
     </w:p>
     <w:p>
       <w:pPr>
@@ -4203,43 +3998,7 @@
           <w:sz w:val="24"/>
           <w:szCs w:val="24"/>
         </w:rPr>
-        <w:t xml:space="preserve">Projektet har begränsats till att endast hålla reda på fienders </w:t>
-      </w:r>
-      <w:proofErr w:type="spellStart"/>
-      <w:r>
-        <w:rPr>
-          <w:rFonts w:ascii="Times New Roman" w:eastAsia="Times New Roman" w:hAnsi="Times New Roman" w:cs="Times New Roman"/>
-          <w:sz w:val="24"/>
-          <w:szCs w:val="24"/>
-        </w:rPr>
-        <w:t>summoner</w:t>
-      </w:r>
-      <w:proofErr w:type="spellEnd"/>
-      <w:r>
-        <w:rPr>
-          <w:rFonts w:ascii="Times New Roman" w:eastAsia="Times New Roman" w:hAnsi="Times New Roman" w:cs="Times New Roman"/>
-          <w:sz w:val="24"/>
-          <w:szCs w:val="24"/>
-        </w:rPr>
-        <w:t xml:space="preserve"> </w:t>
-      </w:r>
-      <w:proofErr w:type="spellStart"/>
-      <w:r>
-        <w:rPr>
-          <w:rFonts w:ascii="Times New Roman" w:eastAsia="Times New Roman" w:hAnsi="Times New Roman" w:cs="Times New Roman"/>
-          <w:sz w:val="24"/>
-          <w:szCs w:val="24"/>
-        </w:rPr>
-        <w:t>spells</w:t>
-      </w:r>
-      <w:proofErr w:type="spellEnd"/>
-      <w:r>
-        <w:rPr>
-          <w:rFonts w:ascii="Times New Roman" w:eastAsia="Times New Roman" w:hAnsi="Times New Roman" w:cs="Times New Roman"/>
-          <w:sz w:val="24"/>
-          <w:szCs w:val="24"/>
-        </w:rPr>
-        <w:t xml:space="preserve"> och inte användarens eller användarens lagmedlemmars. Anledningen är att detta skulle innebära en fördubbling av information som ska visas i applikationen och då vi redan har väldigt mycket information skulle det anses överväldigande. Dessutom finns redan denna information i spelet och således skulle det vara onödigt att inkludera i applikationen.</w:t>
+        <w:t>Projektet har begränsats till att endast hålla reda på fienders summoner spells och inte användarens eller användarens lagmedlemmars. Anledningen är att detta skulle innebära en fördubbling av information som ska visas i applikationen och då vi redan har väldigt mycket information skulle det anses överväldigande. Dessutom finns redan denna information i spelet och således skulle det vara onödigt att inkludera i applikationen.</w:t>
       </w:r>
     </w:p>
     <w:p>
@@ -4285,25 +4044,7 @@
           <w:sz w:val="24"/>
           <w:szCs w:val="24"/>
         </w:rPr>
-        <w:t xml:space="preserve"> när kraven är tillfredsställda och tid finns över. Exempel på möjliga funktioner är ytterligare användning av </w:t>
-      </w:r>
-      <w:proofErr w:type="spellStart"/>
-      <w:r>
-        <w:rPr>
-          <w:rFonts w:ascii="Times New Roman" w:eastAsia="Times New Roman" w:hAnsi="Times New Roman" w:cs="Times New Roman"/>
-          <w:sz w:val="24"/>
-          <w:szCs w:val="24"/>
-        </w:rPr>
-        <w:t>API:et</w:t>
-      </w:r>
-      <w:proofErr w:type="spellEnd"/>
-      <w:r>
-        <w:rPr>
-          <w:rFonts w:ascii="Times New Roman" w:eastAsia="Times New Roman" w:hAnsi="Times New Roman" w:cs="Times New Roman"/>
-          <w:sz w:val="24"/>
-          <w:szCs w:val="24"/>
-        </w:rPr>
-        <w:t xml:space="preserve"> är statistik i form av grafer över procentsatsen för vinster, förluster och karaktärers ban rate och pick rate.</w:t>
+        <w:t xml:space="preserve"> när kraven är tillfredsställda och tid finns över. Exempel på möjliga funktioner är ytterligare användning av API:et är statistik i form av grafer över procentsatsen för vinster, förluster och karaktärers ban rate och pick rate.</w:t>
       </w:r>
     </w:p>
     <w:p>
@@ -4327,7 +4068,7 @@
           <w:szCs w:val="24"/>
         </w:rPr>
       </w:pPr>
-      <w:bookmarkStart w:id="8" w:name="_Toc451954389"/>
+      <w:bookmarkStart w:id="7" w:name="_Toc451954389"/>
       <w:r>
         <w:rPr>
           <w:rFonts w:ascii="Calibri" w:eastAsia="Times New Roman" w:hAnsi="Calibri" w:cs="Times New Roman"/>
@@ -4348,7 +4089,7 @@
         </w:rPr>
         <w:t>Projektets mål</w:t>
       </w:r>
-      <w:bookmarkEnd w:id="8"/>
+      <w:bookmarkEnd w:id="7"/>
     </w:p>
     <w:p>
       <w:pPr>
@@ -4365,43 +4106,7 @@
           <w:sz w:val="24"/>
           <w:szCs w:val="24"/>
         </w:rPr>
-        <w:t xml:space="preserve">Vårt mål är en färdig, fungerande Androidapplikation som hanterar fienders </w:t>
-      </w:r>
-      <w:proofErr w:type="spellStart"/>
-      <w:r>
-        <w:rPr>
-          <w:rFonts w:ascii="Times New Roman" w:eastAsia="Times New Roman" w:hAnsi="Times New Roman" w:cs="Times New Roman"/>
-          <w:sz w:val="24"/>
-          <w:szCs w:val="24"/>
-        </w:rPr>
-        <w:t>cooldowns</w:t>
-      </w:r>
-      <w:proofErr w:type="spellEnd"/>
-      <w:r>
-        <w:rPr>
-          <w:rFonts w:ascii="Times New Roman" w:eastAsia="Times New Roman" w:hAnsi="Times New Roman" w:cs="Times New Roman"/>
-          <w:sz w:val="24"/>
-          <w:szCs w:val="24"/>
-        </w:rPr>
-        <w:t xml:space="preserve"> med hjälp av </w:t>
-      </w:r>
-      <w:proofErr w:type="spellStart"/>
-      <w:r>
-        <w:rPr>
-          <w:rFonts w:ascii="Times New Roman" w:eastAsia="Times New Roman" w:hAnsi="Times New Roman" w:cs="Times New Roman"/>
-          <w:sz w:val="24"/>
-          <w:szCs w:val="24"/>
-        </w:rPr>
-        <w:t>Riot</w:t>
-      </w:r>
-      <w:proofErr w:type="spellEnd"/>
-      <w:r>
-        <w:rPr>
-          <w:rFonts w:ascii="Times New Roman" w:eastAsia="Times New Roman" w:hAnsi="Times New Roman" w:cs="Times New Roman"/>
-          <w:sz w:val="24"/>
-          <w:szCs w:val="24"/>
-        </w:rPr>
-        <w:t xml:space="preserve"> Games API.</w:t>
+        <w:t>Vårt mål är en färdig, fungerande Androidapplikation som hanterar fienders cooldowns med hjälp av Riot Games API.</w:t>
       </w:r>
     </w:p>
     <w:p>
@@ -4425,7 +4130,7 @@
           <w:szCs w:val="24"/>
         </w:rPr>
       </w:pPr>
-      <w:bookmarkStart w:id="9" w:name="_Toc451954390"/>
+      <w:bookmarkStart w:id="8" w:name="_Toc451954390"/>
       <w:r>
         <w:rPr>
           <w:rFonts w:ascii="Calibri" w:eastAsia="Times New Roman" w:hAnsi="Calibri" w:cs="Times New Roman"/>
@@ -4446,7 +4151,7 @@
         </w:rPr>
         <w:t>Produktbeskrivning</w:t>
       </w:r>
-      <w:bookmarkEnd w:id="9"/>
+      <w:bookmarkEnd w:id="8"/>
     </w:p>
     <w:p>
       <w:pPr>
@@ -4463,43 +4168,7 @@
           <w:sz w:val="24"/>
           <w:szCs w:val="24"/>
         </w:rPr>
-        <w:t xml:space="preserve">Produkten är en applikation till spelet League </w:t>
-      </w:r>
-      <w:proofErr w:type="spellStart"/>
-      <w:r>
-        <w:rPr>
-          <w:rFonts w:ascii="Times New Roman" w:eastAsia="Times New Roman" w:hAnsi="Times New Roman" w:cs="Times New Roman"/>
-          <w:sz w:val="24"/>
-          <w:szCs w:val="24"/>
-        </w:rPr>
-        <w:t>of</w:t>
-      </w:r>
-      <w:proofErr w:type="spellEnd"/>
-      <w:r>
-        <w:rPr>
-          <w:rFonts w:ascii="Times New Roman" w:eastAsia="Times New Roman" w:hAnsi="Times New Roman" w:cs="Times New Roman"/>
-          <w:sz w:val="24"/>
-          <w:szCs w:val="24"/>
-        </w:rPr>
-        <w:t xml:space="preserve"> Legends. League </w:t>
-      </w:r>
-      <w:proofErr w:type="spellStart"/>
-      <w:r>
-        <w:rPr>
-          <w:rFonts w:ascii="Times New Roman" w:eastAsia="Times New Roman" w:hAnsi="Times New Roman" w:cs="Times New Roman"/>
-          <w:sz w:val="24"/>
-          <w:szCs w:val="24"/>
-        </w:rPr>
-        <w:t>of</w:t>
-      </w:r>
-      <w:proofErr w:type="spellEnd"/>
-      <w:r>
-        <w:rPr>
-          <w:rFonts w:ascii="Times New Roman" w:eastAsia="Times New Roman" w:hAnsi="Times New Roman" w:cs="Times New Roman"/>
-          <w:sz w:val="24"/>
-          <w:szCs w:val="24"/>
-        </w:rPr>
-        <w:t xml:space="preserve"> Legends är ett </w:t>
+        <w:t xml:space="preserve">Produkten är en applikation till spelet League of Legends. League of Legends är ett </w:t>
       </w:r>
       <w:r>
         <w:rPr>
@@ -4539,61 +4208,14 @@
           <w:szCs w:val="24"/>
         </w:rPr>
       </w:pPr>
-      <w:proofErr w:type="spellStart"/>
-      <w:r>
-        <w:rPr>
-          <w:rFonts w:ascii="Times New Roman" w:eastAsia="Times New Roman" w:hAnsi="Times New Roman" w:cs="Times New Roman"/>
-          <w:sz w:val="24"/>
-          <w:szCs w:val="24"/>
-        </w:rPr>
-        <w:t>Appen</w:t>
-      </w:r>
-      <w:proofErr w:type="spellEnd"/>
-      <w:r>
-        <w:rPr>
-          <w:rFonts w:ascii="Times New Roman" w:eastAsia="Times New Roman" w:hAnsi="Times New Roman" w:cs="Times New Roman"/>
-          <w:sz w:val="24"/>
-          <w:szCs w:val="24"/>
-        </w:rPr>
-        <w:t xml:space="preserve"> ska hämta information från </w:t>
-      </w:r>
-      <w:proofErr w:type="spellStart"/>
-      <w:r>
-        <w:rPr>
-          <w:rFonts w:ascii="Times New Roman" w:eastAsia="Times New Roman" w:hAnsi="Times New Roman" w:cs="Times New Roman"/>
-          <w:sz w:val="24"/>
-          <w:szCs w:val="24"/>
-        </w:rPr>
-        <w:t>Riot</w:t>
-      </w:r>
-      <w:proofErr w:type="spellEnd"/>
-      <w:r>
-        <w:rPr>
-          <w:rFonts w:ascii="Times New Roman" w:eastAsia="Times New Roman" w:hAnsi="Times New Roman" w:cs="Times New Roman"/>
-          <w:sz w:val="24"/>
-          <w:szCs w:val="24"/>
-        </w:rPr>
-        <w:t xml:space="preserve"> Games API. Man skriver in sitt namn i </w:t>
-      </w:r>
-      <w:proofErr w:type="spellStart"/>
-      <w:r>
-        <w:rPr>
-          <w:rFonts w:ascii="Times New Roman" w:eastAsia="Times New Roman" w:hAnsi="Times New Roman" w:cs="Times New Roman"/>
-          <w:sz w:val="24"/>
-          <w:szCs w:val="24"/>
-        </w:rPr>
-        <w:t>appen</w:t>
-      </w:r>
-      <w:proofErr w:type="spellEnd"/>
-      <w:r>
-        <w:rPr>
-          <w:rFonts w:ascii="Times New Roman" w:eastAsia="Times New Roman" w:hAnsi="Times New Roman" w:cs="Times New Roman"/>
-          <w:sz w:val="24"/>
-          <w:szCs w:val="24"/>
-        </w:rPr>
-        <w:t xml:space="preserve"> så hämtas vilka spelare man möter och deras karaktärer. Den ska även hämta varje motståndares </w:t>
-      </w:r>
-      <w:proofErr w:type="spellStart"/>
+      <w:r>
+        <w:rPr>
+          <w:rFonts w:ascii="Times New Roman" w:eastAsia="Times New Roman" w:hAnsi="Times New Roman" w:cs="Times New Roman"/>
+          <w:sz w:val="24"/>
+          <w:szCs w:val="24"/>
+        </w:rPr>
+        <w:t xml:space="preserve">Appen ska hämta information från Riot Games API. Man skriver in sitt namn i appen så hämtas vilka spelare man möter och deras karaktärer. Den ska även hämta varje motståndares </w:t>
+      </w:r>
       <w:r>
         <w:rPr>
           <w:rFonts w:ascii="Times New Roman" w:eastAsia="Times New Roman" w:hAnsi="Times New Roman" w:cs="Times New Roman"/>
@@ -4604,7 +4226,6 @@
         </w:rPr>
         <w:t>masteries</w:t>
       </w:r>
-      <w:proofErr w:type="spellEnd"/>
       <w:r>
         <w:rPr>
           <w:rFonts w:ascii="Times New Roman" w:eastAsia="Times New Roman" w:hAnsi="Times New Roman" w:cs="Times New Roman"/>
@@ -4613,7 +4234,6 @@
         </w:rPr>
         <w:t xml:space="preserve">, </w:t>
       </w:r>
-      <w:proofErr w:type="spellStart"/>
       <w:r>
         <w:rPr>
           <w:rFonts w:ascii="Times New Roman" w:eastAsia="Times New Roman" w:hAnsi="Times New Roman" w:cs="Times New Roman"/>
@@ -4622,9 +4242,16 @@
           <w:sz w:val="24"/>
           <w:szCs w:val="24"/>
         </w:rPr>
-        <w:t>runes</w:t>
-      </w:r>
-      <w:proofErr w:type="spellEnd"/>
+        <w:t xml:space="preserve">runes </w:t>
+      </w:r>
+      <w:r>
+        <w:rPr>
+          <w:rFonts w:ascii="Times New Roman" w:eastAsia="Times New Roman" w:hAnsi="Times New Roman" w:cs="Times New Roman"/>
+          <w:sz w:val="24"/>
+          <w:szCs w:val="24"/>
+        </w:rPr>
+        <w:t xml:space="preserve">och deras </w:t>
+      </w:r>
       <w:r>
         <w:rPr>
           <w:rFonts w:ascii="Times New Roman" w:eastAsia="Times New Roman" w:hAnsi="Times New Roman" w:cs="Times New Roman"/>
@@ -4633,17 +4260,16 @@
           <w:sz w:val="24"/>
           <w:szCs w:val="24"/>
         </w:rPr>
-        <w:t xml:space="preserve"> </w:t>
-      </w:r>
-      <w:r>
-        <w:rPr>
-          <w:rFonts w:ascii="Times New Roman" w:eastAsia="Times New Roman" w:hAnsi="Times New Roman" w:cs="Times New Roman"/>
-          <w:sz w:val="24"/>
-          <w:szCs w:val="24"/>
-        </w:rPr>
-        <w:t xml:space="preserve">och deras </w:t>
-      </w:r>
-      <w:proofErr w:type="spellStart"/>
+        <w:t>summoner spells</w:t>
+      </w:r>
+      <w:r>
+        <w:rPr>
+          <w:rFonts w:ascii="Times New Roman" w:eastAsia="Times New Roman" w:hAnsi="Times New Roman" w:cs="Times New Roman"/>
+          <w:sz w:val="24"/>
+          <w:szCs w:val="24"/>
+        </w:rPr>
+        <w:t xml:space="preserve"> samt </w:t>
+      </w:r>
       <w:r>
         <w:rPr>
           <w:rFonts w:ascii="Times New Roman" w:eastAsia="Times New Roman" w:hAnsi="Times New Roman" w:cs="Times New Roman"/>
@@ -4652,47 +4278,6 @@
           <w:sz w:val="24"/>
           <w:szCs w:val="24"/>
         </w:rPr>
-        <w:t>summoner</w:t>
-      </w:r>
-      <w:proofErr w:type="spellEnd"/>
-      <w:r>
-        <w:rPr>
-          <w:rFonts w:ascii="Times New Roman" w:eastAsia="Times New Roman" w:hAnsi="Times New Roman" w:cs="Times New Roman"/>
-          <w:i/>
-          <w:iCs/>
-          <w:sz w:val="24"/>
-          <w:szCs w:val="24"/>
-        </w:rPr>
-        <w:t xml:space="preserve"> </w:t>
-      </w:r>
-      <w:proofErr w:type="spellStart"/>
-      <w:r>
-        <w:rPr>
-          <w:rFonts w:ascii="Times New Roman" w:eastAsia="Times New Roman" w:hAnsi="Times New Roman" w:cs="Times New Roman"/>
-          <w:i/>
-          <w:iCs/>
-          <w:sz w:val="24"/>
-          <w:szCs w:val="24"/>
-        </w:rPr>
-        <w:t>spells</w:t>
-      </w:r>
-      <w:proofErr w:type="spellEnd"/>
-      <w:r>
-        <w:rPr>
-          <w:rFonts w:ascii="Times New Roman" w:eastAsia="Times New Roman" w:hAnsi="Times New Roman" w:cs="Times New Roman"/>
-          <w:sz w:val="24"/>
-          <w:szCs w:val="24"/>
-        </w:rPr>
-        <w:t xml:space="preserve"> samt </w:t>
-      </w:r>
-      <w:r>
-        <w:rPr>
-          <w:rFonts w:ascii="Times New Roman" w:eastAsia="Times New Roman" w:hAnsi="Times New Roman" w:cs="Times New Roman"/>
-          <w:i/>
-          <w:iCs/>
-          <w:sz w:val="24"/>
-          <w:szCs w:val="24"/>
-        </w:rPr>
         <w:t>rank</w:t>
       </w:r>
       <w:r>
@@ -4701,43 +4286,7 @@
           <w:sz w:val="24"/>
           <w:szCs w:val="24"/>
         </w:rPr>
-        <w:t xml:space="preserve">. Motståndarens karaktärer och attacker ska då komma upp i applikationen. Under varje karaktär kommer det finnas tre knappar, en för varje </w:t>
-      </w:r>
-      <w:proofErr w:type="spellStart"/>
-      <w:r>
-        <w:rPr>
-          <w:rFonts w:ascii="Times New Roman" w:eastAsia="Times New Roman" w:hAnsi="Times New Roman" w:cs="Times New Roman"/>
-          <w:sz w:val="24"/>
-          <w:szCs w:val="24"/>
-        </w:rPr>
-        <w:t>summoner</w:t>
-      </w:r>
-      <w:proofErr w:type="spellEnd"/>
-      <w:r>
-        <w:rPr>
-          <w:rFonts w:ascii="Times New Roman" w:eastAsia="Times New Roman" w:hAnsi="Times New Roman" w:cs="Times New Roman"/>
-          <w:sz w:val="24"/>
-          <w:szCs w:val="24"/>
-        </w:rPr>
-        <w:t xml:space="preserve"> </w:t>
-      </w:r>
-      <w:proofErr w:type="spellStart"/>
-      <w:r>
-        <w:rPr>
-          <w:rFonts w:ascii="Times New Roman" w:eastAsia="Times New Roman" w:hAnsi="Times New Roman" w:cs="Times New Roman"/>
-          <w:sz w:val="24"/>
-          <w:szCs w:val="24"/>
-        </w:rPr>
-        <w:t>spell</w:t>
-      </w:r>
-      <w:proofErr w:type="spellEnd"/>
-      <w:r>
-        <w:rPr>
-          <w:rFonts w:ascii="Times New Roman" w:eastAsia="Times New Roman" w:hAnsi="Times New Roman" w:cs="Times New Roman"/>
-          <w:sz w:val="24"/>
-          <w:szCs w:val="24"/>
-        </w:rPr>
-        <w:t xml:space="preserve">. När man trycker på en knapp ska ett tidtagarur startas och när den </w:t>
+        <w:t xml:space="preserve">. Motståndarens karaktärer och attacker ska då komma upp i applikationen. Under varje karaktär kommer det finnas tre knappar, en för varje summoner spell. När man trycker på en knapp ska ett tidtagarur startas och när den </w:t>
       </w:r>
       <w:r>
         <w:rPr>
@@ -4754,43 +4303,7 @@
           <w:sz w:val="24"/>
           <w:szCs w:val="24"/>
         </w:rPr>
-        <w:t>äger applikationen “[Champion] [</w:t>
-      </w:r>
-      <w:proofErr w:type="spellStart"/>
-      <w:r>
-        <w:rPr>
-          <w:rFonts w:ascii="Times New Roman" w:eastAsia="Times New Roman" w:hAnsi="Times New Roman" w:cs="Times New Roman"/>
-          <w:sz w:val="24"/>
-          <w:szCs w:val="24"/>
-        </w:rPr>
-        <w:t>Summoner</w:t>
-      </w:r>
-      <w:proofErr w:type="spellEnd"/>
-      <w:r>
-        <w:rPr>
-          <w:rFonts w:ascii="Times New Roman" w:eastAsia="Times New Roman" w:hAnsi="Times New Roman" w:cs="Times New Roman"/>
-          <w:sz w:val="24"/>
-          <w:szCs w:val="24"/>
-        </w:rPr>
-        <w:t xml:space="preserve"> </w:t>
-      </w:r>
-      <w:proofErr w:type="spellStart"/>
-      <w:r>
-        <w:rPr>
-          <w:rFonts w:ascii="Times New Roman" w:eastAsia="Times New Roman" w:hAnsi="Times New Roman" w:cs="Times New Roman"/>
-          <w:sz w:val="24"/>
-          <w:szCs w:val="24"/>
-        </w:rPr>
-        <w:t>spell</w:t>
-      </w:r>
-      <w:proofErr w:type="spellEnd"/>
-      <w:r>
-        <w:rPr>
-          <w:rFonts w:ascii="Times New Roman" w:eastAsia="Times New Roman" w:hAnsi="Times New Roman" w:cs="Times New Roman"/>
-          <w:sz w:val="24"/>
-          <w:szCs w:val="24"/>
-        </w:rPr>
-        <w:t>] ready</w:t>
+        <w:t>äger applikationen “[Champion] [Summoner spell] ready</w:t>
       </w:r>
       <w:r>
         <w:rPr>
@@ -4806,25 +4319,7 @@
           <w:sz w:val="24"/>
           <w:szCs w:val="24"/>
         </w:rPr>
-        <w:t>exempelvis ”</w:t>
-      </w:r>
-      <w:proofErr w:type="spellStart"/>
-      <w:r>
-        <w:rPr>
-          <w:rFonts w:ascii="Times New Roman" w:eastAsia="Times New Roman" w:hAnsi="Times New Roman" w:cs="Times New Roman"/>
-          <w:sz w:val="24"/>
-          <w:szCs w:val="24"/>
-        </w:rPr>
-        <w:t>Ezreal</w:t>
-      </w:r>
-      <w:proofErr w:type="spellEnd"/>
-      <w:r>
-        <w:rPr>
-          <w:rFonts w:ascii="Times New Roman" w:eastAsia="Times New Roman" w:hAnsi="Times New Roman" w:cs="Times New Roman"/>
-          <w:sz w:val="24"/>
-          <w:szCs w:val="24"/>
-        </w:rPr>
-        <w:t xml:space="preserve"> Flash ready”.</w:t>
+        <w:t>exempelvis ”Ezreal Flash ready”.</w:t>
       </w:r>
       <w:r>
         <w:rPr>
@@ -4857,7 +4352,7 @@
           <w:szCs w:val="24"/>
         </w:rPr>
       </w:pPr>
-      <w:bookmarkStart w:id="10" w:name="_Toc451954391"/>
+      <w:bookmarkStart w:id="9" w:name="_Toc451954391"/>
       <w:r>
         <w:rPr>
           <w:rFonts w:ascii="Calibri" w:eastAsia="Times New Roman" w:hAnsi="Calibri" w:cs="Times New Roman"/>
@@ -4878,7 +4373,7 @@
         </w:rPr>
         <w:t>Målgrupp</w:t>
       </w:r>
-      <w:bookmarkEnd w:id="10"/>
+      <w:bookmarkEnd w:id="9"/>
     </w:p>
     <w:p>
       <w:pPr>
@@ -4895,27 +4390,8 @@
           <w:sz w:val="24"/>
           <w:szCs w:val="24"/>
         </w:rPr>
-        <w:t xml:space="preserve">Målgruppen för applikationen är inriktad på personer mellan 16-35 år som redan spelar eller ska börja spela League </w:t>
-      </w:r>
-      <w:proofErr w:type="spellStart"/>
-      <w:r>
-        <w:rPr>
-          <w:rFonts w:ascii="Times New Roman" w:eastAsia="Times New Roman" w:hAnsi="Times New Roman" w:cs="Times New Roman"/>
-          <w:sz w:val="24"/>
-          <w:szCs w:val="24"/>
-        </w:rPr>
-        <w:t>of</w:t>
-      </w:r>
-      <w:proofErr w:type="spellEnd"/>
-      <w:r>
-        <w:rPr>
-          <w:rFonts w:ascii="Times New Roman" w:eastAsia="Times New Roman" w:hAnsi="Times New Roman" w:cs="Times New Roman"/>
-          <w:sz w:val="24"/>
-          <w:szCs w:val="24"/>
-        </w:rPr>
-        <w:t xml:space="preserve"> Legends. De ser sig som </w:t>
-      </w:r>
-      <w:proofErr w:type="spellStart"/>
+        <w:t xml:space="preserve">Målgruppen för applikationen är inriktad på personer mellan 16-35 år som redan spelar eller ska börja spela League of Legends. De ser sig som </w:t>
+      </w:r>
       <w:r>
         <w:rPr>
           <w:rFonts w:ascii="Times New Roman" w:eastAsia="Times New Roman" w:hAnsi="Times New Roman" w:cs="Times New Roman"/>
@@ -4926,7 +4402,6 @@
         </w:rPr>
         <w:t>gamers</w:t>
       </w:r>
-      <w:proofErr w:type="spellEnd"/>
       <w:r>
         <w:rPr>
           <w:rFonts w:ascii="Times New Roman" w:eastAsia="Times New Roman" w:hAnsi="Times New Roman" w:cs="Times New Roman"/>
@@ -4957,7 +4432,7 @@
           <w:szCs w:val="24"/>
         </w:rPr>
       </w:pPr>
-      <w:bookmarkStart w:id="11" w:name="_Toc451954392"/>
+      <w:bookmarkStart w:id="10" w:name="_Toc451954392"/>
       <w:r>
         <w:rPr>
           <w:rFonts w:ascii="Calibri" w:eastAsia="Times New Roman" w:hAnsi="Calibri" w:cs="Times New Roman"/>
@@ -4978,7 +4453,7 @@
         </w:rPr>
         <w:t>Utvecklingsprocessen</w:t>
       </w:r>
-      <w:bookmarkEnd w:id="11"/>
+      <w:bookmarkEnd w:id="10"/>
     </w:p>
     <w:p>
       <w:pPr>
@@ -5019,25 +4494,7 @@
           <w:sz w:val="24"/>
           <w:szCs w:val="24"/>
         </w:rPr>
-        <w:t xml:space="preserve"> av </w:t>
-      </w:r>
-      <w:proofErr w:type="spellStart"/>
-      <w:r>
-        <w:rPr>
-          <w:rFonts w:ascii="Times New Roman" w:eastAsia="Times New Roman" w:hAnsi="Times New Roman" w:cs="Times New Roman"/>
-          <w:sz w:val="24"/>
-          <w:szCs w:val="24"/>
-        </w:rPr>
-        <w:t>Scrum</w:t>
-      </w:r>
-      <w:proofErr w:type="spellEnd"/>
-      <w:r>
-        <w:rPr>
-          <w:rFonts w:ascii="Times New Roman" w:eastAsia="Times New Roman" w:hAnsi="Times New Roman" w:cs="Times New Roman"/>
-          <w:sz w:val="24"/>
-          <w:szCs w:val="24"/>
-        </w:rPr>
-        <w:t>. Vid varje möte så tillbringas en kvart till att diskutera vad som har blivit gjort och vad som skall göras till nästa möte.</w:t>
+        <w:t xml:space="preserve"> av Scrum. Vid varje möte så tillbringas en kvart till att diskutera vad som har blivit gjort och vad som skall göras till nästa möte.</w:t>
       </w:r>
     </w:p>
     <w:p>
@@ -5065,43 +4522,7 @@
           <w:sz w:val="24"/>
           <w:szCs w:val="24"/>
         </w:rPr>
-        <w:t xml:space="preserve">Varje sprint varar tre veckor och i slutet av varje sprint hålls ett </w:t>
-      </w:r>
-      <w:proofErr w:type="spellStart"/>
-      <w:r>
-        <w:rPr>
-          <w:rFonts w:ascii="Times New Roman" w:eastAsia="Times New Roman" w:hAnsi="Times New Roman" w:cs="Times New Roman"/>
-          <w:sz w:val="24"/>
-          <w:szCs w:val="24"/>
-        </w:rPr>
-        <w:t>retrospektmöte</w:t>
-      </w:r>
-      <w:proofErr w:type="spellEnd"/>
-      <w:r>
-        <w:rPr>
-          <w:rFonts w:ascii="Times New Roman" w:eastAsia="Times New Roman" w:hAnsi="Times New Roman" w:cs="Times New Roman"/>
-          <w:sz w:val="24"/>
-          <w:szCs w:val="24"/>
-        </w:rPr>
-        <w:t xml:space="preserve"> där alla involverade reflekterar över vad som gjorts samt ger och får feedback. Involverade parter bör även reflektera över om förhållning till processen kan förbättras. Processen är inkrementell och en “fungerande” produkt kommer alltid finnas. Tidsmässigt finns det 18 timmar per person per vecka till förfogande och totalt fyra sprintar (12 veckor totalt). I slutet av sista sprinten hålls ett sista, lite större </w:t>
-      </w:r>
-      <w:proofErr w:type="spellStart"/>
-      <w:r>
-        <w:rPr>
-          <w:rFonts w:ascii="Times New Roman" w:eastAsia="Times New Roman" w:hAnsi="Times New Roman" w:cs="Times New Roman"/>
-          <w:sz w:val="24"/>
-          <w:szCs w:val="24"/>
-        </w:rPr>
-        <w:t>retrospektmöte</w:t>
-      </w:r>
-      <w:proofErr w:type="spellEnd"/>
-      <w:r>
-        <w:rPr>
-          <w:rFonts w:ascii="Times New Roman" w:eastAsia="Times New Roman" w:hAnsi="Times New Roman" w:cs="Times New Roman"/>
-          <w:sz w:val="24"/>
-          <w:szCs w:val="24"/>
-        </w:rPr>
-        <w:t>.</w:t>
+        <w:t>Varje sprint varar tre veckor och i slutet av varje sprint hålls ett retrospektmöte där alla involverade reflekterar över vad som gjorts samt ger och får feedback. Involverade parter bör även reflektera över om förhållning till processen kan förbättras. Processen är inkrementell och en “fungerande” produkt kommer alltid finnas. Tidsmässigt finns det 18 timmar per person per vecka till förfogande och totalt fyra sprintar (12 veckor totalt). I slutet av sista sprinten hålls ett sista, lite större retrospektmöte.</w:t>
       </w:r>
     </w:p>
     <w:p>
@@ -5125,7 +4546,7 @@
           <w:szCs w:val="24"/>
         </w:rPr>
       </w:pPr>
-      <w:bookmarkStart w:id="12" w:name="_Toc451954393"/>
+      <w:bookmarkStart w:id="11" w:name="_Toc451954393"/>
       <w:r>
         <w:rPr>
           <w:rFonts w:ascii="Calibri" w:eastAsia="Times New Roman" w:hAnsi="Calibri" w:cs="Times New Roman"/>
@@ -5146,10 +4567,117 @@
         </w:rPr>
         <w:t>Bemanning</w:t>
       </w:r>
+      <w:bookmarkEnd w:id="11"/>
+    </w:p>
+    <w:p>
+      <w:pPr>
+        <w:rPr>
+          <w:rFonts w:ascii="Times New Roman" w:eastAsia="Times New Roman" w:hAnsi="Times New Roman" w:cs="Times New Roman"/>
+          <w:color w:val="auto"/>
+          <w:sz w:val="24"/>
+          <w:szCs w:val="24"/>
+        </w:rPr>
+      </w:pPr>
+      <w:r>
+        <w:rPr>
+          <w:rFonts w:ascii="Times New Roman" w:eastAsia="Times New Roman" w:hAnsi="Times New Roman" w:cs="Times New Roman"/>
+          <w:sz w:val="24"/>
+          <w:szCs w:val="24"/>
+        </w:rPr>
+        <w:t>Projektet bemannas av 3 personer:</w:t>
+      </w:r>
+    </w:p>
+    <w:p>
+      <w:pPr>
+        <w:ind w:left="720" w:hanging="360"/>
+        <w:rPr>
+          <w:rFonts w:ascii="Times New Roman" w:eastAsia="Times New Roman" w:hAnsi="Times New Roman" w:cs="Times New Roman"/>
+          <w:color w:val="auto"/>
+          <w:sz w:val="24"/>
+          <w:szCs w:val="24"/>
+        </w:rPr>
+      </w:pPr>
+      <w:r>
+        <w:rPr>
+          <w:rFonts w:ascii="Times New Roman" w:eastAsia="Times New Roman" w:hAnsi="Times New Roman" w:cs="Times New Roman"/>
+          <w:sz w:val="24"/>
+          <w:szCs w:val="24"/>
+        </w:rPr>
+        <w:t>●</w:t>
+      </w:r>
+      <w:r>
+        <w:rPr>
+          <w:rFonts w:ascii="Times New Roman" w:eastAsia="Times New Roman" w:hAnsi="Times New Roman" w:cs="Times New Roman"/>
+          <w:sz w:val="14"/>
+          <w:szCs w:val="14"/>
+        </w:rPr>
+        <w:t xml:space="preserve">  </w:t>
+      </w:r>
+      <w:r>
+        <w:rPr>
+          <w:rFonts w:ascii="Times New Roman" w:eastAsia="Times New Roman" w:hAnsi="Times New Roman" w:cs="Times New Roman"/>
+          <w:sz w:val="14"/>
+          <w:szCs w:val="14"/>
+        </w:rPr>
+        <w:tab/>
+      </w:r>
+      <w:r>
+        <w:rPr>
+          <w:rFonts w:ascii="Times New Roman" w:eastAsia="Times New Roman" w:hAnsi="Times New Roman" w:cs="Times New Roman"/>
+          <w:sz w:val="24"/>
+          <w:szCs w:val="24"/>
+        </w:rPr>
+        <w:t>Christoffer Nilsson</w:t>
+      </w:r>
+    </w:p>
+    <w:p>
+      <w:pPr>
+        <w:ind w:left="720" w:hanging="360"/>
+        <w:rPr>
+          <w:rFonts w:ascii="Times New Roman" w:eastAsia="Times New Roman" w:hAnsi="Times New Roman" w:cs="Times New Roman"/>
+          <w:color w:val="auto"/>
+          <w:sz w:val="24"/>
+          <w:szCs w:val="24"/>
+        </w:rPr>
+      </w:pPr>
+      <w:r>
+        <w:rPr>
+          <w:rFonts w:ascii="Times New Roman" w:eastAsia="Times New Roman" w:hAnsi="Times New Roman" w:cs="Times New Roman"/>
+          <w:sz w:val="24"/>
+          <w:szCs w:val="24"/>
+        </w:rPr>
+        <w:t>●</w:t>
+      </w:r>
+      <w:r>
+        <w:rPr>
+          <w:rFonts w:ascii="Times New Roman" w:eastAsia="Times New Roman" w:hAnsi="Times New Roman" w:cs="Times New Roman"/>
+          <w:sz w:val="14"/>
+          <w:szCs w:val="14"/>
+        </w:rPr>
+        <w:t xml:space="preserve">  </w:t>
+      </w:r>
+      <w:r>
+        <w:rPr>
+          <w:rFonts w:ascii="Times New Roman" w:eastAsia="Times New Roman" w:hAnsi="Times New Roman" w:cs="Times New Roman"/>
+          <w:sz w:val="14"/>
+          <w:szCs w:val="14"/>
+        </w:rPr>
+        <w:tab/>
+      </w:r>
+      <w:r>
+        <w:rPr>
+          <w:rFonts w:ascii="Times New Roman" w:eastAsia="Times New Roman" w:hAnsi="Times New Roman" w:cs="Times New Roman"/>
+          <w:sz w:val="24"/>
+          <w:szCs w:val="24"/>
+        </w:rPr>
+        <w:t>Sigvard Nilsson</w:t>
+      </w:r>
+      <w:bookmarkStart w:id="12" w:name="_GoBack"/>
       <w:bookmarkEnd w:id="12"/>
     </w:p>
     <w:p>
       <w:pPr>
+        <w:ind w:left="720" w:hanging="360"/>
         <w:rPr>
           <w:rFonts w:ascii="Times New Roman" w:eastAsia="Times New Roman" w:hAnsi="Times New Roman" w:cs="Times New Roman"/>
           <w:color w:val="auto"/>
@@ -5163,12 +4691,35 @@
           <w:sz w:val="24"/>
           <w:szCs w:val="24"/>
         </w:rPr>
-        <w:t>Projektet bemannas av 3 personer:</w:t>
+        <w:t>●</w:t>
+      </w:r>
+      <w:r>
+        <w:rPr>
+          <w:rFonts w:ascii="Times New Roman" w:eastAsia="Times New Roman" w:hAnsi="Times New Roman" w:cs="Times New Roman"/>
+          <w:sz w:val="14"/>
+          <w:szCs w:val="14"/>
+        </w:rPr>
+        <w:t xml:space="preserve">  </w:t>
+      </w:r>
+      <w:r>
+        <w:rPr>
+          <w:rFonts w:ascii="Times New Roman" w:eastAsia="Times New Roman" w:hAnsi="Times New Roman" w:cs="Times New Roman"/>
+          <w:sz w:val="14"/>
+          <w:szCs w:val="14"/>
+        </w:rPr>
+        <w:tab/>
+      </w:r>
+      <w:r>
+        <w:rPr>
+          <w:rFonts w:ascii="Times New Roman" w:eastAsia="Times New Roman" w:hAnsi="Times New Roman" w:cs="Times New Roman"/>
+          <w:sz w:val="24"/>
+          <w:szCs w:val="24"/>
+        </w:rPr>
+        <w:t>Alexander Johansson</w:t>
       </w:r>
     </w:p>
     <w:p>
       <w:pPr>
-        <w:ind w:left="720" w:hanging="360"/>
         <w:rPr>
           <w:rFonts w:ascii="Times New Roman" w:eastAsia="Times New Roman" w:hAnsi="Times New Roman" w:cs="Times New Roman"/>
           <w:color w:val="auto"/>
@@ -5176,168 +4727,22 @@
           <w:szCs w:val="24"/>
         </w:rPr>
       </w:pPr>
-      <w:r>
-        <w:rPr>
-          <w:rFonts w:ascii="Times New Roman" w:eastAsia="Times New Roman" w:hAnsi="Times New Roman" w:cs="Times New Roman"/>
-          <w:sz w:val="24"/>
-          <w:szCs w:val="24"/>
-        </w:rPr>
-        <w:t>●</w:t>
-      </w:r>
-      <w:r>
-        <w:rPr>
-          <w:rFonts w:ascii="Times New Roman" w:eastAsia="Times New Roman" w:hAnsi="Times New Roman" w:cs="Times New Roman"/>
-          <w:sz w:val="14"/>
-          <w:szCs w:val="14"/>
-        </w:rPr>
-        <w:t xml:space="preserve">  </w:t>
-      </w:r>
-      <w:r>
-        <w:rPr>
-          <w:rFonts w:ascii="Times New Roman" w:eastAsia="Times New Roman" w:hAnsi="Times New Roman" w:cs="Times New Roman"/>
-          <w:sz w:val="14"/>
-          <w:szCs w:val="14"/>
-        </w:rPr>
-        <w:tab/>
-      </w:r>
-      <w:r>
-        <w:rPr>
-          <w:rFonts w:ascii="Times New Roman" w:eastAsia="Times New Roman" w:hAnsi="Times New Roman" w:cs="Times New Roman"/>
-          <w:sz w:val="24"/>
-          <w:szCs w:val="24"/>
-        </w:rPr>
-        <w:t>Christoffer Nilsson</w:t>
-      </w:r>
     </w:p>
     <w:p>
       <w:pPr>
-        <w:ind w:left="720" w:hanging="360"/>
-        <w:rPr>
-          <w:rFonts w:ascii="Times New Roman" w:eastAsia="Times New Roman" w:hAnsi="Times New Roman" w:cs="Times New Roman"/>
-          <w:color w:val="auto"/>
-          <w:sz w:val="24"/>
-          <w:szCs w:val="24"/>
-        </w:rPr>
-      </w:pPr>
-      <w:r>
-        <w:rPr>
-          <w:rFonts w:ascii="Times New Roman" w:eastAsia="Times New Roman" w:hAnsi="Times New Roman" w:cs="Times New Roman"/>
-          <w:sz w:val="24"/>
-          <w:szCs w:val="24"/>
-        </w:rPr>
-        <w:t>●</w:t>
-      </w:r>
-      <w:r>
-        <w:rPr>
-          <w:rFonts w:ascii="Times New Roman" w:eastAsia="Times New Roman" w:hAnsi="Times New Roman" w:cs="Times New Roman"/>
-          <w:sz w:val="14"/>
-          <w:szCs w:val="14"/>
-        </w:rPr>
-        <w:t xml:space="preserve">  </w:t>
-      </w:r>
-      <w:r>
-        <w:rPr>
-          <w:rFonts w:ascii="Times New Roman" w:eastAsia="Times New Roman" w:hAnsi="Times New Roman" w:cs="Times New Roman"/>
-          <w:sz w:val="14"/>
-          <w:szCs w:val="14"/>
-        </w:rPr>
-        <w:tab/>
-      </w:r>
-      <w:r>
-        <w:rPr>
-          <w:rFonts w:ascii="Times New Roman" w:eastAsia="Times New Roman" w:hAnsi="Times New Roman" w:cs="Times New Roman"/>
-          <w:sz w:val="24"/>
-          <w:szCs w:val="24"/>
-        </w:rPr>
-        <w:t>Sigvard Nilsson</w:t>
-      </w:r>
-    </w:p>
-    <w:p>
-      <w:pPr>
-        <w:ind w:left="720" w:hanging="360"/>
-        <w:rPr>
-          <w:rFonts w:ascii="Times New Roman" w:eastAsia="Times New Roman" w:hAnsi="Times New Roman" w:cs="Times New Roman"/>
-          <w:color w:val="auto"/>
-          <w:sz w:val="24"/>
-          <w:szCs w:val="24"/>
-        </w:rPr>
-      </w:pPr>
-      <w:r>
-        <w:rPr>
-          <w:rFonts w:ascii="Times New Roman" w:eastAsia="Times New Roman" w:hAnsi="Times New Roman" w:cs="Times New Roman"/>
-          <w:sz w:val="24"/>
-          <w:szCs w:val="24"/>
-        </w:rPr>
-        <w:t>●</w:t>
-      </w:r>
-      <w:r>
-        <w:rPr>
-          <w:rFonts w:ascii="Times New Roman" w:eastAsia="Times New Roman" w:hAnsi="Times New Roman" w:cs="Times New Roman"/>
-          <w:sz w:val="14"/>
-          <w:szCs w:val="14"/>
-        </w:rPr>
-        <w:t xml:space="preserve">  </w:t>
-      </w:r>
-      <w:r>
-        <w:rPr>
-          <w:rFonts w:ascii="Times New Roman" w:eastAsia="Times New Roman" w:hAnsi="Times New Roman" w:cs="Times New Roman"/>
-          <w:sz w:val="14"/>
-          <w:szCs w:val="14"/>
-        </w:rPr>
-        <w:tab/>
-      </w:r>
-      <w:r>
-        <w:rPr>
-          <w:rFonts w:ascii="Times New Roman" w:eastAsia="Times New Roman" w:hAnsi="Times New Roman" w:cs="Times New Roman"/>
-          <w:sz w:val="24"/>
-          <w:szCs w:val="24"/>
-        </w:rPr>
-        <w:t>Alexander Johansson</w:t>
-      </w:r>
-    </w:p>
-    <w:p>
-      <w:pPr>
-        <w:rPr>
-          <w:rFonts w:ascii="Times New Roman" w:eastAsia="Times New Roman" w:hAnsi="Times New Roman" w:cs="Times New Roman"/>
-          <w:color w:val="auto"/>
-          <w:sz w:val="24"/>
-          <w:szCs w:val="24"/>
-        </w:rPr>
-      </w:pPr>
-    </w:p>
-    <w:p>
-      <w:pPr>
-        <w:rPr>
-          <w:rFonts w:ascii="Times New Roman" w:eastAsia="Times New Roman" w:hAnsi="Times New Roman" w:cs="Times New Roman"/>
-          <w:sz w:val="24"/>
-          <w:szCs w:val="24"/>
-        </w:rPr>
-      </w:pPr>
-      <w:r>
-        <w:rPr>
-          <w:rFonts w:ascii="Times New Roman" w:eastAsia="Times New Roman" w:hAnsi="Times New Roman" w:cs="Times New Roman"/>
-          <w:sz w:val="24"/>
-          <w:szCs w:val="24"/>
-        </w:rPr>
-        <w:t xml:space="preserve">Kunskap om Java, det relevanta </w:t>
-      </w:r>
-      <w:proofErr w:type="spellStart"/>
-      <w:r>
-        <w:rPr>
-          <w:rFonts w:ascii="Times New Roman" w:eastAsia="Times New Roman" w:hAnsi="Times New Roman" w:cs="Times New Roman"/>
-          <w:sz w:val="24"/>
-          <w:szCs w:val="24"/>
-        </w:rPr>
-        <w:t>API:et</w:t>
-      </w:r>
-      <w:proofErr w:type="spellEnd"/>
-      <w:r>
-        <w:rPr>
-          <w:rFonts w:ascii="Times New Roman" w:eastAsia="Times New Roman" w:hAnsi="Times New Roman" w:cs="Times New Roman"/>
-          <w:sz w:val="24"/>
-          <w:szCs w:val="24"/>
-        </w:rPr>
-        <w:t>, REST, JSON samt Android Studio innehas av samtliga närvarande. Övrig information eller kunskap förvärvas under projektets gång.</w:t>
+        <w:rPr>
+          <w:rFonts w:ascii="Times New Roman" w:eastAsia="Times New Roman" w:hAnsi="Times New Roman" w:cs="Times New Roman"/>
+          <w:sz w:val="24"/>
+          <w:szCs w:val="24"/>
+        </w:rPr>
+      </w:pPr>
+      <w:r>
+        <w:rPr>
+          <w:rFonts w:ascii="Times New Roman" w:eastAsia="Times New Roman" w:hAnsi="Times New Roman" w:cs="Times New Roman"/>
+          <w:sz w:val="24"/>
+          <w:szCs w:val="24"/>
+        </w:rPr>
+        <w:t>Kunskap om Java, det relevanta API:et, REST, JSON samt Android Studio innehas av samtliga närvarande. Övrig information eller kunskap förvärvas under projektets gång.</w:t>
       </w:r>
     </w:p>
     <w:p>
@@ -5399,25 +4804,7 @@
           <w:sz w:val="24"/>
           <w:szCs w:val="24"/>
         </w:rPr>
-        <w:t xml:space="preserve">Eftersom gruppen har få medlemmar har samtliga i gruppen ett mer översiktligt ansvar för utvecklingen av projektet och produkten. Enligt det sociala kontraktet som samtliga har skrivit under ska alla ska vara närvarande och deltagande i val av design, implementation och krav. Samtliga jobbar med de olika </w:t>
-      </w:r>
-      <w:proofErr w:type="gramStart"/>
-      <w:r>
-        <w:rPr>
-          <w:rFonts w:ascii="Times New Roman" w:eastAsia="Times New Roman" w:hAnsi="Times New Roman" w:cs="Times New Roman"/>
-          <w:sz w:val="24"/>
-          <w:szCs w:val="24"/>
-        </w:rPr>
-        <w:t>delar</w:t>
-      </w:r>
-      <w:proofErr w:type="gramEnd"/>
-      <w:r>
-        <w:rPr>
-          <w:rFonts w:ascii="Times New Roman" w:eastAsia="Times New Roman" w:hAnsi="Times New Roman" w:cs="Times New Roman"/>
-          <w:sz w:val="24"/>
-          <w:szCs w:val="24"/>
-        </w:rPr>
-        <w:t xml:space="preserve"> av produkten, men våra grova (lite mer specifika) ansvarsområden är:</w:t>
+        <w:t>Eftersom gruppen har få medlemmar har samtliga i gruppen ett mer översiktligt ansvar för utvecklingen av projektet och produkten. Enligt det sociala kontraktet som samtliga har skrivit under ska alla ska vara närvarande och deltagande i val av design, implementation och krav. Samtliga jobbar med de olika delar av produkten, men våra grova (lite mer specifika) ansvarsområden är:</w:t>
       </w:r>
     </w:p>
     <w:p>
@@ -9632,14 +9019,12 @@
                 <w:szCs w:val="24"/>
               </w:rPr>
             </w:pPr>
-            <w:proofErr w:type="spellStart"/>
             <w:r>
               <w:rPr>
                 <w:rFonts w:ascii="Times New Roman" w:eastAsia="Times New Roman" w:hAnsi="Times New Roman" w:cs="Times New Roman"/>
               </w:rPr>
               <w:t>Testdokument</w:t>
             </w:r>
-            <w:proofErr w:type="spellEnd"/>
           </w:p>
         </w:tc>
         <w:tc>
@@ -15008,79 +14393,7 @@
           <w:sz w:val="24"/>
           <w:szCs w:val="24"/>
         </w:rPr>
-        <w:t xml:space="preserve">Tidsplaneringen utgår från </w:t>
-      </w:r>
-      <w:proofErr w:type="spellStart"/>
-      <w:r>
-        <w:rPr>
-          <w:rFonts w:ascii="Times New Roman" w:eastAsia="Times New Roman" w:hAnsi="Times New Roman" w:cs="Times New Roman"/>
-          <w:sz w:val="24"/>
-          <w:szCs w:val="24"/>
-        </w:rPr>
-        <w:t>Gantt</w:t>
-      </w:r>
-      <w:proofErr w:type="spellEnd"/>
-      <w:r>
-        <w:rPr>
-          <w:rFonts w:ascii="Times New Roman" w:eastAsia="Times New Roman" w:hAnsi="Times New Roman" w:cs="Times New Roman"/>
-          <w:sz w:val="24"/>
-          <w:szCs w:val="24"/>
-        </w:rPr>
-        <w:t xml:space="preserve">-schemat [1] ovan. Tidsplanering är utformad efter en 12-veckors period där processen är uppdelad i fyra olika sprinter. </w:t>
-      </w:r>
-      <w:proofErr w:type="spellStart"/>
-      <w:r>
-        <w:rPr>
-          <w:rFonts w:ascii="Times New Roman" w:eastAsia="Times New Roman" w:hAnsi="Times New Roman" w:cs="Times New Roman"/>
-          <w:sz w:val="24"/>
-          <w:szCs w:val="24"/>
-        </w:rPr>
-        <w:t>Sprinterna</w:t>
-      </w:r>
-      <w:proofErr w:type="spellEnd"/>
-      <w:r>
-        <w:rPr>
-          <w:rFonts w:ascii="Times New Roman" w:eastAsia="Times New Roman" w:hAnsi="Times New Roman" w:cs="Times New Roman"/>
-          <w:sz w:val="24"/>
-          <w:szCs w:val="24"/>
-        </w:rPr>
-        <w:t xml:space="preserve"> är tre veckor vardera, och arbetet under </w:t>
-      </w:r>
-      <w:proofErr w:type="spellStart"/>
-      <w:r>
-        <w:rPr>
-          <w:rFonts w:ascii="Times New Roman" w:eastAsia="Times New Roman" w:hAnsi="Times New Roman" w:cs="Times New Roman"/>
-          <w:sz w:val="24"/>
-          <w:szCs w:val="24"/>
-        </w:rPr>
-        <w:t>sprinterna</w:t>
-      </w:r>
-      <w:proofErr w:type="spellEnd"/>
-      <w:r>
-        <w:rPr>
-          <w:rFonts w:ascii="Times New Roman" w:eastAsia="Times New Roman" w:hAnsi="Times New Roman" w:cs="Times New Roman"/>
-          <w:sz w:val="24"/>
-          <w:szCs w:val="24"/>
-        </w:rPr>
-        <w:t xml:space="preserve"> redovisas vid respektive </w:t>
-      </w:r>
-      <w:proofErr w:type="spellStart"/>
-      <w:r>
-        <w:rPr>
-          <w:rFonts w:ascii="Times New Roman" w:eastAsia="Times New Roman" w:hAnsi="Times New Roman" w:cs="Times New Roman"/>
-          <w:sz w:val="24"/>
-          <w:szCs w:val="24"/>
-        </w:rPr>
-        <w:t>retrospektmöte</w:t>
-      </w:r>
-      <w:proofErr w:type="spellEnd"/>
-      <w:r>
-        <w:rPr>
-          <w:rFonts w:ascii="Times New Roman" w:eastAsia="Times New Roman" w:hAnsi="Times New Roman" w:cs="Times New Roman"/>
-          <w:sz w:val="24"/>
-          <w:szCs w:val="24"/>
-        </w:rPr>
-        <w:t>.</w:t>
+        <w:t>Tidsplaneringen utgår från Gantt-schemat [1] ovan. Tidsplanering är utformad efter en 12-veckors period där processen är uppdelad i fyra olika sprinter. Sprinterna är tre veckor vardera, och arbetet under sprinterna redovisas vid respektive retrospektmöte.</w:t>
       </w:r>
     </w:p>
     <w:p>
@@ -15415,7 +14728,6 @@
           <w:szCs w:val="24"/>
         </w:rPr>
       </w:pPr>
-      <w:proofErr w:type="spellStart"/>
       <w:r>
         <w:rPr>
           <w:rFonts w:ascii="Times New Roman" w:eastAsia="Times New Roman" w:hAnsi="Times New Roman" w:cs="Times New Roman"/>
@@ -15426,7 +14738,6 @@
         </w:rPr>
         <w:t>Testdokument</w:t>
       </w:r>
-      <w:proofErr w:type="spellEnd"/>
       <w:r>
         <w:rPr>
           <w:rFonts w:ascii="Times New Roman" w:eastAsia="Times New Roman" w:hAnsi="Times New Roman" w:cs="Times New Roman"/>
@@ -15586,43 +14897,7 @@
           <w:sz w:val="24"/>
           <w:szCs w:val="24"/>
         </w:rPr>
-        <w:t>tahantering, API-</w:t>
-      </w:r>
-      <w:proofErr w:type="spellStart"/>
-      <w:r>
-        <w:rPr>
-          <w:rFonts w:ascii="Times New Roman" w:eastAsia="Times New Roman" w:hAnsi="Times New Roman" w:cs="Times New Roman"/>
-          <w:sz w:val="24"/>
-          <w:szCs w:val="24"/>
-        </w:rPr>
-        <w:t>requests</w:t>
-      </w:r>
-      <w:proofErr w:type="spellEnd"/>
-      <w:r>
-        <w:rPr>
-          <w:rFonts w:ascii="Times New Roman" w:eastAsia="Times New Roman" w:hAnsi="Times New Roman" w:cs="Times New Roman"/>
-          <w:sz w:val="24"/>
-          <w:szCs w:val="24"/>
-        </w:rPr>
-        <w:t xml:space="preserve">, </w:t>
-      </w:r>
-      <w:proofErr w:type="spellStart"/>
-      <w:r>
-        <w:rPr>
-          <w:rFonts w:ascii="Times New Roman" w:eastAsia="Times New Roman" w:hAnsi="Times New Roman" w:cs="Times New Roman"/>
-          <w:sz w:val="24"/>
-          <w:szCs w:val="24"/>
-        </w:rPr>
-        <w:t>m.fl</w:t>
-      </w:r>
-      <w:proofErr w:type="spellEnd"/>
-      <w:r>
-        <w:rPr>
-          <w:rFonts w:ascii="Times New Roman" w:eastAsia="Times New Roman" w:hAnsi="Times New Roman" w:cs="Times New Roman"/>
-          <w:sz w:val="24"/>
-          <w:szCs w:val="24"/>
-        </w:rPr>
-        <w:t>, inklusive förvärvande av kunskap</w:t>
+        <w:t>tahantering, API-requests, m.fl, inklusive förvärvande av kunskap</w:t>
       </w:r>
     </w:p>
     <w:p>
@@ -16060,25 +15335,7 @@
           <w:sz w:val="24"/>
           <w:szCs w:val="24"/>
         </w:rPr>
-        <w:t xml:space="preserve">RS1 – vid deadline för </w:t>
-      </w:r>
-      <w:proofErr w:type="spellStart"/>
-      <w:r>
-        <w:rPr>
-          <w:rFonts w:ascii="Times New Roman" w:eastAsia="Times New Roman" w:hAnsi="Times New Roman" w:cs="Times New Roman"/>
-          <w:sz w:val="24"/>
-          <w:szCs w:val="24"/>
-        </w:rPr>
-        <w:t>retrospektmöte</w:t>
-      </w:r>
-      <w:proofErr w:type="spellEnd"/>
-      <w:r>
-        <w:rPr>
-          <w:rFonts w:ascii="Times New Roman" w:eastAsia="Times New Roman" w:hAnsi="Times New Roman" w:cs="Times New Roman"/>
-          <w:sz w:val="24"/>
-          <w:szCs w:val="24"/>
-        </w:rPr>
-        <w:t xml:space="preserve"> 1 ska det finnas till förfogande en </w:t>
+        <w:t xml:space="preserve">RS1 – vid deadline för retrospektmöte 1 ska det finnas till förfogande en </w:t>
       </w:r>
       <w:r>
         <w:rPr>
@@ -16206,25 +15463,7 @@
           <w:sz w:val="24"/>
           <w:szCs w:val="24"/>
         </w:rPr>
-        <w:t xml:space="preserve">RS2 – vid deadline för </w:t>
-      </w:r>
-      <w:proofErr w:type="spellStart"/>
-      <w:r>
-        <w:rPr>
-          <w:rFonts w:ascii="Times New Roman" w:eastAsia="Times New Roman" w:hAnsi="Times New Roman" w:cs="Times New Roman"/>
-          <w:sz w:val="24"/>
-          <w:szCs w:val="24"/>
-        </w:rPr>
-        <w:t>retrospektmöte</w:t>
-      </w:r>
-      <w:proofErr w:type="spellEnd"/>
-      <w:r>
-        <w:rPr>
-          <w:rFonts w:ascii="Times New Roman" w:eastAsia="Times New Roman" w:hAnsi="Times New Roman" w:cs="Times New Roman"/>
-          <w:sz w:val="24"/>
-          <w:szCs w:val="24"/>
-        </w:rPr>
-        <w:t xml:space="preserve"> 2 ska det finnas till förfogande ett </w:t>
+        <w:t xml:space="preserve">RS2 – vid deadline för retrospektmöte 2 ska det finnas till förfogande ett </w:t>
       </w:r>
       <w:r>
         <w:rPr>
@@ -16266,7 +15505,6 @@
         </w:rPr>
         <w:t xml:space="preserve">, </w:t>
       </w:r>
-      <w:proofErr w:type="spellStart"/>
       <w:r>
         <w:rPr>
           <w:rFonts w:ascii="Times New Roman" w:eastAsia="Times New Roman" w:hAnsi="Times New Roman" w:cs="Times New Roman"/>
@@ -16277,7 +15515,6 @@
         </w:rPr>
         <w:t>testdokument</w:t>
       </w:r>
-      <w:proofErr w:type="spellEnd"/>
       <w:r>
         <w:rPr>
           <w:rFonts w:ascii="Times New Roman" w:eastAsia="Times New Roman" w:hAnsi="Times New Roman" w:cs="Times New Roman"/>
@@ -16364,25 +15601,7 @@
           <w:sz w:val="24"/>
           <w:szCs w:val="24"/>
         </w:rPr>
-        <w:t xml:space="preserve">RS3 – vid deadline för </w:t>
-      </w:r>
-      <w:proofErr w:type="spellStart"/>
-      <w:r>
-        <w:rPr>
-          <w:rFonts w:ascii="Times New Roman" w:eastAsia="Times New Roman" w:hAnsi="Times New Roman" w:cs="Times New Roman"/>
-          <w:sz w:val="24"/>
-          <w:szCs w:val="24"/>
-        </w:rPr>
-        <w:t>retrospektmöte</w:t>
-      </w:r>
-      <w:proofErr w:type="spellEnd"/>
-      <w:r>
-        <w:rPr>
-          <w:rFonts w:ascii="Times New Roman" w:eastAsia="Times New Roman" w:hAnsi="Times New Roman" w:cs="Times New Roman"/>
-          <w:sz w:val="24"/>
-          <w:szCs w:val="24"/>
-        </w:rPr>
-        <w:t xml:space="preserve"> 3 ska det finnas till förfogande en </w:t>
+        <w:t xml:space="preserve">RS3 – vid deadline för retrospektmöte 3 ska det finnas till förfogande en </w:t>
       </w:r>
       <w:r>
         <w:rPr>
@@ -16439,25 +15658,7 @@
           <w:sz w:val="24"/>
           <w:szCs w:val="24"/>
         </w:rPr>
-        <w:t xml:space="preserve">RSP – vid deadline för </w:t>
-      </w:r>
-      <w:proofErr w:type="spellStart"/>
-      <w:r>
-        <w:rPr>
-          <w:rFonts w:ascii="Times New Roman" w:eastAsia="Times New Roman" w:hAnsi="Times New Roman" w:cs="Times New Roman"/>
-          <w:sz w:val="24"/>
-          <w:szCs w:val="24"/>
-        </w:rPr>
-        <w:t>retrospektmöte</w:t>
-      </w:r>
-      <w:proofErr w:type="spellEnd"/>
-      <w:r>
-        <w:rPr>
-          <w:rFonts w:ascii="Times New Roman" w:eastAsia="Times New Roman" w:hAnsi="Times New Roman" w:cs="Times New Roman"/>
-          <w:sz w:val="24"/>
-          <w:szCs w:val="24"/>
-        </w:rPr>
-        <w:t xml:space="preserve"> för projektet ska det finnas till förfogande en slutversion av applikationen och vissa lågprioriterade krav bör ha implementerats i slutversionen.</w:t>
+        <w:t>RSP – vid deadline för retrospektmöte för projektet ska det finnas till förfogande en slutversion av applikationen och vissa lågprioriterade krav bör ha implementerats i slutversionen.</w:t>
       </w:r>
       <w:r>
         <w:rPr>
@@ -16473,25 +15674,7 @@
           <w:sz w:val="24"/>
           <w:szCs w:val="24"/>
         </w:rPr>
-        <w:t xml:space="preserve">designdokument, </w:t>
-      </w:r>
-      <w:proofErr w:type="spellStart"/>
-      <w:r>
-        <w:rPr>
-          <w:rFonts w:ascii="Times New Roman" w:eastAsia="Times New Roman" w:hAnsi="Times New Roman" w:cs="Times New Roman"/>
-          <w:sz w:val="24"/>
-          <w:szCs w:val="24"/>
-        </w:rPr>
-        <w:t>testdokument</w:t>
-      </w:r>
-      <w:proofErr w:type="spellEnd"/>
-      <w:r>
-        <w:rPr>
-          <w:rFonts w:ascii="Times New Roman" w:eastAsia="Times New Roman" w:hAnsi="Times New Roman" w:cs="Times New Roman"/>
-          <w:sz w:val="24"/>
-          <w:szCs w:val="24"/>
-        </w:rPr>
-        <w:t xml:space="preserve"> och kravdokument finnas.</w:t>
+        <w:t>designdokument, testdokument och kravdokument finnas.</w:t>
       </w:r>
     </w:p>
     <w:p>
@@ -17343,25 +16526,7 @@
                 <w:sz w:val="24"/>
                 <w:szCs w:val="24"/>
               </w:rPr>
-              <w:t>Verktyg (</w:t>
-            </w:r>
-            <w:proofErr w:type="spellStart"/>
-            <w:r>
-              <w:rPr>
-                <w:rFonts w:ascii="Times New Roman" w:eastAsia="Times New Roman" w:hAnsi="Times New Roman" w:cs="Times New Roman"/>
-                <w:sz w:val="24"/>
-                <w:szCs w:val="24"/>
-              </w:rPr>
-              <w:t>Eclipse</w:t>
-            </w:r>
-            <w:proofErr w:type="spellEnd"/>
-            <w:r>
-              <w:rPr>
-                <w:rFonts w:ascii="Times New Roman" w:eastAsia="Times New Roman" w:hAnsi="Times New Roman" w:cs="Times New Roman"/>
-                <w:sz w:val="24"/>
-                <w:szCs w:val="24"/>
-              </w:rPr>
-              <w:t>/Android Studio) fungerar inte</w:t>
+              <w:t>Verktyg (Eclipse/Android Studio) fungerar inte</w:t>
             </w:r>
           </w:p>
         </w:tc>
@@ -17553,25 +16718,7 @@
                 <w:sz w:val="24"/>
                 <w:szCs w:val="24"/>
               </w:rPr>
-              <w:t xml:space="preserve">Kan uppstå problem med diverse ramverk (t.ex. </w:t>
-            </w:r>
-            <w:proofErr w:type="spellStart"/>
-            <w:r>
-              <w:rPr>
-                <w:rFonts w:ascii="Times New Roman" w:eastAsia="Times New Roman" w:hAnsi="Times New Roman" w:cs="Times New Roman"/>
-                <w:sz w:val="24"/>
-                <w:szCs w:val="24"/>
-              </w:rPr>
-              <w:t>Riot</w:t>
-            </w:r>
-            <w:proofErr w:type="spellEnd"/>
-            <w:r>
-              <w:rPr>
-                <w:rFonts w:ascii="Times New Roman" w:eastAsia="Times New Roman" w:hAnsi="Times New Roman" w:cs="Times New Roman"/>
-                <w:sz w:val="24"/>
-                <w:szCs w:val="24"/>
-              </w:rPr>
-              <w:t xml:space="preserve"> Games API)</w:t>
+              <w:t>Kan uppstå problem med diverse ramverk (t.ex. Riot Games API)</w:t>
             </w:r>
           </w:p>
         </w:tc>
@@ -17955,18 +17102,8 @@
                 <w:sz w:val="24"/>
                 <w:szCs w:val="24"/>
               </w:rPr>
-              <w:t xml:space="preserve">Integration mellan server och </w:t>
-            </w:r>
-            <w:proofErr w:type="spellStart"/>
-            <w:r>
-              <w:rPr>
-                <w:rFonts w:ascii="Times New Roman" w:eastAsia="Times New Roman" w:hAnsi="Times New Roman" w:cs="Times New Roman"/>
-                <w:sz w:val="24"/>
-                <w:szCs w:val="24"/>
-              </w:rPr>
-              <w:t>app</w:t>
-            </w:r>
-            <w:proofErr w:type="spellEnd"/>
+              <w:t>Integration mellan server och app</w:t>
+            </w:r>
           </w:p>
         </w:tc>
         <w:tc>
@@ -18362,25 +17499,7 @@
           <w:sz w:val="24"/>
           <w:szCs w:val="24"/>
         </w:rPr>
-        <w:t xml:space="preserve"> Vid eventuell sjukdom kan arbetet förskjutas och/eller bli </w:t>
-      </w:r>
-      <w:proofErr w:type="spellStart"/>
-      <w:r>
-        <w:rPr>
-          <w:rFonts w:ascii="Times New Roman" w:eastAsia="Times New Roman" w:hAnsi="Times New Roman" w:cs="Times New Roman"/>
-          <w:sz w:val="24"/>
-          <w:szCs w:val="24"/>
-        </w:rPr>
-        <w:t>okoordinerat</w:t>
-      </w:r>
-      <w:proofErr w:type="spellEnd"/>
-      <w:r>
-        <w:rPr>
-          <w:rFonts w:ascii="Times New Roman" w:eastAsia="Times New Roman" w:hAnsi="Times New Roman" w:cs="Times New Roman"/>
-          <w:sz w:val="24"/>
-          <w:szCs w:val="24"/>
-        </w:rPr>
-        <w:t>.</w:t>
+        <w:t xml:space="preserve"> Vid eventuell sjukdom kan arbetet förskjutas och/eller bli okoordinerat.</w:t>
       </w:r>
     </w:p>
     <w:p>
@@ -18554,9 +17673,28 @@
           <w:sz w:val="24"/>
           <w:szCs w:val="24"/>
         </w:rPr>
-        <w:t>R3 - Verktyg (</w:t>
-      </w:r>
-      <w:proofErr w:type="spellStart"/>
+        <w:t>R3 - Verktyg (Eclipse/Android Studio) fungerar inte</w:t>
+      </w:r>
+    </w:p>
+    <w:p>
+      <w:pPr>
+        <w:rPr>
+          <w:rFonts w:ascii="Times New Roman" w:eastAsia="Times New Roman" w:hAnsi="Times New Roman" w:cs="Times New Roman"/>
+          <w:color w:val="auto"/>
+          <w:sz w:val="24"/>
+          <w:szCs w:val="24"/>
+        </w:rPr>
+      </w:pPr>
+      <w:r>
+        <w:rPr>
+          <w:rFonts w:ascii="Times New Roman" w:eastAsia="Times New Roman" w:hAnsi="Times New Roman" w:cs="Times New Roman"/>
+          <w:i/>
+          <w:iCs/>
+          <w:sz w:val="24"/>
+          <w:szCs w:val="24"/>
+        </w:rPr>
+        <w:t>Beskrivning</w:t>
+      </w:r>
       <w:r>
         <w:rPr>
           <w:rFonts w:ascii="Times New Roman" w:eastAsia="Times New Roman" w:hAnsi="Times New Roman" w:cs="Times New Roman"/>
@@ -18565,9 +17703,36 @@
           <w:sz w:val="24"/>
           <w:szCs w:val="24"/>
         </w:rPr>
-        <w:t>Eclipse</w:t>
-      </w:r>
-      <w:proofErr w:type="spellEnd"/>
+        <w:t>:</w:t>
+      </w:r>
+      <w:r>
+        <w:rPr>
+          <w:rFonts w:ascii="Times New Roman" w:eastAsia="Times New Roman" w:hAnsi="Times New Roman" w:cs="Times New Roman"/>
+          <w:sz w:val="24"/>
+          <w:szCs w:val="24"/>
+        </w:rPr>
+        <w:t xml:space="preserve"> Vid eventuellt fel rörande mjukvara kan programmeringsförloppet förskjutas.</w:t>
+      </w:r>
+    </w:p>
+    <w:p>
+      <w:pPr>
+        <w:rPr>
+          <w:rFonts w:ascii="Times New Roman" w:eastAsia="Times New Roman" w:hAnsi="Times New Roman" w:cs="Times New Roman"/>
+          <w:color w:val="auto"/>
+          <w:sz w:val="24"/>
+          <w:szCs w:val="24"/>
+        </w:rPr>
+      </w:pPr>
+      <w:r>
+        <w:rPr>
+          <w:rFonts w:ascii="Times New Roman" w:eastAsia="Times New Roman" w:hAnsi="Times New Roman" w:cs="Times New Roman"/>
+          <w:i/>
+          <w:iCs/>
+          <w:sz w:val="24"/>
+          <w:szCs w:val="24"/>
+        </w:rPr>
+        <w:t>Handlingsplan</w:t>
+      </w:r>
       <w:r>
         <w:rPr>
           <w:rFonts w:ascii="Times New Roman" w:eastAsia="Times New Roman" w:hAnsi="Times New Roman" w:cs="Times New Roman"/>
@@ -18576,7 +17741,15 @@
           <w:sz w:val="24"/>
           <w:szCs w:val="24"/>
         </w:rPr>
-        <w:t>/Android Studio) fungerar inte</w:t>
+        <w:t xml:space="preserve">: </w:t>
+      </w:r>
+      <w:r>
+        <w:rPr>
+          <w:rFonts w:ascii="Times New Roman" w:eastAsia="Times New Roman" w:hAnsi="Times New Roman" w:cs="Times New Roman"/>
+          <w:sz w:val="24"/>
+          <w:szCs w:val="24"/>
+        </w:rPr>
+        <w:t>Använd sökmotorer för att lösa problemen.</w:t>
       </w:r>
     </w:p>
     <w:p>
@@ -18588,6 +17761,36 @@
           <w:szCs w:val="24"/>
         </w:rPr>
       </w:pPr>
+    </w:p>
+    <w:p>
+      <w:pPr>
+        <w:rPr>
+          <w:rFonts w:ascii="Times New Roman" w:eastAsia="Times New Roman" w:hAnsi="Times New Roman" w:cs="Times New Roman"/>
+          <w:color w:val="auto"/>
+          <w:sz w:val="24"/>
+          <w:szCs w:val="24"/>
+        </w:rPr>
+      </w:pPr>
+      <w:r>
+        <w:rPr>
+          <w:rFonts w:ascii="Times New Roman" w:eastAsia="Times New Roman" w:hAnsi="Times New Roman" w:cs="Times New Roman"/>
+          <w:b/>
+          <w:bCs/>
+          <w:sz w:val="24"/>
+          <w:szCs w:val="24"/>
+        </w:rPr>
+        <w:t>R4 - Kan uppstå problem med diverse ramverk</w:t>
+      </w:r>
+    </w:p>
+    <w:p>
+      <w:pPr>
+        <w:rPr>
+          <w:rFonts w:ascii="Times New Roman" w:eastAsia="Times New Roman" w:hAnsi="Times New Roman" w:cs="Times New Roman"/>
+          <w:color w:val="auto"/>
+          <w:sz w:val="24"/>
+          <w:szCs w:val="24"/>
+        </w:rPr>
+      </w:pPr>
       <w:r>
         <w:rPr>
           <w:rFonts w:ascii="Times New Roman" w:eastAsia="Times New Roman" w:hAnsi="Times New Roman" w:cs="Times New Roman"/>
@@ -18614,7 +17817,23 @@
           <w:sz w:val="24"/>
           <w:szCs w:val="24"/>
         </w:rPr>
-        <w:t xml:space="preserve"> Vid eventuellt fel rörande mjukvara kan programmeringsförloppet förskjutas.</w:t>
+        <w:t xml:space="preserve"> Problematik uppstår ifall ramverk är </w:t>
+      </w:r>
+      <w:r>
+        <w:rPr>
+          <w:rFonts w:ascii="Times New Roman" w:eastAsia="Times New Roman" w:hAnsi="Times New Roman" w:cs="Times New Roman"/>
+          <w:sz w:val="24"/>
+          <w:szCs w:val="24"/>
+        </w:rPr>
+        <w:t>nere</w:t>
+      </w:r>
+      <w:r>
+        <w:rPr>
+          <w:rFonts w:ascii="Times New Roman" w:eastAsia="Times New Roman" w:hAnsi="Times New Roman" w:cs="Times New Roman"/>
+          <w:sz w:val="24"/>
+          <w:szCs w:val="24"/>
+        </w:rPr>
+        <w:t>, till exempel</w:t>
       </w:r>
     </w:p>
     <w:p>
@@ -18629,6 +17848,47 @@
       <w:r>
         <w:rPr>
           <w:rFonts w:ascii="Times New Roman" w:eastAsia="Times New Roman" w:hAnsi="Times New Roman" w:cs="Times New Roman"/>
+          <w:sz w:val="24"/>
+          <w:szCs w:val="24"/>
+        </w:rPr>
+        <w:t>datahämtningen från Riot Games API. Vi</w:t>
+      </w:r>
+      <w:r>
+        <w:rPr>
+          <w:rFonts w:ascii="Times New Roman" w:eastAsia="Times New Roman" w:hAnsi="Times New Roman" w:cs="Times New Roman"/>
+          <w:sz w:val="24"/>
+          <w:szCs w:val="24"/>
+        </w:rPr>
+        <w:t>d fel</w:t>
+      </w:r>
+      <w:r>
+        <w:rPr>
+          <w:rFonts w:ascii="Times New Roman" w:eastAsia="Times New Roman" w:hAnsi="Times New Roman" w:cs="Times New Roman"/>
+          <w:sz w:val="24"/>
+          <w:szCs w:val="24"/>
+        </w:rPr>
+        <w:t xml:space="preserve"> kan inte </w:t>
+      </w:r>
+      <w:r>
+        <w:rPr>
+          <w:rFonts w:ascii="Times New Roman" w:eastAsia="Times New Roman" w:hAnsi="Times New Roman" w:cs="Times New Roman"/>
+          <w:sz w:val="24"/>
+          <w:szCs w:val="24"/>
+        </w:rPr>
+        <w:t>data hämtas.</w:t>
+      </w:r>
+    </w:p>
+    <w:p>
+      <w:pPr>
+        <w:rPr>
+          <w:rFonts w:ascii="Times New Roman" w:eastAsia="Times New Roman" w:hAnsi="Times New Roman" w:cs="Times New Roman"/>
+          <w:sz w:val="24"/>
+          <w:szCs w:val="24"/>
+        </w:rPr>
+      </w:pPr>
+      <w:r>
+        <w:rPr>
+          <w:rFonts w:ascii="Times New Roman" w:eastAsia="Times New Roman" w:hAnsi="Times New Roman" w:cs="Times New Roman"/>
           <w:i/>
           <w:iCs/>
           <w:sz w:val="24"/>
@@ -18652,7 +17912,63 @@
           <w:sz w:val="24"/>
           <w:szCs w:val="24"/>
         </w:rPr>
-        <w:t>Använd sökmotorer för att lösa problemen.</w:t>
+        <w:t>Ramverket är sällan nere.</w:t>
+      </w:r>
+      <w:r>
+        <w:rPr>
+          <w:rFonts w:ascii="Times New Roman" w:eastAsia="Times New Roman" w:hAnsi="Times New Roman" w:cs="Times New Roman"/>
+          <w:sz w:val="24"/>
+          <w:szCs w:val="24"/>
+        </w:rPr>
+        <w:t xml:space="preserve"> Ifall </w:t>
+      </w:r>
+      <w:r>
+        <w:rPr>
+          <w:rFonts w:ascii="Times New Roman" w:eastAsia="Times New Roman" w:hAnsi="Times New Roman" w:cs="Times New Roman"/>
+          <w:sz w:val="24"/>
+          <w:szCs w:val="24"/>
+        </w:rPr>
+        <w:t xml:space="preserve">ramverket </w:t>
+      </w:r>
+      <w:r>
+        <w:rPr>
+          <w:rFonts w:ascii="Times New Roman" w:eastAsia="Times New Roman" w:hAnsi="Times New Roman" w:cs="Times New Roman"/>
+          <w:sz w:val="24"/>
+          <w:szCs w:val="24"/>
+        </w:rPr>
+        <w:t>skulle</w:t>
+      </w:r>
+      <w:r>
+        <w:rPr>
+          <w:rFonts w:ascii="Times New Roman" w:eastAsia="Times New Roman" w:hAnsi="Times New Roman" w:cs="Times New Roman"/>
+          <w:sz w:val="24"/>
+          <w:szCs w:val="24"/>
+        </w:rPr>
+        <w:t xml:space="preserve"> vara nere, fungerar inte </w:t>
+      </w:r>
+      <w:r>
+        <w:rPr>
+          <w:rFonts w:ascii="Times New Roman" w:eastAsia="Times New Roman" w:hAnsi="Times New Roman" w:cs="Times New Roman"/>
+          <w:sz w:val="24"/>
+          <w:szCs w:val="24"/>
+        </w:rPr>
+        <w:t>applikation</w:t>
+      </w:r>
+      <w:r>
+        <w:rPr>
+          <w:rFonts w:ascii="Times New Roman" w:eastAsia="Times New Roman" w:hAnsi="Times New Roman" w:cs="Times New Roman"/>
+          <w:sz w:val="24"/>
+          <w:szCs w:val="24"/>
+        </w:rPr>
+        <w:t>en</w:t>
+      </w:r>
+      <w:r>
+        <w:rPr>
+          <w:rFonts w:ascii="Times New Roman" w:eastAsia="Times New Roman" w:hAnsi="Times New Roman" w:cs="Times New Roman"/>
+          <w:sz w:val="24"/>
+          <w:szCs w:val="24"/>
+        </w:rPr>
+        <w:t xml:space="preserve"> som den ska.</w:t>
       </w:r>
     </w:p>
     <w:p>
@@ -18669,21 +17985,12 @@
       <w:pPr>
         <w:rPr>
           <w:rFonts w:ascii="Times New Roman" w:eastAsia="Times New Roman" w:hAnsi="Times New Roman" w:cs="Times New Roman"/>
-          <w:color w:val="auto"/>
-          <w:sz w:val="24"/>
-          <w:szCs w:val="24"/>
-        </w:rPr>
-      </w:pPr>
-      <w:r>
-        <w:rPr>
-          <w:rFonts w:ascii="Times New Roman" w:eastAsia="Times New Roman" w:hAnsi="Times New Roman" w:cs="Times New Roman"/>
           <w:b/>
           <w:bCs/>
           <w:sz w:val="24"/>
           <w:szCs w:val="24"/>
         </w:rPr>
-        <w:t>R4 - Kan uppstå problem med diverse ramverk</w:t>
-      </w:r>
+      </w:pPr>
     </w:p>
     <w:p>
       <w:pPr>
@@ -18697,6 +18004,27 @@
       <w:r>
         <w:rPr>
           <w:rFonts w:ascii="Times New Roman" w:eastAsia="Times New Roman" w:hAnsi="Times New Roman" w:cs="Times New Roman"/>
+          <w:b/>
+          <w:bCs/>
+          <w:sz w:val="24"/>
+          <w:szCs w:val="24"/>
+        </w:rPr>
+        <w:lastRenderedPageBreak/>
+        <w:t>R5 - Kostnad/budget</w:t>
+      </w:r>
+    </w:p>
+    <w:p>
+      <w:pPr>
+        <w:rPr>
+          <w:rFonts w:ascii="Times New Roman" w:eastAsia="Times New Roman" w:hAnsi="Times New Roman" w:cs="Times New Roman"/>
+          <w:color w:val="auto"/>
+          <w:sz w:val="24"/>
+          <w:szCs w:val="24"/>
+        </w:rPr>
+      </w:pPr>
+      <w:r>
+        <w:rPr>
+          <w:rFonts w:ascii="Times New Roman" w:eastAsia="Times New Roman" w:hAnsi="Times New Roman" w:cs="Times New Roman"/>
           <w:i/>
           <w:iCs/>
           <w:sz w:val="24"/>
@@ -18712,97 +18040,115 @@
           <w:sz w:val="24"/>
           <w:szCs w:val="24"/>
         </w:rPr>
-        <w:t>:</w:t>
-      </w:r>
-      <w:r>
-        <w:rPr>
-          <w:rFonts w:ascii="Times New Roman" w:eastAsia="Times New Roman" w:hAnsi="Times New Roman" w:cs="Times New Roman"/>
-          <w:sz w:val="24"/>
-          <w:szCs w:val="24"/>
-        </w:rPr>
-        <w:t xml:space="preserve"> Problematik uppstår ifall ramverk är </w:t>
-      </w:r>
-      <w:r>
-        <w:rPr>
-          <w:rFonts w:ascii="Times New Roman" w:eastAsia="Times New Roman" w:hAnsi="Times New Roman" w:cs="Times New Roman"/>
-          <w:sz w:val="24"/>
-          <w:szCs w:val="24"/>
-        </w:rPr>
-        <w:t>nere</w:t>
-      </w:r>
-      <w:r>
-        <w:rPr>
-          <w:rFonts w:ascii="Times New Roman" w:eastAsia="Times New Roman" w:hAnsi="Times New Roman" w:cs="Times New Roman"/>
-          <w:sz w:val="24"/>
-          <w:szCs w:val="24"/>
-        </w:rPr>
-        <w:t>, till exempel</w:t>
+        <w:t xml:space="preserve">: </w:t>
+      </w:r>
+      <w:r>
+        <w:rPr>
+          <w:rFonts w:ascii="Times New Roman" w:eastAsia="Times New Roman" w:hAnsi="Times New Roman" w:cs="Times New Roman"/>
+          <w:sz w:val="24"/>
+          <w:szCs w:val="24"/>
+        </w:rPr>
+        <w:t>Kan vara svårt att förutspå hur lång tid varje del av projektet tar för att hålla sig inom tidsramen.</w:t>
       </w:r>
     </w:p>
     <w:p>
       <w:pPr>
         <w:rPr>
           <w:rFonts w:ascii="Times New Roman" w:eastAsia="Times New Roman" w:hAnsi="Times New Roman" w:cs="Times New Roman"/>
-          <w:color w:val="auto"/>
-          <w:sz w:val="24"/>
-          <w:szCs w:val="24"/>
-        </w:rPr>
-      </w:pPr>
-      <w:r>
-        <w:rPr>
-          <w:rFonts w:ascii="Times New Roman" w:eastAsia="Times New Roman" w:hAnsi="Times New Roman" w:cs="Times New Roman"/>
-          <w:sz w:val="24"/>
-          <w:szCs w:val="24"/>
-        </w:rPr>
-        <w:t xml:space="preserve">datahämtningen från </w:t>
-      </w:r>
-      <w:proofErr w:type="spellStart"/>
-      <w:r>
-        <w:rPr>
-          <w:rFonts w:ascii="Times New Roman" w:eastAsia="Times New Roman" w:hAnsi="Times New Roman" w:cs="Times New Roman"/>
-          <w:sz w:val="24"/>
-          <w:szCs w:val="24"/>
-        </w:rPr>
-        <w:t>Riot</w:t>
-      </w:r>
-      <w:proofErr w:type="spellEnd"/>
-      <w:r>
-        <w:rPr>
-          <w:rFonts w:ascii="Times New Roman" w:eastAsia="Times New Roman" w:hAnsi="Times New Roman" w:cs="Times New Roman"/>
-          <w:sz w:val="24"/>
-          <w:szCs w:val="24"/>
-        </w:rPr>
-        <w:t xml:space="preserve"> Games API. Vi</w:t>
-      </w:r>
-      <w:r>
-        <w:rPr>
-          <w:rFonts w:ascii="Times New Roman" w:eastAsia="Times New Roman" w:hAnsi="Times New Roman" w:cs="Times New Roman"/>
-          <w:sz w:val="24"/>
-          <w:szCs w:val="24"/>
-        </w:rPr>
-        <w:t>d fel</w:t>
-      </w:r>
-      <w:r>
-        <w:rPr>
-          <w:rFonts w:ascii="Times New Roman" w:eastAsia="Times New Roman" w:hAnsi="Times New Roman" w:cs="Times New Roman"/>
-          <w:sz w:val="24"/>
-          <w:szCs w:val="24"/>
-        </w:rPr>
-        <w:t xml:space="preserve"> kan inte </w:t>
-      </w:r>
-      <w:r>
-        <w:rPr>
-          <w:rFonts w:ascii="Times New Roman" w:eastAsia="Times New Roman" w:hAnsi="Times New Roman" w:cs="Times New Roman"/>
-          <w:sz w:val="24"/>
-          <w:szCs w:val="24"/>
-        </w:rPr>
-        <w:t>data hämtas.</w:t>
+          <w:sz w:val="24"/>
+          <w:szCs w:val="24"/>
+        </w:rPr>
+      </w:pPr>
+      <w:r>
+        <w:rPr>
+          <w:rFonts w:ascii="Times New Roman" w:eastAsia="Times New Roman" w:hAnsi="Times New Roman" w:cs="Times New Roman"/>
+          <w:i/>
+          <w:iCs/>
+          <w:sz w:val="24"/>
+          <w:szCs w:val="24"/>
+        </w:rPr>
+        <w:t>Handlingsplan</w:t>
+      </w:r>
+      <w:r>
+        <w:rPr>
+          <w:rFonts w:ascii="Times New Roman" w:eastAsia="Times New Roman" w:hAnsi="Times New Roman" w:cs="Times New Roman"/>
+          <w:b/>
+          <w:bCs/>
+          <w:sz w:val="24"/>
+          <w:szCs w:val="24"/>
+        </w:rPr>
+        <w:t xml:space="preserve">: </w:t>
+      </w:r>
+      <w:r>
+        <w:rPr>
+          <w:rFonts w:ascii="Times New Roman" w:eastAsia="Times New Roman" w:hAnsi="Times New Roman" w:cs="Times New Roman"/>
+          <w:sz w:val="24"/>
+          <w:szCs w:val="24"/>
+        </w:rPr>
+        <w:t xml:space="preserve">Vid underskott av timmar i </w:t>
+      </w:r>
+      <w:r>
+        <w:rPr>
+          <w:rFonts w:ascii="Times New Roman" w:eastAsia="Times New Roman" w:hAnsi="Times New Roman" w:cs="Times New Roman"/>
+          <w:sz w:val="24"/>
+          <w:szCs w:val="24"/>
+        </w:rPr>
+        <w:t xml:space="preserve">förhållande till </w:t>
+      </w:r>
+      <w:r>
+        <w:rPr>
+          <w:rFonts w:ascii="Times New Roman" w:eastAsia="Times New Roman" w:hAnsi="Times New Roman" w:cs="Times New Roman"/>
+          <w:sz w:val="24"/>
+          <w:szCs w:val="24"/>
+        </w:rPr>
+        <w:t>budgeten så gäller det att planera in fler möten och arbetstillfällen för att ta igen förlorad tid.</w:t>
       </w:r>
     </w:p>
     <w:p>
       <w:pPr>
         <w:rPr>
           <w:rFonts w:ascii="Times New Roman" w:eastAsia="Times New Roman" w:hAnsi="Times New Roman" w:cs="Times New Roman"/>
+          <w:color w:val="auto"/>
+          <w:sz w:val="24"/>
+          <w:szCs w:val="24"/>
+        </w:rPr>
+      </w:pPr>
+    </w:p>
+    <w:p>
+      <w:pPr>
+        <w:rPr>
+          <w:rFonts w:ascii="Times New Roman" w:eastAsia="Times New Roman" w:hAnsi="Times New Roman" w:cs="Times New Roman"/>
+          <w:color w:val="auto"/>
+          <w:sz w:val="24"/>
+          <w:szCs w:val="24"/>
+        </w:rPr>
+      </w:pPr>
+      <w:r>
+        <w:rPr>
+          <w:rFonts w:ascii="Times New Roman" w:eastAsia="Times New Roman" w:hAnsi="Times New Roman" w:cs="Times New Roman"/>
+          <w:b/>
+          <w:bCs/>
+          <w:sz w:val="24"/>
+          <w:szCs w:val="24"/>
+        </w:rPr>
+        <w:t>R6</w:t>
+      </w:r>
+      <w:r>
+        <w:rPr>
+          <w:rFonts w:ascii="Times New Roman" w:eastAsia="Times New Roman" w:hAnsi="Times New Roman" w:cs="Times New Roman"/>
+          <w:b/>
+          <w:bCs/>
+          <w:sz w:val="24"/>
+          <w:szCs w:val="24"/>
+        </w:rPr>
+        <w:t xml:space="preserve"> - Integration mellan server och app</w:t>
+      </w:r>
+    </w:p>
+    <w:p>
+      <w:pPr>
+        <w:rPr>
+          <w:rFonts w:ascii="Times New Roman" w:eastAsia="Times New Roman" w:hAnsi="Times New Roman" w:cs="Times New Roman"/>
+          <w:color w:val="auto"/>
           <w:sz w:val="24"/>
           <w:szCs w:val="24"/>
         </w:rPr>
@@ -18815,7 +18161,7 @@
           <w:sz w:val="24"/>
           <w:szCs w:val="24"/>
         </w:rPr>
-        <w:t>Handlingsplan</w:t>
+        <w:t>Beskrivning</w:t>
       </w:r>
       <w:r>
         <w:rPr>
@@ -18833,304 +18179,7 @@
           <w:sz w:val="24"/>
           <w:szCs w:val="24"/>
         </w:rPr>
-        <w:t>Ramverket är sällan nere.</w:t>
-      </w:r>
-      <w:r>
-        <w:rPr>
-          <w:rFonts w:ascii="Times New Roman" w:eastAsia="Times New Roman" w:hAnsi="Times New Roman" w:cs="Times New Roman"/>
-          <w:sz w:val="24"/>
-          <w:szCs w:val="24"/>
-        </w:rPr>
-        <w:t xml:space="preserve"> Ifall </w:t>
-      </w:r>
-      <w:r>
-        <w:rPr>
-          <w:rFonts w:ascii="Times New Roman" w:eastAsia="Times New Roman" w:hAnsi="Times New Roman" w:cs="Times New Roman"/>
-          <w:sz w:val="24"/>
-          <w:szCs w:val="24"/>
-        </w:rPr>
-        <w:t xml:space="preserve">ramverket </w:t>
-      </w:r>
-      <w:r>
-        <w:rPr>
-          <w:rFonts w:ascii="Times New Roman" w:eastAsia="Times New Roman" w:hAnsi="Times New Roman" w:cs="Times New Roman"/>
-          <w:sz w:val="24"/>
-          <w:szCs w:val="24"/>
-        </w:rPr>
-        <w:t>skulle</w:t>
-      </w:r>
-      <w:r>
-        <w:rPr>
-          <w:rFonts w:ascii="Times New Roman" w:eastAsia="Times New Roman" w:hAnsi="Times New Roman" w:cs="Times New Roman"/>
-          <w:sz w:val="24"/>
-          <w:szCs w:val="24"/>
-        </w:rPr>
-        <w:t xml:space="preserve"> vara nere, fungerar inte </w:t>
-      </w:r>
-      <w:r>
-        <w:rPr>
-          <w:rFonts w:ascii="Times New Roman" w:eastAsia="Times New Roman" w:hAnsi="Times New Roman" w:cs="Times New Roman"/>
-          <w:sz w:val="24"/>
-          <w:szCs w:val="24"/>
-        </w:rPr>
-        <w:t>applikation</w:t>
-      </w:r>
-      <w:r>
-        <w:rPr>
-          <w:rFonts w:ascii="Times New Roman" w:eastAsia="Times New Roman" w:hAnsi="Times New Roman" w:cs="Times New Roman"/>
-          <w:sz w:val="24"/>
-          <w:szCs w:val="24"/>
-        </w:rPr>
-        <w:t>en</w:t>
-      </w:r>
-      <w:r>
-        <w:rPr>
-          <w:rFonts w:ascii="Times New Roman" w:eastAsia="Times New Roman" w:hAnsi="Times New Roman" w:cs="Times New Roman"/>
-          <w:sz w:val="24"/>
-          <w:szCs w:val="24"/>
-        </w:rPr>
-        <w:t xml:space="preserve"> som den ska.</w:t>
-      </w:r>
-    </w:p>
-    <w:p>
-      <w:pPr>
-        <w:rPr>
-          <w:rFonts w:ascii="Times New Roman" w:eastAsia="Times New Roman" w:hAnsi="Times New Roman" w:cs="Times New Roman"/>
-          <w:color w:val="auto"/>
-          <w:sz w:val="24"/>
-          <w:szCs w:val="24"/>
-        </w:rPr>
-      </w:pPr>
-    </w:p>
-    <w:p>
-      <w:pPr>
-        <w:rPr>
-          <w:rFonts w:ascii="Times New Roman" w:eastAsia="Times New Roman" w:hAnsi="Times New Roman" w:cs="Times New Roman"/>
-          <w:b/>
-          <w:bCs/>
-          <w:sz w:val="24"/>
-          <w:szCs w:val="24"/>
-        </w:rPr>
-      </w:pPr>
-    </w:p>
-    <w:p>
-      <w:pPr>
-        <w:rPr>
-          <w:rFonts w:ascii="Times New Roman" w:eastAsia="Times New Roman" w:hAnsi="Times New Roman" w:cs="Times New Roman"/>
-          <w:color w:val="auto"/>
-          <w:sz w:val="24"/>
-          <w:szCs w:val="24"/>
-        </w:rPr>
-      </w:pPr>
-      <w:r>
-        <w:rPr>
-          <w:rFonts w:ascii="Times New Roman" w:eastAsia="Times New Roman" w:hAnsi="Times New Roman" w:cs="Times New Roman"/>
-          <w:b/>
-          <w:bCs/>
-          <w:sz w:val="24"/>
-          <w:szCs w:val="24"/>
-        </w:rPr>
-        <w:lastRenderedPageBreak/>
-        <w:t>R5 - Kostnad/budget</w:t>
-      </w:r>
-    </w:p>
-    <w:p>
-      <w:pPr>
-        <w:rPr>
-          <w:rFonts w:ascii="Times New Roman" w:eastAsia="Times New Roman" w:hAnsi="Times New Roman" w:cs="Times New Roman"/>
-          <w:color w:val="auto"/>
-          <w:sz w:val="24"/>
-          <w:szCs w:val="24"/>
-        </w:rPr>
-      </w:pPr>
-      <w:r>
-        <w:rPr>
-          <w:rFonts w:ascii="Times New Roman" w:eastAsia="Times New Roman" w:hAnsi="Times New Roman" w:cs="Times New Roman"/>
-          <w:i/>
-          <w:iCs/>
-          <w:sz w:val="24"/>
-          <w:szCs w:val="24"/>
-        </w:rPr>
-        <w:t>Beskrivning</w:t>
-      </w:r>
-      <w:r>
-        <w:rPr>
-          <w:rFonts w:ascii="Times New Roman" w:eastAsia="Times New Roman" w:hAnsi="Times New Roman" w:cs="Times New Roman"/>
-          <w:b/>
-          <w:bCs/>
-          <w:sz w:val="24"/>
-          <w:szCs w:val="24"/>
-        </w:rPr>
-        <w:t xml:space="preserve">: </w:t>
-      </w:r>
-      <w:r>
-        <w:rPr>
-          <w:rFonts w:ascii="Times New Roman" w:eastAsia="Times New Roman" w:hAnsi="Times New Roman" w:cs="Times New Roman"/>
-          <w:sz w:val="24"/>
-          <w:szCs w:val="24"/>
-        </w:rPr>
-        <w:t>Kan vara svårt att förutspå hur lång tid varje del av projektet tar för att hålla sig inom tidsramen.</w:t>
-      </w:r>
-    </w:p>
-    <w:p>
-      <w:pPr>
-        <w:rPr>
-          <w:rFonts w:ascii="Times New Roman" w:eastAsia="Times New Roman" w:hAnsi="Times New Roman" w:cs="Times New Roman"/>
-          <w:sz w:val="24"/>
-          <w:szCs w:val="24"/>
-        </w:rPr>
-      </w:pPr>
-      <w:r>
-        <w:rPr>
-          <w:rFonts w:ascii="Times New Roman" w:eastAsia="Times New Roman" w:hAnsi="Times New Roman" w:cs="Times New Roman"/>
-          <w:i/>
-          <w:iCs/>
-          <w:sz w:val="24"/>
-          <w:szCs w:val="24"/>
-        </w:rPr>
-        <w:t>Handlingsplan</w:t>
-      </w:r>
-      <w:r>
-        <w:rPr>
-          <w:rFonts w:ascii="Times New Roman" w:eastAsia="Times New Roman" w:hAnsi="Times New Roman" w:cs="Times New Roman"/>
-          <w:b/>
-          <w:bCs/>
-          <w:sz w:val="24"/>
-          <w:szCs w:val="24"/>
-        </w:rPr>
-        <w:t xml:space="preserve">: </w:t>
-      </w:r>
-      <w:r>
-        <w:rPr>
-          <w:rFonts w:ascii="Times New Roman" w:eastAsia="Times New Roman" w:hAnsi="Times New Roman" w:cs="Times New Roman"/>
-          <w:sz w:val="24"/>
-          <w:szCs w:val="24"/>
-        </w:rPr>
-        <w:t xml:space="preserve">Vid underskott av timmar i </w:t>
-      </w:r>
-      <w:r>
-        <w:rPr>
-          <w:rFonts w:ascii="Times New Roman" w:eastAsia="Times New Roman" w:hAnsi="Times New Roman" w:cs="Times New Roman"/>
-          <w:sz w:val="24"/>
-          <w:szCs w:val="24"/>
-        </w:rPr>
-        <w:t xml:space="preserve">förhållande till </w:t>
-      </w:r>
-      <w:r>
-        <w:rPr>
-          <w:rFonts w:ascii="Times New Roman" w:eastAsia="Times New Roman" w:hAnsi="Times New Roman" w:cs="Times New Roman"/>
-          <w:sz w:val="24"/>
-          <w:szCs w:val="24"/>
-        </w:rPr>
-        <w:t>budgeten så gäller det att planera in fler möten och arbetstillfällen för att ta igen förlorad tid.</w:t>
-      </w:r>
-    </w:p>
-    <w:p>
-      <w:pPr>
-        <w:rPr>
-          <w:rFonts w:ascii="Times New Roman" w:eastAsia="Times New Roman" w:hAnsi="Times New Roman" w:cs="Times New Roman"/>
-          <w:color w:val="auto"/>
-          <w:sz w:val="24"/>
-          <w:szCs w:val="24"/>
-        </w:rPr>
-      </w:pPr>
-    </w:p>
-    <w:p>
-      <w:pPr>
-        <w:rPr>
-          <w:rFonts w:ascii="Times New Roman" w:eastAsia="Times New Roman" w:hAnsi="Times New Roman" w:cs="Times New Roman"/>
-          <w:color w:val="auto"/>
-          <w:sz w:val="24"/>
-          <w:szCs w:val="24"/>
-        </w:rPr>
-      </w:pPr>
-      <w:r>
-        <w:rPr>
-          <w:rFonts w:ascii="Times New Roman" w:eastAsia="Times New Roman" w:hAnsi="Times New Roman" w:cs="Times New Roman"/>
-          <w:b/>
-          <w:bCs/>
-          <w:sz w:val="24"/>
-          <w:szCs w:val="24"/>
-        </w:rPr>
-        <w:t>R6</w:t>
-      </w:r>
-      <w:r>
-        <w:rPr>
-          <w:rFonts w:ascii="Times New Roman" w:eastAsia="Times New Roman" w:hAnsi="Times New Roman" w:cs="Times New Roman"/>
-          <w:b/>
-          <w:bCs/>
-          <w:sz w:val="24"/>
-          <w:szCs w:val="24"/>
-        </w:rPr>
-        <w:t xml:space="preserve"> - Integration mellan server och </w:t>
-      </w:r>
-      <w:proofErr w:type="spellStart"/>
-      <w:r>
-        <w:rPr>
-          <w:rFonts w:ascii="Times New Roman" w:eastAsia="Times New Roman" w:hAnsi="Times New Roman" w:cs="Times New Roman"/>
-          <w:b/>
-          <w:bCs/>
-          <w:sz w:val="24"/>
-          <w:szCs w:val="24"/>
-        </w:rPr>
-        <w:t>app</w:t>
-      </w:r>
-      <w:proofErr w:type="spellEnd"/>
-    </w:p>
-    <w:p>
-      <w:pPr>
-        <w:rPr>
-          <w:rFonts w:ascii="Times New Roman" w:eastAsia="Times New Roman" w:hAnsi="Times New Roman" w:cs="Times New Roman"/>
-          <w:color w:val="auto"/>
-          <w:sz w:val="24"/>
-          <w:szCs w:val="24"/>
-        </w:rPr>
-      </w:pPr>
-      <w:r>
-        <w:rPr>
-          <w:rFonts w:ascii="Times New Roman" w:eastAsia="Times New Roman" w:hAnsi="Times New Roman" w:cs="Times New Roman"/>
-          <w:i/>
-          <w:iCs/>
-          <w:sz w:val="24"/>
-          <w:szCs w:val="24"/>
-        </w:rPr>
-        <w:t>Beskrivning</w:t>
-      </w:r>
-      <w:r>
-        <w:rPr>
-          <w:rFonts w:ascii="Times New Roman" w:eastAsia="Times New Roman" w:hAnsi="Times New Roman" w:cs="Times New Roman"/>
-          <w:b/>
-          <w:bCs/>
-          <w:sz w:val="24"/>
-          <w:szCs w:val="24"/>
-        </w:rPr>
-        <w:t xml:space="preserve">: </w:t>
-      </w:r>
-      <w:r>
-        <w:rPr>
-          <w:rFonts w:ascii="Times New Roman" w:eastAsia="Times New Roman" w:hAnsi="Times New Roman" w:cs="Times New Roman"/>
-          <w:sz w:val="24"/>
-          <w:szCs w:val="24"/>
-        </w:rPr>
-        <w:t xml:space="preserve">Integrationen mellan server och </w:t>
-      </w:r>
-      <w:proofErr w:type="spellStart"/>
-      <w:r>
-        <w:rPr>
-          <w:rFonts w:ascii="Times New Roman" w:eastAsia="Times New Roman" w:hAnsi="Times New Roman" w:cs="Times New Roman"/>
-          <w:sz w:val="24"/>
-          <w:szCs w:val="24"/>
-        </w:rPr>
-        <w:t>app</w:t>
-      </w:r>
-      <w:proofErr w:type="spellEnd"/>
-      <w:r>
-        <w:rPr>
-          <w:rFonts w:ascii="Times New Roman" w:eastAsia="Times New Roman" w:hAnsi="Times New Roman" w:cs="Times New Roman"/>
-          <w:sz w:val="24"/>
-          <w:szCs w:val="24"/>
-        </w:rPr>
-        <w:t xml:space="preserve"> kan förkomma att bli problematisk om vi inte finner smidiga lösningar på nuvarande problem.</w:t>
+        <w:t>Integrationen mellan server och app kan förkomma att bli problematisk om vi inte finner smidiga lösningar på nuvarande problem.</w:t>
       </w:r>
     </w:p>
     <w:p>
@@ -19349,23 +18398,51 @@
   <w:p>
     <w:pPr>
       <w:jc w:val="right"/>
+      <w:rPr>
+        <w:rFonts w:ascii="Times New Roman" w:hAnsi="Times New Roman" w:cs="Times New Roman"/>
+        <w:sz w:val="20"/>
+        <w:szCs w:val="20"/>
+      </w:rPr>
     </w:pPr>
     <w:r>
+      <w:rPr>
+        <w:rFonts w:ascii="Times New Roman" w:hAnsi="Times New Roman" w:cs="Times New Roman"/>
+        <w:sz w:val="20"/>
+        <w:szCs w:val="20"/>
+      </w:rPr>
       <w:fldChar w:fldCharType="begin"/>
     </w:r>
     <w:r>
+      <w:rPr>
+        <w:rFonts w:ascii="Times New Roman" w:hAnsi="Times New Roman" w:cs="Times New Roman"/>
+        <w:sz w:val="20"/>
+        <w:szCs w:val="20"/>
+      </w:rPr>
       <w:instrText>PAGE</w:instrText>
     </w:r>
     <w:r>
+      <w:rPr>
+        <w:rFonts w:ascii="Times New Roman" w:hAnsi="Times New Roman" w:cs="Times New Roman"/>
+        <w:sz w:val="20"/>
+        <w:szCs w:val="20"/>
+      </w:rPr>
       <w:fldChar w:fldCharType="separate"/>
     </w:r>
     <w:r>
       <w:rPr>
+        <w:rFonts w:ascii="Times New Roman" w:hAnsi="Times New Roman" w:cs="Times New Roman"/>
         <w:noProof/>
+        <w:sz w:val="20"/>
+        <w:szCs w:val="20"/>
       </w:rPr>
-      <w:t>11</w:t>
+      <w:t>10</w:t>
     </w:r>
     <w:r>
+      <w:rPr>
+        <w:rFonts w:ascii="Times New Roman" w:hAnsi="Times New Roman" w:cs="Times New Roman"/>
+        <w:sz w:val="20"/>
+        <w:szCs w:val="20"/>
+      </w:rPr>
       <w:fldChar w:fldCharType="end"/>
     </w:r>
   </w:p>
@@ -19430,18 +18507,8 @@
         <w:szCs w:val="20"/>
       </w:rPr>
       <w:tab/>
-      <w:t xml:space="preserve"> </w:t>
+      <w:t xml:space="preserve"> Freeelo</w:t>
     </w:r>
-    <w:proofErr w:type="spellStart"/>
-    <w:r>
-      <w:rPr>
-        <w:rFonts w:ascii="Times New Roman" w:eastAsia="Times New Roman" w:hAnsi="Times New Roman" w:cs="Times New Roman"/>
-        <w:sz w:val="20"/>
-        <w:szCs w:val="20"/>
-      </w:rPr>
-      <w:t>Freeelo</w:t>
-    </w:r>
-    <w:proofErr w:type="spellEnd"/>
   </w:p>
   <w:p>
     <w:pPr>
@@ -22477,7 +21544,7 @@
 </file>
 
 <file path=customXml/itemProps1.xml><?xml version="1.0" encoding="utf-8"?>
-<ds:datastoreItem xmlns:ds="http://schemas.openxmlformats.org/officeDocument/2006/customXml" ds:itemID="{68B91D6E-F012-4295-A845-60545CF2B8E9}">
+<ds:datastoreItem xmlns:ds="http://schemas.openxmlformats.org/officeDocument/2006/customXml" ds:itemID="{EA1CBDB9-8014-4550-A7F7-BA40680D3342}">
   <ds:schemaRefs>
     <ds:schemaRef ds:uri="http://schemas.openxmlformats.org/officeDocument/2006/bibliography"/>
   </ds:schemaRefs>

--- a/app/docs/Projektplan-v4.0.docx
+++ b/app/docs/Projektplan-v4.0.docx
@@ -171,7 +171,6 @@
           <w:b/>
           <w:bCs/>
           <w:noProof/>
-          <w:lang w:val="en-GB" w:eastAsia="en-GB"/>
         </w:rPr>
         <w:drawing>
           <wp:inline distT="0" distB="0" distL="0" distR="0" wp14:anchorId="391FE829" wp14:editId="181A362D">
@@ -2966,14 +2965,6 @@
         <w:tab/>
         <w:t>i detta sammanhang en server som tillåter tredje part att skicka</w:t>
       </w:r>
-      <w:r>
-        <w:rPr>
-          <w:rFonts w:ascii="Times New Roman" w:eastAsia="Times New Roman" w:hAnsi="Times New Roman" w:cs="Times New Roman"/>
-          <w:sz w:val="24"/>
-          <w:szCs w:val="24"/>
-        </w:rPr>
-        <w:t xml:space="preserve"> </w:t>
-      </w:r>
     </w:p>
     <w:p>
       <w:pPr>
@@ -2985,7 +2976,6 @@
           <w:szCs w:val="24"/>
         </w:rPr>
       </w:pPr>
-      <w:proofErr w:type="gramStart"/>
       <w:r>
         <w:rPr>
           <w:rFonts w:ascii="Times New Roman" w:eastAsia="Times New Roman" w:hAnsi="Times New Roman" w:cs="Times New Roman"/>
@@ -3010,7 +3000,6 @@
         </w:rPr>
         <w:t xml:space="preserve"> information angående spelet.</w:t>
       </w:r>
-      <w:proofErr w:type="gramEnd"/>
     </w:p>
     <w:p>
       <w:pPr>
@@ -4321,25 +4310,7 @@
           <w:sz w:val="24"/>
           <w:szCs w:val="24"/>
         </w:rPr>
-        <w:t>exempelvis ”</w:t>
-      </w:r>
-      <w:proofErr w:type="spellStart"/>
-      <w:r>
-        <w:rPr>
-          <w:rFonts w:ascii="Times New Roman" w:eastAsia="Times New Roman" w:hAnsi="Times New Roman" w:cs="Times New Roman"/>
-          <w:sz w:val="24"/>
-          <w:szCs w:val="24"/>
-        </w:rPr>
-        <w:t>Ezreal</w:t>
-      </w:r>
-      <w:proofErr w:type="spellEnd"/>
-      <w:r>
-        <w:rPr>
-          <w:rFonts w:ascii="Times New Roman" w:eastAsia="Times New Roman" w:hAnsi="Times New Roman" w:cs="Times New Roman"/>
-          <w:sz w:val="24"/>
-          <w:szCs w:val="24"/>
-        </w:rPr>
-        <w:t xml:space="preserve"> Flash ready”.</w:t>
+        <w:t>exempelvis ”Ezreal Flash ready”.</w:t>
       </w:r>
       <w:r>
         <w:rPr>
@@ -4822,25 +4793,7 @@
           <w:sz w:val="24"/>
           <w:szCs w:val="24"/>
         </w:rPr>
-        <w:t xml:space="preserve">Eftersom gruppen har få medlemmar har samtliga i gruppen ett mer översiktligt ansvar för utvecklingen av projektet och produkten. Enligt det sociala kontraktet som samtliga har skrivit under ska alla ska vara närvarande och deltagande i val av design, implementation och krav. Samtliga jobbar med de olika </w:t>
-      </w:r>
-      <w:proofErr w:type="gramStart"/>
-      <w:r>
-        <w:rPr>
-          <w:rFonts w:ascii="Times New Roman" w:eastAsia="Times New Roman" w:hAnsi="Times New Roman" w:cs="Times New Roman"/>
-          <w:sz w:val="24"/>
-          <w:szCs w:val="24"/>
-        </w:rPr>
-        <w:t>delar</w:t>
-      </w:r>
-      <w:proofErr w:type="gramEnd"/>
-      <w:r>
-        <w:rPr>
-          <w:rFonts w:ascii="Times New Roman" w:eastAsia="Times New Roman" w:hAnsi="Times New Roman" w:cs="Times New Roman"/>
-          <w:sz w:val="24"/>
-          <w:szCs w:val="24"/>
-        </w:rPr>
-        <w:t xml:space="preserve"> av produkten, men våra grova (lite mer specifika) ansvarsområden är:</w:t>
+        <w:t>Eftersom gruppen har få medlemmar har samtliga i gruppen ett mer översiktligt ansvar för utvecklingen av projektet och produkten. Enligt det sociala kontraktet som samtliga har skrivit under ska alla ska vara närvarande och deltagande i val av design, implementation och krav. Samtliga jobbar med de olika delar av produkten, men våra grova (lite mer specifika) ansvarsområden är:</w:t>
       </w:r>
     </w:p>
     <w:p>
@@ -9339,127 +9292,127 @@
               <w:bottom w:val="single" w:sz="6" w:space="0" w:color="000000"/>
               <w:right w:val="single" w:sz="6" w:space="0" w:color="000000"/>
             </w:tcBorders>
-            <w:shd w:val="clear" w:color="auto" w:fill="00FFFF"/>
-            <w:tcMar>
-              <w:top w:w="45" w:type="dxa"/>
-              <w:left w:w="45" w:type="dxa"/>
-              <w:bottom w:w="45" w:type="dxa"/>
-              <w:right w:w="45" w:type="dxa"/>
-            </w:tcMar>
-            <w:vAlign w:val="bottom"/>
-            <w:hideMark/>
-          </w:tcPr>
-          <w:p>
-            <w:pPr>
-              <w:rPr>
-                <w:rFonts w:ascii="Times New Roman" w:eastAsia="Times New Roman" w:hAnsi="Times New Roman" w:cs="Times New Roman"/>
-                <w:color w:val="auto"/>
-                <w:sz w:val="24"/>
-                <w:szCs w:val="24"/>
-              </w:rPr>
-            </w:pPr>
-          </w:p>
-        </w:tc>
-        <w:tc>
-          <w:tcPr>
-            <w:tcW w:w="0" w:type="auto"/>
-            <w:tcBorders>
-              <w:top w:val="single" w:sz="6" w:space="0" w:color="000000"/>
-              <w:left w:val="single" w:sz="6" w:space="0" w:color="000000"/>
-              <w:bottom w:val="single" w:sz="6" w:space="0" w:color="000000"/>
-              <w:right w:val="single" w:sz="6" w:space="0" w:color="000000"/>
-            </w:tcBorders>
-            <w:shd w:val="clear" w:color="auto" w:fill="00FFFF"/>
-            <w:tcMar>
-              <w:top w:w="45" w:type="dxa"/>
-              <w:left w:w="45" w:type="dxa"/>
-              <w:bottom w:w="45" w:type="dxa"/>
-              <w:right w:w="45" w:type="dxa"/>
-            </w:tcMar>
-            <w:vAlign w:val="bottom"/>
-            <w:hideMark/>
-          </w:tcPr>
-          <w:p>
-            <w:pPr>
-              <w:rPr>
-                <w:rFonts w:ascii="Times New Roman" w:eastAsia="Times New Roman" w:hAnsi="Times New Roman" w:cs="Times New Roman"/>
-                <w:color w:val="auto"/>
-                <w:sz w:val="24"/>
-                <w:szCs w:val="24"/>
-              </w:rPr>
-            </w:pPr>
-          </w:p>
-        </w:tc>
-        <w:tc>
-          <w:tcPr>
-            <w:tcW w:w="0" w:type="auto"/>
-            <w:tcBorders>
-              <w:top w:val="single" w:sz="6" w:space="0" w:color="000000"/>
-              <w:left w:val="single" w:sz="6" w:space="0" w:color="000000"/>
-              <w:bottom w:val="single" w:sz="6" w:space="0" w:color="000000"/>
-              <w:right w:val="single" w:sz="6" w:space="0" w:color="000000"/>
-            </w:tcBorders>
-            <w:shd w:val="clear" w:color="auto" w:fill="00FFFF"/>
-            <w:tcMar>
-              <w:top w:w="45" w:type="dxa"/>
-              <w:left w:w="45" w:type="dxa"/>
-              <w:bottom w:w="45" w:type="dxa"/>
-              <w:right w:w="45" w:type="dxa"/>
-            </w:tcMar>
-            <w:vAlign w:val="bottom"/>
-            <w:hideMark/>
-          </w:tcPr>
-          <w:p>
-            <w:pPr>
-              <w:rPr>
-                <w:rFonts w:ascii="Times New Roman" w:eastAsia="Times New Roman" w:hAnsi="Times New Roman" w:cs="Times New Roman"/>
-                <w:color w:val="auto"/>
-                <w:sz w:val="24"/>
-                <w:szCs w:val="24"/>
-              </w:rPr>
-            </w:pPr>
-          </w:p>
-        </w:tc>
-        <w:tc>
-          <w:tcPr>
-            <w:tcW w:w="0" w:type="auto"/>
-            <w:tcBorders>
-              <w:top w:val="single" w:sz="6" w:space="0" w:color="000000"/>
-              <w:left w:val="single" w:sz="6" w:space="0" w:color="000000"/>
-              <w:bottom w:val="single" w:sz="6" w:space="0" w:color="000000"/>
-              <w:right w:val="single" w:sz="6" w:space="0" w:color="000000"/>
-            </w:tcBorders>
-            <w:shd w:val="clear" w:color="auto" w:fill="00FFFF"/>
-            <w:tcMar>
-              <w:top w:w="45" w:type="dxa"/>
-              <w:left w:w="45" w:type="dxa"/>
-              <w:bottom w:w="45" w:type="dxa"/>
-              <w:right w:w="45" w:type="dxa"/>
-            </w:tcMar>
-            <w:vAlign w:val="bottom"/>
-            <w:hideMark/>
-          </w:tcPr>
-          <w:p>
-            <w:pPr>
-              <w:rPr>
-                <w:rFonts w:ascii="Times New Roman" w:eastAsia="Times New Roman" w:hAnsi="Times New Roman" w:cs="Times New Roman"/>
-                <w:color w:val="auto"/>
-                <w:sz w:val="24"/>
-                <w:szCs w:val="24"/>
-              </w:rPr>
-            </w:pPr>
-          </w:p>
-        </w:tc>
-        <w:tc>
-          <w:tcPr>
-            <w:tcW w:w="0" w:type="auto"/>
-            <w:tcBorders>
-              <w:top w:val="single" w:sz="6" w:space="0" w:color="000000"/>
-              <w:left w:val="single" w:sz="6" w:space="0" w:color="000000"/>
-              <w:bottom w:val="single" w:sz="6" w:space="0" w:color="000000"/>
-              <w:right w:val="single" w:sz="6" w:space="0" w:color="000000"/>
-            </w:tcBorders>
-            <w:shd w:val="clear" w:color="auto" w:fill="00FFFF"/>
+            <w:shd w:val="clear" w:color="auto" w:fill="4A86E8"/>
+            <w:tcMar>
+              <w:top w:w="45" w:type="dxa"/>
+              <w:left w:w="45" w:type="dxa"/>
+              <w:bottom w:w="45" w:type="dxa"/>
+              <w:right w:w="45" w:type="dxa"/>
+            </w:tcMar>
+            <w:vAlign w:val="bottom"/>
+            <w:hideMark/>
+          </w:tcPr>
+          <w:p>
+            <w:pPr>
+              <w:rPr>
+                <w:rFonts w:ascii="Times New Roman" w:eastAsia="Times New Roman" w:hAnsi="Times New Roman" w:cs="Times New Roman"/>
+                <w:color w:val="auto"/>
+                <w:sz w:val="24"/>
+                <w:szCs w:val="24"/>
+              </w:rPr>
+            </w:pPr>
+          </w:p>
+        </w:tc>
+        <w:tc>
+          <w:tcPr>
+            <w:tcW w:w="0" w:type="auto"/>
+            <w:tcBorders>
+              <w:top w:val="single" w:sz="6" w:space="0" w:color="000000"/>
+              <w:left w:val="single" w:sz="6" w:space="0" w:color="000000"/>
+              <w:bottom w:val="single" w:sz="6" w:space="0" w:color="000000"/>
+              <w:right w:val="single" w:sz="6" w:space="0" w:color="000000"/>
+            </w:tcBorders>
+            <w:shd w:val="clear" w:color="auto" w:fill="4A86E8"/>
+            <w:tcMar>
+              <w:top w:w="45" w:type="dxa"/>
+              <w:left w:w="45" w:type="dxa"/>
+              <w:bottom w:w="45" w:type="dxa"/>
+              <w:right w:w="45" w:type="dxa"/>
+            </w:tcMar>
+            <w:vAlign w:val="bottom"/>
+            <w:hideMark/>
+          </w:tcPr>
+          <w:p>
+            <w:pPr>
+              <w:rPr>
+                <w:rFonts w:ascii="Times New Roman" w:eastAsia="Times New Roman" w:hAnsi="Times New Roman" w:cs="Times New Roman"/>
+                <w:color w:val="auto"/>
+                <w:sz w:val="24"/>
+                <w:szCs w:val="24"/>
+              </w:rPr>
+            </w:pPr>
+          </w:p>
+        </w:tc>
+        <w:tc>
+          <w:tcPr>
+            <w:tcW w:w="0" w:type="auto"/>
+            <w:tcBorders>
+              <w:top w:val="single" w:sz="6" w:space="0" w:color="000000"/>
+              <w:left w:val="single" w:sz="6" w:space="0" w:color="000000"/>
+              <w:bottom w:val="single" w:sz="6" w:space="0" w:color="000000"/>
+              <w:right w:val="single" w:sz="6" w:space="0" w:color="000000"/>
+            </w:tcBorders>
+            <w:shd w:val="clear" w:color="auto" w:fill="4A86E8"/>
+            <w:tcMar>
+              <w:top w:w="45" w:type="dxa"/>
+              <w:left w:w="45" w:type="dxa"/>
+              <w:bottom w:w="45" w:type="dxa"/>
+              <w:right w:w="45" w:type="dxa"/>
+            </w:tcMar>
+            <w:vAlign w:val="bottom"/>
+            <w:hideMark/>
+          </w:tcPr>
+          <w:p>
+            <w:pPr>
+              <w:rPr>
+                <w:rFonts w:ascii="Times New Roman" w:eastAsia="Times New Roman" w:hAnsi="Times New Roman" w:cs="Times New Roman"/>
+                <w:color w:val="auto"/>
+                <w:sz w:val="24"/>
+                <w:szCs w:val="24"/>
+              </w:rPr>
+            </w:pPr>
+          </w:p>
+        </w:tc>
+        <w:tc>
+          <w:tcPr>
+            <w:tcW w:w="0" w:type="auto"/>
+            <w:tcBorders>
+              <w:top w:val="single" w:sz="6" w:space="0" w:color="000000"/>
+              <w:left w:val="single" w:sz="6" w:space="0" w:color="000000"/>
+              <w:bottom w:val="single" w:sz="6" w:space="0" w:color="000000"/>
+              <w:right w:val="single" w:sz="6" w:space="0" w:color="000000"/>
+            </w:tcBorders>
+            <w:shd w:val="clear" w:color="auto" w:fill="4A86E8"/>
+            <w:tcMar>
+              <w:top w:w="45" w:type="dxa"/>
+              <w:left w:w="45" w:type="dxa"/>
+              <w:bottom w:w="45" w:type="dxa"/>
+              <w:right w:w="45" w:type="dxa"/>
+            </w:tcMar>
+            <w:vAlign w:val="bottom"/>
+            <w:hideMark/>
+          </w:tcPr>
+          <w:p>
+            <w:pPr>
+              <w:rPr>
+                <w:rFonts w:ascii="Times New Roman" w:eastAsia="Times New Roman" w:hAnsi="Times New Roman" w:cs="Times New Roman"/>
+                <w:color w:val="auto"/>
+                <w:sz w:val="24"/>
+                <w:szCs w:val="24"/>
+              </w:rPr>
+            </w:pPr>
+          </w:p>
+        </w:tc>
+        <w:tc>
+          <w:tcPr>
+            <w:tcW w:w="0" w:type="auto"/>
+            <w:tcBorders>
+              <w:top w:val="single" w:sz="6" w:space="0" w:color="000000"/>
+              <w:left w:val="single" w:sz="6" w:space="0" w:color="000000"/>
+              <w:bottom w:val="single" w:sz="6" w:space="0" w:color="000000"/>
+              <w:right w:val="single" w:sz="6" w:space="0" w:color="000000"/>
+            </w:tcBorders>
+            <w:shd w:val="clear" w:color="auto" w:fill="4A86E8"/>
             <w:tcMar>
               <w:top w:w="45" w:type="dxa"/>
               <w:left w:w="45" w:type="dxa"/>
@@ -9544,408 +9497,409 @@
             <w:r>
               <w:rPr>
                 <w:rFonts w:ascii="Times New Roman" w:eastAsia="Times New Roman" w:hAnsi="Times New Roman" w:cs="Times New Roman"/>
-              </w:rPr>
-              <w:t>Testfall</w:t>
-            </w:r>
-          </w:p>
-        </w:tc>
-        <w:tc>
-          <w:tcPr>
-            <w:tcW w:w="0" w:type="auto"/>
-            <w:tcBorders>
-              <w:top w:val="single" w:sz="6" w:space="0" w:color="000000"/>
-              <w:left w:val="single" w:sz="6" w:space="0" w:color="000000"/>
-              <w:bottom w:val="single" w:sz="6" w:space="0" w:color="000000"/>
-              <w:right w:val="single" w:sz="6" w:space="0" w:color="000000"/>
-            </w:tcBorders>
-            <w:tcMar>
-              <w:top w:w="45" w:type="dxa"/>
-              <w:left w:w="45" w:type="dxa"/>
-              <w:bottom w:w="45" w:type="dxa"/>
-              <w:right w:w="45" w:type="dxa"/>
-            </w:tcMar>
-            <w:vAlign w:val="bottom"/>
-            <w:hideMark/>
-          </w:tcPr>
-          <w:p>
-            <w:pPr>
-              <w:rPr>
-                <w:rFonts w:ascii="Times New Roman" w:eastAsia="Times New Roman" w:hAnsi="Times New Roman" w:cs="Times New Roman"/>
-                <w:color w:val="auto"/>
-                <w:sz w:val="24"/>
-                <w:szCs w:val="24"/>
-              </w:rPr>
-            </w:pPr>
-            <w:r>
-              <w:rPr>
-                <w:rFonts w:ascii="Times New Roman" w:eastAsia="Times New Roman" w:hAnsi="Times New Roman" w:cs="Times New Roman"/>
-              </w:rPr>
-              <w:t>CN, SN, AJ</w:t>
-            </w:r>
-          </w:p>
-        </w:tc>
-        <w:tc>
-          <w:tcPr>
-            <w:tcW w:w="0" w:type="auto"/>
-            <w:tcBorders>
-              <w:top w:val="single" w:sz="6" w:space="0" w:color="000000"/>
-              <w:left w:val="single" w:sz="6" w:space="0" w:color="000000"/>
-              <w:bottom w:val="single" w:sz="6" w:space="0" w:color="000000"/>
-              <w:right w:val="single" w:sz="6" w:space="0" w:color="000000"/>
-            </w:tcBorders>
-            <w:tcMar>
-              <w:top w:w="45" w:type="dxa"/>
-              <w:left w:w="45" w:type="dxa"/>
-              <w:bottom w:w="45" w:type="dxa"/>
-              <w:right w:w="45" w:type="dxa"/>
-            </w:tcMar>
-            <w:vAlign w:val="bottom"/>
-            <w:hideMark/>
-          </w:tcPr>
-          <w:p>
-            <w:pPr>
-              <w:rPr>
-                <w:rFonts w:ascii="Times New Roman" w:eastAsia="Times New Roman" w:hAnsi="Times New Roman" w:cs="Times New Roman"/>
-                <w:color w:val="auto"/>
-                <w:sz w:val="24"/>
-                <w:szCs w:val="24"/>
-              </w:rPr>
-            </w:pPr>
-          </w:p>
-        </w:tc>
-        <w:tc>
-          <w:tcPr>
-            <w:tcW w:w="0" w:type="auto"/>
-            <w:tcBorders>
-              <w:top w:val="single" w:sz="6" w:space="0" w:color="000000"/>
-              <w:left w:val="single" w:sz="6" w:space="0" w:color="000000"/>
-              <w:bottom w:val="single" w:sz="6" w:space="0" w:color="000000"/>
-              <w:right w:val="single" w:sz="6" w:space="0" w:color="000000"/>
-            </w:tcBorders>
-            <w:tcMar>
-              <w:top w:w="45" w:type="dxa"/>
-              <w:left w:w="45" w:type="dxa"/>
-              <w:bottom w:w="45" w:type="dxa"/>
-              <w:right w:w="45" w:type="dxa"/>
-            </w:tcMar>
-            <w:vAlign w:val="bottom"/>
-            <w:hideMark/>
-          </w:tcPr>
-          <w:p>
-            <w:pPr>
-              <w:rPr>
-                <w:rFonts w:ascii="Times New Roman" w:eastAsia="Times New Roman" w:hAnsi="Times New Roman" w:cs="Times New Roman"/>
-                <w:color w:val="auto"/>
-                <w:sz w:val="24"/>
-                <w:szCs w:val="24"/>
-              </w:rPr>
-            </w:pPr>
-          </w:p>
-        </w:tc>
-        <w:tc>
-          <w:tcPr>
-            <w:tcW w:w="0" w:type="auto"/>
-            <w:tcBorders>
-              <w:top w:val="single" w:sz="6" w:space="0" w:color="000000"/>
-              <w:left w:val="single" w:sz="6" w:space="0" w:color="000000"/>
-              <w:bottom w:val="single" w:sz="6" w:space="0" w:color="000000"/>
-              <w:right w:val="single" w:sz="6" w:space="0" w:color="000000"/>
-            </w:tcBorders>
-            <w:tcMar>
-              <w:top w:w="45" w:type="dxa"/>
-              <w:left w:w="45" w:type="dxa"/>
-              <w:bottom w:w="45" w:type="dxa"/>
-              <w:right w:w="45" w:type="dxa"/>
-            </w:tcMar>
-            <w:vAlign w:val="bottom"/>
-            <w:hideMark/>
-          </w:tcPr>
-          <w:p>
-            <w:pPr>
-              <w:rPr>
-                <w:rFonts w:ascii="Times New Roman" w:eastAsia="Times New Roman" w:hAnsi="Times New Roman" w:cs="Times New Roman"/>
-                <w:color w:val="auto"/>
-                <w:sz w:val="24"/>
-                <w:szCs w:val="24"/>
-              </w:rPr>
-            </w:pPr>
-          </w:p>
-        </w:tc>
-        <w:tc>
-          <w:tcPr>
-            <w:tcW w:w="0" w:type="auto"/>
-            <w:tcBorders>
-              <w:top w:val="single" w:sz="6" w:space="0" w:color="000000"/>
-              <w:left w:val="single" w:sz="6" w:space="0" w:color="000000"/>
-              <w:bottom w:val="single" w:sz="6" w:space="0" w:color="000000"/>
-              <w:right w:val="single" w:sz="6" w:space="0" w:color="000000"/>
-            </w:tcBorders>
-            <w:tcMar>
-              <w:top w:w="45" w:type="dxa"/>
-              <w:left w:w="45" w:type="dxa"/>
-              <w:bottom w:w="45" w:type="dxa"/>
-              <w:right w:w="45" w:type="dxa"/>
-            </w:tcMar>
-            <w:vAlign w:val="bottom"/>
-            <w:hideMark/>
-          </w:tcPr>
-          <w:p>
-            <w:pPr>
-              <w:rPr>
-                <w:rFonts w:ascii="Times New Roman" w:eastAsia="Times New Roman" w:hAnsi="Times New Roman" w:cs="Times New Roman"/>
-                <w:color w:val="auto"/>
-                <w:sz w:val="24"/>
-                <w:szCs w:val="24"/>
-              </w:rPr>
-            </w:pPr>
-          </w:p>
-        </w:tc>
-        <w:tc>
-          <w:tcPr>
-            <w:tcW w:w="0" w:type="auto"/>
-            <w:tcBorders>
-              <w:top w:val="single" w:sz="6" w:space="0" w:color="000000"/>
-              <w:left w:val="single" w:sz="6" w:space="0" w:color="000000"/>
-              <w:bottom w:val="single" w:sz="6" w:space="0" w:color="000000"/>
-              <w:right w:val="single" w:sz="6" w:space="0" w:color="000000"/>
-            </w:tcBorders>
-            <w:tcMar>
-              <w:top w:w="45" w:type="dxa"/>
-              <w:left w:w="45" w:type="dxa"/>
-              <w:bottom w:w="45" w:type="dxa"/>
-              <w:right w:w="45" w:type="dxa"/>
-            </w:tcMar>
-            <w:vAlign w:val="bottom"/>
-            <w:hideMark/>
-          </w:tcPr>
-          <w:p>
-            <w:pPr>
-              <w:rPr>
-                <w:rFonts w:ascii="Times New Roman" w:eastAsia="Times New Roman" w:hAnsi="Times New Roman" w:cs="Times New Roman"/>
-                <w:color w:val="auto"/>
-                <w:sz w:val="24"/>
-                <w:szCs w:val="24"/>
-              </w:rPr>
-            </w:pPr>
-          </w:p>
-        </w:tc>
-        <w:tc>
-          <w:tcPr>
-            <w:tcW w:w="0" w:type="auto"/>
-            <w:tcBorders>
-              <w:top w:val="single" w:sz="6" w:space="0" w:color="000000"/>
-              <w:left w:val="single" w:sz="6" w:space="0" w:color="000000"/>
-              <w:bottom w:val="single" w:sz="6" w:space="0" w:color="000000"/>
-              <w:right w:val="single" w:sz="6" w:space="0" w:color="000000"/>
-            </w:tcBorders>
-            <w:tcMar>
-              <w:top w:w="45" w:type="dxa"/>
-              <w:left w:w="45" w:type="dxa"/>
-              <w:bottom w:w="45" w:type="dxa"/>
-              <w:right w:w="45" w:type="dxa"/>
-            </w:tcMar>
-            <w:vAlign w:val="bottom"/>
-            <w:hideMark/>
-          </w:tcPr>
-          <w:p>
-            <w:pPr>
-              <w:rPr>
-                <w:rFonts w:ascii="Times New Roman" w:eastAsia="Times New Roman" w:hAnsi="Times New Roman" w:cs="Times New Roman"/>
-                <w:color w:val="auto"/>
-                <w:sz w:val="24"/>
-                <w:szCs w:val="24"/>
-              </w:rPr>
-            </w:pPr>
-          </w:p>
-        </w:tc>
-        <w:tc>
-          <w:tcPr>
-            <w:tcW w:w="0" w:type="auto"/>
-            <w:tcBorders>
-              <w:top w:val="single" w:sz="6" w:space="0" w:color="000000"/>
-              <w:left w:val="single" w:sz="6" w:space="0" w:color="000000"/>
-              <w:bottom w:val="single" w:sz="6" w:space="0" w:color="000000"/>
-              <w:right w:val="single" w:sz="6" w:space="0" w:color="000000"/>
-            </w:tcBorders>
-            <w:tcMar>
-              <w:top w:w="45" w:type="dxa"/>
-              <w:left w:w="45" w:type="dxa"/>
-              <w:bottom w:w="45" w:type="dxa"/>
-              <w:right w:w="45" w:type="dxa"/>
-            </w:tcMar>
-            <w:vAlign w:val="bottom"/>
-            <w:hideMark/>
-          </w:tcPr>
-          <w:p>
-            <w:pPr>
-              <w:rPr>
-                <w:rFonts w:ascii="Times New Roman" w:eastAsia="Times New Roman" w:hAnsi="Times New Roman" w:cs="Times New Roman"/>
-                <w:color w:val="auto"/>
-                <w:sz w:val="24"/>
-                <w:szCs w:val="24"/>
-              </w:rPr>
-            </w:pPr>
-          </w:p>
-        </w:tc>
-        <w:tc>
-          <w:tcPr>
-            <w:tcW w:w="0" w:type="auto"/>
-            <w:tcBorders>
-              <w:top w:val="single" w:sz="6" w:space="0" w:color="000000"/>
-              <w:left w:val="single" w:sz="6" w:space="0" w:color="000000"/>
-              <w:bottom w:val="single" w:sz="6" w:space="0" w:color="000000"/>
-              <w:right w:val="single" w:sz="6" w:space="0" w:color="000000"/>
-            </w:tcBorders>
-            <w:tcMar>
-              <w:top w:w="45" w:type="dxa"/>
-              <w:left w:w="45" w:type="dxa"/>
-              <w:bottom w:w="45" w:type="dxa"/>
-              <w:right w:w="45" w:type="dxa"/>
-            </w:tcMar>
-            <w:vAlign w:val="bottom"/>
-            <w:hideMark/>
-          </w:tcPr>
-          <w:p>
-            <w:pPr>
-              <w:rPr>
-                <w:rFonts w:ascii="Times New Roman" w:eastAsia="Times New Roman" w:hAnsi="Times New Roman" w:cs="Times New Roman"/>
-                <w:color w:val="auto"/>
-                <w:sz w:val="24"/>
-                <w:szCs w:val="24"/>
-              </w:rPr>
-            </w:pPr>
-          </w:p>
-        </w:tc>
-        <w:tc>
-          <w:tcPr>
-            <w:tcW w:w="0" w:type="auto"/>
-            <w:tcBorders>
-              <w:top w:val="single" w:sz="6" w:space="0" w:color="000000"/>
-              <w:left w:val="single" w:sz="6" w:space="0" w:color="000000"/>
-              <w:bottom w:val="single" w:sz="6" w:space="0" w:color="000000"/>
-              <w:right w:val="single" w:sz="6" w:space="0" w:color="000000"/>
-            </w:tcBorders>
-            <w:shd w:val="clear" w:color="auto" w:fill="4A86E8"/>
-            <w:tcMar>
-              <w:top w:w="45" w:type="dxa"/>
-              <w:left w:w="45" w:type="dxa"/>
-              <w:bottom w:w="45" w:type="dxa"/>
-              <w:right w:w="45" w:type="dxa"/>
-            </w:tcMar>
-            <w:vAlign w:val="bottom"/>
-            <w:hideMark/>
-          </w:tcPr>
-          <w:p>
-            <w:pPr>
-              <w:rPr>
-                <w:rFonts w:ascii="Times New Roman" w:eastAsia="Times New Roman" w:hAnsi="Times New Roman" w:cs="Times New Roman"/>
-                <w:color w:val="auto"/>
-                <w:sz w:val="24"/>
-                <w:szCs w:val="24"/>
-              </w:rPr>
-            </w:pPr>
-          </w:p>
-        </w:tc>
-        <w:tc>
-          <w:tcPr>
-            <w:tcW w:w="0" w:type="auto"/>
-            <w:tcBorders>
-              <w:top w:val="single" w:sz="6" w:space="0" w:color="000000"/>
-              <w:left w:val="single" w:sz="6" w:space="0" w:color="000000"/>
-              <w:bottom w:val="single" w:sz="6" w:space="0" w:color="000000"/>
-              <w:right w:val="single" w:sz="6" w:space="0" w:color="000000"/>
-            </w:tcBorders>
-            <w:shd w:val="clear" w:color="auto" w:fill="4A86E8"/>
-            <w:tcMar>
-              <w:top w:w="45" w:type="dxa"/>
-              <w:left w:w="45" w:type="dxa"/>
-              <w:bottom w:w="45" w:type="dxa"/>
-              <w:right w:w="45" w:type="dxa"/>
-            </w:tcMar>
-            <w:vAlign w:val="bottom"/>
-            <w:hideMark/>
-          </w:tcPr>
-          <w:p>
-            <w:pPr>
-              <w:rPr>
-                <w:rFonts w:ascii="Times New Roman" w:eastAsia="Times New Roman" w:hAnsi="Times New Roman" w:cs="Times New Roman"/>
-                <w:color w:val="auto"/>
-                <w:sz w:val="24"/>
-                <w:szCs w:val="24"/>
-              </w:rPr>
-            </w:pPr>
-          </w:p>
-        </w:tc>
-        <w:tc>
-          <w:tcPr>
-            <w:tcW w:w="0" w:type="auto"/>
-            <w:tcBorders>
-              <w:top w:val="single" w:sz="6" w:space="0" w:color="000000"/>
-              <w:left w:val="single" w:sz="6" w:space="0" w:color="000000"/>
-              <w:bottom w:val="single" w:sz="6" w:space="0" w:color="000000"/>
-              <w:right w:val="single" w:sz="6" w:space="0" w:color="000000"/>
-            </w:tcBorders>
-            <w:shd w:val="clear" w:color="auto" w:fill="4A86E8"/>
-            <w:tcMar>
-              <w:top w:w="45" w:type="dxa"/>
-              <w:left w:w="45" w:type="dxa"/>
-              <w:bottom w:w="45" w:type="dxa"/>
-              <w:right w:w="45" w:type="dxa"/>
-            </w:tcMar>
-            <w:vAlign w:val="bottom"/>
-            <w:hideMark/>
-          </w:tcPr>
-          <w:p>
-            <w:pPr>
-              <w:rPr>
-                <w:rFonts w:ascii="Times New Roman" w:eastAsia="Times New Roman" w:hAnsi="Times New Roman" w:cs="Times New Roman"/>
-                <w:color w:val="auto"/>
-                <w:sz w:val="24"/>
-                <w:szCs w:val="24"/>
-              </w:rPr>
-            </w:pPr>
-          </w:p>
-        </w:tc>
-        <w:tc>
-          <w:tcPr>
-            <w:tcW w:w="0" w:type="auto"/>
-            <w:tcBorders>
-              <w:top w:val="single" w:sz="6" w:space="0" w:color="000000"/>
-              <w:left w:val="single" w:sz="6" w:space="0" w:color="000000"/>
-              <w:bottom w:val="single" w:sz="6" w:space="0" w:color="000000"/>
-              <w:right w:val="single" w:sz="6" w:space="0" w:color="000000"/>
-            </w:tcBorders>
-            <w:shd w:val="clear" w:color="auto" w:fill="4A86E8"/>
-            <w:tcMar>
-              <w:top w:w="45" w:type="dxa"/>
-              <w:left w:w="45" w:type="dxa"/>
-              <w:bottom w:w="45" w:type="dxa"/>
-              <w:right w:w="45" w:type="dxa"/>
-            </w:tcMar>
-            <w:vAlign w:val="bottom"/>
-            <w:hideMark/>
-          </w:tcPr>
-          <w:p>
-            <w:pPr>
-              <w:rPr>
-                <w:rFonts w:ascii="Times New Roman" w:eastAsia="Times New Roman" w:hAnsi="Times New Roman" w:cs="Times New Roman"/>
-                <w:color w:val="auto"/>
-                <w:sz w:val="24"/>
-                <w:szCs w:val="24"/>
-              </w:rPr>
-            </w:pPr>
-          </w:p>
-        </w:tc>
-        <w:tc>
-          <w:tcPr>
-            <w:tcW w:w="0" w:type="auto"/>
-            <w:tcBorders>
-              <w:top w:val="single" w:sz="6" w:space="0" w:color="000000"/>
-              <w:left w:val="single" w:sz="6" w:space="0" w:color="000000"/>
-              <w:bottom w:val="single" w:sz="6" w:space="0" w:color="000000"/>
-              <w:right w:val="single" w:sz="6" w:space="0" w:color="000000"/>
-            </w:tcBorders>
-            <w:shd w:val="clear" w:color="auto" w:fill="4A86E8"/>
+                <w:b/>
+                <w:bCs/>
+              </w:rPr>
+              <w:t>Implementation</w:t>
+            </w:r>
+          </w:p>
+        </w:tc>
+        <w:tc>
+          <w:tcPr>
+            <w:tcW w:w="0" w:type="auto"/>
+            <w:tcBorders>
+              <w:top w:val="single" w:sz="6" w:space="0" w:color="000000"/>
+              <w:left w:val="single" w:sz="6" w:space="0" w:color="000000"/>
+              <w:bottom w:val="single" w:sz="6" w:space="0" w:color="000000"/>
+              <w:right w:val="single" w:sz="6" w:space="0" w:color="000000"/>
+            </w:tcBorders>
+            <w:tcMar>
+              <w:top w:w="45" w:type="dxa"/>
+              <w:left w:w="45" w:type="dxa"/>
+              <w:bottom w:w="45" w:type="dxa"/>
+              <w:right w:w="45" w:type="dxa"/>
+            </w:tcMar>
+            <w:vAlign w:val="bottom"/>
+            <w:hideMark/>
+          </w:tcPr>
+          <w:p>
+            <w:pPr>
+              <w:rPr>
+                <w:rFonts w:ascii="Times New Roman" w:eastAsia="Times New Roman" w:hAnsi="Times New Roman" w:cs="Times New Roman"/>
+                <w:color w:val="auto"/>
+                <w:sz w:val="24"/>
+                <w:szCs w:val="24"/>
+              </w:rPr>
+            </w:pPr>
+          </w:p>
+        </w:tc>
+        <w:tc>
+          <w:tcPr>
+            <w:tcW w:w="0" w:type="auto"/>
+            <w:tcBorders>
+              <w:top w:val="single" w:sz="6" w:space="0" w:color="000000"/>
+              <w:left w:val="single" w:sz="6" w:space="0" w:color="000000"/>
+              <w:bottom w:val="single" w:sz="6" w:space="0" w:color="000000"/>
+              <w:right w:val="single" w:sz="6" w:space="0" w:color="000000"/>
+            </w:tcBorders>
+            <w:tcMar>
+              <w:top w:w="45" w:type="dxa"/>
+              <w:left w:w="45" w:type="dxa"/>
+              <w:bottom w:w="45" w:type="dxa"/>
+              <w:right w:w="45" w:type="dxa"/>
+            </w:tcMar>
+            <w:vAlign w:val="bottom"/>
+            <w:hideMark/>
+          </w:tcPr>
+          <w:p>
+            <w:pPr>
+              <w:rPr>
+                <w:rFonts w:ascii="Times New Roman" w:eastAsia="Times New Roman" w:hAnsi="Times New Roman" w:cs="Times New Roman"/>
+                <w:color w:val="auto"/>
+                <w:sz w:val="24"/>
+                <w:szCs w:val="24"/>
+              </w:rPr>
+            </w:pPr>
+          </w:p>
+        </w:tc>
+        <w:tc>
+          <w:tcPr>
+            <w:tcW w:w="0" w:type="auto"/>
+            <w:tcBorders>
+              <w:top w:val="single" w:sz="6" w:space="0" w:color="000000"/>
+              <w:left w:val="single" w:sz="6" w:space="0" w:color="000000"/>
+              <w:bottom w:val="single" w:sz="6" w:space="0" w:color="000000"/>
+              <w:right w:val="single" w:sz="6" w:space="0" w:color="000000"/>
+            </w:tcBorders>
+            <w:tcMar>
+              <w:top w:w="45" w:type="dxa"/>
+              <w:left w:w="45" w:type="dxa"/>
+              <w:bottom w:w="45" w:type="dxa"/>
+              <w:right w:w="45" w:type="dxa"/>
+            </w:tcMar>
+            <w:vAlign w:val="bottom"/>
+            <w:hideMark/>
+          </w:tcPr>
+          <w:p>
+            <w:pPr>
+              <w:rPr>
+                <w:rFonts w:ascii="Times New Roman" w:eastAsia="Times New Roman" w:hAnsi="Times New Roman" w:cs="Times New Roman"/>
+                <w:color w:val="auto"/>
+                <w:sz w:val="24"/>
+                <w:szCs w:val="24"/>
+              </w:rPr>
+            </w:pPr>
+          </w:p>
+        </w:tc>
+        <w:tc>
+          <w:tcPr>
+            <w:tcW w:w="0" w:type="auto"/>
+            <w:tcBorders>
+              <w:top w:val="single" w:sz="6" w:space="0" w:color="000000"/>
+              <w:left w:val="single" w:sz="6" w:space="0" w:color="000000"/>
+              <w:bottom w:val="single" w:sz="6" w:space="0" w:color="000000"/>
+              <w:right w:val="single" w:sz="6" w:space="0" w:color="000000"/>
+            </w:tcBorders>
+            <w:shd w:val="clear" w:color="auto" w:fill="00FFFF"/>
+            <w:tcMar>
+              <w:top w:w="45" w:type="dxa"/>
+              <w:left w:w="45" w:type="dxa"/>
+              <w:bottom w:w="45" w:type="dxa"/>
+              <w:right w:w="45" w:type="dxa"/>
+            </w:tcMar>
+            <w:vAlign w:val="bottom"/>
+            <w:hideMark/>
+          </w:tcPr>
+          <w:p>
+            <w:pPr>
+              <w:rPr>
+                <w:rFonts w:ascii="Times New Roman" w:eastAsia="Times New Roman" w:hAnsi="Times New Roman" w:cs="Times New Roman"/>
+                <w:color w:val="auto"/>
+                <w:sz w:val="24"/>
+                <w:szCs w:val="24"/>
+              </w:rPr>
+            </w:pPr>
+          </w:p>
+        </w:tc>
+        <w:tc>
+          <w:tcPr>
+            <w:tcW w:w="0" w:type="auto"/>
+            <w:tcBorders>
+              <w:top w:val="single" w:sz="6" w:space="0" w:color="000000"/>
+              <w:left w:val="single" w:sz="6" w:space="0" w:color="000000"/>
+              <w:bottom w:val="single" w:sz="6" w:space="0" w:color="000000"/>
+              <w:right w:val="single" w:sz="6" w:space="0" w:color="000000"/>
+            </w:tcBorders>
+            <w:shd w:val="clear" w:color="auto" w:fill="00FFFF"/>
+            <w:tcMar>
+              <w:top w:w="45" w:type="dxa"/>
+              <w:left w:w="45" w:type="dxa"/>
+              <w:bottom w:w="45" w:type="dxa"/>
+              <w:right w:w="45" w:type="dxa"/>
+            </w:tcMar>
+            <w:vAlign w:val="bottom"/>
+            <w:hideMark/>
+          </w:tcPr>
+          <w:p>
+            <w:pPr>
+              <w:rPr>
+                <w:rFonts w:ascii="Times New Roman" w:eastAsia="Times New Roman" w:hAnsi="Times New Roman" w:cs="Times New Roman"/>
+                <w:color w:val="auto"/>
+                <w:sz w:val="24"/>
+                <w:szCs w:val="24"/>
+              </w:rPr>
+            </w:pPr>
+          </w:p>
+        </w:tc>
+        <w:tc>
+          <w:tcPr>
+            <w:tcW w:w="0" w:type="auto"/>
+            <w:tcBorders>
+              <w:top w:val="single" w:sz="6" w:space="0" w:color="000000"/>
+              <w:left w:val="single" w:sz="6" w:space="0" w:color="000000"/>
+              <w:bottom w:val="single" w:sz="6" w:space="0" w:color="000000"/>
+              <w:right w:val="single" w:sz="6" w:space="0" w:color="000000"/>
+            </w:tcBorders>
+            <w:shd w:val="clear" w:color="auto" w:fill="00FFFF"/>
+            <w:tcMar>
+              <w:top w:w="45" w:type="dxa"/>
+              <w:left w:w="45" w:type="dxa"/>
+              <w:bottom w:w="45" w:type="dxa"/>
+              <w:right w:w="45" w:type="dxa"/>
+            </w:tcMar>
+            <w:vAlign w:val="bottom"/>
+            <w:hideMark/>
+          </w:tcPr>
+          <w:p>
+            <w:pPr>
+              <w:rPr>
+                <w:rFonts w:ascii="Times New Roman" w:eastAsia="Times New Roman" w:hAnsi="Times New Roman" w:cs="Times New Roman"/>
+                <w:color w:val="auto"/>
+                <w:sz w:val="24"/>
+                <w:szCs w:val="24"/>
+              </w:rPr>
+            </w:pPr>
+          </w:p>
+        </w:tc>
+        <w:tc>
+          <w:tcPr>
+            <w:tcW w:w="0" w:type="auto"/>
+            <w:tcBorders>
+              <w:top w:val="single" w:sz="6" w:space="0" w:color="000000"/>
+              <w:left w:val="single" w:sz="6" w:space="0" w:color="000000"/>
+              <w:bottom w:val="single" w:sz="6" w:space="0" w:color="000000"/>
+              <w:right w:val="single" w:sz="6" w:space="0" w:color="000000"/>
+            </w:tcBorders>
+            <w:shd w:val="clear" w:color="auto" w:fill="00FFFF"/>
+            <w:tcMar>
+              <w:top w:w="45" w:type="dxa"/>
+              <w:left w:w="45" w:type="dxa"/>
+              <w:bottom w:w="45" w:type="dxa"/>
+              <w:right w:w="45" w:type="dxa"/>
+            </w:tcMar>
+            <w:vAlign w:val="bottom"/>
+            <w:hideMark/>
+          </w:tcPr>
+          <w:p>
+            <w:pPr>
+              <w:rPr>
+                <w:rFonts w:ascii="Times New Roman" w:eastAsia="Times New Roman" w:hAnsi="Times New Roman" w:cs="Times New Roman"/>
+                <w:color w:val="auto"/>
+                <w:sz w:val="24"/>
+                <w:szCs w:val="24"/>
+              </w:rPr>
+            </w:pPr>
+          </w:p>
+        </w:tc>
+        <w:tc>
+          <w:tcPr>
+            <w:tcW w:w="0" w:type="auto"/>
+            <w:tcBorders>
+              <w:top w:val="single" w:sz="6" w:space="0" w:color="000000"/>
+              <w:left w:val="single" w:sz="6" w:space="0" w:color="000000"/>
+              <w:bottom w:val="single" w:sz="6" w:space="0" w:color="000000"/>
+              <w:right w:val="single" w:sz="6" w:space="0" w:color="000000"/>
+            </w:tcBorders>
+            <w:shd w:val="clear" w:color="auto" w:fill="00FFFF"/>
+            <w:tcMar>
+              <w:top w:w="45" w:type="dxa"/>
+              <w:left w:w="45" w:type="dxa"/>
+              <w:bottom w:w="45" w:type="dxa"/>
+              <w:right w:w="45" w:type="dxa"/>
+            </w:tcMar>
+            <w:vAlign w:val="bottom"/>
+            <w:hideMark/>
+          </w:tcPr>
+          <w:p>
+            <w:pPr>
+              <w:rPr>
+                <w:rFonts w:ascii="Times New Roman" w:eastAsia="Times New Roman" w:hAnsi="Times New Roman" w:cs="Times New Roman"/>
+                <w:color w:val="auto"/>
+                <w:sz w:val="24"/>
+                <w:szCs w:val="24"/>
+              </w:rPr>
+            </w:pPr>
+          </w:p>
+        </w:tc>
+        <w:tc>
+          <w:tcPr>
+            <w:tcW w:w="0" w:type="auto"/>
+            <w:tcBorders>
+              <w:top w:val="single" w:sz="6" w:space="0" w:color="000000"/>
+              <w:left w:val="single" w:sz="6" w:space="0" w:color="000000"/>
+              <w:bottom w:val="single" w:sz="6" w:space="0" w:color="000000"/>
+              <w:right w:val="single" w:sz="6" w:space="0" w:color="000000"/>
+            </w:tcBorders>
+            <w:shd w:val="clear" w:color="auto" w:fill="00FFFF"/>
+            <w:tcMar>
+              <w:top w:w="45" w:type="dxa"/>
+              <w:left w:w="45" w:type="dxa"/>
+              <w:bottom w:w="45" w:type="dxa"/>
+              <w:right w:w="45" w:type="dxa"/>
+            </w:tcMar>
+            <w:vAlign w:val="bottom"/>
+            <w:hideMark/>
+          </w:tcPr>
+          <w:p>
+            <w:pPr>
+              <w:rPr>
+                <w:rFonts w:ascii="Times New Roman" w:eastAsia="Times New Roman" w:hAnsi="Times New Roman" w:cs="Times New Roman"/>
+                <w:color w:val="auto"/>
+                <w:sz w:val="24"/>
+                <w:szCs w:val="24"/>
+              </w:rPr>
+            </w:pPr>
+          </w:p>
+        </w:tc>
+        <w:tc>
+          <w:tcPr>
+            <w:tcW w:w="0" w:type="auto"/>
+            <w:tcBorders>
+              <w:top w:val="single" w:sz="6" w:space="0" w:color="000000"/>
+              <w:left w:val="single" w:sz="6" w:space="0" w:color="000000"/>
+              <w:bottom w:val="single" w:sz="6" w:space="0" w:color="000000"/>
+              <w:right w:val="single" w:sz="6" w:space="0" w:color="000000"/>
+            </w:tcBorders>
+            <w:shd w:val="clear" w:color="auto" w:fill="00FFFF"/>
+            <w:tcMar>
+              <w:top w:w="45" w:type="dxa"/>
+              <w:left w:w="45" w:type="dxa"/>
+              <w:bottom w:w="45" w:type="dxa"/>
+              <w:right w:w="45" w:type="dxa"/>
+            </w:tcMar>
+            <w:vAlign w:val="bottom"/>
+            <w:hideMark/>
+          </w:tcPr>
+          <w:p>
+            <w:pPr>
+              <w:rPr>
+                <w:rFonts w:ascii="Times New Roman" w:eastAsia="Times New Roman" w:hAnsi="Times New Roman" w:cs="Times New Roman"/>
+                <w:color w:val="auto"/>
+                <w:sz w:val="24"/>
+                <w:szCs w:val="24"/>
+              </w:rPr>
+            </w:pPr>
+          </w:p>
+        </w:tc>
+        <w:tc>
+          <w:tcPr>
+            <w:tcW w:w="0" w:type="auto"/>
+            <w:tcBorders>
+              <w:top w:val="single" w:sz="6" w:space="0" w:color="000000"/>
+              <w:left w:val="single" w:sz="6" w:space="0" w:color="000000"/>
+              <w:bottom w:val="single" w:sz="6" w:space="0" w:color="000000"/>
+              <w:right w:val="single" w:sz="6" w:space="0" w:color="000000"/>
+            </w:tcBorders>
+            <w:shd w:val="clear" w:color="auto" w:fill="00FFFF"/>
+            <w:tcMar>
+              <w:top w:w="45" w:type="dxa"/>
+              <w:left w:w="45" w:type="dxa"/>
+              <w:bottom w:w="45" w:type="dxa"/>
+              <w:right w:w="45" w:type="dxa"/>
+            </w:tcMar>
+            <w:vAlign w:val="bottom"/>
+            <w:hideMark/>
+          </w:tcPr>
+          <w:p>
+            <w:pPr>
+              <w:rPr>
+                <w:rFonts w:ascii="Times New Roman" w:eastAsia="Times New Roman" w:hAnsi="Times New Roman" w:cs="Times New Roman"/>
+                <w:color w:val="auto"/>
+                <w:sz w:val="24"/>
+                <w:szCs w:val="24"/>
+              </w:rPr>
+            </w:pPr>
+          </w:p>
+        </w:tc>
+        <w:tc>
+          <w:tcPr>
+            <w:tcW w:w="0" w:type="auto"/>
+            <w:tcBorders>
+              <w:top w:val="single" w:sz="6" w:space="0" w:color="000000"/>
+              <w:left w:val="single" w:sz="6" w:space="0" w:color="000000"/>
+              <w:bottom w:val="single" w:sz="6" w:space="0" w:color="000000"/>
+              <w:right w:val="single" w:sz="6" w:space="0" w:color="000000"/>
+            </w:tcBorders>
+            <w:shd w:val="clear" w:color="auto" w:fill="00FFFF"/>
+            <w:tcMar>
+              <w:top w:w="45" w:type="dxa"/>
+              <w:left w:w="45" w:type="dxa"/>
+              <w:bottom w:w="45" w:type="dxa"/>
+              <w:right w:w="45" w:type="dxa"/>
+            </w:tcMar>
+            <w:vAlign w:val="bottom"/>
+            <w:hideMark/>
+          </w:tcPr>
+          <w:p>
+            <w:pPr>
+              <w:rPr>
+                <w:rFonts w:ascii="Times New Roman" w:eastAsia="Times New Roman" w:hAnsi="Times New Roman" w:cs="Times New Roman"/>
+                <w:color w:val="auto"/>
+                <w:sz w:val="24"/>
+                <w:szCs w:val="24"/>
+              </w:rPr>
+            </w:pPr>
+          </w:p>
+        </w:tc>
+        <w:tc>
+          <w:tcPr>
+            <w:tcW w:w="0" w:type="auto"/>
+            <w:tcBorders>
+              <w:top w:val="single" w:sz="6" w:space="0" w:color="000000"/>
+              <w:left w:val="single" w:sz="6" w:space="0" w:color="000000"/>
+              <w:bottom w:val="single" w:sz="6" w:space="0" w:color="000000"/>
+              <w:right w:val="single" w:sz="6" w:space="0" w:color="000000"/>
+            </w:tcBorders>
+            <w:shd w:val="clear" w:color="auto" w:fill="00FFFF"/>
+            <w:tcMar>
+              <w:top w:w="45" w:type="dxa"/>
+              <w:left w:w="45" w:type="dxa"/>
+              <w:bottom w:w="45" w:type="dxa"/>
+              <w:right w:w="45" w:type="dxa"/>
+            </w:tcMar>
+            <w:vAlign w:val="bottom"/>
+            <w:hideMark/>
+          </w:tcPr>
+          <w:p>
+            <w:pPr>
+              <w:rPr>
+                <w:rFonts w:ascii="Times New Roman" w:eastAsia="Times New Roman" w:hAnsi="Times New Roman" w:cs="Times New Roman"/>
+                <w:color w:val="auto"/>
+                <w:sz w:val="24"/>
+                <w:szCs w:val="24"/>
+              </w:rPr>
+            </w:pPr>
+          </w:p>
+        </w:tc>
+        <w:tc>
+          <w:tcPr>
+            <w:tcW w:w="0" w:type="auto"/>
+            <w:tcBorders>
+              <w:top w:val="single" w:sz="6" w:space="0" w:color="000000"/>
+              <w:left w:val="single" w:sz="6" w:space="0" w:color="000000"/>
+              <w:bottom w:val="single" w:sz="6" w:space="0" w:color="000000"/>
+              <w:right w:val="single" w:sz="6" w:space="0" w:color="000000"/>
+            </w:tcBorders>
             <w:tcMar>
               <w:top w:w="45" w:type="dxa"/>
               <w:left w:w="45" w:type="dxa"/>
@@ -10030,380 +9984,390 @@
             <w:r>
               <w:rPr>
                 <w:rFonts w:ascii="Times New Roman" w:eastAsia="Times New Roman" w:hAnsi="Times New Roman" w:cs="Times New Roman"/>
-                <w:b/>
-                <w:bCs/>
-              </w:rPr>
-              <w:t>Implementation</w:t>
-            </w:r>
-          </w:p>
-        </w:tc>
-        <w:tc>
-          <w:tcPr>
-            <w:tcW w:w="0" w:type="auto"/>
-            <w:tcBorders>
-              <w:top w:val="single" w:sz="6" w:space="0" w:color="000000"/>
-              <w:left w:val="single" w:sz="6" w:space="0" w:color="000000"/>
-              <w:bottom w:val="single" w:sz="6" w:space="0" w:color="000000"/>
-              <w:right w:val="single" w:sz="6" w:space="0" w:color="000000"/>
-            </w:tcBorders>
-            <w:tcMar>
-              <w:top w:w="45" w:type="dxa"/>
-              <w:left w:w="45" w:type="dxa"/>
-              <w:bottom w:w="45" w:type="dxa"/>
-              <w:right w:w="45" w:type="dxa"/>
-            </w:tcMar>
-            <w:vAlign w:val="bottom"/>
-            <w:hideMark/>
-          </w:tcPr>
-          <w:p>
-            <w:pPr>
-              <w:rPr>
-                <w:rFonts w:ascii="Times New Roman" w:eastAsia="Times New Roman" w:hAnsi="Times New Roman" w:cs="Times New Roman"/>
-                <w:color w:val="auto"/>
-                <w:sz w:val="24"/>
-                <w:szCs w:val="24"/>
-              </w:rPr>
-            </w:pPr>
-          </w:p>
-        </w:tc>
-        <w:tc>
-          <w:tcPr>
-            <w:tcW w:w="0" w:type="auto"/>
-            <w:tcBorders>
-              <w:top w:val="single" w:sz="6" w:space="0" w:color="000000"/>
-              <w:left w:val="single" w:sz="6" w:space="0" w:color="000000"/>
-              <w:bottom w:val="single" w:sz="6" w:space="0" w:color="000000"/>
-              <w:right w:val="single" w:sz="6" w:space="0" w:color="000000"/>
-            </w:tcBorders>
-            <w:tcMar>
-              <w:top w:w="45" w:type="dxa"/>
-              <w:left w:w="45" w:type="dxa"/>
-              <w:bottom w:w="45" w:type="dxa"/>
-              <w:right w:w="45" w:type="dxa"/>
-            </w:tcMar>
-            <w:vAlign w:val="bottom"/>
-            <w:hideMark/>
-          </w:tcPr>
-          <w:p>
-            <w:pPr>
-              <w:rPr>
-                <w:rFonts w:ascii="Times New Roman" w:eastAsia="Times New Roman" w:hAnsi="Times New Roman" w:cs="Times New Roman"/>
-                <w:color w:val="auto"/>
-                <w:sz w:val="24"/>
-                <w:szCs w:val="24"/>
-              </w:rPr>
-            </w:pPr>
-          </w:p>
-        </w:tc>
-        <w:tc>
-          <w:tcPr>
-            <w:tcW w:w="0" w:type="auto"/>
-            <w:tcBorders>
-              <w:top w:val="single" w:sz="6" w:space="0" w:color="000000"/>
-              <w:left w:val="single" w:sz="6" w:space="0" w:color="000000"/>
-              <w:bottom w:val="single" w:sz="6" w:space="0" w:color="000000"/>
-              <w:right w:val="single" w:sz="6" w:space="0" w:color="000000"/>
-            </w:tcBorders>
-            <w:tcMar>
-              <w:top w:w="45" w:type="dxa"/>
-              <w:left w:w="45" w:type="dxa"/>
-              <w:bottom w:w="45" w:type="dxa"/>
-              <w:right w:w="45" w:type="dxa"/>
-            </w:tcMar>
-            <w:vAlign w:val="bottom"/>
-            <w:hideMark/>
-          </w:tcPr>
-          <w:p>
-            <w:pPr>
-              <w:rPr>
-                <w:rFonts w:ascii="Times New Roman" w:eastAsia="Times New Roman" w:hAnsi="Times New Roman" w:cs="Times New Roman"/>
-                <w:color w:val="auto"/>
-                <w:sz w:val="24"/>
-                <w:szCs w:val="24"/>
-              </w:rPr>
-            </w:pPr>
-          </w:p>
-        </w:tc>
-        <w:tc>
-          <w:tcPr>
-            <w:tcW w:w="0" w:type="auto"/>
-            <w:tcBorders>
-              <w:top w:val="single" w:sz="6" w:space="0" w:color="000000"/>
-              <w:left w:val="single" w:sz="6" w:space="0" w:color="000000"/>
-              <w:bottom w:val="single" w:sz="6" w:space="0" w:color="000000"/>
-              <w:right w:val="single" w:sz="6" w:space="0" w:color="000000"/>
-            </w:tcBorders>
-            <w:shd w:val="clear" w:color="auto" w:fill="00FFFF"/>
-            <w:tcMar>
-              <w:top w:w="45" w:type="dxa"/>
-              <w:left w:w="45" w:type="dxa"/>
-              <w:bottom w:w="45" w:type="dxa"/>
-              <w:right w:w="45" w:type="dxa"/>
-            </w:tcMar>
-            <w:vAlign w:val="bottom"/>
-            <w:hideMark/>
-          </w:tcPr>
-          <w:p>
-            <w:pPr>
-              <w:rPr>
-                <w:rFonts w:ascii="Times New Roman" w:eastAsia="Times New Roman" w:hAnsi="Times New Roman" w:cs="Times New Roman"/>
-                <w:color w:val="auto"/>
-                <w:sz w:val="24"/>
-                <w:szCs w:val="24"/>
-              </w:rPr>
-            </w:pPr>
-          </w:p>
-        </w:tc>
-        <w:tc>
-          <w:tcPr>
-            <w:tcW w:w="0" w:type="auto"/>
-            <w:tcBorders>
-              <w:top w:val="single" w:sz="6" w:space="0" w:color="000000"/>
-              <w:left w:val="single" w:sz="6" w:space="0" w:color="000000"/>
-              <w:bottom w:val="single" w:sz="6" w:space="0" w:color="000000"/>
-              <w:right w:val="single" w:sz="6" w:space="0" w:color="000000"/>
-            </w:tcBorders>
-            <w:shd w:val="clear" w:color="auto" w:fill="00FFFF"/>
-            <w:tcMar>
-              <w:top w:w="45" w:type="dxa"/>
-              <w:left w:w="45" w:type="dxa"/>
-              <w:bottom w:w="45" w:type="dxa"/>
-              <w:right w:w="45" w:type="dxa"/>
-            </w:tcMar>
-            <w:vAlign w:val="bottom"/>
-            <w:hideMark/>
-          </w:tcPr>
-          <w:p>
-            <w:pPr>
-              <w:rPr>
-                <w:rFonts w:ascii="Times New Roman" w:eastAsia="Times New Roman" w:hAnsi="Times New Roman" w:cs="Times New Roman"/>
-                <w:color w:val="auto"/>
-                <w:sz w:val="24"/>
-                <w:szCs w:val="24"/>
-              </w:rPr>
-            </w:pPr>
-          </w:p>
-        </w:tc>
-        <w:tc>
-          <w:tcPr>
-            <w:tcW w:w="0" w:type="auto"/>
-            <w:tcBorders>
-              <w:top w:val="single" w:sz="6" w:space="0" w:color="000000"/>
-              <w:left w:val="single" w:sz="6" w:space="0" w:color="000000"/>
-              <w:bottom w:val="single" w:sz="6" w:space="0" w:color="000000"/>
-              <w:right w:val="single" w:sz="6" w:space="0" w:color="000000"/>
-            </w:tcBorders>
-            <w:shd w:val="clear" w:color="auto" w:fill="00FFFF"/>
-            <w:tcMar>
-              <w:top w:w="45" w:type="dxa"/>
-              <w:left w:w="45" w:type="dxa"/>
-              <w:bottom w:w="45" w:type="dxa"/>
-              <w:right w:w="45" w:type="dxa"/>
-            </w:tcMar>
-            <w:vAlign w:val="bottom"/>
-            <w:hideMark/>
-          </w:tcPr>
-          <w:p>
-            <w:pPr>
-              <w:rPr>
-                <w:rFonts w:ascii="Times New Roman" w:eastAsia="Times New Roman" w:hAnsi="Times New Roman" w:cs="Times New Roman"/>
-                <w:color w:val="auto"/>
-                <w:sz w:val="24"/>
-                <w:szCs w:val="24"/>
-              </w:rPr>
-            </w:pPr>
-          </w:p>
-        </w:tc>
-        <w:tc>
-          <w:tcPr>
-            <w:tcW w:w="0" w:type="auto"/>
-            <w:tcBorders>
-              <w:top w:val="single" w:sz="6" w:space="0" w:color="000000"/>
-              <w:left w:val="single" w:sz="6" w:space="0" w:color="000000"/>
-              <w:bottom w:val="single" w:sz="6" w:space="0" w:color="000000"/>
-              <w:right w:val="single" w:sz="6" w:space="0" w:color="000000"/>
-            </w:tcBorders>
-            <w:shd w:val="clear" w:color="auto" w:fill="00FFFF"/>
-            <w:tcMar>
-              <w:top w:w="45" w:type="dxa"/>
-              <w:left w:w="45" w:type="dxa"/>
-              <w:bottom w:w="45" w:type="dxa"/>
-              <w:right w:w="45" w:type="dxa"/>
-            </w:tcMar>
-            <w:vAlign w:val="bottom"/>
-            <w:hideMark/>
-          </w:tcPr>
-          <w:p>
-            <w:pPr>
-              <w:rPr>
-                <w:rFonts w:ascii="Times New Roman" w:eastAsia="Times New Roman" w:hAnsi="Times New Roman" w:cs="Times New Roman"/>
-                <w:color w:val="auto"/>
-                <w:sz w:val="24"/>
-                <w:szCs w:val="24"/>
-              </w:rPr>
-            </w:pPr>
-          </w:p>
-        </w:tc>
-        <w:tc>
-          <w:tcPr>
-            <w:tcW w:w="0" w:type="auto"/>
-            <w:tcBorders>
-              <w:top w:val="single" w:sz="6" w:space="0" w:color="000000"/>
-              <w:left w:val="single" w:sz="6" w:space="0" w:color="000000"/>
-              <w:bottom w:val="single" w:sz="6" w:space="0" w:color="000000"/>
-              <w:right w:val="single" w:sz="6" w:space="0" w:color="000000"/>
-            </w:tcBorders>
-            <w:shd w:val="clear" w:color="auto" w:fill="00FFFF"/>
-            <w:tcMar>
-              <w:top w:w="45" w:type="dxa"/>
-              <w:left w:w="45" w:type="dxa"/>
-              <w:bottom w:w="45" w:type="dxa"/>
-              <w:right w:w="45" w:type="dxa"/>
-            </w:tcMar>
-            <w:vAlign w:val="bottom"/>
-            <w:hideMark/>
-          </w:tcPr>
-          <w:p>
-            <w:pPr>
-              <w:rPr>
-                <w:rFonts w:ascii="Times New Roman" w:eastAsia="Times New Roman" w:hAnsi="Times New Roman" w:cs="Times New Roman"/>
-                <w:color w:val="auto"/>
-                <w:sz w:val="24"/>
-                <w:szCs w:val="24"/>
-              </w:rPr>
-            </w:pPr>
-          </w:p>
-        </w:tc>
-        <w:tc>
-          <w:tcPr>
-            <w:tcW w:w="0" w:type="auto"/>
-            <w:tcBorders>
-              <w:top w:val="single" w:sz="6" w:space="0" w:color="000000"/>
-              <w:left w:val="single" w:sz="6" w:space="0" w:color="000000"/>
-              <w:bottom w:val="single" w:sz="6" w:space="0" w:color="000000"/>
-              <w:right w:val="single" w:sz="6" w:space="0" w:color="000000"/>
-            </w:tcBorders>
-            <w:shd w:val="clear" w:color="auto" w:fill="00FFFF"/>
-            <w:tcMar>
-              <w:top w:w="45" w:type="dxa"/>
-              <w:left w:w="45" w:type="dxa"/>
-              <w:bottom w:w="45" w:type="dxa"/>
-              <w:right w:w="45" w:type="dxa"/>
-            </w:tcMar>
-            <w:vAlign w:val="bottom"/>
-            <w:hideMark/>
-          </w:tcPr>
-          <w:p>
-            <w:pPr>
-              <w:rPr>
-                <w:rFonts w:ascii="Times New Roman" w:eastAsia="Times New Roman" w:hAnsi="Times New Roman" w:cs="Times New Roman"/>
-                <w:color w:val="auto"/>
-                <w:sz w:val="24"/>
-                <w:szCs w:val="24"/>
-              </w:rPr>
-            </w:pPr>
-          </w:p>
-        </w:tc>
-        <w:tc>
-          <w:tcPr>
-            <w:tcW w:w="0" w:type="auto"/>
-            <w:tcBorders>
-              <w:top w:val="single" w:sz="6" w:space="0" w:color="000000"/>
-              <w:left w:val="single" w:sz="6" w:space="0" w:color="000000"/>
-              <w:bottom w:val="single" w:sz="6" w:space="0" w:color="000000"/>
-              <w:right w:val="single" w:sz="6" w:space="0" w:color="000000"/>
-            </w:tcBorders>
-            <w:shd w:val="clear" w:color="auto" w:fill="00FFFF"/>
-            <w:tcMar>
-              <w:top w:w="45" w:type="dxa"/>
-              <w:left w:w="45" w:type="dxa"/>
-              <w:bottom w:w="45" w:type="dxa"/>
-              <w:right w:w="45" w:type="dxa"/>
-            </w:tcMar>
-            <w:vAlign w:val="bottom"/>
-            <w:hideMark/>
-          </w:tcPr>
-          <w:p>
-            <w:pPr>
-              <w:rPr>
-                <w:rFonts w:ascii="Times New Roman" w:eastAsia="Times New Roman" w:hAnsi="Times New Roman" w:cs="Times New Roman"/>
-                <w:color w:val="auto"/>
-                <w:sz w:val="24"/>
-                <w:szCs w:val="24"/>
-              </w:rPr>
-            </w:pPr>
-          </w:p>
-        </w:tc>
-        <w:tc>
-          <w:tcPr>
-            <w:tcW w:w="0" w:type="auto"/>
-            <w:tcBorders>
-              <w:top w:val="single" w:sz="6" w:space="0" w:color="000000"/>
-              <w:left w:val="single" w:sz="6" w:space="0" w:color="000000"/>
-              <w:bottom w:val="single" w:sz="6" w:space="0" w:color="000000"/>
-              <w:right w:val="single" w:sz="6" w:space="0" w:color="000000"/>
-            </w:tcBorders>
-            <w:shd w:val="clear" w:color="auto" w:fill="00FFFF"/>
-            <w:tcMar>
-              <w:top w:w="45" w:type="dxa"/>
-              <w:left w:w="45" w:type="dxa"/>
-              <w:bottom w:w="45" w:type="dxa"/>
-              <w:right w:w="45" w:type="dxa"/>
-            </w:tcMar>
-            <w:vAlign w:val="bottom"/>
-            <w:hideMark/>
-          </w:tcPr>
-          <w:p>
-            <w:pPr>
-              <w:rPr>
-                <w:rFonts w:ascii="Times New Roman" w:eastAsia="Times New Roman" w:hAnsi="Times New Roman" w:cs="Times New Roman"/>
-                <w:color w:val="auto"/>
-                <w:sz w:val="24"/>
-                <w:szCs w:val="24"/>
-              </w:rPr>
-            </w:pPr>
-          </w:p>
-        </w:tc>
-        <w:tc>
-          <w:tcPr>
-            <w:tcW w:w="0" w:type="auto"/>
-            <w:tcBorders>
-              <w:top w:val="single" w:sz="6" w:space="0" w:color="000000"/>
-              <w:left w:val="single" w:sz="6" w:space="0" w:color="000000"/>
-              <w:bottom w:val="single" w:sz="6" w:space="0" w:color="000000"/>
-              <w:right w:val="single" w:sz="6" w:space="0" w:color="000000"/>
-            </w:tcBorders>
-            <w:shd w:val="clear" w:color="auto" w:fill="00FFFF"/>
-            <w:tcMar>
-              <w:top w:w="45" w:type="dxa"/>
-              <w:left w:w="45" w:type="dxa"/>
-              <w:bottom w:w="45" w:type="dxa"/>
-              <w:right w:w="45" w:type="dxa"/>
-            </w:tcMar>
-            <w:vAlign w:val="bottom"/>
-            <w:hideMark/>
-          </w:tcPr>
-          <w:p>
-            <w:pPr>
-              <w:rPr>
-                <w:rFonts w:ascii="Times New Roman" w:eastAsia="Times New Roman" w:hAnsi="Times New Roman" w:cs="Times New Roman"/>
-                <w:color w:val="auto"/>
-                <w:sz w:val="24"/>
-                <w:szCs w:val="24"/>
-              </w:rPr>
-            </w:pPr>
-          </w:p>
-        </w:tc>
-        <w:tc>
-          <w:tcPr>
-            <w:tcW w:w="0" w:type="auto"/>
-            <w:tcBorders>
-              <w:top w:val="single" w:sz="6" w:space="0" w:color="000000"/>
-              <w:left w:val="single" w:sz="6" w:space="0" w:color="000000"/>
-              <w:bottom w:val="single" w:sz="6" w:space="0" w:color="000000"/>
-              <w:right w:val="single" w:sz="6" w:space="0" w:color="000000"/>
-            </w:tcBorders>
-            <w:shd w:val="clear" w:color="auto" w:fill="00FFFF"/>
+              </w:rPr>
+              <w:t>Kod</w:t>
+            </w:r>
+            <w:r>
+              <w:rPr>
+                <w:rFonts w:ascii="Times New Roman" w:eastAsia="Times New Roman" w:hAnsi="Times New Roman" w:cs="Times New Roman"/>
+              </w:rPr>
+              <w:t xml:space="preserve"> + Research</w:t>
+            </w:r>
+          </w:p>
+        </w:tc>
+        <w:tc>
+          <w:tcPr>
+            <w:tcW w:w="0" w:type="auto"/>
+            <w:tcBorders>
+              <w:top w:val="single" w:sz="6" w:space="0" w:color="000000"/>
+              <w:left w:val="single" w:sz="6" w:space="0" w:color="000000"/>
+              <w:bottom w:val="single" w:sz="6" w:space="0" w:color="000000"/>
+              <w:right w:val="single" w:sz="6" w:space="0" w:color="000000"/>
+            </w:tcBorders>
+            <w:tcMar>
+              <w:top w:w="45" w:type="dxa"/>
+              <w:left w:w="45" w:type="dxa"/>
+              <w:bottom w:w="45" w:type="dxa"/>
+              <w:right w:w="45" w:type="dxa"/>
+            </w:tcMar>
+            <w:vAlign w:val="bottom"/>
+            <w:hideMark/>
+          </w:tcPr>
+          <w:p>
+            <w:pPr>
+              <w:rPr>
+                <w:rFonts w:ascii="Times New Roman" w:eastAsia="Times New Roman" w:hAnsi="Times New Roman" w:cs="Times New Roman"/>
+                <w:color w:val="auto"/>
+                <w:sz w:val="24"/>
+                <w:szCs w:val="24"/>
+              </w:rPr>
+            </w:pPr>
+            <w:r>
+              <w:rPr>
+                <w:rFonts w:ascii="Times New Roman" w:eastAsia="Times New Roman" w:hAnsi="Times New Roman" w:cs="Times New Roman"/>
+              </w:rPr>
+              <w:t>CN, SN, AJ</w:t>
+            </w:r>
+          </w:p>
+        </w:tc>
+        <w:tc>
+          <w:tcPr>
+            <w:tcW w:w="0" w:type="auto"/>
+            <w:tcBorders>
+              <w:top w:val="single" w:sz="6" w:space="0" w:color="000000"/>
+              <w:left w:val="single" w:sz="6" w:space="0" w:color="000000"/>
+              <w:bottom w:val="single" w:sz="6" w:space="0" w:color="000000"/>
+              <w:right w:val="single" w:sz="6" w:space="0" w:color="000000"/>
+            </w:tcBorders>
+            <w:tcMar>
+              <w:top w:w="45" w:type="dxa"/>
+              <w:left w:w="45" w:type="dxa"/>
+              <w:bottom w:w="45" w:type="dxa"/>
+              <w:right w:w="45" w:type="dxa"/>
+            </w:tcMar>
+            <w:vAlign w:val="bottom"/>
+            <w:hideMark/>
+          </w:tcPr>
+          <w:p>
+            <w:pPr>
+              <w:rPr>
+                <w:rFonts w:ascii="Times New Roman" w:eastAsia="Times New Roman" w:hAnsi="Times New Roman" w:cs="Times New Roman"/>
+                <w:color w:val="auto"/>
+                <w:sz w:val="24"/>
+                <w:szCs w:val="24"/>
+              </w:rPr>
+            </w:pPr>
+          </w:p>
+        </w:tc>
+        <w:tc>
+          <w:tcPr>
+            <w:tcW w:w="0" w:type="auto"/>
+            <w:tcBorders>
+              <w:top w:val="single" w:sz="6" w:space="0" w:color="000000"/>
+              <w:left w:val="single" w:sz="6" w:space="0" w:color="000000"/>
+              <w:bottom w:val="single" w:sz="6" w:space="0" w:color="000000"/>
+              <w:right w:val="single" w:sz="6" w:space="0" w:color="000000"/>
+            </w:tcBorders>
+            <w:tcMar>
+              <w:top w:w="45" w:type="dxa"/>
+              <w:left w:w="45" w:type="dxa"/>
+              <w:bottom w:w="45" w:type="dxa"/>
+              <w:right w:w="45" w:type="dxa"/>
+            </w:tcMar>
+            <w:vAlign w:val="bottom"/>
+            <w:hideMark/>
+          </w:tcPr>
+          <w:p>
+            <w:pPr>
+              <w:rPr>
+                <w:rFonts w:ascii="Times New Roman" w:eastAsia="Times New Roman" w:hAnsi="Times New Roman" w:cs="Times New Roman"/>
+                <w:color w:val="auto"/>
+                <w:sz w:val="24"/>
+                <w:szCs w:val="24"/>
+              </w:rPr>
+            </w:pPr>
+          </w:p>
+        </w:tc>
+        <w:tc>
+          <w:tcPr>
+            <w:tcW w:w="0" w:type="auto"/>
+            <w:tcBorders>
+              <w:top w:val="single" w:sz="6" w:space="0" w:color="000000"/>
+              <w:left w:val="single" w:sz="6" w:space="0" w:color="000000"/>
+              <w:bottom w:val="single" w:sz="6" w:space="0" w:color="000000"/>
+              <w:right w:val="single" w:sz="6" w:space="0" w:color="000000"/>
+            </w:tcBorders>
+            <w:shd w:val="clear" w:color="auto" w:fill="4A86E8"/>
+            <w:tcMar>
+              <w:top w:w="45" w:type="dxa"/>
+              <w:left w:w="45" w:type="dxa"/>
+              <w:bottom w:w="45" w:type="dxa"/>
+              <w:right w:w="45" w:type="dxa"/>
+            </w:tcMar>
+            <w:vAlign w:val="bottom"/>
+            <w:hideMark/>
+          </w:tcPr>
+          <w:p>
+            <w:pPr>
+              <w:rPr>
+                <w:rFonts w:ascii="Times New Roman" w:eastAsia="Times New Roman" w:hAnsi="Times New Roman" w:cs="Times New Roman"/>
+                <w:color w:val="auto"/>
+                <w:sz w:val="24"/>
+                <w:szCs w:val="24"/>
+              </w:rPr>
+            </w:pPr>
+          </w:p>
+        </w:tc>
+        <w:tc>
+          <w:tcPr>
+            <w:tcW w:w="0" w:type="auto"/>
+            <w:tcBorders>
+              <w:top w:val="single" w:sz="6" w:space="0" w:color="000000"/>
+              <w:left w:val="single" w:sz="6" w:space="0" w:color="000000"/>
+              <w:bottom w:val="single" w:sz="6" w:space="0" w:color="000000"/>
+              <w:right w:val="single" w:sz="6" w:space="0" w:color="000000"/>
+            </w:tcBorders>
+            <w:shd w:val="clear" w:color="auto" w:fill="4A86E8"/>
+            <w:tcMar>
+              <w:top w:w="45" w:type="dxa"/>
+              <w:left w:w="45" w:type="dxa"/>
+              <w:bottom w:w="45" w:type="dxa"/>
+              <w:right w:w="45" w:type="dxa"/>
+            </w:tcMar>
+            <w:vAlign w:val="bottom"/>
+            <w:hideMark/>
+          </w:tcPr>
+          <w:p>
+            <w:pPr>
+              <w:rPr>
+                <w:rFonts w:ascii="Times New Roman" w:eastAsia="Times New Roman" w:hAnsi="Times New Roman" w:cs="Times New Roman"/>
+                <w:color w:val="auto"/>
+                <w:sz w:val="24"/>
+                <w:szCs w:val="24"/>
+              </w:rPr>
+            </w:pPr>
+          </w:p>
+        </w:tc>
+        <w:tc>
+          <w:tcPr>
+            <w:tcW w:w="0" w:type="auto"/>
+            <w:tcBorders>
+              <w:top w:val="single" w:sz="6" w:space="0" w:color="000000"/>
+              <w:left w:val="single" w:sz="6" w:space="0" w:color="000000"/>
+              <w:bottom w:val="single" w:sz="6" w:space="0" w:color="000000"/>
+              <w:right w:val="single" w:sz="6" w:space="0" w:color="000000"/>
+            </w:tcBorders>
+            <w:shd w:val="clear" w:color="auto" w:fill="4A86E8"/>
+            <w:tcMar>
+              <w:top w:w="45" w:type="dxa"/>
+              <w:left w:w="45" w:type="dxa"/>
+              <w:bottom w:w="45" w:type="dxa"/>
+              <w:right w:w="45" w:type="dxa"/>
+            </w:tcMar>
+            <w:vAlign w:val="bottom"/>
+            <w:hideMark/>
+          </w:tcPr>
+          <w:p>
+            <w:pPr>
+              <w:rPr>
+                <w:rFonts w:ascii="Times New Roman" w:eastAsia="Times New Roman" w:hAnsi="Times New Roman" w:cs="Times New Roman"/>
+                <w:color w:val="auto"/>
+                <w:sz w:val="24"/>
+                <w:szCs w:val="24"/>
+              </w:rPr>
+            </w:pPr>
+          </w:p>
+        </w:tc>
+        <w:tc>
+          <w:tcPr>
+            <w:tcW w:w="0" w:type="auto"/>
+            <w:tcBorders>
+              <w:top w:val="single" w:sz="6" w:space="0" w:color="000000"/>
+              <w:left w:val="single" w:sz="6" w:space="0" w:color="000000"/>
+              <w:bottom w:val="single" w:sz="6" w:space="0" w:color="000000"/>
+              <w:right w:val="single" w:sz="6" w:space="0" w:color="000000"/>
+            </w:tcBorders>
+            <w:shd w:val="clear" w:color="auto" w:fill="4A86E8"/>
+            <w:tcMar>
+              <w:top w:w="45" w:type="dxa"/>
+              <w:left w:w="45" w:type="dxa"/>
+              <w:bottom w:w="45" w:type="dxa"/>
+              <w:right w:w="45" w:type="dxa"/>
+            </w:tcMar>
+            <w:vAlign w:val="bottom"/>
+            <w:hideMark/>
+          </w:tcPr>
+          <w:p>
+            <w:pPr>
+              <w:rPr>
+                <w:rFonts w:ascii="Times New Roman" w:eastAsia="Times New Roman" w:hAnsi="Times New Roman" w:cs="Times New Roman"/>
+                <w:color w:val="auto"/>
+                <w:sz w:val="24"/>
+                <w:szCs w:val="24"/>
+              </w:rPr>
+            </w:pPr>
+          </w:p>
+        </w:tc>
+        <w:tc>
+          <w:tcPr>
+            <w:tcW w:w="0" w:type="auto"/>
+            <w:tcBorders>
+              <w:top w:val="single" w:sz="6" w:space="0" w:color="000000"/>
+              <w:left w:val="single" w:sz="6" w:space="0" w:color="000000"/>
+              <w:bottom w:val="single" w:sz="6" w:space="0" w:color="000000"/>
+              <w:right w:val="single" w:sz="6" w:space="0" w:color="000000"/>
+            </w:tcBorders>
+            <w:shd w:val="clear" w:color="auto" w:fill="4A86E8"/>
+            <w:tcMar>
+              <w:top w:w="45" w:type="dxa"/>
+              <w:left w:w="45" w:type="dxa"/>
+              <w:bottom w:w="45" w:type="dxa"/>
+              <w:right w:w="45" w:type="dxa"/>
+            </w:tcMar>
+            <w:vAlign w:val="bottom"/>
+            <w:hideMark/>
+          </w:tcPr>
+          <w:p>
+            <w:pPr>
+              <w:rPr>
+                <w:rFonts w:ascii="Times New Roman" w:eastAsia="Times New Roman" w:hAnsi="Times New Roman" w:cs="Times New Roman"/>
+                <w:color w:val="auto"/>
+                <w:sz w:val="24"/>
+                <w:szCs w:val="24"/>
+              </w:rPr>
+            </w:pPr>
+          </w:p>
+        </w:tc>
+        <w:tc>
+          <w:tcPr>
+            <w:tcW w:w="0" w:type="auto"/>
+            <w:tcBorders>
+              <w:top w:val="single" w:sz="6" w:space="0" w:color="000000"/>
+              <w:left w:val="single" w:sz="6" w:space="0" w:color="000000"/>
+              <w:bottom w:val="single" w:sz="6" w:space="0" w:color="000000"/>
+              <w:right w:val="single" w:sz="6" w:space="0" w:color="000000"/>
+            </w:tcBorders>
+            <w:shd w:val="clear" w:color="auto" w:fill="4A86E8"/>
+            <w:tcMar>
+              <w:top w:w="45" w:type="dxa"/>
+              <w:left w:w="45" w:type="dxa"/>
+              <w:bottom w:w="45" w:type="dxa"/>
+              <w:right w:w="45" w:type="dxa"/>
+            </w:tcMar>
+            <w:vAlign w:val="bottom"/>
+            <w:hideMark/>
+          </w:tcPr>
+          <w:p>
+            <w:pPr>
+              <w:rPr>
+                <w:rFonts w:ascii="Times New Roman" w:eastAsia="Times New Roman" w:hAnsi="Times New Roman" w:cs="Times New Roman"/>
+                <w:color w:val="auto"/>
+                <w:sz w:val="24"/>
+                <w:szCs w:val="24"/>
+              </w:rPr>
+            </w:pPr>
+          </w:p>
+        </w:tc>
+        <w:tc>
+          <w:tcPr>
+            <w:tcW w:w="0" w:type="auto"/>
+            <w:tcBorders>
+              <w:top w:val="single" w:sz="6" w:space="0" w:color="000000"/>
+              <w:left w:val="single" w:sz="6" w:space="0" w:color="000000"/>
+              <w:bottom w:val="single" w:sz="6" w:space="0" w:color="000000"/>
+              <w:right w:val="single" w:sz="6" w:space="0" w:color="000000"/>
+            </w:tcBorders>
+            <w:shd w:val="clear" w:color="auto" w:fill="4A86E8"/>
+            <w:tcMar>
+              <w:top w:w="45" w:type="dxa"/>
+              <w:left w:w="45" w:type="dxa"/>
+              <w:bottom w:w="45" w:type="dxa"/>
+              <w:right w:w="45" w:type="dxa"/>
+            </w:tcMar>
+            <w:vAlign w:val="bottom"/>
+            <w:hideMark/>
+          </w:tcPr>
+          <w:p>
+            <w:pPr>
+              <w:rPr>
+                <w:rFonts w:ascii="Times New Roman" w:eastAsia="Times New Roman" w:hAnsi="Times New Roman" w:cs="Times New Roman"/>
+                <w:color w:val="auto"/>
+                <w:sz w:val="24"/>
+                <w:szCs w:val="24"/>
+              </w:rPr>
+            </w:pPr>
+          </w:p>
+        </w:tc>
+        <w:tc>
+          <w:tcPr>
+            <w:tcW w:w="0" w:type="auto"/>
+            <w:tcBorders>
+              <w:top w:val="single" w:sz="6" w:space="0" w:color="000000"/>
+              <w:left w:val="single" w:sz="6" w:space="0" w:color="000000"/>
+              <w:bottom w:val="single" w:sz="6" w:space="0" w:color="000000"/>
+              <w:right w:val="single" w:sz="6" w:space="0" w:color="000000"/>
+            </w:tcBorders>
+            <w:shd w:val="clear" w:color="auto" w:fill="4A86E8"/>
+            <w:tcMar>
+              <w:top w:w="45" w:type="dxa"/>
+              <w:left w:w="45" w:type="dxa"/>
+              <w:bottom w:w="45" w:type="dxa"/>
+              <w:right w:w="45" w:type="dxa"/>
+            </w:tcMar>
+            <w:vAlign w:val="bottom"/>
+            <w:hideMark/>
+          </w:tcPr>
+          <w:p>
+            <w:pPr>
+              <w:rPr>
+                <w:rFonts w:ascii="Times New Roman" w:eastAsia="Times New Roman" w:hAnsi="Times New Roman" w:cs="Times New Roman"/>
+                <w:color w:val="auto"/>
+                <w:sz w:val="24"/>
+                <w:szCs w:val="24"/>
+              </w:rPr>
+            </w:pPr>
+          </w:p>
+        </w:tc>
+        <w:tc>
+          <w:tcPr>
+            <w:tcW w:w="0" w:type="auto"/>
+            <w:tcBorders>
+              <w:top w:val="single" w:sz="6" w:space="0" w:color="000000"/>
+              <w:left w:val="single" w:sz="6" w:space="0" w:color="000000"/>
+              <w:bottom w:val="single" w:sz="6" w:space="0" w:color="000000"/>
+              <w:right w:val="single" w:sz="6" w:space="0" w:color="000000"/>
+            </w:tcBorders>
+            <w:shd w:val="clear" w:color="auto" w:fill="4A86E8"/>
+            <w:tcMar>
+              <w:top w:w="45" w:type="dxa"/>
+              <w:left w:w="45" w:type="dxa"/>
+              <w:bottom w:w="45" w:type="dxa"/>
+              <w:right w:w="45" w:type="dxa"/>
+            </w:tcMar>
+            <w:vAlign w:val="bottom"/>
+            <w:hideMark/>
+          </w:tcPr>
+          <w:p>
+            <w:pPr>
+              <w:rPr>
+                <w:rFonts w:ascii="Times New Roman" w:eastAsia="Times New Roman" w:hAnsi="Times New Roman" w:cs="Times New Roman"/>
+                <w:color w:val="auto"/>
+                <w:sz w:val="24"/>
+                <w:szCs w:val="24"/>
+              </w:rPr>
+            </w:pPr>
+          </w:p>
+        </w:tc>
+        <w:tc>
+          <w:tcPr>
+            <w:tcW w:w="0" w:type="auto"/>
+            <w:tcBorders>
+              <w:top w:val="single" w:sz="6" w:space="0" w:color="000000"/>
+              <w:left w:val="single" w:sz="6" w:space="0" w:color="000000"/>
+              <w:bottom w:val="single" w:sz="6" w:space="0" w:color="000000"/>
+              <w:right w:val="single" w:sz="6" w:space="0" w:color="000000"/>
+            </w:tcBorders>
+            <w:shd w:val="clear" w:color="auto" w:fill="4A86E8"/>
             <w:tcMar>
               <w:top w:w="45" w:type="dxa"/>
               <w:left w:w="45" w:type="dxa"/>
@@ -10518,13 +10482,7 @@
               <w:rPr>
                 <w:rFonts w:ascii="Times New Roman" w:eastAsia="Times New Roman" w:hAnsi="Times New Roman" w:cs="Times New Roman"/>
               </w:rPr>
-              <w:t>Kod</w:t>
-            </w:r>
-            <w:r>
-              <w:rPr>
-                <w:rFonts w:ascii="Times New Roman" w:eastAsia="Times New Roman" w:hAnsi="Times New Roman" w:cs="Times New Roman"/>
-              </w:rPr>
-              <w:t xml:space="preserve"> + Research</w:t>
+              <w:t>UI</w:t>
             </w:r>
           </w:p>
         </w:tc>
@@ -10750,157 +10708,151 @@
               <w:bottom w:val="single" w:sz="6" w:space="0" w:color="000000"/>
               <w:right w:val="single" w:sz="6" w:space="0" w:color="000000"/>
             </w:tcBorders>
-            <w:shd w:val="clear" w:color="auto" w:fill="4A86E8"/>
-            <w:tcMar>
-              <w:top w:w="45" w:type="dxa"/>
-              <w:left w:w="45" w:type="dxa"/>
-              <w:bottom w:w="45" w:type="dxa"/>
-              <w:right w:w="45" w:type="dxa"/>
-            </w:tcMar>
-            <w:vAlign w:val="bottom"/>
-            <w:hideMark/>
-          </w:tcPr>
-          <w:p>
-            <w:pPr>
-              <w:rPr>
-                <w:rFonts w:ascii="Times New Roman" w:eastAsia="Times New Roman" w:hAnsi="Times New Roman" w:cs="Times New Roman"/>
-                <w:color w:val="auto"/>
-                <w:sz w:val="24"/>
-                <w:szCs w:val="24"/>
-              </w:rPr>
-            </w:pPr>
-          </w:p>
-        </w:tc>
-        <w:tc>
-          <w:tcPr>
-            <w:tcW w:w="0" w:type="auto"/>
-            <w:tcBorders>
-              <w:top w:val="single" w:sz="6" w:space="0" w:color="000000"/>
-              <w:left w:val="single" w:sz="6" w:space="0" w:color="000000"/>
-              <w:bottom w:val="single" w:sz="6" w:space="0" w:color="000000"/>
-              <w:right w:val="single" w:sz="6" w:space="0" w:color="000000"/>
-            </w:tcBorders>
-            <w:shd w:val="clear" w:color="auto" w:fill="4A86E8"/>
-            <w:tcMar>
-              <w:top w:w="45" w:type="dxa"/>
-              <w:left w:w="45" w:type="dxa"/>
-              <w:bottom w:w="45" w:type="dxa"/>
-              <w:right w:w="45" w:type="dxa"/>
-            </w:tcMar>
-            <w:vAlign w:val="bottom"/>
-            <w:hideMark/>
-          </w:tcPr>
-          <w:p>
-            <w:pPr>
-              <w:rPr>
-                <w:rFonts w:ascii="Times New Roman" w:eastAsia="Times New Roman" w:hAnsi="Times New Roman" w:cs="Times New Roman"/>
-                <w:color w:val="auto"/>
-                <w:sz w:val="24"/>
-                <w:szCs w:val="24"/>
-              </w:rPr>
-            </w:pPr>
-          </w:p>
-        </w:tc>
-        <w:tc>
-          <w:tcPr>
-            <w:tcW w:w="0" w:type="auto"/>
-            <w:tcBorders>
-              <w:top w:val="single" w:sz="6" w:space="0" w:color="000000"/>
-              <w:left w:val="single" w:sz="6" w:space="0" w:color="000000"/>
-              <w:bottom w:val="single" w:sz="6" w:space="0" w:color="000000"/>
-              <w:right w:val="single" w:sz="6" w:space="0" w:color="000000"/>
-            </w:tcBorders>
-            <w:shd w:val="clear" w:color="auto" w:fill="4A86E8"/>
-            <w:tcMar>
-              <w:top w:w="45" w:type="dxa"/>
-              <w:left w:w="45" w:type="dxa"/>
-              <w:bottom w:w="45" w:type="dxa"/>
-              <w:right w:w="45" w:type="dxa"/>
-            </w:tcMar>
-            <w:vAlign w:val="bottom"/>
-            <w:hideMark/>
-          </w:tcPr>
-          <w:p>
-            <w:pPr>
-              <w:rPr>
-                <w:rFonts w:ascii="Times New Roman" w:eastAsia="Times New Roman" w:hAnsi="Times New Roman" w:cs="Times New Roman"/>
-                <w:color w:val="auto"/>
-                <w:sz w:val="24"/>
-                <w:szCs w:val="24"/>
-              </w:rPr>
-            </w:pPr>
-          </w:p>
-        </w:tc>
-        <w:tc>
-          <w:tcPr>
-            <w:tcW w:w="0" w:type="auto"/>
-            <w:tcBorders>
-              <w:top w:val="single" w:sz="6" w:space="0" w:color="000000"/>
-              <w:left w:val="single" w:sz="6" w:space="0" w:color="000000"/>
-              <w:bottom w:val="single" w:sz="6" w:space="0" w:color="000000"/>
-              <w:right w:val="single" w:sz="6" w:space="0" w:color="000000"/>
-            </w:tcBorders>
-            <w:shd w:val="clear" w:color="auto" w:fill="4A86E8"/>
-            <w:tcMar>
-              <w:top w:w="45" w:type="dxa"/>
-              <w:left w:w="45" w:type="dxa"/>
-              <w:bottom w:w="45" w:type="dxa"/>
-              <w:right w:w="45" w:type="dxa"/>
-            </w:tcMar>
-            <w:vAlign w:val="bottom"/>
-            <w:hideMark/>
-          </w:tcPr>
-          <w:p>
-            <w:pPr>
-              <w:rPr>
-                <w:rFonts w:ascii="Times New Roman" w:eastAsia="Times New Roman" w:hAnsi="Times New Roman" w:cs="Times New Roman"/>
-                <w:color w:val="auto"/>
-                <w:sz w:val="24"/>
-                <w:szCs w:val="24"/>
-              </w:rPr>
-            </w:pPr>
-          </w:p>
-        </w:tc>
-        <w:tc>
-          <w:tcPr>
-            <w:tcW w:w="0" w:type="auto"/>
-            <w:tcBorders>
-              <w:top w:val="single" w:sz="6" w:space="0" w:color="000000"/>
-              <w:left w:val="single" w:sz="6" w:space="0" w:color="000000"/>
-              <w:bottom w:val="single" w:sz="6" w:space="0" w:color="000000"/>
-              <w:right w:val="single" w:sz="6" w:space="0" w:color="000000"/>
-            </w:tcBorders>
-            <w:shd w:val="clear" w:color="auto" w:fill="4A86E8"/>
-            <w:tcMar>
-              <w:top w:w="45" w:type="dxa"/>
-              <w:left w:w="45" w:type="dxa"/>
-              <w:bottom w:w="45" w:type="dxa"/>
-              <w:right w:w="45" w:type="dxa"/>
-            </w:tcMar>
-            <w:vAlign w:val="bottom"/>
-            <w:hideMark/>
-          </w:tcPr>
-          <w:p>
-            <w:pPr>
-              <w:rPr>
-                <w:rFonts w:ascii="Times New Roman" w:eastAsia="Times New Roman" w:hAnsi="Times New Roman" w:cs="Times New Roman"/>
-                <w:color w:val="auto"/>
-                <w:sz w:val="24"/>
-                <w:szCs w:val="24"/>
-              </w:rPr>
-            </w:pPr>
-          </w:p>
-        </w:tc>
-        <w:tc>
-          <w:tcPr>
-            <w:tcW w:w="0" w:type="auto"/>
-            <w:tcBorders>
-              <w:top w:val="single" w:sz="6" w:space="0" w:color="000000"/>
-              <w:left w:val="single" w:sz="6" w:space="0" w:color="000000"/>
-              <w:bottom w:val="single" w:sz="6" w:space="0" w:color="000000"/>
-              <w:right w:val="single" w:sz="6" w:space="0" w:color="000000"/>
-            </w:tcBorders>
-            <w:shd w:val="clear" w:color="auto" w:fill="4A86E8"/>
+            <w:tcMar>
+              <w:top w:w="45" w:type="dxa"/>
+              <w:left w:w="45" w:type="dxa"/>
+              <w:bottom w:w="45" w:type="dxa"/>
+              <w:right w:w="45" w:type="dxa"/>
+            </w:tcMar>
+            <w:vAlign w:val="bottom"/>
+            <w:hideMark/>
+          </w:tcPr>
+          <w:p>
+            <w:pPr>
+              <w:rPr>
+                <w:rFonts w:ascii="Times New Roman" w:eastAsia="Times New Roman" w:hAnsi="Times New Roman" w:cs="Times New Roman"/>
+                <w:color w:val="auto"/>
+                <w:sz w:val="24"/>
+                <w:szCs w:val="24"/>
+              </w:rPr>
+            </w:pPr>
+          </w:p>
+        </w:tc>
+        <w:tc>
+          <w:tcPr>
+            <w:tcW w:w="0" w:type="auto"/>
+            <w:tcBorders>
+              <w:top w:val="single" w:sz="6" w:space="0" w:color="000000"/>
+              <w:left w:val="single" w:sz="6" w:space="0" w:color="000000"/>
+              <w:bottom w:val="single" w:sz="6" w:space="0" w:color="000000"/>
+              <w:right w:val="single" w:sz="6" w:space="0" w:color="000000"/>
+            </w:tcBorders>
+            <w:tcMar>
+              <w:top w:w="45" w:type="dxa"/>
+              <w:left w:w="45" w:type="dxa"/>
+              <w:bottom w:w="45" w:type="dxa"/>
+              <w:right w:w="45" w:type="dxa"/>
+            </w:tcMar>
+            <w:vAlign w:val="bottom"/>
+            <w:hideMark/>
+          </w:tcPr>
+          <w:p>
+            <w:pPr>
+              <w:rPr>
+                <w:rFonts w:ascii="Times New Roman" w:eastAsia="Times New Roman" w:hAnsi="Times New Roman" w:cs="Times New Roman"/>
+                <w:color w:val="auto"/>
+                <w:sz w:val="24"/>
+                <w:szCs w:val="24"/>
+              </w:rPr>
+            </w:pPr>
+          </w:p>
+        </w:tc>
+        <w:tc>
+          <w:tcPr>
+            <w:tcW w:w="0" w:type="auto"/>
+            <w:tcBorders>
+              <w:top w:val="single" w:sz="6" w:space="0" w:color="000000"/>
+              <w:left w:val="single" w:sz="6" w:space="0" w:color="000000"/>
+              <w:bottom w:val="single" w:sz="6" w:space="0" w:color="000000"/>
+              <w:right w:val="single" w:sz="6" w:space="0" w:color="000000"/>
+            </w:tcBorders>
+            <w:tcMar>
+              <w:top w:w="45" w:type="dxa"/>
+              <w:left w:w="45" w:type="dxa"/>
+              <w:bottom w:w="45" w:type="dxa"/>
+              <w:right w:w="45" w:type="dxa"/>
+            </w:tcMar>
+            <w:vAlign w:val="bottom"/>
+            <w:hideMark/>
+          </w:tcPr>
+          <w:p>
+            <w:pPr>
+              <w:rPr>
+                <w:rFonts w:ascii="Times New Roman" w:eastAsia="Times New Roman" w:hAnsi="Times New Roman" w:cs="Times New Roman"/>
+                <w:color w:val="auto"/>
+                <w:sz w:val="24"/>
+                <w:szCs w:val="24"/>
+              </w:rPr>
+            </w:pPr>
+          </w:p>
+        </w:tc>
+        <w:tc>
+          <w:tcPr>
+            <w:tcW w:w="0" w:type="auto"/>
+            <w:tcBorders>
+              <w:top w:val="single" w:sz="6" w:space="0" w:color="000000"/>
+              <w:left w:val="single" w:sz="6" w:space="0" w:color="000000"/>
+              <w:bottom w:val="single" w:sz="6" w:space="0" w:color="000000"/>
+              <w:right w:val="single" w:sz="6" w:space="0" w:color="000000"/>
+            </w:tcBorders>
+            <w:tcMar>
+              <w:top w:w="45" w:type="dxa"/>
+              <w:left w:w="45" w:type="dxa"/>
+              <w:bottom w:w="45" w:type="dxa"/>
+              <w:right w:w="45" w:type="dxa"/>
+            </w:tcMar>
+            <w:vAlign w:val="bottom"/>
+            <w:hideMark/>
+          </w:tcPr>
+          <w:p>
+            <w:pPr>
+              <w:rPr>
+                <w:rFonts w:ascii="Times New Roman" w:eastAsia="Times New Roman" w:hAnsi="Times New Roman" w:cs="Times New Roman"/>
+                <w:color w:val="auto"/>
+                <w:sz w:val="24"/>
+                <w:szCs w:val="24"/>
+              </w:rPr>
+            </w:pPr>
+          </w:p>
+        </w:tc>
+        <w:tc>
+          <w:tcPr>
+            <w:tcW w:w="0" w:type="auto"/>
+            <w:tcBorders>
+              <w:top w:val="single" w:sz="6" w:space="0" w:color="000000"/>
+              <w:left w:val="single" w:sz="6" w:space="0" w:color="000000"/>
+              <w:bottom w:val="single" w:sz="6" w:space="0" w:color="000000"/>
+              <w:right w:val="single" w:sz="6" w:space="0" w:color="000000"/>
+            </w:tcBorders>
+            <w:tcMar>
+              <w:top w:w="45" w:type="dxa"/>
+              <w:left w:w="45" w:type="dxa"/>
+              <w:bottom w:w="45" w:type="dxa"/>
+              <w:right w:w="45" w:type="dxa"/>
+            </w:tcMar>
+            <w:vAlign w:val="bottom"/>
+            <w:hideMark/>
+          </w:tcPr>
+          <w:p>
+            <w:pPr>
+              <w:rPr>
+                <w:rFonts w:ascii="Times New Roman" w:eastAsia="Times New Roman" w:hAnsi="Times New Roman" w:cs="Times New Roman"/>
+                <w:color w:val="auto"/>
+                <w:sz w:val="24"/>
+                <w:szCs w:val="24"/>
+              </w:rPr>
+            </w:pPr>
+          </w:p>
+        </w:tc>
+        <w:tc>
+          <w:tcPr>
+            <w:tcW w:w="0" w:type="auto"/>
+            <w:tcBorders>
+              <w:top w:val="single" w:sz="6" w:space="0" w:color="000000"/>
+              <w:left w:val="single" w:sz="6" w:space="0" w:color="000000"/>
+              <w:bottom w:val="single" w:sz="6" w:space="0" w:color="000000"/>
+              <w:right w:val="single" w:sz="6" w:space="0" w:color="000000"/>
+            </w:tcBorders>
             <w:tcMar>
               <w:top w:w="45" w:type="dxa"/>
               <w:left w:w="45" w:type="dxa"/>
@@ -11014,378 +10966,379 @@
             <w:r>
               <w:rPr>
                 <w:rFonts w:ascii="Times New Roman" w:eastAsia="Times New Roman" w:hAnsi="Times New Roman" w:cs="Times New Roman"/>
-              </w:rPr>
-              <w:t>UI</w:t>
-            </w:r>
-          </w:p>
-        </w:tc>
-        <w:tc>
-          <w:tcPr>
-            <w:tcW w:w="0" w:type="auto"/>
-            <w:tcBorders>
-              <w:top w:val="single" w:sz="6" w:space="0" w:color="000000"/>
-              <w:left w:val="single" w:sz="6" w:space="0" w:color="000000"/>
-              <w:bottom w:val="single" w:sz="6" w:space="0" w:color="000000"/>
-              <w:right w:val="single" w:sz="6" w:space="0" w:color="000000"/>
-            </w:tcBorders>
-            <w:tcMar>
-              <w:top w:w="45" w:type="dxa"/>
-              <w:left w:w="45" w:type="dxa"/>
-              <w:bottom w:w="45" w:type="dxa"/>
-              <w:right w:w="45" w:type="dxa"/>
-            </w:tcMar>
-            <w:vAlign w:val="bottom"/>
-            <w:hideMark/>
-          </w:tcPr>
-          <w:p>
-            <w:pPr>
-              <w:rPr>
-                <w:rFonts w:ascii="Times New Roman" w:eastAsia="Times New Roman" w:hAnsi="Times New Roman" w:cs="Times New Roman"/>
-                <w:color w:val="auto"/>
-                <w:sz w:val="24"/>
-                <w:szCs w:val="24"/>
-              </w:rPr>
-            </w:pPr>
-            <w:r>
-              <w:rPr>
-                <w:rFonts w:ascii="Times New Roman" w:eastAsia="Times New Roman" w:hAnsi="Times New Roman" w:cs="Times New Roman"/>
-              </w:rPr>
-              <w:t>CN, SN, AJ</w:t>
-            </w:r>
-          </w:p>
-        </w:tc>
-        <w:tc>
-          <w:tcPr>
-            <w:tcW w:w="0" w:type="auto"/>
-            <w:tcBorders>
-              <w:top w:val="single" w:sz="6" w:space="0" w:color="000000"/>
-              <w:left w:val="single" w:sz="6" w:space="0" w:color="000000"/>
-              <w:bottom w:val="single" w:sz="6" w:space="0" w:color="000000"/>
-              <w:right w:val="single" w:sz="6" w:space="0" w:color="000000"/>
-            </w:tcBorders>
-            <w:tcMar>
-              <w:top w:w="45" w:type="dxa"/>
-              <w:left w:w="45" w:type="dxa"/>
-              <w:bottom w:w="45" w:type="dxa"/>
-              <w:right w:w="45" w:type="dxa"/>
-            </w:tcMar>
-            <w:vAlign w:val="bottom"/>
-            <w:hideMark/>
-          </w:tcPr>
-          <w:p>
-            <w:pPr>
-              <w:rPr>
-                <w:rFonts w:ascii="Times New Roman" w:eastAsia="Times New Roman" w:hAnsi="Times New Roman" w:cs="Times New Roman"/>
-                <w:color w:val="auto"/>
-                <w:sz w:val="24"/>
-                <w:szCs w:val="24"/>
-              </w:rPr>
-            </w:pPr>
-          </w:p>
-        </w:tc>
-        <w:tc>
-          <w:tcPr>
-            <w:tcW w:w="0" w:type="auto"/>
-            <w:tcBorders>
-              <w:top w:val="single" w:sz="6" w:space="0" w:color="000000"/>
-              <w:left w:val="single" w:sz="6" w:space="0" w:color="000000"/>
-              <w:bottom w:val="single" w:sz="6" w:space="0" w:color="000000"/>
-              <w:right w:val="single" w:sz="6" w:space="0" w:color="000000"/>
-            </w:tcBorders>
-            <w:tcMar>
-              <w:top w:w="45" w:type="dxa"/>
-              <w:left w:w="45" w:type="dxa"/>
-              <w:bottom w:w="45" w:type="dxa"/>
-              <w:right w:w="45" w:type="dxa"/>
-            </w:tcMar>
-            <w:vAlign w:val="bottom"/>
-            <w:hideMark/>
-          </w:tcPr>
-          <w:p>
-            <w:pPr>
-              <w:rPr>
-                <w:rFonts w:ascii="Times New Roman" w:eastAsia="Times New Roman" w:hAnsi="Times New Roman" w:cs="Times New Roman"/>
-                <w:color w:val="auto"/>
-                <w:sz w:val="24"/>
-                <w:szCs w:val="24"/>
-              </w:rPr>
-            </w:pPr>
-          </w:p>
-        </w:tc>
-        <w:tc>
-          <w:tcPr>
-            <w:tcW w:w="0" w:type="auto"/>
-            <w:tcBorders>
-              <w:top w:val="single" w:sz="6" w:space="0" w:color="000000"/>
-              <w:left w:val="single" w:sz="6" w:space="0" w:color="000000"/>
-              <w:bottom w:val="single" w:sz="6" w:space="0" w:color="000000"/>
-              <w:right w:val="single" w:sz="6" w:space="0" w:color="000000"/>
-            </w:tcBorders>
-            <w:shd w:val="clear" w:color="auto" w:fill="4A86E8"/>
-            <w:tcMar>
-              <w:top w:w="45" w:type="dxa"/>
-              <w:left w:w="45" w:type="dxa"/>
-              <w:bottom w:w="45" w:type="dxa"/>
-              <w:right w:w="45" w:type="dxa"/>
-            </w:tcMar>
-            <w:vAlign w:val="bottom"/>
-            <w:hideMark/>
-          </w:tcPr>
-          <w:p>
-            <w:pPr>
-              <w:rPr>
-                <w:rFonts w:ascii="Times New Roman" w:eastAsia="Times New Roman" w:hAnsi="Times New Roman" w:cs="Times New Roman"/>
-                <w:color w:val="auto"/>
-                <w:sz w:val="24"/>
-                <w:szCs w:val="24"/>
-              </w:rPr>
-            </w:pPr>
-          </w:p>
-        </w:tc>
-        <w:tc>
-          <w:tcPr>
-            <w:tcW w:w="0" w:type="auto"/>
-            <w:tcBorders>
-              <w:top w:val="single" w:sz="6" w:space="0" w:color="000000"/>
-              <w:left w:val="single" w:sz="6" w:space="0" w:color="000000"/>
-              <w:bottom w:val="single" w:sz="6" w:space="0" w:color="000000"/>
-              <w:right w:val="single" w:sz="6" w:space="0" w:color="000000"/>
-            </w:tcBorders>
-            <w:shd w:val="clear" w:color="auto" w:fill="4A86E8"/>
-            <w:tcMar>
-              <w:top w:w="45" w:type="dxa"/>
-              <w:left w:w="45" w:type="dxa"/>
-              <w:bottom w:w="45" w:type="dxa"/>
-              <w:right w:w="45" w:type="dxa"/>
-            </w:tcMar>
-            <w:vAlign w:val="bottom"/>
-            <w:hideMark/>
-          </w:tcPr>
-          <w:p>
-            <w:pPr>
-              <w:rPr>
-                <w:rFonts w:ascii="Times New Roman" w:eastAsia="Times New Roman" w:hAnsi="Times New Roman" w:cs="Times New Roman"/>
-                <w:color w:val="auto"/>
-                <w:sz w:val="24"/>
-                <w:szCs w:val="24"/>
-              </w:rPr>
-            </w:pPr>
-          </w:p>
-        </w:tc>
-        <w:tc>
-          <w:tcPr>
-            <w:tcW w:w="0" w:type="auto"/>
-            <w:tcBorders>
-              <w:top w:val="single" w:sz="6" w:space="0" w:color="000000"/>
-              <w:left w:val="single" w:sz="6" w:space="0" w:color="000000"/>
-              <w:bottom w:val="single" w:sz="6" w:space="0" w:color="000000"/>
-              <w:right w:val="single" w:sz="6" w:space="0" w:color="000000"/>
-            </w:tcBorders>
-            <w:shd w:val="clear" w:color="auto" w:fill="4A86E8"/>
-            <w:tcMar>
-              <w:top w:w="45" w:type="dxa"/>
-              <w:left w:w="45" w:type="dxa"/>
-              <w:bottom w:w="45" w:type="dxa"/>
-              <w:right w:w="45" w:type="dxa"/>
-            </w:tcMar>
-            <w:vAlign w:val="bottom"/>
-            <w:hideMark/>
-          </w:tcPr>
-          <w:p>
-            <w:pPr>
-              <w:rPr>
-                <w:rFonts w:ascii="Times New Roman" w:eastAsia="Times New Roman" w:hAnsi="Times New Roman" w:cs="Times New Roman"/>
-                <w:color w:val="auto"/>
-                <w:sz w:val="24"/>
-                <w:szCs w:val="24"/>
-              </w:rPr>
-            </w:pPr>
-          </w:p>
-        </w:tc>
-        <w:tc>
-          <w:tcPr>
-            <w:tcW w:w="0" w:type="auto"/>
-            <w:tcBorders>
-              <w:top w:val="single" w:sz="6" w:space="0" w:color="000000"/>
-              <w:left w:val="single" w:sz="6" w:space="0" w:color="000000"/>
-              <w:bottom w:val="single" w:sz="6" w:space="0" w:color="000000"/>
-              <w:right w:val="single" w:sz="6" w:space="0" w:color="000000"/>
-            </w:tcBorders>
-            <w:shd w:val="clear" w:color="auto" w:fill="4A86E8"/>
-            <w:tcMar>
-              <w:top w:w="45" w:type="dxa"/>
-              <w:left w:w="45" w:type="dxa"/>
-              <w:bottom w:w="45" w:type="dxa"/>
-              <w:right w:w="45" w:type="dxa"/>
-            </w:tcMar>
-            <w:vAlign w:val="bottom"/>
-            <w:hideMark/>
-          </w:tcPr>
-          <w:p>
-            <w:pPr>
-              <w:rPr>
-                <w:rFonts w:ascii="Times New Roman" w:eastAsia="Times New Roman" w:hAnsi="Times New Roman" w:cs="Times New Roman"/>
-                <w:color w:val="auto"/>
-                <w:sz w:val="24"/>
-                <w:szCs w:val="24"/>
-              </w:rPr>
-            </w:pPr>
-          </w:p>
-        </w:tc>
-        <w:tc>
-          <w:tcPr>
-            <w:tcW w:w="0" w:type="auto"/>
-            <w:tcBorders>
-              <w:top w:val="single" w:sz="6" w:space="0" w:color="000000"/>
-              <w:left w:val="single" w:sz="6" w:space="0" w:color="000000"/>
-              <w:bottom w:val="single" w:sz="6" w:space="0" w:color="000000"/>
-              <w:right w:val="single" w:sz="6" w:space="0" w:color="000000"/>
-            </w:tcBorders>
-            <w:tcMar>
-              <w:top w:w="45" w:type="dxa"/>
-              <w:left w:w="45" w:type="dxa"/>
-              <w:bottom w:w="45" w:type="dxa"/>
-              <w:right w:w="45" w:type="dxa"/>
-            </w:tcMar>
-            <w:vAlign w:val="bottom"/>
-            <w:hideMark/>
-          </w:tcPr>
-          <w:p>
-            <w:pPr>
-              <w:rPr>
-                <w:rFonts w:ascii="Times New Roman" w:eastAsia="Times New Roman" w:hAnsi="Times New Roman" w:cs="Times New Roman"/>
-                <w:color w:val="auto"/>
-                <w:sz w:val="24"/>
-                <w:szCs w:val="24"/>
-              </w:rPr>
-            </w:pPr>
-          </w:p>
-        </w:tc>
-        <w:tc>
-          <w:tcPr>
-            <w:tcW w:w="0" w:type="auto"/>
-            <w:tcBorders>
-              <w:top w:val="single" w:sz="6" w:space="0" w:color="000000"/>
-              <w:left w:val="single" w:sz="6" w:space="0" w:color="000000"/>
-              <w:bottom w:val="single" w:sz="6" w:space="0" w:color="000000"/>
-              <w:right w:val="single" w:sz="6" w:space="0" w:color="000000"/>
-            </w:tcBorders>
-            <w:tcMar>
-              <w:top w:w="45" w:type="dxa"/>
-              <w:left w:w="45" w:type="dxa"/>
-              <w:bottom w:w="45" w:type="dxa"/>
-              <w:right w:w="45" w:type="dxa"/>
-            </w:tcMar>
-            <w:vAlign w:val="bottom"/>
-            <w:hideMark/>
-          </w:tcPr>
-          <w:p>
-            <w:pPr>
-              <w:rPr>
-                <w:rFonts w:ascii="Times New Roman" w:eastAsia="Times New Roman" w:hAnsi="Times New Roman" w:cs="Times New Roman"/>
-                <w:color w:val="auto"/>
-                <w:sz w:val="24"/>
-                <w:szCs w:val="24"/>
-              </w:rPr>
-            </w:pPr>
-          </w:p>
-        </w:tc>
-        <w:tc>
-          <w:tcPr>
-            <w:tcW w:w="0" w:type="auto"/>
-            <w:tcBorders>
-              <w:top w:val="single" w:sz="6" w:space="0" w:color="000000"/>
-              <w:left w:val="single" w:sz="6" w:space="0" w:color="000000"/>
-              <w:bottom w:val="single" w:sz="6" w:space="0" w:color="000000"/>
-              <w:right w:val="single" w:sz="6" w:space="0" w:color="000000"/>
-            </w:tcBorders>
-            <w:tcMar>
-              <w:top w:w="45" w:type="dxa"/>
-              <w:left w:w="45" w:type="dxa"/>
-              <w:bottom w:w="45" w:type="dxa"/>
-              <w:right w:w="45" w:type="dxa"/>
-            </w:tcMar>
-            <w:vAlign w:val="bottom"/>
-            <w:hideMark/>
-          </w:tcPr>
-          <w:p>
-            <w:pPr>
-              <w:rPr>
-                <w:rFonts w:ascii="Times New Roman" w:eastAsia="Times New Roman" w:hAnsi="Times New Roman" w:cs="Times New Roman"/>
-                <w:color w:val="auto"/>
-                <w:sz w:val="24"/>
-                <w:szCs w:val="24"/>
-              </w:rPr>
-            </w:pPr>
-          </w:p>
-        </w:tc>
-        <w:tc>
-          <w:tcPr>
-            <w:tcW w:w="0" w:type="auto"/>
-            <w:tcBorders>
-              <w:top w:val="single" w:sz="6" w:space="0" w:color="000000"/>
-              <w:left w:val="single" w:sz="6" w:space="0" w:color="000000"/>
-              <w:bottom w:val="single" w:sz="6" w:space="0" w:color="000000"/>
-              <w:right w:val="single" w:sz="6" w:space="0" w:color="000000"/>
-            </w:tcBorders>
-            <w:tcMar>
-              <w:top w:w="45" w:type="dxa"/>
-              <w:left w:w="45" w:type="dxa"/>
-              <w:bottom w:w="45" w:type="dxa"/>
-              <w:right w:w="45" w:type="dxa"/>
-            </w:tcMar>
-            <w:vAlign w:val="bottom"/>
-            <w:hideMark/>
-          </w:tcPr>
-          <w:p>
-            <w:pPr>
-              <w:rPr>
-                <w:rFonts w:ascii="Times New Roman" w:eastAsia="Times New Roman" w:hAnsi="Times New Roman" w:cs="Times New Roman"/>
-                <w:color w:val="auto"/>
-                <w:sz w:val="24"/>
-                <w:szCs w:val="24"/>
-              </w:rPr>
-            </w:pPr>
-          </w:p>
-        </w:tc>
-        <w:tc>
-          <w:tcPr>
-            <w:tcW w:w="0" w:type="auto"/>
-            <w:tcBorders>
-              <w:top w:val="single" w:sz="6" w:space="0" w:color="000000"/>
-              <w:left w:val="single" w:sz="6" w:space="0" w:color="000000"/>
-              <w:bottom w:val="single" w:sz="6" w:space="0" w:color="000000"/>
-              <w:right w:val="single" w:sz="6" w:space="0" w:color="000000"/>
-            </w:tcBorders>
-            <w:tcMar>
-              <w:top w:w="45" w:type="dxa"/>
-              <w:left w:w="45" w:type="dxa"/>
-              <w:bottom w:w="45" w:type="dxa"/>
-              <w:right w:w="45" w:type="dxa"/>
-            </w:tcMar>
-            <w:vAlign w:val="bottom"/>
-            <w:hideMark/>
-          </w:tcPr>
-          <w:p>
-            <w:pPr>
-              <w:rPr>
-                <w:rFonts w:ascii="Times New Roman" w:eastAsia="Times New Roman" w:hAnsi="Times New Roman" w:cs="Times New Roman"/>
-                <w:color w:val="auto"/>
-                <w:sz w:val="24"/>
-                <w:szCs w:val="24"/>
-              </w:rPr>
-            </w:pPr>
-          </w:p>
-        </w:tc>
-        <w:tc>
-          <w:tcPr>
-            <w:tcW w:w="0" w:type="auto"/>
-            <w:tcBorders>
-              <w:top w:val="single" w:sz="6" w:space="0" w:color="000000"/>
-              <w:left w:val="single" w:sz="6" w:space="0" w:color="000000"/>
-              <w:bottom w:val="single" w:sz="6" w:space="0" w:color="000000"/>
-              <w:right w:val="single" w:sz="6" w:space="0" w:color="000000"/>
-            </w:tcBorders>
+                <w:b/>
+                <w:bCs/>
+              </w:rPr>
+              <w:t>Testning</w:t>
+            </w:r>
+          </w:p>
+        </w:tc>
+        <w:tc>
+          <w:tcPr>
+            <w:tcW w:w="0" w:type="auto"/>
+            <w:tcBorders>
+              <w:top w:val="single" w:sz="6" w:space="0" w:color="000000"/>
+              <w:left w:val="single" w:sz="6" w:space="0" w:color="000000"/>
+              <w:bottom w:val="single" w:sz="6" w:space="0" w:color="000000"/>
+              <w:right w:val="single" w:sz="6" w:space="0" w:color="000000"/>
+            </w:tcBorders>
+            <w:tcMar>
+              <w:top w:w="45" w:type="dxa"/>
+              <w:left w:w="45" w:type="dxa"/>
+              <w:bottom w:w="45" w:type="dxa"/>
+              <w:right w:w="45" w:type="dxa"/>
+            </w:tcMar>
+            <w:vAlign w:val="bottom"/>
+            <w:hideMark/>
+          </w:tcPr>
+          <w:p>
+            <w:pPr>
+              <w:rPr>
+                <w:rFonts w:ascii="Times New Roman" w:eastAsia="Times New Roman" w:hAnsi="Times New Roman" w:cs="Times New Roman"/>
+                <w:color w:val="auto"/>
+                <w:sz w:val="24"/>
+                <w:szCs w:val="24"/>
+              </w:rPr>
+            </w:pPr>
+          </w:p>
+        </w:tc>
+        <w:tc>
+          <w:tcPr>
+            <w:tcW w:w="0" w:type="auto"/>
+            <w:tcBorders>
+              <w:top w:val="single" w:sz="6" w:space="0" w:color="000000"/>
+              <w:left w:val="single" w:sz="6" w:space="0" w:color="000000"/>
+              <w:bottom w:val="single" w:sz="6" w:space="0" w:color="000000"/>
+              <w:right w:val="single" w:sz="6" w:space="0" w:color="000000"/>
+            </w:tcBorders>
+            <w:tcMar>
+              <w:top w:w="45" w:type="dxa"/>
+              <w:left w:w="45" w:type="dxa"/>
+              <w:bottom w:w="45" w:type="dxa"/>
+              <w:right w:w="45" w:type="dxa"/>
+            </w:tcMar>
+            <w:vAlign w:val="bottom"/>
+            <w:hideMark/>
+          </w:tcPr>
+          <w:p>
+            <w:pPr>
+              <w:rPr>
+                <w:rFonts w:ascii="Times New Roman" w:eastAsia="Times New Roman" w:hAnsi="Times New Roman" w:cs="Times New Roman"/>
+                <w:color w:val="auto"/>
+                <w:sz w:val="24"/>
+                <w:szCs w:val="24"/>
+              </w:rPr>
+            </w:pPr>
+          </w:p>
+        </w:tc>
+        <w:tc>
+          <w:tcPr>
+            <w:tcW w:w="0" w:type="auto"/>
+            <w:tcBorders>
+              <w:top w:val="single" w:sz="6" w:space="0" w:color="000000"/>
+              <w:left w:val="single" w:sz="6" w:space="0" w:color="000000"/>
+              <w:bottom w:val="single" w:sz="6" w:space="0" w:color="000000"/>
+              <w:right w:val="single" w:sz="6" w:space="0" w:color="000000"/>
+            </w:tcBorders>
+            <w:tcMar>
+              <w:top w:w="45" w:type="dxa"/>
+              <w:left w:w="45" w:type="dxa"/>
+              <w:bottom w:w="45" w:type="dxa"/>
+              <w:right w:w="45" w:type="dxa"/>
+            </w:tcMar>
+            <w:vAlign w:val="bottom"/>
+            <w:hideMark/>
+          </w:tcPr>
+          <w:p>
+            <w:pPr>
+              <w:rPr>
+                <w:rFonts w:ascii="Times New Roman" w:eastAsia="Times New Roman" w:hAnsi="Times New Roman" w:cs="Times New Roman"/>
+                <w:color w:val="auto"/>
+                <w:sz w:val="24"/>
+                <w:szCs w:val="24"/>
+              </w:rPr>
+            </w:pPr>
+          </w:p>
+        </w:tc>
+        <w:tc>
+          <w:tcPr>
+            <w:tcW w:w="0" w:type="auto"/>
+            <w:tcBorders>
+              <w:top w:val="single" w:sz="6" w:space="0" w:color="000000"/>
+              <w:left w:val="single" w:sz="6" w:space="0" w:color="000000"/>
+              <w:bottom w:val="single" w:sz="6" w:space="0" w:color="000000"/>
+              <w:right w:val="single" w:sz="6" w:space="0" w:color="000000"/>
+            </w:tcBorders>
+            <w:tcMar>
+              <w:top w:w="45" w:type="dxa"/>
+              <w:left w:w="45" w:type="dxa"/>
+              <w:bottom w:w="45" w:type="dxa"/>
+              <w:right w:w="45" w:type="dxa"/>
+            </w:tcMar>
+            <w:vAlign w:val="bottom"/>
+            <w:hideMark/>
+          </w:tcPr>
+          <w:p>
+            <w:pPr>
+              <w:rPr>
+                <w:rFonts w:ascii="Times New Roman" w:eastAsia="Times New Roman" w:hAnsi="Times New Roman" w:cs="Times New Roman"/>
+                <w:color w:val="auto"/>
+                <w:sz w:val="24"/>
+                <w:szCs w:val="24"/>
+              </w:rPr>
+            </w:pPr>
+          </w:p>
+        </w:tc>
+        <w:tc>
+          <w:tcPr>
+            <w:tcW w:w="0" w:type="auto"/>
+            <w:tcBorders>
+              <w:top w:val="single" w:sz="6" w:space="0" w:color="000000"/>
+              <w:left w:val="single" w:sz="6" w:space="0" w:color="000000"/>
+              <w:bottom w:val="single" w:sz="6" w:space="0" w:color="000000"/>
+              <w:right w:val="single" w:sz="6" w:space="0" w:color="000000"/>
+            </w:tcBorders>
+            <w:shd w:val="clear" w:color="auto" w:fill="00FFFF"/>
+            <w:tcMar>
+              <w:top w:w="45" w:type="dxa"/>
+              <w:left w:w="45" w:type="dxa"/>
+              <w:bottom w:w="45" w:type="dxa"/>
+              <w:right w:w="45" w:type="dxa"/>
+            </w:tcMar>
+            <w:vAlign w:val="bottom"/>
+            <w:hideMark/>
+          </w:tcPr>
+          <w:p>
+            <w:pPr>
+              <w:rPr>
+                <w:rFonts w:ascii="Times New Roman" w:eastAsia="Times New Roman" w:hAnsi="Times New Roman" w:cs="Times New Roman"/>
+                <w:color w:val="auto"/>
+                <w:sz w:val="24"/>
+                <w:szCs w:val="24"/>
+              </w:rPr>
+            </w:pPr>
+          </w:p>
+        </w:tc>
+        <w:tc>
+          <w:tcPr>
+            <w:tcW w:w="0" w:type="auto"/>
+            <w:tcBorders>
+              <w:top w:val="single" w:sz="6" w:space="0" w:color="000000"/>
+              <w:left w:val="single" w:sz="6" w:space="0" w:color="000000"/>
+              <w:bottom w:val="single" w:sz="6" w:space="0" w:color="000000"/>
+              <w:right w:val="single" w:sz="6" w:space="0" w:color="000000"/>
+            </w:tcBorders>
+            <w:shd w:val="clear" w:color="auto" w:fill="00FFFF"/>
+            <w:tcMar>
+              <w:top w:w="45" w:type="dxa"/>
+              <w:left w:w="45" w:type="dxa"/>
+              <w:bottom w:w="45" w:type="dxa"/>
+              <w:right w:w="45" w:type="dxa"/>
+            </w:tcMar>
+            <w:vAlign w:val="bottom"/>
+            <w:hideMark/>
+          </w:tcPr>
+          <w:p>
+            <w:pPr>
+              <w:rPr>
+                <w:rFonts w:ascii="Times New Roman" w:eastAsia="Times New Roman" w:hAnsi="Times New Roman" w:cs="Times New Roman"/>
+                <w:color w:val="auto"/>
+                <w:sz w:val="24"/>
+                <w:szCs w:val="24"/>
+              </w:rPr>
+            </w:pPr>
+          </w:p>
+        </w:tc>
+        <w:tc>
+          <w:tcPr>
+            <w:tcW w:w="0" w:type="auto"/>
+            <w:tcBorders>
+              <w:top w:val="single" w:sz="6" w:space="0" w:color="000000"/>
+              <w:left w:val="single" w:sz="6" w:space="0" w:color="000000"/>
+              <w:bottom w:val="single" w:sz="6" w:space="0" w:color="000000"/>
+              <w:right w:val="single" w:sz="6" w:space="0" w:color="000000"/>
+            </w:tcBorders>
+            <w:shd w:val="clear" w:color="auto" w:fill="00FFFF"/>
+            <w:tcMar>
+              <w:top w:w="45" w:type="dxa"/>
+              <w:left w:w="45" w:type="dxa"/>
+              <w:bottom w:w="45" w:type="dxa"/>
+              <w:right w:w="45" w:type="dxa"/>
+            </w:tcMar>
+            <w:vAlign w:val="bottom"/>
+            <w:hideMark/>
+          </w:tcPr>
+          <w:p>
+            <w:pPr>
+              <w:rPr>
+                <w:rFonts w:ascii="Times New Roman" w:eastAsia="Times New Roman" w:hAnsi="Times New Roman" w:cs="Times New Roman"/>
+                <w:color w:val="auto"/>
+                <w:sz w:val="24"/>
+                <w:szCs w:val="24"/>
+              </w:rPr>
+            </w:pPr>
+          </w:p>
+        </w:tc>
+        <w:tc>
+          <w:tcPr>
+            <w:tcW w:w="0" w:type="auto"/>
+            <w:tcBorders>
+              <w:top w:val="single" w:sz="6" w:space="0" w:color="000000"/>
+              <w:left w:val="single" w:sz="6" w:space="0" w:color="000000"/>
+              <w:bottom w:val="single" w:sz="6" w:space="0" w:color="000000"/>
+              <w:right w:val="single" w:sz="6" w:space="0" w:color="000000"/>
+            </w:tcBorders>
+            <w:shd w:val="clear" w:color="auto" w:fill="00FFFF"/>
+            <w:tcMar>
+              <w:top w:w="45" w:type="dxa"/>
+              <w:left w:w="45" w:type="dxa"/>
+              <w:bottom w:w="45" w:type="dxa"/>
+              <w:right w:w="45" w:type="dxa"/>
+            </w:tcMar>
+            <w:vAlign w:val="bottom"/>
+            <w:hideMark/>
+          </w:tcPr>
+          <w:p>
+            <w:pPr>
+              <w:rPr>
+                <w:rFonts w:ascii="Times New Roman" w:eastAsia="Times New Roman" w:hAnsi="Times New Roman" w:cs="Times New Roman"/>
+                <w:color w:val="auto"/>
+                <w:sz w:val="24"/>
+                <w:szCs w:val="24"/>
+              </w:rPr>
+            </w:pPr>
+          </w:p>
+        </w:tc>
+        <w:tc>
+          <w:tcPr>
+            <w:tcW w:w="0" w:type="auto"/>
+            <w:tcBorders>
+              <w:top w:val="single" w:sz="6" w:space="0" w:color="000000"/>
+              <w:left w:val="single" w:sz="6" w:space="0" w:color="000000"/>
+              <w:bottom w:val="single" w:sz="6" w:space="0" w:color="000000"/>
+              <w:right w:val="single" w:sz="6" w:space="0" w:color="000000"/>
+            </w:tcBorders>
+            <w:shd w:val="clear" w:color="auto" w:fill="00FFFF"/>
+            <w:tcMar>
+              <w:top w:w="45" w:type="dxa"/>
+              <w:left w:w="45" w:type="dxa"/>
+              <w:bottom w:w="45" w:type="dxa"/>
+              <w:right w:w="45" w:type="dxa"/>
+            </w:tcMar>
+            <w:vAlign w:val="bottom"/>
+            <w:hideMark/>
+          </w:tcPr>
+          <w:p>
+            <w:pPr>
+              <w:rPr>
+                <w:rFonts w:ascii="Times New Roman" w:eastAsia="Times New Roman" w:hAnsi="Times New Roman" w:cs="Times New Roman"/>
+                <w:color w:val="auto"/>
+                <w:sz w:val="24"/>
+                <w:szCs w:val="24"/>
+              </w:rPr>
+            </w:pPr>
+          </w:p>
+        </w:tc>
+        <w:tc>
+          <w:tcPr>
+            <w:tcW w:w="0" w:type="auto"/>
+            <w:tcBorders>
+              <w:top w:val="single" w:sz="6" w:space="0" w:color="000000"/>
+              <w:left w:val="single" w:sz="6" w:space="0" w:color="000000"/>
+              <w:bottom w:val="single" w:sz="6" w:space="0" w:color="000000"/>
+              <w:right w:val="single" w:sz="6" w:space="0" w:color="000000"/>
+            </w:tcBorders>
+            <w:shd w:val="clear" w:color="auto" w:fill="00FFFF"/>
+            <w:tcMar>
+              <w:top w:w="45" w:type="dxa"/>
+              <w:left w:w="45" w:type="dxa"/>
+              <w:bottom w:w="45" w:type="dxa"/>
+              <w:right w:w="45" w:type="dxa"/>
+            </w:tcMar>
+            <w:vAlign w:val="bottom"/>
+            <w:hideMark/>
+          </w:tcPr>
+          <w:p>
+            <w:pPr>
+              <w:rPr>
+                <w:rFonts w:ascii="Times New Roman" w:eastAsia="Times New Roman" w:hAnsi="Times New Roman" w:cs="Times New Roman"/>
+                <w:color w:val="auto"/>
+                <w:sz w:val="24"/>
+                <w:szCs w:val="24"/>
+              </w:rPr>
+            </w:pPr>
+          </w:p>
+        </w:tc>
+        <w:tc>
+          <w:tcPr>
+            <w:tcW w:w="0" w:type="auto"/>
+            <w:tcBorders>
+              <w:top w:val="single" w:sz="6" w:space="0" w:color="000000"/>
+              <w:left w:val="single" w:sz="6" w:space="0" w:color="000000"/>
+              <w:bottom w:val="single" w:sz="6" w:space="0" w:color="000000"/>
+              <w:right w:val="single" w:sz="6" w:space="0" w:color="000000"/>
+            </w:tcBorders>
+            <w:shd w:val="clear" w:color="auto" w:fill="00FFFF"/>
+            <w:tcMar>
+              <w:top w:w="45" w:type="dxa"/>
+              <w:left w:w="45" w:type="dxa"/>
+              <w:bottom w:w="45" w:type="dxa"/>
+              <w:right w:w="45" w:type="dxa"/>
+            </w:tcMar>
+            <w:vAlign w:val="bottom"/>
+            <w:hideMark/>
+          </w:tcPr>
+          <w:p>
+            <w:pPr>
+              <w:rPr>
+                <w:rFonts w:ascii="Times New Roman" w:eastAsia="Times New Roman" w:hAnsi="Times New Roman" w:cs="Times New Roman"/>
+                <w:color w:val="auto"/>
+                <w:sz w:val="24"/>
+                <w:szCs w:val="24"/>
+              </w:rPr>
+            </w:pPr>
+          </w:p>
+        </w:tc>
+        <w:tc>
+          <w:tcPr>
+            <w:tcW w:w="0" w:type="auto"/>
+            <w:tcBorders>
+              <w:top w:val="single" w:sz="6" w:space="0" w:color="000000"/>
+              <w:left w:val="single" w:sz="6" w:space="0" w:color="000000"/>
+              <w:bottom w:val="single" w:sz="6" w:space="0" w:color="000000"/>
+              <w:right w:val="single" w:sz="6" w:space="0" w:color="000000"/>
+            </w:tcBorders>
+            <w:shd w:val="clear" w:color="auto" w:fill="00FFFF"/>
+            <w:tcMar>
+              <w:top w:w="45" w:type="dxa"/>
+              <w:left w:w="45" w:type="dxa"/>
+              <w:bottom w:w="45" w:type="dxa"/>
+              <w:right w:w="45" w:type="dxa"/>
+            </w:tcMar>
+            <w:vAlign w:val="bottom"/>
+            <w:hideMark/>
+          </w:tcPr>
+          <w:p>
+            <w:pPr>
+              <w:rPr>
+                <w:rFonts w:ascii="Times New Roman" w:eastAsia="Times New Roman" w:hAnsi="Times New Roman" w:cs="Times New Roman"/>
+                <w:color w:val="auto"/>
+                <w:sz w:val="24"/>
+                <w:szCs w:val="24"/>
+              </w:rPr>
+            </w:pPr>
+          </w:p>
+        </w:tc>
+        <w:tc>
+          <w:tcPr>
+            <w:tcW w:w="0" w:type="auto"/>
+            <w:tcBorders>
+              <w:top w:val="single" w:sz="6" w:space="0" w:color="000000"/>
+              <w:left w:val="single" w:sz="6" w:space="0" w:color="000000"/>
+              <w:bottom w:val="single" w:sz="6" w:space="0" w:color="000000"/>
+              <w:right w:val="single" w:sz="6" w:space="0" w:color="000000"/>
+            </w:tcBorders>
+            <w:shd w:val="clear" w:color="auto" w:fill="00FFFF"/>
             <w:tcMar>
               <w:top w:w="45" w:type="dxa"/>
               <w:left w:w="45" w:type="dxa"/>
@@ -11496,382 +11449,394 @@
                 <w:szCs w:val="24"/>
               </w:rPr>
             </w:pPr>
-            <w:r>
-              <w:rPr>
-                <w:rFonts w:ascii="Times New Roman" w:eastAsia="Times New Roman" w:hAnsi="Times New Roman" w:cs="Times New Roman"/>
-                <w:b/>
-                <w:bCs/>
-              </w:rPr>
-              <w:t>Testning</w:t>
-            </w:r>
-          </w:p>
-        </w:tc>
-        <w:tc>
-          <w:tcPr>
-            <w:tcW w:w="0" w:type="auto"/>
-            <w:tcBorders>
-              <w:top w:val="single" w:sz="6" w:space="0" w:color="000000"/>
-              <w:left w:val="single" w:sz="6" w:space="0" w:color="000000"/>
-              <w:bottom w:val="single" w:sz="6" w:space="0" w:color="000000"/>
-              <w:right w:val="single" w:sz="6" w:space="0" w:color="000000"/>
-            </w:tcBorders>
-            <w:tcMar>
-              <w:top w:w="45" w:type="dxa"/>
-              <w:left w:w="45" w:type="dxa"/>
-              <w:bottom w:w="45" w:type="dxa"/>
-              <w:right w:w="45" w:type="dxa"/>
-            </w:tcMar>
-            <w:vAlign w:val="bottom"/>
-            <w:hideMark/>
-          </w:tcPr>
-          <w:p>
-            <w:pPr>
-              <w:rPr>
-                <w:rFonts w:ascii="Times New Roman" w:eastAsia="Times New Roman" w:hAnsi="Times New Roman" w:cs="Times New Roman"/>
-                <w:color w:val="auto"/>
-                <w:sz w:val="24"/>
-                <w:szCs w:val="24"/>
-              </w:rPr>
-            </w:pPr>
-          </w:p>
-        </w:tc>
-        <w:tc>
-          <w:tcPr>
-            <w:tcW w:w="0" w:type="auto"/>
-            <w:tcBorders>
-              <w:top w:val="single" w:sz="6" w:space="0" w:color="000000"/>
-              <w:left w:val="single" w:sz="6" w:space="0" w:color="000000"/>
-              <w:bottom w:val="single" w:sz="6" w:space="0" w:color="000000"/>
-              <w:right w:val="single" w:sz="6" w:space="0" w:color="000000"/>
-            </w:tcBorders>
-            <w:tcMar>
-              <w:top w:w="45" w:type="dxa"/>
-              <w:left w:w="45" w:type="dxa"/>
-              <w:bottom w:w="45" w:type="dxa"/>
-              <w:right w:w="45" w:type="dxa"/>
-            </w:tcMar>
-            <w:vAlign w:val="bottom"/>
-            <w:hideMark/>
-          </w:tcPr>
-          <w:p>
-            <w:pPr>
-              <w:rPr>
-                <w:rFonts w:ascii="Times New Roman" w:eastAsia="Times New Roman" w:hAnsi="Times New Roman" w:cs="Times New Roman"/>
-                <w:color w:val="auto"/>
-                <w:sz w:val="24"/>
-                <w:szCs w:val="24"/>
-              </w:rPr>
-            </w:pPr>
-          </w:p>
-        </w:tc>
-        <w:tc>
-          <w:tcPr>
-            <w:tcW w:w="0" w:type="auto"/>
-            <w:tcBorders>
-              <w:top w:val="single" w:sz="6" w:space="0" w:color="000000"/>
-              <w:left w:val="single" w:sz="6" w:space="0" w:color="000000"/>
-              <w:bottom w:val="single" w:sz="6" w:space="0" w:color="000000"/>
-              <w:right w:val="single" w:sz="6" w:space="0" w:color="000000"/>
-            </w:tcBorders>
-            <w:tcMar>
-              <w:top w:w="45" w:type="dxa"/>
-              <w:left w:w="45" w:type="dxa"/>
-              <w:bottom w:w="45" w:type="dxa"/>
-              <w:right w:w="45" w:type="dxa"/>
-            </w:tcMar>
-            <w:vAlign w:val="bottom"/>
-            <w:hideMark/>
-          </w:tcPr>
-          <w:p>
-            <w:pPr>
-              <w:rPr>
-                <w:rFonts w:ascii="Times New Roman" w:eastAsia="Times New Roman" w:hAnsi="Times New Roman" w:cs="Times New Roman"/>
-                <w:color w:val="auto"/>
-                <w:sz w:val="24"/>
-                <w:szCs w:val="24"/>
-              </w:rPr>
-            </w:pPr>
-          </w:p>
-        </w:tc>
-        <w:tc>
-          <w:tcPr>
-            <w:tcW w:w="0" w:type="auto"/>
-            <w:tcBorders>
-              <w:top w:val="single" w:sz="6" w:space="0" w:color="000000"/>
-              <w:left w:val="single" w:sz="6" w:space="0" w:color="000000"/>
-              <w:bottom w:val="single" w:sz="6" w:space="0" w:color="000000"/>
-              <w:right w:val="single" w:sz="6" w:space="0" w:color="000000"/>
-            </w:tcBorders>
-            <w:tcMar>
-              <w:top w:w="45" w:type="dxa"/>
-              <w:left w:w="45" w:type="dxa"/>
-              <w:bottom w:w="45" w:type="dxa"/>
-              <w:right w:w="45" w:type="dxa"/>
-            </w:tcMar>
-            <w:vAlign w:val="bottom"/>
-            <w:hideMark/>
-          </w:tcPr>
-          <w:p>
-            <w:pPr>
-              <w:rPr>
-                <w:rFonts w:ascii="Times New Roman" w:eastAsia="Times New Roman" w:hAnsi="Times New Roman" w:cs="Times New Roman"/>
-                <w:color w:val="auto"/>
-                <w:sz w:val="24"/>
-                <w:szCs w:val="24"/>
-              </w:rPr>
-            </w:pPr>
-          </w:p>
-        </w:tc>
-        <w:tc>
-          <w:tcPr>
-            <w:tcW w:w="0" w:type="auto"/>
-            <w:tcBorders>
-              <w:top w:val="single" w:sz="6" w:space="0" w:color="000000"/>
-              <w:left w:val="single" w:sz="6" w:space="0" w:color="000000"/>
-              <w:bottom w:val="single" w:sz="6" w:space="0" w:color="000000"/>
-              <w:right w:val="single" w:sz="6" w:space="0" w:color="000000"/>
-            </w:tcBorders>
-            <w:shd w:val="clear" w:color="auto" w:fill="00FFFF"/>
-            <w:tcMar>
-              <w:top w:w="45" w:type="dxa"/>
-              <w:left w:w="45" w:type="dxa"/>
-              <w:bottom w:w="45" w:type="dxa"/>
-              <w:right w:w="45" w:type="dxa"/>
-            </w:tcMar>
-            <w:vAlign w:val="bottom"/>
-            <w:hideMark/>
-          </w:tcPr>
-          <w:p>
-            <w:pPr>
-              <w:rPr>
-                <w:rFonts w:ascii="Times New Roman" w:eastAsia="Times New Roman" w:hAnsi="Times New Roman" w:cs="Times New Roman"/>
-                <w:color w:val="auto"/>
-                <w:sz w:val="24"/>
-                <w:szCs w:val="24"/>
-              </w:rPr>
-            </w:pPr>
-          </w:p>
-        </w:tc>
-        <w:tc>
-          <w:tcPr>
-            <w:tcW w:w="0" w:type="auto"/>
-            <w:tcBorders>
-              <w:top w:val="single" w:sz="6" w:space="0" w:color="000000"/>
-              <w:left w:val="single" w:sz="6" w:space="0" w:color="000000"/>
-              <w:bottom w:val="single" w:sz="6" w:space="0" w:color="000000"/>
-              <w:right w:val="single" w:sz="6" w:space="0" w:color="000000"/>
-            </w:tcBorders>
-            <w:shd w:val="clear" w:color="auto" w:fill="00FFFF"/>
-            <w:tcMar>
-              <w:top w:w="45" w:type="dxa"/>
-              <w:left w:w="45" w:type="dxa"/>
-              <w:bottom w:w="45" w:type="dxa"/>
-              <w:right w:w="45" w:type="dxa"/>
-            </w:tcMar>
-            <w:vAlign w:val="bottom"/>
-            <w:hideMark/>
-          </w:tcPr>
-          <w:p>
-            <w:pPr>
-              <w:rPr>
-                <w:rFonts w:ascii="Times New Roman" w:eastAsia="Times New Roman" w:hAnsi="Times New Roman" w:cs="Times New Roman"/>
-                <w:color w:val="auto"/>
-                <w:sz w:val="24"/>
-                <w:szCs w:val="24"/>
-              </w:rPr>
-            </w:pPr>
-          </w:p>
-        </w:tc>
-        <w:tc>
-          <w:tcPr>
-            <w:tcW w:w="0" w:type="auto"/>
-            <w:tcBorders>
-              <w:top w:val="single" w:sz="6" w:space="0" w:color="000000"/>
-              <w:left w:val="single" w:sz="6" w:space="0" w:color="000000"/>
-              <w:bottom w:val="single" w:sz="6" w:space="0" w:color="000000"/>
-              <w:right w:val="single" w:sz="6" w:space="0" w:color="000000"/>
-            </w:tcBorders>
-            <w:shd w:val="clear" w:color="auto" w:fill="00FFFF"/>
-            <w:tcMar>
-              <w:top w:w="45" w:type="dxa"/>
-              <w:left w:w="45" w:type="dxa"/>
-              <w:bottom w:w="45" w:type="dxa"/>
-              <w:right w:w="45" w:type="dxa"/>
-            </w:tcMar>
-            <w:vAlign w:val="bottom"/>
-            <w:hideMark/>
-          </w:tcPr>
-          <w:p>
-            <w:pPr>
-              <w:rPr>
-                <w:rFonts w:ascii="Times New Roman" w:eastAsia="Times New Roman" w:hAnsi="Times New Roman" w:cs="Times New Roman"/>
-                <w:color w:val="auto"/>
-                <w:sz w:val="24"/>
-                <w:szCs w:val="24"/>
-              </w:rPr>
-            </w:pPr>
-          </w:p>
-        </w:tc>
-        <w:tc>
-          <w:tcPr>
-            <w:tcW w:w="0" w:type="auto"/>
-            <w:tcBorders>
-              <w:top w:val="single" w:sz="6" w:space="0" w:color="000000"/>
-              <w:left w:val="single" w:sz="6" w:space="0" w:color="000000"/>
-              <w:bottom w:val="single" w:sz="6" w:space="0" w:color="000000"/>
-              <w:right w:val="single" w:sz="6" w:space="0" w:color="000000"/>
-            </w:tcBorders>
-            <w:shd w:val="clear" w:color="auto" w:fill="00FFFF"/>
-            <w:tcMar>
-              <w:top w:w="45" w:type="dxa"/>
-              <w:left w:w="45" w:type="dxa"/>
-              <w:bottom w:w="45" w:type="dxa"/>
-              <w:right w:w="45" w:type="dxa"/>
-            </w:tcMar>
-            <w:vAlign w:val="bottom"/>
-            <w:hideMark/>
-          </w:tcPr>
-          <w:p>
-            <w:pPr>
-              <w:rPr>
-                <w:rFonts w:ascii="Times New Roman" w:eastAsia="Times New Roman" w:hAnsi="Times New Roman" w:cs="Times New Roman"/>
-                <w:color w:val="auto"/>
-                <w:sz w:val="24"/>
-                <w:szCs w:val="24"/>
-              </w:rPr>
-            </w:pPr>
-          </w:p>
-        </w:tc>
-        <w:tc>
-          <w:tcPr>
-            <w:tcW w:w="0" w:type="auto"/>
-            <w:tcBorders>
-              <w:top w:val="single" w:sz="6" w:space="0" w:color="000000"/>
-              <w:left w:val="single" w:sz="6" w:space="0" w:color="000000"/>
-              <w:bottom w:val="single" w:sz="6" w:space="0" w:color="000000"/>
-              <w:right w:val="single" w:sz="6" w:space="0" w:color="000000"/>
-            </w:tcBorders>
-            <w:shd w:val="clear" w:color="auto" w:fill="00FFFF"/>
-            <w:tcMar>
-              <w:top w:w="45" w:type="dxa"/>
-              <w:left w:w="45" w:type="dxa"/>
-              <w:bottom w:w="45" w:type="dxa"/>
-              <w:right w:w="45" w:type="dxa"/>
-            </w:tcMar>
-            <w:vAlign w:val="bottom"/>
-            <w:hideMark/>
-          </w:tcPr>
-          <w:p>
-            <w:pPr>
-              <w:rPr>
-                <w:rFonts w:ascii="Times New Roman" w:eastAsia="Times New Roman" w:hAnsi="Times New Roman" w:cs="Times New Roman"/>
-                <w:color w:val="auto"/>
-                <w:sz w:val="24"/>
-                <w:szCs w:val="24"/>
-              </w:rPr>
-            </w:pPr>
-          </w:p>
-        </w:tc>
-        <w:tc>
-          <w:tcPr>
-            <w:tcW w:w="0" w:type="auto"/>
-            <w:tcBorders>
-              <w:top w:val="single" w:sz="6" w:space="0" w:color="000000"/>
-              <w:left w:val="single" w:sz="6" w:space="0" w:color="000000"/>
-              <w:bottom w:val="single" w:sz="6" w:space="0" w:color="000000"/>
-              <w:right w:val="single" w:sz="6" w:space="0" w:color="000000"/>
-            </w:tcBorders>
-            <w:shd w:val="clear" w:color="auto" w:fill="00FFFF"/>
-            <w:tcMar>
-              <w:top w:w="45" w:type="dxa"/>
-              <w:left w:w="45" w:type="dxa"/>
-              <w:bottom w:w="45" w:type="dxa"/>
-              <w:right w:w="45" w:type="dxa"/>
-            </w:tcMar>
-            <w:vAlign w:val="bottom"/>
-            <w:hideMark/>
-          </w:tcPr>
-          <w:p>
-            <w:pPr>
-              <w:rPr>
-                <w:rFonts w:ascii="Times New Roman" w:eastAsia="Times New Roman" w:hAnsi="Times New Roman" w:cs="Times New Roman"/>
-                <w:color w:val="auto"/>
-                <w:sz w:val="24"/>
-                <w:szCs w:val="24"/>
-              </w:rPr>
-            </w:pPr>
-          </w:p>
-        </w:tc>
-        <w:tc>
-          <w:tcPr>
-            <w:tcW w:w="0" w:type="auto"/>
-            <w:tcBorders>
-              <w:top w:val="single" w:sz="6" w:space="0" w:color="000000"/>
-              <w:left w:val="single" w:sz="6" w:space="0" w:color="000000"/>
-              <w:bottom w:val="single" w:sz="6" w:space="0" w:color="000000"/>
-              <w:right w:val="single" w:sz="6" w:space="0" w:color="000000"/>
-            </w:tcBorders>
-            <w:shd w:val="clear" w:color="auto" w:fill="00FFFF"/>
-            <w:tcMar>
-              <w:top w:w="45" w:type="dxa"/>
-              <w:left w:w="45" w:type="dxa"/>
-              <w:bottom w:w="45" w:type="dxa"/>
-              <w:right w:w="45" w:type="dxa"/>
-            </w:tcMar>
-            <w:vAlign w:val="bottom"/>
-            <w:hideMark/>
-          </w:tcPr>
-          <w:p>
-            <w:pPr>
-              <w:rPr>
-                <w:rFonts w:ascii="Times New Roman" w:eastAsia="Times New Roman" w:hAnsi="Times New Roman" w:cs="Times New Roman"/>
-                <w:color w:val="auto"/>
-                <w:sz w:val="24"/>
-                <w:szCs w:val="24"/>
-              </w:rPr>
-            </w:pPr>
-          </w:p>
-        </w:tc>
-        <w:tc>
-          <w:tcPr>
-            <w:tcW w:w="0" w:type="auto"/>
-            <w:tcBorders>
-              <w:top w:val="single" w:sz="6" w:space="0" w:color="000000"/>
-              <w:left w:val="single" w:sz="6" w:space="0" w:color="000000"/>
-              <w:bottom w:val="single" w:sz="6" w:space="0" w:color="000000"/>
-              <w:right w:val="single" w:sz="6" w:space="0" w:color="000000"/>
-            </w:tcBorders>
-            <w:shd w:val="clear" w:color="auto" w:fill="00FFFF"/>
-            <w:tcMar>
-              <w:top w:w="45" w:type="dxa"/>
-              <w:left w:w="45" w:type="dxa"/>
-              <w:bottom w:w="45" w:type="dxa"/>
-              <w:right w:w="45" w:type="dxa"/>
-            </w:tcMar>
-            <w:vAlign w:val="bottom"/>
-            <w:hideMark/>
-          </w:tcPr>
-          <w:p>
-            <w:pPr>
-              <w:rPr>
-                <w:rFonts w:ascii="Times New Roman" w:eastAsia="Times New Roman" w:hAnsi="Times New Roman" w:cs="Times New Roman"/>
-                <w:color w:val="auto"/>
-                <w:sz w:val="24"/>
-                <w:szCs w:val="24"/>
-              </w:rPr>
-            </w:pPr>
-          </w:p>
-        </w:tc>
-        <w:tc>
-          <w:tcPr>
-            <w:tcW w:w="0" w:type="auto"/>
-            <w:tcBorders>
-              <w:top w:val="single" w:sz="6" w:space="0" w:color="000000"/>
-              <w:left w:val="single" w:sz="6" w:space="0" w:color="000000"/>
-              <w:bottom w:val="single" w:sz="6" w:space="0" w:color="000000"/>
-              <w:right w:val="single" w:sz="6" w:space="0" w:color="000000"/>
-            </w:tcBorders>
-            <w:shd w:val="clear" w:color="auto" w:fill="00FFFF"/>
+          </w:p>
+          <w:p>
+            <w:pPr>
+              <w:rPr>
+                <w:rFonts w:ascii="Times New Roman" w:eastAsia="Times New Roman" w:hAnsi="Times New Roman" w:cs="Times New Roman"/>
+                <w:color w:val="auto"/>
+                <w:sz w:val="24"/>
+                <w:szCs w:val="24"/>
+              </w:rPr>
+            </w:pPr>
+            <w:r>
+              <w:rPr>
+                <w:rFonts w:ascii="Times New Roman" w:eastAsia="Times New Roman" w:hAnsi="Times New Roman" w:cs="Times New Roman"/>
+              </w:rPr>
+              <w:t>Verifiering/validering</w:t>
+            </w:r>
+          </w:p>
+        </w:tc>
+        <w:tc>
+          <w:tcPr>
+            <w:tcW w:w="0" w:type="auto"/>
+            <w:tcBorders>
+              <w:top w:val="single" w:sz="6" w:space="0" w:color="000000"/>
+              <w:left w:val="single" w:sz="6" w:space="0" w:color="000000"/>
+              <w:bottom w:val="single" w:sz="6" w:space="0" w:color="000000"/>
+              <w:right w:val="single" w:sz="6" w:space="0" w:color="000000"/>
+            </w:tcBorders>
+            <w:tcMar>
+              <w:top w:w="45" w:type="dxa"/>
+              <w:left w:w="45" w:type="dxa"/>
+              <w:bottom w:w="45" w:type="dxa"/>
+              <w:right w:w="45" w:type="dxa"/>
+            </w:tcMar>
+            <w:vAlign w:val="bottom"/>
+            <w:hideMark/>
+          </w:tcPr>
+          <w:p>
+            <w:pPr>
+              <w:rPr>
+                <w:rFonts w:ascii="Times New Roman" w:eastAsia="Times New Roman" w:hAnsi="Times New Roman" w:cs="Times New Roman"/>
+                <w:color w:val="auto"/>
+                <w:sz w:val="24"/>
+                <w:szCs w:val="24"/>
+              </w:rPr>
+            </w:pPr>
+            <w:r>
+              <w:rPr>
+                <w:rFonts w:ascii="Times New Roman" w:eastAsia="Times New Roman" w:hAnsi="Times New Roman" w:cs="Times New Roman"/>
+              </w:rPr>
+              <w:t>CN, SN, AJ</w:t>
+            </w:r>
+          </w:p>
+        </w:tc>
+        <w:tc>
+          <w:tcPr>
+            <w:tcW w:w="0" w:type="auto"/>
+            <w:tcBorders>
+              <w:top w:val="single" w:sz="6" w:space="0" w:color="000000"/>
+              <w:left w:val="single" w:sz="6" w:space="0" w:color="000000"/>
+              <w:bottom w:val="single" w:sz="6" w:space="0" w:color="000000"/>
+              <w:right w:val="single" w:sz="6" w:space="0" w:color="000000"/>
+            </w:tcBorders>
+            <w:tcMar>
+              <w:top w:w="45" w:type="dxa"/>
+              <w:left w:w="45" w:type="dxa"/>
+              <w:bottom w:w="45" w:type="dxa"/>
+              <w:right w:w="45" w:type="dxa"/>
+            </w:tcMar>
+            <w:vAlign w:val="bottom"/>
+            <w:hideMark/>
+          </w:tcPr>
+          <w:p>
+            <w:pPr>
+              <w:rPr>
+                <w:rFonts w:ascii="Times New Roman" w:eastAsia="Times New Roman" w:hAnsi="Times New Roman" w:cs="Times New Roman"/>
+                <w:color w:val="auto"/>
+                <w:sz w:val="24"/>
+                <w:szCs w:val="24"/>
+              </w:rPr>
+            </w:pPr>
+          </w:p>
+        </w:tc>
+        <w:tc>
+          <w:tcPr>
+            <w:tcW w:w="0" w:type="auto"/>
+            <w:tcBorders>
+              <w:top w:val="single" w:sz="6" w:space="0" w:color="000000"/>
+              <w:left w:val="single" w:sz="6" w:space="0" w:color="000000"/>
+              <w:bottom w:val="single" w:sz="6" w:space="0" w:color="000000"/>
+              <w:right w:val="single" w:sz="6" w:space="0" w:color="000000"/>
+            </w:tcBorders>
+            <w:tcMar>
+              <w:top w:w="45" w:type="dxa"/>
+              <w:left w:w="45" w:type="dxa"/>
+              <w:bottom w:w="45" w:type="dxa"/>
+              <w:right w:w="45" w:type="dxa"/>
+            </w:tcMar>
+            <w:vAlign w:val="bottom"/>
+            <w:hideMark/>
+          </w:tcPr>
+          <w:p>
+            <w:pPr>
+              <w:rPr>
+                <w:rFonts w:ascii="Times New Roman" w:eastAsia="Times New Roman" w:hAnsi="Times New Roman" w:cs="Times New Roman"/>
+                <w:color w:val="auto"/>
+                <w:sz w:val="24"/>
+                <w:szCs w:val="24"/>
+              </w:rPr>
+            </w:pPr>
+          </w:p>
+        </w:tc>
+        <w:tc>
+          <w:tcPr>
+            <w:tcW w:w="0" w:type="auto"/>
+            <w:tcBorders>
+              <w:top w:val="single" w:sz="6" w:space="0" w:color="000000"/>
+              <w:left w:val="single" w:sz="6" w:space="0" w:color="000000"/>
+              <w:bottom w:val="single" w:sz="6" w:space="0" w:color="000000"/>
+              <w:right w:val="single" w:sz="6" w:space="0" w:color="000000"/>
+            </w:tcBorders>
+            <w:tcMar>
+              <w:top w:w="45" w:type="dxa"/>
+              <w:left w:w="45" w:type="dxa"/>
+              <w:bottom w:w="45" w:type="dxa"/>
+              <w:right w:w="45" w:type="dxa"/>
+            </w:tcMar>
+            <w:vAlign w:val="bottom"/>
+            <w:hideMark/>
+          </w:tcPr>
+          <w:p>
+            <w:pPr>
+              <w:rPr>
+                <w:rFonts w:ascii="Times New Roman" w:eastAsia="Times New Roman" w:hAnsi="Times New Roman" w:cs="Times New Roman"/>
+                <w:color w:val="auto"/>
+                <w:sz w:val="24"/>
+                <w:szCs w:val="24"/>
+              </w:rPr>
+            </w:pPr>
+          </w:p>
+        </w:tc>
+        <w:tc>
+          <w:tcPr>
+            <w:tcW w:w="0" w:type="auto"/>
+            <w:tcBorders>
+              <w:top w:val="single" w:sz="6" w:space="0" w:color="000000"/>
+              <w:left w:val="single" w:sz="6" w:space="0" w:color="000000"/>
+              <w:bottom w:val="single" w:sz="6" w:space="0" w:color="000000"/>
+              <w:right w:val="single" w:sz="6" w:space="0" w:color="000000"/>
+            </w:tcBorders>
+            <w:shd w:val="clear" w:color="auto" w:fill="4A86E8"/>
+            <w:tcMar>
+              <w:top w:w="45" w:type="dxa"/>
+              <w:left w:w="45" w:type="dxa"/>
+              <w:bottom w:w="45" w:type="dxa"/>
+              <w:right w:w="45" w:type="dxa"/>
+            </w:tcMar>
+            <w:vAlign w:val="bottom"/>
+            <w:hideMark/>
+          </w:tcPr>
+          <w:p>
+            <w:pPr>
+              <w:rPr>
+                <w:rFonts w:ascii="Times New Roman" w:eastAsia="Times New Roman" w:hAnsi="Times New Roman" w:cs="Times New Roman"/>
+                <w:color w:val="auto"/>
+                <w:sz w:val="24"/>
+                <w:szCs w:val="24"/>
+              </w:rPr>
+            </w:pPr>
+          </w:p>
+        </w:tc>
+        <w:tc>
+          <w:tcPr>
+            <w:tcW w:w="0" w:type="auto"/>
+            <w:tcBorders>
+              <w:top w:val="single" w:sz="6" w:space="0" w:color="000000"/>
+              <w:left w:val="single" w:sz="6" w:space="0" w:color="000000"/>
+              <w:bottom w:val="single" w:sz="6" w:space="0" w:color="000000"/>
+              <w:right w:val="single" w:sz="6" w:space="0" w:color="000000"/>
+            </w:tcBorders>
+            <w:tcMar>
+              <w:top w:w="45" w:type="dxa"/>
+              <w:left w:w="45" w:type="dxa"/>
+              <w:bottom w:w="45" w:type="dxa"/>
+              <w:right w:w="45" w:type="dxa"/>
+            </w:tcMar>
+            <w:vAlign w:val="bottom"/>
+            <w:hideMark/>
+          </w:tcPr>
+          <w:p>
+            <w:pPr>
+              <w:rPr>
+                <w:rFonts w:ascii="Times New Roman" w:eastAsia="Times New Roman" w:hAnsi="Times New Roman" w:cs="Times New Roman"/>
+                <w:color w:val="auto"/>
+                <w:sz w:val="24"/>
+                <w:szCs w:val="24"/>
+              </w:rPr>
+            </w:pPr>
+          </w:p>
+        </w:tc>
+        <w:tc>
+          <w:tcPr>
+            <w:tcW w:w="0" w:type="auto"/>
+            <w:tcBorders>
+              <w:top w:val="single" w:sz="6" w:space="0" w:color="000000"/>
+              <w:left w:val="single" w:sz="6" w:space="0" w:color="000000"/>
+              <w:bottom w:val="single" w:sz="6" w:space="0" w:color="000000"/>
+              <w:right w:val="single" w:sz="6" w:space="0" w:color="000000"/>
+            </w:tcBorders>
+            <w:shd w:val="clear" w:color="auto" w:fill="4A86E8"/>
+            <w:tcMar>
+              <w:top w:w="45" w:type="dxa"/>
+              <w:left w:w="45" w:type="dxa"/>
+              <w:bottom w:w="45" w:type="dxa"/>
+              <w:right w:w="45" w:type="dxa"/>
+            </w:tcMar>
+            <w:vAlign w:val="bottom"/>
+            <w:hideMark/>
+          </w:tcPr>
+          <w:p>
+            <w:pPr>
+              <w:rPr>
+                <w:rFonts w:ascii="Times New Roman" w:eastAsia="Times New Roman" w:hAnsi="Times New Roman" w:cs="Times New Roman"/>
+                <w:color w:val="auto"/>
+                <w:sz w:val="24"/>
+                <w:szCs w:val="24"/>
+              </w:rPr>
+            </w:pPr>
+          </w:p>
+        </w:tc>
+        <w:tc>
+          <w:tcPr>
+            <w:tcW w:w="0" w:type="auto"/>
+            <w:tcBorders>
+              <w:top w:val="single" w:sz="6" w:space="0" w:color="000000"/>
+              <w:left w:val="single" w:sz="6" w:space="0" w:color="000000"/>
+              <w:bottom w:val="single" w:sz="6" w:space="0" w:color="000000"/>
+              <w:right w:val="single" w:sz="6" w:space="0" w:color="000000"/>
+            </w:tcBorders>
+            <w:shd w:val="clear" w:color="auto" w:fill="4A86E8"/>
+            <w:tcMar>
+              <w:top w:w="45" w:type="dxa"/>
+              <w:left w:w="45" w:type="dxa"/>
+              <w:bottom w:w="45" w:type="dxa"/>
+              <w:right w:w="45" w:type="dxa"/>
+            </w:tcMar>
+            <w:vAlign w:val="bottom"/>
+            <w:hideMark/>
+          </w:tcPr>
+          <w:p>
+            <w:pPr>
+              <w:rPr>
+                <w:rFonts w:ascii="Times New Roman" w:eastAsia="Times New Roman" w:hAnsi="Times New Roman" w:cs="Times New Roman"/>
+                <w:color w:val="auto"/>
+                <w:sz w:val="24"/>
+                <w:szCs w:val="24"/>
+              </w:rPr>
+            </w:pPr>
+          </w:p>
+        </w:tc>
+        <w:tc>
+          <w:tcPr>
+            <w:tcW w:w="0" w:type="auto"/>
+            <w:tcBorders>
+              <w:top w:val="single" w:sz="6" w:space="0" w:color="000000"/>
+              <w:left w:val="single" w:sz="6" w:space="0" w:color="000000"/>
+              <w:bottom w:val="single" w:sz="6" w:space="0" w:color="000000"/>
+              <w:right w:val="single" w:sz="6" w:space="0" w:color="000000"/>
+            </w:tcBorders>
+            <w:shd w:val="clear" w:color="auto" w:fill="4A86E8"/>
+            <w:tcMar>
+              <w:top w:w="45" w:type="dxa"/>
+              <w:left w:w="45" w:type="dxa"/>
+              <w:bottom w:w="45" w:type="dxa"/>
+              <w:right w:w="45" w:type="dxa"/>
+            </w:tcMar>
+            <w:vAlign w:val="bottom"/>
+            <w:hideMark/>
+          </w:tcPr>
+          <w:p>
+            <w:pPr>
+              <w:rPr>
+                <w:rFonts w:ascii="Times New Roman" w:eastAsia="Times New Roman" w:hAnsi="Times New Roman" w:cs="Times New Roman"/>
+                <w:color w:val="auto"/>
+                <w:sz w:val="24"/>
+                <w:szCs w:val="24"/>
+              </w:rPr>
+            </w:pPr>
+          </w:p>
+        </w:tc>
+        <w:tc>
+          <w:tcPr>
+            <w:tcW w:w="0" w:type="auto"/>
+            <w:tcBorders>
+              <w:top w:val="single" w:sz="6" w:space="0" w:color="000000"/>
+              <w:left w:val="single" w:sz="6" w:space="0" w:color="000000"/>
+              <w:bottom w:val="single" w:sz="6" w:space="0" w:color="000000"/>
+              <w:right w:val="single" w:sz="6" w:space="0" w:color="000000"/>
+            </w:tcBorders>
+            <w:shd w:val="clear" w:color="auto" w:fill="4A86E8"/>
+            <w:tcMar>
+              <w:top w:w="45" w:type="dxa"/>
+              <w:left w:w="45" w:type="dxa"/>
+              <w:bottom w:w="45" w:type="dxa"/>
+              <w:right w:w="45" w:type="dxa"/>
+            </w:tcMar>
+            <w:vAlign w:val="bottom"/>
+            <w:hideMark/>
+          </w:tcPr>
+          <w:p>
+            <w:pPr>
+              <w:rPr>
+                <w:rFonts w:ascii="Times New Roman" w:eastAsia="Times New Roman" w:hAnsi="Times New Roman" w:cs="Times New Roman"/>
+                <w:color w:val="auto"/>
+                <w:sz w:val="24"/>
+                <w:szCs w:val="24"/>
+              </w:rPr>
+            </w:pPr>
+          </w:p>
+        </w:tc>
+        <w:tc>
+          <w:tcPr>
+            <w:tcW w:w="0" w:type="auto"/>
+            <w:tcBorders>
+              <w:top w:val="single" w:sz="6" w:space="0" w:color="000000"/>
+              <w:left w:val="single" w:sz="6" w:space="0" w:color="000000"/>
+              <w:bottom w:val="single" w:sz="6" w:space="0" w:color="000000"/>
+              <w:right w:val="single" w:sz="6" w:space="0" w:color="000000"/>
+            </w:tcBorders>
+            <w:shd w:val="clear" w:color="auto" w:fill="4A86E8"/>
+            <w:tcMar>
+              <w:top w:w="45" w:type="dxa"/>
+              <w:left w:w="45" w:type="dxa"/>
+              <w:bottom w:w="45" w:type="dxa"/>
+              <w:right w:w="45" w:type="dxa"/>
+            </w:tcMar>
+            <w:vAlign w:val="bottom"/>
+            <w:hideMark/>
+          </w:tcPr>
+          <w:p>
+            <w:pPr>
+              <w:rPr>
+                <w:rFonts w:ascii="Times New Roman" w:eastAsia="Times New Roman" w:hAnsi="Times New Roman" w:cs="Times New Roman"/>
+                <w:color w:val="auto"/>
+                <w:sz w:val="24"/>
+                <w:szCs w:val="24"/>
+              </w:rPr>
+            </w:pPr>
+          </w:p>
+        </w:tc>
+        <w:tc>
+          <w:tcPr>
+            <w:tcW w:w="0" w:type="auto"/>
+            <w:tcBorders>
+              <w:top w:val="single" w:sz="6" w:space="0" w:color="000000"/>
+              <w:left w:val="single" w:sz="6" w:space="0" w:color="000000"/>
+              <w:bottom w:val="single" w:sz="6" w:space="0" w:color="000000"/>
+              <w:right w:val="single" w:sz="6" w:space="0" w:color="000000"/>
+            </w:tcBorders>
+            <w:tcMar>
+              <w:top w:w="45" w:type="dxa"/>
+              <w:left w:w="45" w:type="dxa"/>
+              <w:bottom w:w="45" w:type="dxa"/>
+              <w:right w:w="45" w:type="dxa"/>
+            </w:tcMar>
+            <w:vAlign w:val="bottom"/>
+            <w:hideMark/>
+          </w:tcPr>
+          <w:p>
+            <w:pPr>
+              <w:rPr>
+                <w:rFonts w:ascii="Times New Roman" w:eastAsia="Times New Roman" w:hAnsi="Times New Roman" w:cs="Times New Roman"/>
+                <w:color w:val="auto"/>
+                <w:sz w:val="24"/>
+                <w:szCs w:val="24"/>
+              </w:rPr>
+            </w:pPr>
+          </w:p>
+        </w:tc>
+        <w:tc>
+          <w:tcPr>
+            <w:tcW w:w="0" w:type="auto"/>
+            <w:tcBorders>
+              <w:top w:val="single" w:sz="6" w:space="0" w:color="000000"/>
+              <w:left w:val="single" w:sz="6" w:space="0" w:color="000000"/>
+              <w:bottom w:val="single" w:sz="6" w:space="0" w:color="000000"/>
+              <w:right w:val="single" w:sz="6" w:space="0" w:color="000000"/>
+            </w:tcBorders>
+            <w:shd w:val="clear" w:color="auto" w:fill="4A86E8"/>
             <w:tcMar>
               <w:top w:w="45" w:type="dxa"/>
               <w:left w:w="45" w:type="dxa"/>
@@ -11982,21 +11947,11 @@
                 <w:szCs w:val="24"/>
               </w:rPr>
             </w:pPr>
-          </w:p>
-          <w:p>
-            <w:pPr>
-              <w:rPr>
-                <w:rFonts w:ascii="Times New Roman" w:eastAsia="Times New Roman" w:hAnsi="Times New Roman" w:cs="Times New Roman"/>
-                <w:color w:val="auto"/>
-                <w:sz w:val="24"/>
-                <w:szCs w:val="24"/>
-              </w:rPr>
-            </w:pPr>
-            <w:r>
-              <w:rPr>
-                <w:rFonts w:ascii="Times New Roman" w:eastAsia="Times New Roman" w:hAnsi="Times New Roman" w:cs="Times New Roman"/>
-              </w:rPr>
-              <w:t>Verifiering/validering</w:t>
+            <w:r>
+              <w:rPr>
+                <w:rFonts w:ascii="Times New Roman" w:eastAsia="Times New Roman" w:hAnsi="Times New Roman" w:cs="Times New Roman"/>
+              </w:rPr>
+              <w:t>Integrationstester</w:t>
             </w:r>
           </w:p>
         </w:tc>
@@ -12483,8 +12438,10 @@
             <w:r>
               <w:rPr>
                 <w:rFonts w:ascii="Times New Roman" w:eastAsia="Times New Roman" w:hAnsi="Times New Roman" w:cs="Times New Roman"/>
-              </w:rPr>
-              <w:t>Integrationstester</w:t>
+                <w:b/>
+                <w:bCs/>
+              </w:rPr>
+              <w:t>Riskanalys</w:t>
             </w:r>
           </w:p>
         </w:tc>
@@ -12649,215 +12606,211 @@
               <w:bottom w:val="single" w:sz="6" w:space="0" w:color="000000"/>
               <w:right w:val="single" w:sz="6" w:space="0" w:color="000000"/>
             </w:tcBorders>
-            <w:tcMar>
-              <w:top w:w="45" w:type="dxa"/>
-              <w:left w:w="45" w:type="dxa"/>
-              <w:bottom w:w="45" w:type="dxa"/>
-              <w:right w:w="45" w:type="dxa"/>
-            </w:tcMar>
-            <w:vAlign w:val="bottom"/>
-            <w:hideMark/>
-          </w:tcPr>
-          <w:p>
-            <w:pPr>
-              <w:rPr>
-                <w:rFonts w:ascii="Times New Roman" w:eastAsia="Times New Roman" w:hAnsi="Times New Roman" w:cs="Times New Roman"/>
-                <w:color w:val="auto"/>
-                <w:sz w:val="24"/>
-                <w:szCs w:val="24"/>
-              </w:rPr>
-            </w:pPr>
-          </w:p>
-        </w:tc>
-        <w:tc>
-          <w:tcPr>
-            <w:tcW w:w="0" w:type="auto"/>
-            <w:tcBorders>
-              <w:top w:val="single" w:sz="6" w:space="0" w:color="000000"/>
-              <w:left w:val="single" w:sz="6" w:space="0" w:color="000000"/>
-              <w:bottom w:val="single" w:sz="6" w:space="0" w:color="000000"/>
-              <w:right w:val="single" w:sz="6" w:space="0" w:color="000000"/>
-            </w:tcBorders>
-            <w:shd w:val="clear" w:color="auto" w:fill="4A86E8"/>
-            <w:tcMar>
-              <w:top w:w="45" w:type="dxa"/>
-              <w:left w:w="45" w:type="dxa"/>
-              <w:bottom w:w="45" w:type="dxa"/>
-              <w:right w:w="45" w:type="dxa"/>
-            </w:tcMar>
-            <w:vAlign w:val="bottom"/>
-            <w:hideMark/>
-          </w:tcPr>
-          <w:p>
-            <w:pPr>
-              <w:rPr>
-                <w:rFonts w:ascii="Times New Roman" w:eastAsia="Times New Roman" w:hAnsi="Times New Roman" w:cs="Times New Roman"/>
-                <w:color w:val="auto"/>
-                <w:sz w:val="24"/>
-                <w:szCs w:val="24"/>
-              </w:rPr>
-            </w:pPr>
-          </w:p>
-        </w:tc>
-        <w:tc>
-          <w:tcPr>
-            <w:tcW w:w="0" w:type="auto"/>
-            <w:tcBorders>
-              <w:top w:val="single" w:sz="6" w:space="0" w:color="000000"/>
-              <w:left w:val="single" w:sz="6" w:space="0" w:color="000000"/>
-              <w:bottom w:val="single" w:sz="6" w:space="0" w:color="000000"/>
-              <w:right w:val="single" w:sz="6" w:space="0" w:color="000000"/>
-            </w:tcBorders>
-            <w:shd w:val="clear" w:color="auto" w:fill="4A86E8"/>
-            <w:tcMar>
-              <w:top w:w="45" w:type="dxa"/>
-              <w:left w:w="45" w:type="dxa"/>
-              <w:bottom w:w="45" w:type="dxa"/>
-              <w:right w:w="45" w:type="dxa"/>
-            </w:tcMar>
-            <w:vAlign w:val="bottom"/>
-            <w:hideMark/>
-          </w:tcPr>
-          <w:p>
-            <w:pPr>
-              <w:rPr>
-                <w:rFonts w:ascii="Times New Roman" w:eastAsia="Times New Roman" w:hAnsi="Times New Roman" w:cs="Times New Roman"/>
-                <w:color w:val="auto"/>
-                <w:sz w:val="24"/>
-                <w:szCs w:val="24"/>
-              </w:rPr>
-            </w:pPr>
-          </w:p>
-        </w:tc>
-        <w:tc>
-          <w:tcPr>
-            <w:tcW w:w="0" w:type="auto"/>
-            <w:tcBorders>
-              <w:top w:val="single" w:sz="6" w:space="0" w:color="000000"/>
-              <w:left w:val="single" w:sz="6" w:space="0" w:color="000000"/>
-              <w:bottom w:val="single" w:sz="6" w:space="0" w:color="000000"/>
-              <w:right w:val="single" w:sz="6" w:space="0" w:color="000000"/>
-            </w:tcBorders>
-            <w:shd w:val="clear" w:color="auto" w:fill="4A86E8"/>
-            <w:tcMar>
-              <w:top w:w="45" w:type="dxa"/>
-              <w:left w:w="45" w:type="dxa"/>
-              <w:bottom w:w="45" w:type="dxa"/>
-              <w:right w:w="45" w:type="dxa"/>
-            </w:tcMar>
-            <w:vAlign w:val="bottom"/>
-            <w:hideMark/>
-          </w:tcPr>
-          <w:p>
-            <w:pPr>
-              <w:rPr>
-                <w:rFonts w:ascii="Times New Roman" w:eastAsia="Times New Roman" w:hAnsi="Times New Roman" w:cs="Times New Roman"/>
-                <w:color w:val="auto"/>
-                <w:sz w:val="24"/>
-                <w:szCs w:val="24"/>
-              </w:rPr>
-            </w:pPr>
-          </w:p>
-        </w:tc>
-        <w:tc>
-          <w:tcPr>
-            <w:tcW w:w="0" w:type="auto"/>
-            <w:tcBorders>
-              <w:top w:val="single" w:sz="6" w:space="0" w:color="000000"/>
-              <w:left w:val="single" w:sz="6" w:space="0" w:color="000000"/>
-              <w:bottom w:val="single" w:sz="6" w:space="0" w:color="000000"/>
-              <w:right w:val="single" w:sz="6" w:space="0" w:color="000000"/>
-            </w:tcBorders>
-            <w:shd w:val="clear" w:color="auto" w:fill="4A86E8"/>
-            <w:tcMar>
-              <w:top w:w="45" w:type="dxa"/>
-              <w:left w:w="45" w:type="dxa"/>
-              <w:bottom w:w="45" w:type="dxa"/>
-              <w:right w:w="45" w:type="dxa"/>
-            </w:tcMar>
-            <w:vAlign w:val="bottom"/>
-            <w:hideMark/>
-          </w:tcPr>
-          <w:p>
-            <w:pPr>
-              <w:rPr>
-                <w:rFonts w:ascii="Times New Roman" w:eastAsia="Times New Roman" w:hAnsi="Times New Roman" w:cs="Times New Roman"/>
-                <w:color w:val="auto"/>
-                <w:sz w:val="24"/>
-                <w:szCs w:val="24"/>
-              </w:rPr>
-            </w:pPr>
-          </w:p>
-        </w:tc>
-        <w:tc>
-          <w:tcPr>
-            <w:tcW w:w="0" w:type="auto"/>
-            <w:tcBorders>
-              <w:top w:val="single" w:sz="6" w:space="0" w:color="000000"/>
-              <w:left w:val="single" w:sz="6" w:space="0" w:color="000000"/>
-              <w:bottom w:val="single" w:sz="6" w:space="0" w:color="000000"/>
-              <w:right w:val="single" w:sz="6" w:space="0" w:color="000000"/>
-            </w:tcBorders>
-            <w:shd w:val="clear" w:color="auto" w:fill="4A86E8"/>
-            <w:tcMar>
-              <w:top w:w="45" w:type="dxa"/>
-              <w:left w:w="45" w:type="dxa"/>
-              <w:bottom w:w="45" w:type="dxa"/>
-              <w:right w:w="45" w:type="dxa"/>
-            </w:tcMar>
-            <w:vAlign w:val="bottom"/>
-            <w:hideMark/>
-          </w:tcPr>
-          <w:p>
-            <w:pPr>
-              <w:rPr>
-                <w:rFonts w:ascii="Times New Roman" w:eastAsia="Times New Roman" w:hAnsi="Times New Roman" w:cs="Times New Roman"/>
-                <w:color w:val="auto"/>
-                <w:sz w:val="24"/>
-                <w:szCs w:val="24"/>
-              </w:rPr>
-            </w:pPr>
-          </w:p>
-        </w:tc>
-        <w:tc>
-          <w:tcPr>
-            <w:tcW w:w="0" w:type="auto"/>
-            <w:tcBorders>
-              <w:top w:val="single" w:sz="6" w:space="0" w:color="000000"/>
-              <w:left w:val="single" w:sz="6" w:space="0" w:color="000000"/>
-              <w:bottom w:val="single" w:sz="6" w:space="0" w:color="000000"/>
-              <w:right w:val="single" w:sz="6" w:space="0" w:color="000000"/>
-            </w:tcBorders>
-            <w:tcMar>
-              <w:top w:w="45" w:type="dxa"/>
-              <w:left w:w="45" w:type="dxa"/>
-              <w:bottom w:w="45" w:type="dxa"/>
-              <w:right w:w="45" w:type="dxa"/>
-            </w:tcMar>
-            <w:vAlign w:val="bottom"/>
-            <w:hideMark/>
-          </w:tcPr>
-          <w:p>
-            <w:pPr>
-              <w:rPr>
-                <w:rFonts w:ascii="Times New Roman" w:eastAsia="Times New Roman" w:hAnsi="Times New Roman" w:cs="Times New Roman"/>
-                <w:color w:val="auto"/>
-                <w:sz w:val="24"/>
-                <w:szCs w:val="24"/>
-              </w:rPr>
-            </w:pPr>
-          </w:p>
-        </w:tc>
-        <w:tc>
-          <w:tcPr>
-            <w:tcW w:w="0" w:type="auto"/>
-            <w:tcBorders>
-              <w:top w:val="single" w:sz="6" w:space="0" w:color="000000"/>
-              <w:left w:val="single" w:sz="6" w:space="0" w:color="000000"/>
-              <w:bottom w:val="single" w:sz="6" w:space="0" w:color="000000"/>
-              <w:right w:val="single" w:sz="6" w:space="0" w:color="000000"/>
-            </w:tcBorders>
-            <w:shd w:val="clear" w:color="auto" w:fill="4A86E8"/>
+            <w:shd w:val="clear" w:color="auto" w:fill="auto"/>
+            <w:tcMar>
+              <w:top w:w="45" w:type="dxa"/>
+              <w:left w:w="45" w:type="dxa"/>
+              <w:bottom w:w="45" w:type="dxa"/>
+              <w:right w:w="45" w:type="dxa"/>
+            </w:tcMar>
+            <w:vAlign w:val="bottom"/>
+            <w:hideMark/>
+          </w:tcPr>
+          <w:p>
+            <w:pPr>
+              <w:rPr>
+                <w:rFonts w:ascii="Times New Roman" w:eastAsia="Times New Roman" w:hAnsi="Times New Roman" w:cs="Times New Roman"/>
+                <w:color w:val="auto"/>
+                <w:sz w:val="24"/>
+                <w:szCs w:val="24"/>
+              </w:rPr>
+            </w:pPr>
+          </w:p>
+        </w:tc>
+        <w:tc>
+          <w:tcPr>
+            <w:tcW w:w="0" w:type="auto"/>
+            <w:tcBorders>
+              <w:top w:val="single" w:sz="6" w:space="0" w:color="000000"/>
+              <w:left w:val="single" w:sz="6" w:space="0" w:color="000000"/>
+              <w:bottom w:val="single" w:sz="6" w:space="0" w:color="000000"/>
+              <w:right w:val="single" w:sz="6" w:space="0" w:color="000000"/>
+            </w:tcBorders>
+            <w:shd w:val="clear" w:color="auto" w:fill="auto"/>
+            <w:tcMar>
+              <w:top w:w="45" w:type="dxa"/>
+              <w:left w:w="45" w:type="dxa"/>
+              <w:bottom w:w="45" w:type="dxa"/>
+              <w:right w:w="45" w:type="dxa"/>
+            </w:tcMar>
+            <w:vAlign w:val="bottom"/>
+            <w:hideMark/>
+          </w:tcPr>
+          <w:p>
+            <w:pPr>
+              <w:rPr>
+                <w:rFonts w:ascii="Times New Roman" w:eastAsia="Times New Roman" w:hAnsi="Times New Roman" w:cs="Times New Roman"/>
+                <w:color w:val="auto"/>
+                <w:sz w:val="24"/>
+                <w:szCs w:val="24"/>
+              </w:rPr>
+            </w:pPr>
+          </w:p>
+        </w:tc>
+        <w:tc>
+          <w:tcPr>
+            <w:tcW w:w="0" w:type="auto"/>
+            <w:tcBorders>
+              <w:top w:val="single" w:sz="6" w:space="0" w:color="000000"/>
+              <w:left w:val="single" w:sz="6" w:space="0" w:color="000000"/>
+              <w:bottom w:val="single" w:sz="6" w:space="0" w:color="000000"/>
+              <w:right w:val="single" w:sz="6" w:space="0" w:color="000000"/>
+            </w:tcBorders>
+            <w:tcMar>
+              <w:top w:w="45" w:type="dxa"/>
+              <w:left w:w="45" w:type="dxa"/>
+              <w:bottom w:w="45" w:type="dxa"/>
+              <w:right w:w="45" w:type="dxa"/>
+            </w:tcMar>
+            <w:vAlign w:val="bottom"/>
+            <w:hideMark/>
+          </w:tcPr>
+          <w:p>
+            <w:pPr>
+              <w:rPr>
+                <w:rFonts w:ascii="Times New Roman" w:eastAsia="Times New Roman" w:hAnsi="Times New Roman" w:cs="Times New Roman"/>
+                <w:color w:val="auto"/>
+                <w:sz w:val="24"/>
+                <w:szCs w:val="24"/>
+              </w:rPr>
+            </w:pPr>
+          </w:p>
+        </w:tc>
+        <w:tc>
+          <w:tcPr>
+            <w:tcW w:w="0" w:type="auto"/>
+            <w:tcBorders>
+              <w:top w:val="single" w:sz="6" w:space="0" w:color="000000"/>
+              <w:left w:val="single" w:sz="6" w:space="0" w:color="000000"/>
+              <w:bottom w:val="single" w:sz="6" w:space="0" w:color="000000"/>
+              <w:right w:val="single" w:sz="6" w:space="0" w:color="000000"/>
+            </w:tcBorders>
+            <w:tcMar>
+              <w:top w:w="45" w:type="dxa"/>
+              <w:left w:w="45" w:type="dxa"/>
+              <w:bottom w:w="45" w:type="dxa"/>
+              <w:right w:w="45" w:type="dxa"/>
+            </w:tcMar>
+            <w:vAlign w:val="bottom"/>
+            <w:hideMark/>
+          </w:tcPr>
+          <w:p>
+            <w:pPr>
+              <w:rPr>
+                <w:rFonts w:ascii="Times New Roman" w:eastAsia="Times New Roman" w:hAnsi="Times New Roman" w:cs="Times New Roman"/>
+                <w:color w:val="auto"/>
+                <w:sz w:val="24"/>
+                <w:szCs w:val="24"/>
+              </w:rPr>
+            </w:pPr>
+          </w:p>
+        </w:tc>
+        <w:tc>
+          <w:tcPr>
+            <w:tcW w:w="0" w:type="auto"/>
+            <w:tcBorders>
+              <w:top w:val="single" w:sz="6" w:space="0" w:color="000000"/>
+              <w:left w:val="single" w:sz="6" w:space="0" w:color="000000"/>
+              <w:bottom w:val="single" w:sz="6" w:space="0" w:color="000000"/>
+              <w:right w:val="single" w:sz="6" w:space="0" w:color="000000"/>
+            </w:tcBorders>
+            <w:tcMar>
+              <w:top w:w="45" w:type="dxa"/>
+              <w:left w:w="45" w:type="dxa"/>
+              <w:bottom w:w="45" w:type="dxa"/>
+              <w:right w:w="45" w:type="dxa"/>
+            </w:tcMar>
+            <w:vAlign w:val="bottom"/>
+            <w:hideMark/>
+          </w:tcPr>
+          <w:p>
+            <w:pPr>
+              <w:rPr>
+                <w:rFonts w:ascii="Times New Roman" w:eastAsia="Times New Roman" w:hAnsi="Times New Roman" w:cs="Times New Roman"/>
+                <w:color w:val="auto"/>
+                <w:sz w:val="24"/>
+                <w:szCs w:val="24"/>
+              </w:rPr>
+            </w:pPr>
+          </w:p>
+        </w:tc>
+        <w:tc>
+          <w:tcPr>
+            <w:tcW w:w="0" w:type="auto"/>
+            <w:tcBorders>
+              <w:top w:val="single" w:sz="6" w:space="0" w:color="000000"/>
+              <w:left w:val="single" w:sz="6" w:space="0" w:color="000000"/>
+              <w:bottom w:val="single" w:sz="6" w:space="0" w:color="000000"/>
+              <w:right w:val="single" w:sz="6" w:space="0" w:color="000000"/>
+            </w:tcBorders>
+            <w:tcMar>
+              <w:top w:w="45" w:type="dxa"/>
+              <w:left w:w="45" w:type="dxa"/>
+              <w:bottom w:w="45" w:type="dxa"/>
+              <w:right w:w="45" w:type="dxa"/>
+            </w:tcMar>
+            <w:vAlign w:val="bottom"/>
+            <w:hideMark/>
+          </w:tcPr>
+          <w:p>
+            <w:pPr>
+              <w:rPr>
+                <w:rFonts w:ascii="Times New Roman" w:eastAsia="Times New Roman" w:hAnsi="Times New Roman" w:cs="Times New Roman"/>
+                <w:color w:val="auto"/>
+                <w:sz w:val="24"/>
+                <w:szCs w:val="24"/>
+              </w:rPr>
+            </w:pPr>
+          </w:p>
+        </w:tc>
+        <w:tc>
+          <w:tcPr>
+            <w:tcW w:w="0" w:type="auto"/>
+            <w:tcBorders>
+              <w:top w:val="single" w:sz="6" w:space="0" w:color="000000"/>
+              <w:left w:val="single" w:sz="6" w:space="0" w:color="000000"/>
+              <w:bottom w:val="single" w:sz="6" w:space="0" w:color="000000"/>
+              <w:right w:val="single" w:sz="6" w:space="0" w:color="000000"/>
+            </w:tcBorders>
+            <w:tcMar>
+              <w:top w:w="45" w:type="dxa"/>
+              <w:left w:w="45" w:type="dxa"/>
+              <w:bottom w:w="45" w:type="dxa"/>
+              <w:right w:w="45" w:type="dxa"/>
+            </w:tcMar>
+            <w:vAlign w:val="bottom"/>
+            <w:hideMark/>
+          </w:tcPr>
+          <w:p>
+            <w:pPr>
+              <w:rPr>
+                <w:rFonts w:ascii="Times New Roman" w:eastAsia="Times New Roman" w:hAnsi="Times New Roman" w:cs="Times New Roman"/>
+                <w:color w:val="auto"/>
+                <w:sz w:val="24"/>
+                <w:szCs w:val="24"/>
+              </w:rPr>
+            </w:pPr>
+          </w:p>
+        </w:tc>
+        <w:tc>
+          <w:tcPr>
+            <w:tcW w:w="0" w:type="auto"/>
+            <w:tcBorders>
+              <w:top w:val="single" w:sz="6" w:space="0" w:color="000000"/>
+              <w:left w:val="single" w:sz="6" w:space="0" w:color="000000"/>
+              <w:bottom w:val="single" w:sz="6" w:space="0" w:color="000000"/>
+              <w:right w:val="single" w:sz="6" w:space="0" w:color="000000"/>
+            </w:tcBorders>
             <w:tcMar>
               <w:top w:w="45" w:type="dxa"/>
               <w:left w:w="45" w:type="dxa"/>
@@ -12974,405 +12927,397 @@
                 <w:b/>
                 <w:bCs/>
               </w:rPr>
-              <w:t>Riskanalys</w:t>
-            </w:r>
-          </w:p>
-        </w:tc>
-        <w:tc>
-          <w:tcPr>
-            <w:tcW w:w="0" w:type="auto"/>
-            <w:tcBorders>
-              <w:top w:val="single" w:sz="6" w:space="0" w:color="000000"/>
-              <w:left w:val="single" w:sz="6" w:space="0" w:color="000000"/>
-              <w:bottom w:val="single" w:sz="6" w:space="0" w:color="000000"/>
-              <w:right w:val="single" w:sz="6" w:space="0" w:color="000000"/>
-            </w:tcBorders>
-            <w:tcMar>
-              <w:top w:w="45" w:type="dxa"/>
-              <w:left w:w="45" w:type="dxa"/>
-              <w:bottom w:w="45" w:type="dxa"/>
-              <w:right w:w="45" w:type="dxa"/>
-            </w:tcMar>
-            <w:vAlign w:val="bottom"/>
-            <w:hideMark/>
-          </w:tcPr>
-          <w:p>
-            <w:pPr>
-              <w:rPr>
-                <w:rFonts w:ascii="Times New Roman" w:eastAsia="Times New Roman" w:hAnsi="Times New Roman" w:cs="Times New Roman"/>
-                <w:color w:val="auto"/>
-                <w:sz w:val="24"/>
-                <w:szCs w:val="24"/>
-              </w:rPr>
-            </w:pPr>
-            <w:r>
-              <w:rPr>
-                <w:rFonts w:ascii="Times New Roman" w:eastAsia="Times New Roman" w:hAnsi="Times New Roman" w:cs="Times New Roman"/>
-              </w:rPr>
-              <w:t>CN, SN, AJ</w:t>
-            </w:r>
-          </w:p>
-        </w:tc>
-        <w:tc>
-          <w:tcPr>
-            <w:tcW w:w="0" w:type="auto"/>
-            <w:tcBorders>
-              <w:top w:val="single" w:sz="6" w:space="0" w:color="000000"/>
-              <w:left w:val="single" w:sz="6" w:space="0" w:color="000000"/>
-              <w:bottom w:val="single" w:sz="6" w:space="0" w:color="000000"/>
-              <w:right w:val="single" w:sz="6" w:space="0" w:color="000000"/>
-            </w:tcBorders>
-            <w:tcMar>
-              <w:top w:w="45" w:type="dxa"/>
-              <w:left w:w="45" w:type="dxa"/>
-              <w:bottom w:w="45" w:type="dxa"/>
-              <w:right w:w="45" w:type="dxa"/>
-            </w:tcMar>
-            <w:vAlign w:val="bottom"/>
-            <w:hideMark/>
-          </w:tcPr>
-          <w:p>
-            <w:pPr>
-              <w:rPr>
-                <w:rFonts w:ascii="Times New Roman" w:eastAsia="Times New Roman" w:hAnsi="Times New Roman" w:cs="Times New Roman"/>
-                <w:color w:val="auto"/>
-                <w:sz w:val="24"/>
-                <w:szCs w:val="24"/>
-              </w:rPr>
-            </w:pPr>
-          </w:p>
-        </w:tc>
-        <w:tc>
-          <w:tcPr>
-            <w:tcW w:w="0" w:type="auto"/>
-            <w:tcBorders>
-              <w:top w:val="single" w:sz="6" w:space="0" w:color="000000"/>
-              <w:left w:val="single" w:sz="6" w:space="0" w:color="000000"/>
-              <w:bottom w:val="single" w:sz="6" w:space="0" w:color="000000"/>
-              <w:right w:val="single" w:sz="6" w:space="0" w:color="000000"/>
-            </w:tcBorders>
-            <w:tcMar>
-              <w:top w:w="45" w:type="dxa"/>
-              <w:left w:w="45" w:type="dxa"/>
-              <w:bottom w:w="45" w:type="dxa"/>
-              <w:right w:w="45" w:type="dxa"/>
-            </w:tcMar>
-            <w:vAlign w:val="bottom"/>
-            <w:hideMark/>
-          </w:tcPr>
-          <w:p>
-            <w:pPr>
-              <w:rPr>
-                <w:rFonts w:ascii="Times New Roman" w:eastAsia="Times New Roman" w:hAnsi="Times New Roman" w:cs="Times New Roman"/>
-                <w:color w:val="auto"/>
-                <w:sz w:val="24"/>
-                <w:szCs w:val="24"/>
-              </w:rPr>
-            </w:pPr>
-          </w:p>
-        </w:tc>
-        <w:tc>
-          <w:tcPr>
-            <w:tcW w:w="0" w:type="auto"/>
-            <w:tcBorders>
-              <w:top w:val="single" w:sz="6" w:space="0" w:color="000000"/>
-              <w:left w:val="single" w:sz="6" w:space="0" w:color="000000"/>
-              <w:bottom w:val="single" w:sz="6" w:space="0" w:color="000000"/>
-              <w:right w:val="single" w:sz="6" w:space="0" w:color="000000"/>
-            </w:tcBorders>
-            <w:tcMar>
-              <w:top w:w="45" w:type="dxa"/>
-              <w:left w:w="45" w:type="dxa"/>
-              <w:bottom w:w="45" w:type="dxa"/>
-              <w:right w:w="45" w:type="dxa"/>
-            </w:tcMar>
-            <w:vAlign w:val="bottom"/>
-            <w:hideMark/>
-          </w:tcPr>
-          <w:p>
-            <w:pPr>
-              <w:rPr>
-                <w:rFonts w:ascii="Times New Roman" w:eastAsia="Times New Roman" w:hAnsi="Times New Roman" w:cs="Times New Roman"/>
-                <w:color w:val="auto"/>
-                <w:sz w:val="24"/>
-                <w:szCs w:val="24"/>
-              </w:rPr>
-            </w:pPr>
-          </w:p>
-        </w:tc>
-        <w:tc>
-          <w:tcPr>
-            <w:tcW w:w="0" w:type="auto"/>
-            <w:tcBorders>
-              <w:top w:val="single" w:sz="6" w:space="0" w:color="000000"/>
-              <w:left w:val="single" w:sz="6" w:space="0" w:color="000000"/>
-              <w:bottom w:val="single" w:sz="6" w:space="0" w:color="000000"/>
-              <w:right w:val="single" w:sz="6" w:space="0" w:color="000000"/>
-            </w:tcBorders>
-            <w:shd w:val="clear" w:color="auto" w:fill="4A86E8"/>
-            <w:tcMar>
-              <w:top w:w="45" w:type="dxa"/>
-              <w:left w:w="45" w:type="dxa"/>
-              <w:bottom w:w="45" w:type="dxa"/>
-              <w:right w:w="45" w:type="dxa"/>
-            </w:tcMar>
-            <w:vAlign w:val="bottom"/>
-            <w:hideMark/>
-          </w:tcPr>
-          <w:p>
-            <w:pPr>
-              <w:rPr>
-                <w:rFonts w:ascii="Times New Roman" w:eastAsia="Times New Roman" w:hAnsi="Times New Roman" w:cs="Times New Roman"/>
-                <w:color w:val="auto"/>
-                <w:sz w:val="24"/>
-                <w:szCs w:val="24"/>
-              </w:rPr>
-            </w:pPr>
-          </w:p>
-        </w:tc>
-        <w:tc>
-          <w:tcPr>
-            <w:tcW w:w="0" w:type="auto"/>
-            <w:tcBorders>
-              <w:top w:val="single" w:sz="6" w:space="0" w:color="000000"/>
-              <w:left w:val="single" w:sz="6" w:space="0" w:color="000000"/>
-              <w:bottom w:val="single" w:sz="6" w:space="0" w:color="000000"/>
-              <w:right w:val="single" w:sz="6" w:space="0" w:color="000000"/>
-            </w:tcBorders>
-            <w:shd w:val="clear" w:color="auto" w:fill="auto"/>
-            <w:tcMar>
-              <w:top w:w="45" w:type="dxa"/>
-              <w:left w:w="45" w:type="dxa"/>
-              <w:bottom w:w="45" w:type="dxa"/>
-              <w:right w:w="45" w:type="dxa"/>
-            </w:tcMar>
-            <w:vAlign w:val="bottom"/>
-            <w:hideMark/>
-          </w:tcPr>
-          <w:p>
-            <w:pPr>
-              <w:rPr>
-                <w:rFonts w:ascii="Times New Roman" w:eastAsia="Times New Roman" w:hAnsi="Times New Roman" w:cs="Times New Roman"/>
-                <w:color w:val="auto"/>
-                <w:sz w:val="24"/>
-                <w:szCs w:val="24"/>
-              </w:rPr>
-            </w:pPr>
-          </w:p>
-        </w:tc>
-        <w:tc>
-          <w:tcPr>
-            <w:tcW w:w="0" w:type="auto"/>
-            <w:tcBorders>
-              <w:top w:val="single" w:sz="6" w:space="0" w:color="000000"/>
-              <w:left w:val="single" w:sz="6" w:space="0" w:color="000000"/>
-              <w:bottom w:val="single" w:sz="6" w:space="0" w:color="000000"/>
-              <w:right w:val="single" w:sz="6" w:space="0" w:color="000000"/>
-            </w:tcBorders>
-            <w:shd w:val="clear" w:color="auto" w:fill="auto"/>
-            <w:tcMar>
-              <w:top w:w="45" w:type="dxa"/>
-              <w:left w:w="45" w:type="dxa"/>
-              <w:bottom w:w="45" w:type="dxa"/>
-              <w:right w:w="45" w:type="dxa"/>
-            </w:tcMar>
-            <w:vAlign w:val="bottom"/>
-            <w:hideMark/>
-          </w:tcPr>
-          <w:p>
-            <w:pPr>
-              <w:rPr>
-                <w:rFonts w:ascii="Times New Roman" w:eastAsia="Times New Roman" w:hAnsi="Times New Roman" w:cs="Times New Roman"/>
-                <w:color w:val="auto"/>
-                <w:sz w:val="24"/>
-                <w:szCs w:val="24"/>
-              </w:rPr>
-            </w:pPr>
-          </w:p>
-        </w:tc>
-        <w:tc>
-          <w:tcPr>
-            <w:tcW w:w="0" w:type="auto"/>
-            <w:tcBorders>
-              <w:top w:val="single" w:sz="6" w:space="0" w:color="000000"/>
-              <w:left w:val="single" w:sz="6" w:space="0" w:color="000000"/>
-              <w:bottom w:val="single" w:sz="6" w:space="0" w:color="000000"/>
-              <w:right w:val="single" w:sz="6" w:space="0" w:color="000000"/>
-            </w:tcBorders>
-            <w:tcMar>
-              <w:top w:w="45" w:type="dxa"/>
-              <w:left w:w="45" w:type="dxa"/>
-              <w:bottom w:w="45" w:type="dxa"/>
-              <w:right w:w="45" w:type="dxa"/>
-            </w:tcMar>
-            <w:vAlign w:val="bottom"/>
-            <w:hideMark/>
-          </w:tcPr>
-          <w:p>
-            <w:pPr>
-              <w:rPr>
-                <w:rFonts w:ascii="Times New Roman" w:eastAsia="Times New Roman" w:hAnsi="Times New Roman" w:cs="Times New Roman"/>
-                <w:color w:val="auto"/>
-                <w:sz w:val="24"/>
-                <w:szCs w:val="24"/>
-              </w:rPr>
-            </w:pPr>
-          </w:p>
-        </w:tc>
-        <w:tc>
-          <w:tcPr>
-            <w:tcW w:w="0" w:type="auto"/>
-            <w:tcBorders>
-              <w:top w:val="single" w:sz="6" w:space="0" w:color="000000"/>
-              <w:left w:val="single" w:sz="6" w:space="0" w:color="000000"/>
-              <w:bottom w:val="single" w:sz="6" w:space="0" w:color="000000"/>
-              <w:right w:val="single" w:sz="6" w:space="0" w:color="000000"/>
-            </w:tcBorders>
-            <w:tcMar>
-              <w:top w:w="45" w:type="dxa"/>
-              <w:left w:w="45" w:type="dxa"/>
-              <w:bottom w:w="45" w:type="dxa"/>
-              <w:right w:w="45" w:type="dxa"/>
-            </w:tcMar>
-            <w:vAlign w:val="bottom"/>
-            <w:hideMark/>
-          </w:tcPr>
-          <w:p>
-            <w:pPr>
-              <w:rPr>
-                <w:rFonts w:ascii="Times New Roman" w:eastAsia="Times New Roman" w:hAnsi="Times New Roman" w:cs="Times New Roman"/>
-                <w:color w:val="auto"/>
-                <w:sz w:val="24"/>
-                <w:szCs w:val="24"/>
-              </w:rPr>
-            </w:pPr>
-          </w:p>
-        </w:tc>
-        <w:tc>
-          <w:tcPr>
-            <w:tcW w:w="0" w:type="auto"/>
-            <w:tcBorders>
-              <w:top w:val="single" w:sz="6" w:space="0" w:color="000000"/>
-              <w:left w:val="single" w:sz="6" w:space="0" w:color="000000"/>
-              <w:bottom w:val="single" w:sz="6" w:space="0" w:color="000000"/>
-              <w:right w:val="single" w:sz="6" w:space="0" w:color="000000"/>
-            </w:tcBorders>
-            <w:tcMar>
-              <w:top w:w="45" w:type="dxa"/>
-              <w:left w:w="45" w:type="dxa"/>
-              <w:bottom w:w="45" w:type="dxa"/>
-              <w:right w:w="45" w:type="dxa"/>
-            </w:tcMar>
-            <w:vAlign w:val="bottom"/>
-            <w:hideMark/>
-          </w:tcPr>
-          <w:p>
-            <w:pPr>
-              <w:rPr>
-                <w:rFonts w:ascii="Times New Roman" w:eastAsia="Times New Roman" w:hAnsi="Times New Roman" w:cs="Times New Roman"/>
-                <w:color w:val="auto"/>
-                <w:sz w:val="24"/>
-                <w:szCs w:val="24"/>
-              </w:rPr>
-            </w:pPr>
-          </w:p>
-        </w:tc>
-        <w:tc>
-          <w:tcPr>
-            <w:tcW w:w="0" w:type="auto"/>
-            <w:tcBorders>
-              <w:top w:val="single" w:sz="6" w:space="0" w:color="000000"/>
-              <w:left w:val="single" w:sz="6" w:space="0" w:color="000000"/>
-              <w:bottom w:val="single" w:sz="6" w:space="0" w:color="000000"/>
-              <w:right w:val="single" w:sz="6" w:space="0" w:color="000000"/>
-            </w:tcBorders>
-            <w:tcMar>
-              <w:top w:w="45" w:type="dxa"/>
-              <w:left w:w="45" w:type="dxa"/>
-              <w:bottom w:w="45" w:type="dxa"/>
-              <w:right w:w="45" w:type="dxa"/>
-            </w:tcMar>
-            <w:vAlign w:val="bottom"/>
-            <w:hideMark/>
-          </w:tcPr>
-          <w:p>
-            <w:pPr>
-              <w:rPr>
-                <w:rFonts w:ascii="Times New Roman" w:eastAsia="Times New Roman" w:hAnsi="Times New Roman" w:cs="Times New Roman"/>
-                <w:color w:val="auto"/>
-                <w:sz w:val="24"/>
-                <w:szCs w:val="24"/>
-              </w:rPr>
-            </w:pPr>
-          </w:p>
-        </w:tc>
-        <w:tc>
-          <w:tcPr>
-            <w:tcW w:w="0" w:type="auto"/>
-            <w:tcBorders>
-              <w:top w:val="single" w:sz="6" w:space="0" w:color="000000"/>
-              <w:left w:val="single" w:sz="6" w:space="0" w:color="000000"/>
-              <w:bottom w:val="single" w:sz="6" w:space="0" w:color="000000"/>
-              <w:right w:val="single" w:sz="6" w:space="0" w:color="000000"/>
-            </w:tcBorders>
-            <w:tcMar>
-              <w:top w:w="45" w:type="dxa"/>
-              <w:left w:w="45" w:type="dxa"/>
-              <w:bottom w:w="45" w:type="dxa"/>
-              <w:right w:w="45" w:type="dxa"/>
-            </w:tcMar>
-            <w:vAlign w:val="bottom"/>
-            <w:hideMark/>
-          </w:tcPr>
-          <w:p>
-            <w:pPr>
-              <w:rPr>
-                <w:rFonts w:ascii="Times New Roman" w:eastAsia="Times New Roman" w:hAnsi="Times New Roman" w:cs="Times New Roman"/>
-                <w:color w:val="auto"/>
-                <w:sz w:val="24"/>
-                <w:szCs w:val="24"/>
-              </w:rPr>
-            </w:pPr>
-          </w:p>
-        </w:tc>
-        <w:tc>
-          <w:tcPr>
-            <w:tcW w:w="0" w:type="auto"/>
-            <w:tcBorders>
-              <w:top w:val="single" w:sz="6" w:space="0" w:color="000000"/>
-              <w:left w:val="single" w:sz="6" w:space="0" w:color="000000"/>
-              <w:bottom w:val="single" w:sz="6" w:space="0" w:color="000000"/>
-              <w:right w:val="single" w:sz="6" w:space="0" w:color="000000"/>
-            </w:tcBorders>
-            <w:tcMar>
-              <w:top w:w="45" w:type="dxa"/>
-              <w:left w:w="45" w:type="dxa"/>
-              <w:bottom w:w="45" w:type="dxa"/>
-              <w:right w:w="45" w:type="dxa"/>
-            </w:tcMar>
-            <w:vAlign w:val="bottom"/>
-            <w:hideMark/>
-          </w:tcPr>
-          <w:p>
-            <w:pPr>
-              <w:rPr>
-                <w:rFonts w:ascii="Times New Roman" w:eastAsia="Times New Roman" w:hAnsi="Times New Roman" w:cs="Times New Roman"/>
-                <w:color w:val="auto"/>
-                <w:sz w:val="24"/>
-                <w:szCs w:val="24"/>
-              </w:rPr>
-            </w:pPr>
-          </w:p>
-        </w:tc>
-        <w:tc>
-          <w:tcPr>
-            <w:tcW w:w="0" w:type="auto"/>
-            <w:tcBorders>
-              <w:top w:val="single" w:sz="6" w:space="0" w:color="000000"/>
-              <w:left w:val="single" w:sz="6" w:space="0" w:color="000000"/>
-              <w:bottom w:val="single" w:sz="6" w:space="0" w:color="000000"/>
-              <w:right w:val="single" w:sz="6" w:space="0" w:color="000000"/>
-            </w:tcBorders>
+              <w:t>Reflektionsrapport</w:t>
+            </w:r>
+          </w:p>
+        </w:tc>
+        <w:tc>
+          <w:tcPr>
+            <w:tcW w:w="0" w:type="auto"/>
+            <w:tcBorders>
+              <w:top w:val="single" w:sz="6" w:space="0" w:color="000000"/>
+              <w:left w:val="single" w:sz="6" w:space="0" w:color="000000"/>
+              <w:bottom w:val="single" w:sz="6" w:space="0" w:color="000000"/>
+              <w:right w:val="single" w:sz="6" w:space="0" w:color="000000"/>
+            </w:tcBorders>
+            <w:tcMar>
+              <w:top w:w="45" w:type="dxa"/>
+              <w:left w:w="45" w:type="dxa"/>
+              <w:bottom w:w="45" w:type="dxa"/>
+              <w:right w:w="45" w:type="dxa"/>
+            </w:tcMar>
+            <w:vAlign w:val="bottom"/>
+            <w:hideMark/>
+          </w:tcPr>
+          <w:p>
+            <w:pPr>
+              <w:rPr>
+                <w:rFonts w:ascii="Times New Roman" w:eastAsia="Times New Roman" w:hAnsi="Times New Roman" w:cs="Times New Roman"/>
+                <w:color w:val="auto"/>
+                <w:sz w:val="24"/>
+                <w:szCs w:val="24"/>
+              </w:rPr>
+            </w:pPr>
+          </w:p>
+        </w:tc>
+        <w:tc>
+          <w:tcPr>
+            <w:tcW w:w="0" w:type="auto"/>
+            <w:tcBorders>
+              <w:top w:val="single" w:sz="6" w:space="0" w:color="000000"/>
+              <w:left w:val="single" w:sz="6" w:space="0" w:color="000000"/>
+              <w:bottom w:val="single" w:sz="6" w:space="0" w:color="000000"/>
+              <w:right w:val="single" w:sz="6" w:space="0" w:color="000000"/>
+            </w:tcBorders>
+            <w:tcMar>
+              <w:top w:w="45" w:type="dxa"/>
+              <w:left w:w="45" w:type="dxa"/>
+              <w:bottom w:w="45" w:type="dxa"/>
+              <w:right w:w="45" w:type="dxa"/>
+            </w:tcMar>
+            <w:vAlign w:val="bottom"/>
+            <w:hideMark/>
+          </w:tcPr>
+          <w:p>
+            <w:pPr>
+              <w:rPr>
+                <w:rFonts w:ascii="Times New Roman" w:eastAsia="Times New Roman" w:hAnsi="Times New Roman" w:cs="Times New Roman"/>
+                <w:color w:val="auto"/>
+                <w:sz w:val="24"/>
+                <w:szCs w:val="24"/>
+              </w:rPr>
+            </w:pPr>
+          </w:p>
+        </w:tc>
+        <w:tc>
+          <w:tcPr>
+            <w:tcW w:w="0" w:type="auto"/>
+            <w:tcBorders>
+              <w:top w:val="single" w:sz="6" w:space="0" w:color="000000"/>
+              <w:left w:val="single" w:sz="6" w:space="0" w:color="000000"/>
+              <w:bottom w:val="single" w:sz="6" w:space="0" w:color="000000"/>
+              <w:right w:val="single" w:sz="6" w:space="0" w:color="000000"/>
+            </w:tcBorders>
+            <w:tcMar>
+              <w:top w:w="45" w:type="dxa"/>
+              <w:left w:w="45" w:type="dxa"/>
+              <w:bottom w:w="45" w:type="dxa"/>
+              <w:right w:w="45" w:type="dxa"/>
+            </w:tcMar>
+            <w:vAlign w:val="bottom"/>
+            <w:hideMark/>
+          </w:tcPr>
+          <w:p>
+            <w:pPr>
+              <w:rPr>
+                <w:rFonts w:ascii="Times New Roman" w:eastAsia="Times New Roman" w:hAnsi="Times New Roman" w:cs="Times New Roman"/>
+                <w:color w:val="auto"/>
+                <w:sz w:val="24"/>
+                <w:szCs w:val="24"/>
+              </w:rPr>
+            </w:pPr>
+          </w:p>
+        </w:tc>
+        <w:tc>
+          <w:tcPr>
+            <w:tcW w:w="0" w:type="auto"/>
+            <w:tcBorders>
+              <w:top w:val="single" w:sz="6" w:space="0" w:color="000000"/>
+              <w:left w:val="single" w:sz="6" w:space="0" w:color="000000"/>
+              <w:bottom w:val="single" w:sz="6" w:space="0" w:color="000000"/>
+              <w:right w:val="single" w:sz="6" w:space="0" w:color="000000"/>
+            </w:tcBorders>
+            <w:tcMar>
+              <w:top w:w="45" w:type="dxa"/>
+              <w:left w:w="45" w:type="dxa"/>
+              <w:bottom w:w="45" w:type="dxa"/>
+              <w:right w:w="45" w:type="dxa"/>
+            </w:tcMar>
+            <w:vAlign w:val="bottom"/>
+            <w:hideMark/>
+          </w:tcPr>
+          <w:p>
+            <w:pPr>
+              <w:rPr>
+                <w:rFonts w:ascii="Times New Roman" w:eastAsia="Times New Roman" w:hAnsi="Times New Roman" w:cs="Times New Roman"/>
+                <w:color w:val="auto"/>
+                <w:sz w:val="24"/>
+                <w:szCs w:val="24"/>
+              </w:rPr>
+            </w:pPr>
+          </w:p>
+        </w:tc>
+        <w:tc>
+          <w:tcPr>
+            <w:tcW w:w="0" w:type="auto"/>
+            <w:tcBorders>
+              <w:top w:val="single" w:sz="6" w:space="0" w:color="000000"/>
+              <w:left w:val="single" w:sz="6" w:space="0" w:color="000000"/>
+              <w:bottom w:val="single" w:sz="6" w:space="0" w:color="000000"/>
+              <w:right w:val="single" w:sz="6" w:space="0" w:color="000000"/>
+            </w:tcBorders>
+            <w:tcMar>
+              <w:top w:w="45" w:type="dxa"/>
+              <w:left w:w="45" w:type="dxa"/>
+              <w:bottom w:w="45" w:type="dxa"/>
+              <w:right w:w="45" w:type="dxa"/>
+            </w:tcMar>
+            <w:vAlign w:val="bottom"/>
+            <w:hideMark/>
+          </w:tcPr>
+          <w:p>
+            <w:pPr>
+              <w:rPr>
+                <w:rFonts w:ascii="Times New Roman" w:eastAsia="Times New Roman" w:hAnsi="Times New Roman" w:cs="Times New Roman"/>
+                <w:color w:val="auto"/>
+                <w:sz w:val="24"/>
+                <w:szCs w:val="24"/>
+              </w:rPr>
+            </w:pPr>
+          </w:p>
+        </w:tc>
+        <w:tc>
+          <w:tcPr>
+            <w:tcW w:w="0" w:type="auto"/>
+            <w:tcBorders>
+              <w:top w:val="single" w:sz="6" w:space="0" w:color="000000"/>
+              <w:left w:val="single" w:sz="6" w:space="0" w:color="000000"/>
+              <w:bottom w:val="single" w:sz="6" w:space="0" w:color="000000"/>
+              <w:right w:val="single" w:sz="6" w:space="0" w:color="000000"/>
+            </w:tcBorders>
+            <w:tcMar>
+              <w:top w:w="45" w:type="dxa"/>
+              <w:left w:w="45" w:type="dxa"/>
+              <w:bottom w:w="45" w:type="dxa"/>
+              <w:right w:w="45" w:type="dxa"/>
+            </w:tcMar>
+            <w:vAlign w:val="bottom"/>
+            <w:hideMark/>
+          </w:tcPr>
+          <w:p>
+            <w:pPr>
+              <w:rPr>
+                <w:rFonts w:ascii="Times New Roman" w:eastAsia="Times New Roman" w:hAnsi="Times New Roman" w:cs="Times New Roman"/>
+                <w:color w:val="auto"/>
+                <w:sz w:val="24"/>
+                <w:szCs w:val="24"/>
+              </w:rPr>
+            </w:pPr>
+          </w:p>
+        </w:tc>
+        <w:tc>
+          <w:tcPr>
+            <w:tcW w:w="0" w:type="auto"/>
+            <w:tcBorders>
+              <w:top w:val="single" w:sz="6" w:space="0" w:color="000000"/>
+              <w:left w:val="single" w:sz="6" w:space="0" w:color="000000"/>
+              <w:bottom w:val="single" w:sz="6" w:space="0" w:color="000000"/>
+              <w:right w:val="single" w:sz="6" w:space="0" w:color="000000"/>
+            </w:tcBorders>
+            <w:tcMar>
+              <w:top w:w="45" w:type="dxa"/>
+              <w:left w:w="45" w:type="dxa"/>
+              <w:bottom w:w="45" w:type="dxa"/>
+              <w:right w:w="45" w:type="dxa"/>
+            </w:tcMar>
+            <w:vAlign w:val="bottom"/>
+            <w:hideMark/>
+          </w:tcPr>
+          <w:p>
+            <w:pPr>
+              <w:rPr>
+                <w:rFonts w:ascii="Times New Roman" w:eastAsia="Times New Roman" w:hAnsi="Times New Roman" w:cs="Times New Roman"/>
+                <w:color w:val="auto"/>
+                <w:sz w:val="24"/>
+                <w:szCs w:val="24"/>
+              </w:rPr>
+            </w:pPr>
+          </w:p>
+        </w:tc>
+        <w:tc>
+          <w:tcPr>
+            <w:tcW w:w="0" w:type="auto"/>
+            <w:tcBorders>
+              <w:top w:val="single" w:sz="6" w:space="0" w:color="000000"/>
+              <w:left w:val="single" w:sz="6" w:space="0" w:color="000000"/>
+              <w:bottom w:val="single" w:sz="6" w:space="0" w:color="000000"/>
+              <w:right w:val="single" w:sz="6" w:space="0" w:color="000000"/>
+            </w:tcBorders>
+            <w:tcMar>
+              <w:top w:w="45" w:type="dxa"/>
+              <w:left w:w="45" w:type="dxa"/>
+              <w:bottom w:w="45" w:type="dxa"/>
+              <w:right w:w="45" w:type="dxa"/>
+            </w:tcMar>
+            <w:vAlign w:val="bottom"/>
+            <w:hideMark/>
+          </w:tcPr>
+          <w:p>
+            <w:pPr>
+              <w:rPr>
+                <w:rFonts w:ascii="Times New Roman" w:eastAsia="Times New Roman" w:hAnsi="Times New Roman" w:cs="Times New Roman"/>
+                <w:color w:val="auto"/>
+                <w:sz w:val="24"/>
+                <w:szCs w:val="24"/>
+              </w:rPr>
+            </w:pPr>
+          </w:p>
+        </w:tc>
+        <w:tc>
+          <w:tcPr>
+            <w:tcW w:w="0" w:type="auto"/>
+            <w:tcBorders>
+              <w:top w:val="single" w:sz="6" w:space="0" w:color="000000"/>
+              <w:left w:val="single" w:sz="6" w:space="0" w:color="000000"/>
+              <w:bottom w:val="single" w:sz="6" w:space="0" w:color="000000"/>
+              <w:right w:val="single" w:sz="6" w:space="0" w:color="000000"/>
+            </w:tcBorders>
+            <w:tcMar>
+              <w:top w:w="45" w:type="dxa"/>
+              <w:left w:w="45" w:type="dxa"/>
+              <w:bottom w:w="45" w:type="dxa"/>
+              <w:right w:w="45" w:type="dxa"/>
+            </w:tcMar>
+            <w:vAlign w:val="bottom"/>
+            <w:hideMark/>
+          </w:tcPr>
+          <w:p>
+            <w:pPr>
+              <w:rPr>
+                <w:rFonts w:ascii="Times New Roman" w:eastAsia="Times New Roman" w:hAnsi="Times New Roman" w:cs="Times New Roman"/>
+                <w:color w:val="auto"/>
+                <w:sz w:val="24"/>
+                <w:szCs w:val="24"/>
+              </w:rPr>
+            </w:pPr>
+          </w:p>
+        </w:tc>
+        <w:tc>
+          <w:tcPr>
+            <w:tcW w:w="0" w:type="auto"/>
+            <w:tcBorders>
+              <w:top w:val="single" w:sz="6" w:space="0" w:color="000000"/>
+              <w:left w:val="single" w:sz="6" w:space="0" w:color="000000"/>
+              <w:bottom w:val="single" w:sz="6" w:space="0" w:color="000000"/>
+              <w:right w:val="single" w:sz="6" w:space="0" w:color="000000"/>
+            </w:tcBorders>
+            <w:tcMar>
+              <w:top w:w="45" w:type="dxa"/>
+              <w:left w:w="45" w:type="dxa"/>
+              <w:bottom w:w="45" w:type="dxa"/>
+              <w:right w:w="45" w:type="dxa"/>
+            </w:tcMar>
+            <w:vAlign w:val="bottom"/>
+            <w:hideMark/>
+          </w:tcPr>
+          <w:p>
+            <w:pPr>
+              <w:rPr>
+                <w:rFonts w:ascii="Times New Roman" w:eastAsia="Times New Roman" w:hAnsi="Times New Roman" w:cs="Times New Roman"/>
+                <w:color w:val="auto"/>
+                <w:sz w:val="24"/>
+                <w:szCs w:val="24"/>
+              </w:rPr>
+            </w:pPr>
+          </w:p>
+        </w:tc>
+        <w:tc>
+          <w:tcPr>
+            <w:tcW w:w="0" w:type="auto"/>
+            <w:tcBorders>
+              <w:top w:val="single" w:sz="6" w:space="0" w:color="000000"/>
+              <w:left w:val="single" w:sz="6" w:space="0" w:color="000000"/>
+              <w:bottom w:val="single" w:sz="6" w:space="0" w:color="000000"/>
+              <w:right w:val="single" w:sz="6" w:space="0" w:color="000000"/>
+            </w:tcBorders>
+            <w:tcMar>
+              <w:top w:w="45" w:type="dxa"/>
+              <w:left w:w="45" w:type="dxa"/>
+              <w:bottom w:w="45" w:type="dxa"/>
+              <w:right w:w="45" w:type="dxa"/>
+            </w:tcMar>
+            <w:vAlign w:val="bottom"/>
+            <w:hideMark/>
+          </w:tcPr>
+          <w:p>
+            <w:pPr>
+              <w:rPr>
+                <w:rFonts w:ascii="Times New Roman" w:eastAsia="Times New Roman" w:hAnsi="Times New Roman" w:cs="Times New Roman"/>
+                <w:color w:val="auto"/>
+                <w:sz w:val="24"/>
+                <w:szCs w:val="24"/>
+              </w:rPr>
+            </w:pPr>
+          </w:p>
+        </w:tc>
+        <w:tc>
+          <w:tcPr>
+            <w:tcW w:w="0" w:type="auto"/>
+            <w:tcBorders>
+              <w:top w:val="single" w:sz="6" w:space="0" w:color="000000"/>
+              <w:left w:val="single" w:sz="6" w:space="0" w:color="000000"/>
+              <w:bottom w:val="single" w:sz="6" w:space="0" w:color="000000"/>
+              <w:right w:val="single" w:sz="6" w:space="0" w:color="000000"/>
+            </w:tcBorders>
+            <w:tcMar>
+              <w:top w:w="45" w:type="dxa"/>
+              <w:left w:w="45" w:type="dxa"/>
+              <w:bottom w:w="45" w:type="dxa"/>
+              <w:right w:w="45" w:type="dxa"/>
+            </w:tcMar>
+            <w:vAlign w:val="bottom"/>
+            <w:hideMark/>
+          </w:tcPr>
+          <w:p>
+            <w:pPr>
+              <w:rPr>
+                <w:rFonts w:ascii="Times New Roman" w:eastAsia="Times New Roman" w:hAnsi="Times New Roman" w:cs="Times New Roman"/>
+                <w:color w:val="auto"/>
+                <w:sz w:val="24"/>
+                <w:szCs w:val="24"/>
+              </w:rPr>
+            </w:pPr>
+          </w:p>
+        </w:tc>
+        <w:tc>
+          <w:tcPr>
+            <w:tcW w:w="0" w:type="auto"/>
+            <w:tcBorders>
+              <w:top w:val="single" w:sz="6" w:space="0" w:color="000000"/>
+              <w:left w:val="single" w:sz="6" w:space="0" w:color="000000"/>
+              <w:bottom w:val="single" w:sz="6" w:space="0" w:color="000000"/>
+              <w:right w:val="single" w:sz="6" w:space="0" w:color="000000"/>
+            </w:tcBorders>
+            <w:tcMar>
+              <w:top w:w="45" w:type="dxa"/>
+              <w:left w:w="45" w:type="dxa"/>
+              <w:bottom w:w="45" w:type="dxa"/>
+              <w:right w:w="45" w:type="dxa"/>
+            </w:tcMar>
+            <w:vAlign w:val="bottom"/>
+            <w:hideMark/>
+          </w:tcPr>
+          <w:p>
+            <w:pPr>
+              <w:rPr>
+                <w:rFonts w:ascii="Times New Roman" w:eastAsia="Times New Roman" w:hAnsi="Times New Roman" w:cs="Times New Roman"/>
+                <w:color w:val="auto"/>
+                <w:sz w:val="24"/>
+                <w:szCs w:val="24"/>
+              </w:rPr>
+            </w:pPr>
+          </w:p>
+        </w:tc>
+        <w:tc>
+          <w:tcPr>
+            <w:tcW w:w="0" w:type="auto"/>
+            <w:tcBorders>
+              <w:top w:val="single" w:sz="6" w:space="0" w:color="000000"/>
+              <w:left w:val="single" w:sz="6" w:space="0" w:color="000000"/>
+              <w:bottom w:val="single" w:sz="6" w:space="0" w:color="000000"/>
+              <w:right w:val="single" w:sz="6" w:space="0" w:color="000000"/>
+            </w:tcBorders>
+            <w:shd w:val="clear" w:color="auto" w:fill="9900FF"/>
             <w:tcMar>
               <w:top w:w="45" w:type="dxa"/>
               <w:left w:w="45" w:type="dxa"/>
@@ -13460,484 +13405,6 @@
                 <w:b/>
                 <w:bCs/>
               </w:rPr>
-              <w:t>Reflektionsrapport</w:t>
-            </w:r>
-          </w:p>
-        </w:tc>
-        <w:tc>
-          <w:tcPr>
-            <w:tcW w:w="0" w:type="auto"/>
-            <w:tcBorders>
-              <w:top w:val="single" w:sz="6" w:space="0" w:color="000000"/>
-              <w:left w:val="single" w:sz="6" w:space="0" w:color="000000"/>
-              <w:bottom w:val="single" w:sz="6" w:space="0" w:color="000000"/>
-              <w:right w:val="single" w:sz="6" w:space="0" w:color="000000"/>
-            </w:tcBorders>
-            <w:tcMar>
-              <w:top w:w="45" w:type="dxa"/>
-              <w:left w:w="45" w:type="dxa"/>
-              <w:bottom w:w="45" w:type="dxa"/>
-              <w:right w:w="45" w:type="dxa"/>
-            </w:tcMar>
-            <w:vAlign w:val="bottom"/>
-            <w:hideMark/>
-          </w:tcPr>
-          <w:p>
-            <w:pPr>
-              <w:rPr>
-                <w:rFonts w:ascii="Times New Roman" w:eastAsia="Times New Roman" w:hAnsi="Times New Roman" w:cs="Times New Roman"/>
-                <w:color w:val="auto"/>
-                <w:sz w:val="24"/>
-                <w:szCs w:val="24"/>
-              </w:rPr>
-            </w:pPr>
-          </w:p>
-        </w:tc>
-        <w:tc>
-          <w:tcPr>
-            <w:tcW w:w="0" w:type="auto"/>
-            <w:tcBorders>
-              <w:top w:val="single" w:sz="6" w:space="0" w:color="000000"/>
-              <w:left w:val="single" w:sz="6" w:space="0" w:color="000000"/>
-              <w:bottom w:val="single" w:sz="6" w:space="0" w:color="000000"/>
-              <w:right w:val="single" w:sz="6" w:space="0" w:color="000000"/>
-            </w:tcBorders>
-            <w:tcMar>
-              <w:top w:w="45" w:type="dxa"/>
-              <w:left w:w="45" w:type="dxa"/>
-              <w:bottom w:w="45" w:type="dxa"/>
-              <w:right w:w="45" w:type="dxa"/>
-            </w:tcMar>
-            <w:vAlign w:val="bottom"/>
-            <w:hideMark/>
-          </w:tcPr>
-          <w:p>
-            <w:pPr>
-              <w:rPr>
-                <w:rFonts w:ascii="Times New Roman" w:eastAsia="Times New Roman" w:hAnsi="Times New Roman" w:cs="Times New Roman"/>
-                <w:color w:val="auto"/>
-                <w:sz w:val="24"/>
-                <w:szCs w:val="24"/>
-              </w:rPr>
-            </w:pPr>
-          </w:p>
-        </w:tc>
-        <w:tc>
-          <w:tcPr>
-            <w:tcW w:w="0" w:type="auto"/>
-            <w:tcBorders>
-              <w:top w:val="single" w:sz="6" w:space="0" w:color="000000"/>
-              <w:left w:val="single" w:sz="6" w:space="0" w:color="000000"/>
-              <w:bottom w:val="single" w:sz="6" w:space="0" w:color="000000"/>
-              <w:right w:val="single" w:sz="6" w:space="0" w:color="000000"/>
-            </w:tcBorders>
-            <w:tcMar>
-              <w:top w:w="45" w:type="dxa"/>
-              <w:left w:w="45" w:type="dxa"/>
-              <w:bottom w:w="45" w:type="dxa"/>
-              <w:right w:w="45" w:type="dxa"/>
-            </w:tcMar>
-            <w:vAlign w:val="bottom"/>
-            <w:hideMark/>
-          </w:tcPr>
-          <w:p>
-            <w:pPr>
-              <w:rPr>
-                <w:rFonts w:ascii="Times New Roman" w:eastAsia="Times New Roman" w:hAnsi="Times New Roman" w:cs="Times New Roman"/>
-                <w:color w:val="auto"/>
-                <w:sz w:val="24"/>
-                <w:szCs w:val="24"/>
-              </w:rPr>
-            </w:pPr>
-          </w:p>
-        </w:tc>
-        <w:tc>
-          <w:tcPr>
-            <w:tcW w:w="0" w:type="auto"/>
-            <w:tcBorders>
-              <w:top w:val="single" w:sz="6" w:space="0" w:color="000000"/>
-              <w:left w:val="single" w:sz="6" w:space="0" w:color="000000"/>
-              <w:bottom w:val="single" w:sz="6" w:space="0" w:color="000000"/>
-              <w:right w:val="single" w:sz="6" w:space="0" w:color="000000"/>
-            </w:tcBorders>
-            <w:tcMar>
-              <w:top w:w="45" w:type="dxa"/>
-              <w:left w:w="45" w:type="dxa"/>
-              <w:bottom w:w="45" w:type="dxa"/>
-              <w:right w:w="45" w:type="dxa"/>
-            </w:tcMar>
-            <w:vAlign w:val="bottom"/>
-            <w:hideMark/>
-          </w:tcPr>
-          <w:p>
-            <w:pPr>
-              <w:rPr>
-                <w:rFonts w:ascii="Times New Roman" w:eastAsia="Times New Roman" w:hAnsi="Times New Roman" w:cs="Times New Roman"/>
-                <w:color w:val="auto"/>
-                <w:sz w:val="24"/>
-                <w:szCs w:val="24"/>
-              </w:rPr>
-            </w:pPr>
-          </w:p>
-        </w:tc>
-        <w:tc>
-          <w:tcPr>
-            <w:tcW w:w="0" w:type="auto"/>
-            <w:tcBorders>
-              <w:top w:val="single" w:sz="6" w:space="0" w:color="000000"/>
-              <w:left w:val="single" w:sz="6" w:space="0" w:color="000000"/>
-              <w:bottom w:val="single" w:sz="6" w:space="0" w:color="000000"/>
-              <w:right w:val="single" w:sz="6" w:space="0" w:color="000000"/>
-            </w:tcBorders>
-            <w:tcMar>
-              <w:top w:w="45" w:type="dxa"/>
-              <w:left w:w="45" w:type="dxa"/>
-              <w:bottom w:w="45" w:type="dxa"/>
-              <w:right w:w="45" w:type="dxa"/>
-            </w:tcMar>
-            <w:vAlign w:val="bottom"/>
-            <w:hideMark/>
-          </w:tcPr>
-          <w:p>
-            <w:pPr>
-              <w:rPr>
-                <w:rFonts w:ascii="Times New Roman" w:eastAsia="Times New Roman" w:hAnsi="Times New Roman" w:cs="Times New Roman"/>
-                <w:color w:val="auto"/>
-                <w:sz w:val="24"/>
-                <w:szCs w:val="24"/>
-              </w:rPr>
-            </w:pPr>
-          </w:p>
-        </w:tc>
-        <w:tc>
-          <w:tcPr>
-            <w:tcW w:w="0" w:type="auto"/>
-            <w:tcBorders>
-              <w:top w:val="single" w:sz="6" w:space="0" w:color="000000"/>
-              <w:left w:val="single" w:sz="6" w:space="0" w:color="000000"/>
-              <w:bottom w:val="single" w:sz="6" w:space="0" w:color="000000"/>
-              <w:right w:val="single" w:sz="6" w:space="0" w:color="000000"/>
-            </w:tcBorders>
-            <w:tcMar>
-              <w:top w:w="45" w:type="dxa"/>
-              <w:left w:w="45" w:type="dxa"/>
-              <w:bottom w:w="45" w:type="dxa"/>
-              <w:right w:w="45" w:type="dxa"/>
-            </w:tcMar>
-            <w:vAlign w:val="bottom"/>
-            <w:hideMark/>
-          </w:tcPr>
-          <w:p>
-            <w:pPr>
-              <w:rPr>
-                <w:rFonts w:ascii="Times New Roman" w:eastAsia="Times New Roman" w:hAnsi="Times New Roman" w:cs="Times New Roman"/>
-                <w:color w:val="auto"/>
-                <w:sz w:val="24"/>
-                <w:szCs w:val="24"/>
-              </w:rPr>
-            </w:pPr>
-          </w:p>
-        </w:tc>
-        <w:tc>
-          <w:tcPr>
-            <w:tcW w:w="0" w:type="auto"/>
-            <w:tcBorders>
-              <w:top w:val="single" w:sz="6" w:space="0" w:color="000000"/>
-              <w:left w:val="single" w:sz="6" w:space="0" w:color="000000"/>
-              <w:bottom w:val="single" w:sz="6" w:space="0" w:color="000000"/>
-              <w:right w:val="single" w:sz="6" w:space="0" w:color="000000"/>
-            </w:tcBorders>
-            <w:tcMar>
-              <w:top w:w="45" w:type="dxa"/>
-              <w:left w:w="45" w:type="dxa"/>
-              <w:bottom w:w="45" w:type="dxa"/>
-              <w:right w:w="45" w:type="dxa"/>
-            </w:tcMar>
-            <w:vAlign w:val="bottom"/>
-            <w:hideMark/>
-          </w:tcPr>
-          <w:p>
-            <w:pPr>
-              <w:rPr>
-                <w:rFonts w:ascii="Times New Roman" w:eastAsia="Times New Roman" w:hAnsi="Times New Roman" w:cs="Times New Roman"/>
-                <w:color w:val="auto"/>
-                <w:sz w:val="24"/>
-                <w:szCs w:val="24"/>
-              </w:rPr>
-            </w:pPr>
-          </w:p>
-        </w:tc>
-        <w:tc>
-          <w:tcPr>
-            <w:tcW w:w="0" w:type="auto"/>
-            <w:tcBorders>
-              <w:top w:val="single" w:sz="6" w:space="0" w:color="000000"/>
-              <w:left w:val="single" w:sz="6" w:space="0" w:color="000000"/>
-              <w:bottom w:val="single" w:sz="6" w:space="0" w:color="000000"/>
-              <w:right w:val="single" w:sz="6" w:space="0" w:color="000000"/>
-            </w:tcBorders>
-            <w:tcMar>
-              <w:top w:w="45" w:type="dxa"/>
-              <w:left w:w="45" w:type="dxa"/>
-              <w:bottom w:w="45" w:type="dxa"/>
-              <w:right w:w="45" w:type="dxa"/>
-            </w:tcMar>
-            <w:vAlign w:val="bottom"/>
-            <w:hideMark/>
-          </w:tcPr>
-          <w:p>
-            <w:pPr>
-              <w:rPr>
-                <w:rFonts w:ascii="Times New Roman" w:eastAsia="Times New Roman" w:hAnsi="Times New Roman" w:cs="Times New Roman"/>
-                <w:color w:val="auto"/>
-                <w:sz w:val="24"/>
-                <w:szCs w:val="24"/>
-              </w:rPr>
-            </w:pPr>
-          </w:p>
-        </w:tc>
-        <w:tc>
-          <w:tcPr>
-            <w:tcW w:w="0" w:type="auto"/>
-            <w:tcBorders>
-              <w:top w:val="single" w:sz="6" w:space="0" w:color="000000"/>
-              <w:left w:val="single" w:sz="6" w:space="0" w:color="000000"/>
-              <w:bottom w:val="single" w:sz="6" w:space="0" w:color="000000"/>
-              <w:right w:val="single" w:sz="6" w:space="0" w:color="000000"/>
-            </w:tcBorders>
-            <w:tcMar>
-              <w:top w:w="45" w:type="dxa"/>
-              <w:left w:w="45" w:type="dxa"/>
-              <w:bottom w:w="45" w:type="dxa"/>
-              <w:right w:w="45" w:type="dxa"/>
-            </w:tcMar>
-            <w:vAlign w:val="bottom"/>
-            <w:hideMark/>
-          </w:tcPr>
-          <w:p>
-            <w:pPr>
-              <w:rPr>
-                <w:rFonts w:ascii="Times New Roman" w:eastAsia="Times New Roman" w:hAnsi="Times New Roman" w:cs="Times New Roman"/>
-                <w:color w:val="auto"/>
-                <w:sz w:val="24"/>
-                <w:szCs w:val="24"/>
-              </w:rPr>
-            </w:pPr>
-          </w:p>
-        </w:tc>
-        <w:tc>
-          <w:tcPr>
-            <w:tcW w:w="0" w:type="auto"/>
-            <w:tcBorders>
-              <w:top w:val="single" w:sz="6" w:space="0" w:color="000000"/>
-              <w:left w:val="single" w:sz="6" w:space="0" w:color="000000"/>
-              <w:bottom w:val="single" w:sz="6" w:space="0" w:color="000000"/>
-              <w:right w:val="single" w:sz="6" w:space="0" w:color="000000"/>
-            </w:tcBorders>
-            <w:tcMar>
-              <w:top w:w="45" w:type="dxa"/>
-              <w:left w:w="45" w:type="dxa"/>
-              <w:bottom w:w="45" w:type="dxa"/>
-              <w:right w:w="45" w:type="dxa"/>
-            </w:tcMar>
-            <w:vAlign w:val="bottom"/>
-            <w:hideMark/>
-          </w:tcPr>
-          <w:p>
-            <w:pPr>
-              <w:rPr>
-                <w:rFonts w:ascii="Times New Roman" w:eastAsia="Times New Roman" w:hAnsi="Times New Roman" w:cs="Times New Roman"/>
-                <w:color w:val="auto"/>
-                <w:sz w:val="24"/>
-                <w:szCs w:val="24"/>
-              </w:rPr>
-            </w:pPr>
-          </w:p>
-        </w:tc>
-        <w:tc>
-          <w:tcPr>
-            <w:tcW w:w="0" w:type="auto"/>
-            <w:tcBorders>
-              <w:top w:val="single" w:sz="6" w:space="0" w:color="000000"/>
-              <w:left w:val="single" w:sz="6" w:space="0" w:color="000000"/>
-              <w:bottom w:val="single" w:sz="6" w:space="0" w:color="000000"/>
-              <w:right w:val="single" w:sz="6" w:space="0" w:color="000000"/>
-            </w:tcBorders>
-            <w:tcMar>
-              <w:top w:w="45" w:type="dxa"/>
-              <w:left w:w="45" w:type="dxa"/>
-              <w:bottom w:w="45" w:type="dxa"/>
-              <w:right w:w="45" w:type="dxa"/>
-            </w:tcMar>
-            <w:vAlign w:val="bottom"/>
-            <w:hideMark/>
-          </w:tcPr>
-          <w:p>
-            <w:pPr>
-              <w:rPr>
-                <w:rFonts w:ascii="Times New Roman" w:eastAsia="Times New Roman" w:hAnsi="Times New Roman" w:cs="Times New Roman"/>
-                <w:color w:val="auto"/>
-                <w:sz w:val="24"/>
-                <w:szCs w:val="24"/>
-              </w:rPr>
-            </w:pPr>
-          </w:p>
-        </w:tc>
-        <w:tc>
-          <w:tcPr>
-            <w:tcW w:w="0" w:type="auto"/>
-            <w:tcBorders>
-              <w:top w:val="single" w:sz="6" w:space="0" w:color="000000"/>
-              <w:left w:val="single" w:sz="6" w:space="0" w:color="000000"/>
-              <w:bottom w:val="single" w:sz="6" w:space="0" w:color="000000"/>
-              <w:right w:val="single" w:sz="6" w:space="0" w:color="000000"/>
-            </w:tcBorders>
-            <w:tcMar>
-              <w:top w:w="45" w:type="dxa"/>
-              <w:left w:w="45" w:type="dxa"/>
-              <w:bottom w:w="45" w:type="dxa"/>
-              <w:right w:w="45" w:type="dxa"/>
-            </w:tcMar>
-            <w:vAlign w:val="bottom"/>
-            <w:hideMark/>
-          </w:tcPr>
-          <w:p>
-            <w:pPr>
-              <w:rPr>
-                <w:rFonts w:ascii="Times New Roman" w:eastAsia="Times New Roman" w:hAnsi="Times New Roman" w:cs="Times New Roman"/>
-                <w:color w:val="auto"/>
-                <w:sz w:val="24"/>
-                <w:szCs w:val="24"/>
-              </w:rPr>
-            </w:pPr>
-          </w:p>
-        </w:tc>
-        <w:tc>
-          <w:tcPr>
-            <w:tcW w:w="0" w:type="auto"/>
-            <w:tcBorders>
-              <w:top w:val="single" w:sz="6" w:space="0" w:color="000000"/>
-              <w:left w:val="single" w:sz="6" w:space="0" w:color="000000"/>
-              <w:bottom w:val="single" w:sz="6" w:space="0" w:color="000000"/>
-              <w:right w:val="single" w:sz="6" w:space="0" w:color="000000"/>
-            </w:tcBorders>
-            <w:tcMar>
-              <w:top w:w="45" w:type="dxa"/>
-              <w:left w:w="45" w:type="dxa"/>
-              <w:bottom w:w="45" w:type="dxa"/>
-              <w:right w:w="45" w:type="dxa"/>
-            </w:tcMar>
-            <w:vAlign w:val="bottom"/>
-            <w:hideMark/>
-          </w:tcPr>
-          <w:p>
-            <w:pPr>
-              <w:rPr>
-                <w:rFonts w:ascii="Times New Roman" w:eastAsia="Times New Roman" w:hAnsi="Times New Roman" w:cs="Times New Roman"/>
-                <w:color w:val="auto"/>
-                <w:sz w:val="24"/>
-                <w:szCs w:val="24"/>
-              </w:rPr>
-            </w:pPr>
-          </w:p>
-        </w:tc>
-        <w:tc>
-          <w:tcPr>
-            <w:tcW w:w="0" w:type="auto"/>
-            <w:tcBorders>
-              <w:top w:val="single" w:sz="6" w:space="0" w:color="000000"/>
-              <w:left w:val="single" w:sz="6" w:space="0" w:color="000000"/>
-              <w:bottom w:val="single" w:sz="6" w:space="0" w:color="000000"/>
-              <w:right w:val="single" w:sz="6" w:space="0" w:color="000000"/>
-            </w:tcBorders>
-            <w:shd w:val="clear" w:color="auto" w:fill="9900FF"/>
-            <w:tcMar>
-              <w:top w:w="45" w:type="dxa"/>
-              <w:left w:w="45" w:type="dxa"/>
-              <w:bottom w:w="45" w:type="dxa"/>
-              <w:right w:w="45" w:type="dxa"/>
-            </w:tcMar>
-            <w:vAlign w:val="bottom"/>
-            <w:hideMark/>
-          </w:tcPr>
-          <w:p>
-            <w:pPr>
-              <w:rPr>
-                <w:rFonts w:ascii="Times New Roman" w:eastAsia="Times New Roman" w:hAnsi="Times New Roman" w:cs="Times New Roman"/>
-                <w:color w:val="auto"/>
-                <w:sz w:val="24"/>
-                <w:szCs w:val="24"/>
-              </w:rPr>
-            </w:pPr>
-          </w:p>
-        </w:tc>
-        <w:tc>
-          <w:tcPr>
-            <w:tcW w:w="0" w:type="auto"/>
-            <w:tcBorders>
-              <w:top w:val="single" w:sz="6" w:space="0" w:color="000000"/>
-              <w:left w:val="single" w:sz="6" w:space="0" w:color="000000"/>
-              <w:bottom w:val="single" w:sz="6" w:space="0" w:color="000000"/>
-              <w:right w:val="single" w:sz="6" w:space="0" w:color="000000"/>
-            </w:tcBorders>
-            <w:tcMar>
-              <w:top w:w="45" w:type="dxa"/>
-              <w:left w:w="45" w:type="dxa"/>
-              <w:bottom w:w="45" w:type="dxa"/>
-              <w:right w:w="45" w:type="dxa"/>
-            </w:tcMar>
-            <w:vAlign w:val="bottom"/>
-            <w:hideMark/>
-          </w:tcPr>
-          <w:p>
-            <w:pPr>
-              <w:rPr>
-                <w:rFonts w:ascii="Times New Roman" w:eastAsia="Times New Roman" w:hAnsi="Times New Roman" w:cs="Times New Roman"/>
-                <w:color w:val="auto"/>
-                <w:sz w:val="24"/>
-                <w:szCs w:val="24"/>
-              </w:rPr>
-            </w:pPr>
-          </w:p>
-        </w:tc>
-      </w:tr>
-      <w:tr>
-        <w:trPr>
-          <w:jc w:val="center"/>
-        </w:trPr>
-        <w:tc>
-          <w:tcPr>
-            <w:tcW w:w="0" w:type="auto"/>
-            <w:tcBorders>
-              <w:top w:val="single" w:sz="6" w:space="0" w:color="000000"/>
-              <w:left w:val="single" w:sz="6" w:space="0" w:color="000000"/>
-              <w:bottom w:val="single" w:sz="6" w:space="0" w:color="000000"/>
-              <w:right w:val="single" w:sz="6" w:space="0" w:color="000000"/>
-            </w:tcBorders>
-            <w:tcMar>
-              <w:top w:w="45" w:type="dxa"/>
-              <w:left w:w="45" w:type="dxa"/>
-              <w:bottom w:w="45" w:type="dxa"/>
-              <w:right w:w="45" w:type="dxa"/>
-            </w:tcMar>
-            <w:vAlign w:val="bottom"/>
-            <w:hideMark/>
-          </w:tcPr>
-          <w:p>
-            <w:pPr>
-              <w:rPr>
-                <w:rFonts w:ascii="Times New Roman" w:eastAsia="Times New Roman" w:hAnsi="Times New Roman" w:cs="Times New Roman"/>
-                <w:color w:val="auto"/>
-                <w:sz w:val="24"/>
-                <w:szCs w:val="24"/>
-              </w:rPr>
-            </w:pPr>
-            <w:r>
-              <w:rPr>
-                <w:rFonts w:ascii="Times New Roman" w:eastAsia="Times New Roman" w:hAnsi="Times New Roman" w:cs="Times New Roman"/>
-                <w:b/>
-                <w:bCs/>
-              </w:rPr>
               <w:t>Individuell fördjupning</w:t>
             </w:r>
           </w:p>
@@ -14446,24 +13913,30 @@
       <w:pPr>
         <w:pStyle w:val="Rubrik3"/>
         <w:spacing w:before="0" w:after="0"/>
-        <w:rPr>
-          <w:rFonts w:ascii="Times New Roman" w:eastAsia="Times New Roman" w:hAnsi="Times New Roman" w:cs="Times New Roman"/>
-          <w:color w:val="auto"/>
-          <w:sz w:val="24"/>
-          <w:szCs w:val="24"/>
-        </w:rPr>
-      </w:pPr>
-      <w:bookmarkStart w:id="14" w:name="_Toc451954396"/>
-      <w:r>
         <w:rPr>
           <w:rFonts w:ascii="Calibri" w:eastAsia="Times New Roman" w:hAnsi="Calibri" w:cs="Times New Roman"/>
           <w:b/>
           <w:bCs/>
           <w:color w:val="auto"/>
         </w:rPr>
-        <w:lastRenderedPageBreak/>
-        <w:t xml:space="preserve">4.3.1 </w:t>
-      </w:r>
+      </w:pPr>
+      <w:bookmarkStart w:id="14" w:name="_Toc451954396"/>
+    </w:p>
+    <w:p>
+      <w:bookmarkStart w:id="15" w:name="_GoBack"/>
+      <w:bookmarkEnd w:id="15"/>
+    </w:p>
+    <w:p>
+      <w:pPr>
+        <w:pStyle w:val="Rubrik3"/>
+        <w:spacing w:before="0" w:after="0"/>
+        <w:rPr>
+          <w:rFonts w:ascii="Times New Roman" w:eastAsia="Times New Roman" w:hAnsi="Times New Roman" w:cs="Times New Roman"/>
+          <w:color w:val="auto"/>
+          <w:sz w:val="24"/>
+          <w:szCs w:val="24"/>
+        </w:rPr>
+      </w:pPr>
       <w:r>
         <w:rPr>
           <w:rFonts w:ascii="Calibri" w:eastAsia="Times New Roman" w:hAnsi="Calibri" w:cs="Times New Roman"/>
@@ -14471,6 +13944,16 @@
           <w:bCs/>
           <w:color w:val="auto"/>
         </w:rPr>
+        <w:lastRenderedPageBreak/>
+        <w:t xml:space="preserve">4.3.1 </w:t>
+      </w:r>
+      <w:r>
+        <w:rPr>
+          <w:rFonts w:ascii="Calibri" w:eastAsia="Times New Roman" w:hAnsi="Calibri" w:cs="Times New Roman"/>
+          <w:b/>
+          <w:bCs/>
+          <w:color w:val="auto"/>
+        </w:rPr>
         <w:t>Aktivitetsbeskrivning</w:t>
       </w:r>
       <w:bookmarkEnd w:id="14"/>
@@ -14933,25 +14416,7 @@
           <w:sz w:val="24"/>
           <w:szCs w:val="24"/>
         </w:rPr>
-        <w:t xml:space="preserve">tahantering, API-requests, </w:t>
-      </w:r>
-      <w:proofErr w:type="spellStart"/>
-      <w:r>
-        <w:rPr>
-          <w:rFonts w:ascii="Times New Roman" w:eastAsia="Times New Roman" w:hAnsi="Times New Roman" w:cs="Times New Roman"/>
-          <w:sz w:val="24"/>
-          <w:szCs w:val="24"/>
-        </w:rPr>
-        <w:t>m.fl</w:t>
-      </w:r>
-      <w:proofErr w:type="spellEnd"/>
-      <w:r>
-        <w:rPr>
-          <w:rFonts w:ascii="Times New Roman" w:eastAsia="Times New Roman" w:hAnsi="Times New Roman" w:cs="Times New Roman"/>
-          <w:sz w:val="24"/>
-          <w:szCs w:val="24"/>
-        </w:rPr>
-        <w:t>, inklusive förvärvande av kunskap</w:t>
+        <w:t>tahantering, API-requests, m.fl, inklusive förvärvande av kunskap</w:t>
       </w:r>
     </w:p>
     <w:p>
@@ -15353,7 +14818,7 @@
           <w:szCs w:val="24"/>
         </w:rPr>
       </w:pPr>
-      <w:bookmarkStart w:id="15" w:name="_Toc451954397"/>
+      <w:bookmarkStart w:id="16" w:name="_Toc451954397"/>
       <w:r>
         <w:rPr>
           <w:rFonts w:ascii="Calibri" w:eastAsia="Times New Roman" w:hAnsi="Calibri" w:cs="Times New Roman"/>
@@ -15372,7 +14837,7 @@
         </w:rPr>
         <w:t>Milstolpar</w:t>
       </w:r>
-      <w:bookmarkEnd w:id="15"/>
+      <w:bookmarkEnd w:id="16"/>
     </w:p>
     <w:p>
       <w:pPr>
@@ -15749,7 +15214,7 @@
         </w:rPr>
         <w:br w:type="page"/>
       </w:r>
-      <w:bookmarkStart w:id="16" w:name="_Toc451954398"/>
+      <w:bookmarkStart w:id="17" w:name="_Toc451954398"/>
       <w:r>
         <w:rPr>
           <w:rFonts w:ascii="Calibri" w:eastAsia="Times New Roman" w:hAnsi="Calibri" w:cs="Times New Roman"/>
@@ -15771,7 +15236,7 @@
         </w:rPr>
         <w:t>Riskanalys</w:t>
       </w:r>
-      <w:bookmarkEnd w:id="16"/>
+      <w:bookmarkEnd w:id="17"/>
     </w:p>
     <w:p>
       <w:pPr>
@@ -17553,17 +17018,7 @@
           <w:sz w:val="24"/>
           <w:szCs w:val="24"/>
         </w:rPr>
-        <w:t xml:space="preserve"> Vid eventuell sjukdom kan arbetet förskjutas och/eller bli okoordinerat</w:t>
-      </w:r>
-      <w:bookmarkStart w:id="17" w:name="_GoBack"/>
-      <w:bookmarkEnd w:id="17"/>
-      <w:r>
-        <w:rPr>
-          <w:rFonts w:ascii="Times New Roman" w:eastAsia="Times New Roman" w:hAnsi="Times New Roman" w:cs="Times New Roman"/>
-          <w:sz w:val="24"/>
-          <w:szCs w:val="24"/>
-        </w:rPr>
-        <w:t>.</w:t>
+        <w:t xml:space="preserve"> Vid eventuell sjukdom kan arbetet förskjutas och/eller bli okoordinerat.</w:t>
       </w:r>
     </w:p>
     <w:p>
@@ -18499,7 +17954,7 @@
         <w:sz w:val="20"/>
         <w:szCs w:val="20"/>
       </w:rPr>
-      <w:t>11</w:t>
+      <w:t>9</w:t>
     </w:r>
     <w:r>
       <w:rPr>
@@ -21608,7 +21063,7 @@
 </file>
 
 <file path=customXml/itemProps1.xml><?xml version="1.0" encoding="utf-8"?>
-<ds:datastoreItem xmlns:ds="http://schemas.openxmlformats.org/officeDocument/2006/customXml" ds:itemID="{49932395-66DC-4A94-9981-63D04C666C7F}">
+<ds:datastoreItem xmlns:ds="http://schemas.openxmlformats.org/officeDocument/2006/customXml" ds:itemID="{8EF9D1B0-87F8-4C36-85D2-9210C2C8E69F}">
   <ds:schemaRefs>
     <ds:schemaRef ds:uri="http://schemas.openxmlformats.org/officeDocument/2006/bibliography"/>
   </ds:schemaRefs>
